--- a/Jurnal_I Putu Angga Purnama Widiarta_F1D018024.docx
+++ b/Jurnal_I Putu Angga Purnama Widiarta_F1D018024.docx
@@ -2536,11 +2536,13 @@
       <w:r>
         <w:rPr>
           <w:rFonts w:asciiTheme="minorHAnsi" w:hAnsiTheme="minorHAnsi" w:cstheme="minorHAnsi"/>
+          <w:i/>
+          <w:iCs/>
           <w:sz w:val="21"/>
           <w:szCs w:val="21"/>
           <w:lang w:val="id-ID"/>
         </w:rPr>
-        <w:t>Memuat penjelasan tentang deskripsi sistem dan tahapan pr</w:t>
+        <w:t xml:space="preserve">Dataset </w:t>
       </w:r>
       <w:r>
         <w:rPr>
@@ -2549,16 +2551,18 @@
           <w:szCs w:val="21"/>
           <w:lang w:val="id-ID"/>
         </w:rPr>
-        <w:t>asdd</w:t>
-      </w:r>
-      <w:r>
-        <w:rPr>
-          <w:rFonts w:asciiTheme="minorHAnsi" w:hAnsiTheme="minorHAnsi" w:cstheme="minorHAnsi"/>
+        <w:t xml:space="preserve">yang digunakan pada penelitian ini memiliki jumlah total sebanyak 5.938 </w:t>
+      </w:r>
+      <w:r>
+        <w:rPr>
+          <w:rFonts w:asciiTheme="minorHAnsi" w:hAnsiTheme="minorHAnsi" w:cstheme="minorHAnsi"/>
+          <w:i/>
+          <w:iCs/>
           <w:sz w:val="21"/>
           <w:szCs w:val="21"/>
           <w:lang w:val="id-ID"/>
         </w:rPr>
-        <w:t xml:space="preserve">oses penelitian dengan urutan logis untuk mendapatkan </w:t>
+        <w:t>tweet</w:t>
       </w:r>
       <w:r>
         <w:rPr>
@@ -2567,16 +2571,190 @@
           <w:szCs w:val="21"/>
           <w:lang w:val="id-ID"/>
         </w:rPr>
-        <w:t>asd</w:t>
-      </w:r>
-      <w:r>
-        <w:rPr>
-          <w:rFonts w:asciiTheme="minorHAnsi" w:hAnsiTheme="minorHAnsi" w:cstheme="minorHAnsi"/>
+        <w:t xml:space="preserve"> dengan jumlah masing-masing yaitu 1958 </w:t>
+      </w:r>
+      <w:r>
+        <w:rPr>
+          <w:rFonts w:asciiTheme="minorHAnsi" w:hAnsiTheme="minorHAnsi" w:cstheme="minorHAnsi"/>
+          <w:i/>
+          <w:iCs/>
           <w:sz w:val="21"/>
           <w:szCs w:val="21"/>
           <w:lang w:val="id-ID"/>
         </w:rPr>
-        <w:t xml:space="preserve">hasil penelitian sesuai dengan harapan. </w:t>
+        <w:t xml:space="preserve">tweet </w:t>
+      </w:r>
+      <w:r>
+        <w:rPr>
+          <w:rFonts w:asciiTheme="minorHAnsi" w:hAnsiTheme="minorHAnsi" w:cstheme="minorHAnsi"/>
+          <w:sz w:val="21"/>
+          <w:szCs w:val="21"/>
+          <w:lang w:val="id-ID"/>
+        </w:rPr>
+        <w:t>positif</w:t>
+      </w:r>
+      <w:r>
+        <w:rPr>
+          <w:rFonts w:asciiTheme="minorHAnsi" w:hAnsiTheme="minorHAnsi" w:cstheme="minorHAnsi"/>
+          <w:i/>
+          <w:iCs/>
+          <w:sz w:val="21"/>
+          <w:szCs w:val="21"/>
+          <w:lang w:val="id-ID"/>
+        </w:rPr>
+        <w:t xml:space="preserve"> </w:t>
+      </w:r>
+      <w:r>
+        <w:rPr>
+          <w:rFonts w:asciiTheme="minorHAnsi" w:hAnsiTheme="minorHAnsi" w:cstheme="minorHAnsi"/>
+          <w:sz w:val="21"/>
+          <w:szCs w:val="21"/>
+          <w:lang w:val="id-ID"/>
+        </w:rPr>
+        <w:t xml:space="preserve">dan 3980 </w:t>
+      </w:r>
+      <w:r>
+        <w:rPr>
+          <w:rFonts w:asciiTheme="minorHAnsi" w:hAnsiTheme="minorHAnsi" w:cstheme="minorHAnsi"/>
+          <w:i/>
+          <w:iCs/>
+          <w:sz w:val="21"/>
+          <w:szCs w:val="21"/>
+          <w:lang w:val="id-ID"/>
+        </w:rPr>
+        <w:t xml:space="preserve">tweet </w:t>
+      </w:r>
+      <w:r>
+        <w:rPr>
+          <w:rFonts w:asciiTheme="minorHAnsi" w:hAnsiTheme="minorHAnsi" w:cstheme="minorHAnsi"/>
+          <w:sz w:val="21"/>
+          <w:szCs w:val="21"/>
+          <w:lang w:val="id-ID"/>
+        </w:rPr>
+        <w:t>negatif</w:t>
+      </w:r>
+      <w:r>
+        <w:rPr>
+          <w:rFonts w:asciiTheme="minorHAnsi" w:hAnsiTheme="minorHAnsi" w:cstheme="minorHAnsi"/>
+          <w:sz w:val="21"/>
+          <w:szCs w:val="21"/>
+          <w:lang w:val="id-ID"/>
+        </w:rPr>
+        <w:t>.</w:t>
+      </w:r>
+    </w:p>
+    <w:p>
+      <w:pPr>
+        <w:keepNext/>
+        <w:ind w:firstLine="357"/>
+        <w:jc w:val="center"/>
+      </w:pPr>
+      <w:r>
+        <w:rPr>
+          <w:noProof/>
+          <w:lang w:val="en-ID"/>
+        </w:rPr>
+        <w:drawing>
+          <wp:inline distT="0" distB="0" distL="0" distR="0" wp14:anchorId="3B8329CF" wp14:editId="66BE753A">
+            <wp:extent cx="2122652" cy="1664890"/>
+            <wp:effectExtent l="0" t="0" r="0" b="0"/>
+            <wp:docPr id="1125717868" name="Picture 1"/>
+            <wp:cNvGraphicFramePr>
+              <a:graphicFrameLocks xmlns:a="http://schemas.openxmlformats.org/drawingml/2006/main" noChangeAspect="1"/>
+            </wp:cNvGraphicFramePr>
+            <a:graphic xmlns:a="http://schemas.openxmlformats.org/drawingml/2006/main">
+              <a:graphicData uri="http://schemas.openxmlformats.org/drawingml/2006/picture">
+                <pic:pic xmlns:pic="http://schemas.openxmlformats.org/drawingml/2006/picture">
+                  <pic:nvPicPr>
+                    <pic:cNvPr id="1125717868" name="Picture 1125717868"/>
+                    <pic:cNvPicPr/>
+                  </pic:nvPicPr>
+                  <pic:blipFill>
+                    <a:blip r:embed="rId13" cstate="print">
+                      <a:extLst>
+                        <a:ext uri="{28A0092B-C50C-407E-A947-70E740481C1C}">
+                          <a14:useLocalDpi xmlns:a14="http://schemas.microsoft.com/office/drawing/2010/main" val="0"/>
+                        </a:ext>
+                      </a:extLst>
+                    </a:blip>
+                    <a:stretch>
+                      <a:fillRect/>
+                    </a:stretch>
+                  </pic:blipFill>
+                  <pic:spPr>
+                    <a:xfrm>
+                      <a:off x="0" y="0"/>
+                      <a:ext cx="2154019" cy="1689492"/>
+                    </a:xfrm>
+                    <a:prstGeom prst="rect">
+                      <a:avLst/>
+                    </a:prstGeom>
+                    <a:ln w="12700">
+                      <a:noFill/>
+                    </a:ln>
+                  </pic:spPr>
+                </pic:pic>
+              </a:graphicData>
+            </a:graphic>
+          </wp:inline>
+        </w:drawing>
+      </w:r>
+    </w:p>
+    <w:p>
+      <w:pPr>
+        <w:pStyle w:val="ListParagraph"/>
+        <w:numPr>
+          <w:ilvl w:val="0"/>
+          <w:numId w:val="31"/>
+        </w:numPr>
+        <w:autoSpaceDE w:val="0"/>
+        <w:autoSpaceDN w:val="0"/>
+        <w:adjustRightInd w:val="0"/>
+        <w:spacing w:before="60" w:after="120"/>
+        <w:ind w:left="993" w:hanging="993"/>
+        <w:rPr>
+          <w:rFonts w:asciiTheme="minorHAnsi" w:hAnsiTheme="minorHAnsi" w:cstheme="minorHAnsi"/>
+          <w:i/>
+          <w:sz w:val="21"/>
+          <w:szCs w:val="21"/>
+          <w:lang w:val="fi-FI"/>
+        </w:rPr>
+      </w:pPr>
+      <w:r>
+        <w:rPr>
+          <w:rFonts w:asciiTheme="minorHAnsi" w:hAnsiTheme="minorHAnsi" w:cstheme="minorHAnsi"/>
+          <w:sz w:val="21"/>
+          <w:szCs w:val="21"/>
+          <w:lang w:val="fi-FI"/>
+        </w:rPr>
+        <w:t xml:space="preserve">Jumlah </w:t>
+      </w:r>
+      <w:r>
+        <w:rPr>
+          <w:rFonts w:asciiTheme="minorHAnsi" w:hAnsiTheme="minorHAnsi" w:cstheme="minorHAnsi"/>
+          <w:sz w:val="21"/>
+          <w:szCs w:val="21"/>
+          <w:lang w:val="fi-FI"/>
+        </w:rPr>
+        <w:t>tweet</w:t>
+      </w:r>
+      <w:r>
+        <w:rPr>
+          <w:rFonts w:asciiTheme="minorHAnsi" w:hAnsiTheme="minorHAnsi" w:cstheme="minorHAnsi"/>
+          <w:sz w:val="21"/>
+          <w:szCs w:val="21"/>
+          <w:lang w:val="fi-FI"/>
+        </w:rPr>
+        <w:t xml:space="preserve"> pada setiap k</w:t>
+      </w:r>
+      <w:r>
+        <w:rPr>
+          <w:rFonts w:asciiTheme="minorHAnsi" w:hAnsiTheme="minorHAnsi" w:cstheme="minorHAnsi"/>
+          <w:sz w:val="21"/>
+          <w:szCs w:val="21"/>
+          <w:lang w:val="fi-FI"/>
+        </w:rPr>
+        <w:t>ategori</w:t>
       </w:r>
     </w:p>
     <w:p>
@@ -2588,7 +2766,7 @@
           <w:rFonts w:asciiTheme="minorHAnsi" w:hAnsiTheme="minorHAnsi" w:cstheme="minorHAnsi"/>
           <w:sz w:val="21"/>
           <w:szCs w:val="21"/>
-          <w:lang w:val="id-ID"/>
+          <w:lang w:eastAsia="ja-JP"/>
         </w:rPr>
       </w:pPr>
       <w:r>
@@ -2598,6 +2776,15 @@
           <w:szCs w:val="21"/>
         </w:rPr>
         <w:t>Alur Klasifikasi Sentimen Tweet</w:t>
+      </w:r>
+      <w:r>
+        <w:rPr>
+          <w:rFonts w:asciiTheme="minorHAnsi" w:hAnsiTheme="minorHAnsi" w:cstheme="minorHAnsi"/>
+          <w:sz w:val="21"/>
+          <w:szCs w:val="21"/>
+          <w:lang w:eastAsia="ja-JP"/>
+        </w:rPr>
+        <w:t>.</w:t>
       </w:r>
     </w:p>
     <w:p>
@@ -2606,6 +2793,8 @@
         <w:jc w:val="both"/>
         <w:rPr>
           <w:rFonts w:asciiTheme="minorHAnsi" w:hAnsiTheme="minorHAnsi" w:cstheme="minorHAnsi"/>
+          <w:b/>
+          <w:bCs/>
           <w:sz w:val="21"/>
           <w:szCs w:val="21"/>
           <w:lang w:eastAsia="ja-JP"/>
@@ -2616,24 +2805,45 @@
           <w:rFonts w:asciiTheme="minorHAnsi" w:hAnsiTheme="minorHAnsi" w:cstheme="minorHAnsi"/>
           <w:sz w:val="21"/>
           <w:szCs w:val="21"/>
-          <w:lang w:eastAsia="ja-JP"/>
-        </w:rPr>
-        <w:t>Asasssssssssssssssssssasasssssssssssssssssssssssssssssssssssssssssssssssssssssss.</w:t>
-      </w:r>
-    </w:p>
-    <w:p>
-      <w:pPr>
-        <w:spacing w:before="120"/>
-        <w:jc w:val="center"/>
-        <w:rPr>
-          <w:rFonts w:asciiTheme="minorHAnsi" w:hAnsiTheme="minorHAnsi" w:cstheme="minorHAnsi"/>
-          <w:b/>
-          <w:bCs/>
-          <w:sz w:val="21"/>
-          <w:szCs w:val="21"/>
-          <w:lang w:eastAsia="ja-JP"/>
-        </w:rPr>
-      </w:pPr>
+        </w:rPr>
+        <w:t xml:space="preserve">Analisis sentimen masyarakat Indonesia pada media sosial </w:t>
+      </w:r>
+      <w:r>
+        <w:rPr>
+          <w:rFonts w:asciiTheme="minorHAnsi" w:hAnsiTheme="minorHAnsi" w:cstheme="minorHAnsi"/>
+          <w:i/>
+          <w:iCs/>
+          <w:sz w:val="21"/>
+          <w:szCs w:val="21"/>
+        </w:rPr>
+        <w:t>twitter</w:t>
+      </w:r>
+      <w:r>
+        <w:rPr>
+          <w:rFonts w:asciiTheme="minorHAnsi" w:hAnsiTheme="minorHAnsi" w:cstheme="minorHAnsi"/>
+          <w:sz w:val="21"/>
+          <w:szCs w:val="21"/>
+        </w:rPr>
+        <w:t xml:space="preserve"> terhadap kebijakan pemerintah dalam melaksanakan penerapan PPKM di Indonesia menggunakan </w:t>
+      </w:r>
+      <w:r>
+        <w:rPr>
+          <w:rFonts w:asciiTheme="minorHAnsi" w:hAnsiTheme="minorHAnsi" w:cstheme="minorHAnsi"/>
+          <w:i/>
+          <w:iCs/>
+          <w:sz w:val="21"/>
+          <w:szCs w:val="21"/>
+        </w:rPr>
+        <w:t>XGBoost</w:t>
+      </w:r>
+      <w:r>
+        <w:rPr>
+          <w:rFonts w:asciiTheme="minorHAnsi" w:hAnsiTheme="minorHAnsi" w:cstheme="minorHAnsi"/>
+          <w:sz w:val="21"/>
+          <w:szCs w:val="21"/>
+        </w:rPr>
+        <w:t xml:space="preserve"> dilakukan dalam beberapa tahapan. </w:t>
+      </w:r>
       <w:r>
         <w:rPr>
           <w:noProof/>
@@ -2654,7 +2864,7 @@
                     <pic:cNvPicPr/>
                   </pic:nvPicPr>
                   <pic:blipFill>
-                    <a:blip r:embed="rId13">
+                    <a:blip r:embed="rId14">
                       <a:extLst>
                         <a:ext uri="{28A0092B-C50C-407E-A947-70E740481C1C}">
                           <a14:useLocalDpi xmlns:a14="http://schemas.microsoft.com/office/drawing/2010/main" val="0"/>
@@ -3029,16 +3239,7 @@
           <w:szCs w:val="21"/>
           <w:lang w:val="id-ID"/>
         </w:rPr>
-        <w:t xml:space="preserve">digunakan untuk membuat model klasifikasi </w:t>
-      </w:r>
-      <w:r>
-        <w:rPr>
-          <w:rFonts w:asciiTheme="minorHAnsi" w:hAnsiTheme="minorHAnsi" w:cstheme="minorHAnsi"/>
-          <w:sz w:val="21"/>
-          <w:szCs w:val="21"/>
-          <w:lang w:val="id-ID"/>
-        </w:rPr>
-        <w:t xml:space="preserve">sedangkan </w:t>
+        <w:t xml:space="preserve">digunakan untuk membuat model klasifikasi sedangkan </w:t>
       </w:r>
       <w:r>
         <w:rPr>
@@ -3131,29 +3332,85 @@
           <w:szCs w:val="21"/>
           <w:lang w:val="id-ID" w:eastAsia="ja-JP"/>
         </w:rPr>
-        <w:t xml:space="preserve">adalah </w:t>
-      </w:r>
-      <w:r>
-        <w:rPr>
-          <w:rFonts w:asciiTheme="minorHAnsi" w:hAnsiTheme="minorHAnsi" w:cstheme="minorHAnsi"/>
-          <w:bCs/>
-          <w:i/>
-          <w:iCs/>
-          <w:sz w:val="21"/>
-          <w:szCs w:val="21"/>
-          <w:lang w:val="id-ID" w:eastAsia="ja-JP"/>
-        </w:rPr>
-        <w:t xml:space="preserve">tweets </w:t>
-      </w:r>
-      <w:r>
-        <w:rPr>
-          <w:rFonts w:asciiTheme="minorHAnsi" w:hAnsiTheme="minorHAnsi" w:cstheme="minorHAnsi"/>
-          <w:bCs/>
-          <w:sz w:val="21"/>
-          <w:szCs w:val="21"/>
-          <w:lang w:val="id-ID" w:eastAsia="ja-JP"/>
-        </w:rPr>
-        <w:t xml:space="preserve">yang tidak diketahui jenis kategori sentimennya yang kemudian dimasukkan ke dalam sistem untuk diproses pada </w:t>
+        <w:t xml:space="preserve">sama seperti </w:t>
+      </w:r>
+      <w:r>
+        <w:rPr>
+          <w:rFonts w:asciiTheme="minorHAnsi" w:hAnsiTheme="minorHAnsi" w:cstheme="minorHAnsi"/>
+          <w:bCs/>
+          <w:i/>
+          <w:iCs/>
+          <w:sz w:val="21"/>
+          <w:szCs w:val="21"/>
+          <w:lang w:val="id-ID" w:eastAsia="ja-JP"/>
+        </w:rPr>
+        <w:t>tweets training</w:t>
+      </w:r>
+      <w:r>
+        <w:rPr>
+          <w:rFonts w:asciiTheme="minorHAnsi" w:hAnsiTheme="minorHAnsi" w:cstheme="minorHAnsi"/>
+          <w:bCs/>
+          <w:sz w:val="21"/>
+          <w:szCs w:val="21"/>
+          <w:lang w:val="id-ID" w:eastAsia="ja-JP"/>
+        </w:rPr>
+        <w:t>,</w:t>
+      </w:r>
+      <w:r>
+        <w:rPr>
+          <w:rFonts w:asciiTheme="minorHAnsi" w:hAnsiTheme="minorHAnsi" w:cstheme="minorHAnsi"/>
+          <w:bCs/>
+          <w:i/>
+          <w:iCs/>
+          <w:sz w:val="21"/>
+          <w:szCs w:val="21"/>
+          <w:lang w:val="id-ID" w:eastAsia="ja-JP"/>
+        </w:rPr>
+        <w:t xml:space="preserve"> </w:t>
+      </w:r>
+      <w:r>
+        <w:rPr>
+          <w:rFonts w:asciiTheme="minorHAnsi" w:hAnsiTheme="minorHAnsi" w:cstheme="minorHAnsi"/>
+          <w:bCs/>
+          <w:sz w:val="21"/>
+          <w:szCs w:val="21"/>
+          <w:lang w:val="id-ID" w:eastAsia="ja-JP"/>
+        </w:rPr>
+        <w:t xml:space="preserve">yang membedakan adalah </w:t>
+      </w:r>
+      <w:r>
+        <w:rPr>
+          <w:rFonts w:asciiTheme="minorHAnsi" w:hAnsiTheme="minorHAnsi" w:cstheme="minorHAnsi"/>
+          <w:bCs/>
+          <w:i/>
+          <w:iCs/>
+          <w:sz w:val="21"/>
+          <w:szCs w:val="21"/>
+          <w:lang w:val="id-ID" w:eastAsia="ja-JP"/>
+        </w:rPr>
+        <w:t>tweet testin</w:t>
+      </w:r>
+      <w:r>
+        <w:rPr>
+          <w:rFonts w:asciiTheme="minorHAnsi" w:hAnsiTheme="minorHAnsi" w:cstheme="minorHAnsi"/>
+          <w:bCs/>
+          <w:i/>
+          <w:iCs/>
+          <w:sz w:val="21"/>
+          <w:szCs w:val="21"/>
+          <w:lang w:val="id-ID" w:eastAsia="ja-JP"/>
+        </w:rPr>
+        <w:t>g</w:t>
+      </w:r>
+      <w:r>
+        <w:rPr>
+          <w:rFonts w:asciiTheme="minorHAnsi" w:hAnsiTheme="minorHAnsi" w:cstheme="minorHAnsi"/>
+          <w:bCs/>
+          <w:sz w:val="21"/>
+          <w:szCs w:val="21"/>
+          <w:lang w:val="id-ID" w:eastAsia="ja-JP"/>
+        </w:rPr>
+        <w:t xml:space="preserve"> tidak diketahui jenis kategori sentimennya yang kemudian dimasukkan ke dalam sistem untuk diproses pada </w:t>
       </w:r>
       <w:r>
         <w:rPr>
@@ -3384,6 +3641,7 @@
     <w:p>
       <w:pPr>
         <w:ind w:firstLine="357"/>
+        <w:jc w:val="both"/>
         <w:rPr>
           <w:rFonts w:asciiTheme="minorHAnsi" w:hAnsiTheme="minorHAnsi" w:cstheme="minorHAnsi"/>
           <w:sz w:val="21"/>
@@ -3467,18 +3725,18 @@
           <w:bCs/>
           <w:sz w:val="21"/>
           <w:szCs w:val="21"/>
-          <w:lang w:eastAsia="ja-JP"/>
-        </w:rPr>
-      </w:pPr>
-      <w:r>
-        <w:rPr>
-          <w:rFonts w:asciiTheme="minorHAnsi" w:hAnsiTheme="minorHAnsi" w:cstheme="minorHAnsi"/>
-          <w:bCs/>
-          <w:i/>
-          <w:iCs/>
-          <w:sz w:val="21"/>
-          <w:szCs w:val="21"/>
-          <w:lang w:eastAsia="ja-JP"/>
+          <w:lang w:val="fi-FI" w:eastAsia="ja-JP"/>
+        </w:rPr>
+      </w:pPr>
+      <w:r>
+        <w:rPr>
+          <w:rFonts w:asciiTheme="minorHAnsi" w:hAnsiTheme="minorHAnsi" w:cstheme="minorHAnsi"/>
+          <w:bCs/>
+          <w:i/>
+          <w:iCs/>
+          <w:sz w:val="21"/>
+          <w:szCs w:val="21"/>
+          <w:lang w:val="fi-FI" w:eastAsia="ja-JP"/>
         </w:rPr>
         <w:t>Casefolding</w:t>
       </w:r>
@@ -3488,7 +3746,7 @@
           <w:bCs/>
           <w:sz w:val="21"/>
           <w:szCs w:val="21"/>
-          <w:lang w:eastAsia="ja-JP"/>
+          <w:lang w:val="fi-FI" w:eastAsia="ja-JP"/>
         </w:rPr>
         <w:t xml:space="preserve"> </w:t>
       </w:r>
@@ -3498,41 +3756,19 @@
           <w:bCs/>
           <w:sz w:val="21"/>
           <w:szCs w:val="21"/>
-          <w:lang w:val="en-US" w:eastAsia="ja-JP"/>
-        </w:rPr>
-        <w:t xml:space="preserve">merupakan tahapan pertama yang dilakukan pada </w:t>
-      </w:r>
-      <w:r>
-        <w:rPr>
-          <w:rFonts w:asciiTheme="minorHAnsi" w:hAnsiTheme="minorHAnsi" w:cstheme="minorHAnsi"/>
-          <w:bCs/>
-          <w:i/>
-          <w:iCs/>
-          <w:sz w:val="21"/>
-          <w:szCs w:val="21"/>
-          <w:lang w:val="en-US" w:eastAsia="ja-JP"/>
-        </w:rPr>
-        <w:t>preprocessing text</w:t>
-      </w:r>
-      <w:r>
-        <w:rPr>
-          <w:rFonts w:asciiTheme="minorHAnsi" w:hAnsiTheme="minorHAnsi" w:cstheme="minorHAnsi"/>
-          <w:bCs/>
-          <w:sz w:val="21"/>
-          <w:szCs w:val="21"/>
-          <w:lang w:val="en-US" w:eastAsia="ja-JP"/>
-        </w:rPr>
-        <w:t xml:space="preserve">, pada tahap ini </w:t>
-      </w:r>
-      <w:r>
-        <w:rPr>
-          <w:rFonts w:asciiTheme="minorHAnsi" w:hAnsiTheme="minorHAnsi" w:cstheme="minorHAnsi"/>
-          <w:bCs/>
-          <w:i/>
-          <w:iCs/>
-          <w:sz w:val="21"/>
-          <w:szCs w:val="21"/>
-          <w:lang w:val="en-US" w:eastAsia="ja-JP"/>
+          <w:lang w:val="fi-FI" w:eastAsia="ja-JP"/>
+        </w:rPr>
+        <w:t xml:space="preserve">merupakan tahap dimana </w:t>
+      </w:r>
+      <w:r>
+        <w:rPr>
+          <w:rFonts w:asciiTheme="minorHAnsi" w:hAnsiTheme="minorHAnsi" w:cstheme="minorHAnsi"/>
+          <w:bCs/>
+          <w:i/>
+          <w:iCs/>
+          <w:sz w:val="21"/>
+          <w:szCs w:val="21"/>
+          <w:lang w:val="fi-FI" w:eastAsia="ja-JP"/>
         </w:rPr>
         <w:t>dataset</w:t>
       </w:r>
@@ -3542,41 +3778,39 @@
           <w:bCs/>
           <w:sz w:val="21"/>
           <w:szCs w:val="21"/>
-          <w:lang w:val="en-US" w:eastAsia="ja-JP"/>
-        </w:rPr>
-        <w:t xml:space="preserve"> yang ada akan disamaratakan penggunaan huruf kapitalnya, yang dimana pada </w:t>
-      </w:r>
-      <w:r>
-        <w:rPr>
-          <w:rFonts w:asciiTheme="minorHAnsi" w:hAnsiTheme="minorHAnsi" w:cstheme="minorHAnsi"/>
-          <w:bCs/>
-          <w:i/>
-          <w:iCs/>
-          <w:sz w:val="21"/>
-          <w:szCs w:val="21"/>
-          <w:lang w:val="en-US" w:eastAsia="ja-JP"/>
-        </w:rPr>
-        <w:t xml:space="preserve">dataset </w:t>
-      </w:r>
-      <w:r>
-        <w:rPr>
-          <w:rFonts w:asciiTheme="minorHAnsi" w:hAnsiTheme="minorHAnsi" w:cstheme="minorHAnsi"/>
-          <w:bCs/>
-          <w:sz w:val="21"/>
-          <w:szCs w:val="21"/>
-          <w:lang w:val="en-US" w:eastAsia="ja-JP"/>
-        </w:rPr>
-        <w:t xml:space="preserve">ini, seluruh </w:t>
-      </w:r>
-      <w:r>
-        <w:rPr>
-          <w:rFonts w:asciiTheme="minorHAnsi" w:hAnsiTheme="minorHAnsi" w:cstheme="minorHAnsi"/>
-          <w:bCs/>
-          <w:i/>
-          <w:iCs/>
-          <w:sz w:val="21"/>
-          <w:szCs w:val="21"/>
-          <w:lang w:val="en-US" w:eastAsia="ja-JP"/>
+          <w:lang w:val="fi-FI" w:eastAsia="ja-JP"/>
+        </w:rPr>
+        <w:t xml:space="preserve"> yang ada akan disamaratakan penggunaan huruf kapitalnya</w:t>
+      </w:r>
+      <w:r>
+        <w:rPr>
+          <w:rFonts w:asciiTheme="minorHAnsi" w:hAnsiTheme="minorHAnsi" w:cstheme="minorHAnsi"/>
+          <w:bCs/>
+          <w:sz w:val="21"/>
+          <w:szCs w:val="21"/>
+          <w:lang w:val="fi-FI" w:eastAsia="ja-JP"/>
+        </w:rPr>
+        <w:t>. S</w:t>
+      </w:r>
+      <w:r>
+        <w:rPr>
+          <w:rFonts w:asciiTheme="minorHAnsi" w:hAnsiTheme="minorHAnsi" w:cstheme="minorHAnsi"/>
+          <w:bCs/>
+          <w:sz w:val="21"/>
+          <w:szCs w:val="21"/>
+          <w:lang w:val="fi-FI" w:eastAsia="ja-JP"/>
+        </w:rPr>
+        <w:t xml:space="preserve">eluruh </w:t>
+      </w:r>
+      <w:r>
+        <w:rPr>
+          <w:rFonts w:asciiTheme="minorHAnsi" w:hAnsiTheme="minorHAnsi" w:cstheme="minorHAnsi"/>
+          <w:bCs/>
+          <w:i/>
+          <w:iCs/>
+          <w:sz w:val="21"/>
+          <w:szCs w:val="21"/>
+          <w:lang w:val="fi-FI" w:eastAsia="ja-JP"/>
         </w:rPr>
         <w:t xml:space="preserve">tweet </w:t>
       </w:r>
@@ -3586,7 +3820,7 @@
           <w:bCs/>
           <w:sz w:val="21"/>
           <w:szCs w:val="21"/>
-          <w:lang w:val="en-US" w:eastAsia="ja-JP"/>
+          <w:lang w:val="fi-FI" w:eastAsia="ja-JP"/>
         </w:rPr>
         <w:t xml:space="preserve">akan diubah hurufnya menjadi huruf kecil, ini bertujuan agar </w:t>
       </w:r>
@@ -3598,7 +3832,7 @@
           <w:iCs/>
           <w:sz w:val="21"/>
           <w:szCs w:val="21"/>
-          <w:lang w:val="en-US" w:eastAsia="ja-JP"/>
+          <w:lang w:val="fi-FI" w:eastAsia="ja-JP"/>
         </w:rPr>
         <w:t>tweets</w:t>
       </w:r>
@@ -3608,9 +3842,9 @@
           <w:bCs/>
           <w:sz w:val="21"/>
           <w:szCs w:val="21"/>
-          <w:lang w:val="en-US" w:eastAsia="ja-JP"/>
-        </w:rPr>
-        <w:t xml:space="preserve"> menjadi konsisten pada penggunaan hurufnya, dan mencegah sistem mengalami kebingungan dikarenakan kata yang sama apabila penulisan hurufnya berbeda, maka kata tersebut akan dianggap sebagai kata yang berbeda oleh sistem.</w:t>
+          <w:lang w:val="fi-FI" w:eastAsia="ja-JP"/>
+        </w:rPr>
+        <w:t xml:space="preserve"> menjadi konsisten pada penggunaan hurufnya, dan mencegah sistem mengalami kebingungan dikarenakan kata yang sama apabila penulisan hurufnya berbeda.</w:t>
       </w:r>
     </w:p>
     <w:p>
@@ -3639,7 +3873,7 @@
           <w:iCs/>
           <w:sz w:val="21"/>
           <w:szCs w:val="21"/>
-          <w:lang w:eastAsia="ja-JP"/>
+          <w:lang w:val="fi-FI" w:eastAsia="ja-JP"/>
         </w:rPr>
         <w:t xml:space="preserve">Tokenization </w:t>
       </w:r>
@@ -3649,21 +3883,157 @@
           <w:bCs/>
           <w:sz w:val="21"/>
           <w:szCs w:val="21"/>
+          <w:lang w:val="fi-FI" w:eastAsia="ja-JP"/>
+        </w:rPr>
+        <w:t xml:space="preserve">merupakan tahap untuk mentransformasikan </w:t>
+      </w:r>
+      <w:r>
+        <w:rPr>
+          <w:rFonts w:asciiTheme="minorHAnsi" w:hAnsiTheme="minorHAnsi" w:cstheme="minorHAnsi"/>
+          <w:bCs/>
+          <w:i/>
+          <w:iCs/>
+          <w:sz w:val="21"/>
+          <w:szCs w:val="21"/>
+          <w:lang w:val="fi-FI" w:eastAsia="ja-JP"/>
+        </w:rPr>
+        <w:t>tweets</w:t>
+      </w:r>
+      <w:r>
+        <w:rPr>
+          <w:rFonts w:asciiTheme="minorHAnsi" w:hAnsiTheme="minorHAnsi" w:cstheme="minorHAnsi"/>
+          <w:bCs/>
+          <w:sz w:val="21"/>
+          <w:szCs w:val="21"/>
+          <w:lang w:val="fi-FI" w:eastAsia="ja-JP"/>
+        </w:rPr>
+        <w:t xml:space="preserve"> menjadi kumpulan kata yang disebut </w:t>
+      </w:r>
+      <w:r>
+        <w:rPr>
+          <w:rFonts w:asciiTheme="minorHAnsi" w:hAnsiTheme="minorHAnsi" w:cstheme="minorHAnsi"/>
+          <w:bCs/>
+          <w:i/>
+          <w:sz w:val="21"/>
+          <w:szCs w:val="21"/>
+          <w:lang w:val="fi-FI" w:eastAsia="ja-JP"/>
+        </w:rPr>
+        <w:t>terms</w:t>
+      </w:r>
+      <w:r>
+        <w:rPr>
+          <w:rFonts w:asciiTheme="minorHAnsi" w:hAnsiTheme="minorHAnsi" w:cstheme="minorHAnsi"/>
+          <w:bCs/>
+          <w:sz w:val="21"/>
+          <w:szCs w:val="21"/>
+          <w:lang w:val="fi-FI" w:eastAsia="ja-JP"/>
+        </w:rPr>
+        <w:t xml:space="preserve">. Pada </w:t>
+      </w:r>
+      <w:r>
+        <w:rPr>
+          <w:rFonts w:asciiTheme="minorHAnsi" w:hAnsiTheme="minorHAnsi" w:cstheme="minorHAnsi"/>
+          <w:bCs/>
+          <w:i/>
+          <w:sz w:val="21"/>
+          <w:szCs w:val="21"/>
+          <w:lang w:val="fi-FI" w:eastAsia="ja-JP"/>
+        </w:rPr>
+        <w:t xml:space="preserve">tokenization </w:t>
+      </w:r>
+      <w:r>
+        <w:rPr>
+          <w:rFonts w:asciiTheme="minorHAnsi" w:hAnsiTheme="minorHAnsi" w:cstheme="minorHAnsi"/>
+          <w:bCs/>
+          <w:sz w:val="21"/>
+          <w:szCs w:val="21"/>
+          <w:lang w:val="fi-FI" w:eastAsia="ja-JP"/>
+        </w:rPr>
+        <w:t>juga dilakukan</w:t>
+      </w:r>
+      <w:r>
+        <w:rPr>
+          <w:rFonts w:asciiTheme="minorHAnsi" w:hAnsiTheme="minorHAnsi" w:cstheme="minorHAnsi"/>
+          <w:bCs/>
+          <w:sz w:val="21"/>
+          <w:szCs w:val="21"/>
+          <w:lang w:val="fi-FI" w:eastAsia="ja-JP"/>
+        </w:rPr>
+        <w:t xml:space="preserve"> </w:t>
+      </w:r>
+      <w:r>
+        <w:rPr>
+          <w:rFonts w:asciiTheme="minorHAnsi" w:hAnsiTheme="minorHAnsi" w:cstheme="minorHAnsi"/>
+          <w:bCs/>
+          <w:i/>
+          <w:iCs/>
+          <w:sz w:val="21"/>
+          <w:szCs w:val="21"/>
+          <w:lang w:val="fi-FI" w:eastAsia="ja-JP"/>
+        </w:rPr>
+        <w:t>cleaning</w:t>
+      </w:r>
+      <w:r>
+        <w:rPr>
+          <w:rFonts w:asciiTheme="minorHAnsi" w:hAnsiTheme="minorHAnsi" w:cstheme="minorHAnsi"/>
+          <w:bCs/>
+          <w:sz w:val="21"/>
+          <w:szCs w:val="21"/>
+          <w:lang w:val="fi-FI" w:eastAsia="ja-JP"/>
+        </w:rPr>
+        <w:t xml:space="preserve"> berupa</w:t>
+      </w:r>
+      <w:r>
+        <w:rPr>
+          <w:rFonts w:asciiTheme="minorHAnsi" w:hAnsiTheme="minorHAnsi" w:cstheme="minorHAnsi"/>
+          <w:bCs/>
+          <w:sz w:val="21"/>
+          <w:szCs w:val="21"/>
+          <w:lang w:val="fi-FI" w:eastAsia="ja-JP"/>
+        </w:rPr>
+        <w:t xml:space="preserve"> penghilangan tanda baca. Hal ini dilakukan karena tanda baca tidak dapat digunakan sebagai </w:t>
+      </w:r>
+      <w:r>
+        <w:rPr>
+          <w:rFonts w:asciiTheme="minorHAnsi" w:hAnsiTheme="minorHAnsi" w:cstheme="minorHAnsi"/>
+          <w:bCs/>
+          <w:i/>
+          <w:sz w:val="21"/>
+          <w:szCs w:val="21"/>
+          <w:lang w:val="fi-FI" w:eastAsia="ja-JP"/>
+        </w:rPr>
+        <w:t xml:space="preserve">terms </w:t>
+      </w:r>
+      <w:r>
+        <w:rPr>
+          <w:rFonts w:asciiTheme="minorHAnsi" w:hAnsiTheme="minorHAnsi" w:cstheme="minorHAnsi"/>
+          <w:bCs/>
+          <w:sz w:val="21"/>
+          <w:szCs w:val="21"/>
+          <w:lang w:val="fi-FI" w:eastAsia="ja-JP"/>
+        </w:rPr>
+        <w:t xml:space="preserve">karena terdapat pada hampir seluruh dokumen. </w:t>
+      </w:r>
+      <w:r>
+        <w:rPr>
+          <w:rFonts w:asciiTheme="minorHAnsi" w:hAnsiTheme="minorHAnsi" w:cstheme="minorHAnsi"/>
+          <w:bCs/>
+          <w:sz w:val="21"/>
+          <w:szCs w:val="21"/>
           <w:lang w:val="en-US" w:eastAsia="ja-JP"/>
         </w:rPr>
-        <w:t xml:space="preserve">merupakan tahap untuk mentransformasikan </w:t>
-      </w:r>
-      <w:r>
-        <w:rPr>
-          <w:rFonts w:asciiTheme="minorHAnsi" w:hAnsiTheme="minorHAnsi" w:cstheme="minorHAnsi"/>
-          <w:bCs/>
-          <w:i/>
-          <w:iCs/>
+        <w:t xml:space="preserve">Sebelum proses </w:t>
+      </w:r>
+      <w:r>
+        <w:rPr>
+          <w:rFonts w:asciiTheme="minorHAnsi" w:hAnsiTheme="minorHAnsi" w:cstheme="minorHAnsi"/>
+          <w:bCs/>
+          <w:i/>
           <w:sz w:val="21"/>
           <w:szCs w:val="21"/>
           <w:lang w:val="en-US" w:eastAsia="ja-JP"/>
         </w:rPr>
-        <w:t>tweets</w:t>
+        <w:t>tokenization</w:t>
       </w:r>
       <w:r>
         <w:rPr>
@@ -3673,7 +4043,7 @@
           <w:szCs w:val="21"/>
           <w:lang w:val="en-US" w:eastAsia="ja-JP"/>
         </w:rPr>
-        <w:t xml:space="preserve"> menjadi kumpulan kata yang disebut </w:t>
+        <w:t xml:space="preserve">,  terlebih dahulu dilakukan proses </w:t>
       </w:r>
       <w:r>
         <w:rPr>
@@ -3684,7 +4054,7 @@
           <w:szCs w:val="21"/>
           <w:lang w:val="en-US" w:eastAsia="ja-JP"/>
         </w:rPr>
-        <w:t>terms</w:t>
+        <w:t>casefolding</w:t>
       </w:r>
       <w:r>
         <w:rPr>
@@ -3694,7 +4064,7 @@
           <w:szCs w:val="21"/>
           <w:lang w:val="en-US" w:eastAsia="ja-JP"/>
         </w:rPr>
-        <w:t xml:space="preserve">. Pada </w:t>
+        <w:t xml:space="preserve">. Karakter selain huruf dihilangkan dan dianggap </w:t>
       </w:r>
       <w:r>
         <w:rPr>
@@ -3705,101 +4075,7 @@
           <w:szCs w:val="21"/>
           <w:lang w:val="en-US" w:eastAsia="ja-JP"/>
         </w:rPr>
-        <w:t xml:space="preserve">tokenization </w:t>
-      </w:r>
-      <w:r>
-        <w:rPr>
-          <w:rFonts w:asciiTheme="minorHAnsi" w:hAnsiTheme="minorHAnsi" w:cstheme="minorHAnsi"/>
-          <w:bCs/>
-          <w:sz w:val="21"/>
-          <w:szCs w:val="21"/>
-          <w:lang w:val="en-US" w:eastAsia="ja-JP"/>
-        </w:rPr>
-        <w:t xml:space="preserve">juga dilakukan penghilangan tanda baca. Hal ini dilakukan karena tanda baca tidak dapat digunakan sebagai </w:t>
-      </w:r>
-      <w:r>
-        <w:rPr>
-          <w:rFonts w:asciiTheme="minorHAnsi" w:hAnsiTheme="minorHAnsi" w:cstheme="minorHAnsi"/>
-          <w:bCs/>
-          <w:i/>
-          <w:sz w:val="21"/>
-          <w:szCs w:val="21"/>
-          <w:lang w:val="en-US" w:eastAsia="ja-JP"/>
-        </w:rPr>
-        <w:t xml:space="preserve">terms </w:t>
-      </w:r>
-      <w:r>
-        <w:rPr>
-          <w:rFonts w:asciiTheme="minorHAnsi" w:hAnsiTheme="minorHAnsi" w:cstheme="minorHAnsi"/>
-          <w:bCs/>
-          <w:sz w:val="21"/>
-          <w:szCs w:val="21"/>
-          <w:lang w:val="en-US" w:eastAsia="ja-JP"/>
-        </w:rPr>
-        <w:t xml:space="preserve">karena terdapat pada hampir seluruh dokumen. Sebelum proses </w:t>
-      </w:r>
-      <w:r>
-        <w:rPr>
-          <w:rFonts w:asciiTheme="minorHAnsi" w:hAnsiTheme="minorHAnsi" w:cstheme="minorHAnsi"/>
-          <w:bCs/>
-          <w:i/>
-          <w:sz w:val="21"/>
-          <w:szCs w:val="21"/>
-          <w:lang w:val="en-US" w:eastAsia="ja-JP"/>
-        </w:rPr>
-        <w:t>tokenization</w:t>
-      </w:r>
-      <w:r>
-        <w:rPr>
-          <w:rFonts w:asciiTheme="minorHAnsi" w:hAnsiTheme="minorHAnsi" w:cstheme="minorHAnsi"/>
-          <w:bCs/>
-          <w:sz w:val="21"/>
-          <w:szCs w:val="21"/>
-          <w:lang w:val="en-US" w:eastAsia="ja-JP"/>
-        </w:rPr>
-        <w:t xml:space="preserve">,  terlebih dahulu dilakukan proses </w:t>
-      </w:r>
-      <w:r>
-        <w:rPr>
-          <w:rFonts w:asciiTheme="minorHAnsi" w:hAnsiTheme="minorHAnsi" w:cstheme="minorHAnsi"/>
-          <w:bCs/>
-          <w:i/>
-          <w:sz w:val="21"/>
-          <w:szCs w:val="21"/>
-          <w:lang w:val="en-US" w:eastAsia="ja-JP"/>
-        </w:rPr>
-        <w:t xml:space="preserve">case folding </w:t>
-      </w:r>
-      <w:r>
-        <w:rPr>
-          <w:rFonts w:asciiTheme="minorHAnsi" w:hAnsiTheme="minorHAnsi" w:cstheme="minorHAnsi"/>
-          <w:bCs/>
-          <w:sz w:val="21"/>
-          <w:szCs w:val="21"/>
-          <w:lang w:val="en-US" w:eastAsia="ja-JP"/>
-        </w:rPr>
-        <w:t xml:space="preserve">atau mengubah setiap kata menjadi huruf kecil. Karakter selain huruf dihilangkan dan dianggap </w:t>
-      </w:r>
-      <w:r>
-        <w:rPr>
-          <w:rFonts w:asciiTheme="minorHAnsi" w:hAnsiTheme="minorHAnsi" w:cstheme="minorHAnsi"/>
-          <w:bCs/>
-          <w:i/>
-          <w:sz w:val="21"/>
-          <w:szCs w:val="21"/>
-          <w:lang w:val="en-US" w:eastAsia="ja-JP"/>
-        </w:rPr>
-        <w:t xml:space="preserve">delimiter. </w:t>
-      </w:r>
-      <w:r>
-        <w:rPr>
-          <w:rFonts w:asciiTheme="minorHAnsi" w:hAnsiTheme="minorHAnsi" w:cstheme="minorHAnsi"/>
-          <w:bCs/>
-          <w:sz w:val="21"/>
-          <w:szCs w:val="21"/>
-          <w:lang w:val="en-US" w:eastAsia="ja-JP"/>
-        </w:rPr>
-        <w:t>Tujuannya adalah agar tidak terjadi kesalahan interpretasi oleh komputer ketika ada dua kata yang sama tapi dianggap berbeda karena perbedaan huruf besar dan huruf kecil.</w:t>
+        <w:t>delimiter.</w:t>
       </w:r>
     </w:p>
     <w:p>
@@ -3860,11 +4136,189 @@
           <w:szCs w:val="21"/>
           <w:lang w:val="en-US" w:eastAsia="ja-JP"/>
         </w:rPr>
+        <w:lastRenderedPageBreak/>
         <w:t>kata – kata tersebut seperti ‘yang’, ‘yaitu’, ‘di’, ‘tempat’, ‘terus’, ‘walau’, dan masih banyak lainnya.</w:t>
       </w:r>
     </w:p>
     <w:p>
       <w:pPr>
+        <w:pStyle w:val="ListParagraph"/>
+        <w:numPr>
+          <w:ilvl w:val="0"/>
+          <w:numId w:val="40"/>
+        </w:numPr>
+        <w:spacing w:after="0" w:line="240" w:lineRule="auto"/>
+        <w:ind w:left="709"/>
+        <w:jc w:val="both"/>
+        <w:rPr>
+          <w:rFonts w:asciiTheme="minorHAnsi" w:hAnsiTheme="minorHAnsi" w:cstheme="minorHAnsi"/>
+          <w:bCs/>
+          <w:sz w:val="21"/>
+          <w:szCs w:val="21"/>
+          <w:lang w:eastAsia="ja-JP"/>
+        </w:rPr>
+      </w:pPr>
+      <w:r>
+        <w:rPr>
+          <w:rFonts w:asciiTheme="minorHAnsi" w:hAnsiTheme="minorHAnsi" w:cstheme="minorHAnsi"/>
+          <w:bCs/>
+          <w:i/>
+          <w:iCs/>
+          <w:sz w:val="21"/>
+          <w:szCs w:val="21"/>
+          <w:lang w:eastAsia="ja-JP"/>
+        </w:rPr>
+        <w:t>Stemming</w:t>
+      </w:r>
+      <w:r>
+        <w:rPr>
+          <w:rFonts w:asciiTheme="minorHAnsi" w:hAnsiTheme="minorHAnsi" w:cstheme="minorHAnsi"/>
+          <w:bCs/>
+          <w:sz w:val="21"/>
+          <w:szCs w:val="21"/>
+          <w:lang w:eastAsia="ja-JP"/>
+        </w:rPr>
+        <w:t xml:space="preserve"> </w:t>
+      </w:r>
+      <w:r>
+        <w:rPr>
+          <w:rFonts w:asciiTheme="minorHAnsi" w:hAnsiTheme="minorHAnsi" w:cstheme="minorHAnsi"/>
+          <w:bCs/>
+          <w:sz w:val="21"/>
+          <w:szCs w:val="21"/>
+          <w:lang w:eastAsia="ja-JP"/>
+        </w:rPr>
+        <w:t>merupakan tahapan untuk memperoleh kata dasar pada suatu kalimat dengan cara melakukan pemotongan pada imbuhan (</w:t>
+      </w:r>
+      <w:r>
+        <w:rPr>
+          <w:rFonts w:asciiTheme="minorHAnsi" w:hAnsiTheme="minorHAnsi" w:cstheme="minorHAnsi"/>
+          <w:bCs/>
+          <w:i/>
+          <w:iCs/>
+          <w:sz w:val="21"/>
+          <w:szCs w:val="21"/>
+          <w:lang w:eastAsia="ja-JP"/>
+        </w:rPr>
+        <w:t>affix</w:t>
+      </w:r>
+      <w:r>
+        <w:rPr>
+          <w:rFonts w:asciiTheme="minorHAnsi" w:hAnsiTheme="minorHAnsi" w:cstheme="minorHAnsi"/>
+          <w:bCs/>
+          <w:sz w:val="21"/>
+          <w:szCs w:val="21"/>
+          <w:lang w:eastAsia="ja-JP"/>
+        </w:rPr>
+        <w:t>) kata, b</w:t>
+      </w:r>
+      <w:r>
+        <w:rPr>
+          <w:rFonts w:asciiTheme="minorHAnsi" w:hAnsiTheme="minorHAnsi" w:cstheme="minorHAnsi"/>
+          <w:bCs/>
+          <w:sz w:val="21"/>
+          <w:szCs w:val="21"/>
+          <w:lang w:eastAsia="ja-JP"/>
+        </w:rPr>
+        <w:t xml:space="preserve">aik itu </w:t>
+      </w:r>
+      <w:r>
+        <w:rPr>
+          <w:rFonts w:asciiTheme="minorHAnsi" w:hAnsiTheme="minorHAnsi" w:cstheme="minorHAnsi"/>
+          <w:bCs/>
+          <w:i/>
+          <w:iCs/>
+          <w:sz w:val="21"/>
+          <w:szCs w:val="21"/>
+          <w:lang w:eastAsia="ja-JP"/>
+        </w:rPr>
+        <w:t xml:space="preserve">prefix </w:t>
+      </w:r>
+      <w:r>
+        <w:rPr>
+          <w:rFonts w:asciiTheme="minorHAnsi" w:hAnsiTheme="minorHAnsi" w:cstheme="minorHAnsi"/>
+          <w:bCs/>
+          <w:sz w:val="21"/>
+          <w:szCs w:val="21"/>
+          <w:lang w:eastAsia="ja-JP"/>
+        </w:rPr>
+        <w:t xml:space="preserve">maupun </w:t>
+      </w:r>
+      <w:r>
+        <w:rPr>
+          <w:rFonts w:asciiTheme="minorHAnsi" w:hAnsiTheme="minorHAnsi" w:cstheme="minorHAnsi"/>
+          <w:bCs/>
+          <w:i/>
+          <w:iCs/>
+          <w:sz w:val="21"/>
+          <w:szCs w:val="21"/>
+          <w:lang w:eastAsia="ja-JP"/>
+        </w:rPr>
+        <w:t>suffix</w:t>
+      </w:r>
+      <w:r>
+        <w:rPr>
+          <w:rFonts w:asciiTheme="minorHAnsi" w:hAnsiTheme="minorHAnsi" w:cstheme="minorHAnsi"/>
+          <w:bCs/>
+          <w:sz w:val="21"/>
+          <w:szCs w:val="21"/>
+          <w:lang w:eastAsia="ja-JP"/>
+        </w:rPr>
+        <w:t xml:space="preserve"> </w:t>
+      </w:r>
+      <w:sdt>
+        <w:sdtPr>
+          <w:rPr>
+            <w:iCs/>
+            <w:color w:val="000000"/>
+          </w:rPr>
+          <w:tag w:val="MENDELEY_CITATION_v3_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"/>
+          <w:id w:val="1887455226"/>
+          <w:placeholder>
+            <w:docPart w:val="5984B00B5A6D44A699D94C393C02AB49"/>
+          </w:placeholder>
+        </w:sdtPr>
+        <w:sdtContent>
+          <w:r>
+            <w:rPr>
+              <w:iCs/>
+              <w:color w:val="000000"/>
+            </w:rPr>
+            <w:t>[12]</w:t>
+          </w:r>
+        </w:sdtContent>
+      </w:sdt>
+      <w:r>
+        <w:rPr>
+          <w:iCs/>
+          <w:color w:val="000000"/>
+        </w:rPr>
+        <w:t>.</w:t>
+      </w:r>
+      <w:r>
+        <w:rPr>
+          <w:iCs/>
+          <w:color w:val="000000"/>
+        </w:rPr>
+        <w:t xml:space="preserve"> Proses </w:t>
+      </w:r>
+      <w:r>
+        <w:rPr>
+          <w:i/>
+          <w:color w:val="000000"/>
+        </w:rPr>
+        <w:t xml:space="preserve">stemming </w:t>
+      </w:r>
+      <w:r>
+        <w:rPr>
+          <w:iCs/>
+          <w:color w:val="000000"/>
+        </w:rPr>
+        <w:t>dilakukan dengan menggunakan algoritma Nazief dan Adriani.</w:t>
+      </w:r>
+    </w:p>
+    <w:p>
+      <w:pPr>
         <w:pStyle w:val="Heading3"/>
         <w:ind w:left="567" w:hanging="567"/>
         <w:rPr>
@@ -3880,7 +4334,6 @@
           <w:sz w:val="21"/>
           <w:szCs w:val="21"/>
         </w:rPr>
-        <w:lastRenderedPageBreak/>
         <w:t>Feature weighting</w:t>
       </w:r>
     </w:p>
@@ -4158,7 +4611,7 @@
           <w:rFonts w:asciiTheme="minorHAnsi" w:hAnsiTheme="minorHAnsi" w:cstheme="minorHAnsi"/>
           <w:sz w:val="21"/>
           <w:szCs w:val="21"/>
-          <w:lang w:val="fi-FI"/>
+          <w:lang w:val="id-ID"/>
         </w:rPr>
         <w:tab/>
       </w:r>
@@ -4308,15 +4761,13 @@
           <w:rFonts w:asciiTheme="minorHAnsi" w:eastAsia="Symbol" w:hAnsiTheme="minorHAnsi" w:cstheme="minorHAnsi"/>
           <w:sz w:val="21"/>
           <w:szCs w:val="21"/>
-          <w:lang w:val="fi-FI"/>
-        </w:rPr>
-      </w:pPr>
-      <w:r>
-        <w:rPr>
-          <w:rFonts w:asciiTheme="minorHAnsi" w:hAnsiTheme="minorHAnsi" w:cstheme="minorHAnsi"/>
-          <w:sz w:val="21"/>
-          <w:szCs w:val="21"/>
-          <w:lang w:val="fi-FI"/>
+        </w:rPr>
+      </w:pPr>
+      <w:r>
+        <w:rPr>
+          <w:rFonts w:asciiTheme="minorHAnsi" w:hAnsiTheme="minorHAnsi" w:cstheme="minorHAnsi"/>
+          <w:sz w:val="21"/>
+          <w:szCs w:val="21"/>
         </w:rPr>
         <w:tab/>
       </w:r>
@@ -4359,7 +4810,14 @@
             <w:color w:val="000000"/>
             <w:lang w:val="fi-FI"/>
           </w:rPr>
-          <m:t>rf=</m:t>
+          <m:t>rf</m:t>
+        </m:r>
+        <m:r>
+          <w:rPr>
+            <w:rFonts w:ascii="Cambria Math" w:hAnsi="Cambria Math"/>
+            <w:color w:val="000000"/>
+          </w:rPr>
+          <m:t>=</m:t>
         </m:r>
         <m:sSub>
           <m:sSubPr>
@@ -4397,7 +4855,6 @@
           <w:rPr>
             <w:rFonts w:ascii="Cambria Math" w:hAnsi="Cambria Math"/>
             <w:color w:val="000000"/>
-            <w:lang w:val="fi-FI"/>
           </w:rPr>
           <m:t>*</m:t>
         </m:r>
@@ -4419,7 +4876,6 @@
               <w:rPr>
                 <w:rFonts w:ascii="Cambria Math" w:hAnsi="Cambria Math"/>
                 <w:color w:val="000000"/>
-                <w:lang w:val="fi-FI"/>
               </w:rPr>
               <m:t>log</m:t>
             </m:r>
@@ -4449,7 +4905,6 @@
                   <w:rPr>
                     <w:rFonts w:ascii="Cambria Math" w:hAnsi="Cambria Math"/>
                     <w:color w:val="000000"/>
-                    <w:lang w:val="fi-FI"/>
                   </w:rPr>
                   <m:t>2+</m:t>
                 </m:r>
@@ -4493,7 +4948,6 @@
                           <w:rPr>
                             <w:rFonts w:ascii="Cambria Math" w:hAnsi="Cambria Math"/>
                             <w:color w:val="000000"/>
-                            <w:lang w:val="fi-FI"/>
                           </w:rPr>
                           <m:t>max</m:t>
                         </m:r>
@@ -4515,9 +4969,16 @@
                               <w:rPr>
                                 <w:rFonts w:ascii="Cambria Math" w:hAnsi="Cambria Math"/>
                                 <w:color w:val="000000"/>
+                              </w:rPr>
+                              <m:t>1,</m:t>
+                            </m:r>
+                            <m:r>
+                              <w:rPr>
+                                <w:rFonts w:ascii="Cambria Math" w:hAnsi="Cambria Math"/>
+                                <w:color w:val="000000"/>
                                 <w:lang w:val="fi-FI"/>
                               </w:rPr>
-                              <m:t>1,c</m:t>
+                              <m:t>c</m:t>
                             </m:r>
                           </m:e>
                         </m:d>
@@ -4535,7 +4996,6 @@
           <w:rFonts w:asciiTheme="minorHAnsi" w:eastAsia="Symbol" w:hAnsiTheme="minorHAnsi" w:cstheme="minorHAnsi"/>
           <w:sz w:val="21"/>
           <w:szCs w:val="21"/>
-          <w:lang w:val="fi-FI"/>
         </w:rPr>
         <w:tab/>
         <w:t>(</w:t>
@@ -4546,14 +5006,13 @@
           <w:sz w:val="21"/>
           <w:szCs w:val="21"/>
         </w:rPr>
-        <w:t>1</w:t>
+        <w:t>2</w:t>
       </w:r>
       <w:r>
         <w:rPr>
           <w:rFonts w:asciiTheme="minorHAnsi" w:eastAsia="Symbol" w:hAnsiTheme="minorHAnsi" w:cstheme="minorHAnsi"/>
           <w:sz w:val="21"/>
           <w:szCs w:val="21"/>
-          <w:lang w:val="fi-FI"/>
         </w:rPr>
         <w:t>)</w:t>
       </w:r>
@@ -4561,8 +5020,11 @@
     <w:p>
       <w:pPr>
         <w:pStyle w:val="ListParagraph"/>
+        <w:numPr>
+          <w:ilvl w:val="0"/>
+          <w:numId w:val="41"/>
+        </w:numPr>
         <w:spacing w:after="0" w:line="240" w:lineRule="auto"/>
-        <w:ind w:left="644"/>
         <w:jc w:val="both"/>
         <w:rPr>
           <w:rFonts w:asciiTheme="minorHAnsi" w:hAnsiTheme="minorHAnsi" w:cstheme="minorHAnsi"/>
@@ -4572,6 +5034,268 @@
           <w:lang w:val="id-ID" w:eastAsia="ja-JP"/>
         </w:rPr>
       </w:pPr>
+      <w:r>
+        <w:rPr>
+          <w:rFonts w:asciiTheme="minorHAnsi" w:hAnsiTheme="minorHAnsi" w:cstheme="minorHAnsi"/>
+          <w:bCs/>
+          <w:i/>
+          <w:iCs/>
+          <w:sz w:val="21"/>
+          <w:szCs w:val="21"/>
+          <w:lang w:val="en-US" w:eastAsia="ja-JP"/>
+        </w:rPr>
+        <w:t xml:space="preserve">Relevance Frequency </w:t>
+      </w:r>
+      <w:r>
+        <w:rPr>
+          <w:rFonts w:asciiTheme="minorHAnsi" w:hAnsiTheme="minorHAnsi" w:cstheme="minorHAnsi"/>
+          <w:bCs/>
+          <w:sz w:val="21"/>
+          <w:szCs w:val="21"/>
+          <w:lang w:val="en-US" w:eastAsia="ja-JP"/>
+        </w:rPr>
+        <w:t>(RF)</w:t>
+      </w:r>
+      <w:r>
+        <w:rPr>
+          <w:rFonts w:asciiTheme="minorHAnsi" w:hAnsiTheme="minorHAnsi" w:cstheme="minorHAnsi"/>
+          <w:bCs/>
+          <w:sz w:val="21"/>
+          <w:szCs w:val="21"/>
+          <w:lang w:val="id-ID" w:eastAsia="ja-JP"/>
+        </w:rPr>
+        <w:t>,</w:t>
+      </w:r>
+      <w:r>
+        <w:rPr>
+          <w:rFonts w:asciiTheme="minorHAnsi" w:hAnsiTheme="minorHAnsi" w:cstheme="minorHAnsi"/>
+          <w:bCs/>
+          <w:i/>
+          <w:iCs/>
+          <w:sz w:val="21"/>
+          <w:szCs w:val="21"/>
+          <w:lang w:val="id-ID" w:eastAsia="ja-JP"/>
+        </w:rPr>
+        <w:t xml:space="preserve"> </w:t>
+      </w:r>
+      <w:r>
+        <w:rPr>
+          <w:rFonts w:asciiTheme="minorHAnsi" w:hAnsiTheme="minorHAnsi" w:cstheme="minorHAnsi"/>
+          <w:bCs/>
+          <w:sz w:val="21"/>
+          <w:szCs w:val="21"/>
+          <w:lang w:val="id-ID" w:eastAsia="ja-JP"/>
+        </w:rPr>
+        <w:t>yaitu tahapan untuk menghapus kata – kata yang diyakini memiliki sedikit makna, bahkan hampir tidak bermakna, kata – kata tersebut seperti ‘yang’, ‘yaitu’, ‘di’, ‘tempat’, ‘terus’, ‘walau’, dan masih banyak lainnya.</w:t>
+      </w:r>
+    </w:p>
+    <w:p>
+      <w:pPr>
+        <w:pStyle w:val="Heading3"/>
+        <w:ind w:left="567" w:hanging="567"/>
+        <w:rPr>
+          <w:rFonts w:asciiTheme="minorHAnsi" w:hAnsiTheme="minorHAnsi" w:cstheme="minorHAnsi"/>
+          <w:sz w:val="21"/>
+          <w:szCs w:val="21"/>
+        </w:rPr>
+      </w:pPr>
+      <w:r>
+        <w:rPr>
+          <w:rFonts w:asciiTheme="minorHAnsi" w:hAnsiTheme="minorHAnsi" w:cstheme="minorHAnsi"/>
+          <w:sz w:val="21"/>
+          <w:szCs w:val="21"/>
+        </w:rPr>
+        <w:t>Klasifikasi dengan XGBoost</w:t>
+      </w:r>
+    </w:p>
+    <w:p>
+      <w:pPr>
+        <w:ind w:firstLine="357"/>
+        <w:jc w:val="both"/>
+        <w:rPr>
+          <w:rFonts w:asciiTheme="minorHAnsi" w:hAnsiTheme="minorHAnsi" w:cstheme="minorHAnsi"/>
+          <w:bCs/>
+          <w:sz w:val="21"/>
+          <w:szCs w:val="21"/>
+          <w:lang w:val="id-ID" w:eastAsia="ja-JP"/>
+        </w:rPr>
+      </w:pPr>
+      <w:r>
+        <w:rPr>
+          <w:rFonts w:asciiTheme="minorHAnsi" w:hAnsiTheme="minorHAnsi" w:cstheme="minorHAnsi"/>
+          <w:bCs/>
+          <w:sz w:val="21"/>
+          <w:szCs w:val="21"/>
+          <w:lang w:val="id-ID" w:eastAsia="ja-JP"/>
+        </w:rPr>
+        <w:t xml:space="preserve">Penelitian ini menggunakan metode </w:t>
+      </w:r>
+      <w:r>
+        <w:rPr>
+          <w:rFonts w:asciiTheme="minorHAnsi" w:hAnsiTheme="minorHAnsi" w:cstheme="minorHAnsi"/>
+          <w:bCs/>
+          <w:i/>
+          <w:iCs/>
+          <w:sz w:val="21"/>
+          <w:szCs w:val="21"/>
+          <w:lang w:val="id-ID" w:eastAsia="ja-JP"/>
+        </w:rPr>
+        <w:t>Term Frequency</w:t>
+      </w:r>
+      <w:r>
+        <w:rPr>
+          <w:rFonts w:asciiTheme="minorHAnsi" w:hAnsiTheme="minorHAnsi" w:cstheme="minorHAnsi"/>
+          <w:bCs/>
+          <w:i/>
+          <w:iCs/>
+          <w:sz w:val="21"/>
+          <w:szCs w:val="21"/>
+          <w:lang w:val="id-ID" w:eastAsia="ja-JP"/>
+        </w:rPr>
+        <w:t xml:space="preserve"> </w:t>
+      </w:r>
+      <w:r>
+        <w:rPr>
+          <w:rFonts w:asciiTheme="minorHAnsi" w:hAnsiTheme="minorHAnsi" w:cstheme="minorHAnsi"/>
+          <w:bCs/>
+          <w:i/>
+          <w:iCs/>
+          <w:sz w:val="21"/>
+          <w:szCs w:val="21"/>
+          <w:lang w:val="id-ID" w:eastAsia="ja-JP"/>
+        </w:rPr>
+        <w:t>-</w:t>
+      </w:r>
+      <w:r>
+        <w:rPr>
+          <w:rFonts w:asciiTheme="minorHAnsi" w:hAnsiTheme="minorHAnsi" w:cstheme="minorHAnsi"/>
+          <w:bCs/>
+          <w:i/>
+          <w:iCs/>
+          <w:sz w:val="21"/>
+          <w:szCs w:val="21"/>
+          <w:lang w:val="id-ID" w:eastAsia="ja-JP"/>
+        </w:rPr>
+        <w:t xml:space="preserve"> </w:t>
+      </w:r>
+      <w:r>
+        <w:rPr>
+          <w:rFonts w:asciiTheme="minorHAnsi" w:hAnsiTheme="minorHAnsi" w:cstheme="minorHAnsi"/>
+          <w:bCs/>
+          <w:i/>
+          <w:iCs/>
+          <w:sz w:val="21"/>
+          <w:szCs w:val="21"/>
+          <w:lang w:val="id-ID" w:eastAsia="ja-JP"/>
+        </w:rPr>
+        <w:t>Relevance Frequency</w:t>
+      </w:r>
+      <w:r>
+        <w:rPr>
+          <w:rFonts w:asciiTheme="minorHAnsi" w:hAnsiTheme="minorHAnsi" w:cstheme="minorHAnsi"/>
+          <w:bCs/>
+          <w:i/>
+          <w:iCs/>
+          <w:sz w:val="21"/>
+          <w:szCs w:val="21"/>
+          <w:lang w:val="id-ID" w:eastAsia="ja-JP"/>
+        </w:rPr>
+        <w:t xml:space="preserve"> </w:t>
+      </w:r>
+      <w:r>
+        <w:rPr>
+          <w:rFonts w:asciiTheme="minorHAnsi" w:hAnsiTheme="minorHAnsi" w:cstheme="minorHAnsi"/>
+          <w:bCs/>
+          <w:sz w:val="21"/>
+          <w:szCs w:val="21"/>
+          <w:lang w:val="id-ID" w:eastAsia="ja-JP"/>
+        </w:rPr>
+        <w:t>(TF-RF)</w:t>
+      </w:r>
+      <w:r>
+        <w:rPr>
+          <w:rFonts w:asciiTheme="minorHAnsi" w:hAnsiTheme="minorHAnsi" w:cstheme="minorHAnsi"/>
+          <w:bCs/>
+          <w:i/>
+          <w:iCs/>
+          <w:sz w:val="21"/>
+          <w:szCs w:val="21"/>
+          <w:lang w:val="id-ID" w:eastAsia="ja-JP"/>
+        </w:rPr>
+        <w:t xml:space="preserve"> </w:t>
+      </w:r>
+      <w:r>
+        <w:rPr>
+          <w:rFonts w:asciiTheme="minorHAnsi" w:hAnsiTheme="minorHAnsi" w:cstheme="minorHAnsi"/>
+          <w:bCs/>
+          <w:sz w:val="21"/>
+          <w:szCs w:val="21"/>
+          <w:lang w:val="id-ID" w:eastAsia="ja-JP"/>
+        </w:rPr>
+        <w:t xml:space="preserve">dalam melakukan pembobotan </w:t>
+      </w:r>
+      <w:r>
+        <w:rPr>
+          <w:rFonts w:asciiTheme="minorHAnsi" w:hAnsiTheme="minorHAnsi" w:cstheme="minorHAnsi"/>
+          <w:bCs/>
+          <w:i/>
+          <w:iCs/>
+          <w:sz w:val="21"/>
+          <w:szCs w:val="21"/>
+          <w:lang w:val="id-ID" w:eastAsia="ja-JP"/>
+        </w:rPr>
+        <w:t>term</w:t>
+      </w:r>
+      <w:r>
+        <w:rPr>
+          <w:rFonts w:asciiTheme="minorHAnsi" w:hAnsiTheme="minorHAnsi" w:cstheme="minorHAnsi"/>
+          <w:bCs/>
+          <w:sz w:val="21"/>
+          <w:szCs w:val="21"/>
+          <w:lang w:val="id-ID" w:eastAsia="ja-JP"/>
+        </w:rPr>
+        <w:t xml:space="preserve">, dimana prosesnya akan dibagi </w:t>
+      </w:r>
+      <w:r>
+        <w:rPr>
+          <w:rFonts w:asciiTheme="minorHAnsi" w:hAnsiTheme="minorHAnsi" w:cstheme="minorHAnsi"/>
+          <w:bCs/>
+          <w:sz w:val="21"/>
+          <w:szCs w:val="21"/>
+          <w:lang w:val="id-ID" w:eastAsia="ja-JP"/>
+        </w:rPr>
+        <w:t>menjadi</w:t>
+      </w:r>
+      <w:r>
+        <w:rPr>
+          <w:rFonts w:asciiTheme="minorHAnsi" w:hAnsiTheme="minorHAnsi" w:cstheme="minorHAnsi"/>
+          <w:bCs/>
+          <w:sz w:val="21"/>
+          <w:szCs w:val="21"/>
+          <w:lang w:val="id-ID" w:eastAsia="ja-JP"/>
+        </w:rPr>
+        <w:t xml:space="preserve"> tahapan</w:t>
+      </w:r>
+      <w:r>
+        <w:rPr>
+          <w:rFonts w:asciiTheme="minorHAnsi" w:hAnsiTheme="minorHAnsi" w:cstheme="minorHAnsi"/>
+          <w:bCs/>
+          <w:sz w:val="21"/>
+          <w:szCs w:val="21"/>
+          <w:lang w:val="id-ID" w:eastAsia="ja-JP"/>
+        </w:rPr>
+        <w:t xml:space="preserve"> -tahapan </w:t>
+      </w:r>
+      <w:r>
+        <w:rPr>
+          <w:rFonts w:asciiTheme="minorHAnsi" w:hAnsiTheme="minorHAnsi" w:cstheme="minorHAnsi"/>
+          <w:bCs/>
+          <w:sz w:val="21"/>
+          <w:szCs w:val="21"/>
+          <w:lang w:val="id-ID" w:eastAsia="ja-JP"/>
+        </w:rPr>
+        <w:t xml:space="preserve">berikut ini : </w:t>
+      </w:r>
     </w:p>
     <w:p>
       <w:pPr>
@@ -4649,16 +5373,7 @@
           <w:szCs w:val="21"/>
           <w:lang w:val="id-ID"/>
         </w:rPr>
-        <w:t xml:space="preserve">Pada penelitian yang telah dilakukan, diperoleh hasil penelitian yang dapat ditarik kesimpulannya bahwa implementasi </w:t>
-      </w:r>
-      <w:r>
-        <w:rPr>
-          <w:rFonts w:asciiTheme="minorHAnsi" w:hAnsiTheme="minorHAnsi" w:cstheme="minorHAnsi"/>
-          <w:sz w:val="21"/>
-          <w:szCs w:val="21"/>
-          <w:lang w:val="id-ID"/>
-        </w:rPr>
-        <w:t xml:space="preserve">metode </w:t>
+        <w:t xml:space="preserve">Pada penelitian yang telah dilakukan, diperoleh hasil penelitian yang dapat ditarik kesimpulannya bahwa implementasi metode </w:t>
       </w:r>
       <w:r>
         <w:rPr>
@@ -4870,16 +5585,7 @@
           <w:szCs w:val="21"/>
           <w:lang w:val="id-ID"/>
         </w:rPr>
-        <w:t xml:space="preserve">cenderung </w:t>
-      </w:r>
-      <w:r>
-        <w:rPr>
-          <w:rFonts w:asciiTheme="minorHAnsi" w:hAnsiTheme="minorHAnsi" w:cstheme="minorHAnsi"/>
-          <w:sz w:val="21"/>
-          <w:szCs w:val="21"/>
-          <w:lang w:val="id-ID"/>
-        </w:rPr>
-        <w:t xml:space="preserve">menghasilkan nilai akurasi, presisi, dan </w:t>
+        <w:t xml:space="preserve">cenderung menghasilkan nilai akurasi, presisi, dan </w:t>
       </w:r>
       <w:r>
         <w:rPr>
@@ -5354,6 +6060,7 @@
         <w:rPr>
           <w:lang w:val="id-ID"/>
         </w:rPr>
+        <w:lastRenderedPageBreak/>
         <w:t>Daftar Pustaka</w:t>
       </w:r>
     </w:p>
@@ -5373,24 +6080,23 @@
           <w:pPr>
             <w:autoSpaceDE w:val="0"/>
             <w:autoSpaceDN w:val="0"/>
-            <w:ind w:left="-142" w:hanging="425"/>
-            <w:jc w:val="both"/>
-            <w:divId w:val="933588967"/>
+            <w:ind w:hanging="640"/>
+            <w:divId w:val="1899048318"/>
             <w:rPr>
-              <w:rFonts w:asciiTheme="minorHAnsi" w:eastAsia="Times New Roman" w:hAnsiTheme="minorHAnsi" w:cstheme="minorHAnsi"/>
+              <w:rFonts w:eastAsia="Times New Roman"/>
               <w:sz w:val="24"/>
               <w:szCs w:val="24"/>
             </w:rPr>
           </w:pPr>
           <w:r>
             <w:rPr>
-              <w:rFonts w:asciiTheme="minorHAnsi" w:eastAsia="Times New Roman" w:hAnsiTheme="minorHAnsi" w:cstheme="minorHAnsi"/>
+              <w:rFonts w:eastAsia="Times New Roman"/>
             </w:rPr>
             <w:t>[1]</w:t>
           </w:r>
           <w:r>
             <w:rPr>
-              <w:rFonts w:asciiTheme="minorHAnsi" w:eastAsia="Times New Roman" w:hAnsiTheme="minorHAnsi" w:cstheme="minorHAnsi"/>
+              <w:rFonts w:eastAsia="Times New Roman"/>
             </w:rPr>
             <w:tab/>
             <w:t>R. Yanuarti, “Jurnal Sistem dan Teknologi Informasi Analisis Media Sosial Twitter Terhadap Topik Vaksinasi Covid-19,” vol. 6, no. 2, 2021, [Daring]. Tersedia pada: http://jurnal.unmuhjember.ac.id/index.php/JUSTINDO</w:t>
@@ -5400,29 +6106,28 @@
           <w:pPr>
             <w:autoSpaceDE w:val="0"/>
             <w:autoSpaceDN w:val="0"/>
-            <w:ind w:left="-142" w:hanging="425"/>
-            <w:jc w:val="both"/>
-            <w:divId w:val="521092618"/>
+            <w:ind w:hanging="640"/>
+            <w:divId w:val="1392194950"/>
             <w:rPr>
-              <w:rFonts w:asciiTheme="minorHAnsi" w:eastAsia="Times New Roman" w:hAnsiTheme="minorHAnsi" w:cstheme="minorHAnsi"/>
+              <w:rFonts w:eastAsia="Times New Roman"/>
             </w:rPr>
           </w:pPr>
           <w:r>
             <w:rPr>
-              <w:rFonts w:asciiTheme="minorHAnsi" w:eastAsia="Times New Roman" w:hAnsiTheme="minorHAnsi" w:cstheme="minorHAnsi"/>
+              <w:rFonts w:eastAsia="Times New Roman"/>
             </w:rPr>
             <w:t>[2]</w:t>
           </w:r>
           <w:r>
             <w:rPr>
-              <w:rFonts w:asciiTheme="minorHAnsi" w:eastAsia="Times New Roman" w:hAnsiTheme="minorHAnsi" w:cstheme="minorHAnsi"/>
+              <w:rFonts w:eastAsia="Times New Roman"/>
             </w:rPr>
             <w:tab/>
             <w:t xml:space="preserve">N. D. Asih dan M. Rosit, “Opini Publik di Media Sosial: Analisis Isi Opini Kandidat Ahok-Djarot dan Anies-Sandi di Twitter,” </w:t>
           </w:r>
           <w:r>
             <w:rPr>
-              <w:rFonts w:asciiTheme="minorHAnsi" w:eastAsia="Times New Roman" w:hAnsiTheme="minorHAnsi" w:cstheme="minorHAnsi"/>
+              <w:rFonts w:eastAsia="Times New Roman"/>
               <w:i/>
               <w:iCs/>
             </w:rPr>
@@ -5430,7 +6135,7 @@
           </w:r>
           <w:r>
             <w:rPr>
-              <w:rFonts w:asciiTheme="minorHAnsi" w:eastAsia="Times New Roman" w:hAnsiTheme="minorHAnsi" w:cstheme="minorHAnsi"/>
+              <w:rFonts w:eastAsia="Times New Roman"/>
             </w:rPr>
             <w:t>, vol. 8, no. 2, hlm. 45–56, Mar 2018.</w:t>
           </w:r>
@@ -5439,29 +6144,28 @@
           <w:pPr>
             <w:autoSpaceDE w:val="0"/>
             <w:autoSpaceDN w:val="0"/>
-            <w:ind w:left="-142" w:hanging="425"/>
-            <w:jc w:val="both"/>
-            <w:divId w:val="281151640"/>
+            <w:ind w:hanging="640"/>
+            <w:divId w:val="1781798521"/>
             <w:rPr>
-              <w:rFonts w:asciiTheme="minorHAnsi" w:eastAsia="Times New Roman" w:hAnsiTheme="minorHAnsi" w:cstheme="minorHAnsi"/>
+              <w:rFonts w:eastAsia="Times New Roman"/>
             </w:rPr>
           </w:pPr>
           <w:r>
             <w:rPr>
-              <w:rFonts w:asciiTheme="minorHAnsi" w:eastAsia="Times New Roman" w:hAnsiTheme="minorHAnsi" w:cstheme="minorHAnsi"/>
+              <w:rFonts w:eastAsia="Times New Roman"/>
             </w:rPr>
             <w:t>[3]</w:t>
           </w:r>
           <w:r>
             <w:rPr>
-              <w:rFonts w:asciiTheme="minorHAnsi" w:eastAsia="Times New Roman" w:hAnsiTheme="minorHAnsi" w:cstheme="minorHAnsi"/>
+              <w:rFonts w:eastAsia="Times New Roman"/>
             </w:rPr>
             <w:tab/>
             <w:t xml:space="preserve">L. Ardiani, H. Sujaini, dan T. Tursina, “Implementasi Sentiment Analysis Tanggapan Masyarakat Terhadap Pembangunan di Kota Pontianak,” </w:t>
           </w:r>
           <w:r>
             <w:rPr>
-              <w:rFonts w:asciiTheme="minorHAnsi" w:eastAsia="Times New Roman" w:hAnsiTheme="minorHAnsi" w:cstheme="minorHAnsi"/>
+              <w:rFonts w:eastAsia="Times New Roman"/>
               <w:i/>
               <w:iCs/>
             </w:rPr>
@@ -5469,7 +6173,7 @@
           </w:r>
           <w:r>
             <w:rPr>
-              <w:rFonts w:asciiTheme="minorHAnsi" w:eastAsia="Times New Roman" w:hAnsiTheme="minorHAnsi" w:cstheme="minorHAnsi"/>
+              <w:rFonts w:eastAsia="Times New Roman"/>
             </w:rPr>
             <w:t>, vol. 8, no. 2, hlm. 183, Apr 2020, doi: 10.26418/justin.v8i2.36776.</w:t>
           </w:r>
@@ -5478,29 +6182,28 @@
           <w:pPr>
             <w:autoSpaceDE w:val="0"/>
             <w:autoSpaceDN w:val="0"/>
-            <w:ind w:left="-142" w:hanging="425"/>
-            <w:jc w:val="both"/>
-            <w:divId w:val="681588073"/>
+            <w:ind w:hanging="640"/>
+            <w:divId w:val="608705999"/>
             <w:rPr>
-              <w:rFonts w:asciiTheme="minorHAnsi" w:eastAsia="Times New Roman" w:hAnsiTheme="minorHAnsi" w:cstheme="minorHAnsi"/>
+              <w:rFonts w:eastAsia="Times New Roman"/>
             </w:rPr>
           </w:pPr>
           <w:r>
             <w:rPr>
-              <w:rFonts w:asciiTheme="minorHAnsi" w:eastAsia="Times New Roman" w:hAnsiTheme="minorHAnsi" w:cstheme="minorHAnsi"/>
+              <w:rFonts w:eastAsia="Times New Roman"/>
             </w:rPr>
             <w:t>[4]</w:t>
           </w:r>
           <w:r>
             <w:rPr>
-              <w:rFonts w:asciiTheme="minorHAnsi" w:eastAsia="Times New Roman" w:hAnsiTheme="minorHAnsi" w:cstheme="minorHAnsi"/>
+              <w:rFonts w:eastAsia="Times New Roman"/>
             </w:rPr>
             <w:tab/>
             <w:t xml:space="preserve">A. Putra, D. Haeirudin, H. Khairunnisa, dan R. Latifah, “Analisis Sentimen Masyarakat Terhadap Kebijakan PPKM Pada Media Sosial Twitter Menggunakan Algoritma Svm,” </w:t>
           </w:r>
           <w:r>
             <w:rPr>
-              <w:rFonts w:asciiTheme="minorHAnsi" w:eastAsia="Times New Roman" w:hAnsiTheme="minorHAnsi" w:cstheme="minorHAnsi"/>
+              <w:rFonts w:eastAsia="Times New Roman"/>
               <w:i/>
               <w:iCs/>
             </w:rPr>
@@ -5508,7 +6211,7 @@
           </w:r>
           <w:r>
             <w:rPr>
-              <w:rFonts w:asciiTheme="minorHAnsi" w:eastAsia="Times New Roman" w:hAnsiTheme="minorHAnsi" w:cstheme="minorHAnsi"/>
+              <w:rFonts w:eastAsia="Times New Roman"/>
             </w:rPr>
             <w:t>, 2021.</w:t>
           </w:r>
@@ -5517,30 +6220,28 @@
           <w:pPr>
             <w:autoSpaceDE w:val="0"/>
             <w:autoSpaceDN w:val="0"/>
-            <w:ind w:left="-142" w:hanging="425"/>
-            <w:jc w:val="both"/>
-            <w:divId w:val="660235157"/>
+            <w:ind w:hanging="640"/>
+            <w:divId w:val="246036617"/>
             <w:rPr>
-              <w:rFonts w:asciiTheme="minorHAnsi" w:eastAsia="Times New Roman" w:hAnsiTheme="minorHAnsi" w:cstheme="minorHAnsi"/>
+              <w:rFonts w:eastAsia="Times New Roman"/>
             </w:rPr>
           </w:pPr>
           <w:r>
             <w:rPr>
-              <w:rFonts w:asciiTheme="minorHAnsi" w:eastAsia="Times New Roman" w:hAnsiTheme="minorHAnsi" w:cstheme="minorHAnsi"/>
+              <w:rFonts w:eastAsia="Times New Roman"/>
             </w:rPr>
-            <w:lastRenderedPageBreak/>
             <w:t>[5]</w:t>
           </w:r>
           <w:r>
             <w:rPr>
-              <w:rFonts w:asciiTheme="minorHAnsi" w:eastAsia="Times New Roman" w:hAnsiTheme="minorHAnsi" w:cstheme="minorHAnsi"/>
+              <w:rFonts w:eastAsia="Times New Roman"/>
             </w:rPr>
             <w:tab/>
             <w:t xml:space="preserve">B. Pratama </w:t>
           </w:r>
           <w:r>
             <w:rPr>
-              <w:rFonts w:asciiTheme="minorHAnsi" w:eastAsia="Times New Roman" w:hAnsiTheme="minorHAnsi" w:cstheme="minorHAnsi"/>
+              <w:rFonts w:eastAsia="Times New Roman"/>
               <w:i/>
               <w:iCs/>
             </w:rPr>
@@ -5548,13 +6249,13 @@
           </w:r>
           <w:r>
             <w:rPr>
-              <w:rFonts w:asciiTheme="minorHAnsi" w:eastAsia="Times New Roman" w:hAnsiTheme="minorHAnsi" w:cstheme="minorHAnsi"/>
+              <w:rFonts w:eastAsia="Times New Roman"/>
             </w:rPr>
             <w:t xml:space="preserve">, “Sentiment Analysis of the Indonesian Police Mobile Brigade Corps Based on Twitter Posts Using the SVM and NB Methods,” dalam </w:t>
           </w:r>
           <w:r>
             <w:rPr>
-              <w:rFonts w:asciiTheme="minorHAnsi" w:eastAsia="Times New Roman" w:hAnsiTheme="minorHAnsi" w:cstheme="minorHAnsi"/>
+              <w:rFonts w:eastAsia="Times New Roman"/>
               <w:i/>
               <w:iCs/>
             </w:rPr>
@@ -5562,7 +6263,7 @@
           </w:r>
           <w:r>
             <w:rPr>
-              <w:rFonts w:asciiTheme="minorHAnsi" w:eastAsia="Times New Roman" w:hAnsiTheme="minorHAnsi" w:cstheme="minorHAnsi"/>
+              <w:rFonts w:eastAsia="Times New Roman"/>
             </w:rPr>
             <w:t>, Institute of Physics Publishing, Mei 2019. doi: 10.1088/1742-6596/1201/1/012038.</w:t>
           </w:r>
@@ -5571,37 +6272,44 @@
           <w:pPr>
             <w:autoSpaceDE w:val="0"/>
             <w:autoSpaceDN w:val="0"/>
-            <w:ind w:left="-142" w:hanging="425"/>
-            <w:jc w:val="both"/>
-            <w:divId w:val="1649086923"/>
+            <w:ind w:hanging="640"/>
+            <w:divId w:val="150800365"/>
             <w:rPr>
-              <w:rFonts w:asciiTheme="minorHAnsi" w:eastAsia="Times New Roman" w:hAnsiTheme="minorHAnsi" w:cstheme="minorHAnsi"/>
+              <w:rFonts w:eastAsia="Times New Roman"/>
             </w:rPr>
           </w:pPr>
           <w:r>
             <w:rPr>
-              <w:rFonts w:asciiTheme="minorHAnsi" w:eastAsia="Times New Roman" w:hAnsiTheme="minorHAnsi" w:cstheme="minorHAnsi"/>
+              <w:rFonts w:eastAsia="Times New Roman"/>
             </w:rPr>
             <w:t>[6]</w:t>
           </w:r>
           <w:r>
             <w:rPr>
-              <w:rFonts w:asciiTheme="minorHAnsi" w:eastAsia="Times New Roman" w:hAnsiTheme="minorHAnsi" w:cstheme="minorHAnsi"/>
+              <w:rFonts w:eastAsia="Times New Roman"/>
             </w:rPr>
             <w:tab/>
             <w:t xml:space="preserve">E. Y. and W. A. D. and S. A. Sari, “Sentiment analysis of customer satisfaction on transportation network company using naive Bayes classifier,” </w:t>
           </w:r>
           <w:r>
             <w:rPr>
-              <w:rFonts w:asciiTheme="minorHAnsi" w:eastAsia="Times New Roman" w:hAnsiTheme="minorHAnsi" w:cstheme="minorHAnsi"/>
+              <w:rFonts w:eastAsia="Times New Roman"/>
               <w:i/>
               <w:iCs/>
             </w:rPr>
-            <w:t>019 International Conference on Computer Engineering, Network, and Intelligent Multimedia (CENIM)</w:t>
+            <w:t xml:space="preserve">019 International Conference </w:t>
           </w:r>
           <w:r>
             <w:rPr>
-              <w:rFonts w:asciiTheme="minorHAnsi" w:eastAsia="Times New Roman" w:hAnsiTheme="minorHAnsi" w:cstheme="minorHAnsi"/>
+              <w:rFonts w:eastAsia="Times New Roman"/>
+              <w:i/>
+              <w:iCs/>
+            </w:rPr>
+            <w:t>on Computer Engineering, Network, and Intelligent Multimedia (CENIM)</w:t>
+          </w:r>
+          <w:r>
+            <w:rPr>
+              <w:rFonts w:eastAsia="Times New Roman"/>
             </w:rPr>
             <w:t>, hlm. 1–6, 2019.</w:t>
           </w:r>
@@ -5610,29 +6318,28 @@
           <w:pPr>
             <w:autoSpaceDE w:val="0"/>
             <w:autoSpaceDN w:val="0"/>
-            <w:ind w:left="-142" w:hanging="425"/>
-            <w:jc w:val="both"/>
-            <w:divId w:val="827937392"/>
+            <w:ind w:hanging="640"/>
+            <w:divId w:val="201721194"/>
             <w:rPr>
-              <w:rFonts w:asciiTheme="minorHAnsi" w:eastAsia="Times New Roman" w:hAnsiTheme="minorHAnsi" w:cstheme="minorHAnsi"/>
+              <w:rFonts w:eastAsia="Times New Roman"/>
             </w:rPr>
           </w:pPr>
           <w:r>
             <w:rPr>
-              <w:rFonts w:asciiTheme="minorHAnsi" w:eastAsia="Times New Roman" w:hAnsiTheme="minorHAnsi" w:cstheme="minorHAnsi"/>
+              <w:rFonts w:eastAsia="Times New Roman"/>
             </w:rPr>
             <w:t>[7]</w:t>
           </w:r>
           <w:r>
             <w:rPr>
-              <w:rFonts w:asciiTheme="minorHAnsi" w:eastAsia="Times New Roman" w:hAnsiTheme="minorHAnsi" w:cstheme="minorHAnsi"/>
+              <w:rFonts w:eastAsia="Times New Roman"/>
             </w:rPr>
             <w:tab/>
             <w:t xml:space="preserve">D. A. Al-Qudah, A. M. Al-Zoubi, P. A. Castillo-Valdivieso, dan H. Faris, “Sentiment analysis for e-payment service providers using evolutionary extreme gradient boosting,” </w:t>
           </w:r>
           <w:r>
             <w:rPr>
-              <w:rFonts w:asciiTheme="minorHAnsi" w:eastAsia="Times New Roman" w:hAnsiTheme="minorHAnsi" w:cstheme="minorHAnsi"/>
+              <w:rFonts w:eastAsia="Times New Roman"/>
               <w:i/>
               <w:iCs/>
             </w:rPr>
@@ -5640,7 +6347,7 @@
           </w:r>
           <w:r>
             <w:rPr>
-              <w:rFonts w:asciiTheme="minorHAnsi" w:eastAsia="Times New Roman" w:hAnsiTheme="minorHAnsi" w:cstheme="minorHAnsi"/>
+              <w:rFonts w:eastAsia="Times New Roman"/>
             </w:rPr>
             <w:t>, vol. 8, hlm. 189930–189944, 2020, doi: 10.1109/ACCESS.2020.3032216.</w:t>
           </w:r>
@@ -5649,35 +6356,28 @@
           <w:pPr>
             <w:autoSpaceDE w:val="0"/>
             <w:autoSpaceDN w:val="0"/>
-            <w:ind w:left="-142" w:hanging="425"/>
-            <w:jc w:val="both"/>
-            <w:divId w:val="789663504"/>
+            <w:ind w:hanging="640"/>
+            <w:divId w:val="951741387"/>
             <w:rPr>
-              <w:rFonts w:asciiTheme="minorHAnsi" w:eastAsia="Times New Roman" w:hAnsiTheme="minorHAnsi" w:cstheme="minorHAnsi"/>
+              <w:rFonts w:eastAsia="Times New Roman"/>
             </w:rPr>
           </w:pPr>
           <w:r>
             <w:rPr>
-              <w:rFonts w:asciiTheme="minorHAnsi" w:eastAsia="Times New Roman" w:hAnsiTheme="minorHAnsi" w:cstheme="minorHAnsi"/>
+              <w:rFonts w:eastAsia="Times New Roman"/>
             </w:rPr>
             <w:t>[8]</w:t>
           </w:r>
           <w:r>
             <w:rPr>
-              <w:rFonts w:asciiTheme="minorHAnsi" w:eastAsia="Times New Roman" w:hAnsiTheme="minorHAnsi" w:cstheme="minorHAnsi"/>
+              <w:rFonts w:eastAsia="Times New Roman"/>
             </w:rPr>
             <w:tab/>
-            <w:t xml:space="preserve">F. F. Rachman dan S. Pramana, “Analisis Sentimen Pro dan Kontra Masyarakat Indonesia tentang </w:t>
+            <w:t xml:space="preserve">F. F. Rachman dan S. Pramana, “Analisis Sentimen Pro dan Kontra Masyarakat Indonesia tentang Vaksin COVID-19 pada Media Sosial Twitter,” </w:t>
           </w:r>
           <w:r>
             <w:rPr>
-              <w:rFonts w:asciiTheme="minorHAnsi" w:eastAsia="Times New Roman" w:hAnsiTheme="minorHAnsi" w:cstheme="minorHAnsi"/>
-            </w:rPr>
-            <w:t xml:space="preserve">Vaksin COVID-19 pada Media Sosial Twitter,” </w:t>
-          </w:r>
-          <w:r>
-            <w:rPr>
-              <w:rFonts w:asciiTheme="minorHAnsi" w:eastAsia="Times New Roman" w:hAnsiTheme="minorHAnsi" w:cstheme="minorHAnsi"/>
+              <w:rFonts w:eastAsia="Times New Roman"/>
               <w:i/>
               <w:iCs/>
             </w:rPr>
@@ -5685,7 +6385,7 @@
           </w:r>
           <w:r>
             <w:rPr>
-              <w:rFonts w:asciiTheme="minorHAnsi" w:eastAsia="Times New Roman" w:hAnsiTheme="minorHAnsi" w:cstheme="minorHAnsi"/>
+              <w:rFonts w:eastAsia="Times New Roman"/>
             </w:rPr>
             <w:t>, vol. 8, no. 2, hlm. 2655–9129, 2020.</w:t>
           </w:r>
@@ -5694,29 +6394,28 @@
           <w:pPr>
             <w:autoSpaceDE w:val="0"/>
             <w:autoSpaceDN w:val="0"/>
-            <w:ind w:left="-142" w:hanging="425"/>
-            <w:jc w:val="both"/>
-            <w:divId w:val="684789234"/>
+            <w:ind w:hanging="640"/>
+            <w:divId w:val="2073459691"/>
             <w:rPr>
-              <w:rFonts w:asciiTheme="minorHAnsi" w:eastAsia="Times New Roman" w:hAnsiTheme="minorHAnsi" w:cstheme="minorHAnsi"/>
+              <w:rFonts w:eastAsia="Times New Roman"/>
             </w:rPr>
           </w:pPr>
           <w:r>
             <w:rPr>
-              <w:rFonts w:asciiTheme="minorHAnsi" w:eastAsia="Times New Roman" w:hAnsiTheme="minorHAnsi" w:cstheme="minorHAnsi"/>
+              <w:rFonts w:eastAsia="Times New Roman"/>
             </w:rPr>
             <w:t>[9]</w:t>
           </w:r>
           <w:r>
             <w:rPr>
-              <w:rFonts w:asciiTheme="minorHAnsi" w:eastAsia="Times New Roman" w:hAnsiTheme="minorHAnsi" w:cstheme="minorHAnsi"/>
+              <w:rFonts w:eastAsia="Times New Roman"/>
             </w:rPr>
             <w:tab/>
             <w:t xml:space="preserve">A. P. Giovani, A. Ardiansyah, T. Haryanti, L. Kurniawati, dan W. Gata, “Analisis Sentimen Aplikasi Ruang Guru Di Twitter Menggunakan Algoritma Klasifikasi,” </w:t>
           </w:r>
           <w:r>
             <w:rPr>
-              <w:rFonts w:asciiTheme="minorHAnsi" w:eastAsia="Times New Roman" w:hAnsiTheme="minorHAnsi" w:cstheme="minorHAnsi"/>
+              <w:rFonts w:eastAsia="Times New Roman"/>
               <w:i/>
               <w:iCs/>
             </w:rPr>
@@ -5724,7 +6423,7 @@
           </w:r>
           <w:r>
             <w:rPr>
-              <w:rFonts w:asciiTheme="minorHAnsi" w:eastAsia="Times New Roman" w:hAnsiTheme="minorHAnsi" w:cstheme="minorHAnsi"/>
+              <w:rFonts w:eastAsia="Times New Roman"/>
             </w:rPr>
             <w:t>, vol. 14, no. 2, hlm. 115–123, Jul 2020, doi: 10.33365/JTI.V14I2.679.</w:t>
           </w:r>
@@ -5733,29 +6432,28 @@
           <w:pPr>
             <w:autoSpaceDE w:val="0"/>
             <w:autoSpaceDN w:val="0"/>
-            <w:ind w:left="-142" w:hanging="425"/>
-            <w:jc w:val="both"/>
-            <w:divId w:val="2053529981"/>
+            <w:ind w:hanging="640"/>
+            <w:divId w:val="519314984"/>
             <w:rPr>
-              <w:rFonts w:asciiTheme="minorHAnsi" w:eastAsia="Times New Roman" w:hAnsiTheme="minorHAnsi" w:cstheme="minorHAnsi"/>
+              <w:rFonts w:eastAsia="Times New Roman"/>
             </w:rPr>
           </w:pPr>
           <w:r>
             <w:rPr>
-              <w:rFonts w:asciiTheme="minorHAnsi" w:eastAsia="Times New Roman" w:hAnsiTheme="minorHAnsi" w:cstheme="minorHAnsi"/>
+              <w:rFonts w:eastAsia="Times New Roman"/>
             </w:rPr>
             <w:t>[10]</w:t>
           </w:r>
           <w:r>
             <w:rPr>
-              <w:rFonts w:asciiTheme="minorHAnsi" w:eastAsia="Times New Roman" w:hAnsiTheme="minorHAnsi" w:cstheme="minorHAnsi"/>
+              <w:rFonts w:eastAsia="Times New Roman"/>
             </w:rPr>
             <w:tab/>
             <w:t xml:space="preserve">S. Ainin, A. Feizollah, N. B. Anuar, dan N. A. Abdullah, “Sentiment analyses of multilingual tweets on halal tourism,” </w:t>
           </w:r>
           <w:r>
             <w:rPr>
-              <w:rFonts w:asciiTheme="minorHAnsi" w:eastAsia="Times New Roman" w:hAnsiTheme="minorHAnsi" w:cstheme="minorHAnsi"/>
+              <w:rFonts w:eastAsia="Times New Roman"/>
               <w:i/>
               <w:iCs/>
             </w:rPr>
@@ -5763,7 +6461,7 @@
           </w:r>
           <w:r>
             <w:rPr>
-              <w:rFonts w:asciiTheme="minorHAnsi" w:eastAsia="Times New Roman" w:hAnsiTheme="minorHAnsi" w:cstheme="minorHAnsi"/>
+              <w:rFonts w:eastAsia="Times New Roman"/>
             </w:rPr>
             <w:t>, vol. 34, hlm. 100658, Apr 2020, doi: 10.1016/J.TMP.2020.100658.</w:t>
           </w:r>
@@ -5772,25 +6470,62 @@
           <w:pPr>
             <w:autoSpaceDE w:val="0"/>
             <w:autoSpaceDN w:val="0"/>
-            <w:ind w:left="-142" w:hanging="425"/>
-            <w:jc w:val="both"/>
-            <w:divId w:val="387344939"/>
+            <w:ind w:hanging="640"/>
+            <w:divId w:val="1997412648"/>
             <w:rPr>
-              <w:rFonts w:asciiTheme="minorHAnsi" w:eastAsia="Times New Roman" w:hAnsiTheme="minorHAnsi" w:cstheme="minorHAnsi"/>
+              <w:rFonts w:eastAsia="Times New Roman"/>
             </w:rPr>
           </w:pPr>
           <w:r>
             <w:rPr>
-              <w:rFonts w:asciiTheme="minorHAnsi" w:eastAsia="Times New Roman" w:hAnsiTheme="minorHAnsi" w:cstheme="minorHAnsi"/>
+              <w:rFonts w:eastAsia="Times New Roman"/>
             </w:rPr>
             <w:t>[11]</w:t>
           </w:r>
           <w:r>
             <w:rPr>
-              <w:rFonts w:asciiTheme="minorHAnsi" w:eastAsia="Times New Roman" w:hAnsiTheme="minorHAnsi" w:cstheme="minorHAnsi"/>
+              <w:rFonts w:eastAsia="Times New Roman"/>
             </w:rPr>
             <w:tab/>
             <w:t>E. Podasca, “Predicting the Movement Direction of OMXS30 Stock Index Using XGBoost and Sentiment Analysis,” 2021, [Daring]. Tersedia pada: www.bth.se</w:t>
+          </w:r>
+        </w:p>
+        <w:p>
+          <w:pPr>
+            <w:autoSpaceDE w:val="0"/>
+            <w:autoSpaceDN w:val="0"/>
+            <w:ind w:hanging="640"/>
+            <w:divId w:val="746223951"/>
+            <w:rPr>
+              <w:rFonts w:eastAsia="Times New Roman"/>
+            </w:rPr>
+          </w:pPr>
+          <w:r>
+            <w:rPr>
+              <w:rFonts w:eastAsia="Times New Roman"/>
+            </w:rPr>
+            <w:t>[12]</w:t>
+          </w:r>
+          <w:r>
+            <w:rPr>
+              <w:rFonts w:eastAsia="Times New Roman"/>
+            </w:rPr>
+            <w:tab/>
+            <w:t xml:space="preserve">D. Wahyudi, T. Susyanto, dan D. Nugroho, “Implementasi dan analisis algoritma stemming nazief &amp; adriani dan porter pada dokumen berbahasa indonesia,” </w:t>
+          </w:r>
+          <w:r>
+            <w:rPr>
+              <w:rFonts w:eastAsia="Times New Roman"/>
+              <w:i/>
+              <w:iCs/>
+            </w:rPr>
+            <w:t>Jurnal Ilmiah SINUS</w:t>
+          </w:r>
+          <w:r>
+            <w:rPr>
+              <w:rFonts w:eastAsia="Times New Roman"/>
+            </w:rPr>
+            <w:t>, vol. 15, no. 2, 2017.</w:t>
           </w:r>
         </w:p>
         <w:p>
@@ -5800,7 +6535,7 @@
           </w:pPr>
           <w:r>
             <w:rPr>
-              <w:rFonts w:asciiTheme="minorHAnsi" w:eastAsia="Times New Roman" w:hAnsiTheme="minorHAnsi" w:cstheme="minorHAnsi"/>
+              <w:rFonts w:eastAsia="Times New Roman"/>
             </w:rPr>
             <w:t> </w:t>
           </w:r>
@@ -5834,11 +6569,11 @@
       </w:pPr>
     </w:p>
     <w:sectPr>
-      <w:headerReference w:type="even" r:id="rId14"/>
-      <w:headerReference w:type="default" r:id="rId15"/>
-      <w:footerReference w:type="even" r:id="rId16"/>
-      <w:headerReference w:type="first" r:id="rId17"/>
-      <w:footerReference w:type="first" r:id="rId18"/>
+      <w:headerReference w:type="even" r:id="rId15"/>
+      <w:headerReference w:type="default" r:id="rId16"/>
+      <w:footerReference w:type="even" r:id="rId17"/>
+      <w:headerReference w:type="first" r:id="rId18"/>
+      <w:footerReference w:type="first" r:id="rId19"/>
       <w:type w:val="continuous"/>
       <w:pgSz w:w="11907" w:h="16840" w:code="9"/>
       <w:pgMar w:top="1701" w:right="851" w:bottom="1588" w:left="1418" w:header="720" w:footer="720" w:gutter="0"/>
@@ -9880,7 +10615,7 @@
   <w:style w:type="paragraph" w:default="1" w:styleId="Normal">
     <w:name w:val="Normal"/>
     <w:qFormat/>
-    <w:rsid w:val="00E91546"/>
+    <w:rsid w:val="00E857DB"/>
   </w:style>
   <w:style w:type="paragraph" w:styleId="Heading1">
     <w:name w:val="heading 1"/>
@@ -11248,6 +11983,35 @@
         </w:p>
       </w:docPartBody>
     </w:docPart>
+    <w:docPart>
+      <w:docPartPr>
+        <w:name w:val="5984B00B5A6D44A699D94C393C02AB49"/>
+        <w:category>
+          <w:name w:val="General"/>
+          <w:gallery w:val="placeholder"/>
+        </w:category>
+        <w:types>
+          <w:type w:val="bbPlcHdr"/>
+        </w:types>
+        <w:behaviors>
+          <w:behavior w:val="content"/>
+        </w:behaviors>
+        <w:guid w:val="{53AFBF57-1485-49DA-A19D-4F7CE3323E4E}"/>
+      </w:docPartPr>
+      <w:docPartBody>
+        <w:p>
+          <w:pPr>
+            <w:pStyle w:val="5984B00B5A6D44A699D94C393C02AB49"/>
+          </w:pPr>
+          <w:r>
+            <w:rPr>
+              <w:rStyle w:val="PlaceholderText"/>
+            </w:rPr>
+            <w:t>Click or tap here to enter text.</w:t>
+          </w:r>
+        </w:p>
+      </w:docPartBody>
+    </w:docPart>
   </w:docParts>
 </w:glossaryDocument>
 </file>
@@ -11395,9 +12159,13 @@
   <w:rsids>
     <w:rsidRoot w:val="00C851A5"/>
     <w:rsid w:val="00074F2C"/>
+    <w:rsid w:val="001F702B"/>
     <w:rsid w:val="008722DD"/>
+    <w:rsid w:val="00961894"/>
+    <w:rsid w:val="00A67D80"/>
     <w:rsid w:val="00C851A5"/>
     <w:rsid w:val="00F06A81"/>
+    <w:rsid w:val="00FD0AC1"/>
   </w:rsids>
   <m:mathPr>
     <m:mathFont m:val="Cambria Math"/>
@@ -11853,18 +12621,14 @@
     <w:basedOn w:val="DefaultParagraphFont"/>
     <w:uiPriority w:val="99"/>
     <w:semiHidden/>
-    <w:rsid w:val="008722DD"/>
+    <w:rsid w:val="00FD0AC1"/>
     <w:rPr>
-      <w:color w:val="666666"/>
+      <w:color w:val="808080"/>
     </w:rPr>
   </w:style>
-  <w:style w:type="paragraph" w:customStyle="1" w:styleId="7111AF10ADA04BF18DC7E81E5933C2D8">
-    <w:name w:val="7111AF10ADA04BF18DC7E81E5933C2D8"/>
-    <w:rsid w:val="008722DD"/>
-  </w:style>
-  <w:style w:type="paragraph" w:customStyle="1" w:styleId="EBBD8FE514444331AC14AA5B76F36305">
-    <w:name w:val="EBBD8FE514444331AC14AA5B76F36305"/>
-    <w:rsid w:val="008722DD"/>
+  <w:style w:type="paragraph" w:customStyle="1" w:styleId="5984B00B5A6D44A699D94C393C02AB49">
+    <w:name w:val="5984B00B5A6D44A699D94C393C02AB49"/>
+    <w:rsid w:val="00FD0AC1"/>
   </w:style>
   <w:style w:type="paragraph" w:customStyle="1" w:styleId="3C3E2C3AF64142F49150E41A0099F39F">
     <w:name w:val="3C3E2C3AF64142F49150E41A0099F39F"/>
@@ -12186,7 +12950,7 @@
     <we:reference id="wa104382081" version="1.55.1.0" store="wa104382081" storeType="OMEX"/>
   </we:alternateReferences>
   <we:properties>
-    <we:property name="MENDELEY_CITATIONS" value="[{&quot;citationID&quot;:&quot;MENDELEY_CITATION_1812b569-b62c-47a7-ac7f-a70d97f61802&quot;,&quot;properties&quot;:{&quot;noteIndex&quot;:0},&quot;isEdited&quot;:false,&quot;manualOverride&quot;:{&quot;isManuallyOverridden&quot;:false,&quot;citeprocText&quot;:&quot;[1]&quot;,&quot;manualOverrideText&quot;:&quot;&quot;},&quot;citationTag&quot;:&quot;MENDELEY_CITATION_v3_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&quot;,&quot;citationItems&quot;:[{&quot;id&quot;:&quot;a5e64402-892b-37d4-8106-e66866842351&quot;,&quot;itemData&quot;:{&quot;type&quot;:&quot;article-journal&quot;,&quot;id&quot;:&quot;a5e64402-892b-37d4-8106-e66866842351&quot;,&quot;title&quot;:&quot;Jurnal Sistem dan Teknologi Informasi Analisis Media Sosial Twitter Terhadap Topik Vaksinasi Covid-19&quot;,&quot;author&quot;:[{&quot;family&quot;:&quot;Yanuarti&quot;,&quot;given&quot;:&quot;Rosita&quot;,&quot;parse-names&quot;:false,&quot;dropping-particle&quot;:&quot;&quot;,&quot;non-dropping-particle&quot;:&quot;&quot;}],&quot;ISSN&quot;:&quot;2541-5735&quot;,&quot;URL&quot;:&quot;http://jurnal.unmuhjember.ac.id/index.php/JUSTINDO&quot;,&quot;issued&quot;:{&quot;date-parts&quot;:[[2021]]},&quot;issue&quot;:&quot;2&quot;,&quot;volume&quot;:&quot;6&quot;,&quot;container-title-short&quot;:&quot;&quot;},&quot;isTemporary&quot;:false}]},{&quot;citationID&quot;:&quot;MENDELEY_CITATION_0de65c9d-900a-4d81-aac7-a74ddb3b171a&quot;,&quot;properties&quot;:{&quot;noteIndex&quot;:0},&quot;isEdited&quot;:false,&quot;manualOverride&quot;:{&quot;isManuallyOverridden&quot;:false,&quot;citeprocText&quot;:&quot;[2]&quot;,&quot;manualOverrideText&quot;:&quot;&quot;},&quot;citationTag&quot;:&quot;MENDELEY_CITATION_v3_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&quot;,&quot;citationItems&quot;:[{&quot;id&quot;:&quot;4c1a5d10-ba36-377f-a68a-b5c9352f8ddc&quot;,&quot;itemData&quot;:{&quot;type&quot;:&quot;article-journal&quot;,&quot;id&quot;:&quot;4c1a5d10-ba36-377f-a68a-b5c9352f8ddc&quot;,&quot;title&quot;:&quot;Opini Publik di Media Sosial: Analisis Isi Opini Kandidat Ahok-Djarot dan Anies-Sandi di Twitter&quot;,&quot;author&quot;:[{&quot;family&quot;:&quot;Asih&quot;,&quot;given&quot;:&quot;Nur Dini&quot;,&quot;parse-names&quot;:false,&quot;dropping-particle&quot;:&quot;&quot;,&quot;non-dropping-particle&quot;:&quot;&quot;},{&quot;family&quot;:&quot;Rosit&quot;,&quot;given&quot;:&quot;Muhamad&quot;,&quot;parse-names&quot;:false,&quot;dropping-particle&quot;:&quot;&quot;,&quot;non-dropping-particle&quot;:&quot;&quot;}],&quot;container-title&quot;:&quot;CoverAge: Journal of Strategic Communication&quot;,&quot;ISSN&quot;:&quot;2087-3352&quot;,&quot;issued&quot;:{&quot;date-parts&quot;:[[2018,3,1]]},&quot;page&quot;:&quot;45-56&quot;,&quot;issue&quot;:&quot;2&quot;,&quot;volume&quot;:&quot;8&quot;,&quot;container-title-short&quot;:&quot;&quot;},&quot;isTemporary&quot;:false}]},{&quot;citationID&quot;:&quot;MENDELEY_CITATION_3a9828a8-c385-4c44-af56-a9dc66438676&quot;,&quot;properties&quot;:{&quot;noteIndex&quot;:0},&quot;isEdited&quot;:false,&quot;manualOverride&quot;:{&quot;isManuallyOverridden&quot;:false,&quot;citeprocText&quot;:&quot;[3]&quot;,&quot;manualOverrideText&quot;:&quot;&quot;},&quot;citationTag&quot;:&quot;MENDELEY_CITATION_v3_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&quot;,&quot;citationItems&quot;:[{&quot;id&quot;:&quot;9b58f07e-3552-3c61-a5d8-111fc2f72fbb&quot;,&quot;itemData&quot;:{&quot;type&quot;:&quot;article-journal&quot;,&quot;id&quot;:&quot;9b58f07e-3552-3c61-a5d8-111fc2f72fbb&quot;,&quot;title&quot;:&quot;Implementasi Sentiment Analysis Tanggapan Masyarakat Terhadap Pembangunan di Kota Pontianak&quot;,&quot;author&quot;:[{&quot;family&quot;:&quot;Ardiani&quot;,&quot;given&quot;:&quot;Lian&quot;,&quot;parse-names&quot;:false,&quot;dropping-particle&quot;:&quot;&quot;,&quot;non-dropping-particle&quot;:&quot;&quot;},{&quot;family&quot;:&quot;Sujaini&quot;,&quot;given&quot;:&quot;Herry&quot;,&quot;parse-names&quot;:false,&quot;dropping-particle&quot;:&quot;&quot;,&quot;non-dropping-particle&quot;:&quot;&quot;},{&quot;family&quot;:&quot;Tursina&quot;,&quot;given&quot;:&quot;Tursina&quot;,&quot;parse-names&quot;:false,&quot;dropping-particle&quot;:&quot;&quot;,&quot;non-dropping-particle&quot;:&quot;&quot;}],&quot;container-title&quot;:&quot;Jurnal Sistem dan Teknologi Informasi (Justin)&quot;,&quot;DOI&quot;:&quot;10.26418/justin.v8i2.36776&quot;,&quot;ISSN&quot;:&quot;2460-3562&quot;,&quot;issued&quot;:{&quot;date-parts&quot;:[[2020,4,29]]},&quot;page&quot;:&quot;183&quot;,&quot;abstract&quot;:&quot;Sentiment analysis merupakan proses untuk memahami dan mengolah data tekstual secara otomatis untuk mendapatkan informasi sentimen yang terkandung dalam suatu kalimat opini. Pada umumnya masyarakat di zaman modern ini menuangkan dan mengekspresikan opininya ke media sosial terhadap berbagai topik, salah satu media sosial yang digunakan adalah twitter. Penelitian ini mencoba menganalisis tweet untuk dilakukan implementasi sentiment analysis terhadap opini masyarakat yang tertuang dalam twitter. Implementasi ini dilakukan dengan mengklasifikasikan tweet untuk mendapatkan informasi sentimen yang terkandung dalam tanggapan masyarakat, salah satu metode pengklasifikasian sentimen yaitu naïve bayes. Metode klasifikasi naïve bayes atau dikenal juga dengan teorema bayes memiliki ciri utama dalam asumsi opini yaitu menggunakan metode probabilitas dan statistik, teorema bayes menghitung nilai probabilitas tertinggi untuk klasifikasi sentimen. Jika suatu kata sering muncul dalam suatu dokumen maka diasumsikan bahwa kata tersebut merupakan kata penting dan diberikan nilai tertinggi, tapi jika kata muncul dalam berbagai dokumen maka kata tersebut bukanlah kata unik maka kata akan diberikan nilai rendah, dalam teorema bayes kata sendiri merupakan suatu unigrams dimana kata merupakan sentimen. Pengujian implementasi berbasis web menggunakan Bahasa Pemograman PHP menujukkan bahwa tweet dapat terklasifikasi secara otomatis. Data diklasifikasikan kedalam 3 (tiga) kelas yaitu, kelas positif, negatif dan netral. Proses dalam melakukan sentiment analysis dilakukan dengan melakukan text processing, setelah melewati tahapan text processing opini akan diklasifikasikan dengan metode klasifikasi naïve bayes ke dalam kelas positif, negatif atau netral. Secara keseluruhan hasil pengujian dengan menerapkan metode klasifikasi naïve bayes untuk mengolah informasi sentimen yang terdapat dalam suatu data tweet secara otomatis yang dikategorikan dalam tiga kelas yaitu positif, negatif dan netral dengan jumlah data latih sebesar 450 dan data uji sebesar 50, didapatkan akurasi sebesar 72%.&quot;,&quot;publisher&quot;:&quot;Tanjungpura University&quot;,&quot;issue&quot;:&quot;2&quot;,&quot;volume&quot;:&quot;8&quot;,&quot;container-title-short&quot;:&quot;&quot;},&quot;isTemporary&quot;:false}]},{&quot;citationID&quot;:&quot;MENDELEY_CITATION_07583a0c-1c02-451f-b448-836ba589941b&quot;,&quot;properties&quot;:{&quot;noteIndex&quot;:0},&quot;isEdited&quot;:false,&quot;manualOverride&quot;:{&quot;isManuallyOverridden&quot;:false,&quot;citeprocText&quot;:&quot;[4]&quot;,&quot;manualOverrideText&quot;:&quot;&quot;},&quot;citationTag&quot;:&quot;MENDELEY_CITATION_v3_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&quot;,&quot;citationItems&quot;:[{&quot;id&quot;:&quot;8626841b-2662-3b37-bb25-6ab260e08222&quot;,&quot;itemData&quot;:{&quot;type&quot;:&quot;article-journal&quot;,&quot;id&quot;:&quot;8626841b-2662-3b37-bb25-6ab260e08222&quot;,&quot;title&quot;:&quot;Analisis Sentimen Masyarakat Terhadap Kebijakan PPKM Pada Media Sosial Twitter Menggunakan Algoritma Svm&quot;,&quot;author&quot;:[{&quot;family&quot;:&quot;Putra&quot;,&quot;given&quot;:&quot;Aldiansyah&quot;,&quot;parse-names&quot;:false,&quot;dropping-particle&quot;:&quot;&quot;,&quot;non-dropping-particle&quot;:&quot;&quot;},{&quot;family&quot;:&quot;Haeirudin&quot;,&quot;given&quot;:&quot;Dede&quot;,&quot;parse-names&quot;:false,&quot;dropping-particle&quot;:&quot;&quot;,&quot;non-dropping-particle&quot;:&quot;&quot;},{&quot;family&quot;:&quot;Khairunnisa&quot;,&quot;given&quot;:&quot;Hasna&quot;,&quot;parse-names&quot;:false,&quot;dropping-particle&quot;:&quot;&quot;,&quot;non-dropping-particle&quot;:&quot;&quot;},{&quot;family&quot;:&quot;Latifah&quot;,&quot;given&quot;:&quot;Retnani&quot;,&quot;parse-names&quot;:false,&quot;dropping-particle&quot;:&quot;&quot;,&quot;non-dropping-particle&quot;:&quot;&quot;}],&quot;container-title&quot;:&quot;Prosiding Semnastek&quot;,&quot;issued&quot;:{&quot;date-parts&quot;:[[2021]]},&quot;container-title-short&quot;:&quot;&quot;},&quot;isTemporary&quot;:false}]},{&quot;citationID&quot;:&quot;MENDELEY_CITATION_42de94b2-4948-4b96-bec9-4e265f831f4f&quot;,&quot;properties&quot;:{&quot;noteIndex&quot;:0},&quot;isEdited&quot;:false,&quot;manualOverride&quot;:{&quot;isManuallyOverridden&quot;:false,&quot;citeprocText&quot;:&quot;[5]&quot;,&quot;manualOverrideText&quot;:&quot;&quot;},&quot;citationTag&quot;:&quot;MENDELEY_CITATION_v3_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&quot;,&quot;citationItems&quot;:[{&quot;id&quot;:&quot;f1ddcefa-765e-3def-af01-0d7b038bcc59&quot;,&quot;itemData&quot;:{&quot;type&quot;:&quot;paper-conference&quot;,&quot;id&quot;:&quot;f1ddcefa-765e-3def-af01-0d7b038bcc59&quot;,&quot;title&quot;:&quot;Sentiment Analysis of the Indonesian Police Mobile Brigade Corps Based on Twitter Posts Using the SVM and NB Methods&quot;,&quot;author&quot;:[{&quot;family&quot;:&quot;Pratama&quot;,&quot;given&quot;:&quot;Bryan&quot;,&quot;parse-names&quot;:false,&quot;dropping-particle&quot;:&quot;&quot;,&quot;non-dropping-particle&quot;:&quot;&quot;},{&quot;family&quot;:&quot;Saputra&quot;,&quot;given&quot;:&quot;Dedi Dwi&quot;,&quot;parse-names&quot;:false,&quot;dropping-particle&quot;:&quot;&quot;,&quot;non-dropping-particle&quot;:&quot;&quot;},{&quot;family&quot;:&quot;Novianti&quot;,&quot;given&quot;:&quot;Deny&quot;,&quot;parse-names&quot;:false,&quot;dropping-particle&quot;:&quot;&quot;,&quot;non-dropping-particle&quot;:&quot;&quot;},{&quot;family&quot;:&quot;Purnamasari&quot;,&quot;given&quot;:&quot;Endah Putri&quot;,&quot;parse-names&quot;:false,&quot;dropping-particle&quot;:&quot;&quot;,&quot;non-dropping-particle&quot;:&quot;&quot;},{&quot;family&quot;:&quot;Kuntoro&quot;,&quot;given&quot;:&quot;Antonius Yadi&quot;,&quot;parse-names&quot;:false,&quot;dropping-particle&quot;:&quot;&quot;,&quot;non-dropping-particle&quot;:&quot;&quot;},{&quot;family&quot;:&quot;Hermanto&quot;,&quot;given&quot;:&quot;&quot;,&quot;parse-names&quot;:false,&quot;dropping-particle&quot;:&quot;&quot;,&quot;non-dropping-particle&quot;:&quot;&quot;},{&quot;family&quot;:&quot;Gata&quot;,&quot;given&quot;:&quot;Windu&quot;,&quot;parse-names&quot;:false,&quot;dropping-particle&quot;:&quot;&quot;,&quot;non-dropping-particle&quot;:&quot;&quot;},{&quot;family&quot;:&quot;Wardhani&quot;,&quot;given&quot;:&quot;Nia K.&quot;,&quot;parse-names&quot;:false,&quot;dropping-particle&quot;:&quot;&quot;,&quot;non-dropping-particle&quot;:&quot;&quot;},{&quot;family&quot;:&quot;Sfenrianto&quot;,&quot;given&quot;:&quot;Sfenrianto&quot;,&quot;parse-names&quot;:false,&quot;dropping-particle&quot;:&quot;&quot;,&quot;non-dropping-particle&quot;:&quot;&quot;},{&quot;family&quot;:&quot;Budilaksono&quot;,&quot;given&quot;:&quot;Sularso&quot;,&quot;parse-names&quot;:false,&quot;dropping-particle&quot;:&quot;&quot;,&quot;non-dropping-particle&quot;:&quot;&quot;}],&quot;container-title&quot;:&quot;Journal of Physics: Conference Series&quot;,&quot;container-title-short&quot;:&quot;J Phys Conf Ser&quot;,&quot;DOI&quot;:&quot;10.1088/1742-6596/1201/1/012038&quot;,&quot;ISSN&quot;:&quot;17426596&quot;,&quot;issued&quot;:{&quot;date-parts&quot;:[[2019,5,30]]},&quot;abstract&quot;:&quot;The Brimob Corps is a special police force, just like the special military detachments held by the TNI such as Paskhas and so on. At present brigade corps police national is busy being discussed in the real world and cyberspace, especially on social media twitter. Many opinions about the brigade corps police national so there are positive and negative opinions. Social media twitter is now one places to spread information about brigade corps police national. This study cases uses text mining techniques with support vector machine (SVM) method which aims to classify public sentiments towards brigade corps police national on twitter. The dataset used is tweet in Indonesian with keyword \&quot;Brimob\&quot; with a total dataset of 1000 tweets. Text mining, transform, tokenize, stemming, and classification, etc. techniques are useful for building classification and analysis of sentiment. RapidMiner and Gataframework are also used to help create sentiment analysis to measure classification values. Accuracy values obtained with support vector machine (SVM) approach 86,96%, with precision values of 86,96%, and recall values of 86,96%.&quot;,&quot;publisher&quot;:&quot;Institute of Physics Publishing&quot;,&quot;issue&quot;:&quot;1&quot;,&quot;volume&quot;:&quot;1201&quot;},&quot;isTemporary&quot;:false}]},{&quot;citationID&quot;:&quot;MENDELEY_CITATION_d588e2d5-08e9-4c9c-bd6d-9820857ef8eb&quot;,&quot;properties&quot;:{&quot;noteIndex&quot;:0},&quot;isEdited&quot;:false,&quot;manualOverride&quot;:{&quot;isManuallyOverridden&quot;:false,&quot;citeprocText&quot;:&quot;[6]&quot;,&quot;manualOverrideText&quot;:&quot;&quot;},&quot;citationItems&quot;:[{&quot;id&quot;:&quot;6e865253-5b2b-32f4-aafa-159d43bd09dd&quot;,&quot;itemData&quot;:{&quot;type&quot;:&quot;article-journal&quot;,&quot;id&quot;:&quot;6e865253-5b2b-32f4-aafa-159d43bd09dd&quot;,&quot;title&quot;:&quot;Sentiment analysis of customer satisfaction on transportation network company using naive Bayes classifier&quot;,&quot;author&quot;:[{&quot;family&quot;:&quot;Sari&quot;,&quot;given&quot;:&quot;Eka Yulia and Wierfi, Akrilvalerat Deainert and Setyanto, Arief&quot;,&quot;parse-names&quot;:false,&quot;dropping-particle&quot;:&quot;&quot;,&quot;non-dropping-particle&quot;:&quot;&quot;}],&quot;container-title&quot;:&quot;019 International Conference on Computer Engineering, Network, and Intelligent Multimedia (CENIM)&quot;,&quot;ISBN&quot;:&quot;9781728129655&quot;,&quot;issued&quot;:{&quot;date-parts&quot;:[[2019]]},&quot;page&quot;:&quot;1-6&quot;,&quot;abstract&quot;:&quot;\&quot;IEEE Part Number CFP19NIM-ART.\&quot; Co-located with 2019 Konferensi Big Data Indonesia.&quot;,&quot;container-title-short&quot;:&quot;&quot;},&quot;isTemporary&quot;:false}],&quot;citationTag&quot;:&quot;MENDELEY_CITATION_v3_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&quot;},{&quot;citationID&quot;:&quot;MENDELEY_CITATION_6cbcbe95-7c67-4849-b80f-7c9e0ef4cdd0&quot;,&quot;properties&quot;:{&quot;noteIndex&quot;:0},&quot;isEdited&quot;:false,&quot;manualOverride&quot;:{&quot;isManuallyOverridden&quot;:false,&quot;citeprocText&quot;:&quot;[7]&quot;,&quot;manualOverrideText&quot;:&quot;&quot;},&quot;citationItems&quot;:[{&quot;id&quot;:&quot;572494a6-ca2b-3c0f-989f-468f177f8a96&quot;,&quot;itemData&quot;:{&quot;type&quot;:&quot;article-journal&quot;,&quot;id&quot;:&quot;572494a6-ca2b-3c0f-989f-468f177f8a96&quot;,&quot;title&quot;:&quot;Sentiment analysis for e-payment service providers using evolutionary extreme gradient boosting&quot;,&quot;author&quot;:[{&quot;family&quot;:&quot;Al-Qudah&quot;,&quot;given&quot;:&quot;Dana A.&quot;,&quot;parse-names&quot;:false,&quot;dropping-particle&quot;:&quot;&quot;,&quot;non-dropping-particle&quot;:&quot;&quot;},{&quot;family&quot;:&quot;Al-Zoubi&quot;,&quot;given&quot;:&quot;Ala M.&quot;,&quot;parse-names&quot;:false,&quot;dropping-particle&quot;:&quot;&quot;,&quot;non-dropping-particle&quot;:&quot;&quot;},{&quot;family&quot;:&quot;Castillo-Valdivieso&quot;,&quot;given&quot;:&quot;Pedro A.&quot;,&quot;parse-names&quot;:false,&quot;dropping-particle&quot;:&quot;&quot;,&quot;non-dropping-particle&quot;:&quot;&quot;},{&quot;family&quot;:&quot;Faris&quot;,&quot;given&quot;:&quot;Hossam&quot;,&quot;parse-names&quot;:false,&quot;dropping-particle&quot;:&quot;&quot;,&quot;non-dropping-particle&quot;:&quot;&quot;}],&quot;container-title&quot;:&quot;IEEE Access&quot;,&quot;DOI&quot;:&quot;10.1109/ACCESS.2020.3032216&quot;,&quot;ISSN&quot;:&quot;21693536&quot;,&quot;issued&quot;:{&quot;date-parts&quot;:[[2020]]},&quot;page&quot;:&quot;189930-189944&quot;,&quot;abstract&quot;:&quot;Online services depend primarily on customer feedback and communications. When this kind of input is lacking, the overall approach of the service provider can shift in unintended ways. These services rely on feedback to maintain consumer satisfaction. Online social networks are a rich source of consumer data related to services and products. Well developed methods like sentiment analysis can offer insightful analyses and aid service providers in predicting outcomes based on their reviews—which, in turn, enables decision-makers to develop effective strategic plans. However, gathering this data is more challenging on Arabic online social networks, due to the complexity of the Arabic language and its dialects. In this study, we propose an approach to sentiment analysis that combines a neutrality detector model with eXtreme Gradient Boosting and a genetic algorithm to effectively predict and analyze customers’ opinions of an e-Payment service through an Arabic social network. The proposed approach yields excellent results compared to other approaches. Feature analysis is also conducted on consumer reviews to identify influencing keywords.&quot;,&quot;publisher&quot;:&quot;Institute of Electrical and Electronics Engineers Inc.&quot;,&quot;volume&quot;:&quot;8&quot;,&quot;container-title-short&quot;:&quot;&quot;},&quot;isTemporary&quot;:false}],&quot;citationTag&quot;:&quot;MENDELEY_CITATION_v3_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&quot;},{&quot;citationID&quot;:&quot;MENDELEY_CITATION_428199dc-b504-4ebc-adb2-60c8f2ea353c&quot;,&quot;properties&quot;:{&quot;noteIndex&quot;:0},&quot;isEdited&quot;:false,&quot;manualOverride&quot;:{&quot;isManuallyOverridden&quot;:false,&quot;citeprocText&quot;:&quot;[8]&quot;,&quot;manualOverrideText&quot;:&quot;&quot;},&quot;citationItems&quot;:[{&quot;id&quot;:&quot;4985a0ee-fb9f-36ba-bfb0-d147610fa1ab&quot;,&quot;itemData&quot;:{&quot;type&quot;:&quot;article-journal&quot;,&quot;id&quot;:&quot;4985a0ee-fb9f-36ba-bfb0-d147610fa1ab&quot;,&quot;title&quot;:&quot;Analisis Sentimen Pro dan Kontra Masyarakat Indonesia tentang Vaksin COVID-19 pada Media Sosial Twitter&quot;,&quot;author&quot;:[{&quot;family&quot;:&quot;Rachman&quot;,&quot;given&quot;:&quot;Fajar Fathur&quot;,&quot;parse-names&quot;:false,&quot;dropping-particle&quot;:&quot;&quot;,&quot;non-dropping-particle&quot;:&quot;&quot;},{&quot;family&quot;:&quot;Pramana&quot;,&quot;given&quot;:&quot;Setia&quot;,&quot;parse-names&quot;:false,&quot;dropping-particle&quot;:&quot;&quot;,&quot;non-dropping-particle&quot;:&quot;&quot;}],&quot;container-title&quot;:&quot;Health Information Management Journal ISSN&quot;,&quot;issued&quot;:{&quot;date-parts&quot;:[[2020]]},&quot;page&quot;:&quot;2655-9129&quot;,&quot;abstract&quot;:&quot;In order to accelerate the handling of the spread of COVID-19 in Indonesia, the Government of the Republic of Indonesia has issued a discourse on vaccination for the Indonesian people at the end of 2020. Although the government has not officially released the schedule or procedure for the vaccinations, the discourse is considered controversial so that it has invited many groups of people to give their opinions in various media. This opinion must be considered as material for evaluation so that the vaccination discourse that will be carried out can run well. By utilizing data from social media twitter, this study aims to analyze the public's response to the vaccination discourse by classifying these responses into positive and negative responses. Furthermore, there will also be grouping of public opinion using the Latent Dirichlet Allocation (LDA) method to find out what topics of conversation are often discussed by the community regarding the vaccination discourse. The results of the analysis show that the public gives more positive responses to the discourse (30%) than the negative responses (26%). The words with the most frequent appearances also indicate that there are more words with a positive sentiment than the words with a negative sentiment. The LDA model that was built can also capture the topics discussed by the community regarding the vaccination discourse, such as public talks about vaccine controversies which are considered hasty, halal certification of vaccines and public doubts about the quality of the vaccine to be used.&quot;,&quot;issue&quot;:&quot;2&quot;,&quot;volume&quot;:&quot;8&quot;,&quot;container-title-short&quot;:&quot;&quot;},&quot;isTemporary&quot;:false}],&quot;citationTag&quot;:&quot;MENDELEY_CITATION_v3_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&quot;},{&quot;citationID&quot;:&quot;MENDELEY_CITATION_765b8562-f0a5-4510-a4df-f7ead7c02b6d&quot;,&quot;properties&quot;:{&quot;noteIndex&quot;:0},&quot;isEdited&quot;:false,&quot;manualOverride&quot;:{&quot;isManuallyOverridden&quot;:false,&quot;citeprocText&quot;:&quot;[9]&quot;,&quot;manualOverrideText&quot;:&quot;&quot;},&quot;citationItems&quot;:[{&quot;id&quot;:&quot;1c180211-018d-3e10-ba16-ac83a9de658e&quot;,&quot;itemData&quot;:{&quot;type&quot;:&quot;article-journal&quot;,&quot;id&quot;:&quot;1c180211-018d-3e10-ba16-ac83a9de658e&quot;,&quot;title&quot;:&quot;Analisis Sentimen Aplikasi Ruang Guru Di Twitter Menggunakan Algoritma Klasifikasi&quot;,&quot;author&quot;:[{&quot;family&quot;:&quot;Giovani&quot;,&quot;given&quot;:&quot;Angelina Puput&quot;,&quot;parse-names&quot;:false,&quot;dropping-particle&quot;:&quot;&quot;,&quot;non-dropping-particle&quot;:&quot;&quot;},{&quot;family&quot;:&quot;Ardiansyah&quot;,&quot;given&quot;:&quot;Ardiansyah&quot;,&quot;parse-names&quot;:false,&quot;dropping-particle&quot;:&quot;&quot;,&quot;non-dropping-particle&quot;:&quot;&quot;},{&quot;family&quot;:&quot;Haryanti&quot;,&quot;given&quot;:&quot;Tuti&quot;,&quot;parse-names&quot;:false,&quot;dropping-particle&quot;:&quot;&quot;,&quot;non-dropping-particle&quot;:&quot;&quot;},{&quot;family&quot;:&quot;Kurniawati&quot;,&quot;given&quot;:&quot;Laela&quot;,&quot;parse-names&quot;:false,&quot;dropping-particle&quot;:&quot;&quot;,&quot;non-dropping-particle&quot;:&quot;&quot;},{&quot;family&quot;:&quot;Gata&quot;,&quot;given&quot;:&quot;Windu&quot;,&quot;parse-names&quot;:false,&quot;dropping-particle&quot;:&quot;&quot;,&quot;non-dropping-particle&quot;:&quot;&quot;}],&quot;container-title&quot;:&quot;Jurnal Teknoinfo&quot;,&quot;accessed&quot;:{&quot;date-parts&quot;:[[2023,4,5]]},&quot;DOI&quot;:&quot;10.33365/JTI.V14I2.679&quot;,&quot;ISSN&quot;:&quot;2615-224X&quot;,&quot;URL&quot;:&quot;https://ejurnal.teknokrat.ac.id/index.php/teknoinfo/article/view/679&quot;,&quot;issued&quot;:{&quot;date-parts&quot;:[[2020,7,15]]},&quot;page&quot;:&quot;115-123&quot;,&quot;abstract&quot;:&quot;E-learning  merupakan pembelajaran berbasis elektronik dengan menggunakan komputer atau berbasis komputer. Salah satu aplikasi  e-learning  yang banyak dikenal saat ini adalah aplikasi Ruang Guru. Salah satu cara untuk mengetahui keberhasilan suatu aplikasi adalah dengan melakukan analisis sentimen terhadap aplikasi tersebut. Pada penelitian ini, analisis sentimen diambil dari komentar pengguna media sosial Twitter terhadap aplikasi Ruang Guru sebanyak 513 tweet, setelah dilakukan  data cleaning , dengan sentimen positif sebanyak 338 tweet dan sentimen negatif sebanyak 175 tweet. Data tersebut diekstraksi menggunakan algoritma  Naive Bayes  (NB),  Support Vector Machine  (SVM),  K-Nearest Neighbour  (K-NN), dan  feature selection  dengan algoritma  Particle Swarm Optimization  (PSO). Penelitian ini membandingkan  metode NB, SVM, K-NN tanpa menggunakan  feature selection  dengan metode NB, SVM, K-NN yang menggunakan  feature selection  serta membandingkan nilai  Area Under Curve  (AUC) dari metode-metode tersebut untuk mengetahui algoritma yang paling optimal. Hasil pengujian mendapatkan hasil bahwa  aplikasi optimasi terbaik dalam model ini adalah algoritma PSO berbasis SVM dengan nilai akurasi sebesar 78,55% dan AUC sebesar 0,853. Penelitian ini berhasil mendapatkan algoritma yang efektif dan terbaik dalam mengklasifikasikan komentar positif dan komentar negatif terkait dengan aplikasi Ruang Guru&quot;,&quot;publisher&quot;:&quot;Universitas Teknokrat Indonesia&quot;,&quot;issue&quot;:&quot;2&quot;,&quot;volume&quot;:&quot;14&quot;,&quot;container-title-short&quot;:&quot;&quot;},&quot;isTemporary&quot;:false}],&quot;citationTag&quot;:&quot;MENDELEY_CITATION_v3_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&quot;},{&quot;citationID&quot;:&quot;MENDELEY_CITATION_e9c4023c-6166-44e4-b812-097238a65251&quot;,&quot;properties&quot;:{&quot;noteIndex&quot;:0},&quot;isEdited&quot;:false,&quot;manualOverride&quot;:{&quot;isManuallyOverridden&quot;:false,&quot;citeprocText&quot;:&quot;[10]&quot;,&quot;manualOverrideText&quot;:&quot;&quot;},&quot;citationItems&quot;:[{&quot;id&quot;:&quot;b8caa4c6-ac92-3d60-9ab0-e806be2815f9&quot;,&quot;itemData&quot;:{&quot;type&quot;:&quot;article-journal&quot;,&quot;id&quot;:&quot;b8caa4c6-ac92-3d60-9ab0-e806be2815f9&quot;,&quot;title&quot;:&quot;Sentiment analyses of multilingual tweets on halal tourism&quot;,&quot;author&quot;:[{&quot;family&quot;:&quot;Ainin&quot;,&quot;given&quot;:&quot;Sulaiman&quot;,&quot;parse-names&quot;:false,&quot;dropping-particle&quot;:&quot;&quot;,&quot;non-dropping-particle&quot;:&quot;&quot;},{&quot;family&quot;:&quot;Feizollah&quot;,&quot;given&quot;:&quot;Ali&quot;,&quot;parse-names&quot;:false,&quot;dropping-particle&quot;:&quot;&quot;,&quot;non-dropping-particle&quot;:&quot;&quot;},{&quot;family&quot;:&quot;Anuar&quot;,&quot;given&quot;:&quot;Nor Badrul&quot;,&quot;parse-names&quot;:false,&quot;dropping-particle&quot;:&quot;&quot;,&quot;non-dropping-particle&quot;:&quot;&quot;},{&quot;family&quot;:&quot;Abdullah&quot;,&quot;given&quot;:&quot;Nor Aniza&quot;,&quot;parse-names&quot;:false,&quot;dropping-particle&quot;:&quot;&quot;,&quot;non-dropping-particle&quot;:&quot;&quot;}],&quot;container-title&quot;:&quot;Tourism Management Perspectives&quot;,&quot;container-title-short&quot;:&quot;Tour Manag Perspect&quot;,&quot;accessed&quot;:{&quot;date-parts&quot;:[[2023,4,5]]},&quot;DOI&quot;:&quot;10.1016/J.TMP.2020.100658&quot;,&quot;ISSN&quot;:&quot;2211-9736&quot;,&quot;issued&quot;:{&quot;date-parts&quot;:[[2020,4,1]]},&quot;page&quot;:&quot;100658&quot;,&quot;abstract&quot;:&quot;Halal tourism is a fast-growing segment of the tourism market, thus a study of its trends is warranted. This paper examines halal tourism trends by analysing posts (known as ‘tweets’) on the social networking service Twitter. A total of 85,259 tweets were examined. Nineteen keywords (English and Bahasa Malaysia) were used in the extraction process. Using the extracted tweets, the study (1) examined the origins of tweets among the global population related to halal tourism, (2) identified the major populations around the world that are engaged in halal tourism tweets, (3) analysed the sentiment valence in relation to halal tourism, and (4) identified the popular destinations that appear in tweets. The findings showed that Japan is the most-tweeted-about halal tourist destination, followed by Malaysia and Indonesia. The findings can be used by the various halal tourism stakeholders to plan their future strategies in relation to halal tourism.&quot;,&quot;publisher&quot;:&quot;Elsevier&quot;,&quot;volume&quot;:&quot;34&quot;},&quot;isTemporary&quot;:false}],&quot;citationTag&quot;:&quot;MENDELEY_CITATION_v3_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&quot;},{&quot;citationID&quot;:&quot;MENDELEY_CITATION_2cdb0371-47a7-4103-beca-568bba1d4410&quot;,&quot;properties&quot;:{&quot;noteIndex&quot;:0},&quot;isEdited&quot;:false,&quot;manualOverride&quot;:{&quot;isManuallyOverridden&quot;:false,&quot;citeprocText&quot;:&quot;[11]&quot;,&quot;manualOverrideText&quot;:&quot;&quot;},&quot;citationItems&quot;:[{&quot;id&quot;:&quot;26a1e37e-04b2-3686-8e8f-777e8bafea12&quot;,&quot;itemData&quot;:{&quot;type&quot;:&quot;article-journal&quot;,&quot;id&quot;:&quot;26a1e37e-04b2-3686-8e8f-777e8bafea12&quot;,&quot;title&quot;:&quot;Predicting the Movement Direction of OMXS30 Stock Index Using XGBoost and Sentiment Analysis&quot;,&quot;author&quot;:[{&quot;family&quot;:&quot;Podasca&quot;,&quot;given&quot;:&quot;Elena&quot;,&quot;parse-names&quot;:false,&quot;dropping-particle&quot;:&quot;&quot;,&quot;non-dropping-particle&quot;:&quot;&quot;}],&quot;ISBN&quot;:&quot;4645538500&quot;,&quot;URL&quot;:&quot;www.bth.se&quot;,&quot;issued&quot;:{&quot;date-parts&quot;:[[2021]]},&quot;container-title-short&quot;:&quot;&quot;},&quot;isTemporary&quot;:false}],&quot;citationTag&quot;:&quot;MENDELEY_CITATION_v3_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&quot;},{&quot;citationID&quot;:&quot;MENDELEY_CITATION_5a502898-b684-48cc-b0ad-77ad57be73b3&quot;,&quot;properties&quot;:{&quot;noteIndex&quot;:0},&quot;isEdited&quot;:false,&quot;manualOverride&quot;:{&quot;isManuallyOverridden&quot;:false,&quot;citeprocText&quot;:&quot;[4]&quot;,&quot;manualOverrideText&quot;:&quot;&quot;},&quot;citationItems&quot;:[{&quot;id&quot;:&quot;8626841b-2662-3b37-bb25-6ab260e08222&quot;,&quot;itemData&quot;:{&quot;type&quot;:&quot;article-journal&quot;,&quot;id&quot;:&quot;8626841b-2662-3b37-bb25-6ab260e08222&quot;,&quot;title&quot;:&quot;Analisis Sentimen Masyarakat Terhadap Kebijakan PPKM Pada Media Sosial Twitter Menggunakan Algoritma Svm&quot;,&quot;author&quot;:[{&quot;family&quot;:&quot;Putra&quot;,&quot;given&quot;:&quot;Aldiansyah&quot;,&quot;parse-names&quot;:false,&quot;dropping-particle&quot;:&quot;&quot;,&quot;non-dropping-particle&quot;:&quot;&quot;},{&quot;family&quot;:&quot;Haeirudin&quot;,&quot;given&quot;:&quot;Dede&quot;,&quot;parse-names&quot;:false,&quot;dropping-particle&quot;:&quot;&quot;,&quot;non-dropping-particle&quot;:&quot;&quot;},{&quot;family&quot;:&quot;Khairunnisa&quot;,&quot;given&quot;:&quot;Hasna&quot;,&quot;parse-names&quot;:false,&quot;dropping-particle&quot;:&quot;&quot;,&quot;non-dropping-particle&quot;:&quot;&quot;},{&quot;family&quot;:&quot;Latifah&quot;,&quot;given&quot;:&quot;Retnani&quot;,&quot;parse-names&quot;:false,&quot;dropping-particle&quot;:&quot;&quot;,&quot;non-dropping-particle&quot;:&quot;&quot;}],&quot;container-title&quot;:&quot;Prosiding Semnastek&quot;,&quot;issued&quot;:{&quot;date-parts&quot;:[[2021]]},&quot;container-title-short&quot;:&quot;&quot;},&quot;isTemporary&quot;:false}],&quot;citationTag&quot;:&quot;MENDELEY_CITATION_v3_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&quot;}]"/>
+    <we:property name="MENDELEY_CITATIONS" value="[{&quot;citationID&quot;:&quot;MENDELEY_CITATION_1812b569-b62c-47a7-ac7f-a70d97f61802&quot;,&quot;properties&quot;:{&quot;noteIndex&quot;:0},&quot;isEdited&quot;:false,&quot;manualOverride&quot;:{&quot;isManuallyOverridden&quot;:false,&quot;citeprocText&quot;:&quot;[1]&quot;,&quot;manualOverrideText&quot;:&quot;&quot;},&quot;citationTag&quot;:&quot;MENDELEY_CITATION_v3_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&quot;,&quot;citationItems&quot;:[{&quot;id&quot;:&quot;a5e64402-892b-37d4-8106-e66866842351&quot;,&quot;itemData&quot;:{&quot;type&quot;:&quot;article-journal&quot;,&quot;id&quot;:&quot;a5e64402-892b-37d4-8106-e66866842351&quot;,&quot;title&quot;:&quot;Jurnal Sistem dan Teknologi Informasi Analisis Media Sosial Twitter Terhadap Topik Vaksinasi Covid-19&quot;,&quot;author&quot;:[{&quot;family&quot;:&quot;Yanuarti&quot;,&quot;given&quot;:&quot;Rosita&quot;,&quot;parse-names&quot;:false,&quot;dropping-particle&quot;:&quot;&quot;,&quot;non-dropping-particle&quot;:&quot;&quot;}],&quot;ISSN&quot;:&quot;2541-5735&quot;,&quot;URL&quot;:&quot;http://jurnal.unmuhjember.ac.id/index.php/JUSTINDO&quot;,&quot;issued&quot;:{&quot;date-parts&quot;:[[2021]]},&quot;issue&quot;:&quot;2&quot;,&quot;volume&quot;:&quot;6&quot;,&quot;container-title-short&quot;:&quot;&quot;},&quot;isTemporary&quot;:false}]},{&quot;citationID&quot;:&quot;MENDELEY_CITATION_0de65c9d-900a-4d81-aac7-a74ddb3b171a&quot;,&quot;properties&quot;:{&quot;noteIndex&quot;:0},&quot;isEdited&quot;:false,&quot;manualOverride&quot;:{&quot;isManuallyOverridden&quot;:false,&quot;citeprocText&quot;:&quot;[2]&quot;,&quot;manualOverrideText&quot;:&quot;&quot;},&quot;citationTag&quot;:&quot;MENDELEY_CITATION_v3_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&quot;,&quot;citationItems&quot;:[{&quot;id&quot;:&quot;4c1a5d10-ba36-377f-a68a-b5c9352f8ddc&quot;,&quot;itemData&quot;:{&quot;type&quot;:&quot;article-journal&quot;,&quot;id&quot;:&quot;4c1a5d10-ba36-377f-a68a-b5c9352f8ddc&quot;,&quot;title&quot;:&quot;Opini Publik di Media Sosial: Analisis Isi Opini Kandidat Ahok-Djarot dan Anies-Sandi di Twitter&quot;,&quot;author&quot;:[{&quot;family&quot;:&quot;Asih&quot;,&quot;given&quot;:&quot;Nur Dini&quot;,&quot;parse-names&quot;:false,&quot;dropping-particle&quot;:&quot;&quot;,&quot;non-dropping-particle&quot;:&quot;&quot;},{&quot;family&quot;:&quot;Rosit&quot;,&quot;given&quot;:&quot;Muhamad&quot;,&quot;parse-names&quot;:false,&quot;dropping-particle&quot;:&quot;&quot;,&quot;non-dropping-particle&quot;:&quot;&quot;}],&quot;container-title&quot;:&quot;CoverAge: Journal of Strategic Communication&quot;,&quot;ISSN&quot;:&quot;2087-3352&quot;,&quot;issued&quot;:{&quot;date-parts&quot;:[[2018,3,1]]},&quot;page&quot;:&quot;45-56&quot;,&quot;issue&quot;:&quot;2&quot;,&quot;volume&quot;:&quot;8&quot;,&quot;container-title-short&quot;:&quot;&quot;},&quot;isTemporary&quot;:false}]},{&quot;citationID&quot;:&quot;MENDELEY_CITATION_3a9828a8-c385-4c44-af56-a9dc66438676&quot;,&quot;properties&quot;:{&quot;noteIndex&quot;:0},&quot;isEdited&quot;:false,&quot;manualOverride&quot;:{&quot;isManuallyOverridden&quot;:false,&quot;citeprocText&quot;:&quot;[3]&quot;,&quot;manualOverrideText&quot;:&quot;&quot;},&quot;citationTag&quot;:&quot;MENDELEY_CITATION_v3_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&quot;,&quot;citationItems&quot;:[{&quot;id&quot;:&quot;9b58f07e-3552-3c61-a5d8-111fc2f72fbb&quot;,&quot;itemData&quot;:{&quot;type&quot;:&quot;article-journal&quot;,&quot;id&quot;:&quot;9b58f07e-3552-3c61-a5d8-111fc2f72fbb&quot;,&quot;title&quot;:&quot;Implementasi Sentiment Analysis Tanggapan Masyarakat Terhadap Pembangunan di Kota Pontianak&quot;,&quot;author&quot;:[{&quot;family&quot;:&quot;Ardiani&quot;,&quot;given&quot;:&quot;Lian&quot;,&quot;parse-names&quot;:false,&quot;dropping-particle&quot;:&quot;&quot;,&quot;non-dropping-particle&quot;:&quot;&quot;},{&quot;family&quot;:&quot;Sujaini&quot;,&quot;given&quot;:&quot;Herry&quot;,&quot;parse-names&quot;:false,&quot;dropping-particle&quot;:&quot;&quot;,&quot;non-dropping-particle&quot;:&quot;&quot;},{&quot;family&quot;:&quot;Tursina&quot;,&quot;given&quot;:&quot;Tursina&quot;,&quot;parse-names&quot;:false,&quot;dropping-particle&quot;:&quot;&quot;,&quot;non-dropping-particle&quot;:&quot;&quot;}],&quot;container-title&quot;:&quot;Jurnal Sistem dan Teknologi Informasi (Justin)&quot;,&quot;DOI&quot;:&quot;10.26418/justin.v8i2.36776&quot;,&quot;ISSN&quot;:&quot;2460-3562&quot;,&quot;issued&quot;:{&quot;date-parts&quot;:[[2020,4,29]]},&quot;page&quot;:&quot;183&quot;,&quot;abstract&quot;:&quot;Sentiment analysis merupakan proses untuk memahami dan mengolah data tekstual secara otomatis untuk mendapatkan informasi sentimen yang terkandung dalam suatu kalimat opini. Pada umumnya masyarakat di zaman modern ini menuangkan dan mengekspresikan opininya ke media sosial terhadap berbagai topik, salah satu media sosial yang digunakan adalah twitter. Penelitian ini mencoba menganalisis tweet untuk dilakukan implementasi sentiment analysis terhadap opini masyarakat yang tertuang dalam twitter. Implementasi ini dilakukan dengan mengklasifikasikan tweet untuk mendapatkan informasi sentimen yang terkandung dalam tanggapan masyarakat, salah satu metode pengklasifikasian sentimen yaitu naïve bayes. Metode klasifikasi naïve bayes atau dikenal juga dengan teorema bayes memiliki ciri utama dalam asumsi opini yaitu menggunakan metode probabilitas dan statistik, teorema bayes menghitung nilai probabilitas tertinggi untuk klasifikasi sentimen. Jika suatu kata sering muncul dalam suatu dokumen maka diasumsikan bahwa kata tersebut merupakan kata penting dan diberikan nilai tertinggi, tapi jika kata muncul dalam berbagai dokumen maka kata tersebut bukanlah kata unik maka kata akan diberikan nilai rendah, dalam teorema bayes kata sendiri merupakan suatu unigrams dimana kata merupakan sentimen. Pengujian implementasi berbasis web menggunakan Bahasa Pemograman PHP menujukkan bahwa tweet dapat terklasifikasi secara otomatis. Data diklasifikasikan kedalam 3 (tiga) kelas yaitu, kelas positif, negatif dan netral. Proses dalam melakukan sentiment analysis dilakukan dengan melakukan text processing, setelah melewati tahapan text processing opini akan diklasifikasikan dengan metode klasifikasi naïve bayes ke dalam kelas positif, negatif atau netral. Secara keseluruhan hasil pengujian dengan menerapkan metode klasifikasi naïve bayes untuk mengolah informasi sentimen yang terdapat dalam suatu data tweet secara otomatis yang dikategorikan dalam tiga kelas yaitu positif, negatif dan netral dengan jumlah data latih sebesar 450 dan data uji sebesar 50, didapatkan akurasi sebesar 72%.&quot;,&quot;publisher&quot;:&quot;Tanjungpura University&quot;,&quot;issue&quot;:&quot;2&quot;,&quot;volume&quot;:&quot;8&quot;,&quot;container-title-short&quot;:&quot;&quot;},&quot;isTemporary&quot;:false}]},{&quot;citationID&quot;:&quot;MENDELEY_CITATION_07583a0c-1c02-451f-b448-836ba589941b&quot;,&quot;properties&quot;:{&quot;noteIndex&quot;:0},&quot;isEdited&quot;:false,&quot;manualOverride&quot;:{&quot;isManuallyOverridden&quot;:false,&quot;citeprocText&quot;:&quot;[4]&quot;,&quot;manualOverrideText&quot;:&quot;&quot;},&quot;citationTag&quot;:&quot;MENDELEY_CITATION_v3_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&quot;,&quot;citationItems&quot;:[{&quot;id&quot;:&quot;8626841b-2662-3b37-bb25-6ab260e08222&quot;,&quot;itemData&quot;:{&quot;type&quot;:&quot;article-journal&quot;,&quot;id&quot;:&quot;8626841b-2662-3b37-bb25-6ab260e08222&quot;,&quot;title&quot;:&quot;Analisis Sentimen Masyarakat Terhadap Kebijakan PPKM Pada Media Sosial Twitter Menggunakan Algoritma Svm&quot;,&quot;author&quot;:[{&quot;family&quot;:&quot;Putra&quot;,&quot;given&quot;:&quot;Aldiansyah&quot;,&quot;parse-names&quot;:false,&quot;dropping-particle&quot;:&quot;&quot;,&quot;non-dropping-particle&quot;:&quot;&quot;},{&quot;family&quot;:&quot;Haeirudin&quot;,&quot;given&quot;:&quot;Dede&quot;,&quot;parse-names&quot;:false,&quot;dropping-particle&quot;:&quot;&quot;,&quot;non-dropping-particle&quot;:&quot;&quot;},{&quot;family&quot;:&quot;Khairunnisa&quot;,&quot;given&quot;:&quot;Hasna&quot;,&quot;parse-names&quot;:false,&quot;dropping-particle&quot;:&quot;&quot;,&quot;non-dropping-particle&quot;:&quot;&quot;},{&quot;family&quot;:&quot;Latifah&quot;,&quot;given&quot;:&quot;Retnani&quot;,&quot;parse-names&quot;:false,&quot;dropping-particle&quot;:&quot;&quot;,&quot;non-dropping-particle&quot;:&quot;&quot;}],&quot;container-title&quot;:&quot;Prosiding Semnastek&quot;,&quot;issued&quot;:{&quot;date-parts&quot;:[[2021]]},&quot;container-title-short&quot;:&quot;&quot;},&quot;isTemporary&quot;:false}]},{&quot;citationID&quot;:&quot;MENDELEY_CITATION_42de94b2-4948-4b96-bec9-4e265f831f4f&quot;,&quot;properties&quot;:{&quot;noteIndex&quot;:0},&quot;isEdited&quot;:false,&quot;manualOverride&quot;:{&quot;isManuallyOverridden&quot;:false,&quot;citeprocText&quot;:&quot;[5]&quot;,&quot;manualOverrideText&quot;:&quot;&quot;},&quot;citationTag&quot;:&quot;MENDELEY_CITATION_v3_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&quot;,&quot;citationItems&quot;:[{&quot;id&quot;:&quot;f1ddcefa-765e-3def-af01-0d7b038bcc59&quot;,&quot;itemData&quot;:{&quot;type&quot;:&quot;paper-conference&quot;,&quot;id&quot;:&quot;f1ddcefa-765e-3def-af01-0d7b038bcc59&quot;,&quot;title&quot;:&quot;Sentiment Analysis of the Indonesian Police Mobile Brigade Corps Based on Twitter Posts Using the SVM and NB Methods&quot;,&quot;author&quot;:[{&quot;family&quot;:&quot;Pratama&quot;,&quot;given&quot;:&quot;Bryan&quot;,&quot;parse-names&quot;:false,&quot;dropping-particle&quot;:&quot;&quot;,&quot;non-dropping-particle&quot;:&quot;&quot;},{&quot;family&quot;:&quot;Saputra&quot;,&quot;given&quot;:&quot;Dedi Dwi&quot;,&quot;parse-names&quot;:false,&quot;dropping-particle&quot;:&quot;&quot;,&quot;non-dropping-particle&quot;:&quot;&quot;},{&quot;family&quot;:&quot;Novianti&quot;,&quot;given&quot;:&quot;Deny&quot;,&quot;parse-names&quot;:false,&quot;dropping-particle&quot;:&quot;&quot;,&quot;non-dropping-particle&quot;:&quot;&quot;},{&quot;family&quot;:&quot;Purnamasari&quot;,&quot;given&quot;:&quot;Endah Putri&quot;,&quot;parse-names&quot;:false,&quot;dropping-particle&quot;:&quot;&quot;,&quot;non-dropping-particle&quot;:&quot;&quot;},{&quot;family&quot;:&quot;Kuntoro&quot;,&quot;given&quot;:&quot;Antonius Yadi&quot;,&quot;parse-names&quot;:false,&quot;dropping-particle&quot;:&quot;&quot;,&quot;non-dropping-particle&quot;:&quot;&quot;},{&quot;family&quot;:&quot;Hermanto&quot;,&quot;given&quot;:&quot;&quot;,&quot;parse-names&quot;:false,&quot;dropping-particle&quot;:&quot;&quot;,&quot;non-dropping-particle&quot;:&quot;&quot;},{&quot;family&quot;:&quot;Gata&quot;,&quot;given&quot;:&quot;Windu&quot;,&quot;parse-names&quot;:false,&quot;dropping-particle&quot;:&quot;&quot;,&quot;non-dropping-particle&quot;:&quot;&quot;},{&quot;family&quot;:&quot;Wardhani&quot;,&quot;given&quot;:&quot;Nia K.&quot;,&quot;parse-names&quot;:false,&quot;dropping-particle&quot;:&quot;&quot;,&quot;non-dropping-particle&quot;:&quot;&quot;},{&quot;family&quot;:&quot;Sfenrianto&quot;,&quot;given&quot;:&quot;Sfenrianto&quot;,&quot;parse-names&quot;:false,&quot;dropping-particle&quot;:&quot;&quot;,&quot;non-dropping-particle&quot;:&quot;&quot;},{&quot;family&quot;:&quot;Budilaksono&quot;,&quot;given&quot;:&quot;Sularso&quot;,&quot;parse-names&quot;:false,&quot;dropping-particle&quot;:&quot;&quot;,&quot;non-dropping-particle&quot;:&quot;&quot;}],&quot;container-title&quot;:&quot;Journal of Physics: Conference Series&quot;,&quot;container-title-short&quot;:&quot;J Phys Conf Ser&quot;,&quot;DOI&quot;:&quot;10.1088/1742-6596/1201/1/012038&quot;,&quot;ISSN&quot;:&quot;17426596&quot;,&quot;issued&quot;:{&quot;date-parts&quot;:[[2019,5,30]]},&quot;abstract&quot;:&quot;The Brimob Corps is a special police force, just like the special military detachments held by the TNI such as Paskhas and so on. At present brigade corps police national is busy being discussed in the real world and cyberspace, especially on social media twitter. Many opinions about the brigade corps police national so there are positive and negative opinions. Social media twitter is now one places to spread information about brigade corps police national. This study cases uses text mining techniques with support vector machine (SVM) method which aims to classify public sentiments towards brigade corps police national on twitter. The dataset used is tweet in Indonesian with keyword \&quot;Brimob\&quot; with a total dataset of 1000 tweets. Text mining, transform, tokenize, stemming, and classification, etc. techniques are useful for building classification and analysis of sentiment. RapidMiner and Gataframework are also used to help create sentiment analysis to measure classification values. Accuracy values obtained with support vector machine (SVM) approach 86,96%, with precision values of 86,96%, and recall values of 86,96%.&quot;,&quot;publisher&quot;:&quot;Institute of Physics Publishing&quot;,&quot;issue&quot;:&quot;1&quot;,&quot;volume&quot;:&quot;1201&quot;},&quot;isTemporary&quot;:false}]},{&quot;citationID&quot;:&quot;MENDELEY_CITATION_d588e2d5-08e9-4c9c-bd6d-9820857ef8eb&quot;,&quot;properties&quot;:{&quot;noteIndex&quot;:0},&quot;isEdited&quot;:false,&quot;manualOverride&quot;:{&quot;isManuallyOverridden&quot;:false,&quot;citeprocText&quot;:&quot;[6]&quot;,&quot;manualOverrideText&quot;:&quot;&quot;},&quot;citationTag&quot;:&quot;MENDELEY_CITATION_v3_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&quot;,&quot;citationItems&quot;:[{&quot;id&quot;:&quot;6e865253-5b2b-32f4-aafa-159d43bd09dd&quot;,&quot;itemData&quot;:{&quot;type&quot;:&quot;article-journal&quot;,&quot;id&quot;:&quot;6e865253-5b2b-32f4-aafa-159d43bd09dd&quot;,&quot;title&quot;:&quot;Sentiment analysis of customer satisfaction on transportation network company using naive Bayes classifier&quot;,&quot;author&quot;:[{&quot;family&quot;:&quot;Sari&quot;,&quot;given&quot;:&quot;Eka Yulia and Wierfi, Akrilvalerat Deainert and Setyanto, Arief&quot;,&quot;parse-names&quot;:false,&quot;dropping-particle&quot;:&quot;&quot;,&quot;non-dropping-particle&quot;:&quot;&quot;}],&quot;container-title&quot;:&quot;019 International Conference on Computer Engineering, Network, and Intelligent Multimedia (CENIM)&quot;,&quot;ISBN&quot;:&quot;9781728129655&quot;,&quot;issued&quot;:{&quot;date-parts&quot;:[[2019]]},&quot;page&quot;:&quot;1-6&quot;,&quot;abstract&quot;:&quot;\&quot;IEEE Part Number CFP19NIM-ART.\&quot; Co-located with 2019 Konferensi Big Data Indonesia.&quot;,&quot;container-title-short&quot;:&quot;&quot;},&quot;isTemporary&quot;:false}]},{&quot;citationID&quot;:&quot;MENDELEY_CITATION_6cbcbe95-7c67-4849-b80f-7c9e0ef4cdd0&quot;,&quot;properties&quot;:{&quot;noteIndex&quot;:0},&quot;isEdited&quot;:false,&quot;manualOverride&quot;:{&quot;isManuallyOverridden&quot;:false,&quot;citeprocText&quot;:&quot;[7]&quot;,&quot;manualOverrideText&quot;:&quot;&quot;},&quot;citationTag&quot;:&quot;MENDELEY_CITATION_v3_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&quot;,&quot;citationItems&quot;:[{&quot;id&quot;:&quot;572494a6-ca2b-3c0f-989f-468f177f8a96&quot;,&quot;itemData&quot;:{&quot;type&quot;:&quot;article-journal&quot;,&quot;id&quot;:&quot;572494a6-ca2b-3c0f-989f-468f177f8a96&quot;,&quot;title&quot;:&quot;Sentiment analysis for e-payment service providers using evolutionary extreme gradient boosting&quot;,&quot;author&quot;:[{&quot;family&quot;:&quot;Al-Qudah&quot;,&quot;given&quot;:&quot;Dana A.&quot;,&quot;parse-names&quot;:false,&quot;dropping-particle&quot;:&quot;&quot;,&quot;non-dropping-particle&quot;:&quot;&quot;},{&quot;family&quot;:&quot;Al-Zoubi&quot;,&quot;given&quot;:&quot;Ala M.&quot;,&quot;parse-names&quot;:false,&quot;dropping-particle&quot;:&quot;&quot;,&quot;non-dropping-particle&quot;:&quot;&quot;},{&quot;family&quot;:&quot;Castillo-Valdivieso&quot;,&quot;given&quot;:&quot;Pedro A.&quot;,&quot;parse-names&quot;:false,&quot;dropping-particle&quot;:&quot;&quot;,&quot;non-dropping-particle&quot;:&quot;&quot;},{&quot;family&quot;:&quot;Faris&quot;,&quot;given&quot;:&quot;Hossam&quot;,&quot;parse-names&quot;:false,&quot;dropping-particle&quot;:&quot;&quot;,&quot;non-dropping-particle&quot;:&quot;&quot;}],&quot;container-title&quot;:&quot;IEEE Access&quot;,&quot;DOI&quot;:&quot;10.1109/ACCESS.2020.3032216&quot;,&quot;ISSN&quot;:&quot;21693536&quot;,&quot;issued&quot;:{&quot;date-parts&quot;:[[2020]]},&quot;page&quot;:&quot;189930-189944&quot;,&quot;abstract&quot;:&quot;Online services depend primarily on customer feedback and communications. When this kind of input is lacking, the overall approach of the service provider can shift in unintended ways. These services rely on feedback to maintain consumer satisfaction. Online social networks are a rich source of consumer data related to services and products. Well developed methods like sentiment analysis can offer insightful analyses and aid service providers in predicting outcomes based on their reviews—which, in turn, enables decision-makers to develop effective strategic plans. However, gathering this data is more challenging on Arabic online social networks, due to the complexity of the Arabic language and its dialects. In this study, we propose an approach to sentiment analysis that combines a neutrality detector model with eXtreme Gradient Boosting and a genetic algorithm to effectively predict and analyze customers’ opinions of an e-Payment service through an Arabic social network. The proposed approach yields excellent results compared to other approaches. Feature analysis is also conducted on consumer reviews to identify influencing keywords.&quot;,&quot;publisher&quot;:&quot;Institute of Electrical and Electronics Engineers Inc.&quot;,&quot;volume&quot;:&quot;8&quot;,&quot;container-title-short&quot;:&quot;&quot;},&quot;isTemporary&quot;:false}]},{&quot;citationID&quot;:&quot;MENDELEY_CITATION_428199dc-b504-4ebc-adb2-60c8f2ea353c&quot;,&quot;properties&quot;:{&quot;noteIndex&quot;:0},&quot;isEdited&quot;:false,&quot;manualOverride&quot;:{&quot;isManuallyOverridden&quot;:false,&quot;citeprocText&quot;:&quot;[8]&quot;,&quot;manualOverrideText&quot;:&quot;&quot;},&quot;citationTag&quot;:&quot;MENDELEY_CITATION_v3_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&quot;,&quot;citationItems&quot;:[{&quot;id&quot;:&quot;4985a0ee-fb9f-36ba-bfb0-d147610fa1ab&quot;,&quot;itemData&quot;:{&quot;type&quot;:&quot;article-journal&quot;,&quot;id&quot;:&quot;4985a0ee-fb9f-36ba-bfb0-d147610fa1ab&quot;,&quot;title&quot;:&quot;Analisis Sentimen Pro dan Kontra Masyarakat Indonesia tentang Vaksin COVID-19 pada Media Sosial Twitter&quot;,&quot;author&quot;:[{&quot;family&quot;:&quot;Rachman&quot;,&quot;given&quot;:&quot;Fajar Fathur&quot;,&quot;parse-names&quot;:false,&quot;dropping-particle&quot;:&quot;&quot;,&quot;non-dropping-particle&quot;:&quot;&quot;},{&quot;family&quot;:&quot;Pramana&quot;,&quot;given&quot;:&quot;Setia&quot;,&quot;parse-names&quot;:false,&quot;dropping-particle&quot;:&quot;&quot;,&quot;non-dropping-particle&quot;:&quot;&quot;}],&quot;container-title&quot;:&quot;Health Information Management Journal ISSN&quot;,&quot;issued&quot;:{&quot;date-parts&quot;:[[2020]]},&quot;page&quot;:&quot;2655-9129&quot;,&quot;abstract&quot;:&quot;In order to accelerate the handling of the spread of COVID-19 in Indonesia, the Government of the Republic of Indonesia has issued a discourse on vaccination for the Indonesian people at the end of 2020. Although the government has not officially released the schedule or procedure for the vaccinations, the discourse is considered controversial so that it has invited many groups of people to give their opinions in various media. This opinion must be considered as material for evaluation so that the vaccination discourse that will be carried out can run well. By utilizing data from social media twitter, this study aims to analyze the public's response to the vaccination discourse by classifying these responses into positive and negative responses. Furthermore, there will also be grouping of public opinion using the Latent Dirichlet Allocation (LDA) method to find out what topics of conversation are often discussed by the community regarding the vaccination discourse. The results of the analysis show that the public gives more positive responses to the discourse (30%) than the negative responses (26%). The words with the most frequent appearances also indicate that there are more words with a positive sentiment than the words with a negative sentiment. The LDA model that was built can also capture the topics discussed by the community regarding the vaccination discourse, such as public talks about vaccine controversies which are considered hasty, halal certification of vaccines and public doubts about the quality of the vaccine to be used.&quot;,&quot;issue&quot;:&quot;2&quot;,&quot;volume&quot;:&quot;8&quot;,&quot;container-title-short&quot;:&quot;&quot;},&quot;isTemporary&quot;:false}]},{&quot;citationID&quot;:&quot;MENDELEY_CITATION_765b8562-f0a5-4510-a4df-f7ead7c02b6d&quot;,&quot;properties&quot;:{&quot;noteIndex&quot;:0},&quot;isEdited&quot;:false,&quot;manualOverride&quot;:{&quot;isManuallyOverridden&quot;:false,&quot;citeprocText&quot;:&quot;[9]&quot;,&quot;manualOverrideText&quot;:&quot;&quot;},&quot;citationTag&quot;:&quot;MENDELEY_CITATION_v3_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&quot;,&quot;citationItems&quot;:[{&quot;id&quot;:&quot;1c180211-018d-3e10-ba16-ac83a9de658e&quot;,&quot;itemData&quot;:{&quot;type&quot;:&quot;article-journal&quot;,&quot;id&quot;:&quot;1c180211-018d-3e10-ba16-ac83a9de658e&quot;,&quot;title&quot;:&quot;Analisis Sentimen Aplikasi Ruang Guru Di Twitter Menggunakan Algoritma Klasifikasi&quot;,&quot;author&quot;:[{&quot;family&quot;:&quot;Giovani&quot;,&quot;given&quot;:&quot;Angelina Puput&quot;,&quot;parse-names&quot;:false,&quot;dropping-particle&quot;:&quot;&quot;,&quot;non-dropping-particle&quot;:&quot;&quot;},{&quot;family&quot;:&quot;Ardiansyah&quot;,&quot;given&quot;:&quot;Ardiansyah&quot;,&quot;parse-names&quot;:false,&quot;dropping-particle&quot;:&quot;&quot;,&quot;non-dropping-particle&quot;:&quot;&quot;},{&quot;family&quot;:&quot;Haryanti&quot;,&quot;given&quot;:&quot;Tuti&quot;,&quot;parse-names&quot;:false,&quot;dropping-particle&quot;:&quot;&quot;,&quot;non-dropping-particle&quot;:&quot;&quot;},{&quot;family&quot;:&quot;Kurniawati&quot;,&quot;given&quot;:&quot;Laela&quot;,&quot;parse-names&quot;:false,&quot;dropping-particle&quot;:&quot;&quot;,&quot;non-dropping-particle&quot;:&quot;&quot;},{&quot;family&quot;:&quot;Gata&quot;,&quot;given&quot;:&quot;Windu&quot;,&quot;parse-names&quot;:false,&quot;dropping-particle&quot;:&quot;&quot;,&quot;non-dropping-particle&quot;:&quot;&quot;}],&quot;container-title&quot;:&quot;Jurnal Teknoinfo&quot;,&quot;accessed&quot;:{&quot;date-parts&quot;:[[2023,4,5]]},&quot;DOI&quot;:&quot;10.33365/JTI.V14I2.679&quot;,&quot;ISSN&quot;:&quot;2615-224X&quot;,&quot;URL&quot;:&quot;https://ejurnal.teknokrat.ac.id/index.php/teknoinfo/article/view/679&quot;,&quot;issued&quot;:{&quot;date-parts&quot;:[[2020,7,15]]},&quot;page&quot;:&quot;115-123&quot;,&quot;abstract&quot;:&quot;E-learning  merupakan pembelajaran berbasis elektronik dengan menggunakan komputer atau berbasis komputer. Salah satu aplikasi  e-learning  yang banyak dikenal saat ini adalah aplikasi Ruang Guru. Salah satu cara untuk mengetahui keberhasilan suatu aplikasi adalah dengan melakukan analisis sentimen terhadap aplikasi tersebut. Pada penelitian ini, analisis sentimen diambil dari komentar pengguna media sosial Twitter terhadap aplikasi Ruang Guru sebanyak 513 tweet, setelah dilakukan  data cleaning , dengan sentimen positif sebanyak 338 tweet dan sentimen negatif sebanyak 175 tweet. Data tersebut diekstraksi menggunakan algoritma  Naive Bayes  (NB),  Support Vector Machine  (SVM),  K-Nearest Neighbour  (K-NN), dan  feature selection  dengan algoritma  Particle Swarm Optimization  (PSO). Penelitian ini membandingkan  metode NB, SVM, K-NN tanpa menggunakan  feature selection  dengan metode NB, SVM, K-NN yang menggunakan  feature selection  serta membandingkan nilai  Area Under Curve  (AUC) dari metode-metode tersebut untuk mengetahui algoritma yang paling optimal. Hasil pengujian mendapatkan hasil bahwa  aplikasi optimasi terbaik dalam model ini adalah algoritma PSO berbasis SVM dengan nilai akurasi sebesar 78,55% dan AUC sebesar 0,853. Penelitian ini berhasil mendapatkan algoritma yang efektif dan terbaik dalam mengklasifikasikan komentar positif dan komentar negatif terkait dengan aplikasi Ruang Guru&quot;,&quot;publisher&quot;:&quot;Universitas Teknokrat Indonesia&quot;,&quot;issue&quot;:&quot;2&quot;,&quot;volume&quot;:&quot;14&quot;,&quot;container-title-short&quot;:&quot;&quot;},&quot;isTemporary&quot;:false}]},{&quot;citationID&quot;:&quot;MENDELEY_CITATION_e9c4023c-6166-44e4-b812-097238a65251&quot;,&quot;properties&quot;:{&quot;noteIndex&quot;:0},&quot;isEdited&quot;:false,&quot;manualOverride&quot;:{&quot;isManuallyOverridden&quot;:false,&quot;citeprocText&quot;:&quot;[10]&quot;,&quot;manualOverrideText&quot;:&quot;&quot;},&quot;citationTag&quot;:&quot;MENDELEY_CITATION_v3_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&quot;,&quot;citationItems&quot;:[{&quot;id&quot;:&quot;b8caa4c6-ac92-3d60-9ab0-e806be2815f9&quot;,&quot;itemData&quot;:{&quot;type&quot;:&quot;article-journal&quot;,&quot;id&quot;:&quot;b8caa4c6-ac92-3d60-9ab0-e806be2815f9&quot;,&quot;title&quot;:&quot;Sentiment analyses of multilingual tweets on halal tourism&quot;,&quot;author&quot;:[{&quot;family&quot;:&quot;Ainin&quot;,&quot;given&quot;:&quot;Sulaiman&quot;,&quot;parse-names&quot;:false,&quot;dropping-particle&quot;:&quot;&quot;,&quot;non-dropping-particle&quot;:&quot;&quot;},{&quot;family&quot;:&quot;Feizollah&quot;,&quot;given&quot;:&quot;Ali&quot;,&quot;parse-names&quot;:false,&quot;dropping-particle&quot;:&quot;&quot;,&quot;non-dropping-particle&quot;:&quot;&quot;},{&quot;family&quot;:&quot;Anuar&quot;,&quot;given&quot;:&quot;Nor Badrul&quot;,&quot;parse-names&quot;:false,&quot;dropping-particle&quot;:&quot;&quot;,&quot;non-dropping-particle&quot;:&quot;&quot;},{&quot;family&quot;:&quot;Abdullah&quot;,&quot;given&quot;:&quot;Nor Aniza&quot;,&quot;parse-names&quot;:false,&quot;dropping-particle&quot;:&quot;&quot;,&quot;non-dropping-particle&quot;:&quot;&quot;}],&quot;container-title&quot;:&quot;Tourism Management Perspectives&quot;,&quot;container-title-short&quot;:&quot;Tour Manag Perspect&quot;,&quot;accessed&quot;:{&quot;date-parts&quot;:[[2023,4,5]]},&quot;DOI&quot;:&quot;10.1016/J.TMP.2020.100658&quot;,&quot;ISSN&quot;:&quot;2211-9736&quot;,&quot;issued&quot;:{&quot;date-parts&quot;:[[2020,4,1]]},&quot;page&quot;:&quot;100658&quot;,&quot;abstract&quot;:&quot;Halal tourism is a fast-growing segment of the tourism market, thus a study of its trends is warranted. This paper examines halal tourism trends by analysing posts (known as ‘tweets’) on the social networking service Twitter. A total of 85,259 tweets were examined. Nineteen keywords (English and Bahasa Malaysia) were used in the extraction process. Using the extracted tweets, the study (1) examined the origins of tweets among the global population related to halal tourism, (2) identified the major populations around the world that are engaged in halal tourism tweets, (3) analysed the sentiment valence in relation to halal tourism, and (4) identified the popular destinations that appear in tweets. The findings showed that Japan is the most-tweeted-about halal tourist destination, followed by Malaysia and Indonesia. The findings can be used by the various halal tourism stakeholders to plan their future strategies in relation to halal tourism.&quot;,&quot;publisher&quot;:&quot;Elsevier&quot;,&quot;volume&quot;:&quot;34&quot;},&quot;isTemporary&quot;:false}]},{&quot;citationID&quot;:&quot;MENDELEY_CITATION_2cdb0371-47a7-4103-beca-568bba1d4410&quot;,&quot;properties&quot;:{&quot;noteIndex&quot;:0},&quot;isEdited&quot;:false,&quot;manualOverride&quot;:{&quot;isManuallyOverridden&quot;:false,&quot;citeprocText&quot;:&quot;[11]&quot;,&quot;manualOverrideText&quot;:&quot;&quot;},&quot;citationTag&quot;:&quot;MENDELEY_CITATION_v3_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&quot;,&quot;citationItems&quot;:[{&quot;id&quot;:&quot;26a1e37e-04b2-3686-8e8f-777e8bafea12&quot;,&quot;itemData&quot;:{&quot;type&quot;:&quot;article-journal&quot;,&quot;id&quot;:&quot;26a1e37e-04b2-3686-8e8f-777e8bafea12&quot;,&quot;title&quot;:&quot;Predicting the Movement Direction of OMXS30 Stock Index Using XGBoost and Sentiment Analysis&quot;,&quot;author&quot;:[{&quot;family&quot;:&quot;Podasca&quot;,&quot;given&quot;:&quot;Elena&quot;,&quot;parse-names&quot;:false,&quot;dropping-particle&quot;:&quot;&quot;,&quot;non-dropping-particle&quot;:&quot;&quot;}],&quot;ISBN&quot;:&quot;4645538500&quot;,&quot;URL&quot;:&quot;www.bth.se&quot;,&quot;issued&quot;:{&quot;date-parts&quot;:[[2021]]},&quot;container-title-short&quot;:&quot;&quot;},&quot;isTemporary&quot;:false}]},{&quot;citationID&quot;:&quot;MENDELEY_CITATION_5a502898-b684-48cc-b0ad-77ad57be73b3&quot;,&quot;properties&quot;:{&quot;noteIndex&quot;:0},&quot;isEdited&quot;:false,&quot;manualOverride&quot;:{&quot;isManuallyOverridden&quot;:false,&quot;citeprocText&quot;:&quot;[4]&quot;,&quot;manualOverrideText&quot;:&quot;&quot;},&quot;citationTag&quot;:&quot;MENDELEY_CITATION_v3_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&quot;,&quot;citationItems&quot;:[{&quot;id&quot;:&quot;8626841b-2662-3b37-bb25-6ab260e08222&quot;,&quot;itemData&quot;:{&quot;type&quot;:&quot;article-journal&quot;,&quot;id&quot;:&quot;8626841b-2662-3b37-bb25-6ab260e08222&quot;,&quot;title&quot;:&quot;Analisis Sentimen Masyarakat Terhadap Kebijakan PPKM Pada Media Sosial Twitter Menggunakan Algoritma Svm&quot;,&quot;author&quot;:[{&quot;family&quot;:&quot;Putra&quot;,&quot;given&quot;:&quot;Aldiansyah&quot;,&quot;parse-names&quot;:false,&quot;dropping-particle&quot;:&quot;&quot;,&quot;non-dropping-particle&quot;:&quot;&quot;},{&quot;family&quot;:&quot;Haeirudin&quot;,&quot;given&quot;:&quot;Dede&quot;,&quot;parse-names&quot;:false,&quot;dropping-particle&quot;:&quot;&quot;,&quot;non-dropping-particle&quot;:&quot;&quot;},{&quot;family&quot;:&quot;Khairunnisa&quot;,&quot;given&quot;:&quot;Hasna&quot;,&quot;parse-names&quot;:false,&quot;dropping-particle&quot;:&quot;&quot;,&quot;non-dropping-particle&quot;:&quot;&quot;},{&quot;family&quot;:&quot;Latifah&quot;,&quot;given&quot;:&quot;Retnani&quot;,&quot;parse-names&quot;:false,&quot;dropping-particle&quot;:&quot;&quot;,&quot;non-dropping-particle&quot;:&quot;&quot;}],&quot;container-title&quot;:&quot;Prosiding Semnastek&quot;,&quot;issued&quot;:{&quot;date-parts&quot;:[[2021]]},&quot;container-title-short&quot;:&quot;&quot;},&quot;isTemporary&quot;:false}]},{&quot;citationID&quot;:&quot;MENDELEY_CITATION_db7e5bbf-e49f-4b51-875d-03b9c22837d4&quot;,&quot;properties&quot;:{&quot;noteIndex&quot;:0},&quot;isEdited&quot;:false,&quot;manualOverride&quot;:{&quot;isManuallyOverridden&quot;:false,&quot;citeprocText&quot;:&quot;[12]&quot;,&quot;manualOverrideText&quot;:&quot;&quot;},&quot;citationTag&quot;:&quot;MENDELEY_CITATION_v3_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&quot;,&quot;citationItems&quot;:[{&quot;id&quot;:&quot;eb89661f-aefa-3e97-9564-72a62f1ed970&quot;,&quot;itemData&quot;:{&quot;type&quot;:&quot;article-journal&quot;,&quot;id&quot;:&quot;eb89661f-aefa-3e97-9564-72a62f1ed970&quot;,&quot;title&quot;:&quot;Implementasi dan analisis algoritma stemming nazief &amp; adriani dan porter pada dokumen berbahasa indonesia&quot;,&quot;author&quot;:[{&quot;family&quot;:&quot;Wahyudi&quot;,&quot;given&quot;:&quot;Dwi&quot;,&quot;parse-names&quot;:false,&quot;dropping-particle&quot;:&quot;&quot;,&quot;non-dropping-particle&quot;:&quot;&quot;},{&quot;family&quot;:&quot;Susyanto&quot;,&quot;given&quot;:&quot;Teguh&quot;,&quot;parse-names&quot;:false,&quot;dropping-particle&quot;:&quot;&quot;,&quot;non-dropping-particle&quot;:&quot;&quot;},{&quot;family&quot;:&quot;Nugroho&quot;,&quot;given&quot;:&quot;Didik&quot;,&quot;parse-names&quot;:false,&quot;dropping-particle&quot;:&quot;&quot;,&quot;non-dropping-particle&quot;:&quot;&quot;}],&quot;container-title&quot;:&quot;Jurnal Ilmiah SINUS&quot;,&quot;ISSN&quot;:&quot;2548-4028&quot;,&quot;issued&quot;:{&quot;date-parts&quot;:[[2017]]},&quot;abstract&quot;:&quot;Stemming is a process to return a derivative word into its root word by eliminating the affixes. This is necessary to support a better information retrieval system. Some research on stemming algorithm, including algorithm Nazief &amp; Adriani and Porter. Each stemmer has advantages and disadvantages of each. The purpose of this study is to compare the two stemmers, so it is known which algorithm is better to support information retrieval system. This research mostly applied literature study with reference to research conducted by Asian Jelita and Fadillah Z Tala. Test documents obtained from online news sites (detik.com). The process of analysis is done by calculating the number of correct results and experiencing stemming errors (overstemming, understemming, unchanged, spelling exception), then comparing the result and time of the process, so it will be known which stemmer is better to support information retrieval system.&quot;,&quot;issue&quot;:&quot;2&quot;,&quot;volume&quot;:&quot;15&quot;,&quot;container-title-short&quot;:&quot;&quot;},&quot;isTemporary&quot;:false}]}]"/>
     <we:property name="MENDELEY_CITATIONS_LOCALE_CODE" value="&quot;id-ID&quot;"/>
     <we:property name="MENDELEY_CITATIONS_STYLE" value="{&quot;id&quot;:&quot;https://www.zotero.org/styles/ieee&quot;,&quot;title&quot;:&quot;IEEE&quot;,&quot;format&quot;:&quot;numeric&quot;,&quot;defaultLocale&quot;:null,&quot;isLocaleCodeValid&quot;:true}"/>
   </we:properties>

--- a/Jurnal_I Putu Angga Purnama Widiarta_F1D018024.docx
+++ b/Jurnal_I Putu Angga Purnama Widiarta_F1D018024.docx
@@ -6081,22 +6081,23 @@
             <w:autoSpaceDE w:val="0"/>
             <w:autoSpaceDN w:val="0"/>
             <w:ind w:hanging="640"/>
+            <w:jc w:val="both"/>
             <w:divId w:val="1899048318"/>
             <w:rPr>
-              <w:rFonts w:eastAsia="Times New Roman"/>
+              <w:rFonts w:asciiTheme="minorHAnsi" w:eastAsia="Times New Roman" w:hAnsiTheme="minorHAnsi" w:cstheme="minorHAnsi"/>
               <w:sz w:val="24"/>
               <w:szCs w:val="24"/>
             </w:rPr>
           </w:pPr>
           <w:r>
             <w:rPr>
-              <w:rFonts w:eastAsia="Times New Roman"/>
+              <w:rFonts w:asciiTheme="minorHAnsi" w:eastAsia="Times New Roman" w:hAnsiTheme="minorHAnsi" w:cstheme="minorHAnsi"/>
             </w:rPr>
             <w:t>[1]</w:t>
           </w:r>
           <w:r>
             <w:rPr>
-              <w:rFonts w:eastAsia="Times New Roman"/>
+              <w:rFonts w:asciiTheme="minorHAnsi" w:eastAsia="Times New Roman" w:hAnsiTheme="minorHAnsi" w:cstheme="minorHAnsi"/>
             </w:rPr>
             <w:tab/>
             <w:t>R. Yanuarti, “Jurnal Sistem dan Teknologi Informasi Analisis Media Sosial Twitter Terhadap Topik Vaksinasi Covid-19,” vol. 6, no. 2, 2021, [Daring]. Tersedia pada: http://jurnal.unmuhjember.ac.id/index.php/JUSTINDO</w:t>
@@ -6107,27 +6108,28 @@
             <w:autoSpaceDE w:val="0"/>
             <w:autoSpaceDN w:val="0"/>
             <w:ind w:hanging="640"/>
+            <w:jc w:val="both"/>
             <w:divId w:val="1392194950"/>
             <w:rPr>
-              <w:rFonts w:eastAsia="Times New Roman"/>
+              <w:rFonts w:asciiTheme="minorHAnsi" w:eastAsia="Times New Roman" w:hAnsiTheme="minorHAnsi" w:cstheme="minorHAnsi"/>
             </w:rPr>
           </w:pPr>
           <w:r>
             <w:rPr>
-              <w:rFonts w:eastAsia="Times New Roman"/>
+              <w:rFonts w:asciiTheme="minorHAnsi" w:eastAsia="Times New Roman" w:hAnsiTheme="minorHAnsi" w:cstheme="minorHAnsi"/>
             </w:rPr>
             <w:t>[2]</w:t>
           </w:r>
           <w:r>
             <w:rPr>
-              <w:rFonts w:eastAsia="Times New Roman"/>
+              <w:rFonts w:asciiTheme="minorHAnsi" w:eastAsia="Times New Roman" w:hAnsiTheme="minorHAnsi" w:cstheme="minorHAnsi"/>
             </w:rPr>
             <w:tab/>
             <w:t xml:space="preserve">N. D. Asih dan M. Rosit, “Opini Publik di Media Sosial: Analisis Isi Opini Kandidat Ahok-Djarot dan Anies-Sandi di Twitter,” </w:t>
           </w:r>
           <w:r>
             <w:rPr>
-              <w:rFonts w:eastAsia="Times New Roman"/>
+              <w:rFonts w:asciiTheme="minorHAnsi" w:eastAsia="Times New Roman" w:hAnsiTheme="minorHAnsi" w:cstheme="minorHAnsi"/>
               <w:i/>
               <w:iCs/>
             </w:rPr>
@@ -6135,7 +6137,7 @@
           </w:r>
           <w:r>
             <w:rPr>
-              <w:rFonts w:eastAsia="Times New Roman"/>
+              <w:rFonts w:asciiTheme="minorHAnsi" w:eastAsia="Times New Roman" w:hAnsiTheme="minorHAnsi" w:cstheme="minorHAnsi"/>
             </w:rPr>
             <w:t>, vol. 8, no. 2, hlm. 45–56, Mar 2018.</w:t>
           </w:r>
@@ -6145,27 +6147,28 @@
             <w:autoSpaceDE w:val="0"/>
             <w:autoSpaceDN w:val="0"/>
             <w:ind w:hanging="640"/>
+            <w:jc w:val="both"/>
             <w:divId w:val="1781798521"/>
             <w:rPr>
-              <w:rFonts w:eastAsia="Times New Roman"/>
+              <w:rFonts w:asciiTheme="minorHAnsi" w:eastAsia="Times New Roman" w:hAnsiTheme="minorHAnsi" w:cstheme="minorHAnsi"/>
             </w:rPr>
           </w:pPr>
           <w:r>
             <w:rPr>
-              <w:rFonts w:eastAsia="Times New Roman"/>
+              <w:rFonts w:asciiTheme="minorHAnsi" w:eastAsia="Times New Roman" w:hAnsiTheme="minorHAnsi" w:cstheme="minorHAnsi"/>
             </w:rPr>
             <w:t>[3]</w:t>
           </w:r>
           <w:r>
             <w:rPr>
-              <w:rFonts w:eastAsia="Times New Roman"/>
+              <w:rFonts w:asciiTheme="minorHAnsi" w:eastAsia="Times New Roman" w:hAnsiTheme="minorHAnsi" w:cstheme="minorHAnsi"/>
             </w:rPr>
             <w:tab/>
             <w:t xml:space="preserve">L. Ardiani, H. Sujaini, dan T. Tursina, “Implementasi Sentiment Analysis Tanggapan Masyarakat Terhadap Pembangunan di Kota Pontianak,” </w:t>
           </w:r>
           <w:r>
             <w:rPr>
-              <w:rFonts w:eastAsia="Times New Roman"/>
+              <w:rFonts w:asciiTheme="minorHAnsi" w:eastAsia="Times New Roman" w:hAnsiTheme="minorHAnsi" w:cstheme="minorHAnsi"/>
               <w:i/>
               <w:iCs/>
             </w:rPr>
@@ -6173,7 +6176,7 @@
           </w:r>
           <w:r>
             <w:rPr>
-              <w:rFonts w:eastAsia="Times New Roman"/>
+              <w:rFonts w:asciiTheme="minorHAnsi" w:eastAsia="Times New Roman" w:hAnsiTheme="minorHAnsi" w:cstheme="minorHAnsi"/>
             </w:rPr>
             <w:t>, vol. 8, no. 2, hlm. 183, Apr 2020, doi: 10.26418/justin.v8i2.36776.</w:t>
           </w:r>
@@ -6183,27 +6186,28 @@
             <w:autoSpaceDE w:val="0"/>
             <w:autoSpaceDN w:val="0"/>
             <w:ind w:hanging="640"/>
+            <w:jc w:val="both"/>
             <w:divId w:val="608705999"/>
             <w:rPr>
-              <w:rFonts w:eastAsia="Times New Roman"/>
+              <w:rFonts w:asciiTheme="minorHAnsi" w:eastAsia="Times New Roman" w:hAnsiTheme="minorHAnsi" w:cstheme="minorHAnsi"/>
             </w:rPr>
           </w:pPr>
           <w:r>
             <w:rPr>
-              <w:rFonts w:eastAsia="Times New Roman"/>
+              <w:rFonts w:asciiTheme="minorHAnsi" w:eastAsia="Times New Roman" w:hAnsiTheme="minorHAnsi" w:cstheme="minorHAnsi"/>
             </w:rPr>
             <w:t>[4]</w:t>
           </w:r>
           <w:r>
             <w:rPr>
-              <w:rFonts w:eastAsia="Times New Roman"/>
+              <w:rFonts w:asciiTheme="minorHAnsi" w:eastAsia="Times New Roman" w:hAnsiTheme="minorHAnsi" w:cstheme="minorHAnsi"/>
             </w:rPr>
             <w:tab/>
             <w:t xml:space="preserve">A. Putra, D. Haeirudin, H. Khairunnisa, dan R. Latifah, “Analisis Sentimen Masyarakat Terhadap Kebijakan PPKM Pada Media Sosial Twitter Menggunakan Algoritma Svm,” </w:t>
           </w:r>
           <w:r>
             <w:rPr>
-              <w:rFonts w:eastAsia="Times New Roman"/>
+              <w:rFonts w:asciiTheme="minorHAnsi" w:eastAsia="Times New Roman" w:hAnsiTheme="minorHAnsi" w:cstheme="minorHAnsi"/>
               <w:i/>
               <w:iCs/>
             </w:rPr>
@@ -6211,7 +6215,7 @@
           </w:r>
           <w:r>
             <w:rPr>
-              <w:rFonts w:eastAsia="Times New Roman"/>
+              <w:rFonts w:asciiTheme="minorHAnsi" w:eastAsia="Times New Roman" w:hAnsiTheme="minorHAnsi" w:cstheme="minorHAnsi"/>
             </w:rPr>
             <w:t>, 2021.</w:t>
           </w:r>
@@ -6221,27 +6225,28 @@
             <w:autoSpaceDE w:val="0"/>
             <w:autoSpaceDN w:val="0"/>
             <w:ind w:hanging="640"/>
+            <w:jc w:val="both"/>
             <w:divId w:val="246036617"/>
             <w:rPr>
-              <w:rFonts w:eastAsia="Times New Roman"/>
+              <w:rFonts w:asciiTheme="minorHAnsi" w:eastAsia="Times New Roman" w:hAnsiTheme="minorHAnsi" w:cstheme="minorHAnsi"/>
             </w:rPr>
           </w:pPr>
           <w:r>
             <w:rPr>
-              <w:rFonts w:eastAsia="Times New Roman"/>
+              <w:rFonts w:asciiTheme="minorHAnsi" w:eastAsia="Times New Roman" w:hAnsiTheme="minorHAnsi" w:cstheme="minorHAnsi"/>
             </w:rPr>
             <w:t>[5]</w:t>
           </w:r>
           <w:r>
             <w:rPr>
-              <w:rFonts w:eastAsia="Times New Roman"/>
+              <w:rFonts w:asciiTheme="minorHAnsi" w:eastAsia="Times New Roman" w:hAnsiTheme="minorHAnsi" w:cstheme="minorHAnsi"/>
             </w:rPr>
             <w:tab/>
             <w:t xml:space="preserve">B. Pratama </w:t>
           </w:r>
           <w:r>
             <w:rPr>
-              <w:rFonts w:eastAsia="Times New Roman"/>
+              <w:rFonts w:asciiTheme="minorHAnsi" w:eastAsia="Times New Roman" w:hAnsiTheme="minorHAnsi" w:cstheme="minorHAnsi"/>
               <w:i/>
               <w:iCs/>
             </w:rPr>
@@ -6249,13 +6254,13 @@
           </w:r>
           <w:r>
             <w:rPr>
-              <w:rFonts w:eastAsia="Times New Roman"/>
+              <w:rFonts w:asciiTheme="minorHAnsi" w:eastAsia="Times New Roman" w:hAnsiTheme="minorHAnsi" w:cstheme="minorHAnsi"/>
             </w:rPr>
             <w:t xml:space="preserve">, “Sentiment Analysis of the Indonesian Police Mobile Brigade Corps Based on Twitter Posts Using the SVM and NB Methods,” dalam </w:t>
           </w:r>
           <w:r>
             <w:rPr>
-              <w:rFonts w:eastAsia="Times New Roman"/>
+              <w:rFonts w:asciiTheme="minorHAnsi" w:eastAsia="Times New Roman" w:hAnsiTheme="minorHAnsi" w:cstheme="minorHAnsi"/>
               <w:i/>
               <w:iCs/>
             </w:rPr>
@@ -6263,7 +6268,7 @@
           </w:r>
           <w:r>
             <w:rPr>
-              <w:rFonts w:eastAsia="Times New Roman"/>
+              <w:rFonts w:asciiTheme="minorHAnsi" w:eastAsia="Times New Roman" w:hAnsiTheme="minorHAnsi" w:cstheme="minorHAnsi"/>
             </w:rPr>
             <w:t>, Institute of Physics Publishing, Mei 2019. doi: 10.1088/1742-6596/1201/1/012038.</w:t>
           </w:r>
@@ -6273,43 +6278,36 @@
             <w:autoSpaceDE w:val="0"/>
             <w:autoSpaceDN w:val="0"/>
             <w:ind w:hanging="640"/>
+            <w:jc w:val="both"/>
             <w:divId w:val="150800365"/>
             <w:rPr>
-              <w:rFonts w:eastAsia="Times New Roman"/>
+              <w:rFonts w:asciiTheme="minorHAnsi" w:eastAsia="Times New Roman" w:hAnsiTheme="minorHAnsi" w:cstheme="minorHAnsi"/>
             </w:rPr>
           </w:pPr>
           <w:r>
             <w:rPr>
-              <w:rFonts w:eastAsia="Times New Roman"/>
+              <w:rFonts w:asciiTheme="minorHAnsi" w:eastAsia="Times New Roman" w:hAnsiTheme="minorHAnsi" w:cstheme="minorHAnsi"/>
             </w:rPr>
             <w:t>[6]</w:t>
           </w:r>
           <w:r>
             <w:rPr>
-              <w:rFonts w:eastAsia="Times New Roman"/>
+              <w:rFonts w:asciiTheme="minorHAnsi" w:eastAsia="Times New Roman" w:hAnsiTheme="minorHAnsi" w:cstheme="minorHAnsi"/>
             </w:rPr>
             <w:tab/>
             <w:t xml:space="preserve">E. Y. and W. A. D. and S. A. Sari, “Sentiment analysis of customer satisfaction on transportation network company using naive Bayes classifier,” </w:t>
           </w:r>
           <w:r>
             <w:rPr>
-              <w:rFonts w:eastAsia="Times New Roman"/>
+              <w:rFonts w:asciiTheme="minorHAnsi" w:eastAsia="Times New Roman" w:hAnsiTheme="minorHAnsi" w:cstheme="minorHAnsi"/>
               <w:i/>
               <w:iCs/>
             </w:rPr>
-            <w:t xml:space="preserve">019 International Conference </w:t>
+            <w:t>019 International Conference on Computer Engineering, Network, and Intelligent Multimedia (CENIM)</w:t>
           </w:r>
           <w:r>
             <w:rPr>
-              <w:rFonts w:eastAsia="Times New Roman"/>
-              <w:i/>
-              <w:iCs/>
-            </w:rPr>
-            <w:t>on Computer Engineering, Network, and Intelligent Multimedia (CENIM)</w:t>
-          </w:r>
-          <w:r>
-            <w:rPr>
-              <w:rFonts w:eastAsia="Times New Roman"/>
+              <w:rFonts w:asciiTheme="minorHAnsi" w:eastAsia="Times New Roman" w:hAnsiTheme="minorHAnsi" w:cstheme="minorHAnsi"/>
             </w:rPr>
             <w:t>, hlm. 1–6, 2019.</w:t>
           </w:r>
@@ -6319,27 +6317,28 @@
             <w:autoSpaceDE w:val="0"/>
             <w:autoSpaceDN w:val="0"/>
             <w:ind w:hanging="640"/>
+            <w:jc w:val="both"/>
             <w:divId w:val="201721194"/>
             <w:rPr>
-              <w:rFonts w:eastAsia="Times New Roman"/>
+              <w:rFonts w:asciiTheme="minorHAnsi" w:eastAsia="Times New Roman" w:hAnsiTheme="minorHAnsi" w:cstheme="minorHAnsi"/>
             </w:rPr>
           </w:pPr>
           <w:r>
             <w:rPr>
-              <w:rFonts w:eastAsia="Times New Roman"/>
+              <w:rFonts w:asciiTheme="minorHAnsi" w:eastAsia="Times New Roman" w:hAnsiTheme="minorHAnsi" w:cstheme="minorHAnsi"/>
             </w:rPr>
             <w:t>[7]</w:t>
           </w:r>
           <w:r>
             <w:rPr>
-              <w:rFonts w:eastAsia="Times New Roman"/>
+              <w:rFonts w:asciiTheme="minorHAnsi" w:eastAsia="Times New Roman" w:hAnsiTheme="minorHAnsi" w:cstheme="minorHAnsi"/>
             </w:rPr>
             <w:tab/>
             <w:t xml:space="preserve">D. A. Al-Qudah, A. M. Al-Zoubi, P. A. Castillo-Valdivieso, dan H. Faris, “Sentiment analysis for e-payment service providers using evolutionary extreme gradient boosting,” </w:t>
           </w:r>
           <w:r>
             <w:rPr>
-              <w:rFonts w:eastAsia="Times New Roman"/>
+              <w:rFonts w:asciiTheme="minorHAnsi" w:eastAsia="Times New Roman" w:hAnsiTheme="minorHAnsi" w:cstheme="minorHAnsi"/>
               <w:i/>
               <w:iCs/>
             </w:rPr>
@@ -6347,7 +6346,7 @@
           </w:r>
           <w:r>
             <w:rPr>
-              <w:rFonts w:eastAsia="Times New Roman"/>
+              <w:rFonts w:asciiTheme="minorHAnsi" w:eastAsia="Times New Roman" w:hAnsiTheme="minorHAnsi" w:cstheme="minorHAnsi"/>
             </w:rPr>
             <w:t>, vol. 8, hlm. 189930–189944, 2020, doi: 10.1109/ACCESS.2020.3032216.</w:t>
           </w:r>
@@ -6357,27 +6356,28 @@
             <w:autoSpaceDE w:val="0"/>
             <w:autoSpaceDN w:val="0"/>
             <w:ind w:hanging="640"/>
+            <w:jc w:val="both"/>
             <w:divId w:val="951741387"/>
             <w:rPr>
-              <w:rFonts w:eastAsia="Times New Roman"/>
+              <w:rFonts w:asciiTheme="minorHAnsi" w:eastAsia="Times New Roman" w:hAnsiTheme="minorHAnsi" w:cstheme="minorHAnsi"/>
             </w:rPr>
           </w:pPr>
           <w:r>
             <w:rPr>
-              <w:rFonts w:eastAsia="Times New Roman"/>
+              <w:rFonts w:asciiTheme="minorHAnsi" w:eastAsia="Times New Roman" w:hAnsiTheme="minorHAnsi" w:cstheme="minorHAnsi"/>
             </w:rPr>
             <w:t>[8]</w:t>
           </w:r>
           <w:r>
             <w:rPr>
-              <w:rFonts w:eastAsia="Times New Roman"/>
+              <w:rFonts w:asciiTheme="minorHAnsi" w:eastAsia="Times New Roman" w:hAnsiTheme="minorHAnsi" w:cstheme="minorHAnsi"/>
             </w:rPr>
             <w:tab/>
             <w:t xml:space="preserve">F. F. Rachman dan S. Pramana, “Analisis Sentimen Pro dan Kontra Masyarakat Indonesia tentang Vaksin COVID-19 pada Media Sosial Twitter,” </w:t>
           </w:r>
           <w:r>
             <w:rPr>
-              <w:rFonts w:eastAsia="Times New Roman"/>
+              <w:rFonts w:asciiTheme="minorHAnsi" w:eastAsia="Times New Roman" w:hAnsiTheme="minorHAnsi" w:cstheme="minorHAnsi"/>
               <w:i/>
               <w:iCs/>
             </w:rPr>
@@ -6385,7 +6385,7 @@
           </w:r>
           <w:r>
             <w:rPr>
-              <w:rFonts w:eastAsia="Times New Roman"/>
+              <w:rFonts w:asciiTheme="minorHAnsi" w:eastAsia="Times New Roman" w:hAnsiTheme="minorHAnsi" w:cstheme="minorHAnsi"/>
             </w:rPr>
             <w:t>, vol. 8, no. 2, hlm. 2655–9129, 2020.</w:t>
           </w:r>
@@ -6395,27 +6395,28 @@
             <w:autoSpaceDE w:val="0"/>
             <w:autoSpaceDN w:val="0"/>
             <w:ind w:hanging="640"/>
+            <w:jc w:val="both"/>
             <w:divId w:val="2073459691"/>
             <w:rPr>
-              <w:rFonts w:eastAsia="Times New Roman"/>
+              <w:rFonts w:asciiTheme="minorHAnsi" w:eastAsia="Times New Roman" w:hAnsiTheme="minorHAnsi" w:cstheme="minorHAnsi"/>
             </w:rPr>
           </w:pPr>
           <w:r>
             <w:rPr>
-              <w:rFonts w:eastAsia="Times New Roman"/>
+              <w:rFonts w:asciiTheme="minorHAnsi" w:eastAsia="Times New Roman" w:hAnsiTheme="minorHAnsi" w:cstheme="minorHAnsi"/>
             </w:rPr>
             <w:t>[9]</w:t>
           </w:r>
           <w:r>
             <w:rPr>
-              <w:rFonts w:eastAsia="Times New Roman"/>
+              <w:rFonts w:asciiTheme="minorHAnsi" w:eastAsia="Times New Roman" w:hAnsiTheme="minorHAnsi" w:cstheme="minorHAnsi"/>
             </w:rPr>
             <w:tab/>
             <w:t xml:space="preserve">A. P. Giovani, A. Ardiansyah, T. Haryanti, L. Kurniawati, dan W. Gata, “Analisis Sentimen Aplikasi Ruang Guru Di Twitter Menggunakan Algoritma Klasifikasi,” </w:t>
           </w:r>
           <w:r>
             <w:rPr>
-              <w:rFonts w:eastAsia="Times New Roman"/>
+              <w:rFonts w:asciiTheme="minorHAnsi" w:eastAsia="Times New Roman" w:hAnsiTheme="minorHAnsi" w:cstheme="minorHAnsi"/>
               <w:i/>
               <w:iCs/>
             </w:rPr>
@@ -6423,7 +6424,7 @@
           </w:r>
           <w:r>
             <w:rPr>
-              <w:rFonts w:eastAsia="Times New Roman"/>
+              <w:rFonts w:asciiTheme="minorHAnsi" w:eastAsia="Times New Roman" w:hAnsiTheme="minorHAnsi" w:cstheme="minorHAnsi"/>
             </w:rPr>
             <w:t>, vol. 14, no. 2, hlm. 115–123, Jul 2020, doi: 10.33365/JTI.V14I2.679.</w:t>
           </w:r>
@@ -6433,27 +6434,28 @@
             <w:autoSpaceDE w:val="0"/>
             <w:autoSpaceDN w:val="0"/>
             <w:ind w:hanging="640"/>
+            <w:jc w:val="both"/>
             <w:divId w:val="519314984"/>
             <w:rPr>
-              <w:rFonts w:eastAsia="Times New Roman"/>
+              <w:rFonts w:asciiTheme="minorHAnsi" w:eastAsia="Times New Roman" w:hAnsiTheme="minorHAnsi" w:cstheme="minorHAnsi"/>
             </w:rPr>
           </w:pPr>
           <w:r>
             <w:rPr>
-              <w:rFonts w:eastAsia="Times New Roman"/>
+              <w:rFonts w:asciiTheme="minorHAnsi" w:eastAsia="Times New Roman" w:hAnsiTheme="minorHAnsi" w:cstheme="minorHAnsi"/>
             </w:rPr>
             <w:t>[10]</w:t>
           </w:r>
           <w:r>
             <w:rPr>
-              <w:rFonts w:eastAsia="Times New Roman"/>
+              <w:rFonts w:asciiTheme="minorHAnsi" w:eastAsia="Times New Roman" w:hAnsiTheme="minorHAnsi" w:cstheme="minorHAnsi"/>
             </w:rPr>
             <w:tab/>
             <w:t xml:space="preserve">S. Ainin, A. Feizollah, N. B. Anuar, dan N. A. Abdullah, “Sentiment analyses of multilingual tweets on halal tourism,” </w:t>
           </w:r>
           <w:r>
             <w:rPr>
-              <w:rFonts w:eastAsia="Times New Roman"/>
+              <w:rFonts w:asciiTheme="minorHAnsi" w:eastAsia="Times New Roman" w:hAnsiTheme="minorHAnsi" w:cstheme="minorHAnsi"/>
               <w:i/>
               <w:iCs/>
             </w:rPr>
@@ -6461,7 +6463,7 @@
           </w:r>
           <w:r>
             <w:rPr>
-              <w:rFonts w:eastAsia="Times New Roman"/>
+              <w:rFonts w:asciiTheme="minorHAnsi" w:eastAsia="Times New Roman" w:hAnsiTheme="minorHAnsi" w:cstheme="minorHAnsi"/>
             </w:rPr>
             <w:t>, vol. 34, hlm. 100658, Apr 2020, doi: 10.1016/J.TMP.2020.100658.</w:t>
           </w:r>
@@ -6471,20 +6473,21 @@
             <w:autoSpaceDE w:val="0"/>
             <w:autoSpaceDN w:val="0"/>
             <w:ind w:hanging="640"/>
+            <w:jc w:val="both"/>
             <w:divId w:val="1997412648"/>
             <w:rPr>
-              <w:rFonts w:eastAsia="Times New Roman"/>
+              <w:rFonts w:asciiTheme="minorHAnsi" w:eastAsia="Times New Roman" w:hAnsiTheme="minorHAnsi" w:cstheme="minorHAnsi"/>
             </w:rPr>
           </w:pPr>
           <w:r>
             <w:rPr>
-              <w:rFonts w:eastAsia="Times New Roman"/>
+              <w:rFonts w:asciiTheme="minorHAnsi" w:eastAsia="Times New Roman" w:hAnsiTheme="minorHAnsi" w:cstheme="minorHAnsi"/>
             </w:rPr>
             <w:t>[11]</w:t>
           </w:r>
           <w:r>
             <w:rPr>
-              <w:rFonts w:eastAsia="Times New Roman"/>
+              <w:rFonts w:asciiTheme="minorHAnsi" w:eastAsia="Times New Roman" w:hAnsiTheme="minorHAnsi" w:cstheme="minorHAnsi"/>
             </w:rPr>
             <w:tab/>
             <w:t>E. Podasca, “Predicting the Movement Direction of OMXS30 Stock Index Using XGBoost and Sentiment Analysis,” 2021, [Daring]. Tersedia pada: www.bth.se</w:t>
@@ -6495,27 +6498,28 @@
             <w:autoSpaceDE w:val="0"/>
             <w:autoSpaceDN w:val="0"/>
             <w:ind w:hanging="640"/>
+            <w:jc w:val="both"/>
             <w:divId w:val="746223951"/>
             <w:rPr>
-              <w:rFonts w:eastAsia="Times New Roman"/>
+              <w:rFonts w:asciiTheme="minorHAnsi" w:eastAsia="Times New Roman" w:hAnsiTheme="minorHAnsi" w:cstheme="minorHAnsi"/>
             </w:rPr>
           </w:pPr>
           <w:r>
             <w:rPr>
-              <w:rFonts w:eastAsia="Times New Roman"/>
+              <w:rFonts w:asciiTheme="minorHAnsi" w:eastAsia="Times New Roman" w:hAnsiTheme="minorHAnsi" w:cstheme="minorHAnsi"/>
             </w:rPr>
             <w:t>[12]</w:t>
           </w:r>
           <w:r>
             <w:rPr>
-              <w:rFonts w:eastAsia="Times New Roman"/>
+              <w:rFonts w:asciiTheme="minorHAnsi" w:eastAsia="Times New Roman" w:hAnsiTheme="minorHAnsi" w:cstheme="minorHAnsi"/>
             </w:rPr>
             <w:tab/>
             <w:t xml:space="preserve">D. Wahyudi, T. Susyanto, dan D. Nugroho, “Implementasi dan analisis algoritma stemming nazief &amp; adriani dan porter pada dokumen berbahasa indonesia,” </w:t>
           </w:r>
           <w:r>
             <w:rPr>
-              <w:rFonts w:eastAsia="Times New Roman"/>
+              <w:rFonts w:asciiTheme="minorHAnsi" w:eastAsia="Times New Roman" w:hAnsiTheme="minorHAnsi" w:cstheme="minorHAnsi"/>
               <w:i/>
               <w:iCs/>
             </w:rPr>
@@ -6523,7 +6527,7 @@
           </w:r>
           <w:r>
             <w:rPr>
-              <w:rFonts w:eastAsia="Times New Roman"/>
+              <w:rFonts w:asciiTheme="minorHAnsi" w:eastAsia="Times New Roman" w:hAnsiTheme="minorHAnsi" w:cstheme="minorHAnsi"/>
             </w:rPr>
             <w:t>, vol. 15, no. 2, 2017.</w:t>
           </w:r>
@@ -6535,7 +6539,7 @@
           </w:pPr>
           <w:r>
             <w:rPr>
-              <w:rFonts w:eastAsia="Times New Roman"/>
+              <w:rFonts w:asciiTheme="minorHAnsi" w:eastAsia="Times New Roman" w:hAnsiTheme="minorHAnsi" w:cstheme="minorHAnsi"/>
             </w:rPr>
             <w:t> </w:t>
           </w:r>
@@ -10801,6 +10805,7 @@
   <w:style w:type="character" w:default="1" w:styleId="DefaultParagraphFont">
     <w:name w:val="Default Paragraph Font"/>
     <w:uiPriority w:val="1"/>
+    <w:semiHidden/>
     <w:unhideWhenUsed/>
   </w:style>
   <w:style w:type="table" w:default="1" w:styleId="TableNormal">
@@ -12162,6 +12167,7 @@
     <w:rsid w:val="001F702B"/>
     <w:rsid w:val="008722DD"/>
     <w:rsid w:val="00961894"/>
+    <w:rsid w:val="00A12F0A"/>
     <w:rsid w:val="00A67D80"/>
     <w:rsid w:val="00C851A5"/>
     <w:rsid w:val="00F06A81"/>

--- a/Jurnal_I Putu Angga Purnama Widiarta_F1D018024.docx
+++ b/Jurnal_I Putu Angga Purnama Widiarta_F1D018024.docx
@@ -285,77 +285,32 @@
           <w:rFonts w:asciiTheme="minorHAnsi" w:hAnsiTheme="minorHAnsi" w:cstheme="minorHAnsi"/>
           <w:i/>
           <w:iCs/>
-          <w:lang w:val="fi-FI"/>
-        </w:rPr>
-      </w:pPr>
-      <w:r>
-        <w:rPr>
-          <w:rFonts w:asciiTheme="minorHAnsi" w:hAnsiTheme="minorHAnsi" w:cstheme="minorHAnsi"/>
-          <w:i/>
-          <w:iCs/>
-          <w:lang w:val="id-ID"/>
-        </w:rPr>
-        <w:t xml:space="preserve">Abstrak dan kata kunci ditulis dalam bahasa inggris dengan </w:t>
-      </w:r>
-      <w:r>
-        <w:rPr>
-          <w:rFonts w:asciiTheme="minorHAnsi" w:eastAsia="SimSun" w:hAnsiTheme="minorHAnsi" w:cstheme="minorHAnsi"/>
-          <w:b/>
-          <w:i/>
-          <w:color w:val="4F81BD" w:themeColor="accent1"/>
-          <w:sz w:val="22"/>
-          <w:szCs w:val="22"/>
-          <w:lang w:val="id-ID"/>
-        </w:rPr>
-        <w:t>format Italic</w:t>
-      </w:r>
-      <w:r>
-        <w:rPr>
-          <w:rFonts w:asciiTheme="minorHAnsi" w:hAnsiTheme="minorHAnsi" w:cstheme="minorHAnsi"/>
-          <w:lang w:val="id-ID"/>
-        </w:rPr>
-        <w:t xml:space="preserve"> dan </w:t>
-      </w:r>
-      <w:r>
-        <w:rPr>
-          <w:rFonts w:asciiTheme="minorHAnsi" w:eastAsia="SimSun" w:hAnsiTheme="minorHAnsi" w:cstheme="minorHAnsi"/>
-          <w:b/>
-          <w:i/>
-          <w:color w:val="4F81BD" w:themeColor="accent1"/>
-          <w:sz w:val="22"/>
-          <w:szCs w:val="22"/>
-          <w:lang w:val="id-ID"/>
-        </w:rPr>
-        <w:t>font Calibri 10</w:t>
-      </w:r>
-      <w:r>
-        <w:rPr>
-          <w:rFonts w:asciiTheme="minorHAnsi" w:hAnsiTheme="minorHAnsi" w:cstheme="minorHAnsi"/>
-          <w:lang w:val="id-ID"/>
-        </w:rPr>
-        <w:t xml:space="preserve"> </w:t>
-      </w:r>
-      <w:r>
-        <w:rPr>
-          <w:rFonts w:asciiTheme="minorHAnsi" w:hAnsiTheme="minorHAnsi" w:cstheme="minorHAnsi"/>
-          <w:i/>
-          <w:iCs/>
-          <w:lang w:val="id-ID"/>
-        </w:rPr>
-        <w:t xml:space="preserve">yang memuat ringkasan singkat dari makalah sehingga membantu pembaca dalam mengetahui tujuan, metode, hasil dan kesimpulan dari artikel. Abstrak harus singkat, padat dan jelas serta informatif. Panjang abstrak tidak lebih dari 200 kata. Abstrak tidak boleh memuat singkatan dan simbol yang belum didefinisikan. Menggunakan kata kunci (keywords) yang terkait dengan topik penelitian agar artikel mudah untuk di indeks. </w:t>
-      </w:r>
-      <w:r>
-        <w:rPr>
-          <w:rFonts w:asciiTheme="minorHAnsi" w:hAnsiTheme="minorHAnsi" w:cstheme="minorHAnsi"/>
-          <w:i/>
-          <w:iCs/>
-          <w:lang w:val="fi-FI"/>
-        </w:rPr>
-        <w:t>Kata kunci minimum 5 kata yang berkaitan dengan topik artikel dan dipisahkan dengan tanda koma (,).</w:t>
+          <w:lang w:val="en-ID"/>
+        </w:rPr>
+      </w:pPr>
+      <w:r>
+        <w:rPr>
+          <w:rFonts w:asciiTheme="minorHAnsi" w:hAnsiTheme="minorHAnsi" w:cstheme="minorHAnsi"/>
+          <w:i/>
+          <w:iCs/>
+          <w:lang w:val="en"/>
+        </w:rPr>
+        <w:t>Corona Virus Disease (Covid-19) is a virus that causes respiratory infections in humans. Indonesia is a country that has been infected with this virus, the implementation of restrictions on community activities (PPKM) is implemented by the government as a policy to reduce the spread of Covid-19. Pros and cons arise due to the impact of the policy. Therefore, assessing how public opinion or sentiment is towards this policy is important to do. This study aims to implement the XGBoost algorithm in the sentiment classification process. Sentiment analysis targets public opinion on Twitter, the dataset used is 1958 positive tweets and 3980 negative tweets. At the preprocessing stage, case-folding, stopwords removal, tokenizing, and stemming are carried out. Giving weights to terms uses the Term Frequency-Relevance Frequency method to turn each term into a number. In the final stage, classification is carried out by implementing the XGBoost method with optimal hyperparameter scores. K-fold cross validation is used to evaluate model performance. Based on the evaluation results, the best performance was obtained by a model with a hyperparameter value with an n_estimator of 1000, a learning_rate of 0.1, a max_depth of 6, a subsample of 1, a gamma of 0 and utilizing the stem-ming process in preprocessing with an accuracy value of 85.27%. precision of 86.07%, and recall of 85.23%.</w:t>
       </w:r>
     </w:p>
     <w:p>
       <w:pPr>
+        <w:jc w:val="both"/>
+        <w:rPr>
+          <w:rFonts w:asciiTheme="minorHAnsi" w:hAnsiTheme="minorHAnsi" w:cstheme="minorHAnsi"/>
+          <w:i/>
+          <w:iCs/>
+          <w:lang w:val="en-ID"/>
+        </w:rPr>
+      </w:pPr>
+    </w:p>
+    <w:p>
+      <w:pPr>
         <w:spacing w:before="60"/>
         <w:rPr>
           <w:rFonts w:asciiTheme="minorHAnsi" w:hAnsiTheme="minorHAnsi" w:cstheme="minorHAnsi"/>
@@ -388,7 +343,55 @@
           <w:i/>
           <w:iCs/>
         </w:rPr>
-        <w:t>Sistem Cerdas, Jaringan Syaraf Tiruan, Citra Sidik Jari</w:t>
+        <w:t>S</w:t>
+      </w:r>
+      <w:r>
+        <w:rPr>
+          <w:rFonts w:asciiTheme="minorHAnsi" w:hAnsiTheme="minorHAnsi" w:cstheme="minorHAnsi"/>
+          <w:i/>
+          <w:iCs/>
+        </w:rPr>
+        <w:t>entimen Analisis</w:t>
+      </w:r>
+      <w:r>
+        <w:rPr>
+          <w:rFonts w:asciiTheme="minorHAnsi" w:hAnsiTheme="minorHAnsi" w:cstheme="minorHAnsi"/>
+          <w:i/>
+          <w:iCs/>
+        </w:rPr>
+        <w:t>,</w:t>
+      </w:r>
+      <w:r>
+        <w:rPr>
+          <w:rFonts w:asciiTheme="minorHAnsi" w:hAnsiTheme="minorHAnsi" w:cstheme="minorHAnsi"/>
+          <w:i/>
+          <w:iCs/>
+        </w:rPr>
+        <w:t xml:space="preserve"> PPKM, </w:t>
+      </w:r>
+      <w:r>
+        <w:rPr>
+          <w:rFonts w:asciiTheme="minorHAnsi" w:hAnsiTheme="minorHAnsi" w:cstheme="minorHAnsi"/>
+          <w:i/>
+          <w:iCs/>
+        </w:rPr>
+        <w:t>Covid-19</w:t>
+      </w:r>
+      <w:r>
+        <w:rPr>
+          <w:rFonts w:asciiTheme="minorHAnsi" w:hAnsiTheme="minorHAnsi" w:cstheme="minorHAnsi"/>
+          <w:i/>
+          <w:iCs/>
+        </w:rPr>
+        <w:t xml:space="preserve">, </w:t>
+      </w:r>
+      <w:r>
+        <w:rPr>
+          <w:rFonts w:asciiTheme="minorHAnsi" w:hAnsiTheme="minorHAnsi" w:cstheme="minorHAnsi"/>
+          <w:i/>
+          <w:iCs/>
+        </w:rPr>
+        <w:t>XGBoost, Term Frequency – Relevance Frequency, K-Fold Cross Validation, Preprocessing, Hyperparameter</w:t>
       </w:r>
     </w:p>
     <w:p>
@@ -665,17 +668,7 @@
           <w:shd w:val="clear" w:color="auto" w:fill="FFFFFF"/>
           <w:lang w:val="en-ID"/>
         </w:rPr>
-        <w:t xml:space="preserve">”Digital, Social &amp; Mobile in 2019”, pada tahun 2019 pengguna media sosial di Indonesia berjumlah 150 juta pengguna, twitter menyumbang angka </w:t>
-      </w:r>
-      <w:r>
-        <w:rPr>
-          <w:rFonts w:asciiTheme="minorHAnsi" w:hAnsiTheme="minorHAnsi" w:cstheme="minorHAnsi"/>
-          <w:sz w:val="21"/>
-          <w:szCs w:val="21"/>
-          <w:shd w:val="clear" w:color="auto" w:fill="FFFFFF"/>
-          <w:lang w:val="en-ID"/>
-        </w:rPr>
-        <w:t>terbanyak yang mencakup lebih dari 52%</w:t>
+        <w:t>”Digital, Social &amp; Mobile in 2019”, pada tahun 2019 pengguna media sosial di Indonesia berjumlah 150 juta pengguna, twitter menyumbang angka terbanyak yang mencakup lebih dari 52%</w:t>
       </w:r>
       <w:r>
         <w:rPr>
@@ -965,6 +958,7 @@
           <w:szCs w:val="21"/>
           <w:shd w:val="clear" w:color="auto" w:fill="FFFFFF"/>
         </w:rPr>
+        <w:lastRenderedPageBreak/>
         <w:t xml:space="preserve">analisis dengan menggunakan pendekatan </w:t>
       </w:r>
       <w:r>
@@ -1129,19 +1123,7 @@
           <w:shd w:val="clear" w:color="auto" w:fill="FFFFFF"/>
           <w:lang w:val="fi-FI"/>
         </w:rPr>
-        <w:t xml:space="preserve">) sebagai metode untuk menentukan bobot dari suatu term pada teks. XGBoost menghemat waktu, mengoptimalkan sumber daya </w:t>
-      </w:r>
-      <w:r>
-        <w:rPr>
-          <w:rFonts w:asciiTheme="minorHAnsi" w:hAnsiTheme="minorHAnsi" w:cstheme="minorHAnsi"/>
-          <w:iCs/>
-          <w:sz w:val="21"/>
-          <w:szCs w:val="21"/>
-          <w:shd w:val="clear" w:color="auto" w:fill="FFFFFF"/>
-          <w:lang w:val="fi-FI"/>
-        </w:rPr>
-        <w:lastRenderedPageBreak/>
-        <w:t>memori, dan dapat diterapkan secara paralel selama proses implementasi untuk mengelola sentimen.</w:t>
+        <w:t>) sebagai metode untuk menentukan bobot dari suatu term pada teks. XGBoost menghemat waktu, mengoptimalkan sumber daya memori, dan dapat diterapkan secara paralel selama proses implementasi untuk mengelola sentimen.</w:t>
       </w:r>
     </w:p>
     <w:p>
@@ -1746,7 +1728,17 @@
           <w:shd w:val="clear" w:color="auto" w:fill="FFFFFF"/>
           <w:lang w:val="id-ID" w:eastAsia="ja-JP"/>
         </w:rPr>
-        <w:t xml:space="preserve"> (LDA) untuk mengelompokkan opini masyarakat dengan tujuan mengetahui topik pembicaraan yang sering dibahas masyarakat terkait dengan wacana vaksinasi, hasil analisis menunjukkan bahwa masyarakat lebih banyak memberikan respon positif terhadap wacana tersebut (30%) dibandingkan dengan respon negatifnya (26%) </w:t>
+        <w:t xml:space="preserve"> (LDA) untuk mengelompokkan opini masyarakat dengan tujuan </w:t>
+      </w:r>
+      <w:r>
+        <w:rPr>
+          <w:rFonts w:asciiTheme="minorHAnsi" w:hAnsiTheme="minorHAnsi" w:cstheme="minorHAnsi"/>
+          <w:sz w:val="21"/>
+          <w:szCs w:val="21"/>
+          <w:shd w:val="clear" w:color="auto" w:fill="FFFFFF"/>
+          <w:lang w:val="id-ID" w:eastAsia="ja-JP"/>
+        </w:rPr>
+        <w:t xml:space="preserve">mengetahui topik pembicaraan yang sering dibahas masyarakat terkait dengan wacana vaksinasi, hasil analisis menunjukkan bahwa masyarakat lebih banyak memberikan respon positif terhadap wacana tersebut (30%) dibandingkan dengan respon negatifnya (26%) </w:t>
       </w:r>
       <w:sdt>
         <w:sdtPr>
@@ -1909,19 +1901,7 @@
           <w:shd w:val="clear" w:color="auto" w:fill="FFFFFF"/>
           <w:lang w:val="id-ID" w:eastAsia="ja-JP"/>
         </w:rPr>
-        <w:t xml:space="preserve">feature </w:t>
-      </w:r>
-      <w:r>
-        <w:rPr>
-          <w:rFonts w:asciiTheme="minorHAnsi" w:hAnsiTheme="minorHAnsi" w:cstheme="minorHAnsi"/>
-          <w:i/>
-          <w:iCs/>
-          <w:sz w:val="21"/>
-          <w:szCs w:val="21"/>
-          <w:shd w:val="clear" w:color="auto" w:fill="FFFFFF"/>
-          <w:lang w:val="id-ID" w:eastAsia="ja-JP"/>
-        </w:rPr>
-        <w:t>selection</w:t>
+        <w:t>feature selection</w:t>
       </w:r>
       <w:r>
         <w:rPr>
@@ -2383,7 +2363,18 @@
           <w:shd w:val="clear" w:color="auto" w:fill="FFFFFF"/>
           <w:lang w:val="id-ID" w:eastAsia="ja-JP"/>
         </w:rPr>
-        <w:t xml:space="preserve"> berupa pro dan kontra mereka kepada kebijakan pemerintah dalam pemberlakuan pembatasan kegiatan masyarakat (PPKM), metode yang digunakan pada penelitian tersebut adalah </w:t>
+        <w:t xml:space="preserve"> berupa pro </w:t>
+      </w:r>
+      <w:r>
+        <w:rPr>
+          <w:rFonts w:asciiTheme="minorHAnsi" w:hAnsiTheme="minorHAnsi" w:cstheme="minorHAnsi"/>
+          <w:sz w:val="21"/>
+          <w:szCs w:val="21"/>
+          <w:shd w:val="clear" w:color="auto" w:fill="FFFFFF"/>
+          <w:lang w:val="id-ID" w:eastAsia="ja-JP"/>
+        </w:rPr>
+        <w:lastRenderedPageBreak/>
+        <w:t xml:space="preserve">dan kontra mereka kepada kebijakan pemerintah dalam pemberlakuan pembatasan kegiatan masyarakat (PPKM), metode yang digunakan pada penelitian tersebut adalah </w:t>
       </w:r>
       <w:r>
         <w:rPr>
@@ -2497,7 +2488,6 @@
         <w:pStyle w:val="Heading1"/>
       </w:pPr>
       <w:r>
-        <w:lastRenderedPageBreak/>
         <w:t>Metode Penelitian</w:t>
       </w:r>
     </w:p>
@@ -2777,15 +2767,6 @@
         </w:rPr>
         <w:t>Alur Klasifikasi Sentimen Tweet</w:t>
       </w:r>
-      <w:r>
-        <w:rPr>
-          <w:rFonts w:asciiTheme="minorHAnsi" w:hAnsiTheme="minorHAnsi" w:cstheme="minorHAnsi"/>
-          <w:sz w:val="21"/>
-          <w:szCs w:val="21"/>
-          <w:lang w:eastAsia="ja-JP"/>
-        </w:rPr>
-        <w:t>.</w:t>
-      </w:r>
     </w:p>
     <w:p>
       <w:pPr>
@@ -2842,16 +2823,32 @@
           <w:sz w:val="21"/>
           <w:szCs w:val="21"/>
         </w:rPr>
-        <w:t xml:space="preserve"> dilakukan dalam beberapa tahapan. </w:t>
+        <w:t xml:space="preserve"> dilakukan dalam beberapa</w:t>
+      </w:r>
+      <w:r>
+        <w:rPr>
+          <w:rFonts w:asciiTheme="minorHAnsi" w:hAnsiTheme="minorHAnsi" w:cstheme="minorHAnsi"/>
+          <w:sz w:val="21"/>
+          <w:szCs w:val="21"/>
+        </w:rPr>
+        <w:t xml:space="preserve"> </w:t>
+      </w:r>
+      <w:r>
+        <w:rPr>
+          <w:rFonts w:asciiTheme="minorHAnsi" w:hAnsiTheme="minorHAnsi" w:cstheme="minorHAnsi"/>
+          <w:sz w:val="21"/>
+          <w:szCs w:val="21"/>
+        </w:rPr>
+        <w:t xml:space="preserve">tahapan. </w:t>
       </w:r>
       <w:r>
         <w:rPr>
           <w:noProof/>
         </w:rPr>
         <w:drawing>
-          <wp:inline distT="0" distB="0" distL="0" distR="0" wp14:anchorId="32916760" wp14:editId="6EDAC9CB">
-            <wp:extent cx="2622430" cy="4193675"/>
-            <wp:effectExtent l="0" t="0" r="6985" b="0"/>
+          <wp:inline distT="0" distB="0" distL="0" distR="0" wp14:anchorId="32916760" wp14:editId="15353438">
+            <wp:extent cx="2621717" cy="3260785"/>
+            <wp:effectExtent l="0" t="0" r="7620" b="0"/>
             <wp:docPr id="2011553151" name="Picture 1"/>
             <wp:cNvGraphicFramePr>
               <a:graphicFrameLocks xmlns:a="http://schemas.openxmlformats.org/drawingml/2006/main" noChangeAspect="1"/>
@@ -2878,7 +2875,7 @@
                   <pic:spPr>
                     <a:xfrm>
                       <a:off x="0" y="0"/>
-                      <a:ext cx="2655309" cy="4246254"/>
+                      <a:ext cx="2621717" cy="3260785"/>
                     </a:xfrm>
                     <a:prstGeom prst="rect">
                       <a:avLst/>
@@ -2936,15 +2933,15 @@
           <w:sz w:val="21"/>
           <w:szCs w:val="21"/>
         </w:rPr>
-        <w:t>Web crawling</w:t>
-      </w:r>
-      <w:r>
-        <w:rPr>
-          <w:rFonts w:asciiTheme="minorHAnsi" w:hAnsiTheme="minorHAnsi" w:cstheme="minorHAnsi"/>
-          <w:sz w:val="21"/>
-          <w:szCs w:val="21"/>
-        </w:rPr>
-        <w:t xml:space="preserve"> </w:t>
+        <w:t xml:space="preserve">Web </w:t>
+      </w:r>
+      <w:r>
+        <w:rPr>
+          <w:rFonts w:asciiTheme="minorHAnsi" w:hAnsiTheme="minorHAnsi" w:cstheme="minorHAnsi"/>
+          <w:sz w:val="21"/>
+          <w:szCs w:val="21"/>
+        </w:rPr>
+        <w:t xml:space="preserve">Crawling </w:t>
       </w:r>
     </w:p>
     <w:p>
@@ -3187,7 +3184,15 @@
           <w:sz w:val="21"/>
           <w:szCs w:val="21"/>
         </w:rPr>
-        <w:t>Input dataset tweet training dan testing</w:t>
+        <w:t xml:space="preserve">Input </w:t>
+      </w:r>
+      <w:r>
+        <w:rPr>
+          <w:rFonts w:asciiTheme="minorHAnsi" w:hAnsiTheme="minorHAnsi" w:cstheme="minorHAnsi"/>
+          <w:sz w:val="21"/>
+          <w:szCs w:val="21"/>
+        </w:rPr>
+        <w:t>Dataset Tweet Training dan Testing</w:t>
       </w:r>
     </w:p>
     <w:p>
@@ -3635,7 +3640,16 @@
           <w:sz w:val="21"/>
           <w:szCs w:val="21"/>
         </w:rPr>
-        <w:t>Text preprocessing tweets dataset</w:t>
+        <w:lastRenderedPageBreak/>
+        <w:t xml:space="preserve">Text </w:t>
+      </w:r>
+      <w:r>
+        <w:rPr>
+          <w:rFonts w:asciiTheme="minorHAnsi" w:hAnsiTheme="minorHAnsi" w:cstheme="minorHAnsi"/>
+          <w:sz w:val="21"/>
+          <w:szCs w:val="21"/>
+        </w:rPr>
+        <w:t>Preprocessing Tweets Dataset</w:t>
       </w:r>
     </w:p>
     <w:p>
@@ -3928,17 +3942,27 @@
           <w:szCs w:val="21"/>
           <w:lang w:val="fi-FI" w:eastAsia="ja-JP"/>
         </w:rPr>
-        <w:t xml:space="preserve">. Pada </w:t>
-      </w:r>
-      <w:r>
-        <w:rPr>
-          <w:rFonts w:asciiTheme="minorHAnsi" w:hAnsiTheme="minorHAnsi" w:cstheme="minorHAnsi"/>
-          <w:bCs/>
-          <w:i/>
+        <w:t xml:space="preserve">. </w:t>
+      </w:r>
+      <w:r>
+        <w:rPr>
+          <w:rFonts w:asciiTheme="minorHAnsi" w:hAnsiTheme="minorHAnsi" w:cstheme="minorHAnsi"/>
+          <w:bCs/>
           <w:sz w:val="21"/>
           <w:szCs w:val="21"/>
           <w:lang w:val="fi-FI" w:eastAsia="ja-JP"/>
         </w:rPr>
+        <w:t xml:space="preserve">Pada </w:t>
+      </w:r>
+      <w:r>
+        <w:rPr>
+          <w:rFonts w:asciiTheme="minorHAnsi" w:hAnsiTheme="minorHAnsi" w:cstheme="minorHAnsi"/>
+          <w:bCs/>
+          <w:i/>
+          <w:sz w:val="21"/>
+          <w:szCs w:val="21"/>
+          <w:lang w:val="fi-FI" w:eastAsia="ja-JP"/>
+        </w:rPr>
         <w:t xml:space="preserve">tokenization </w:t>
       </w:r>
       <w:r>
@@ -3991,18 +4015,17 @@
           <w:szCs w:val="21"/>
           <w:lang w:val="fi-FI" w:eastAsia="ja-JP"/>
         </w:rPr>
-        <w:t xml:space="preserve"> penghilangan tanda baca. Hal ini dilakukan karena tanda baca tidak dapat digunakan sebagai </w:t>
-      </w:r>
-      <w:r>
-        <w:rPr>
-          <w:rFonts w:asciiTheme="minorHAnsi" w:hAnsiTheme="minorHAnsi" w:cstheme="minorHAnsi"/>
-          <w:bCs/>
-          <w:i/>
+        <w:t xml:space="preserve"> penghilangan tanda baca</w:t>
+      </w:r>
+      <w:r>
+        <w:rPr>
+          <w:rFonts w:asciiTheme="minorHAnsi" w:hAnsiTheme="minorHAnsi" w:cstheme="minorHAnsi"/>
+          <w:bCs/>
           <w:sz w:val="21"/>
           <w:szCs w:val="21"/>
           <w:lang w:val="fi-FI" w:eastAsia="ja-JP"/>
         </w:rPr>
-        <w:t xml:space="preserve">terms </w:t>
+        <w:t xml:space="preserve">, simbol, dan karakter, ini dilakukan untuk </w:t>
       </w:r>
       <w:r>
         <w:rPr>
@@ -4012,7 +4035,39 @@
           <w:szCs w:val="21"/>
           <w:lang w:val="fi-FI" w:eastAsia="ja-JP"/>
         </w:rPr>
-        <w:t xml:space="preserve">karena terdapat pada hampir seluruh dokumen. </w:t>
+        <w:t xml:space="preserve">menghilangkan </w:t>
+      </w:r>
+      <w:r>
+        <w:rPr>
+          <w:rFonts w:asciiTheme="minorHAnsi" w:hAnsiTheme="minorHAnsi" w:cstheme="minorHAnsi"/>
+          <w:bCs/>
+          <w:i/>
+          <w:iCs/>
+          <w:sz w:val="21"/>
+          <w:szCs w:val="21"/>
+          <w:lang w:val="fi-FI" w:eastAsia="ja-JP"/>
+        </w:rPr>
+        <w:t xml:space="preserve">noise </w:t>
+      </w:r>
+      <w:r>
+        <w:rPr>
+          <w:rFonts w:asciiTheme="minorHAnsi" w:hAnsiTheme="minorHAnsi" w:cstheme="minorHAnsi"/>
+          <w:bCs/>
+          <w:sz w:val="21"/>
+          <w:szCs w:val="21"/>
+          <w:lang w:val="fi-FI" w:eastAsia="ja-JP"/>
+        </w:rPr>
+        <w:t>pada data awal</w:t>
+      </w:r>
+      <w:r>
+        <w:rPr>
+          <w:rFonts w:asciiTheme="minorHAnsi" w:hAnsiTheme="minorHAnsi" w:cstheme="minorHAnsi"/>
+          <w:bCs/>
+          <w:sz w:val="21"/>
+          <w:szCs w:val="21"/>
+          <w:lang w:val="fi-FI" w:eastAsia="ja-JP"/>
+        </w:rPr>
+        <w:t xml:space="preserve">. </w:t>
       </w:r>
       <w:r>
         <w:rPr>
@@ -4136,7 +4191,6 @@
           <w:szCs w:val="21"/>
           <w:lang w:val="en-US" w:eastAsia="ja-JP"/>
         </w:rPr>
-        <w:lastRenderedPageBreak/>
         <w:t>kata – kata tersebut seperti ‘yang’, ‘yaitu’, ‘di’, ‘tempat’, ‘terus’, ‘walau’, dan masih banyak lainnya.</w:t>
       </w:r>
     </w:p>
@@ -4334,7 +4388,15 @@
           <w:sz w:val="21"/>
           <w:szCs w:val="21"/>
         </w:rPr>
-        <w:t>Feature weighting</w:t>
+        <w:t xml:space="preserve">Feature </w:t>
+      </w:r>
+      <w:r>
+        <w:rPr>
+          <w:rFonts w:asciiTheme="minorHAnsi" w:hAnsiTheme="minorHAnsi" w:cstheme="minorHAnsi"/>
+          <w:sz w:val="21"/>
+          <w:szCs w:val="21"/>
+        </w:rPr>
+        <w:t>Weighting</w:t>
       </w:r>
     </w:p>
     <w:p>
@@ -4563,29 +4625,253 @@
           <w:szCs w:val="21"/>
           <w:lang w:val="id-ID" w:eastAsia="ja-JP"/>
         </w:rPr>
-        <w:t>(TF),</w:t>
-      </w:r>
-      <w:r>
-        <w:rPr>
-          <w:rFonts w:asciiTheme="minorHAnsi" w:hAnsiTheme="minorHAnsi" w:cstheme="minorHAnsi"/>
-          <w:bCs/>
-          <w:i/>
-          <w:iCs/>
-          <w:sz w:val="21"/>
-          <w:szCs w:val="21"/>
-          <w:lang w:val="id-ID" w:eastAsia="ja-JP"/>
+        <w:t>(TF)</w:t>
+      </w:r>
+      <w:r>
+        <w:rPr>
+          <w:rFonts w:asciiTheme="minorHAnsi" w:hAnsiTheme="minorHAnsi" w:cstheme="minorHAnsi"/>
+          <w:bCs/>
+          <w:sz w:val="21"/>
+          <w:szCs w:val="21"/>
+          <w:lang w:val="en-US" w:eastAsia="ja-JP"/>
+        </w:rPr>
+        <w:t xml:space="preserve"> adalah faktor yang menentukan bobot </w:t>
+      </w:r>
+      <w:r>
+        <w:rPr>
+          <w:rFonts w:asciiTheme="minorHAnsi" w:hAnsiTheme="minorHAnsi" w:cstheme="minorHAnsi"/>
+          <w:bCs/>
+          <w:sz w:val="21"/>
+          <w:szCs w:val="21"/>
+          <w:lang w:val="en-US" w:eastAsia="ja-JP"/>
+        </w:rPr>
+        <w:t>dalam sebuah teks yang tergantung pada seberapa sering teks (</w:t>
+      </w:r>
+      <w:r>
+        <w:rPr>
+          <w:rFonts w:asciiTheme="minorHAnsi" w:hAnsiTheme="minorHAnsi" w:cstheme="minorHAnsi"/>
+          <w:bCs/>
+          <w:i/>
+          <w:iCs/>
+          <w:sz w:val="21"/>
+          <w:szCs w:val="21"/>
+          <w:lang w:val="en-US" w:eastAsia="ja-JP"/>
+        </w:rPr>
+        <w:t>term</w:t>
+      </w:r>
+      <w:r>
+        <w:rPr>
+          <w:rFonts w:asciiTheme="minorHAnsi" w:hAnsiTheme="minorHAnsi" w:cstheme="minorHAnsi"/>
+          <w:bCs/>
+          <w:sz w:val="21"/>
+          <w:szCs w:val="21"/>
+          <w:lang w:val="en-US" w:eastAsia="ja-JP"/>
+        </w:rPr>
+        <w:t>) tersebut muncul.</w:t>
+      </w:r>
+      <w:r>
+        <w:rPr>
+          <w:rFonts w:asciiTheme="minorHAnsi" w:hAnsiTheme="minorHAnsi" w:cstheme="minorHAnsi"/>
+          <w:bCs/>
+          <w:sz w:val="21"/>
+          <w:szCs w:val="21"/>
+          <w:lang w:val="en-US" w:eastAsia="ja-JP"/>
+        </w:rPr>
+        <w:t xml:space="preserve"> Bobot </w:t>
+      </w:r>
+      <w:r>
+        <w:rPr>
+          <w:rFonts w:asciiTheme="minorHAnsi" w:hAnsiTheme="minorHAnsi" w:cstheme="minorHAnsi"/>
+          <w:bCs/>
+          <w:i/>
+          <w:iCs/>
+          <w:sz w:val="21"/>
+          <w:szCs w:val="21"/>
+          <w:lang w:val="en-US" w:eastAsia="ja-JP"/>
+        </w:rPr>
+        <w:t xml:space="preserve">term </w:t>
+      </w:r>
+      <w:r>
+        <w:rPr>
+          <w:rFonts w:asciiTheme="minorHAnsi" w:hAnsiTheme="minorHAnsi" w:cstheme="minorHAnsi"/>
+          <w:bCs/>
+          <w:sz w:val="21"/>
+          <w:szCs w:val="21"/>
+          <w:lang w:val="en-US" w:eastAsia="ja-JP"/>
+        </w:rPr>
+        <w:t xml:space="preserve">akan meningkat seiring dengan banyaknya kemunculan </w:t>
+      </w:r>
+      <w:r>
+        <w:rPr>
+          <w:rFonts w:asciiTheme="minorHAnsi" w:hAnsiTheme="minorHAnsi" w:cstheme="minorHAnsi"/>
+          <w:bCs/>
+          <w:i/>
+          <w:iCs/>
+          <w:sz w:val="21"/>
+          <w:szCs w:val="21"/>
+          <w:lang w:val="en-US" w:eastAsia="ja-JP"/>
+        </w:rPr>
+        <w:t xml:space="preserve">term </w:t>
+      </w:r>
+      <w:r>
+        <w:rPr>
+          <w:rFonts w:asciiTheme="minorHAnsi" w:hAnsiTheme="minorHAnsi" w:cstheme="minorHAnsi"/>
+          <w:bCs/>
+          <w:sz w:val="21"/>
+          <w:szCs w:val="21"/>
+          <w:lang w:val="en-US" w:eastAsia="ja-JP"/>
+        </w:rPr>
+        <w:t>tersebut pada dokumen.</w:t>
+      </w:r>
+      <w:r>
+        <w:rPr>
+          <w:rFonts w:asciiTheme="minorHAnsi" w:hAnsiTheme="minorHAnsi" w:cstheme="minorHAnsi"/>
+          <w:bCs/>
+          <w:sz w:val="21"/>
+          <w:szCs w:val="21"/>
+          <w:lang w:val="en-US" w:eastAsia="ja-JP"/>
         </w:rPr>
         <w:t xml:space="preserve"> </w:t>
       </w:r>
-      <w:r>
-        <w:rPr>
-          <w:rFonts w:asciiTheme="minorHAnsi" w:hAnsiTheme="minorHAnsi" w:cstheme="minorHAnsi"/>
-          <w:bCs/>
-          <w:sz w:val="21"/>
-          <w:szCs w:val="21"/>
-          <w:lang w:val="id-ID" w:eastAsia="ja-JP"/>
-        </w:rPr>
-        <w:t>yaitu tahapan untuk menghapus kata – kata yang diyakini memiliki sedikit makna, bahkan hampir tidak bermakna, kata – kata tersebut seperti ‘yang’, ‘yaitu’, ‘di’, ‘tempat’, ‘terus’, ‘walau’, dan masih banyak lainnya.</w:t>
+      <m:oMath>
+        <m:r>
+          <w:rPr>
+            <w:rFonts w:ascii="Cambria Math" w:eastAsiaTheme="minorEastAsia" w:hAnsi="Cambria Math"/>
+            <w:color w:val="000000"/>
+            <w:sz w:val="21"/>
+            <w:szCs w:val="21"/>
+            <w:lang w:val="fi-FI"/>
+          </w:rPr>
+          <m:t>f</m:t>
+        </m:r>
+        <m:r>
+          <w:rPr>
+            <w:rFonts w:ascii="Cambria Math" w:eastAsiaTheme="minorEastAsia" w:hAnsi="Cambria Math"/>
+            <w:color w:val="000000"/>
+            <w:sz w:val="21"/>
+            <w:szCs w:val="21"/>
+            <w:lang w:val="en-ID"/>
+          </w:rPr>
+          <m:t>(</m:t>
+        </m:r>
+        <m:r>
+          <w:rPr>
+            <w:rFonts w:ascii="Cambria Math" w:eastAsiaTheme="minorEastAsia" w:hAnsi="Cambria Math"/>
+            <w:color w:val="000000"/>
+            <w:sz w:val="21"/>
+            <w:szCs w:val="21"/>
+            <w:lang w:val="fi-FI"/>
+          </w:rPr>
+          <m:t>d</m:t>
+        </m:r>
+        <m:r>
+          <w:rPr>
+            <w:rFonts w:ascii="Cambria Math" w:eastAsiaTheme="minorEastAsia" w:hAnsi="Cambria Math"/>
+            <w:color w:val="000000"/>
+            <w:sz w:val="21"/>
+            <w:szCs w:val="21"/>
+            <w:lang w:val="en-ID"/>
+          </w:rPr>
+          <m:t>,</m:t>
+        </m:r>
+        <m:r>
+          <w:rPr>
+            <w:rFonts w:ascii="Cambria Math" w:eastAsiaTheme="minorEastAsia" w:hAnsi="Cambria Math"/>
+            <w:color w:val="000000"/>
+            <w:sz w:val="21"/>
+            <w:szCs w:val="21"/>
+            <w:lang w:val="fi-FI"/>
+          </w:rPr>
+          <m:t>t</m:t>
+        </m:r>
+        <m:r>
+          <w:rPr>
+            <w:rFonts w:ascii="Cambria Math" w:eastAsiaTheme="minorEastAsia" w:hAnsi="Cambria Math"/>
+            <w:color w:val="000000"/>
+            <w:sz w:val="21"/>
+            <w:szCs w:val="21"/>
+            <w:lang w:val="en-ID"/>
+          </w:rPr>
+          <m:t>)</m:t>
+        </m:r>
+      </m:oMath>
+      <w:r>
+        <w:rPr>
+          <w:rFonts w:asciiTheme="minorHAnsi" w:hAnsiTheme="minorHAnsi" w:cstheme="minorHAnsi"/>
+          <w:color w:val="000000"/>
+          <w:sz w:val="21"/>
+          <w:szCs w:val="21"/>
+          <w:lang w:val="en-ID"/>
+        </w:rPr>
+        <w:t xml:space="preserve"> merupakan frekuensi kemunculan </w:t>
+      </w:r>
+      <w:r>
+        <w:rPr>
+          <w:rFonts w:asciiTheme="minorHAnsi" w:hAnsiTheme="minorHAnsi" w:cstheme="minorHAnsi"/>
+          <w:i/>
+          <w:iCs/>
+          <w:color w:val="000000"/>
+          <w:sz w:val="21"/>
+          <w:szCs w:val="21"/>
+          <w:lang w:val="en-ID"/>
+        </w:rPr>
+        <w:t xml:space="preserve">term </w:t>
+      </w:r>
+      <m:oMath>
+        <m:r>
+          <w:rPr>
+            <w:rFonts w:ascii="Cambria Math" w:hAnsi="Cambria Math" w:cstheme="minorHAnsi"/>
+            <w:color w:val="000000"/>
+            <w:sz w:val="21"/>
+            <w:szCs w:val="21"/>
+            <w:lang w:val="en-ID"/>
+          </w:rPr>
+          <m:t>t</m:t>
+        </m:r>
+      </m:oMath>
+      <w:r>
+        <w:rPr>
+          <w:rFonts w:asciiTheme="minorHAnsi" w:hAnsiTheme="minorHAnsi" w:cstheme="minorHAnsi"/>
+          <w:i/>
+          <w:iCs/>
+          <w:color w:val="000000"/>
+          <w:sz w:val="21"/>
+          <w:szCs w:val="21"/>
+          <w:lang w:val="en-ID"/>
+        </w:rPr>
+        <w:t xml:space="preserve"> </w:t>
+      </w:r>
+      <w:r>
+        <w:rPr>
+          <w:rFonts w:asciiTheme="minorHAnsi" w:hAnsiTheme="minorHAnsi" w:cstheme="minorHAnsi"/>
+          <w:color w:val="000000"/>
+          <w:sz w:val="21"/>
+          <w:szCs w:val="21"/>
+          <w:lang w:val="en-ID"/>
+        </w:rPr>
+        <w:t xml:space="preserve">pada dokumen </w:t>
+      </w:r>
+      <m:oMath>
+        <m:r>
+          <w:rPr>
+            <w:rFonts w:ascii="Cambria Math" w:eastAsiaTheme="minorEastAsia" w:hAnsi="Cambria Math"/>
+            <w:color w:val="000000"/>
+            <w:sz w:val="21"/>
+            <w:szCs w:val="21"/>
+            <w:lang w:val="fi-FI"/>
+          </w:rPr>
+          <m:t>d</m:t>
+        </m:r>
+      </m:oMath>
+      <w:r>
+        <w:rPr>
+          <w:rFonts w:asciiTheme="minorHAnsi" w:hAnsiTheme="minorHAnsi" w:cstheme="minorHAnsi"/>
+          <w:color w:val="000000"/>
+          <w:sz w:val="21"/>
+          <w:szCs w:val="21"/>
+          <w:lang w:val="en-ID"/>
+        </w:rPr>
+        <w:t>.</w:t>
       </w:r>
     </w:p>
     <w:p>
@@ -4620,6 +4906,8 @@
           <w:rPr>
             <w:rFonts w:ascii="Cambria Math" w:eastAsiaTheme="minorEastAsia" w:hAnsi="Cambria Math"/>
             <w:color w:val="000000"/>
+            <w:sz w:val="21"/>
+            <w:szCs w:val="21"/>
             <w:lang w:val="fi-FI"/>
           </w:rPr>
           <m:t>TF</m:t>
@@ -4631,6 +4919,8 @@
                 <w:rFonts w:ascii="Cambria Math" w:eastAsiaTheme="minorEastAsia" w:hAnsi="Cambria Math"/>
                 <w:i/>
                 <w:color w:val="000000"/>
+                <w:sz w:val="21"/>
+                <w:szCs w:val="21"/>
                 <w:lang w:val="fi-FI"/>
               </w:rPr>
             </m:ctrlPr>
@@ -4640,6 +4930,8 @@
               <w:rPr>
                 <w:rFonts w:ascii="Cambria Math" w:eastAsiaTheme="minorEastAsia" w:hAnsi="Cambria Math"/>
                 <w:color w:val="000000"/>
+                <w:sz w:val="21"/>
+                <w:szCs w:val="21"/>
                 <w:lang w:val="fi-FI"/>
               </w:rPr>
               <m:t>d,t</m:t>
@@ -4650,6 +4942,8 @@
           <w:rPr>
             <w:rFonts w:ascii="Cambria Math" w:eastAsiaTheme="minorEastAsia" w:hAnsi="Cambria Math"/>
             <w:color w:val="000000"/>
+            <w:sz w:val="21"/>
+            <w:szCs w:val="21"/>
             <w:lang w:val="fi-FI"/>
           </w:rPr>
           <m:t>=f(d,t</m:t>
@@ -4718,19 +5012,89 @@
           <w:bCs/>
           <w:sz w:val="21"/>
           <w:szCs w:val="21"/>
-          <w:lang w:val="id-ID" w:eastAsia="ja-JP"/>
-        </w:rPr>
-        <w:t>,</w:t>
-      </w:r>
-      <w:r>
-        <w:rPr>
-          <w:rFonts w:asciiTheme="minorHAnsi" w:hAnsiTheme="minorHAnsi" w:cstheme="minorHAnsi"/>
-          <w:bCs/>
-          <w:i/>
-          <w:iCs/>
-          <w:sz w:val="21"/>
-          <w:szCs w:val="21"/>
-          <w:lang w:val="id-ID" w:eastAsia="ja-JP"/>
+          <w:lang w:val="en-US" w:eastAsia="ja-JP"/>
+        </w:rPr>
+        <w:t xml:space="preserve"> adalah metode yang diusulkan oleh Man Lan, pada metode ini dinyatakan bahwa </w:t>
+      </w:r>
+      <w:r>
+        <w:rPr>
+          <w:rFonts w:asciiTheme="minorHAnsi" w:hAnsiTheme="minorHAnsi" w:cstheme="minorHAnsi"/>
+          <w:bCs/>
+          <w:sz w:val="21"/>
+          <w:szCs w:val="21"/>
+          <w:lang w:val="en-US" w:eastAsia="ja-JP"/>
+        </w:rPr>
+        <w:t xml:space="preserve">frekuensi terhadap kemunculan </w:t>
+      </w:r>
+      <w:r>
+        <w:rPr>
+          <w:rFonts w:asciiTheme="minorHAnsi" w:hAnsiTheme="minorHAnsi" w:cstheme="minorHAnsi"/>
+          <w:bCs/>
+          <w:i/>
+          <w:iCs/>
+          <w:sz w:val="21"/>
+          <w:szCs w:val="21"/>
+          <w:lang w:val="en-US" w:eastAsia="ja-JP"/>
+        </w:rPr>
+        <w:t xml:space="preserve">term </w:t>
+      </w:r>
+      <w:r>
+        <w:rPr>
+          <w:rFonts w:asciiTheme="minorHAnsi" w:hAnsiTheme="minorHAnsi" w:cstheme="minorHAnsi"/>
+          <w:bCs/>
+          <w:sz w:val="21"/>
+          <w:szCs w:val="21"/>
+          <w:lang w:val="en-US" w:eastAsia="ja-JP"/>
+        </w:rPr>
+        <w:t xml:space="preserve">di kategori yang berkaitan dilihat sebagai pertimbangan relevansi dokumen </w:t>
+      </w:r>
+      <w:sdt>
+        <w:sdtPr>
+          <w:rPr>
+            <w:rFonts w:asciiTheme="minorHAnsi" w:hAnsiTheme="minorHAnsi" w:cstheme="minorHAnsi"/>
+            <w:bCs/>
+            <w:color w:val="000000"/>
+            <w:sz w:val="21"/>
+            <w:szCs w:val="21"/>
+            <w:lang w:val="en-ID" w:eastAsia="ja-JP"/>
+          </w:rPr>
+          <w:tag w:val="MENDELEY_CITATION_v3_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"/>
+          <w:id w:val="-672882561"/>
+          <w:placeholder>
+            <w:docPart w:val="4CB1B95BD66C4B64AEE0744EEA93C8A8"/>
+          </w:placeholder>
+        </w:sdtPr>
+        <w:sdtContent>
+          <w:r>
+            <w:rPr>
+              <w:rFonts w:asciiTheme="minorHAnsi" w:hAnsiTheme="minorHAnsi" w:cstheme="minorHAnsi"/>
+              <w:bCs/>
+              <w:color w:val="000000"/>
+              <w:sz w:val="21"/>
+              <w:szCs w:val="21"/>
+              <w:lang w:val="en-US" w:eastAsia="ja-JP"/>
+            </w:rPr>
+            <w:t>[13]</w:t>
+          </w:r>
+        </w:sdtContent>
+      </w:sdt>
+      <w:r>
+        <w:rPr>
+          <w:rFonts w:asciiTheme="minorHAnsi" w:hAnsiTheme="minorHAnsi" w:cstheme="minorHAnsi"/>
+          <w:bCs/>
+          <w:sz w:val="21"/>
+          <w:szCs w:val="21"/>
+          <w:lang w:val="en-US" w:eastAsia="ja-JP"/>
+        </w:rPr>
+        <w:t>.</w:t>
+      </w:r>
+      <w:r>
+        <w:rPr>
+          <w:rFonts w:asciiTheme="minorHAnsi" w:hAnsiTheme="minorHAnsi" w:cstheme="minorHAnsi"/>
+          <w:bCs/>
+          <w:sz w:val="21"/>
+          <w:szCs w:val="21"/>
+          <w:lang w:val="en-US" w:eastAsia="ja-JP"/>
         </w:rPr>
         <w:t xml:space="preserve"> </w:t>
       </w:r>
@@ -4740,9 +5104,171 @@
           <w:bCs/>
           <w:sz w:val="21"/>
           <w:szCs w:val="21"/>
-          <w:lang w:val="id-ID" w:eastAsia="ja-JP"/>
-        </w:rPr>
-        <w:t>yaitu tahapan untuk menghapus kata – kata yang diyakini memiliki sedikit makna, bahkan hampir tidak bermakna, kata – kata tersebut seperti ‘yang’, ‘yaitu’, ‘di’, ‘tempat’, ‘terus’, ‘walau’, dan masih banyak lainnya.</w:t>
+          <w:lang w:val="en-US" w:eastAsia="ja-JP"/>
+        </w:rPr>
+        <w:t>Persamaan pada RF dijabarkan pada persamaan (2).</w:t>
+      </w:r>
+      <w:r>
+        <w:rPr>
+          <w:rFonts w:asciiTheme="minorHAnsi" w:hAnsiTheme="minorHAnsi" w:cstheme="minorHAnsi"/>
+          <w:bCs/>
+          <w:sz w:val="21"/>
+          <w:szCs w:val="21"/>
+          <w:lang w:val="en-US" w:eastAsia="ja-JP"/>
+        </w:rPr>
+        <w:t xml:space="preserve"> </w:t>
+      </w:r>
+      <m:oMath>
+        <m:r>
+          <w:rPr>
+            <w:rFonts w:ascii="Cambria Math" w:hAnsi="Cambria Math" w:cstheme="minorHAnsi"/>
+            <w:sz w:val="21"/>
+            <w:szCs w:val="21"/>
+            <w:lang w:val="en-US" w:eastAsia="ja-JP"/>
+          </w:rPr>
+          <m:t>b</m:t>
+        </m:r>
+      </m:oMath>
+      <w:r>
+        <w:rPr>
+          <w:rFonts w:asciiTheme="minorHAnsi" w:hAnsiTheme="minorHAnsi" w:cstheme="minorHAnsi"/>
+          <w:bCs/>
+          <w:sz w:val="21"/>
+          <w:szCs w:val="21"/>
+          <w:lang w:val="en-US" w:eastAsia="ja-JP"/>
+        </w:rPr>
+        <w:t xml:space="preserve"> merupakan jumlah dokumen yang mengandung </w:t>
+      </w:r>
+      <w:r>
+        <w:rPr>
+          <w:rFonts w:asciiTheme="minorHAnsi" w:hAnsiTheme="minorHAnsi" w:cstheme="minorHAnsi"/>
+          <w:bCs/>
+          <w:i/>
+          <w:iCs/>
+          <w:sz w:val="21"/>
+          <w:szCs w:val="21"/>
+          <w:lang w:val="en-US" w:eastAsia="ja-JP"/>
+        </w:rPr>
+        <w:t xml:space="preserve">term </w:t>
+      </w:r>
+      <m:oMath>
+        <m:r>
+          <w:rPr>
+            <w:rFonts w:ascii="Cambria Math" w:hAnsi="Cambria Math" w:cstheme="minorHAnsi"/>
+            <w:sz w:val="21"/>
+            <w:szCs w:val="21"/>
+            <w:lang w:val="fi-FI" w:eastAsia="ja-JP"/>
+          </w:rPr>
+          <m:t>t</m:t>
+        </m:r>
+      </m:oMath>
+      <w:r>
+        <w:rPr>
+          <w:rFonts w:asciiTheme="minorHAnsi" w:hAnsiTheme="minorHAnsi" w:cstheme="minorHAnsi"/>
+          <w:bCs/>
+          <w:i/>
+          <w:iCs/>
+          <w:sz w:val="21"/>
+          <w:szCs w:val="21"/>
+          <w:lang w:val="en-US" w:eastAsia="ja-JP"/>
+        </w:rPr>
+        <w:t xml:space="preserve"> </w:t>
+      </w:r>
+      <w:r>
+        <w:rPr>
+          <w:rFonts w:asciiTheme="minorHAnsi" w:hAnsiTheme="minorHAnsi" w:cstheme="minorHAnsi"/>
+          <w:bCs/>
+          <w:sz w:val="21"/>
+          <w:szCs w:val="21"/>
+          <w:lang w:val="en-US" w:eastAsia="ja-JP"/>
+        </w:rPr>
+        <w:t>, s</w:t>
+      </w:r>
+      <w:r>
+        <w:rPr>
+          <w:rFonts w:asciiTheme="minorHAnsi" w:hAnsiTheme="minorHAnsi" w:cstheme="minorHAnsi"/>
+          <w:bCs/>
+          <w:sz w:val="21"/>
+          <w:szCs w:val="21"/>
+          <w:lang w:val="en-US" w:eastAsia="ja-JP"/>
+        </w:rPr>
+        <w:t>edangkan</w:t>
+      </w:r>
+      <w:r>
+        <w:rPr>
+          <w:rFonts w:asciiTheme="minorHAnsi" w:hAnsiTheme="minorHAnsi" w:cstheme="minorHAnsi"/>
+          <w:bCs/>
+          <w:sz w:val="21"/>
+          <w:szCs w:val="21"/>
+          <w:lang w:val="en-US" w:eastAsia="ja-JP"/>
+        </w:rPr>
+        <w:t xml:space="preserve"> </w:t>
+      </w:r>
+      <m:oMath>
+        <m:r>
+          <w:rPr>
+            <w:rFonts w:ascii="Cambria Math" w:hAnsi="Cambria Math" w:cstheme="minorHAnsi"/>
+            <w:sz w:val="21"/>
+            <w:szCs w:val="21"/>
+            <w:lang w:val="fi-FI" w:eastAsia="ja-JP"/>
+          </w:rPr>
+          <m:t>c</m:t>
+        </m:r>
+      </m:oMath>
+      <w:r>
+        <w:rPr>
+          <w:rFonts w:asciiTheme="minorHAnsi" w:hAnsiTheme="minorHAnsi" w:cstheme="minorHAnsi"/>
+          <w:bCs/>
+          <w:sz w:val="21"/>
+          <w:szCs w:val="21"/>
+          <w:lang w:val="en-US" w:eastAsia="ja-JP"/>
+        </w:rPr>
+        <w:t xml:space="preserve"> adalah</w:t>
+      </w:r>
+      <w:r>
+        <w:rPr>
+          <w:rFonts w:asciiTheme="minorHAnsi" w:hAnsiTheme="minorHAnsi" w:cstheme="minorHAnsi"/>
+          <w:bCs/>
+          <w:sz w:val="21"/>
+          <w:szCs w:val="21"/>
+          <w:lang w:val="en-US" w:eastAsia="ja-JP"/>
+        </w:rPr>
+        <w:t xml:space="preserve"> jumlah dokumen yang tidak mengandung </w:t>
+      </w:r>
+      <w:r>
+        <w:rPr>
+          <w:rFonts w:asciiTheme="minorHAnsi" w:hAnsiTheme="minorHAnsi" w:cstheme="minorHAnsi"/>
+          <w:bCs/>
+          <w:i/>
+          <w:iCs/>
+          <w:sz w:val="21"/>
+          <w:szCs w:val="21"/>
+          <w:lang w:val="en-US" w:eastAsia="ja-JP"/>
+        </w:rPr>
+        <w:t xml:space="preserve">term </w:t>
+      </w:r>
+      <m:oMath>
+        <m:r>
+          <w:rPr>
+            <w:rFonts w:ascii="Cambria Math" w:hAnsi="Cambria Math" w:cstheme="minorHAnsi"/>
+            <w:sz w:val="21"/>
+            <w:szCs w:val="21"/>
+            <w:lang w:val="en-US" w:eastAsia="ja-JP"/>
+          </w:rPr>
+          <m:t>t</m:t>
+        </m:r>
+      </m:oMath>
+      <w:r>
+        <w:rPr>
+          <w:rFonts w:asciiTheme="minorHAnsi" w:hAnsiTheme="minorHAnsi" w:cstheme="minorHAnsi"/>
+          <w:bCs/>
+          <w:i/>
+          <w:iCs/>
+          <w:sz w:val="21"/>
+          <w:szCs w:val="21"/>
+          <w:lang w:val="en-US" w:eastAsia="ja-JP"/>
+        </w:rPr>
+        <w:t>.</w:t>
       </w:r>
     </w:p>
     <w:p>
@@ -4761,13 +5287,15 @@
           <w:rFonts w:asciiTheme="minorHAnsi" w:eastAsia="Symbol" w:hAnsiTheme="minorHAnsi" w:cstheme="minorHAnsi"/>
           <w:sz w:val="21"/>
           <w:szCs w:val="21"/>
-        </w:rPr>
-      </w:pPr>
-      <w:r>
-        <w:rPr>
-          <w:rFonts w:asciiTheme="minorHAnsi" w:hAnsiTheme="minorHAnsi" w:cstheme="minorHAnsi"/>
-          <w:sz w:val="21"/>
-          <w:szCs w:val="21"/>
+          <w:lang w:val="id-ID"/>
+        </w:rPr>
+      </w:pPr>
+      <w:r>
+        <w:rPr>
+          <w:rFonts w:asciiTheme="minorHAnsi" w:hAnsiTheme="minorHAnsi" w:cstheme="minorHAnsi"/>
+          <w:sz w:val="21"/>
+          <w:szCs w:val="21"/>
+          <w:lang w:val="id-ID"/>
         </w:rPr>
         <w:tab/>
       </w:r>
@@ -4779,6 +5307,8 @@
                 <w:rFonts w:ascii="Cambria Math" w:hAnsi="Cambria Math"/>
                 <w:i/>
                 <w:color w:val="000000"/>
+                <w:sz w:val="21"/>
+                <w:szCs w:val="21"/>
                 <w:lang w:val="fi-FI"/>
               </w:rPr>
             </m:ctrlPr>
@@ -4788,7 +5318,9 @@
               <w:rPr>
                 <w:rFonts w:ascii="Cambria Math" w:hAnsi="Cambria Math"/>
                 <w:color w:val="000000"/>
-                <w:lang w:val="fi-FI"/>
+                <w:sz w:val="21"/>
+                <w:szCs w:val="21"/>
+                <w:lang w:val="id-ID"/>
               </w:rPr>
               <m:t>tf</m:t>
             </m:r>
@@ -4798,7 +5330,9 @@
               <w:rPr>
                 <w:rFonts w:ascii="Cambria Math" w:hAnsi="Cambria Math"/>
                 <w:color w:val="000000"/>
-                <w:lang w:val="fi-FI"/>
+                <w:sz w:val="21"/>
+                <w:szCs w:val="21"/>
+                <w:lang w:val="id-ID"/>
               </w:rPr>
               <m:t>td</m:t>
             </m:r>
@@ -4808,16 +5342,11 @@
           <w:rPr>
             <w:rFonts w:ascii="Cambria Math" w:hAnsi="Cambria Math"/>
             <w:color w:val="000000"/>
-            <w:lang w:val="fi-FI"/>
+            <w:sz w:val="21"/>
+            <w:szCs w:val="21"/>
+            <w:lang w:val="id-ID"/>
           </w:rPr>
-          <m:t>rf</m:t>
-        </m:r>
-        <m:r>
-          <w:rPr>
-            <w:rFonts w:ascii="Cambria Math" w:hAnsi="Cambria Math"/>
-            <w:color w:val="000000"/>
-          </w:rPr>
-          <m:t>=</m:t>
+          <m:t>rf=</m:t>
         </m:r>
         <m:sSub>
           <m:sSubPr>
@@ -4826,6 +5355,8 @@
                 <w:rFonts w:ascii="Cambria Math" w:hAnsi="Cambria Math"/>
                 <w:i/>
                 <w:color w:val="000000"/>
+                <w:sz w:val="21"/>
+                <w:szCs w:val="21"/>
                 <w:lang w:val="fi-FI"/>
               </w:rPr>
             </m:ctrlPr>
@@ -4835,7 +5366,9 @@
               <w:rPr>
                 <w:rFonts w:ascii="Cambria Math" w:hAnsi="Cambria Math"/>
                 <w:color w:val="000000"/>
-                <w:lang w:val="fi-FI"/>
+                <w:sz w:val="21"/>
+                <w:szCs w:val="21"/>
+                <w:lang w:val="id-ID"/>
               </w:rPr>
               <m:t>tf</m:t>
             </m:r>
@@ -4845,7 +5378,9 @@
               <w:rPr>
                 <w:rFonts w:ascii="Cambria Math" w:hAnsi="Cambria Math"/>
                 <w:color w:val="000000"/>
-                <w:lang w:val="fi-FI"/>
+                <w:sz w:val="21"/>
+                <w:szCs w:val="21"/>
+                <w:lang w:val="id-ID"/>
               </w:rPr>
               <m:t>td</m:t>
             </m:r>
@@ -4855,6 +5390,9 @@
           <w:rPr>
             <w:rFonts w:ascii="Cambria Math" w:hAnsi="Cambria Math"/>
             <w:color w:val="000000"/>
+            <w:sz w:val="21"/>
+            <w:szCs w:val="21"/>
+            <w:lang w:val="id-ID"/>
           </w:rPr>
           <m:t>*</m:t>
         </m:r>
@@ -4864,6 +5402,8 @@
               <w:rPr>
                 <w:rFonts w:ascii="Cambria Math" w:hAnsi="Cambria Math"/>
                 <w:color w:val="000000"/>
+                <w:sz w:val="21"/>
+                <w:szCs w:val="21"/>
                 <w:lang w:val="fi-FI"/>
               </w:rPr>
             </m:ctrlPr>
@@ -4876,6 +5416,9 @@
               <w:rPr>
                 <w:rFonts w:ascii="Cambria Math" w:hAnsi="Cambria Math"/>
                 <w:color w:val="000000"/>
+                <w:sz w:val="21"/>
+                <w:szCs w:val="21"/>
+                <w:lang w:val="id-ID"/>
               </w:rPr>
               <m:t>log</m:t>
             </m:r>
@@ -4884,6 +5427,8 @@
                 <w:rFonts w:ascii="Cambria Math" w:hAnsi="Cambria Math"/>
                 <w:i/>
                 <w:color w:val="000000"/>
+                <w:sz w:val="21"/>
+                <w:szCs w:val="21"/>
                 <w:lang w:val="fi-FI"/>
               </w:rPr>
             </m:ctrlPr>
@@ -4896,6 +5441,8 @@
                     <w:rFonts w:ascii="Cambria Math" w:hAnsi="Cambria Math"/>
                     <w:i/>
                     <w:color w:val="000000"/>
+                    <w:sz w:val="21"/>
+                    <w:szCs w:val="21"/>
                     <w:lang w:val="fi-FI"/>
                   </w:rPr>
                 </m:ctrlPr>
@@ -4905,6 +5452,9 @@
                   <w:rPr>
                     <w:rFonts w:ascii="Cambria Math" w:hAnsi="Cambria Math"/>
                     <w:color w:val="000000"/>
+                    <w:sz w:val="21"/>
+                    <w:szCs w:val="21"/>
+                    <w:lang w:val="id-ID"/>
                   </w:rPr>
                   <m:t>2+</m:t>
                 </m:r>
@@ -4915,6 +5465,8 @@
                         <w:rFonts w:ascii="Cambria Math" w:hAnsi="Cambria Math"/>
                         <w:i/>
                         <w:color w:val="000000"/>
+                        <w:sz w:val="21"/>
+                        <w:szCs w:val="21"/>
                         <w:lang w:val="fi-FI"/>
                       </w:rPr>
                     </m:ctrlPr>
@@ -4924,7 +5476,9 @@
                       <w:rPr>
                         <w:rFonts w:ascii="Cambria Math" w:hAnsi="Cambria Math"/>
                         <w:color w:val="000000"/>
-                        <w:lang w:val="fi-FI"/>
+                        <w:sz w:val="21"/>
+                        <w:szCs w:val="21"/>
+                        <w:lang w:val="id-ID"/>
                       </w:rPr>
                       <m:t>b</m:t>
                     </m:r>
@@ -4936,6 +5490,8 @@
                           <w:rPr>
                             <w:rFonts w:ascii="Cambria Math" w:hAnsi="Cambria Math"/>
                             <w:color w:val="000000"/>
+                            <w:sz w:val="21"/>
+                            <w:szCs w:val="21"/>
                             <w:lang w:val="fi-FI"/>
                           </w:rPr>
                         </m:ctrlPr>
@@ -4948,6 +5504,9 @@
                           <w:rPr>
                             <w:rFonts w:ascii="Cambria Math" w:hAnsi="Cambria Math"/>
                             <w:color w:val="000000"/>
+                            <w:sz w:val="21"/>
+                            <w:szCs w:val="21"/>
+                            <w:lang w:val="id-ID"/>
                           </w:rPr>
                           <m:t>max</m:t>
                         </m:r>
@@ -4960,6 +5519,8 @@
                                 <w:rFonts w:ascii="Cambria Math" w:hAnsi="Cambria Math"/>
                                 <w:i/>
                                 <w:color w:val="000000"/>
+                                <w:sz w:val="21"/>
+                                <w:szCs w:val="21"/>
                                 <w:lang w:val="fi-FI"/>
                               </w:rPr>
                             </m:ctrlPr>
@@ -4969,16 +5530,11 @@
                               <w:rPr>
                                 <w:rFonts w:ascii="Cambria Math" w:hAnsi="Cambria Math"/>
                                 <w:color w:val="000000"/>
+                                <w:sz w:val="21"/>
+                                <w:szCs w:val="21"/>
+                                <w:lang w:val="id-ID"/>
                               </w:rPr>
-                              <m:t>1,</m:t>
-                            </m:r>
-                            <m:r>
-                              <w:rPr>
-                                <w:rFonts w:ascii="Cambria Math" w:hAnsi="Cambria Math"/>
-                                <w:color w:val="000000"/>
-                                <w:lang w:val="fi-FI"/>
-                              </w:rPr>
-                              <m:t>c</m:t>
+                              <m:t>1,c</m:t>
                             </m:r>
                           </m:e>
                         </m:d>
@@ -4996,6 +5552,7 @@
           <w:rFonts w:asciiTheme="minorHAnsi" w:eastAsia="Symbol" w:hAnsiTheme="minorHAnsi" w:cstheme="minorHAnsi"/>
           <w:sz w:val="21"/>
           <w:szCs w:val="21"/>
+          <w:lang w:val="id-ID"/>
         </w:rPr>
         <w:tab/>
         <w:t>(</w:t>
@@ -5005,6 +5562,7 @@
           <w:rFonts w:asciiTheme="minorHAnsi" w:eastAsia="Symbol" w:hAnsiTheme="minorHAnsi" w:cstheme="minorHAnsi"/>
           <w:sz w:val="21"/>
           <w:szCs w:val="21"/>
+          <w:lang w:val="id-ID"/>
         </w:rPr>
         <w:t>2</w:t>
       </w:r>
@@ -5013,6 +5571,7 @@
           <w:rFonts w:asciiTheme="minorHAnsi" w:eastAsia="Symbol" w:hAnsiTheme="minorHAnsi" w:cstheme="minorHAnsi"/>
           <w:sz w:val="21"/>
           <w:szCs w:val="21"/>
+          <w:lang w:val="id-ID"/>
         </w:rPr>
         <w:t>)</w:t>
       </w:r>
@@ -5044,6 +5603,18 @@
           <w:szCs w:val="21"/>
           <w:lang w:val="en-US" w:eastAsia="ja-JP"/>
         </w:rPr>
+        <w:t xml:space="preserve">Term Frequency - </w:t>
+      </w:r>
+      <w:r>
+        <w:rPr>
+          <w:rFonts w:asciiTheme="minorHAnsi" w:hAnsiTheme="minorHAnsi" w:cstheme="minorHAnsi"/>
+          <w:bCs/>
+          <w:i/>
+          <w:iCs/>
+          <w:sz w:val="21"/>
+          <w:szCs w:val="21"/>
+          <w:lang w:val="en-US" w:eastAsia="ja-JP"/>
+        </w:rPr>
         <w:t xml:space="preserve">Relevance Frequency </w:t>
       </w:r>
       <w:r>
@@ -5054,7 +5625,27 @@
           <w:szCs w:val="21"/>
           <w:lang w:val="en-US" w:eastAsia="ja-JP"/>
         </w:rPr>
-        <w:t>(RF)</w:t>
+        <w:t>(</w:t>
+      </w:r>
+      <w:r>
+        <w:rPr>
+          <w:rFonts w:asciiTheme="minorHAnsi" w:hAnsiTheme="minorHAnsi" w:cstheme="minorHAnsi"/>
+          <w:bCs/>
+          <w:sz w:val="21"/>
+          <w:szCs w:val="21"/>
+          <w:lang w:val="en-US" w:eastAsia="ja-JP"/>
+        </w:rPr>
+        <w:t>TF-</w:t>
+      </w:r>
+      <w:r>
+        <w:rPr>
+          <w:rFonts w:asciiTheme="minorHAnsi" w:hAnsiTheme="minorHAnsi" w:cstheme="minorHAnsi"/>
+          <w:bCs/>
+          <w:sz w:val="21"/>
+          <w:szCs w:val="21"/>
+          <w:lang w:val="en-US" w:eastAsia="ja-JP"/>
+        </w:rPr>
+        <w:t>RF)</w:t>
       </w:r>
       <w:r>
         <w:rPr>
@@ -5086,7 +5677,61 @@
           <w:szCs w:val="21"/>
           <w:lang w:val="id-ID" w:eastAsia="ja-JP"/>
         </w:rPr>
-        <w:t>yaitu tahapan untuk menghapus kata – kata yang diyakini memiliki sedikit makna, bahkan hampir tidak bermakna, kata – kata tersebut seperti ‘yang’, ‘yaitu’, ‘di’, ‘tempat’, ‘terus’, ‘walau’, dan masih banyak lainnya.</w:t>
+        <w:t xml:space="preserve">yaitu tahapan </w:t>
+      </w:r>
+      <w:r>
+        <w:rPr>
+          <w:rFonts w:asciiTheme="minorHAnsi" w:hAnsiTheme="minorHAnsi" w:cstheme="minorHAnsi"/>
+          <w:bCs/>
+          <w:sz w:val="21"/>
+          <w:szCs w:val="21"/>
+          <w:lang w:val="en-US" w:eastAsia="ja-JP"/>
+        </w:rPr>
+        <w:t xml:space="preserve">dimana hasil yang diperoleh pada tahap </w:t>
+      </w:r>
+      <w:r>
+        <w:rPr>
+          <w:rFonts w:asciiTheme="minorHAnsi" w:hAnsiTheme="minorHAnsi" w:cstheme="minorHAnsi"/>
+          <w:bCs/>
+          <w:i/>
+          <w:iCs/>
+          <w:sz w:val="21"/>
+          <w:szCs w:val="21"/>
+          <w:lang w:val="en-US" w:eastAsia="ja-JP"/>
+        </w:rPr>
+        <w:t xml:space="preserve">term frequency </w:t>
+      </w:r>
+      <w:r>
+        <w:rPr>
+          <w:rFonts w:asciiTheme="minorHAnsi" w:hAnsiTheme="minorHAnsi" w:cstheme="minorHAnsi"/>
+          <w:bCs/>
+          <w:sz w:val="21"/>
+          <w:szCs w:val="21"/>
+          <w:lang w:val="en-US" w:eastAsia="ja-JP"/>
+        </w:rPr>
+        <w:t xml:space="preserve">dikalikan dengan hasil yang diperoleh pada tahap </w:t>
+      </w:r>
+      <w:r>
+        <w:rPr>
+          <w:rFonts w:asciiTheme="minorHAnsi" w:hAnsiTheme="minorHAnsi" w:cstheme="minorHAnsi"/>
+          <w:bCs/>
+          <w:i/>
+          <w:iCs/>
+          <w:sz w:val="21"/>
+          <w:szCs w:val="21"/>
+          <w:lang w:val="en-US" w:eastAsia="ja-JP"/>
+        </w:rPr>
+        <w:t>relevance frequency</w:t>
+      </w:r>
+      <w:r>
+        <w:rPr>
+          <w:rFonts w:asciiTheme="minorHAnsi" w:hAnsiTheme="minorHAnsi" w:cstheme="minorHAnsi"/>
+          <w:bCs/>
+          <w:sz w:val="21"/>
+          <w:szCs w:val="21"/>
+          <w:lang w:val="en-US" w:eastAsia="ja-JP"/>
+        </w:rPr>
+        <w:t>.</w:t>
       </w:r>
     </w:p>
     <w:p>
@@ -5097,15 +5742,44 @@
           <w:rFonts w:asciiTheme="minorHAnsi" w:hAnsiTheme="minorHAnsi" w:cstheme="minorHAnsi"/>
           <w:sz w:val="21"/>
           <w:szCs w:val="21"/>
-        </w:rPr>
-      </w:pPr>
-      <w:r>
-        <w:rPr>
-          <w:rFonts w:asciiTheme="minorHAnsi" w:hAnsiTheme="minorHAnsi" w:cstheme="minorHAnsi"/>
-          <w:sz w:val="21"/>
-          <w:szCs w:val="21"/>
-        </w:rPr>
-        <w:t>Klasifikasi dengan XGBoost</w:t>
+          <w:lang w:val="fi-FI"/>
+        </w:rPr>
+      </w:pPr>
+      <w:r>
+        <w:rPr>
+          <w:rFonts w:asciiTheme="minorHAnsi" w:hAnsiTheme="minorHAnsi" w:cstheme="minorHAnsi"/>
+          <w:sz w:val="21"/>
+          <w:szCs w:val="21"/>
+          <w:lang w:val="fi-FI"/>
+        </w:rPr>
+        <w:t xml:space="preserve">Pelatihan </w:t>
+      </w:r>
+      <w:r>
+        <w:rPr>
+          <w:rFonts w:asciiTheme="minorHAnsi" w:hAnsiTheme="minorHAnsi" w:cstheme="minorHAnsi"/>
+          <w:sz w:val="21"/>
+          <w:szCs w:val="21"/>
+          <w:lang w:val="fi-FI"/>
+        </w:rPr>
+        <w:t>dan</w:t>
+      </w:r>
+      <w:r>
+        <w:rPr>
+          <w:rFonts w:asciiTheme="minorHAnsi" w:hAnsiTheme="minorHAnsi" w:cstheme="minorHAnsi"/>
+          <w:sz w:val="21"/>
+          <w:szCs w:val="21"/>
+          <w:lang w:val="fi-FI"/>
+        </w:rPr>
+        <w:t xml:space="preserve"> </w:t>
+      </w:r>
+      <w:r>
+        <w:rPr>
+          <w:rFonts w:asciiTheme="minorHAnsi" w:hAnsiTheme="minorHAnsi" w:cstheme="minorHAnsi"/>
+          <w:sz w:val="21"/>
+          <w:szCs w:val="21"/>
+          <w:lang w:val="fi-FI"/>
+        </w:rPr>
+        <w:t>Proses Klasifikasi</w:t>
       </w:r>
     </w:p>
     <w:p>
@@ -5117,40 +5791,68 @@
           <w:bCs/>
           <w:sz w:val="21"/>
           <w:szCs w:val="21"/>
-          <w:lang w:val="id-ID" w:eastAsia="ja-JP"/>
-        </w:rPr>
-      </w:pPr>
-      <w:r>
-        <w:rPr>
-          <w:rFonts w:asciiTheme="minorHAnsi" w:hAnsiTheme="minorHAnsi" w:cstheme="minorHAnsi"/>
-          <w:bCs/>
-          <w:sz w:val="21"/>
-          <w:szCs w:val="21"/>
-          <w:lang w:val="id-ID" w:eastAsia="ja-JP"/>
-        </w:rPr>
-        <w:t xml:space="preserve">Penelitian ini menggunakan metode </w:t>
-      </w:r>
-      <w:r>
-        <w:rPr>
-          <w:rFonts w:asciiTheme="minorHAnsi" w:hAnsiTheme="minorHAnsi" w:cstheme="minorHAnsi"/>
-          <w:bCs/>
-          <w:i/>
-          <w:iCs/>
-          <w:sz w:val="21"/>
-          <w:szCs w:val="21"/>
-          <w:lang w:val="id-ID" w:eastAsia="ja-JP"/>
-        </w:rPr>
-        <w:t>Term Frequency</w:t>
-      </w:r>
-      <w:r>
-        <w:rPr>
-          <w:rFonts w:asciiTheme="minorHAnsi" w:hAnsiTheme="minorHAnsi" w:cstheme="minorHAnsi"/>
-          <w:bCs/>
-          <w:i/>
-          <w:iCs/>
-          <w:sz w:val="21"/>
-          <w:szCs w:val="21"/>
-          <w:lang w:val="id-ID" w:eastAsia="ja-JP"/>
+          <w:lang w:eastAsia="ja-JP"/>
+        </w:rPr>
+      </w:pPr>
+      <w:r>
+        <w:rPr>
+          <w:rFonts w:asciiTheme="minorHAnsi" w:hAnsiTheme="minorHAnsi" w:cstheme="minorHAnsi"/>
+          <w:bCs/>
+          <w:sz w:val="21"/>
+          <w:szCs w:val="21"/>
+          <w:lang w:val="fi-FI" w:eastAsia="ja-JP"/>
+        </w:rPr>
+        <w:t>Maksud dari proses pelatiha</w:t>
+      </w:r>
+      <w:r>
+        <w:rPr>
+          <w:rFonts w:asciiTheme="minorHAnsi" w:hAnsiTheme="minorHAnsi" w:cstheme="minorHAnsi"/>
+          <w:bCs/>
+          <w:sz w:val="21"/>
+          <w:szCs w:val="21"/>
+          <w:lang w:val="fi-FI" w:eastAsia="ja-JP"/>
+        </w:rPr>
+        <w:t xml:space="preserve">n ini adalah untuk mengembangkan sebuah model pelatihan yang akan digunakan dalam proses klasifikasi. </w:t>
+      </w:r>
+      <w:r>
+        <w:rPr>
+          <w:rFonts w:asciiTheme="minorHAnsi" w:hAnsiTheme="minorHAnsi" w:cstheme="minorHAnsi"/>
+          <w:bCs/>
+          <w:sz w:val="21"/>
+          <w:szCs w:val="21"/>
+          <w:lang w:val="en-ID" w:eastAsia="ja-JP"/>
+        </w:rPr>
+        <w:t xml:space="preserve">Algoritma yang pelatihan yang digunakan dalam penelitian ini adalah </w:t>
+      </w:r>
+      <w:r>
+        <w:rPr>
+          <w:rFonts w:asciiTheme="minorHAnsi" w:hAnsiTheme="minorHAnsi" w:cstheme="minorHAnsi"/>
+          <w:bCs/>
+          <w:i/>
+          <w:iCs/>
+          <w:sz w:val="21"/>
+          <w:szCs w:val="21"/>
+          <w:lang w:val="en-ID" w:eastAsia="ja-JP"/>
+        </w:rPr>
+        <w:t xml:space="preserve">eXtreme Gradient Boosting </w:t>
+      </w:r>
+      <w:r>
+        <w:rPr>
+          <w:rFonts w:asciiTheme="minorHAnsi" w:hAnsiTheme="minorHAnsi" w:cstheme="minorHAnsi"/>
+          <w:bCs/>
+          <w:sz w:val="21"/>
+          <w:szCs w:val="21"/>
+          <w:lang w:val="en-ID" w:eastAsia="ja-JP"/>
+        </w:rPr>
+        <w:t>(XGBoost)</w:t>
+      </w:r>
+      <w:r>
+        <w:rPr>
+          <w:rFonts w:asciiTheme="minorHAnsi" w:hAnsiTheme="minorHAnsi" w:cstheme="minorHAnsi"/>
+          <w:bCs/>
+          <w:sz w:val="21"/>
+          <w:szCs w:val="21"/>
+          <w:lang w:val="en-ID" w:eastAsia="ja-JP"/>
         </w:rPr>
         <w:t xml:space="preserve"> </w:t>
       </w:r>
@@ -5162,174 +5864,3001 @@
           <w:iCs/>
           <w:sz w:val="21"/>
           <w:szCs w:val="21"/>
-          <w:lang w:val="id-ID" w:eastAsia="ja-JP"/>
-        </w:rPr>
-        <w:t>-</w:t>
-      </w:r>
-      <w:r>
-        <w:rPr>
-          <w:rFonts w:asciiTheme="minorHAnsi" w:hAnsiTheme="minorHAnsi" w:cstheme="minorHAnsi"/>
-          <w:bCs/>
-          <w:i/>
-          <w:iCs/>
-          <w:sz w:val="21"/>
-          <w:szCs w:val="21"/>
-          <w:lang w:val="id-ID" w:eastAsia="ja-JP"/>
-        </w:rPr>
-        <w:t xml:space="preserve"> </w:t>
-      </w:r>
-      <w:r>
-        <w:rPr>
-          <w:rFonts w:asciiTheme="minorHAnsi" w:hAnsiTheme="minorHAnsi" w:cstheme="minorHAnsi"/>
-          <w:bCs/>
-          <w:i/>
-          <w:iCs/>
-          <w:sz w:val="21"/>
-          <w:szCs w:val="21"/>
-          <w:lang w:val="id-ID" w:eastAsia="ja-JP"/>
-        </w:rPr>
-        <w:t>Relevance Frequency</w:t>
-      </w:r>
-      <w:r>
-        <w:rPr>
-          <w:rFonts w:asciiTheme="minorHAnsi" w:hAnsiTheme="minorHAnsi" w:cstheme="minorHAnsi"/>
-          <w:bCs/>
-          <w:i/>
-          <w:iCs/>
-          <w:sz w:val="21"/>
-          <w:szCs w:val="21"/>
-          <w:lang w:val="id-ID" w:eastAsia="ja-JP"/>
-        </w:rPr>
-        <w:t xml:space="preserve"> </w:t>
-      </w:r>
-      <w:r>
-        <w:rPr>
-          <w:rFonts w:asciiTheme="minorHAnsi" w:hAnsiTheme="minorHAnsi" w:cstheme="minorHAnsi"/>
-          <w:bCs/>
-          <w:sz w:val="21"/>
-          <w:szCs w:val="21"/>
-          <w:lang w:val="id-ID" w:eastAsia="ja-JP"/>
-        </w:rPr>
-        <w:t>(TF-RF)</w:t>
-      </w:r>
-      <w:r>
-        <w:rPr>
-          <w:rFonts w:asciiTheme="minorHAnsi" w:hAnsiTheme="minorHAnsi" w:cstheme="minorHAnsi"/>
-          <w:bCs/>
-          <w:i/>
-          <w:iCs/>
-          <w:sz w:val="21"/>
-          <w:szCs w:val="21"/>
-          <w:lang w:val="id-ID" w:eastAsia="ja-JP"/>
-        </w:rPr>
-        <w:t xml:space="preserve"> </w:t>
-      </w:r>
-      <w:r>
-        <w:rPr>
-          <w:rFonts w:asciiTheme="minorHAnsi" w:hAnsiTheme="minorHAnsi" w:cstheme="minorHAnsi"/>
-          <w:bCs/>
-          <w:sz w:val="21"/>
-          <w:szCs w:val="21"/>
-          <w:lang w:val="id-ID" w:eastAsia="ja-JP"/>
-        </w:rPr>
-        <w:t xml:space="preserve">dalam melakukan pembobotan </w:t>
-      </w:r>
-      <w:r>
-        <w:rPr>
-          <w:rFonts w:asciiTheme="minorHAnsi" w:hAnsiTheme="minorHAnsi" w:cstheme="minorHAnsi"/>
-          <w:bCs/>
-          <w:i/>
-          <w:iCs/>
-          <w:sz w:val="21"/>
-          <w:szCs w:val="21"/>
-          <w:lang w:val="id-ID" w:eastAsia="ja-JP"/>
-        </w:rPr>
-        <w:t>term</w:t>
-      </w:r>
-      <w:r>
-        <w:rPr>
-          <w:rFonts w:asciiTheme="minorHAnsi" w:hAnsiTheme="minorHAnsi" w:cstheme="minorHAnsi"/>
-          <w:bCs/>
-          <w:sz w:val="21"/>
-          <w:szCs w:val="21"/>
-          <w:lang w:val="id-ID" w:eastAsia="ja-JP"/>
-        </w:rPr>
-        <w:t xml:space="preserve">, dimana prosesnya akan dibagi </w:t>
-      </w:r>
-      <w:r>
-        <w:rPr>
-          <w:rFonts w:asciiTheme="minorHAnsi" w:hAnsiTheme="minorHAnsi" w:cstheme="minorHAnsi"/>
-          <w:bCs/>
-          <w:sz w:val="21"/>
-          <w:szCs w:val="21"/>
-          <w:lang w:val="id-ID" w:eastAsia="ja-JP"/>
-        </w:rPr>
-        <w:t>menjadi</w:t>
-      </w:r>
-      <w:r>
-        <w:rPr>
-          <w:rFonts w:asciiTheme="minorHAnsi" w:hAnsiTheme="minorHAnsi" w:cstheme="minorHAnsi"/>
-          <w:bCs/>
-          <w:sz w:val="21"/>
-          <w:szCs w:val="21"/>
-          <w:lang w:val="id-ID" w:eastAsia="ja-JP"/>
-        </w:rPr>
-        <w:t xml:space="preserve"> tahapan</w:t>
-      </w:r>
-      <w:r>
-        <w:rPr>
-          <w:rFonts w:asciiTheme="minorHAnsi" w:hAnsiTheme="minorHAnsi" w:cstheme="minorHAnsi"/>
-          <w:bCs/>
-          <w:sz w:val="21"/>
-          <w:szCs w:val="21"/>
-          <w:lang w:val="id-ID" w:eastAsia="ja-JP"/>
-        </w:rPr>
-        <w:t xml:space="preserve"> -tahapan </w:t>
-      </w:r>
-      <w:r>
-        <w:rPr>
-          <w:rFonts w:asciiTheme="minorHAnsi" w:hAnsiTheme="minorHAnsi" w:cstheme="minorHAnsi"/>
-          <w:bCs/>
-          <w:sz w:val="21"/>
-          <w:szCs w:val="21"/>
-          <w:lang w:val="id-ID" w:eastAsia="ja-JP"/>
-        </w:rPr>
-        <w:t xml:space="preserve">berikut ini : </w:t>
+          <w:lang w:val="en-ID" w:eastAsia="ja-JP"/>
+        </w:rPr>
+        <w:t>classifier</w:t>
+      </w:r>
+      <w:r>
+        <w:rPr>
+          <w:rFonts w:asciiTheme="minorHAnsi" w:hAnsiTheme="minorHAnsi" w:cstheme="minorHAnsi"/>
+          <w:bCs/>
+          <w:sz w:val="21"/>
+          <w:szCs w:val="21"/>
+          <w:lang w:val="en-ID" w:eastAsia="ja-JP"/>
+        </w:rPr>
+        <w:t xml:space="preserve">. Algoritma tersebut adalah </w:t>
+      </w:r>
+      <w:r>
+        <w:rPr>
+          <w:rFonts w:asciiTheme="minorHAnsi" w:hAnsiTheme="minorHAnsi" w:cstheme="minorHAnsi"/>
+          <w:bCs/>
+          <w:sz w:val="21"/>
+          <w:szCs w:val="21"/>
+          <w:lang w:eastAsia="ja-JP"/>
+        </w:rPr>
+        <w:t xml:space="preserve">algoritma berbasis </w:t>
+      </w:r>
+      <w:r>
+        <w:rPr>
+          <w:rFonts w:asciiTheme="minorHAnsi" w:hAnsiTheme="minorHAnsi" w:cstheme="minorHAnsi"/>
+          <w:bCs/>
+          <w:i/>
+          <w:iCs/>
+          <w:sz w:val="21"/>
+          <w:szCs w:val="21"/>
+          <w:lang w:eastAsia="ja-JP"/>
+        </w:rPr>
+        <w:t>tree</w:t>
+      </w:r>
+      <w:r>
+        <w:rPr>
+          <w:rFonts w:asciiTheme="minorHAnsi" w:hAnsiTheme="minorHAnsi" w:cstheme="minorHAnsi"/>
+          <w:bCs/>
+          <w:sz w:val="21"/>
+          <w:szCs w:val="21"/>
+          <w:lang w:eastAsia="ja-JP"/>
+        </w:rPr>
+        <w:t xml:space="preserve"> yang termasuk ke dalam golongan algoritma </w:t>
+      </w:r>
+      <w:r>
+        <w:rPr>
+          <w:rFonts w:asciiTheme="minorHAnsi" w:hAnsiTheme="minorHAnsi" w:cstheme="minorHAnsi"/>
+          <w:bCs/>
+          <w:i/>
+          <w:iCs/>
+          <w:sz w:val="21"/>
+          <w:szCs w:val="21"/>
+          <w:lang w:eastAsia="ja-JP"/>
+        </w:rPr>
+        <w:t>tree</w:t>
+      </w:r>
+      <w:r>
+        <w:rPr>
+          <w:rFonts w:asciiTheme="minorHAnsi" w:hAnsiTheme="minorHAnsi" w:cstheme="minorHAnsi"/>
+          <w:bCs/>
+          <w:sz w:val="21"/>
+          <w:szCs w:val="21"/>
+          <w:lang w:eastAsia="ja-JP"/>
+        </w:rPr>
+        <w:t xml:space="preserve"> yang sama dengan </w:t>
+      </w:r>
+      <w:r>
+        <w:rPr>
+          <w:rFonts w:asciiTheme="minorHAnsi" w:hAnsiTheme="minorHAnsi" w:cstheme="minorHAnsi"/>
+          <w:bCs/>
+          <w:i/>
+          <w:iCs/>
+          <w:sz w:val="21"/>
+          <w:szCs w:val="21"/>
+          <w:lang w:eastAsia="ja-JP"/>
+        </w:rPr>
+        <w:t xml:space="preserve">decision tree </w:t>
+      </w:r>
+      <w:r>
+        <w:rPr>
+          <w:rFonts w:asciiTheme="minorHAnsi" w:hAnsiTheme="minorHAnsi" w:cstheme="minorHAnsi"/>
+          <w:bCs/>
+          <w:sz w:val="21"/>
+          <w:szCs w:val="21"/>
+          <w:lang w:eastAsia="ja-JP"/>
+        </w:rPr>
+        <w:t xml:space="preserve">dan </w:t>
+      </w:r>
+      <w:r>
+        <w:rPr>
+          <w:rFonts w:asciiTheme="minorHAnsi" w:hAnsiTheme="minorHAnsi" w:cstheme="minorHAnsi"/>
+          <w:bCs/>
+          <w:i/>
+          <w:iCs/>
+          <w:sz w:val="21"/>
+          <w:szCs w:val="21"/>
+          <w:lang w:eastAsia="ja-JP"/>
+        </w:rPr>
+        <w:t xml:space="preserve">random forest </w:t>
+      </w:r>
+      <w:sdt>
+        <w:sdtPr>
+          <w:rPr>
+            <w:rFonts w:asciiTheme="minorHAnsi" w:hAnsiTheme="minorHAnsi" w:cstheme="minorHAnsi"/>
+            <w:bCs/>
+            <w:iCs/>
+            <w:color w:val="000000"/>
+            <w:sz w:val="21"/>
+            <w:szCs w:val="21"/>
+            <w:lang w:eastAsia="ja-JP"/>
+          </w:rPr>
+          <w:tag w:val="MENDELEY_CITATION_v3_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"/>
+          <w:id w:val="498922189"/>
+          <w:placeholder>
+            <w:docPart w:val="4126046B457E42F6B1FBBA4DE9E24CFB"/>
+          </w:placeholder>
+        </w:sdtPr>
+        <w:sdtContent>
+          <w:r>
+            <w:rPr>
+              <w:rFonts w:asciiTheme="minorHAnsi" w:hAnsiTheme="minorHAnsi" w:cstheme="minorHAnsi"/>
+              <w:bCs/>
+              <w:iCs/>
+              <w:color w:val="000000"/>
+              <w:sz w:val="21"/>
+              <w:szCs w:val="21"/>
+              <w:lang w:eastAsia="ja-JP"/>
+            </w:rPr>
+            <w:t>[14]</w:t>
+          </w:r>
+        </w:sdtContent>
+      </w:sdt>
+      <w:r>
+        <w:rPr>
+          <w:rFonts w:asciiTheme="minorHAnsi" w:hAnsiTheme="minorHAnsi" w:cstheme="minorHAnsi"/>
+          <w:bCs/>
+          <w:sz w:val="21"/>
+          <w:szCs w:val="21"/>
+          <w:lang w:eastAsia="ja-JP"/>
+        </w:rPr>
+        <w:t>.</w:t>
       </w:r>
     </w:p>
     <w:p>
       <w:pPr>
-        <w:pStyle w:val="Heading1"/>
-      </w:pPr>
-      <w:r>
-        <w:t>Hasil dan Pembahasan</w:t>
+        <w:ind w:firstLine="357"/>
+        <w:jc w:val="both"/>
+        <w:rPr>
+          <w:rFonts w:asciiTheme="minorHAnsi" w:hAnsiTheme="minorHAnsi" w:cstheme="minorHAnsi"/>
+          <w:bCs/>
+          <w:sz w:val="21"/>
+          <w:szCs w:val="21"/>
+          <w:lang w:eastAsia="ja-JP"/>
+        </w:rPr>
+      </w:pPr>
+      <w:r>
+        <w:rPr>
+          <w:rFonts w:asciiTheme="minorHAnsi" w:hAnsiTheme="minorHAnsi" w:cstheme="minorHAnsi"/>
+          <w:bCs/>
+          <w:sz w:val="21"/>
+          <w:szCs w:val="21"/>
+          <w:lang w:eastAsia="ja-JP"/>
+        </w:rPr>
+        <w:t xml:space="preserve">Dengan bantuan prinsip </w:t>
+      </w:r>
+      <w:r>
+        <w:rPr>
+          <w:rFonts w:asciiTheme="minorHAnsi" w:hAnsiTheme="minorHAnsi" w:cstheme="minorHAnsi"/>
+          <w:bCs/>
+          <w:i/>
+          <w:iCs/>
+          <w:sz w:val="21"/>
+          <w:szCs w:val="21"/>
+          <w:lang w:eastAsia="ja-JP"/>
+        </w:rPr>
+        <w:t>ensemble</w:t>
+      </w:r>
+      <w:r>
+        <w:rPr>
+          <w:rFonts w:asciiTheme="minorHAnsi" w:hAnsiTheme="minorHAnsi" w:cstheme="minorHAnsi"/>
+          <w:bCs/>
+          <w:sz w:val="21"/>
+          <w:szCs w:val="21"/>
+          <w:lang w:eastAsia="ja-JP"/>
+        </w:rPr>
+        <w:t xml:space="preserve">, </w:t>
+      </w:r>
+      <w:r>
+        <w:rPr>
+          <w:rFonts w:asciiTheme="minorHAnsi" w:hAnsiTheme="minorHAnsi" w:cstheme="minorHAnsi"/>
+          <w:bCs/>
+          <w:sz w:val="21"/>
+          <w:szCs w:val="21"/>
+          <w:lang w:eastAsia="ja-JP"/>
+        </w:rPr>
+        <w:t>XGBoost</w:t>
+      </w:r>
+      <w:r>
+        <w:rPr>
+          <w:rFonts w:asciiTheme="minorHAnsi" w:hAnsiTheme="minorHAnsi" w:cstheme="minorHAnsi"/>
+          <w:bCs/>
+          <w:sz w:val="21"/>
+          <w:szCs w:val="21"/>
+          <w:lang w:eastAsia="ja-JP"/>
+        </w:rPr>
+        <w:t xml:space="preserve"> mengubah sejumlah set pembelajar yang lemah (pohon) menjadi model yang kuat sehingga dapat membuat prediksi yang akurat </w:t>
+      </w:r>
+      <w:sdt>
+        <w:sdtPr>
+          <w:rPr>
+            <w:rFonts w:asciiTheme="minorHAnsi" w:hAnsiTheme="minorHAnsi" w:cstheme="minorHAnsi"/>
+            <w:bCs/>
+            <w:color w:val="000000"/>
+            <w:sz w:val="21"/>
+            <w:szCs w:val="21"/>
+            <w:lang w:eastAsia="ja-JP"/>
+          </w:rPr>
+          <w:tag w:val="MENDELEY_CITATION_v3_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"/>
+          <w:id w:val="416452365"/>
+          <w:placeholder>
+            <w:docPart w:val="BF375143F6704DDEB9475F4940393327"/>
+          </w:placeholder>
+        </w:sdtPr>
+        <w:sdtContent>
+          <w:r>
+            <w:rPr>
+              <w:rFonts w:asciiTheme="minorHAnsi" w:hAnsiTheme="minorHAnsi" w:cstheme="minorHAnsi"/>
+              <w:bCs/>
+              <w:color w:val="000000"/>
+              <w:sz w:val="21"/>
+              <w:szCs w:val="21"/>
+              <w:lang w:eastAsia="ja-JP"/>
+            </w:rPr>
+            <w:t>[15]</w:t>
+          </w:r>
+        </w:sdtContent>
+      </w:sdt>
+      <w:r>
+        <w:rPr>
+          <w:rFonts w:asciiTheme="minorHAnsi" w:hAnsiTheme="minorHAnsi" w:cstheme="minorHAnsi"/>
+          <w:bCs/>
+          <w:sz w:val="21"/>
+          <w:szCs w:val="21"/>
+          <w:lang w:eastAsia="ja-JP"/>
+        </w:rPr>
+        <w:t>.</w:t>
+      </w:r>
+      <w:r>
+        <w:rPr>
+          <w:rFonts w:asciiTheme="minorHAnsi" w:hAnsiTheme="minorHAnsi" w:cstheme="minorHAnsi"/>
+          <w:bCs/>
+          <w:sz w:val="21"/>
+          <w:szCs w:val="21"/>
+          <w:lang w:eastAsia="ja-JP"/>
+        </w:rPr>
+        <w:t xml:space="preserve"> </w:t>
+      </w:r>
+      <w:r>
+        <w:rPr>
+          <w:rFonts w:asciiTheme="minorHAnsi" w:hAnsiTheme="minorHAnsi" w:cstheme="minorHAnsi"/>
+          <w:bCs/>
+          <w:sz w:val="21"/>
+          <w:szCs w:val="21"/>
+          <w:lang w:eastAsia="ja-JP"/>
+        </w:rPr>
+        <w:t xml:space="preserve">Metode menambahkan model baru ke pendekatan </w:t>
+      </w:r>
+      <w:r>
+        <w:rPr>
+          <w:rFonts w:asciiTheme="minorHAnsi" w:hAnsiTheme="minorHAnsi" w:cstheme="minorHAnsi"/>
+          <w:bCs/>
+          <w:i/>
+          <w:iCs/>
+          <w:sz w:val="21"/>
+          <w:szCs w:val="21"/>
+          <w:lang w:eastAsia="ja-JP"/>
+        </w:rPr>
+        <w:t xml:space="preserve">ensemble </w:t>
+      </w:r>
+      <w:r>
+        <w:rPr>
+          <w:rFonts w:asciiTheme="minorHAnsi" w:hAnsiTheme="minorHAnsi" w:cstheme="minorHAnsi"/>
+          <w:bCs/>
+          <w:sz w:val="21"/>
+          <w:szCs w:val="21"/>
+          <w:lang w:eastAsia="ja-JP"/>
+        </w:rPr>
+        <w:t xml:space="preserve">disebut </w:t>
+      </w:r>
+      <w:r>
+        <w:rPr>
+          <w:rFonts w:asciiTheme="minorHAnsi" w:hAnsiTheme="minorHAnsi" w:cstheme="minorHAnsi"/>
+          <w:bCs/>
+          <w:i/>
+          <w:iCs/>
+          <w:sz w:val="21"/>
+          <w:szCs w:val="21"/>
+          <w:lang w:eastAsia="ja-JP"/>
+        </w:rPr>
+        <w:t>boosting</w:t>
+      </w:r>
+      <w:r>
+        <w:rPr>
+          <w:rFonts w:asciiTheme="minorHAnsi" w:hAnsiTheme="minorHAnsi" w:cstheme="minorHAnsi"/>
+          <w:bCs/>
+          <w:sz w:val="21"/>
+          <w:szCs w:val="21"/>
+          <w:lang w:eastAsia="ja-JP"/>
+        </w:rPr>
+        <w:t xml:space="preserve">, hal ini dilakukan untuk mengoreksi kesalahan dari model sebelumnya. </w:t>
+      </w:r>
+      <w:r>
+        <w:rPr>
+          <w:rFonts w:asciiTheme="minorHAnsi" w:hAnsiTheme="minorHAnsi" w:cstheme="minorHAnsi"/>
+          <w:bCs/>
+          <w:sz w:val="21"/>
+          <w:szCs w:val="21"/>
+          <w:lang w:val="fi-FI" w:eastAsia="ja-JP"/>
+        </w:rPr>
+        <w:t xml:space="preserve">Model akan ditambahkan satu per satu sampai sampai tidak ada lagi peningkatan yang mungkin dilakukan. </w:t>
+      </w:r>
+      <w:r>
+        <w:rPr>
+          <w:rFonts w:asciiTheme="minorHAnsi" w:hAnsiTheme="minorHAnsi" w:cstheme="minorHAnsi"/>
+          <w:bCs/>
+          <w:sz w:val="21"/>
+          <w:szCs w:val="21"/>
+          <w:lang w:eastAsia="ja-JP"/>
+        </w:rPr>
+        <w:t xml:space="preserve">Teknik </w:t>
+      </w:r>
+      <w:r>
+        <w:rPr>
+          <w:rFonts w:asciiTheme="minorHAnsi" w:hAnsiTheme="minorHAnsi" w:cstheme="minorHAnsi"/>
+          <w:bCs/>
+          <w:i/>
+          <w:iCs/>
+          <w:sz w:val="21"/>
+          <w:szCs w:val="21"/>
+          <w:lang w:eastAsia="ja-JP"/>
+        </w:rPr>
+        <w:t xml:space="preserve">ensemble </w:t>
+      </w:r>
+      <w:r>
+        <w:rPr>
+          <w:rFonts w:asciiTheme="minorHAnsi" w:hAnsiTheme="minorHAnsi" w:cstheme="minorHAnsi"/>
+          <w:bCs/>
+          <w:sz w:val="21"/>
+          <w:szCs w:val="21"/>
+          <w:lang w:eastAsia="ja-JP"/>
+        </w:rPr>
+        <w:t xml:space="preserve">menggunakan model pohon klasifikasi dan regresi yang disebut </w:t>
+      </w:r>
+      <w:r>
+        <w:rPr>
+          <w:rFonts w:asciiTheme="minorHAnsi" w:hAnsiTheme="minorHAnsi" w:cstheme="minorHAnsi"/>
+          <w:bCs/>
+          <w:i/>
+          <w:iCs/>
+          <w:sz w:val="21"/>
+          <w:szCs w:val="21"/>
+          <w:lang w:eastAsia="ja-JP"/>
+        </w:rPr>
+        <w:t>tree ensemble models</w:t>
+      </w:r>
+      <w:r>
+        <w:rPr>
+          <w:rFonts w:asciiTheme="minorHAnsi" w:hAnsiTheme="minorHAnsi" w:cstheme="minorHAnsi"/>
+          <w:bCs/>
+          <w:sz w:val="21"/>
+          <w:szCs w:val="21"/>
+          <w:lang w:eastAsia="ja-JP"/>
+        </w:rPr>
+        <w:t xml:space="preserve">. Strategi yang dikenal dengan teknik </w:t>
+      </w:r>
+      <w:r>
+        <w:rPr>
+          <w:rFonts w:asciiTheme="minorHAnsi" w:hAnsiTheme="minorHAnsi" w:cstheme="minorHAnsi"/>
+          <w:bCs/>
+          <w:i/>
+          <w:iCs/>
+          <w:sz w:val="21"/>
+          <w:szCs w:val="21"/>
+          <w:lang w:eastAsia="ja-JP"/>
+        </w:rPr>
+        <w:t xml:space="preserve">ensemble </w:t>
+      </w:r>
+      <w:r>
+        <w:rPr>
+          <w:rFonts w:asciiTheme="minorHAnsi" w:hAnsiTheme="minorHAnsi" w:cstheme="minorHAnsi"/>
+          <w:bCs/>
+          <w:sz w:val="21"/>
+          <w:szCs w:val="21"/>
+          <w:lang w:eastAsia="ja-JP"/>
+        </w:rPr>
+        <w:t xml:space="preserve">menggabungkan prediksi dari berbagai </w:t>
+      </w:r>
+      <w:r>
+        <w:rPr>
+          <w:rFonts w:asciiTheme="minorHAnsi" w:hAnsiTheme="minorHAnsi" w:cstheme="minorHAnsi"/>
+          <w:bCs/>
+          <w:i/>
+          <w:iCs/>
+          <w:sz w:val="21"/>
+          <w:szCs w:val="21"/>
+          <w:lang w:eastAsia="ja-JP"/>
+        </w:rPr>
+        <w:t xml:space="preserve">tree </w:t>
+      </w:r>
+      <w:r>
+        <w:rPr>
+          <w:rFonts w:asciiTheme="minorHAnsi" w:hAnsiTheme="minorHAnsi" w:cstheme="minorHAnsi"/>
+          <w:bCs/>
+          <w:sz w:val="21"/>
+          <w:szCs w:val="21"/>
+          <w:lang w:eastAsia="ja-JP"/>
+        </w:rPr>
+        <w:t xml:space="preserve">menjadi satu </w:t>
+      </w:r>
+      <w:sdt>
+        <w:sdtPr>
+          <w:rPr>
+            <w:rFonts w:asciiTheme="minorHAnsi" w:hAnsiTheme="minorHAnsi" w:cstheme="minorHAnsi"/>
+            <w:bCs/>
+            <w:color w:val="000000"/>
+            <w:sz w:val="21"/>
+            <w:szCs w:val="21"/>
+            <w:lang w:eastAsia="ja-JP"/>
+          </w:rPr>
+          <w:tag w:val="MENDELEY_CITATION_v3_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"/>
+          <w:id w:val="-1813712449"/>
+          <w:placeholder>
+            <w:docPart w:val="78076300124D438B87BA9FF0E8D75153"/>
+          </w:placeholder>
+        </w:sdtPr>
+        <w:sdtContent>
+          <w:r>
+            <w:rPr>
+              <w:rFonts w:asciiTheme="minorHAnsi" w:hAnsiTheme="minorHAnsi" w:cstheme="minorHAnsi"/>
+              <w:bCs/>
+              <w:color w:val="000000"/>
+              <w:sz w:val="21"/>
+              <w:szCs w:val="21"/>
+              <w:lang w:eastAsia="ja-JP"/>
+            </w:rPr>
+            <w:t>[16]</w:t>
+          </w:r>
+        </w:sdtContent>
+      </w:sdt>
+      <w:r>
+        <w:rPr>
+          <w:rFonts w:asciiTheme="minorHAnsi" w:hAnsiTheme="minorHAnsi" w:cstheme="minorHAnsi"/>
+          <w:bCs/>
+          <w:sz w:val="21"/>
+          <w:szCs w:val="21"/>
+          <w:lang w:eastAsia="ja-JP"/>
+        </w:rPr>
+        <w:t xml:space="preserve">. Ini berusaha untuk secara berurutan memodelkan setiap </w:t>
+      </w:r>
+      <w:r>
+        <w:rPr>
+          <w:rFonts w:asciiTheme="minorHAnsi" w:hAnsiTheme="minorHAnsi" w:cstheme="minorHAnsi"/>
+          <w:bCs/>
+          <w:i/>
+          <w:iCs/>
+          <w:sz w:val="21"/>
+          <w:szCs w:val="21"/>
+          <w:lang w:eastAsia="ja-JP"/>
+        </w:rPr>
+        <w:t>predictor</w:t>
+      </w:r>
+      <w:r>
+        <w:rPr>
+          <w:rFonts w:asciiTheme="minorHAnsi" w:hAnsiTheme="minorHAnsi" w:cstheme="minorHAnsi"/>
+          <w:bCs/>
+          <w:sz w:val="21"/>
+          <w:szCs w:val="21"/>
+          <w:lang w:eastAsia="ja-JP"/>
+        </w:rPr>
+        <w:t xml:space="preserve"> menggunakan kesalahan residual dari model sebelumnya.</w:t>
       </w:r>
     </w:p>
     <w:p>
       <w:pPr>
+        <w:pStyle w:val="equation0"/>
+        <w:tabs>
+          <w:tab w:val="clear" w:pos="2520"/>
+          <w:tab w:val="clear" w:pos="5040"/>
+          <w:tab w:val="center" w:pos="2410"/>
+          <w:tab w:val="right" w:pos="4649"/>
+        </w:tabs>
+        <w:spacing w:before="120" w:after="120"/>
+        <w:ind w:left="644"/>
+        <w:jc w:val="left"/>
+        <w:rPr>
+          <w:rFonts w:asciiTheme="minorHAnsi" w:eastAsia="Symbol" w:hAnsiTheme="minorHAnsi" w:cstheme="minorHAnsi"/>
+          <w:sz w:val="21"/>
+          <w:szCs w:val="21"/>
+          <w:lang w:val="id-ID"/>
+        </w:rPr>
+      </w:pPr>
+      <w:r>
+        <w:rPr>
+          <w:rFonts w:asciiTheme="minorHAnsi" w:hAnsiTheme="minorHAnsi" w:cstheme="minorHAnsi"/>
+          <w:sz w:val="21"/>
+          <w:szCs w:val="21"/>
+          <w:lang w:val="id-ID"/>
+        </w:rPr>
+        <w:tab/>
+      </w:r>
+      <m:oMath>
+        <m:sSub>
+          <m:sSubPr>
+            <m:ctrlPr>
+              <w:rPr>
+                <w:rFonts w:ascii="Cambria Math" w:eastAsiaTheme="minorEastAsia" w:hAnsi="Cambria Math"/>
+                <w:i/>
+                <w:sz w:val="21"/>
+                <w:szCs w:val="21"/>
+              </w:rPr>
+            </m:ctrlPr>
+          </m:sSubPr>
+          <m:e>
+            <m:r>
+              <w:rPr>
+                <w:rFonts w:ascii="Cambria Math" w:hAnsi="Cambria Math"/>
+                <w:sz w:val="21"/>
+                <w:szCs w:val="21"/>
+                <w:lang w:val="fi-FI"/>
+              </w:rPr>
+              <m:t>h</m:t>
+            </m:r>
+          </m:e>
+          <m:sub>
+            <m:r>
+              <w:rPr>
+                <w:rFonts w:ascii="Cambria Math" w:eastAsiaTheme="minorEastAsia" w:hAnsi="Cambria Math"/>
+                <w:sz w:val="21"/>
+                <w:szCs w:val="21"/>
+                <w:lang w:val="fi-FI"/>
+              </w:rPr>
+              <m:t>0</m:t>
+            </m:r>
+          </m:sub>
+        </m:sSub>
+        <m:d>
+          <m:dPr>
+            <m:ctrlPr>
+              <w:rPr>
+                <w:rFonts w:ascii="Cambria Math" w:eastAsiaTheme="minorEastAsia" w:hAnsi="Cambria Math"/>
+                <w:i/>
+                <w:sz w:val="21"/>
+                <w:szCs w:val="21"/>
+              </w:rPr>
+            </m:ctrlPr>
+          </m:dPr>
+          <m:e>
+            <m:r>
+              <w:rPr>
+                <w:rFonts w:ascii="Cambria Math" w:eastAsiaTheme="minorEastAsia" w:hAnsi="Cambria Math"/>
+                <w:sz w:val="21"/>
+                <w:szCs w:val="21"/>
+              </w:rPr>
+              <m:t>x</m:t>
+            </m:r>
+          </m:e>
+        </m:d>
+        <m:r>
+          <w:rPr>
+            <w:rFonts w:ascii="Cambria Math" w:eastAsiaTheme="minorEastAsia" w:hAnsi="Cambria Math"/>
+            <w:sz w:val="21"/>
+            <w:szCs w:val="21"/>
+            <w:lang w:val="fi-FI"/>
+          </w:rPr>
+          <m:t>=</m:t>
+        </m:r>
+        <m:r>
+          <w:rPr>
+            <w:rFonts w:ascii="Cambria Math" w:eastAsiaTheme="minorEastAsia" w:hAnsi="Cambria Math"/>
+            <w:sz w:val="21"/>
+            <w:szCs w:val="21"/>
+          </w:rPr>
+          <m:t>mean</m:t>
+        </m:r>
+        <m:d>
+          <m:dPr>
+            <m:ctrlPr>
+              <w:rPr>
+                <w:rFonts w:ascii="Cambria Math" w:eastAsiaTheme="minorEastAsia" w:hAnsi="Cambria Math"/>
+                <w:i/>
+                <w:sz w:val="21"/>
+                <w:szCs w:val="21"/>
+              </w:rPr>
+            </m:ctrlPr>
+          </m:dPr>
+          <m:e>
+            <m:r>
+              <w:rPr>
+                <w:rFonts w:ascii="Cambria Math" w:eastAsiaTheme="minorEastAsia" w:hAnsi="Cambria Math"/>
+                <w:sz w:val="21"/>
+                <w:szCs w:val="21"/>
+              </w:rPr>
+              <m:t>Y</m:t>
+            </m:r>
+          </m:e>
+        </m:d>
+      </m:oMath>
+      <w:r>
+        <w:rPr>
+          <w:rFonts w:asciiTheme="minorHAnsi" w:eastAsia="Symbol" w:hAnsiTheme="minorHAnsi" w:cstheme="minorHAnsi"/>
+          <w:sz w:val="21"/>
+          <w:szCs w:val="21"/>
+          <w:lang w:val="id-ID"/>
+        </w:rPr>
+        <w:tab/>
+        <w:t>(</w:t>
+      </w:r>
+      <w:r>
+        <w:rPr>
+          <w:rFonts w:asciiTheme="minorHAnsi" w:eastAsia="Symbol" w:hAnsiTheme="minorHAnsi" w:cstheme="minorHAnsi"/>
+          <w:sz w:val="21"/>
+          <w:szCs w:val="21"/>
+          <w:lang w:val="id-ID"/>
+        </w:rPr>
+        <w:t>3</w:t>
+      </w:r>
+      <w:r>
+        <w:rPr>
+          <w:rFonts w:asciiTheme="minorHAnsi" w:eastAsia="Symbol" w:hAnsiTheme="minorHAnsi" w:cstheme="minorHAnsi"/>
+          <w:sz w:val="21"/>
+          <w:szCs w:val="21"/>
+          <w:lang w:val="id-ID"/>
+        </w:rPr>
+        <w:t>)</w:t>
+      </w:r>
+    </w:p>
+    <w:p>
+      <w:pPr>
+        <w:pStyle w:val="equation0"/>
+        <w:tabs>
+          <w:tab w:val="clear" w:pos="2520"/>
+          <w:tab w:val="clear" w:pos="5040"/>
+          <w:tab w:val="center" w:pos="2410"/>
+          <w:tab w:val="right" w:pos="4649"/>
+        </w:tabs>
+        <w:spacing w:before="120" w:after="120"/>
+        <w:ind w:left="644"/>
+        <w:jc w:val="left"/>
+        <w:rPr>
+          <w:rFonts w:asciiTheme="minorHAnsi" w:eastAsia="Symbol" w:hAnsiTheme="minorHAnsi" w:cstheme="minorHAnsi"/>
+          <w:sz w:val="21"/>
+          <w:szCs w:val="21"/>
+          <w:lang w:val="id-ID"/>
+        </w:rPr>
+      </w:pPr>
+      <w:r>
+        <w:rPr>
+          <w:rFonts w:asciiTheme="minorHAnsi" w:hAnsiTheme="minorHAnsi" w:cstheme="minorHAnsi"/>
+          <w:sz w:val="21"/>
+          <w:szCs w:val="21"/>
+          <w:lang w:val="id-ID"/>
+        </w:rPr>
+        <w:tab/>
+      </w:r>
+      <m:oMath>
+        <m:acc>
+          <m:accPr>
+            <m:ctrlPr>
+              <w:rPr>
+                <w:rFonts w:ascii="Cambria Math" w:hAnsi="Cambria Math" w:cs="Tahoma"/>
+                <w:sz w:val="21"/>
+                <w:szCs w:val="21"/>
+              </w:rPr>
+            </m:ctrlPr>
+          </m:accPr>
+          <m:e>
+            <m:r>
+              <w:rPr>
+                <w:rFonts w:ascii="Cambria Math" w:hAnsi="Cambria Math" w:cs="Tahoma"/>
+                <w:sz w:val="21"/>
+                <w:szCs w:val="21"/>
+              </w:rPr>
+              <m:t>Y</m:t>
+            </m:r>
+          </m:e>
+        </m:acc>
+        <m:r>
+          <w:rPr>
+            <w:rFonts w:ascii="Cambria Math" w:eastAsiaTheme="minorEastAsia" w:hAnsi="Cambria Math"/>
+            <w:sz w:val="21"/>
+            <w:szCs w:val="21"/>
+            <w:lang w:val="fi-FI"/>
+          </w:rPr>
+          <m:t>=</m:t>
+        </m:r>
+        <m:r>
+          <w:rPr>
+            <w:rFonts w:ascii="Cambria Math" w:eastAsiaTheme="minorEastAsia" w:hAnsi="Cambria Math"/>
+            <w:sz w:val="21"/>
+            <w:szCs w:val="21"/>
+          </w:rPr>
+          <m:t>Y</m:t>
+        </m:r>
+        <m:r>
+          <w:rPr>
+            <w:rFonts w:ascii="Cambria Math" w:eastAsiaTheme="minorEastAsia" w:hAnsi="Cambria Math"/>
+            <w:sz w:val="21"/>
+            <w:szCs w:val="21"/>
+            <w:lang w:val="fi-FI"/>
+          </w:rPr>
+          <m:t>-</m:t>
+        </m:r>
+        <m:sSub>
+          <m:sSubPr>
+            <m:ctrlPr>
+              <w:rPr>
+                <w:rFonts w:ascii="Cambria Math" w:eastAsiaTheme="minorEastAsia" w:hAnsi="Cambria Math"/>
+                <w:i/>
+                <w:sz w:val="21"/>
+                <w:szCs w:val="21"/>
+              </w:rPr>
+            </m:ctrlPr>
+          </m:sSubPr>
+          <m:e>
+            <m:r>
+              <w:rPr>
+                <w:rFonts w:ascii="Cambria Math" w:hAnsi="Cambria Math"/>
+                <w:sz w:val="21"/>
+                <w:szCs w:val="21"/>
+                <w:lang w:val="fi-FI"/>
+              </w:rPr>
+              <m:t>h</m:t>
+            </m:r>
+          </m:e>
+          <m:sub>
+            <m:r>
+              <w:rPr>
+                <w:rFonts w:ascii="Cambria Math" w:eastAsiaTheme="minorEastAsia" w:hAnsi="Cambria Math"/>
+                <w:sz w:val="21"/>
+                <w:szCs w:val="21"/>
+                <w:lang w:val="fi-FI"/>
+              </w:rPr>
+              <m:t>0</m:t>
+            </m:r>
+          </m:sub>
+        </m:sSub>
+        <m:d>
+          <m:dPr>
+            <m:ctrlPr>
+              <w:rPr>
+                <w:rFonts w:ascii="Cambria Math" w:eastAsiaTheme="minorEastAsia" w:hAnsi="Cambria Math"/>
+                <w:i/>
+                <w:sz w:val="21"/>
+                <w:szCs w:val="21"/>
+              </w:rPr>
+            </m:ctrlPr>
+          </m:dPr>
+          <m:e>
+            <m:r>
+              <w:rPr>
+                <w:rFonts w:ascii="Cambria Math" w:eastAsiaTheme="minorEastAsia" w:hAnsi="Cambria Math"/>
+                <w:sz w:val="21"/>
+                <w:szCs w:val="21"/>
+              </w:rPr>
+              <m:t>x</m:t>
+            </m:r>
+          </m:e>
+        </m:d>
+      </m:oMath>
+      <w:r>
+        <w:rPr>
+          <w:rFonts w:asciiTheme="minorHAnsi" w:eastAsia="Symbol" w:hAnsiTheme="minorHAnsi" w:cstheme="minorHAnsi"/>
+          <w:sz w:val="21"/>
+          <w:szCs w:val="21"/>
+          <w:lang w:val="id-ID"/>
+        </w:rPr>
+        <w:tab/>
+        <w:t>(</w:t>
+      </w:r>
+      <w:r>
+        <w:rPr>
+          <w:rFonts w:asciiTheme="minorHAnsi" w:eastAsia="Symbol" w:hAnsiTheme="minorHAnsi" w:cstheme="minorHAnsi"/>
+          <w:sz w:val="21"/>
+          <w:szCs w:val="21"/>
+          <w:lang w:val="id-ID"/>
+        </w:rPr>
+        <w:t>4</w:t>
+      </w:r>
+      <w:r>
+        <w:rPr>
+          <w:rFonts w:asciiTheme="minorHAnsi" w:eastAsia="Symbol" w:hAnsiTheme="minorHAnsi" w:cstheme="minorHAnsi"/>
+          <w:sz w:val="21"/>
+          <w:szCs w:val="21"/>
+          <w:lang w:val="id-ID"/>
+        </w:rPr>
+        <w:t>)</w:t>
+      </w:r>
+    </w:p>
+    <w:p>
+      <w:pPr>
         <w:ind w:firstLine="357"/>
         <w:jc w:val="both"/>
         <w:rPr>
           <w:rFonts w:asciiTheme="minorHAnsi" w:hAnsiTheme="minorHAnsi" w:cstheme="minorHAnsi"/>
           <w:sz w:val="21"/>
           <w:szCs w:val="21"/>
-        </w:rPr>
-      </w:pPr>
-      <w:r>
-        <w:rPr>
-          <w:rFonts w:asciiTheme="minorHAnsi" w:hAnsiTheme="minorHAnsi" w:cstheme="minorHAnsi"/>
-          <w:sz w:val="21"/>
-          <w:szCs w:val="21"/>
-        </w:rPr>
-        <w:t>Bagian ini berisi hasil dan pembahasan penelitian. Hasil penelitian disajikan bentuk tabel atau grafik yang selanjutnya diberikan deskripsi dan pembahasan atas fakta yang diperoleh dikaitkan teori pendukung penelitian dan atau dibandingkan dengan hasil penelitian yang sangat terkait lainnya.</w:t>
+          <w:lang w:val="fi-FI"/>
+        </w:rPr>
+      </w:pPr>
+      <w:r>
+        <w:rPr>
+          <w:rFonts w:asciiTheme="minorHAnsi" w:hAnsiTheme="minorHAnsi" w:cstheme="minorHAnsi"/>
+          <w:bCs/>
+          <w:sz w:val="21"/>
+          <w:szCs w:val="21"/>
+          <w:lang w:val="fi-FI" w:eastAsia="ja-JP"/>
+        </w:rPr>
+        <w:t>Persamaan (3) dan (4) digunakan untuk menentukan nilai prediksi awal dan kesalahan residual dari model asli. Model pertama dibuat menggunakan persamaan (3), model berikutnya dibuat menggunakan persamaan (4).</w:t>
+      </w:r>
+      <w:r>
+        <w:rPr>
+          <w:rFonts w:asciiTheme="minorHAnsi" w:hAnsiTheme="minorHAnsi" w:cstheme="minorHAnsi"/>
+          <w:bCs/>
+          <w:sz w:val="21"/>
+          <w:szCs w:val="21"/>
+          <w:lang w:val="fi-FI" w:eastAsia="ja-JP"/>
+        </w:rPr>
+        <w:t xml:space="preserve"> </w:t>
+      </w:r>
+      <m:oMath>
+        <m:r>
+          <w:rPr>
+            <w:rFonts w:ascii="Cambria Math" w:eastAsiaTheme="minorEastAsia" w:hAnsi="Cambria Math"/>
+            <w:sz w:val="21"/>
+            <w:szCs w:val="21"/>
+          </w:rPr>
+          <m:t>Y</m:t>
+        </m:r>
+      </m:oMath>
+      <w:r>
+        <w:rPr>
+          <w:rFonts w:asciiTheme="minorHAnsi" w:hAnsiTheme="minorHAnsi" w:cstheme="minorHAnsi"/>
+          <w:sz w:val="21"/>
+          <w:szCs w:val="21"/>
+          <w:lang w:val="fi-FI"/>
+        </w:rPr>
+        <w:t xml:space="preserve"> </w:t>
+      </w:r>
+      <w:r>
+        <w:rPr>
+          <w:rFonts w:asciiTheme="minorHAnsi" w:hAnsiTheme="minorHAnsi" w:cstheme="minorHAnsi"/>
+          <w:sz w:val="21"/>
+          <w:szCs w:val="21"/>
+          <w:lang w:val="en-ID"/>
+        </w:rPr>
+        <w:t>adalah</w:t>
+      </w:r>
+      <w:r>
+        <w:rPr>
+          <w:rFonts w:asciiTheme="minorHAnsi" w:hAnsiTheme="minorHAnsi" w:cstheme="minorHAnsi"/>
+          <w:sz w:val="21"/>
+          <w:szCs w:val="21"/>
+          <w:lang w:val="en-ID"/>
+        </w:rPr>
+        <w:t xml:space="preserve"> nilai residual </w:t>
+      </w:r>
+      <w:r>
+        <w:rPr>
+          <w:rFonts w:asciiTheme="minorHAnsi" w:hAnsiTheme="minorHAnsi" w:cstheme="minorHAnsi"/>
+          <w:i/>
+          <w:iCs/>
+          <w:sz w:val="21"/>
+          <w:szCs w:val="21"/>
+          <w:lang w:val="en-ID"/>
+        </w:rPr>
+        <w:t xml:space="preserve">error </w:t>
+      </w:r>
+      <w:r>
+        <w:rPr>
+          <w:rFonts w:asciiTheme="minorHAnsi" w:hAnsiTheme="minorHAnsi" w:cstheme="minorHAnsi"/>
+          <w:sz w:val="21"/>
+          <w:szCs w:val="21"/>
+          <w:lang w:val="en-ID"/>
+        </w:rPr>
+        <w:t xml:space="preserve">model awal dan </w:t>
+      </w:r>
+      <m:oMath>
+        <m:sSub>
+          <m:sSubPr>
+            <m:ctrlPr>
+              <w:rPr>
+                <w:rFonts w:ascii="Cambria Math" w:eastAsiaTheme="minorEastAsia" w:hAnsi="Cambria Math"/>
+                <w:i/>
+                <w:sz w:val="21"/>
+                <w:szCs w:val="21"/>
+              </w:rPr>
+            </m:ctrlPr>
+          </m:sSubPr>
+          <m:e>
+            <m:r>
+              <w:rPr>
+                <w:rFonts w:ascii="Cambria Math" w:hAnsi="Cambria Math"/>
+                <w:sz w:val="21"/>
+                <w:szCs w:val="21"/>
+                <w:lang w:val="en-ID"/>
+              </w:rPr>
+              <m:t>h</m:t>
+            </m:r>
+          </m:e>
+          <m:sub>
+            <m:r>
+              <w:rPr>
+                <w:rFonts w:ascii="Cambria Math" w:eastAsiaTheme="minorEastAsia" w:hAnsi="Cambria Math"/>
+                <w:sz w:val="21"/>
+                <w:szCs w:val="21"/>
+                <w:lang w:val="en-ID"/>
+              </w:rPr>
+              <m:t>0</m:t>
+            </m:r>
+          </m:sub>
+        </m:sSub>
+        <m:d>
+          <m:dPr>
+            <m:ctrlPr>
+              <w:rPr>
+                <w:rFonts w:ascii="Cambria Math" w:eastAsiaTheme="minorEastAsia" w:hAnsi="Cambria Math"/>
+                <w:i/>
+                <w:sz w:val="21"/>
+                <w:szCs w:val="21"/>
+              </w:rPr>
+            </m:ctrlPr>
+          </m:dPr>
+          <m:e>
+            <m:r>
+              <w:rPr>
+                <w:rFonts w:ascii="Cambria Math" w:eastAsiaTheme="minorEastAsia" w:hAnsi="Cambria Math"/>
+                <w:sz w:val="21"/>
+                <w:szCs w:val="21"/>
+              </w:rPr>
+              <m:t>x</m:t>
+            </m:r>
+          </m:e>
+        </m:d>
+      </m:oMath>
+      <w:r>
+        <w:rPr>
+          <w:rFonts w:asciiTheme="minorHAnsi" w:hAnsiTheme="minorHAnsi" w:cstheme="minorHAnsi"/>
+          <w:sz w:val="21"/>
+          <w:szCs w:val="21"/>
+        </w:rPr>
+        <w:t xml:space="preserve"> </w:t>
+      </w:r>
+      <w:r>
+        <w:rPr>
+          <w:rFonts w:asciiTheme="minorHAnsi" w:hAnsiTheme="minorHAnsi" w:cstheme="minorHAnsi"/>
+          <w:sz w:val="21"/>
+          <w:szCs w:val="21"/>
+        </w:rPr>
+        <w:t>adalah</w:t>
+      </w:r>
+      <w:r>
+        <w:rPr>
+          <w:rFonts w:asciiTheme="minorHAnsi" w:hAnsiTheme="minorHAnsi" w:cstheme="minorHAnsi"/>
+          <w:sz w:val="21"/>
+          <w:szCs w:val="21"/>
+        </w:rPr>
+        <w:t xml:space="preserve"> nilai </w:t>
+      </w:r>
+      <w:r>
+        <w:rPr>
+          <w:rFonts w:asciiTheme="minorHAnsi" w:hAnsiTheme="minorHAnsi" w:cstheme="minorHAnsi"/>
+          <w:sz w:val="21"/>
+          <w:szCs w:val="21"/>
+        </w:rPr>
+        <w:t>prediksi</w:t>
+      </w:r>
+      <w:r>
+        <w:rPr>
+          <w:rFonts w:asciiTheme="minorHAnsi" w:hAnsiTheme="minorHAnsi" w:cstheme="minorHAnsi"/>
+          <w:sz w:val="21"/>
+          <w:szCs w:val="21"/>
+        </w:rPr>
+        <w:t xml:space="preserve"> awal dari model </w:t>
+      </w:r>
+      <w:r>
+        <w:rPr>
+          <w:rFonts w:asciiTheme="minorHAnsi" w:hAnsiTheme="minorHAnsi" w:cstheme="minorHAnsi"/>
+          <w:sz w:val="21"/>
+          <w:szCs w:val="21"/>
+        </w:rPr>
+        <w:lastRenderedPageBreak/>
+        <w:t xml:space="preserve">pertama. </w:t>
+      </w:r>
+      <w:r>
+        <w:rPr>
+          <w:rFonts w:asciiTheme="minorHAnsi" w:hAnsiTheme="minorHAnsi" w:cstheme="minorHAnsi"/>
+          <w:sz w:val="21"/>
+          <w:szCs w:val="21"/>
+          <w:lang w:val="fi-FI"/>
+        </w:rPr>
+        <w:t>Model kedua kemudian</w:t>
+      </w:r>
+      <w:r>
+        <w:rPr>
+          <w:rFonts w:asciiTheme="minorHAnsi" w:hAnsiTheme="minorHAnsi" w:cstheme="minorHAnsi"/>
+          <w:sz w:val="21"/>
+          <w:szCs w:val="21"/>
+          <w:lang w:val="fi-FI"/>
+        </w:rPr>
+        <w:t xml:space="preserve"> </w:t>
+      </w:r>
+      <w:r>
+        <w:rPr>
+          <w:rFonts w:asciiTheme="minorHAnsi" w:hAnsiTheme="minorHAnsi" w:cstheme="minorHAnsi"/>
+          <w:sz w:val="21"/>
+          <w:szCs w:val="21"/>
+          <w:lang w:val="fi-FI"/>
+        </w:rPr>
+        <w:t xml:space="preserve">dibuat menggunakan residual </w:t>
+      </w:r>
+      <w:r>
+        <w:rPr>
+          <w:rFonts w:asciiTheme="minorHAnsi" w:hAnsiTheme="minorHAnsi" w:cstheme="minorHAnsi"/>
+          <w:i/>
+          <w:iCs/>
+          <w:sz w:val="21"/>
+          <w:szCs w:val="21"/>
+          <w:lang w:val="fi-FI"/>
+        </w:rPr>
+        <w:t xml:space="preserve">error </w:t>
+      </w:r>
+      <w:r>
+        <w:rPr>
+          <w:rFonts w:asciiTheme="minorHAnsi" w:hAnsiTheme="minorHAnsi" w:cstheme="minorHAnsi"/>
+          <w:sz w:val="21"/>
+          <w:szCs w:val="21"/>
+          <w:lang w:val="fi-FI"/>
+        </w:rPr>
+        <w:t>dari model pertama untuk menentukan nilai prediksinya. Kesalahan residual model pertama dan kedua kemudian</w:t>
+      </w:r>
+      <w:r>
+        <w:rPr>
+          <w:rFonts w:asciiTheme="minorHAnsi" w:hAnsiTheme="minorHAnsi" w:cstheme="minorHAnsi"/>
+          <w:sz w:val="21"/>
+          <w:szCs w:val="21"/>
+          <w:lang w:val="fi-FI"/>
+        </w:rPr>
+        <w:t xml:space="preserve"> </w:t>
+      </w:r>
+      <w:r>
+        <w:rPr>
+          <w:rFonts w:asciiTheme="minorHAnsi" w:hAnsiTheme="minorHAnsi" w:cstheme="minorHAnsi"/>
+          <w:sz w:val="21"/>
+          <w:szCs w:val="21"/>
+          <w:lang w:val="fi-FI"/>
+        </w:rPr>
+        <w:t xml:space="preserve">digunakan untuk membuat model ketiga untuk menentukan nilai prediksinya. Sebanyak </w:t>
+      </w:r>
+      <w:r>
+        <w:rPr>
+          <w:rFonts w:asciiTheme="minorHAnsi" w:hAnsiTheme="minorHAnsi" w:cstheme="minorHAnsi"/>
+          <w:i/>
+          <w:iCs/>
+          <w:sz w:val="21"/>
+          <w:szCs w:val="21"/>
+          <w:lang w:val="fi-FI"/>
+        </w:rPr>
+        <w:t>n_estimator</w:t>
+      </w:r>
+      <w:r>
+        <w:rPr>
+          <w:rFonts w:asciiTheme="minorHAnsi" w:hAnsiTheme="minorHAnsi" w:cstheme="minorHAnsi"/>
+          <w:sz w:val="21"/>
+          <w:szCs w:val="21"/>
+          <w:lang w:val="fi-FI"/>
+        </w:rPr>
+        <w:t xml:space="preserve"> ditetapkan, maka proses ini akan terus berulang </w:t>
+      </w:r>
+      <w:sdt>
+        <w:sdtPr>
+          <w:rPr>
+            <w:rFonts w:asciiTheme="minorHAnsi" w:hAnsiTheme="minorHAnsi" w:cstheme="minorHAnsi"/>
+            <w:color w:val="000000"/>
+            <w:sz w:val="21"/>
+            <w:szCs w:val="21"/>
+          </w:rPr>
+          <w:tag w:val="MENDELEY_CITATION_v3_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"/>
+          <w:id w:val="2077008863"/>
+          <w:placeholder>
+            <w:docPart w:val="6F19B79E3462486E938DD80FA64FA7A9"/>
+          </w:placeholder>
+        </w:sdtPr>
+        <w:sdtContent>
+          <w:r>
+            <w:rPr>
+              <w:rFonts w:asciiTheme="minorHAnsi" w:hAnsiTheme="minorHAnsi" w:cstheme="minorHAnsi"/>
+              <w:color w:val="000000"/>
+              <w:sz w:val="21"/>
+              <w:szCs w:val="21"/>
+              <w:lang w:val="fi-FI"/>
+            </w:rPr>
+            <w:t>[16]</w:t>
+          </w:r>
+        </w:sdtContent>
+      </w:sdt>
+      <w:r>
+        <w:rPr>
+          <w:rFonts w:asciiTheme="minorHAnsi" w:hAnsiTheme="minorHAnsi" w:cstheme="minorHAnsi"/>
+          <w:sz w:val="21"/>
+          <w:szCs w:val="21"/>
+          <w:lang w:val="fi-FI"/>
+        </w:rPr>
+        <w:t>.</w:t>
       </w:r>
     </w:p>
     <w:p>
       <w:pPr>
+        <w:pStyle w:val="equation0"/>
+        <w:tabs>
+          <w:tab w:val="clear" w:pos="2520"/>
+          <w:tab w:val="clear" w:pos="5040"/>
+          <w:tab w:val="center" w:pos="2410"/>
+          <w:tab w:val="right" w:pos="4649"/>
+        </w:tabs>
+        <w:spacing w:before="120" w:after="120"/>
+        <w:ind w:left="644"/>
+        <w:jc w:val="left"/>
+        <w:rPr>
+          <w:rFonts w:asciiTheme="minorHAnsi" w:eastAsia="Symbol" w:hAnsiTheme="minorHAnsi" w:cstheme="minorHAnsi"/>
+          <w:sz w:val="21"/>
+          <w:szCs w:val="21"/>
+          <w:lang w:val="id-ID"/>
+        </w:rPr>
+      </w:pPr>
+      <w:r>
+        <w:rPr>
+          <w:rFonts w:asciiTheme="minorHAnsi" w:hAnsiTheme="minorHAnsi" w:cstheme="minorHAnsi"/>
+          <w:sz w:val="21"/>
+          <w:szCs w:val="21"/>
+          <w:lang w:val="id-ID"/>
+        </w:rPr>
+        <w:tab/>
+      </w:r>
+      <m:oMath>
+        <m:sSup>
+          <m:sSupPr>
+            <m:ctrlPr>
+              <w:rPr>
+                <w:rFonts w:ascii="Cambria Math" w:eastAsiaTheme="minorEastAsia" w:hAnsi="Cambria Math"/>
+                <w:i/>
+              </w:rPr>
+            </m:ctrlPr>
+          </m:sSupPr>
+          <m:e>
+            <m:r>
+              <w:rPr>
+                <w:rFonts w:ascii="Cambria Math" w:hAnsi="Cambria Math"/>
+                <w:lang w:val="id-ID"/>
+              </w:rPr>
+              <m:t>L</m:t>
+            </m:r>
+          </m:e>
+          <m:sup>
+            <m:d>
+              <m:dPr>
+                <m:ctrlPr>
+                  <w:rPr>
+                    <w:rFonts w:ascii="Cambria Math" w:hAnsi="Cambria Math"/>
+                    <w:i/>
+                  </w:rPr>
+                </m:ctrlPr>
+              </m:dPr>
+              <m:e>
+                <m:r>
+                  <w:rPr>
+                    <w:rFonts w:ascii="Cambria Math" w:hAnsi="Cambria Math"/>
+                    <w:lang w:val="id-ID"/>
+                  </w:rPr>
+                  <m:t>t</m:t>
+                </m:r>
+              </m:e>
+            </m:d>
+          </m:sup>
+        </m:sSup>
+        <m:r>
+          <w:rPr>
+            <w:rFonts w:ascii="Cambria Math" w:eastAsiaTheme="minorEastAsia" w:hAnsi="Cambria Math"/>
+            <w:lang w:val="id-ID"/>
+          </w:rPr>
+          <m:t xml:space="preserve">= </m:t>
+        </m:r>
+        <m:nary>
+          <m:naryPr>
+            <m:chr m:val="∑"/>
+            <m:limLoc m:val="subSup"/>
+            <m:ctrlPr>
+              <w:rPr>
+                <w:rFonts w:ascii="Cambria Math" w:eastAsiaTheme="minorEastAsia" w:hAnsi="Cambria Math"/>
+                <w:i/>
+              </w:rPr>
+            </m:ctrlPr>
+          </m:naryPr>
+          <m:sub>
+            <m:r>
+              <w:rPr>
+                <w:rFonts w:ascii="Cambria Math" w:eastAsiaTheme="minorEastAsia" w:hAnsi="Cambria Math"/>
+                <w:lang w:val="id-ID"/>
+              </w:rPr>
+              <m:t>i=1</m:t>
+            </m:r>
+          </m:sub>
+          <m:sup>
+            <m:r>
+              <w:rPr>
+                <w:rFonts w:ascii="Cambria Math" w:eastAsiaTheme="minorEastAsia" w:hAnsi="Cambria Math"/>
+                <w:lang w:val="id-ID"/>
+              </w:rPr>
+              <m:t>n</m:t>
+            </m:r>
+          </m:sup>
+          <m:e>
+            <m:r>
+              <w:rPr>
+                <w:rFonts w:ascii="Cambria Math" w:eastAsiaTheme="minorEastAsia" w:hAnsi="Cambria Math"/>
+                <w:lang w:val="id-ID"/>
+              </w:rPr>
+              <m:t>l(</m:t>
+            </m:r>
+            <m:sSub>
+              <m:sSubPr>
+                <m:ctrlPr>
+                  <w:rPr>
+                    <w:rFonts w:ascii="Cambria Math" w:eastAsiaTheme="minorEastAsia" w:hAnsi="Cambria Math"/>
+                    <w:i/>
+                  </w:rPr>
+                </m:ctrlPr>
+              </m:sSubPr>
+              <m:e>
+                <m:r>
+                  <w:rPr>
+                    <w:rFonts w:ascii="Cambria Math" w:hAnsi="Cambria Math"/>
+                    <w:lang w:val="id-ID"/>
+                  </w:rPr>
+                  <m:t>y</m:t>
+                </m:r>
+              </m:e>
+              <m:sub>
+                <m:r>
+                  <w:rPr>
+                    <w:rFonts w:ascii="Cambria Math" w:eastAsiaTheme="minorEastAsia" w:hAnsi="Cambria Math"/>
+                    <w:lang w:val="id-ID"/>
+                  </w:rPr>
+                  <m:t>i</m:t>
+                </m:r>
+              </m:sub>
+            </m:sSub>
+          </m:e>
+        </m:nary>
+        <m:r>
+          <w:rPr>
+            <w:rFonts w:ascii="Cambria Math" w:eastAsiaTheme="minorEastAsia" w:hAnsi="Cambria Math"/>
+            <w:lang w:val="id-ID"/>
+          </w:rPr>
+          <m:t>,</m:t>
+        </m:r>
+        <m:sSup>
+          <m:sSupPr>
+            <m:ctrlPr>
+              <w:rPr>
+                <w:rFonts w:ascii="Cambria Math" w:eastAsiaTheme="minorEastAsia" w:hAnsi="Cambria Math"/>
+                <w:i/>
+              </w:rPr>
+            </m:ctrlPr>
+          </m:sSupPr>
+          <m:e>
+            <m:sSub>
+              <m:sSubPr>
+                <m:ctrlPr>
+                  <w:rPr>
+                    <w:rFonts w:ascii="Cambria Math" w:eastAsiaTheme="minorEastAsia" w:hAnsi="Cambria Math"/>
+                    <w:i/>
+                  </w:rPr>
+                </m:ctrlPr>
+              </m:sSubPr>
+              <m:e>
+                <m:acc>
+                  <m:accPr>
+                    <m:ctrlPr>
+                      <w:rPr>
+                        <w:rFonts w:ascii="Cambria Math" w:hAnsi="Cambria Math"/>
+                        <w:i/>
+                      </w:rPr>
+                    </m:ctrlPr>
+                  </m:accPr>
+                  <m:e>
+                    <m:r>
+                      <w:rPr>
+                        <w:rFonts w:ascii="Cambria Math" w:hAnsi="Cambria Math"/>
+                        <w:lang w:val="id-ID"/>
+                      </w:rPr>
+                      <m:t>y</m:t>
+                    </m:r>
+                  </m:e>
+                </m:acc>
+              </m:e>
+              <m:sub>
+                <m:r>
+                  <w:rPr>
+                    <w:rFonts w:ascii="Cambria Math" w:eastAsiaTheme="minorEastAsia" w:hAnsi="Cambria Math"/>
+                    <w:lang w:val="id-ID"/>
+                  </w:rPr>
+                  <m:t>i</m:t>
+                </m:r>
+              </m:sub>
+            </m:sSub>
+          </m:e>
+          <m:sup>
+            <m:r>
+              <w:rPr>
+                <w:rFonts w:ascii="Cambria Math" w:hAnsi="Cambria Math"/>
+                <w:lang w:val="id-ID"/>
+              </w:rPr>
+              <m:t>(t-1)</m:t>
+            </m:r>
+          </m:sup>
+        </m:sSup>
+        <m:r>
+          <w:rPr>
+            <w:rFonts w:ascii="Cambria Math" w:eastAsiaTheme="minorEastAsia" w:hAnsi="Cambria Math"/>
+            <w:lang w:val="id-ID"/>
+          </w:rPr>
+          <m:t>+</m:t>
+        </m:r>
+        <m:sSub>
+          <m:sSubPr>
+            <m:ctrlPr>
+              <w:rPr>
+                <w:rFonts w:ascii="Cambria Math" w:eastAsiaTheme="minorEastAsia" w:hAnsi="Cambria Math"/>
+                <w:i/>
+              </w:rPr>
+            </m:ctrlPr>
+          </m:sSubPr>
+          <m:e>
+            <m:r>
+              <w:rPr>
+                <w:rFonts w:ascii="Cambria Math" w:hAnsi="Cambria Math"/>
+                <w:lang w:val="id-ID"/>
+              </w:rPr>
+              <m:t>f</m:t>
+            </m:r>
+          </m:e>
+          <m:sub>
+            <m:r>
+              <w:rPr>
+                <w:rFonts w:ascii="Cambria Math" w:eastAsiaTheme="minorEastAsia" w:hAnsi="Cambria Math"/>
+                <w:lang w:val="id-ID"/>
+              </w:rPr>
+              <m:t>t</m:t>
+            </m:r>
+          </m:sub>
+        </m:sSub>
+        <m:r>
+          <w:rPr>
+            <w:rFonts w:ascii="Cambria Math" w:eastAsiaTheme="minorEastAsia" w:hAnsi="Cambria Math"/>
+            <w:lang w:val="id-ID"/>
+          </w:rPr>
+          <m:t>(</m:t>
+        </m:r>
+        <m:sSub>
+          <m:sSubPr>
+            <m:ctrlPr>
+              <w:rPr>
+                <w:rFonts w:ascii="Cambria Math" w:eastAsiaTheme="minorEastAsia" w:hAnsi="Cambria Math"/>
+                <w:i/>
+              </w:rPr>
+            </m:ctrlPr>
+          </m:sSubPr>
+          <m:e>
+            <m:r>
+              <w:rPr>
+                <w:rFonts w:ascii="Cambria Math" w:hAnsi="Cambria Math"/>
+                <w:lang w:val="id-ID"/>
+              </w:rPr>
+              <m:t>x</m:t>
+            </m:r>
+          </m:e>
+          <m:sub>
+            <m:r>
+              <w:rPr>
+                <w:rFonts w:ascii="Cambria Math" w:eastAsiaTheme="minorEastAsia" w:hAnsi="Cambria Math"/>
+                <w:lang w:val="id-ID"/>
+              </w:rPr>
+              <m:t>i</m:t>
+            </m:r>
+          </m:sub>
+        </m:sSub>
+        <m:r>
+          <w:rPr>
+            <w:rFonts w:ascii="Cambria Math" w:eastAsiaTheme="minorEastAsia" w:hAnsi="Cambria Math"/>
+            <w:lang w:val="id-ID"/>
+          </w:rPr>
+          <m:t xml:space="preserve">))+ </m:t>
+        </m:r>
+        <m:r>
+          <m:rPr>
+            <m:sty m:val="p"/>
+          </m:rPr>
+          <w:rPr>
+            <w:rFonts w:ascii="Cambria Math" w:eastAsiaTheme="minorEastAsia" w:hAnsi="Cambria Math"/>
+          </w:rPr>
+          <m:t>Ω</m:t>
+        </m:r>
+        <m:r>
+          <m:rPr>
+            <m:sty m:val="p"/>
+          </m:rPr>
+          <w:rPr>
+            <w:rFonts w:ascii="Cambria Math" w:eastAsiaTheme="minorEastAsia" w:hAnsi="Cambria Math"/>
+            <w:lang w:val="id-ID"/>
+          </w:rPr>
+          <m:t>(</m:t>
+        </m:r>
+        <m:sSub>
+          <m:sSubPr>
+            <m:ctrlPr>
+              <w:rPr>
+                <w:rFonts w:ascii="Cambria Math" w:eastAsiaTheme="minorEastAsia" w:hAnsi="Cambria Math"/>
+                <w:i/>
+              </w:rPr>
+            </m:ctrlPr>
+          </m:sSubPr>
+          <m:e>
+            <m:r>
+              <w:rPr>
+                <w:rFonts w:ascii="Cambria Math" w:hAnsi="Cambria Math"/>
+                <w:lang w:val="id-ID"/>
+              </w:rPr>
+              <m:t>f</m:t>
+            </m:r>
+          </m:e>
+          <m:sub>
+            <m:r>
+              <w:rPr>
+                <w:rFonts w:ascii="Cambria Math" w:eastAsiaTheme="minorEastAsia" w:hAnsi="Cambria Math"/>
+                <w:lang w:val="id-ID"/>
+              </w:rPr>
+              <m:t>t</m:t>
+            </m:r>
+          </m:sub>
+        </m:sSub>
+        <m:r>
+          <w:rPr>
+            <w:rFonts w:ascii="Cambria Math" w:eastAsiaTheme="minorEastAsia" w:hAnsi="Cambria Math"/>
+            <w:lang w:val="id-ID"/>
+          </w:rPr>
+          <m:t>)</m:t>
+        </m:r>
+      </m:oMath>
+      <w:r>
+        <w:rPr>
+          <w:rFonts w:eastAsiaTheme="minorEastAsia"/>
+          <w:lang w:val="id-ID"/>
+        </w:rPr>
+        <w:t xml:space="preserve"> </w:t>
+      </w:r>
+      <w:r>
+        <w:rPr>
+          <w:rFonts w:asciiTheme="minorHAnsi" w:eastAsia="Symbol" w:hAnsiTheme="minorHAnsi" w:cstheme="minorHAnsi"/>
+          <w:sz w:val="21"/>
+          <w:szCs w:val="21"/>
+          <w:lang w:val="id-ID"/>
+        </w:rPr>
+        <w:tab/>
+        <w:t>(</w:t>
+      </w:r>
+      <w:r>
+        <w:rPr>
+          <w:rFonts w:asciiTheme="minorHAnsi" w:eastAsia="Symbol" w:hAnsiTheme="minorHAnsi" w:cstheme="minorHAnsi"/>
+          <w:sz w:val="21"/>
+          <w:szCs w:val="21"/>
+          <w:lang w:val="id-ID"/>
+        </w:rPr>
+        <w:t>5</w:t>
+      </w:r>
+      <w:r>
+        <w:rPr>
+          <w:rFonts w:asciiTheme="minorHAnsi" w:eastAsia="Symbol" w:hAnsiTheme="minorHAnsi" w:cstheme="minorHAnsi"/>
+          <w:sz w:val="21"/>
+          <w:szCs w:val="21"/>
+          <w:lang w:val="id-ID"/>
+        </w:rPr>
+        <w:t>)</w:t>
+      </w:r>
+    </w:p>
+    <w:p>
+      <w:pPr>
+        <w:ind w:firstLine="357"/>
+        <w:jc w:val="both"/>
+        <w:rPr>
+          <w:rFonts w:asciiTheme="minorHAnsi" w:hAnsiTheme="minorHAnsi" w:cstheme="minorHAnsi"/>
+          <w:bCs/>
+          <w:sz w:val="21"/>
+          <w:szCs w:val="21"/>
+          <w:lang w:val="fi-FI" w:eastAsia="ja-JP"/>
+        </w:rPr>
+      </w:pPr>
+      <w:bookmarkStart w:id="1" w:name="_Hlk138796879"/>
+      <w:r>
+        <w:rPr>
+          <w:rFonts w:asciiTheme="minorHAnsi" w:hAnsiTheme="minorHAnsi" w:cstheme="minorHAnsi"/>
+          <w:bCs/>
+          <w:i/>
+          <w:iCs/>
+          <w:sz w:val="21"/>
+          <w:szCs w:val="21"/>
+          <w:lang w:val="en-ID" w:eastAsia="ja-JP"/>
+        </w:rPr>
+        <w:t xml:space="preserve">XGBoost </w:t>
+      </w:r>
+      <w:r>
+        <w:rPr>
+          <w:rFonts w:asciiTheme="minorHAnsi" w:hAnsiTheme="minorHAnsi" w:cstheme="minorHAnsi"/>
+          <w:bCs/>
+          <w:sz w:val="21"/>
+          <w:szCs w:val="21"/>
+          <w:lang w:val="en-ID" w:eastAsia="ja-JP"/>
+        </w:rPr>
+        <w:t xml:space="preserve">menghasilkan satu set </w:t>
+      </w:r>
+      <w:r>
+        <w:rPr>
+          <w:rFonts w:asciiTheme="minorHAnsi" w:hAnsiTheme="minorHAnsi" w:cstheme="minorHAnsi"/>
+          <w:bCs/>
+          <w:i/>
+          <w:iCs/>
+          <w:sz w:val="21"/>
+          <w:szCs w:val="21"/>
+          <w:lang w:val="en-ID" w:eastAsia="ja-JP"/>
+        </w:rPr>
+        <w:t xml:space="preserve">decision tree </w:t>
+      </w:r>
+      <w:r>
+        <w:rPr>
+          <w:rFonts w:asciiTheme="minorHAnsi" w:hAnsiTheme="minorHAnsi" w:cstheme="minorHAnsi"/>
+          <w:bCs/>
+          <w:sz w:val="21"/>
+          <w:szCs w:val="21"/>
+          <w:lang w:val="en-ID" w:eastAsia="ja-JP"/>
+        </w:rPr>
+        <w:t xml:space="preserve">yang mana setiap model pohon bergantung pada pohon sebelumnya. Nilai prediksi awal untuk model pertama di </w:t>
+      </w:r>
+      <w:r>
+        <w:rPr>
+          <w:rFonts w:asciiTheme="minorHAnsi" w:hAnsiTheme="minorHAnsi" w:cstheme="minorHAnsi"/>
+          <w:bCs/>
+          <w:i/>
+          <w:iCs/>
+          <w:sz w:val="21"/>
+          <w:szCs w:val="21"/>
+          <w:lang w:val="en-ID" w:eastAsia="ja-JP"/>
+        </w:rPr>
+        <w:t xml:space="preserve">XGBoost </w:t>
+      </w:r>
+      <w:r>
+        <w:rPr>
+          <w:rFonts w:asciiTheme="minorHAnsi" w:hAnsiTheme="minorHAnsi" w:cstheme="minorHAnsi"/>
+          <w:bCs/>
+          <w:sz w:val="21"/>
+          <w:szCs w:val="21"/>
+          <w:lang w:val="en-ID" w:eastAsia="ja-JP"/>
+        </w:rPr>
+        <w:t xml:space="preserve">akan lemah, tetapi karena lebih banyak model dibangun, bobot diperbarui untuk menghasilkan prediksi yang lebih kuat. </w:t>
+      </w:r>
+      <w:r>
+        <w:rPr>
+          <w:rFonts w:asciiTheme="minorHAnsi" w:hAnsiTheme="minorHAnsi" w:cstheme="minorHAnsi"/>
+          <w:bCs/>
+          <w:sz w:val="21"/>
+          <w:szCs w:val="21"/>
+          <w:lang w:val="fi-FI" w:eastAsia="ja-JP"/>
+        </w:rPr>
+        <w:t>Untuk meminimalkan fungsi tujuan, nilai proyeksi dari masing – masing model akan dijumlahkan kemudian dimasukkan ke dalam persamaa</w:t>
+      </w:r>
+      <w:r>
+        <w:rPr>
+          <w:rFonts w:asciiTheme="minorHAnsi" w:hAnsiTheme="minorHAnsi" w:cstheme="minorHAnsi"/>
+          <w:bCs/>
+          <w:sz w:val="21"/>
+          <w:szCs w:val="21"/>
+          <w:lang w:val="fi-FI" w:eastAsia="ja-JP"/>
+        </w:rPr>
+        <w:t>n (5)</w:t>
+      </w:r>
+      <w:r>
+        <w:rPr>
+          <w:rFonts w:asciiTheme="minorHAnsi" w:hAnsiTheme="minorHAnsi" w:cstheme="minorHAnsi"/>
+          <w:bCs/>
+          <w:sz w:val="21"/>
+          <w:szCs w:val="21"/>
+          <w:lang w:val="fi-FI" w:eastAsia="ja-JP"/>
+        </w:rPr>
+        <w:t xml:space="preserve">  </w:t>
+      </w:r>
+      <w:sdt>
+        <w:sdtPr>
+          <w:rPr>
+            <w:rFonts w:asciiTheme="minorHAnsi" w:hAnsiTheme="minorHAnsi" w:cstheme="minorHAnsi"/>
+            <w:bCs/>
+            <w:sz w:val="21"/>
+            <w:szCs w:val="21"/>
+            <w:lang w:eastAsia="ja-JP"/>
+          </w:rPr>
+          <w:tag w:val="MENDELEY_CITATION_v3_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"/>
+          <w:id w:val="503326679"/>
+          <w:placeholder>
+            <w:docPart w:val="395B1A8ED786452C99E3E7B0395735F1"/>
+          </w:placeholder>
+        </w:sdtPr>
+        <w:sdtContent>
+          <w:r>
+            <w:rPr>
+              <w:rFonts w:asciiTheme="minorHAnsi" w:hAnsiTheme="minorHAnsi" w:cstheme="minorHAnsi"/>
+              <w:bCs/>
+              <w:sz w:val="21"/>
+              <w:szCs w:val="21"/>
+              <w:lang w:val="fi-FI" w:eastAsia="ja-JP"/>
+            </w:rPr>
+            <w:t>[33]</w:t>
+          </w:r>
+        </w:sdtContent>
+      </w:sdt>
+      <w:r>
+        <w:rPr>
+          <w:rFonts w:asciiTheme="minorHAnsi" w:hAnsiTheme="minorHAnsi" w:cstheme="minorHAnsi"/>
+          <w:bCs/>
+          <w:sz w:val="21"/>
+          <w:szCs w:val="21"/>
+          <w:lang w:val="fi-FI" w:eastAsia="ja-JP"/>
+        </w:rPr>
+        <w:t>.</w:t>
+      </w:r>
+      <w:r>
+        <w:rPr>
+          <w:rFonts w:asciiTheme="minorHAnsi" w:hAnsiTheme="minorHAnsi" w:cstheme="minorHAnsi"/>
+          <w:bCs/>
+          <w:sz w:val="21"/>
+          <w:szCs w:val="21"/>
+          <w:lang w:val="fi-FI" w:eastAsia="ja-JP"/>
+        </w:rPr>
+        <w:t xml:space="preserve"> </w:t>
+      </w:r>
+      <m:oMath>
+        <m:r>
+          <w:rPr>
+            <w:rFonts w:ascii="Cambria Math" w:hAnsi="Cambria Math" w:cstheme="minorHAnsi"/>
+            <w:sz w:val="21"/>
+            <w:szCs w:val="21"/>
+            <w:lang w:eastAsia="ja-JP"/>
+          </w:rPr>
+          <m:t>n</m:t>
+        </m:r>
+      </m:oMath>
+      <w:r>
+        <w:rPr>
+          <w:rFonts w:asciiTheme="minorHAnsi" w:hAnsiTheme="minorHAnsi" w:cstheme="minorHAnsi"/>
+          <w:bCs/>
+          <w:sz w:val="21"/>
+          <w:szCs w:val="21"/>
+          <w:lang w:val="fi-FI" w:eastAsia="ja-JP"/>
+        </w:rPr>
+        <w:t xml:space="preserve"> adalah jumlah model yang digunakan, </w:t>
+      </w:r>
+      <m:oMath>
+        <m:r>
+          <w:rPr>
+            <w:rFonts w:ascii="Cambria Math" w:hAnsi="Cambria Math" w:cstheme="minorHAnsi"/>
+            <w:sz w:val="21"/>
+            <w:szCs w:val="21"/>
+            <w:lang w:eastAsia="ja-JP"/>
+          </w:rPr>
+          <m:t>l</m:t>
+        </m:r>
+      </m:oMath>
+      <w:r>
+        <w:rPr>
+          <w:rFonts w:asciiTheme="minorHAnsi" w:hAnsiTheme="minorHAnsi" w:cstheme="minorHAnsi"/>
+          <w:bCs/>
+          <w:sz w:val="21"/>
+          <w:szCs w:val="21"/>
+          <w:lang w:val="fi-FI" w:eastAsia="ja-JP"/>
+        </w:rPr>
+        <w:t xml:space="preserve"> adalah fungsi untuk mengukur selisih antara target </w:t>
+      </w:r>
+      <m:oMath>
+        <m:sSub>
+          <m:sSubPr>
+            <m:ctrlPr>
+              <w:rPr>
+                <w:rFonts w:ascii="Cambria Math" w:hAnsi="Cambria Math" w:cstheme="minorHAnsi"/>
+                <w:bCs/>
+                <w:i/>
+                <w:sz w:val="21"/>
+                <w:szCs w:val="21"/>
+                <w:lang w:eastAsia="ja-JP"/>
+              </w:rPr>
+            </m:ctrlPr>
+          </m:sSubPr>
+          <m:e>
+            <m:r>
+              <w:rPr>
+                <w:rFonts w:ascii="Cambria Math" w:hAnsi="Cambria Math" w:cstheme="minorHAnsi"/>
+                <w:sz w:val="21"/>
+                <w:szCs w:val="21"/>
+                <w:lang w:eastAsia="ja-JP"/>
+              </w:rPr>
+              <m:t>y</m:t>
+            </m:r>
+          </m:e>
+          <m:sub>
+            <m:r>
+              <w:rPr>
+                <w:rFonts w:ascii="Cambria Math" w:hAnsi="Cambria Math" w:cstheme="minorHAnsi"/>
+                <w:sz w:val="21"/>
+                <w:szCs w:val="21"/>
+                <w:lang w:eastAsia="ja-JP"/>
+              </w:rPr>
+              <m:t>i</m:t>
+            </m:r>
+          </m:sub>
+        </m:sSub>
+      </m:oMath>
+      <w:r>
+        <w:rPr>
+          <w:rFonts w:asciiTheme="minorHAnsi" w:hAnsiTheme="minorHAnsi" w:cstheme="minorHAnsi"/>
+          <w:bCs/>
+          <w:sz w:val="21"/>
+          <w:szCs w:val="21"/>
+          <w:lang w:val="fi-FI" w:eastAsia="ja-JP"/>
+        </w:rPr>
+        <w:t xml:space="preserve"> dan </w:t>
+      </w:r>
+      <m:oMath>
+        <m:sSub>
+          <m:sSubPr>
+            <m:ctrlPr>
+              <w:rPr>
+                <w:rFonts w:ascii="Cambria Math" w:hAnsi="Cambria Math" w:cstheme="minorHAnsi"/>
+                <w:bCs/>
+                <w:i/>
+                <w:sz w:val="21"/>
+                <w:szCs w:val="21"/>
+                <w:lang w:eastAsia="ja-JP"/>
+              </w:rPr>
+            </m:ctrlPr>
+          </m:sSubPr>
+          <m:e>
+            <m:acc>
+              <m:accPr>
+                <m:ctrlPr>
+                  <w:rPr>
+                    <w:rFonts w:ascii="Cambria Math" w:hAnsi="Cambria Math" w:cstheme="minorHAnsi"/>
+                    <w:bCs/>
+                    <w:i/>
+                    <w:sz w:val="21"/>
+                    <w:szCs w:val="21"/>
+                    <w:lang w:eastAsia="ja-JP"/>
+                  </w:rPr>
+                </m:ctrlPr>
+              </m:accPr>
+              <m:e>
+                <m:r>
+                  <w:rPr>
+                    <w:rFonts w:ascii="Cambria Math" w:hAnsi="Cambria Math" w:cstheme="minorHAnsi"/>
+                    <w:sz w:val="21"/>
+                    <w:szCs w:val="21"/>
+                    <w:lang w:eastAsia="ja-JP"/>
+                  </w:rPr>
+                  <m:t>y</m:t>
+                </m:r>
+              </m:e>
+            </m:acc>
+          </m:e>
+          <m:sub>
+            <m:r>
+              <w:rPr>
+                <w:rFonts w:ascii="Cambria Math" w:hAnsi="Cambria Math" w:cstheme="minorHAnsi"/>
+                <w:sz w:val="21"/>
+                <w:szCs w:val="21"/>
+                <w:lang w:eastAsia="ja-JP"/>
+              </w:rPr>
+              <m:t>i</m:t>
+            </m:r>
+          </m:sub>
+        </m:sSub>
+      </m:oMath>
+      <w:r>
+        <w:rPr>
+          <w:rFonts w:asciiTheme="minorHAnsi" w:hAnsiTheme="minorHAnsi" w:cstheme="minorHAnsi"/>
+          <w:bCs/>
+          <w:sz w:val="21"/>
+          <w:szCs w:val="21"/>
+          <w:lang w:val="fi-FI" w:eastAsia="ja-JP"/>
+        </w:rPr>
+        <w:t xml:space="preserve"> yang diprediksi. </w:t>
+      </w:r>
+      <m:oMath>
+        <m:sSub>
+          <m:sSubPr>
+            <m:ctrlPr>
+              <w:rPr>
+                <w:rFonts w:ascii="Cambria Math" w:hAnsi="Cambria Math" w:cstheme="minorHAnsi"/>
+                <w:bCs/>
+                <w:i/>
+                <w:sz w:val="21"/>
+                <w:szCs w:val="21"/>
+                <w:lang w:eastAsia="ja-JP"/>
+              </w:rPr>
+            </m:ctrlPr>
+          </m:sSubPr>
+          <m:e>
+            <m:r>
+              <w:rPr>
+                <w:rFonts w:ascii="Cambria Math" w:hAnsi="Cambria Math" w:cstheme="minorHAnsi"/>
+                <w:sz w:val="21"/>
+                <w:szCs w:val="21"/>
+                <w:lang w:eastAsia="ja-JP"/>
+              </w:rPr>
+              <m:t>f</m:t>
+            </m:r>
+          </m:e>
+          <m:sub>
+            <m:r>
+              <w:rPr>
+                <w:rFonts w:ascii="Cambria Math" w:hAnsi="Cambria Math" w:cstheme="minorHAnsi"/>
+                <w:sz w:val="21"/>
+                <w:szCs w:val="21"/>
+                <w:lang w:eastAsia="ja-JP"/>
+              </w:rPr>
+              <m:t>t</m:t>
+            </m:r>
+          </m:sub>
+        </m:sSub>
+        <m:r>
+          <w:rPr>
+            <w:rFonts w:ascii="Cambria Math" w:hAnsi="Cambria Math" w:cstheme="minorHAnsi"/>
+            <w:sz w:val="21"/>
+            <w:szCs w:val="21"/>
+            <w:lang w:val="fi-FI" w:eastAsia="ja-JP"/>
+          </w:rPr>
+          <m:t>(</m:t>
+        </m:r>
+        <m:sSub>
+          <m:sSubPr>
+            <m:ctrlPr>
+              <w:rPr>
+                <w:rFonts w:ascii="Cambria Math" w:hAnsi="Cambria Math" w:cstheme="minorHAnsi"/>
+                <w:bCs/>
+                <w:i/>
+                <w:sz w:val="21"/>
+                <w:szCs w:val="21"/>
+                <w:lang w:eastAsia="ja-JP"/>
+              </w:rPr>
+            </m:ctrlPr>
+          </m:sSubPr>
+          <m:e>
+            <m:r>
+              <w:rPr>
+                <w:rFonts w:ascii="Cambria Math" w:hAnsi="Cambria Math" w:cstheme="minorHAnsi"/>
+                <w:sz w:val="21"/>
+                <w:szCs w:val="21"/>
+                <w:lang w:eastAsia="ja-JP"/>
+              </w:rPr>
+              <m:t>x</m:t>
+            </m:r>
+          </m:e>
+          <m:sub>
+            <m:r>
+              <w:rPr>
+                <w:rFonts w:ascii="Cambria Math" w:hAnsi="Cambria Math" w:cstheme="minorHAnsi"/>
+                <w:sz w:val="21"/>
+                <w:szCs w:val="21"/>
+                <w:lang w:eastAsia="ja-JP"/>
+              </w:rPr>
+              <m:t>i</m:t>
+            </m:r>
+          </m:sub>
+        </m:sSub>
+        <m:r>
+          <w:rPr>
+            <w:rFonts w:ascii="Cambria Math" w:hAnsi="Cambria Math" w:cstheme="minorHAnsi"/>
+            <w:sz w:val="21"/>
+            <w:szCs w:val="21"/>
+            <w:lang w:val="fi-FI" w:eastAsia="ja-JP"/>
+          </w:rPr>
+          <m:t>)</m:t>
+        </m:r>
+      </m:oMath>
+      <w:r>
+        <w:rPr>
+          <w:rFonts w:asciiTheme="minorHAnsi" w:hAnsiTheme="minorHAnsi" w:cstheme="minorHAnsi"/>
+          <w:bCs/>
+          <w:sz w:val="21"/>
+          <w:szCs w:val="21"/>
+          <w:lang w:val="fi-FI" w:eastAsia="ja-JP"/>
+        </w:rPr>
+        <w:t xml:space="preserve"> adalah model baru yang dibangun. </w:t>
+      </w:r>
+      <w:r>
+        <w:rPr>
+          <w:rFonts w:asciiTheme="minorHAnsi" w:hAnsiTheme="minorHAnsi" w:cstheme="minorHAnsi"/>
+          <w:bCs/>
+          <w:sz w:val="21"/>
+          <w:szCs w:val="21"/>
+          <w:lang w:val="en-ID" w:eastAsia="ja-JP"/>
+        </w:rPr>
+        <w:t xml:space="preserve">Sedangkan </w:t>
+      </w:r>
+      <m:oMath>
+        <m:r>
+          <m:rPr>
+            <m:sty m:val="p"/>
+          </m:rPr>
+          <w:rPr>
+            <w:rFonts w:ascii="Cambria Math" w:hAnsi="Cambria Math" w:cstheme="minorHAnsi"/>
+            <w:sz w:val="21"/>
+            <w:szCs w:val="21"/>
+            <w:lang w:eastAsia="ja-JP"/>
+          </w:rPr>
+          <m:t>Ω</m:t>
+        </m:r>
+      </m:oMath>
+      <w:r>
+        <w:rPr>
+          <w:rFonts w:asciiTheme="minorHAnsi" w:hAnsiTheme="minorHAnsi" w:cstheme="minorHAnsi"/>
+          <w:bCs/>
+          <w:sz w:val="21"/>
+          <w:szCs w:val="21"/>
+          <w:lang w:val="en-ID" w:eastAsia="ja-JP"/>
+        </w:rPr>
+        <w:t xml:space="preserve"> adalah fungsi untuk membuat model terhindar dari </w:t>
+      </w:r>
+      <w:r>
+        <w:rPr>
+          <w:rFonts w:asciiTheme="minorHAnsi" w:hAnsiTheme="minorHAnsi" w:cstheme="minorHAnsi"/>
+          <w:bCs/>
+          <w:i/>
+          <w:iCs/>
+          <w:sz w:val="21"/>
+          <w:szCs w:val="21"/>
+          <w:lang w:val="en-ID" w:eastAsia="ja-JP"/>
+        </w:rPr>
+        <w:t>overfitting</w:t>
+      </w:r>
+      <w:r>
+        <w:rPr>
+          <w:rFonts w:asciiTheme="minorHAnsi" w:hAnsiTheme="minorHAnsi" w:cstheme="minorHAnsi"/>
+          <w:bCs/>
+          <w:sz w:val="21"/>
+          <w:szCs w:val="21"/>
+          <w:lang w:val="en-ID" w:eastAsia="ja-JP"/>
+        </w:rPr>
+        <w:t>.</w:t>
+      </w:r>
+      <w:r>
+        <w:rPr>
+          <w:rFonts w:asciiTheme="minorHAnsi" w:hAnsiTheme="minorHAnsi" w:cstheme="minorHAnsi"/>
+          <w:bCs/>
+          <w:sz w:val="21"/>
+          <w:szCs w:val="21"/>
+          <w:lang w:val="en-ID" w:eastAsia="ja-JP"/>
+        </w:rPr>
+        <w:t xml:space="preserve"> </w:t>
+      </w:r>
+      <w:r>
+        <w:rPr>
+          <w:rFonts w:asciiTheme="minorHAnsi" w:hAnsiTheme="minorHAnsi" w:cstheme="minorHAnsi"/>
+          <w:bCs/>
+          <w:sz w:val="21"/>
+          <w:szCs w:val="21"/>
+          <w:lang w:val="fi-FI" w:eastAsia="ja-JP"/>
+        </w:rPr>
+        <w:t xml:space="preserve">Persamaan </w:t>
+      </w:r>
+      <w:r>
+        <w:rPr>
+          <w:rFonts w:asciiTheme="minorHAnsi" w:hAnsiTheme="minorHAnsi" w:cstheme="minorHAnsi"/>
+          <w:bCs/>
+          <w:sz w:val="21"/>
+          <w:szCs w:val="21"/>
+          <w:lang w:val="fi-FI" w:eastAsia="ja-JP"/>
+        </w:rPr>
+        <w:t>(5)</w:t>
+      </w:r>
+      <w:r>
+        <w:rPr>
+          <w:rFonts w:asciiTheme="minorHAnsi" w:hAnsiTheme="minorHAnsi" w:cstheme="minorHAnsi"/>
+          <w:bCs/>
+          <w:sz w:val="21"/>
+          <w:szCs w:val="21"/>
+          <w:lang w:val="fi-FI" w:eastAsia="ja-JP"/>
+        </w:rPr>
+        <w:t xml:space="preserve"> digunakan untuk mencari nilai keseluruhan.</w:t>
+      </w:r>
+      <w:bookmarkEnd w:id="1"/>
+    </w:p>
+    <w:p>
+      <w:pPr>
+        <w:pStyle w:val="Heading3"/>
+        <w:ind w:left="567" w:hanging="567"/>
+        <w:rPr>
+          <w:rFonts w:asciiTheme="minorHAnsi" w:hAnsiTheme="minorHAnsi" w:cstheme="minorHAnsi"/>
+          <w:sz w:val="21"/>
+          <w:szCs w:val="21"/>
+          <w:lang w:val="fi-FI"/>
+        </w:rPr>
+      </w:pPr>
+      <w:r>
+        <w:rPr>
+          <w:rFonts w:asciiTheme="minorHAnsi" w:hAnsiTheme="minorHAnsi" w:cstheme="minorHAnsi"/>
+          <w:sz w:val="21"/>
+          <w:szCs w:val="21"/>
+          <w:lang w:val="fi-FI"/>
+        </w:rPr>
+        <w:t>Pe</w:t>
+      </w:r>
+      <w:r>
+        <w:rPr>
+          <w:rFonts w:asciiTheme="minorHAnsi" w:hAnsiTheme="minorHAnsi" w:cstheme="minorHAnsi"/>
+          <w:sz w:val="21"/>
+          <w:szCs w:val="21"/>
+          <w:lang w:val="fi-FI"/>
+        </w:rPr>
+        <w:t>ngujian</w:t>
+      </w:r>
+    </w:p>
+    <w:p>
+      <w:pPr>
+        <w:ind w:firstLine="357"/>
+        <w:jc w:val="both"/>
+        <w:rPr>
+          <w:rFonts w:asciiTheme="minorHAnsi" w:hAnsiTheme="minorHAnsi" w:cstheme="minorHAnsi"/>
+          <w:bCs/>
+          <w:sz w:val="21"/>
+          <w:szCs w:val="21"/>
+          <w:lang w:val="en-ID" w:eastAsia="ja-JP"/>
+        </w:rPr>
+      </w:pPr>
+      <w:bookmarkStart w:id="2" w:name="_Hlk138797943"/>
+      <w:r>
+        <w:rPr>
+          <w:rFonts w:asciiTheme="minorHAnsi" w:hAnsiTheme="minorHAnsi" w:cstheme="minorHAnsi"/>
+          <w:bCs/>
+          <w:sz w:val="21"/>
+          <w:szCs w:val="21"/>
+          <w:lang w:val="fi-FI" w:eastAsia="ja-JP"/>
+        </w:rPr>
+        <w:t xml:space="preserve">Pengujian dilakukan dengan menggunakan teknik </w:t>
+      </w:r>
+      <w:r>
+        <w:rPr>
+          <w:rFonts w:asciiTheme="minorHAnsi" w:hAnsiTheme="minorHAnsi" w:cstheme="minorHAnsi"/>
+          <w:bCs/>
+          <w:i/>
+          <w:iCs/>
+          <w:sz w:val="21"/>
+          <w:szCs w:val="21"/>
+          <w:lang w:val="fi-FI" w:eastAsia="ja-JP"/>
+        </w:rPr>
+        <w:t>k-fold cross validation</w:t>
+      </w:r>
+      <w:r>
+        <w:rPr>
+          <w:rFonts w:asciiTheme="minorHAnsi" w:hAnsiTheme="minorHAnsi" w:cstheme="minorHAnsi"/>
+          <w:bCs/>
+          <w:sz w:val="21"/>
+          <w:szCs w:val="21"/>
+          <w:lang w:val="fi-FI" w:eastAsia="ja-JP"/>
+        </w:rPr>
+        <w:t xml:space="preserve">, ini merupakan teknik untuk mengevaluasi hasil klasifikasi. </w:t>
+      </w:r>
+      <w:r>
+        <w:rPr>
+          <w:rFonts w:asciiTheme="minorHAnsi" w:hAnsiTheme="minorHAnsi" w:cstheme="minorHAnsi"/>
+          <w:bCs/>
+          <w:i/>
+          <w:iCs/>
+          <w:sz w:val="21"/>
+          <w:szCs w:val="21"/>
+          <w:lang w:val="fi-FI" w:eastAsia="ja-JP"/>
+        </w:rPr>
+        <w:t xml:space="preserve">Dataset </w:t>
+      </w:r>
+      <w:r>
+        <w:rPr>
+          <w:rFonts w:asciiTheme="minorHAnsi" w:hAnsiTheme="minorHAnsi" w:cstheme="minorHAnsi"/>
+          <w:bCs/>
+          <w:sz w:val="21"/>
+          <w:szCs w:val="21"/>
+          <w:lang w:val="fi-FI" w:eastAsia="ja-JP"/>
+        </w:rPr>
+        <w:t xml:space="preserve">dibagi menjadi beberapa </w:t>
+      </w:r>
+      <w:r>
+        <w:rPr>
+          <w:rFonts w:asciiTheme="minorHAnsi" w:hAnsiTheme="minorHAnsi" w:cstheme="minorHAnsi"/>
+          <w:bCs/>
+          <w:i/>
+          <w:iCs/>
+          <w:sz w:val="21"/>
+          <w:szCs w:val="21"/>
+          <w:lang w:val="fi-FI" w:eastAsia="ja-JP"/>
+        </w:rPr>
+        <w:t>fold</w:t>
+      </w:r>
+      <w:r>
+        <w:rPr>
+          <w:rFonts w:asciiTheme="minorHAnsi" w:hAnsiTheme="minorHAnsi" w:cstheme="minorHAnsi"/>
+          <w:bCs/>
+          <w:sz w:val="21"/>
+          <w:szCs w:val="21"/>
+          <w:lang w:val="fi-FI" w:eastAsia="ja-JP"/>
+        </w:rPr>
+        <w:t xml:space="preserve">. </w:t>
+      </w:r>
+      <w:r>
+        <w:rPr>
+          <w:rFonts w:asciiTheme="minorHAnsi" w:hAnsiTheme="minorHAnsi" w:cstheme="minorHAnsi"/>
+          <w:bCs/>
+          <w:sz w:val="21"/>
+          <w:szCs w:val="21"/>
+          <w:lang w:val="en-ID" w:eastAsia="ja-JP"/>
+        </w:rPr>
+        <w:t>Pada setiap iterasi yang dila</w:t>
+      </w:r>
+      <w:r>
+        <w:rPr>
+          <w:rFonts w:asciiTheme="minorHAnsi" w:hAnsiTheme="minorHAnsi" w:cstheme="minorHAnsi"/>
+          <w:bCs/>
+          <w:sz w:val="21"/>
+          <w:szCs w:val="21"/>
+          <w:lang w:val="en-ID" w:eastAsia="ja-JP"/>
+        </w:rPr>
+        <w:t xml:space="preserve">kukan, salah satu </w:t>
+      </w:r>
+      <w:r>
+        <w:rPr>
+          <w:rFonts w:asciiTheme="minorHAnsi" w:hAnsiTheme="minorHAnsi" w:cstheme="minorHAnsi"/>
+          <w:bCs/>
+          <w:i/>
+          <w:iCs/>
+          <w:sz w:val="21"/>
+          <w:szCs w:val="21"/>
+          <w:lang w:val="en-ID" w:eastAsia="ja-JP"/>
+        </w:rPr>
+        <w:t xml:space="preserve">fold </w:t>
+      </w:r>
+      <w:r>
+        <w:rPr>
+          <w:rFonts w:asciiTheme="minorHAnsi" w:hAnsiTheme="minorHAnsi" w:cstheme="minorHAnsi"/>
+          <w:bCs/>
+          <w:sz w:val="21"/>
+          <w:szCs w:val="21"/>
+          <w:lang w:val="en-ID" w:eastAsia="ja-JP"/>
+        </w:rPr>
+        <w:t xml:space="preserve">digunakan sebagai </w:t>
+      </w:r>
+      <w:r>
+        <w:rPr>
+          <w:rFonts w:asciiTheme="minorHAnsi" w:hAnsiTheme="minorHAnsi" w:cstheme="minorHAnsi"/>
+          <w:bCs/>
+          <w:i/>
+          <w:iCs/>
+          <w:sz w:val="21"/>
+          <w:szCs w:val="21"/>
+          <w:lang w:val="en-ID" w:eastAsia="ja-JP"/>
+        </w:rPr>
+        <w:t>testing data</w:t>
+      </w:r>
+      <w:r>
+        <w:rPr>
+          <w:rFonts w:asciiTheme="minorHAnsi" w:hAnsiTheme="minorHAnsi" w:cstheme="minorHAnsi"/>
+          <w:bCs/>
+          <w:sz w:val="21"/>
+          <w:szCs w:val="21"/>
+          <w:lang w:val="en-ID" w:eastAsia="ja-JP"/>
+        </w:rPr>
+        <w:t xml:space="preserve">, dan sisa </w:t>
+      </w:r>
+      <w:r>
+        <w:rPr>
+          <w:rFonts w:asciiTheme="minorHAnsi" w:hAnsiTheme="minorHAnsi" w:cstheme="minorHAnsi"/>
+          <w:bCs/>
+          <w:i/>
+          <w:iCs/>
+          <w:sz w:val="21"/>
+          <w:szCs w:val="21"/>
+          <w:lang w:val="en-ID" w:eastAsia="ja-JP"/>
+        </w:rPr>
+        <w:t xml:space="preserve">fold </w:t>
+      </w:r>
+      <w:r>
+        <w:rPr>
+          <w:rFonts w:asciiTheme="minorHAnsi" w:hAnsiTheme="minorHAnsi" w:cstheme="minorHAnsi"/>
+          <w:bCs/>
+          <w:sz w:val="21"/>
+          <w:szCs w:val="21"/>
+          <w:lang w:val="en-ID" w:eastAsia="ja-JP"/>
+        </w:rPr>
+        <w:t xml:space="preserve">digunakan sebagai </w:t>
+      </w:r>
+      <w:r>
+        <w:rPr>
+          <w:rFonts w:asciiTheme="minorHAnsi" w:hAnsiTheme="minorHAnsi" w:cstheme="minorHAnsi"/>
+          <w:bCs/>
+          <w:i/>
+          <w:iCs/>
+          <w:sz w:val="21"/>
+          <w:szCs w:val="21"/>
+          <w:lang w:val="en-ID" w:eastAsia="ja-JP"/>
+        </w:rPr>
+        <w:t>training data</w:t>
+      </w:r>
+      <w:r>
+        <w:rPr>
+          <w:rFonts w:asciiTheme="minorHAnsi" w:hAnsiTheme="minorHAnsi" w:cstheme="minorHAnsi"/>
+          <w:bCs/>
+          <w:sz w:val="21"/>
+          <w:szCs w:val="21"/>
+          <w:lang w:val="en-ID" w:eastAsia="ja-JP"/>
+        </w:rPr>
+        <w:t xml:space="preserve">. Proses ini dilakukan sebanyak nilai K yang ditetapkan hingga seluruh </w:t>
+      </w:r>
+      <w:r>
+        <w:rPr>
+          <w:rFonts w:asciiTheme="minorHAnsi" w:hAnsiTheme="minorHAnsi" w:cstheme="minorHAnsi"/>
+          <w:bCs/>
+          <w:i/>
+          <w:iCs/>
+          <w:sz w:val="21"/>
+          <w:szCs w:val="21"/>
+          <w:lang w:val="en-ID" w:eastAsia="ja-JP"/>
+        </w:rPr>
+        <w:t xml:space="preserve">fold </w:t>
+      </w:r>
+      <w:r>
+        <w:rPr>
+          <w:rFonts w:asciiTheme="minorHAnsi" w:hAnsiTheme="minorHAnsi" w:cstheme="minorHAnsi"/>
+          <w:bCs/>
+          <w:sz w:val="21"/>
+          <w:szCs w:val="21"/>
+          <w:lang w:val="en-ID" w:eastAsia="ja-JP"/>
+        </w:rPr>
+        <w:t xml:space="preserve">digunakan sebagai </w:t>
+      </w:r>
+      <w:r>
+        <w:rPr>
+          <w:rFonts w:asciiTheme="minorHAnsi" w:hAnsiTheme="minorHAnsi" w:cstheme="minorHAnsi"/>
+          <w:bCs/>
+          <w:i/>
+          <w:iCs/>
+          <w:sz w:val="21"/>
+          <w:szCs w:val="21"/>
+          <w:lang w:val="en-ID" w:eastAsia="ja-JP"/>
+        </w:rPr>
+        <w:t xml:space="preserve">testing data </w:t>
+      </w:r>
+      <w:sdt>
+        <w:sdtPr>
+          <w:rPr>
+            <w:rFonts w:asciiTheme="minorHAnsi" w:hAnsiTheme="minorHAnsi" w:cstheme="minorHAnsi"/>
+            <w:iCs/>
+            <w:color w:val="000000"/>
+            <w:sz w:val="21"/>
+            <w:szCs w:val="21"/>
+            <w:lang w:val="en-ID"/>
+          </w:rPr>
+          <w:tag w:val="MENDELEY_CITATION_v3_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"/>
+          <w:id w:val="1275902698"/>
+          <w:placeholder>
+            <w:docPart w:val="CBA78D5243D542139DF52F1B7D0245C2"/>
+          </w:placeholder>
+        </w:sdtPr>
+        <w:sdtContent>
+          <w:r>
+            <w:rPr>
+              <w:rFonts w:asciiTheme="minorHAnsi" w:hAnsiTheme="minorHAnsi" w:cstheme="minorHAnsi"/>
+              <w:iCs/>
+              <w:color w:val="000000"/>
+              <w:sz w:val="21"/>
+              <w:szCs w:val="21"/>
+              <w:lang w:val="en-ID"/>
+            </w:rPr>
+            <w:t>[21]</w:t>
+          </w:r>
+        </w:sdtContent>
+      </w:sdt>
+      <w:r>
+        <w:rPr>
+          <w:rFonts w:asciiTheme="minorHAnsi" w:hAnsiTheme="minorHAnsi" w:cstheme="minorHAnsi"/>
+          <w:iCs/>
+          <w:color w:val="000000"/>
+          <w:sz w:val="21"/>
+          <w:szCs w:val="21"/>
+          <w:lang w:val="en-ID"/>
+        </w:rPr>
+        <w:t>.</w:t>
+      </w:r>
+      <w:r>
+        <w:rPr>
+          <w:rFonts w:asciiTheme="minorHAnsi" w:hAnsiTheme="minorHAnsi" w:cstheme="minorHAnsi"/>
+          <w:bCs/>
+          <w:sz w:val="21"/>
+          <w:szCs w:val="21"/>
+          <w:lang w:val="en-ID" w:eastAsia="ja-JP"/>
+        </w:rPr>
+        <w:t xml:space="preserve"> </w:t>
+      </w:r>
+    </w:p>
+    <w:bookmarkEnd w:id="2"/>
+    <w:p>
+      <w:pPr>
+        <w:ind w:firstLine="357"/>
+        <w:jc w:val="center"/>
+        <w:rPr>
+          <w:rFonts w:asciiTheme="minorHAnsi" w:hAnsiTheme="minorHAnsi" w:cstheme="minorHAnsi"/>
+          <w:bCs/>
+          <w:sz w:val="21"/>
+          <w:szCs w:val="21"/>
+          <w:lang w:val="fi-FI" w:eastAsia="ja-JP"/>
+        </w:rPr>
+      </w:pPr>
+      <w:r>
+        <w:rPr>
+          <w:noProof/>
+        </w:rPr>
+        <w:drawing>
+          <wp:inline distT="0" distB="0" distL="0" distR="0" wp14:anchorId="4EB0C03F" wp14:editId="25182913">
+            <wp:extent cx="2667200" cy="1785620"/>
+            <wp:effectExtent l="0" t="0" r="0" b="5080"/>
+            <wp:docPr id="588410372" name="Picture 3"/>
+            <wp:cNvGraphicFramePr>
+              <a:graphicFrameLocks xmlns:a="http://schemas.openxmlformats.org/drawingml/2006/main" noChangeAspect="1"/>
+            </wp:cNvGraphicFramePr>
+            <a:graphic xmlns:a="http://schemas.openxmlformats.org/drawingml/2006/main">
+              <a:graphicData uri="http://schemas.openxmlformats.org/drawingml/2006/picture">
+                <pic:pic xmlns:pic="http://schemas.openxmlformats.org/drawingml/2006/picture">
+                  <pic:nvPicPr>
+                    <pic:cNvPr id="0" name="Picture 10"/>
+                    <pic:cNvPicPr>
+                      <a:picLocks noChangeAspect="1" noChangeArrowheads="1"/>
+                    </pic:cNvPicPr>
+                  </pic:nvPicPr>
+                  <pic:blipFill>
+                    <a:blip r:embed="rId15">
+                      <a:extLst>
+                        <a:ext uri="{28A0092B-C50C-407E-A947-70E740481C1C}">
+                          <a14:useLocalDpi xmlns:a14="http://schemas.microsoft.com/office/drawing/2010/main" val="0"/>
+                        </a:ext>
+                      </a:extLst>
+                    </a:blip>
+                    <a:srcRect/>
+                    <a:stretch>
+                      <a:fillRect/>
+                    </a:stretch>
+                  </pic:blipFill>
+                  <pic:spPr bwMode="auto">
+                    <a:xfrm>
+                      <a:off x="0" y="0"/>
+                      <a:ext cx="2678627" cy="1793270"/>
+                    </a:xfrm>
+                    <a:prstGeom prst="rect">
+                      <a:avLst/>
+                    </a:prstGeom>
+                    <a:noFill/>
+                    <a:ln>
+                      <a:noFill/>
+                    </a:ln>
+                  </pic:spPr>
+                </pic:pic>
+              </a:graphicData>
+            </a:graphic>
+          </wp:inline>
+        </w:drawing>
+      </w:r>
+    </w:p>
+    <w:p>
+      <w:pPr>
+        <w:pStyle w:val="ListParagraph"/>
+        <w:numPr>
+          <w:ilvl w:val="0"/>
+          <w:numId w:val="31"/>
+        </w:numPr>
+        <w:autoSpaceDE w:val="0"/>
+        <w:autoSpaceDN w:val="0"/>
+        <w:adjustRightInd w:val="0"/>
+        <w:spacing w:before="60" w:after="120"/>
+        <w:ind w:left="993" w:hanging="993"/>
+        <w:rPr>
+          <w:rFonts w:asciiTheme="minorHAnsi" w:hAnsiTheme="minorHAnsi" w:cstheme="minorHAnsi"/>
+          <w:i/>
+          <w:sz w:val="21"/>
+          <w:szCs w:val="21"/>
+          <w:lang w:val="fi-FI"/>
+        </w:rPr>
+      </w:pPr>
+      <w:r>
+        <w:rPr>
+          <w:rFonts w:asciiTheme="minorHAnsi" w:hAnsiTheme="minorHAnsi" w:cstheme="minorHAnsi"/>
+          <w:sz w:val="21"/>
+          <w:szCs w:val="21"/>
+        </w:rPr>
+        <w:t>Ilustrasi cross validation 5 fold</w:t>
+      </w:r>
+    </w:p>
+    <w:p>
+      <w:pPr>
+        <w:autoSpaceDE w:val="0"/>
+        <w:autoSpaceDN w:val="0"/>
+        <w:adjustRightInd w:val="0"/>
+        <w:ind w:firstLine="357"/>
+        <w:jc w:val="both"/>
+        <w:rPr>
+          <w:lang w:val="fi-FI"/>
+        </w:rPr>
+      </w:pPr>
+      <w:r>
+        <w:rPr>
+          <w:rFonts w:asciiTheme="minorHAnsi" w:hAnsiTheme="minorHAnsi" w:cstheme="minorHAnsi"/>
+          <w:iCs/>
+          <w:sz w:val="21"/>
+          <w:szCs w:val="21"/>
+          <w:lang w:val="fi-FI"/>
+        </w:rPr>
+        <w:t xml:space="preserve">Apabila dijabarkan, maka prosesnya adalah sebagai berikut ini </w:t>
+      </w:r>
+      <w:sdt>
+        <w:sdtPr>
+          <w:rPr>
+            <w:color w:val="000000"/>
+          </w:rPr>
+          <w:tag w:val="MENDELEY_CITATION_v3_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"/>
+          <w:id w:val="433488699"/>
+          <w:placeholder>
+            <w:docPart w:val="6AFC8B6F1B2A4797B8975ABD3C937585"/>
+          </w:placeholder>
+        </w:sdtPr>
+        <w:sdtContent>
+          <w:r>
+            <w:rPr>
+              <w:color w:val="000000"/>
+              <w:lang w:val="fi-FI"/>
+            </w:rPr>
+            <w:t>[21]</w:t>
+          </w:r>
+        </w:sdtContent>
+      </w:sdt>
+      <w:r>
+        <w:rPr>
+          <w:lang w:val="fi-FI"/>
+        </w:rPr>
+        <w:t>:</w:t>
+      </w:r>
+    </w:p>
+    <w:p>
+      <w:pPr>
+        <w:pStyle w:val="ListParagraph"/>
+        <w:numPr>
+          <w:ilvl w:val="0"/>
+          <w:numId w:val="42"/>
+        </w:numPr>
+        <w:spacing w:after="0" w:line="240" w:lineRule="auto"/>
+        <w:jc w:val="both"/>
+        <w:rPr>
+          <w:rFonts w:asciiTheme="minorHAnsi" w:hAnsiTheme="minorHAnsi" w:cstheme="minorHAnsi"/>
+          <w:bCs/>
+          <w:sz w:val="21"/>
+          <w:szCs w:val="21"/>
+          <w:lang w:eastAsia="ja-JP"/>
+        </w:rPr>
+      </w:pPr>
+      <w:r>
+        <w:rPr>
+          <w:rFonts w:asciiTheme="minorHAnsi" w:hAnsiTheme="minorHAnsi" w:cstheme="minorHAnsi"/>
+          <w:bCs/>
+          <w:sz w:val="21"/>
+          <w:szCs w:val="21"/>
+          <w:lang w:eastAsia="ja-JP"/>
+        </w:rPr>
+        <w:t xml:space="preserve">Jumlah </w:t>
+      </w:r>
+      <w:r>
+        <w:rPr>
+          <w:rFonts w:asciiTheme="minorHAnsi" w:hAnsiTheme="minorHAnsi" w:cstheme="minorHAnsi"/>
+          <w:bCs/>
+          <w:i/>
+          <w:iCs/>
+          <w:sz w:val="21"/>
+          <w:szCs w:val="21"/>
+          <w:lang w:eastAsia="ja-JP"/>
+        </w:rPr>
+        <w:t xml:space="preserve">instance </w:t>
+      </w:r>
+      <w:r>
+        <w:rPr>
+          <w:rFonts w:asciiTheme="minorHAnsi" w:hAnsiTheme="minorHAnsi" w:cstheme="minorHAnsi"/>
+          <w:bCs/>
+          <w:sz w:val="21"/>
+          <w:szCs w:val="21"/>
+          <w:lang w:eastAsia="ja-JP"/>
+        </w:rPr>
+        <w:t xml:space="preserve">dibagi sebanyak K </w:t>
+      </w:r>
+      <w:r>
+        <w:rPr>
+          <w:rFonts w:asciiTheme="minorHAnsi" w:hAnsiTheme="minorHAnsi" w:cstheme="minorHAnsi"/>
+          <w:bCs/>
+          <w:i/>
+          <w:iCs/>
+          <w:sz w:val="21"/>
+          <w:szCs w:val="21"/>
+          <w:lang w:eastAsia="ja-JP"/>
+        </w:rPr>
+        <w:t>fold</w:t>
+      </w:r>
+    </w:p>
+    <w:p>
+      <w:pPr>
+        <w:pStyle w:val="ListParagraph"/>
+        <w:numPr>
+          <w:ilvl w:val="0"/>
+          <w:numId w:val="42"/>
+        </w:numPr>
+        <w:spacing w:after="0" w:line="240" w:lineRule="auto"/>
+        <w:jc w:val="both"/>
+        <w:rPr>
+          <w:rFonts w:asciiTheme="minorHAnsi" w:hAnsiTheme="minorHAnsi" w:cstheme="minorHAnsi"/>
+          <w:bCs/>
+          <w:sz w:val="21"/>
+          <w:szCs w:val="21"/>
+          <w:lang w:eastAsia="ja-JP"/>
+        </w:rPr>
+      </w:pPr>
+      <w:r>
+        <w:rPr>
+          <w:rFonts w:asciiTheme="minorHAnsi" w:hAnsiTheme="minorHAnsi" w:cstheme="minorHAnsi"/>
+          <w:bCs/>
+          <w:sz w:val="21"/>
+          <w:szCs w:val="21"/>
+          <w:lang w:eastAsia="ja-JP"/>
+        </w:rPr>
+        <w:t xml:space="preserve">Pada </w:t>
+      </w:r>
+      <w:r>
+        <w:rPr>
+          <w:rFonts w:asciiTheme="minorHAnsi" w:hAnsiTheme="minorHAnsi" w:cstheme="minorHAnsi"/>
+          <w:bCs/>
+          <w:sz w:val="21"/>
+          <w:szCs w:val="21"/>
+          <w:lang w:val="en-US" w:eastAsia="ja-JP"/>
+        </w:rPr>
+        <w:t xml:space="preserve">iterasi ke-1 adalah saat bagian ke-1 dijadikan sebagai data uji dan empat </w:t>
+      </w:r>
+      <w:r>
+        <w:rPr>
+          <w:rFonts w:asciiTheme="minorHAnsi" w:hAnsiTheme="minorHAnsi" w:cstheme="minorHAnsi"/>
+          <w:bCs/>
+          <w:sz w:val="21"/>
+          <w:szCs w:val="21"/>
+          <w:lang w:val="en-US" w:eastAsia="ja-JP"/>
+        </w:rPr>
+        <w:t>bagian sisanya dijadikan sebagai data latih. Kemudian dilakukan penghitungan akurasi atau kesamaan atau kedekatan pada hasil pengukuran dengan menggunakan angka atau data yang sebenarnya berdasarkan porsi dari data tersebut.</w:t>
+      </w:r>
+    </w:p>
+    <w:p>
+      <w:pPr>
+        <w:pStyle w:val="ListParagraph"/>
+        <w:numPr>
+          <w:ilvl w:val="0"/>
+          <w:numId w:val="42"/>
+        </w:numPr>
+        <w:spacing w:after="0" w:line="240" w:lineRule="auto"/>
+        <w:jc w:val="both"/>
+        <w:rPr>
+          <w:rFonts w:asciiTheme="minorHAnsi" w:hAnsiTheme="minorHAnsi" w:cstheme="minorHAnsi"/>
+          <w:bCs/>
+          <w:sz w:val="21"/>
+          <w:szCs w:val="21"/>
+          <w:lang w:eastAsia="ja-JP"/>
+        </w:rPr>
+      </w:pPr>
+      <w:r>
+        <w:rPr>
+          <w:rFonts w:asciiTheme="minorHAnsi" w:hAnsiTheme="minorHAnsi" w:cstheme="minorHAnsi"/>
+          <w:bCs/>
+          <w:sz w:val="21"/>
+          <w:szCs w:val="21"/>
+          <w:lang w:eastAsia="ja-JP"/>
+        </w:rPr>
+        <w:t>Pada i</w:t>
+      </w:r>
+      <w:r>
+        <w:rPr>
+          <w:rFonts w:asciiTheme="minorHAnsi" w:hAnsiTheme="minorHAnsi" w:cstheme="minorHAnsi"/>
+          <w:bCs/>
+          <w:sz w:val="21"/>
+          <w:szCs w:val="21"/>
+          <w:lang w:eastAsia="ja-JP"/>
+        </w:rPr>
+        <w:t>terasi ke-2 yaitu saat bagian ke-2 dijadikan sebagai data uji dan bagian lain sisanya dijadikan sebagai data latih. Kemudian, dilakukan penghitungan akurasi berdasarkan porsi data tersebut.</w:t>
+      </w:r>
+    </w:p>
+    <w:p>
+      <w:pPr>
+        <w:pStyle w:val="ListParagraph"/>
+        <w:numPr>
+          <w:ilvl w:val="0"/>
+          <w:numId w:val="42"/>
+        </w:numPr>
+        <w:spacing w:after="0" w:line="240" w:lineRule="auto"/>
+        <w:jc w:val="both"/>
+        <w:rPr>
+          <w:rFonts w:asciiTheme="minorHAnsi" w:hAnsiTheme="minorHAnsi" w:cstheme="minorHAnsi"/>
+          <w:bCs/>
+          <w:sz w:val="21"/>
+          <w:szCs w:val="21"/>
+          <w:lang w:val="fi-FI" w:eastAsia="ja-JP"/>
+        </w:rPr>
+      </w:pPr>
+      <w:r>
+        <w:rPr>
+          <w:rFonts w:asciiTheme="minorHAnsi" w:hAnsiTheme="minorHAnsi" w:cstheme="minorHAnsi"/>
+          <w:bCs/>
+          <w:sz w:val="21"/>
+          <w:szCs w:val="21"/>
+          <w:lang w:eastAsia="ja-JP"/>
+        </w:rPr>
+        <w:t xml:space="preserve">Lalu </w:t>
+      </w:r>
+      <w:r>
+        <w:rPr>
+          <w:rFonts w:asciiTheme="minorHAnsi" w:hAnsiTheme="minorHAnsi" w:cstheme="minorHAnsi"/>
+          <w:bCs/>
+          <w:sz w:val="21"/>
+          <w:szCs w:val="21"/>
+          <w:lang w:eastAsia="ja-JP"/>
+        </w:rPr>
+        <w:t xml:space="preserve">seterusnya penghitungan dilakukan hingga mencapai iterasi atau </w:t>
+      </w:r>
+      <w:r>
+        <w:rPr>
+          <w:rFonts w:asciiTheme="minorHAnsi" w:hAnsiTheme="minorHAnsi" w:cstheme="minorHAnsi"/>
+          <w:bCs/>
+          <w:i/>
+          <w:iCs/>
+          <w:sz w:val="21"/>
+          <w:szCs w:val="21"/>
+          <w:lang w:eastAsia="ja-JP"/>
+        </w:rPr>
+        <w:t xml:space="preserve">fold </w:t>
+      </w:r>
+      <w:r>
+        <w:rPr>
+          <w:rFonts w:asciiTheme="minorHAnsi" w:hAnsiTheme="minorHAnsi" w:cstheme="minorHAnsi"/>
+          <w:bCs/>
+          <w:sz w:val="21"/>
+          <w:szCs w:val="21"/>
+          <w:lang w:eastAsia="ja-JP"/>
+        </w:rPr>
+        <w:t xml:space="preserve">ke-K. </w:t>
+      </w:r>
+      <w:r>
+        <w:rPr>
+          <w:rFonts w:asciiTheme="minorHAnsi" w:hAnsiTheme="minorHAnsi" w:cstheme="minorHAnsi"/>
+          <w:bCs/>
+          <w:sz w:val="21"/>
+          <w:szCs w:val="21"/>
+          <w:lang w:val="fi-FI" w:eastAsia="ja-JP"/>
+        </w:rPr>
+        <w:t>R</w:t>
+      </w:r>
+      <w:r>
+        <w:rPr>
+          <w:rFonts w:asciiTheme="minorHAnsi" w:hAnsiTheme="minorHAnsi" w:cstheme="minorHAnsi"/>
+          <w:bCs/>
+          <w:sz w:val="21"/>
+          <w:szCs w:val="21"/>
+          <w:lang w:val="fi-FI" w:eastAsia="ja-JP"/>
+        </w:rPr>
+        <w:t>ata – rata akurasi yang diperoleh dari K buah akurasi akan dijadikan sebagai akurasi final.</w:t>
+      </w:r>
+    </w:p>
+    <w:p>
+      <w:pPr>
         <w:pStyle w:val="Heading1"/>
       </w:pPr>
       <w:r>
-        <w:t>Kesimpulan dan Saran</w:t>
+        <w:t>Hasil dan Pembahasan</w:t>
+      </w:r>
+    </w:p>
+    <w:p>
+      <w:pPr>
+        <w:ind w:firstLine="357"/>
+        <w:jc w:val="both"/>
+        <w:rPr>
+          <w:rFonts w:asciiTheme="minorHAnsi" w:hAnsiTheme="minorHAnsi" w:cstheme="minorHAnsi"/>
+          <w:sz w:val="21"/>
+          <w:szCs w:val="21"/>
+        </w:rPr>
+      </w:pPr>
+      <w:r>
+        <w:rPr>
+          <w:rFonts w:asciiTheme="minorHAnsi" w:hAnsiTheme="minorHAnsi" w:cstheme="minorHAnsi"/>
+          <w:sz w:val="21"/>
+          <w:szCs w:val="21"/>
+        </w:rPr>
+        <w:t>Pada bagian ini dilaporkan hasil beserta pembahasan penelitian</w:t>
+      </w:r>
+      <w:r>
+        <w:rPr>
+          <w:rFonts w:asciiTheme="minorHAnsi" w:hAnsiTheme="minorHAnsi" w:cstheme="minorHAnsi"/>
+          <w:sz w:val="21"/>
+          <w:szCs w:val="21"/>
+        </w:rPr>
+        <w:t xml:space="preserve"> untuk mengukur performa model </w:t>
+      </w:r>
+      <w:r>
+        <w:rPr>
+          <w:rFonts w:asciiTheme="minorHAnsi" w:hAnsiTheme="minorHAnsi" w:cstheme="minorHAnsi"/>
+          <w:i/>
+          <w:iCs/>
+          <w:sz w:val="21"/>
+          <w:szCs w:val="21"/>
+        </w:rPr>
+        <w:t>XGBoost</w:t>
+      </w:r>
+      <w:r>
+        <w:rPr>
+          <w:rFonts w:asciiTheme="minorHAnsi" w:hAnsiTheme="minorHAnsi" w:cstheme="minorHAnsi"/>
+          <w:sz w:val="21"/>
+          <w:szCs w:val="21"/>
+        </w:rPr>
+        <w:t xml:space="preserve"> dalam melakukan klasifikasi sen</w:t>
+      </w:r>
+      <w:r>
+        <w:rPr>
+          <w:rFonts w:asciiTheme="minorHAnsi" w:hAnsiTheme="minorHAnsi" w:cstheme="minorHAnsi"/>
+          <w:sz w:val="21"/>
+          <w:szCs w:val="21"/>
+        </w:rPr>
+        <w:t xml:space="preserve">timen </w:t>
+      </w:r>
+      <w:r>
+        <w:rPr>
+          <w:rFonts w:asciiTheme="minorHAnsi" w:hAnsiTheme="minorHAnsi" w:cstheme="minorHAnsi"/>
+          <w:i/>
+          <w:iCs/>
+          <w:sz w:val="21"/>
+          <w:szCs w:val="21"/>
+        </w:rPr>
+        <w:t xml:space="preserve">tweet </w:t>
+      </w:r>
+      <w:r>
+        <w:rPr>
+          <w:rFonts w:asciiTheme="minorHAnsi" w:hAnsiTheme="minorHAnsi" w:cstheme="minorHAnsi"/>
+          <w:sz w:val="21"/>
+          <w:szCs w:val="21"/>
+        </w:rPr>
+        <w:t xml:space="preserve">PPKM dengan menggunakan fitur pembobotan TF-RF. Metode – metode tersebut diimplementasikan dengan bahasa pemrograman </w:t>
+      </w:r>
+      <w:r>
+        <w:rPr>
+          <w:rFonts w:asciiTheme="minorHAnsi" w:hAnsiTheme="minorHAnsi" w:cstheme="minorHAnsi"/>
+          <w:i/>
+          <w:iCs/>
+          <w:sz w:val="21"/>
+          <w:szCs w:val="21"/>
+        </w:rPr>
+        <w:t>python</w:t>
+      </w:r>
+      <w:r>
+        <w:rPr>
+          <w:rFonts w:asciiTheme="minorHAnsi" w:hAnsiTheme="minorHAnsi" w:cstheme="minorHAnsi"/>
+          <w:sz w:val="21"/>
+          <w:szCs w:val="21"/>
+        </w:rPr>
+        <w:t xml:space="preserve"> dan bantuan </w:t>
+      </w:r>
+      <w:r>
+        <w:rPr>
+          <w:rFonts w:asciiTheme="minorHAnsi" w:hAnsiTheme="minorHAnsi" w:cstheme="minorHAnsi"/>
+          <w:i/>
+          <w:iCs/>
+          <w:sz w:val="21"/>
+          <w:szCs w:val="21"/>
+        </w:rPr>
+        <w:t xml:space="preserve">library Scikit-learn </w:t>
+      </w:r>
+      <w:r>
+        <w:rPr>
+          <w:rFonts w:asciiTheme="minorHAnsi" w:hAnsiTheme="minorHAnsi" w:cstheme="minorHAnsi"/>
+          <w:sz w:val="21"/>
+          <w:szCs w:val="21"/>
+        </w:rPr>
+        <w:t xml:space="preserve">serta beberapa </w:t>
+      </w:r>
+      <w:r>
+        <w:rPr>
+          <w:rFonts w:asciiTheme="minorHAnsi" w:hAnsiTheme="minorHAnsi" w:cstheme="minorHAnsi"/>
+          <w:i/>
+          <w:iCs/>
+          <w:sz w:val="21"/>
+          <w:szCs w:val="21"/>
+        </w:rPr>
+        <w:t xml:space="preserve">library </w:t>
+      </w:r>
+      <w:r>
+        <w:rPr>
+          <w:rFonts w:asciiTheme="minorHAnsi" w:hAnsiTheme="minorHAnsi" w:cstheme="minorHAnsi"/>
+          <w:sz w:val="21"/>
+          <w:szCs w:val="21"/>
+        </w:rPr>
+        <w:t>lainnya.</w:t>
+      </w:r>
+      <w:r>
+        <w:rPr>
+          <w:rFonts w:asciiTheme="minorHAnsi" w:hAnsiTheme="minorHAnsi" w:cstheme="minorHAnsi"/>
+          <w:sz w:val="21"/>
+          <w:szCs w:val="21"/>
+        </w:rPr>
+        <w:t xml:space="preserve"> </w:t>
+      </w:r>
+    </w:p>
+    <w:p>
+      <w:pPr>
+        <w:ind w:firstLine="357"/>
+        <w:jc w:val="both"/>
+        <w:rPr>
+          <w:rFonts w:asciiTheme="minorHAnsi" w:hAnsiTheme="minorHAnsi" w:cstheme="minorHAnsi"/>
+          <w:sz w:val="21"/>
+          <w:szCs w:val="21"/>
+        </w:rPr>
+      </w:pPr>
+      <w:r>
+        <w:rPr>
+          <w:rFonts w:asciiTheme="minorHAnsi" w:hAnsiTheme="minorHAnsi" w:cstheme="minorHAnsi"/>
+          <w:sz w:val="21"/>
+          <w:szCs w:val="21"/>
+        </w:rPr>
+        <w:t xml:space="preserve">Skenario yang diujikan yaitu </w:t>
+      </w:r>
+      <w:r>
+        <w:rPr>
+          <w:rFonts w:asciiTheme="minorHAnsi" w:hAnsiTheme="minorHAnsi" w:cstheme="minorHAnsi"/>
+          <w:sz w:val="21"/>
+          <w:szCs w:val="21"/>
+        </w:rPr>
+        <w:t xml:space="preserve">untuk melihat </w:t>
+      </w:r>
+      <w:r>
+        <w:rPr>
+          <w:rFonts w:asciiTheme="minorHAnsi" w:hAnsiTheme="minorHAnsi" w:cstheme="minorHAnsi"/>
+          <w:sz w:val="21"/>
+          <w:szCs w:val="21"/>
+        </w:rPr>
+        <w:t xml:space="preserve">bagaimana akurasi model dipengaruhi oleh variasi dari </w:t>
+      </w:r>
+      <w:r>
+        <w:rPr>
+          <w:rFonts w:asciiTheme="minorHAnsi" w:hAnsiTheme="minorHAnsi" w:cstheme="minorHAnsi"/>
+          <w:i/>
+          <w:iCs/>
+          <w:sz w:val="21"/>
+          <w:szCs w:val="21"/>
+        </w:rPr>
+        <w:t xml:space="preserve">score </w:t>
+      </w:r>
+      <w:r>
+        <w:rPr>
+          <w:rFonts w:asciiTheme="minorHAnsi" w:hAnsiTheme="minorHAnsi" w:cstheme="minorHAnsi"/>
+          <w:i/>
+          <w:iCs/>
+          <w:sz w:val="21"/>
+          <w:szCs w:val="21"/>
+        </w:rPr>
+        <w:t>hyperparame</w:t>
+      </w:r>
+      <w:r>
+        <w:rPr>
+          <w:rFonts w:asciiTheme="minorHAnsi" w:hAnsiTheme="minorHAnsi" w:cstheme="minorHAnsi"/>
+          <w:i/>
+          <w:iCs/>
+          <w:sz w:val="21"/>
+          <w:szCs w:val="21"/>
+        </w:rPr>
+        <w:t>ter XGBoost</w:t>
+      </w:r>
+      <w:r>
+        <w:rPr>
+          <w:rFonts w:asciiTheme="minorHAnsi" w:hAnsiTheme="minorHAnsi" w:cstheme="minorHAnsi"/>
+          <w:sz w:val="21"/>
+          <w:szCs w:val="21"/>
+        </w:rPr>
+        <w:t xml:space="preserve">, pengaruh augmentasi data pada akurasi model </w:t>
+      </w:r>
+      <w:r>
+        <w:rPr>
+          <w:rFonts w:asciiTheme="minorHAnsi" w:hAnsiTheme="minorHAnsi" w:cstheme="minorHAnsi"/>
+          <w:i/>
+          <w:iCs/>
+          <w:sz w:val="21"/>
+          <w:szCs w:val="21"/>
+        </w:rPr>
+        <w:t>XGBoost</w:t>
+      </w:r>
+      <w:r>
+        <w:rPr>
+          <w:rFonts w:asciiTheme="minorHAnsi" w:hAnsiTheme="minorHAnsi" w:cstheme="minorHAnsi"/>
+          <w:sz w:val="21"/>
+          <w:szCs w:val="21"/>
+        </w:rPr>
+        <w:t xml:space="preserve">, pengaruh </w:t>
+      </w:r>
+      <w:r>
+        <w:rPr>
+          <w:rFonts w:asciiTheme="minorHAnsi" w:hAnsiTheme="minorHAnsi" w:cstheme="minorHAnsi"/>
+          <w:i/>
+          <w:iCs/>
+          <w:sz w:val="21"/>
+          <w:szCs w:val="21"/>
+        </w:rPr>
+        <w:t xml:space="preserve">stemming </w:t>
+      </w:r>
+      <w:r>
+        <w:rPr>
+          <w:rFonts w:asciiTheme="minorHAnsi" w:hAnsiTheme="minorHAnsi" w:cstheme="minorHAnsi"/>
+          <w:sz w:val="21"/>
+          <w:szCs w:val="21"/>
+        </w:rPr>
+        <w:t xml:space="preserve">pada akurasi model </w:t>
+      </w:r>
+      <w:r>
+        <w:rPr>
+          <w:rFonts w:asciiTheme="minorHAnsi" w:hAnsiTheme="minorHAnsi" w:cstheme="minorHAnsi"/>
+          <w:i/>
+          <w:iCs/>
+          <w:sz w:val="21"/>
+          <w:szCs w:val="21"/>
+        </w:rPr>
+        <w:t>XGBoost</w:t>
+      </w:r>
+      <w:r>
+        <w:rPr>
+          <w:rFonts w:asciiTheme="minorHAnsi" w:hAnsiTheme="minorHAnsi" w:cstheme="minorHAnsi"/>
+          <w:sz w:val="21"/>
+          <w:szCs w:val="21"/>
+        </w:rPr>
+        <w:t xml:space="preserve">, pengaruh nilai K pada metode </w:t>
+      </w:r>
+      <w:r>
+        <w:rPr>
+          <w:rFonts w:asciiTheme="minorHAnsi" w:hAnsiTheme="minorHAnsi" w:cstheme="minorHAnsi"/>
+          <w:i/>
+          <w:iCs/>
+          <w:sz w:val="21"/>
+          <w:szCs w:val="21"/>
+        </w:rPr>
+        <w:t xml:space="preserve">k-fold cross validation </w:t>
+      </w:r>
+      <w:r>
+        <w:rPr>
+          <w:rFonts w:asciiTheme="minorHAnsi" w:hAnsiTheme="minorHAnsi" w:cstheme="minorHAnsi"/>
+          <w:sz w:val="21"/>
+          <w:szCs w:val="21"/>
+        </w:rPr>
+        <w:t xml:space="preserve">pada akurasi model </w:t>
+      </w:r>
+      <w:r>
+        <w:rPr>
+          <w:rFonts w:asciiTheme="minorHAnsi" w:hAnsiTheme="minorHAnsi" w:cstheme="minorHAnsi"/>
+          <w:i/>
+          <w:iCs/>
+          <w:sz w:val="21"/>
+          <w:szCs w:val="21"/>
+        </w:rPr>
+        <w:t>XGBoost</w:t>
+      </w:r>
+      <w:r>
+        <w:rPr>
+          <w:rFonts w:asciiTheme="minorHAnsi" w:hAnsiTheme="minorHAnsi" w:cstheme="minorHAnsi"/>
+          <w:sz w:val="21"/>
+          <w:szCs w:val="21"/>
+        </w:rPr>
+        <w:t>.</w:t>
       </w:r>
     </w:p>
     <w:p>
@@ -5350,7 +8879,7 @@
           <w:sz w:val="21"/>
           <w:szCs w:val="21"/>
         </w:rPr>
-        <w:t>Kesimpulan</w:t>
+        <w:t>Augmentasi Data</w:t>
       </w:r>
     </w:p>
     <w:p>
@@ -5359,7 +8888,6 @@
         <w:jc w:val="both"/>
         <w:rPr>
           <w:rFonts w:asciiTheme="minorHAnsi" w:hAnsiTheme="minorHAnsi" w:cstheme="minorHAnsi"/>
-          <w:i/>
           <w:iCs/>
           <w:sz w:val="21"/>
           <w:szCs w:val="21"/>
@@ -5373,6 +8901,1216 @@
           <w:szCs w:val="21"/>
           <w:lang w:val="id-ID"/>
         </w:rPr>
+        <w:t xml:space="preserve">Dikarenakan </w:t>
+      </w:r>
+      <w:r>
+        <w:rPr>
+          <w:rFonts w:asciiTheme="minorHAnsi" w:hAnsiTheme="minorHAnsi" w:cstheme="minorHAnsi"/>
+          <w:sz w:val="21"/>
+          <w:szCs w:val="21"/>
+          <w:lang w:val="id-ID"/>
+        </w:rPr>
+        <w:t xml:space="preserve">jumlah </w:t>
+      </w:r>
+      <w:r>
+        <w:rPr>
+          <w:rFonts w:asciiTheme="minorHAnsi" w:hAnsiTheme="minorHAnsi" w:cstheme="minorHAnsi"/>
+          <w:i/>
+          <w:iCs/>
+          <w:sz w:val="21"/>
+          <w:szCs w:val="21"/>
+          <w:lang w:val="id-ID"/>
+        </w:rPr>
+        <w:t xml:space="preserve">dataset </w:t>
+      </w:r>
+      <w:r>
+        <w:rPr>
+          <w:rFonts w:asciiTheme="minorHAnsi" w:hAnsiTheme="minorHAnsi" w:cstheme="minorHAnsi"/>
+          <w:sz w:val="21"/>
+          <w:szCs w:val="21"/>
+          <w:lang w:val="id-ID"/>
+        </w:rPr>
+        <w:t xml:space="preserve">yang </w:t>
+      </w:r>
+      <w:r>
+        <w:rPr>
+          <w:rFonts w:asciiTheme="minorHAnsi" w:hAnsiTheme="minorHAnsi" w:cstheme="minorHAnsi"/>
+          <w:i/>
+          <w:iCs/>
+          <w:sz w:val="21"/>
+          <w:szCs w:val="21"/>
+          <w:lang w:val="id-ID"/>
+        </w:rPr>
+        <w:t xml:space="preserve">imbalanced </w:t>
+      </w:r>
+      <w:r>
+        <w:rPr>
+          <w:rFonts w:asciiTheme="minorHAnsi" w:hAnsiTheme="minorHAnsi" w:cstheme="minorHAnsi"/>
+          <w:sz w:val="21"/>
+          <w:szCs w:val="21"/>
+          <w:lang w:val="id-ID"/>
+        </w:rPr>
+        <w:t xml:space="preserve">apabila mengacu pada laman </w:t>
+      </w:r>
+      <w:bookmarkStart w:id="3" w:name="_Hlk138799539"/>
+      <w:sdt>
+        <w:sdtPr>
+          <w:rPr>
+            <w:rFonts w:asciiTheme="minorHAnsi" w:hAnsiTheme="minorHAnsi" w:cstheme="minorHAnsi"/>
+            <w:iCs/>
+            <w:sz w:val="21"/>
+            <w:szCs w:val="21"/>
+          </w:rPr>
+          <w:tag w:val="MENDELEY_CITATION_v3_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"/>
+          <w:id w:val="115725521"/>
+          <w:placeholder>
+            <w:docPart w:val="54C8F788984E4C4CBA31FC1C982D6454"/>
+          </w:placeholder>
+        </w:sdtPr>
+        <w:sdtContent>
+          <w:r>
+            <w:rPr>
+              <w:rFonts w:asciiTheme="minorHAnsi" w:hAnsiTheme="minorHAnsi" w:cstheme="minorHAnsi"/>
+              <w:iCs/>
+              <w:sz w:val="21"/>
+              <w:szCs w:val="21"/>
+              <w:lang w:val="id-ID"/>
+            </w:rPr>
+            <w:t>[38]</w:t>
+          </w:r>
+        </w:sdtContent>
+      </w:sdt>
+      <w:bookmarkEnd w:id="3"/>
+      <w:r>
+        <w:rPr>
+          <w:rFonts w:asciiTheme="minorHAnsi" w:hAnsiTheme="minorHAnsi" w:cstheme="minorHAnsi"/>
+          <w:iCs/>
+          <w:sz w:val="21"/>
+          <w:szCs w:val="21"/>
+          <w:lang w:val="id-ID"/>
+        </w:rPr>
+        <w:t xml:space="preserve">, maka disini penulis melakukan augmentasi pada </w:t>
+      </w:r>
+      <w:r>
+        <w:rPr>
+          <w:rFonts w:asciiTheme="minorHAnsi" w:hAnsiTheme="minorHAnsi" w:cstheme="minorHAnsi"/>
+          <w:i/>
+          <w:sz w:val="21"/>
+          <w:szCs w:val="21"/>
+          <w:lang w:val="id-ID"/>
+        </w:rPr>
+        <w:t xml:space="preserve">dataset </w:t>
+      </w:r>
+      <w:r>
+        <w:rPr>
+          <w:rFonts w:asciiTheme="minorHAnsi" w:hAnsiTheme="minorHAnsi" w:cstheme="minorHAnsi"/>
+          <w:iCs/>
+          <w:sz w:val="21"/>
+          <w:szCs w:val="21"/>
+          <w:lang w:val="id-ID"/>
+        </w:rPr>
+        <w:t xml:space="preserve">sehingga jumlah dataset menjadi seperti pada yang ditampilkan oleh </w:t>
+      </w:r>
+      <w:r>
+        <w:rPr>
+          <w:rFonts w:asciiTheme="minorHAnsi" w:hAnsiTheme="minorHAnsi" w:cstheme="minorHAnsi"/>
+          <w:iCs/>
+          <w:sz w:val="21"/>
+          <w:szCs w:val="21"/>
+          <w:lang w:val="id-ID"/>
+        </w:rPr>
+        <w:t>Gambar 4.</w:t>
+      </w:r>
+    </w:p>
+    <w:p>
+      <w:pPr>
+        <w:ind w:firstLine="357"/>
+        <w:jc w:val="both"/>
+        <w:rPr>
+          <w:rFonts w:asciiTheme="minorHAnsi" w:hAnsiTheme="minorHAnsi" w:cstheme="minorHAnsi"/>
+          <w:iCs/>
+          <w:sz w:val="21"/>
+          <w:szCs w:val="21"/>
+          <w:lang w:val="id-ID"/>
+        </w:rPr>
+      </w:pPr>
+      <w:r>
+        <w:rPr>
+          <w:noProof/>
+          <w:lang w:val="en-ID"/>
+        </w:rPr>
+        <w:drawing>
+          <wp:inline distT="0" distB="0" distL="0" distR="0" wp14:anchorId="18EF02A0" wp14:editId="1C8C769D">
+            <wp:extent cx="2124000" cy="1666278"/>
+            <wp:effectExtent l="19050" t="19050" r="10160" b="10160"/>
+            <wp:docPr id="603555585" name="Picture 2"/>
+            <wp:cNvGraphicFramePr>
+              <a:graphicFrameLocks xmlns:a="http://schemas.openxmlformats.org/drawingml/2006/main" noChangeAspect="1"/>
+            </wp:cNvGraphicFramePr>
+            <a:graphic xmlns:a="http://schemas.openxmlformats.org/drawingml/2006/main">
+              <a:graphicData uri="http://schemas.openxmlformats.org/drawingml/2006/picture">
+                <pic:pic xmlns:pic="http://schemas.openxmlformats.org/drawingml/2006/picture">
+                  <pic:nvPicPr>
+                    <pic:cNvPr id="603555585" name="Picture 603555585"/>
+                    <pic:cNvPicPr/>
+                  </pic:nvPicPr>
+                  <pic:blipFill>
+                    <a:blip r:embed="rId16" cstate="print">
+                      <a:extLst>
+                        <a:ext uri="{28A0092B-C50C-407E-A947-70E740481C1C}">
+                          <a14:useLocalDpi xmlns:a14="http://schemas.microsoft.com/office/drawing/2010/main" val="0"/>
+                        </a:ext>
+                      </a:extLst>
+                    </a:blip>
+                    <a:stretch>
+                      <a:fillRect/>
+                    </a:stretch>
+                  </pic:blipFill>
+                  <pic:spPr>
+                    <a:xfrm>
+                      <a:off x="0" y="0"/>
+                      <a:ext cx="2124000" cy="1666278"/>
+                    </a:xfrm>
+                    <a:prstGeom prst="rect">
+                      <a:avLst/>
+                    </a:prstGeom>
+                    <a:ln w="12700">
+                      <a:solidFill>
+                        <a:schemeClr val="tx1"/>
+                      </a:solidFill>
+                    </a:ln>
+                  </pic:spPr>
+                </pic:pic>
+              </a:graphicData>
+            </a:graphic>
+          </wp:inline>
+        </w:drawing>
+      </w:r>
+    </w:p>
+    <w:p>
+      <w:pPr>
+        <w:pStyle w:val="ListParagraph"/>
+        <w:numPr>
+          <w:ilvl w:val="0"/>
+          <w:numId w:val="31"/>
+        </w:numPr>
+        <w:autoSpaceDE w:val="0"/>
+        <w:autoSpaceDN w:val="0"/>
+        <w:adjustRightInd w:val="0"/>
+        <w:spacing w:before="60" w:after="120"/>
+        <w:ind w:left="993" w:hanging="993"/>
+        <w:rPr>
+          <w:rFonts w:asciiTheme="minorHAnsi" w:hAnsiTheme="minorHAnsi" w:cstheme="minorHAnsi"/>
+          <w:i/>
+          <w:sz w:val="21"/>
+          <w:szCs w:val="21"/>
+          <w:lang w:val="en-ID"/>
+        </w:rPr>
+      </w:pPr>
+      <w:r>
+        <w:rPr>
+          <w:rFonts w:asciiTheme="minorHAnsi" w:hAnsiTheme="minorHAnsi" w:cstheme="minorHAnsi"/>
+          <w:sz w:val="21"/>
+          <w:szCs w:val="21"/>
+        </w:rPr>
+        <w:t>Jumlah data setelah diaugmentasi</w:t>
+      </w:r>
+    </w:p>
+    <w:p>
+      <w:pPr>
+        <w:pStyle w:val="Heading2"/>
+        <w:spacing w:before="120"/>
+        <w:ind w:left="567" w:hanging="567"/>
+        <w:rPr>
+          <w:rFonts w:asciiTheme="minorHAnsi" w:hAnsiTheme="minorHAnsi" w:cstheme="minorHAnsi"/>
+          <w:sz w:val="21"/>
+          <w:szCs w:val="21"/>
+        </w:rPr>
+      </w:pPr>
+      <w:r>
+        <w:rPr>
+          <w:rFonts w:asciiTheme="minorHAnsi" w:hAnsiTheme="minorHAnsi" w:cstheme="minorHAnsi"/>
+          <w:sz w:val="21"/>
+          <w:szCs w:val="21"/>
+        </w:rPr>
+        <w:lastRenderedPageBreak/>
+        <w:t>Preprocessing</w:t>
+      </w:r>
+    </w:p>
+    <w:p>
+      <w:pPr>
+        <w:ind w:firstLine="357"/>
+        <w:jc w:val="both"/>
+        <w:rPr>
+          <w:rFonts w:asciiTheme="minorHAnsi" w:hAnsiTheme="minorHAnsi" w:cstheme="minorHAnsi"/>
+          <w:sz w:val="21"/>
+          <w:szCs w:val="21"/>
+        </w:rPr>
+      </w:pPr>
+      <w:bookmarkStart w:id="4" w:name="_Hlk138801316"/>
+      <w:r>
+        <w:rPr>
+          <w:rFonts w:asciiTheme="minorHAnsi" w:hAnsiTheme="minorHAnsi" w:cstheme="minorHAnsi"/>
+          <w:i/>
+          <w:iCs/>
+          <w:sz w:val="21"/>
+          <w:szCs w:val="21"/>
+        </w:rPr>
+        <w:t xml:space="preserve">Preprocessing </w:t>
+      </w:r>
+      <w:r>
+        <w:rPr>
+          <w:rFonts w:asciiTheme="minorHAnsi" w:hAnsiTheme="minorHAnsi" w:cstheme="minorHAnsi"/>
+          <w:sz w:val="21"/>
+          <w:szCs w:val="21"/>
+        </w:rPr>
+        <w:t xml:space="preserve">terdiri menjadi beberapa bagian </w:t>
+      </w:r>
+      <w:r>
+        <w:rPr>
+          <w:rFonts w:asciiTheme="minorHAnsi" w:hAnsiTheme="minorHAnsi" w:cstheme="minorHAnsi"/>
+          <w:sz w:val="21"/>
+          <w:szCs w:val="21"/>
+        </w:rPr>
+        <w:t xml:space="preserve">yang akan dipaparkan </w:t>
+      </w:r>
+      <w:r>
+        <w:rPr>
+          <w:rFonts w:asciiTheme="minorHAnsi" w:hAnsiTheme="minorHAnsi" w:cstheme="minorHAnsi"/>
+          <w:sz w:val="21"/>
+          <w:szCs w:val="21"/>
+        </w:rPr>
+        <w:t xml:space="preserve">sebagai berikut : </w:t>
+      </w:r>
+    </w:p>
+    <w:bookmarkEnd w:id="4"/>
+    <w:p>
+      <w:pPr>
+        <w:pStyle w:val="Heading3"/>
+        <w:ind w:left="567" w:hanging="567"/>
+        <w:rPr>
+          <w:rFonts w:asciiTheme="minorHAnsi" w:hAnsiTheme="minorHAnsi" w:cstheme="minorHAnsi"/>
+          <w:sz w:val="21"/>
+          <w:szCs w:val="21"/>
+          <w:lang w:val="fi-FI"/>
+        </w:rPr>
+      </w:pPr>
+      <w:r>
+        <w:rPr>
+          <w:rFonts w:asciiTheme="minorHAnsi" w:hAnsiTheme="minorHAnsi" w:cstheme="minorHAnsi"/>
+          <w:sz w:val="21"/>
+          <w:szCs w:val="21"/>
+          <w:lang w:val="fi-FI"/>
+        </w:rPr>
+        <w:t>Case folding</w:t>
+      </w:r>
+    </w:p>
+    <w:p>
+      <w:r>
+        <w:object w:dxaOrig="10696" w:dyaOrig="6210" w14:anchorId="0DD3E63A">
+          <v:shapetype id="_x0000_t75" coordsize="21600,21600" o:spt="75" o:preferrelative="t" path="m@4@5l@4@11@9@11@9@5xe" filled="f" stroked="f">
+            <v:stroke joinstyle="miter"/>
+            <v:formulas>
+              <v:f eqn="if lineDrawn pixelLineWidth 0"/>
+              <v:f eqn="sum @0 1 0"/>
+              <v:f eqn="sum 0 0 @1"/>
+              <v:f eqn="prod @2 1 2"/>
+              <v:f eqn="prod @3 21600 pixelWidth"/>
+              <v:f eqn="prod @3 21600 pixelHeight"/>
+              <v:f eqn="sum @0 0 1"/>
+              <v:f eqn="prod @6 1 2"/>
+              <v:f eqn="prod @7 21600 pixelWidth"/>
+              <v:f eqn="sum @8 21600 0"/>
+              <v:f eqn="prod @7 21600 pixelHeight"/>
+              <v:f eqn="sum @10 21600 0"/>
+            </v:formulas>
+            <v:path o:extrusionok="f" gradientshapeok="t" o:connecttype="rect"/>
+            <o:lock v:ext="edit" aspectratio="t"/>
+          </v:shapetype>
+          <v:shape id="_x0000_i1036" type="#_x0000_t75" style="width:233.65pt;height:154.85pt;mso-position-vertical:absolute" o:ole="" o:preferrelative="f" o:bordertopcolor="this" o:borderleftcolor="this" o:borderbottomcolor="this" o:borderrightcolor="this">
+            <v:imagedata r:id="rId17" o:title=""/>
+            <o:lock v:ext="edit" aspectratio="f"/>
+            <w10:bordertop type="single" width="8"/>
+            <w10:borderleft type="single" width="8"/>
+            <w10:borderbottom type="single" width="8"/>
+            <w10:borderright type="single" width="8"/>
+          </v:shape>
+          <o:OLEObject Type="Embed" ProgID="Visio.Drawing.15" ShapeID="_x0000_i1036" DrawAspect="Content" ObjectID="_1749414472" r:id="rId18"/>
+        </w:object>
+      </w:r>
+    </w:p>
+    <w:p>
+      <w:pPr>
+        <w:pStyle w:val="ListParagraph"/>
+        <w:numPr>
+          <w:ilvl w:val="0"/>
+          <w:numId w:val="31"/>
+        </w:numPr>
+        <w:autoSpaceDE w:val="0"/>
+        <w:autoSpaceDN w:val="0"/>
+        <w:adjustRightInd w:val="0"/>
+        <w:spacing w:before="60" w:after="120"/>
+        <w:ind w:left="993" w:hanging="993"/>
+        <w:rPr>
+          <w:rFonts w:asciiTheme="minorHAnsi" w:hAnsiTheme="minorHAnsi" w:cstheme="minorHAnsi"/>
+          <w:i/>
+          <w:sz w:val="21"/>
+          <w:szCs w:val="21"/>
+          <w:lang w:val="en-ID"/>
+        </w:rPr>
+      </w:pPr>
+      <w:r>
+        <w:rPr>
+          <w:rFonts w:asciiTheme="minorHAnsi" w:hAnsiTheme="minorHAnsi" w:cstheme="minorHAnsi"/>
+          <w:sz w:val="21"/>
+          <w:szCs w:val="21"/>
+        </w:rPr>
+        <w:t xml:space="preserve">Tahap </w:t>
+      </w:r>
+      <w:r>
+        <w:rPr>
+          <w:rFonts w:asciiTheme="minorHAnsi" w:hAnsiTheme="minorHAnsi" w:cstheme="minorHAnsi"/>
+          <w:sz w:val="21"/>
+          <w:szCs w:val="21"/>
+        </w:rPr>
+        <w:t>Case Folding</w:t>
+      </w:r>
+    </w:p>
+    <w:p>
+      <w:pPr>
+        <w:ind w:firstLine="357"/>
+        <w:jc w:val="both"/>
+        <w:rPr>
+          <w:rFonts w:asciiTheme="minorHAnsi" w:hAnsiTheme="minorHAnsi" w:cstheme="minorHAnsi"/>
+          <w:sz w:val="21"/>
+          <w:szCs w:val="21"/>
+          <w:lang w:val="en-ID"/>
+        </w:rPr>
+      </w:pPr>
+      <w:bookmarkStart w:id="5" w:name="_Hlk138801364"/>
+      <w:r>
+        <w:rPr>
+          <w:rFonts w:asciiTheme="minorHAnsi" w:hAnsiTheme="minorHAnsi" w:cstheme="minorHAnsi"/>
+          <w:sz w:val="21"/>
+          <w:szCs w:val="21"/>
+          <w:lang w:val="en-ID"/>
+        </w:rPr>
+        <w:t xml:space="preserve">Pada Gambar 5 disajikan perubahan </w:t>
+      </w:r>
+      <w:r>
+        <w:rPr>
+          <w:rFonts w:asciiTheme="minorHAnsi" w:hAnsiTheme="minorHAnsi" w:cstheme="minorHAnsi"/>
+          <w:i/>
+          <w:iCs/>
+          <w:sz w:val="21"/>
+          <w:szCs w:val="21"/>
+          <w:lang w:val="en-ID"/>
+        </w:rPr>
+        <w:t xml:space="preserve">tweet </w:t>
+      </w:r>
+      <w:r>
+        <w:rPr>
+          <w:rFonts w:asciiTheme="minorHAnsi" w:hAnsiTheme="minorHAnsi" w:cstheme="minorHAnsi"/>
+          <w:sz w:val="21"/>
+          <w:szCs w:val="21"/>
+          <w:lang w:val="en-ID"/>
+        </w:rPr>
+        <w:t xml:space="preserve">setelah dilakukan </w:t>
+      </w:r>
+      <w:r>
+        <w:rPr>
+          <w:rFonts w:asciiTheme="minorHAnsi" w:hAnsiTheme="minorHAnsi" w:cstheme="minorHAnsi"/>
+          <w:i/>
+          <w:iCs/>
+          <w:sz w:val="21"/>
+          <w:szCs w:val="21"/>
+          <w:lang w:val="en-ID"/>
+        </w:rPr>
+        <w:t>case f</w:t>
+      </w:r>
+      <w:r>
+        <w:rPr>
+          <w:rFonts w:asciiTheme="minorHAnsi" w:hAnsiTheme="minorHAnsi" w:cstheme="minorHAnsi"/>
+          <w:i/>
+          <w:iCs/>
+          <w:sz w:val="21"/>
+          <w:szCs w:val="21"/>
+          <w:lang w:val="en-ID"/>
+        </w:rPr>
+        <w:t>olding</w:t>
+      </w:r>
+      <w:r>
+        <w:rPr>
+          <w:rFonts w:asciiTheme="minorHAnsi" w:hAnsiTheme="minorHAnsi" w:cstheme="minorHAnsi"/>
+          <w:sz w:val="21"/>
+          <w:szCs w:val="21"/>
+          <w:lang w:val="en-ID"/>
+        </w:rPr>
+        <w:t>.</w:t>
+      </w:r>
+      <w:r>
+        <w:rPr>
+          <w:rFonts w:asciiTheme="minorHAnsi" w:hAnsiTheme="minorHAnsi" w:cstheme="minorHAnsi"/>
+          <w:sz w:val="21"/>
+          <w:szCs w:val="21"/>
+          <w:lang w:val="en-ID"/>
+        </w:rPr>
+        <w:t xml:space="preserve"> S</w:t>
+      </w:r>
+      <w:r>
+        <w:rPr>
+          <w:rFonts w:asciiTheme="minorHAnsi" w:hAnsiTheme="minorHAnsi" w:cstheme="minorHAnsi"/>
+          <w:sz w:val="21"/>
+          <w:szCs w:val="21"/>
+          <w:lang w:val="en-ID"/>
+        </w:rPr>
+        <w:t xml:space="preserve">eluruh teks pada </w:t>
+      </w:r>
+      <w:r>
+        <w:rPr>
+          <w:rFonts w:asciiTheme="minorHAnsi" w:hAnsiTheme="minorHAnsi" w:cstheme="minorHAnsi"/>
+          <w:i/>
+          <w:iCs/>
+          <w:sz w:val="21"/>
+          <w:szCs w:val="21"/>
+          <w:lang w:val="en-ID"/>
+        </w:rPr>
+        <w:t>tweets</w:t>
+      </w:r>
+      <w:r>
+        <w:rPr>
+          <w:rFonts w:asciiTheme="minorHAnsi" w:hAnsiTheme="minorHAnsi" w:cstheme="minorHAnsi"/>
+          <w:i/>
+          <w:iCs/>
+          <w:sz w:val="21"/>
+          <w:szCs w:val="21"/>
+          <w:lang w:val="en-ID"/>
+        </w:rPr>
+        <w:t xml:space="preserve"> </w:t>
+      </w:r>
+      <w:r>
+        <w:rPr>
+          <w:rFonts w:asciiTheme="minorHAnsi" w:hAnsiTheme="minorHAnsi" w:cstheme="minorHAnsi"/>
+          <w:sz w:val="21"/>
+          <w:szCs w:val="21"/>
+          <w:lang w:val="en-ID"/>
+        </w:rPr>
+        <w:t>diubah</w:t>
+      </w:r>
+      <w:r>
+        <w:rPr>
+          <w:rFonts w:asciiTheme="minorHAnsi" w:hAnsiTheme="minorHAnsi" w:cstheme="minorHAnsi"/>
+          <w:i/>
+          <w:iCs/>
+          <w:sz w:val="21"/>
+          <w:szCs w:val="21"/>
+          <w:lang w:val="en-ID"/>
+        </w:rPr>
+        <w:t xml:space="preserve"> </w:t>
+      </w:r>
+      <w:r>
+        <w:rPr>
+          <w:rFonts w:asciiTheme="minorHAnsi" w:hAnsiTheme="minorHAnsi" w:cstheme="minorHAnsi"/>
+          <w:sz w:val="21"/>
+          <w:szCs w:val="21"/>
+          <w:lang w:val="en-ID"/>
+        </w:rPr>
+        <w:t>menjadi huruf kecil</w:t>
+      </w:r>
+    </w:p>
+    <w:bookmarkEnd w:id="5"/>
+    <w:p>
+      <w:pPr>
+        <w:pStyle w:val="Heading3"/>
+        <w:ind w:left="567" w:hanging="567"/>
+        <w:rPr>
+          <w:rFonts w:asciiTheme="minorHAnsi" w:hAnsiTheme="minorHAnsi" w:cstheme="minorHAnsi"/>
+          <w:sz w:val="21"/>
+          <w:szCs w:val="21"/>
+          <w:lang w:val="fi-FI"/>
+        </w:rPr>
+      </w:pPr>
+      <w:r>
+        <w:rPr>
+          <w:rFonts w:asciiTheme="minorHAnsi" w:hAnsiTheme="minorHAnsi" w:cstheme="minorHAnsi"/>
+          <w:sz w:val="21"/>
+          <w:szCs w:val="21"/>
+          <w:lang w:val="fi-FI"/>
+        </w:rPr>
+        <w:t>Tokenizing</w:t>
+      </w:r>
+    </w:p>
+    <w:bookmarkStart w:id="6" w:name="_Hlk138799998"/>
+    <w:p>
+      <w:r>
+        <w:object w:dxaOrig="10696" w:dyaOrig="6210" w14:anchorId="281D4C4D">
+          <v:shape id="_x0000_i1037" type="#_x0000_t75" style="width:233.65pt;height:154.85pt;mso-position-vertical:absolute" o:ole="" o:preferrelative="f" o:bordertopcolor="this" o:borderleftcolor="this" o:borderbottomcolor="this" o:borderrightcolor="this">
+            <v:imagedata r:id="rId17" o:title=""/>
+            <o:lock v:ext="edit" aspectratio="f"/>
+            <w10:bordertop type="single" width="8"/>
+            <w10:borderleft type="single" width="8"/>
+            <w10:borderbottom type="single" width="8"/>
+            <w10:borderright type="single" width="8"/>
+          </v:shape>
+          <o:OLEObject Type="Embed" ProgID="Visio.Drawing.15" ShapeID="_x0000_i1037" DrawAspect="Content" ObjectID="_1749414473" r:id="rId19"/>
+        </w:object>
+      </w:r>
+      <w:bookmarkEnd w:id="6"/>
+    </w:p>
+    <w:p>
+      <w:pPr>
+        <w:pStyle w:val="ListParagraph"/>
+        <w:numPr>
+          <w:ilvl w:val="0"/>
+          <w:numId w:val="31"/>
+        </w:numPr>
+        <w:autoSpaceDE w:val="0"/>
+        <w:autoSpaceDN w:val="0"/>
+        <w:adjustRightInd w:val="0"/>
+        <w:spacing w:before="60" w:after="120"/>
+        <w:ind w:left="993" w:hanging="993"/>
+        <w:rPr>
+          <w:rFonts w:asciiTheme="minorHAnsi" w:hAnsiTheme="minorHAnsi" w:cstheme="minorHAnsi"/>
+          <w:i/>
+          <w:sz w:val="21"/>
+          <w:szCs w:val="21"/>
+          <w:lang w:val="en-ID"/>
+        </w:rPr>
+      </w:pPr>
+      <w:r>
+        <w:rPr>
+          <w:rFonts w:asciiTheme="minorHAnsi" w:hAnsiTheme="minorHAnsi" w:cstheme="minorHAnsi"/>
+          <w:sz w:val="21"/>
+          <w:szCs w:val="21"/>
+        </w:rPr>
+        <w:t xml:space="preserve">Tahap </w:t>
+      </w:r>
+      <w:r>
+        <w:rPr>
+          <w:rFonts w:asciiTheme="minorHAnsi" w:hAnsiTheme="minorHAnsi" w:cstheme="minorHAnsi"/>
+          <w:sz w:val="21"/>
+          <w:szCs w:val="21"/>
+        </w:rPr>
+        <w:t>Tokenizing</w:t>
+      </w:r>
+    </w:p>
+    <w:p>
+      <w:pPr>
+        <w:ind w:firstLine="357"/>
+        <w:jc w:val="both"/>
+        <w:rPr>
+          <w:rFonts w:asciiTheme="minorHAnsi" w:hAnsiTheme="minorHAnsi" w:cstheme="minorHAnsi"/>
+          <w:sz w:val="21"/>
+          <w:szCs w:val="21"/>
+          <w:lang w:val="en-ID"/>
+        </w:rPr>
+      </w:pPr>
+      <w:r>
+        <w:rPr>
+          <w:rFonts w:asciiTheme="minorHAnsi" w:hAnsiTheme="minorHAnsi" w:cstheme="minorHAnsi"/>
+          <w:sz w:val="21"/>
+          <w:szCs w:val="21"/>
+          <w:lang w:val="en-ID"/>
+        </w:rPr>
+        <w:t xml:space="preserve">Pada Gambar </w:t>
+      </w:r>
+      <w:r>
+        <w:rPr>
+          <w:rFonts w:asciiTheme="minorHAnsi" w:hAnsiTheme="minorHAnsi" w:cstheme="minorHAnsi"/>
+          <w:sz w:val="21"/>
+          <w:szCs w:val="21"/>
+          <w:lang w:val="en-ID"/>
+        </w:rPr>
+        <w:t>6</w:t>
+      </w:r>
+      <w:r>
+        <w:rPr>
+          <w:rFonts w:asciiTheme="minorHAnsi" w:hAnsiTheme="minorHAnsi" w:cstheme="minorHAnsi"/>
+          <w:sz w:val="21"/>
+          <w:szCs w:val="21"/>
+          <w:lang w:val="en-ID"/>
+        </w:rPr>
+        <w:t xml:space="preserve"> disajikan perubahan </w:t>
+      </w:r>
+      <w:r>
+        <w:rPr>
+          <w:rFonts w:asciiTheme="minorHAnsi" w:hAnsiTheme="minorHAnsi" w:cstheme="minorHAnsi"/>
+          <w:i/>
+          <w:iCs/>
+          <w:sz w:val="21"/>
+          <w:szCs w:val="21"/>
+          <w:lang w:val="en-ID"/>
+        </w:rPr>
+        <w:t xml:space="preserve">tweet </w:t>
+      </w:r>
+      <w:r>
+        <w:rPr>
+          <w:rFonts w:asciiTheme="minorHAnsi" w:hAnsiTheme="minorHAnsi" w:cstheme="minorHAnsi"/>
+          <w:sz w:val="21"/>
+          <w:szCs w:val="21"/>
+          <w:lang w:val="en-ID"/>
+        </w:rPr>
+        <w:t xml:space="preserve">setelah dilakukan </w:t>
+      </w:r>
+      <w:r>
+        <w:rPr>
+          <w:rFonts w:asciiTheme="minorHAnsi" w:hAnsiTheme="minorHAnsi" w:cstheme="minorHAnsi"/>
+          <w:i/>
+          <w:iCs/>
+          <w:sz w:val="21"/>
+          <w:szCs w:val="21"/>
+          <w:lang w:val="en-ID"/>
+        </w:rPr>
+        <w:t>tokenizing</w:t>
+      </w:r>
+      <w:r>
+        <w:rPr>
+          <w:rFonts w:asciiTheme="minorHAnsi" w:hAnsiTheme="minorHAnsi" w:cstheme="minorHAnsi"/>
+          <w:sz w:val="21"/>
+          <w:szCs w:val="21"/>
+          <w:lang w:val="en-ID"/>
+        </w:rPr>
+        <w:t>.</w:t>
+      </w:r>
+      <w:r>
+        <w:rPr>
+          <w:rFonts w:asciiTheme="minorHAnsi" w:hAnsiTheme="minorHAnsi" w:cstheme="minorHAnsi"/>
+          <w:sz w:val="21"/>
+          <w:szCs w:val="21"/>
+          <w:lang w:val="en-ID"/>
+        </w:rPr>
+        <w:t xml:space="preserve"> Kata atau </w:t>
+      </w:r>
+      <w:r>
+        <w:rPr>
+          <w:rFonts w:asciiTheme="minorHAnsi" w:hAnsiTheme="minorHAnsi" w:cstheme="minorHAnsi"/>
+          <w:i/>
+          <w:iCs/>
+          <w:sz w:val="21"/>
+          <w:szCs w:val="21"/>
+          <w:lang w:val="en-ID"/>
+        </w:rPr>
+        <w:t xml:space="preserve">term </w:t>
+      </w:r>
+      <w:r>
+        <w:rPr>
+          <w:rFonts w:asciiTheme="minorHAnsi" w:hAnsiTheme="minorHAnsi" w:cstheme="minorHAnsi"/>
+          <w:sz w:val="21"/>
+          <w:szCs w:val="21"/>
+          <w:lang w:val="en-ID"/>
+        </w:rPr>
+        <w:t xml:space="preserve">pada </w:t>
+      </w:r>
+      <w:r>
+        <w:rPr>
+          <w:rFonts w:asciiTheme="minorHAnsi" w:hAnsiTheme="minorHAnsi" w:cstheme="minorHAnsi"/>
+          <w:i/>
+          <w:iCs/>
+          <w:sz w:val="21"/>
+          <w:szCs w:val="21"/>
+          <w:lang w:val="en-ID"/>
+        </w:rPr>
+        <w:t xml:space="preserve">tweet </w:t>
+      </w:r>
+      <w:r>
+        <w:rPr>
+          <w:rFonts w:asciiTheme="minorHAnsi" w:hAnsiTheme="minorHAnsi" w:cstheme="minorHAnsi"/>
+          <w:sz w:val="21"/>
+          <w:szCs w:val="21"/>
+          <w:lang w:val="en-ID"/>
+        </w:rPr>
+        <w:t>dipisahkan sehingga menjadi satuan kata atau dalam artian lain disebut deng</w:t>
+      </w:r>
+      <w:r>
+        <w:rPr>
+          <w:rFonts w:asciiTheme="minorHAnsi" w:hAnsiTheme="minorHAnsi" w:cstheme="minorHAnsi"/>
+          <w:sz w:val="21"/>
+          <w:szCs w:val="21"/>
+          <w:lang w:val="en-ID"/>
+        </w:rPr>
+        <w:t xml:space="preserve">an </w:t>
+      </w:r>
+      <w:r>
+        <w:rPr>
+          <w:rFonts w:asciiTheme="minorHAnsi" w:hAnsiTheme="minorHAnsi" w:cstheme="minorHAnsi"/>
+          <w:i/>
+          <w:iCs/>
+          <w:sz w:val="21"/>
+          <w:szCs w:val="21"/>
+          <w:lang w:val="en-ID"/>
+        </w:rPr>
+        <w:t>token</w:t>
+      </w:r>
+      <w:r>
+        <w:rPr>
+          <w:rFonts w:asciiTheme="minorHAnsi" w:hAnsiTheme="minorHAnsi" w:cstheme="minorHAnsi"/>
+          <w:sz w:val="21"/>
+          <w:szCs w:val="21"/>
+          <w:lang w:val="en-ID"/>
+        </w:rPr>
+        <w:t>.</w:t>
+      </w:r>
+    </w:p>
+    <w:p>
+      <w:pPr>
+        <w:pStyle w:val="Heading3"/>
+        <w:ind w:left="567" w:hanging="567"/>
+        <w:rPr>
+          <w:rFonts w:asciiTheme="minorHAnsi" w:hAnsiTheme="minorHAnsi" w:cstheme="minorHAnsi"/>
+          <w:sz w:val="21"/>
+          <w:szCs w:val="21"/>
+          <w:lang w:val="fi-FI"/>
+        </w:rPr>
+      </w:pPr>
+      <w:r>
+        <w:rPr>
+          <w:rFonts w:asciiTheme="minorHAnsi" w:hAnsiTheme="minorHAnsi" w:cstheme="minorHAnsi"/>
+          <w:sz w:val="21"/>
+          <w:szCs w:val="21"/>
+          <w:lang w:val="fi-FI"/>
+        </w:rPr>
+        <w:t xml:space="preserve">Stopwords </w:t>
+      </w:r>
+      <w:r>
+        <w:rPr>
+          <w:rFonts w:asciiTheme="minorHAnsi" w:hAnsiTheme="minorHAnsi" w:cstheme="minorHAnsi"/>
+          <w:sz w:val="21"/>
+          <w:szCs w:val="21"/>
+          <w:lang w:val="fi-FI"/>
+        </w:rPr>
+        <w:t>Filtering</w:t>
+      </w:r>
+    </w:p>
+    <w:p>
+      <w:r>
+        <w:object w:dxaOrig="10696" w:dyaOrig="6766" w14:anchorId="5179BBA8">
+          <v:shape id="_x0000_i1044" type="#_x0000_t75" style="width:233.65pt;height:154.85pt;mso-position-horizontal:absolute" o:ole="" o:bordertopcolor="this" o:borderleftcolor="this" o:borderbottomcolor="this" o:borderrightcolor="this">
+            <v:imagedata r:id="rId20" o:title=""/>
+            <o:lock v:ext="edit" aspectratio="f"/>
+            <w10:bordertop type="single" width="8"/>
+            <w10:borderleft type="single" width="8"/>
+            <w10:borderbottom type="single" width="8"/>
+            <w10:borderright type="single" width="8"/>
+          </v:shape>
+          <o:OLEObject Type="Embed" ProgID="Visio.Drawing.15" ShapeID="_x0000_i1044" DrawAspect="Content" ObjectID="_1749414474" r:id="rId21"/>
+        </w:object>
+      </w:r>
+    </w:p>
+    <w:p>
+      <w:pPr>
+        <w:pStyle w:val="ListParagraph"/>
+        <w:numPr>
+          <w:ilvl w:val="0"/>
+          <w:numId w:val="31"/>
+        </w:numPr>
+        <w:autoSpaceDE w:val="0"/>
+        <w:autoSpaceDN w:val="0"/>
+        <w:adjustRightInd w:val="0"/>
+        <w:spacing w:before="60" w:after="120"/>
+        <w:ind w:left="993" w:hanging="993"/>
+        <w:rPr>
+          <w:rFonts w:asciiTheme="minorHAnsi" w:hAnsiTheme="minorHAnsi" w:cstheme="minorHAnsi"/>
+          <w:i/>
+          <w:sz w:val="21"/>
+          <w:szCs w:val="21"/>
+          <w:lang w:val="en-ID"/>
+        </w:rPr>
+      </w:pPr>
+      <w:r>
+        <w:rPr>
+          <w:rFonts w:asciiTheme="minorHAnsi" w:hAnsiTheme="minorHAnsi" w:cstheme="minorHAnsi"/>
+          <w:sz w:val="21"/>
+          <w:szCs w:val="21"/>
+        </w:rPr>
+        <w:t xml:space="preserve">Tahap </w:t>
+      </w:r>
+      <w:r>
+        <w:rPr>
+          <w:rFonts w:asciiTheme="minorHAnsi" w:hAnsiTheme="minorHAnsi" w:cstheme="minorHAnsi"/>
+          <w:sz w:val="21"/>
+          <w:szCs w:val="21"/>
+        </w:rPr>
+        <w:t>Stopwords Filtering</w:t>
+      </w:r>
+    </w:p>
+    <w:p>
+      <w:pPr>
+        <w:ind w:firstLine="357"/>
+        <w:jc w:val="both"/>
+        <w:rPr>
+          <w:rFonts w:asciiTheme="minorHAnsi" w:hAnsiTheme="minorHAnsi" w:cstheme="minorHAnsi"/>
+          <w:sz w:val="21"/>
+          <w:szCs w:val="21"/>
+          <w:lang w:val="en-ID"/>
+        </w:rPr>
+      </w:pPr>
+      <w:r>
+        <w:rPr>
+          <w:rFonts w:asciiTheme="minorHAnsi" w:hAnsiTheme="minorHAnsi" w:cstheme="minorHAnsi"/>
+          <w:sz w:val="21"/>
+          <w:szCs w:val="21"/>
+          <w:lang w:val="en-ID"/>
+        </w:rPr>
+        <w:t xml:space="preserve">Pada Gambar </w:t>
+      </w:r>
+      <w:r>
+        <w:rPr>
+          <w:rFonts w:asciiTheme="minorHAnsi" w:hAnsiTheme="minorHAnsi" w:cstheme="minorHAnsi"/>
+          <w:sz w:val="21"/>
+          <w:szCs w:val="21"/>
+          <w:lang w:val="en-ID"/>
+        </w:rPr>
+        <w:t>7</w:t>
+      </w:r>
+      <w:r>
+        <w:rPr>
+          <w:rFonts w:asciiTheme="minorHAnsi" w:hAnsiTheme="minorHAnsi" w:cstheme="minorHAnsi"/>
+          <w:sz w:val="21"/>
+          <w:szCs w:val="21"/>
+          <w:lang w:val="en-ID"/>
+        </w:rPr>
+        <w:t xml:space="preserve"> disajikan perubahan </w:t>
+      </w:r>
+      <w:r>
+        <w:rPr>
+          <w:rFonts w:asciiTheme="minorHAnsi" w:hAnsiTheme="minorHAnsi" w:cstheme="minorHAnsi"/>
+          <w:i/>
+          <w:iCs/>
+          <w:sz w:val="21"/>
+          <w:szCs w:val="21"/>
+          <w:lang w:val="en-ID"/>
+        </w:rPr>
+        <w:t xml:space="preserve">tweet </w:t>
+      </w:r>
+      <w:r>
+        <w:rPr>
+          <w:rFonts w:asciiTheme="minorHAnsi" w:hAnsiTheme="minorHAnsi" w:cstheme="minorHAnsi"/>
+          <w:sz w:val="21"/>
+          <w:szCs w:val="21"/>
+          <w:lang w:val="en-ID"/>
+        </w:rPr>
+        <w:t xml:space="preserve">setelah dilakukan </w:t>
+      </w:r>
+      <w:r>
+        <w:rPr>
+          <w:rFonts w:asciiTheme="minorHAnsi" w:hAnsiTheme="minorHAnsi" w:cstheme="minorHAnsi"/>
+          <w:i/>
+          <w:iCs/>
+          <w:sz w:val="21"/>
+          <w:szCs w:val="21"/>
+          <w:lang w:val="en-ID"/>
+        </w:rPr>
+        <w:t>stopwords filtering</w:t>
+      </w:r>
+      <w:r>
+        <w:rPr>
+          <w:rFonts w:asciiTheme="minorHAnsi" w:hAnsiTheme="minorHAnsi" w:cstheme="minorHAnsi"/>
+          <w:sz w:val="21"/>
+          <w:szCs w:val="21"/>
+          <w:lang w:val="en-ID"/>
+        </w:rPr>
+        <w:t>.</w:t>
+      </w:r>
+      <w:r>
+        <w:rPr>
+          <w:rFonts w:asciiTheme="minorHAnsi" w:hAnsiTheme="minorHAnsi" w:cstheme="minorHAnsi"/>
+          <w:sz w:val="21"/>
+          <w:szCs w:val="21"/>
+          <w:lang w:val="en-ID"/>
+        </w:rPr>
+        <w:t xml:space="preserve">  </w:t>
+      </w:r>
+      <w:r>
+        <w:rPr>
+          <w:rFonts w:asciiTheme="minorHAnsi" w:hAnsiTheme="minorHAnsi" w:cstheme="minorHAnsi"/>
+          <w:i/>
+          <w:iCs/>
+          <w:sz w:val="21"/>
+          <w:szCs w:val="21"/>
+          <w:lang w:val="en-ID"/>
+        </w:rPr>
+        <w:t xml:space="preserve">Term </w:t>
+      </w:r>
+      <w:r>
+        <w:rPr>
+          <w:rFonts w:asciiTheme="minorHAnsi" w:hAnsiTheme="minorHAnsi" w:cstheme="minorHAnsi"/>
+          <w:sz w:val="21"/>
+          <w:szCs w:val="21"/>
+          <w:lang w:val="en-ID"/>
+        </w:rPr>
+        <w:t xml:space="preserve">yang tidak relevan dan tidak memiliki makna dibuang, dan </w:t>
+      </w:r>
+      <w:r>
+        <w:rPr>
+          <w:rFonts w:asciiTheme="minorHAnsi" w:hAnsiTheme="minorHAnsi" w:cstheme="minorHAnsi"/>
+          <w:i/>
+          <w:iCs/>
+          <w:sz w:val="21"/>
+          <w:szCs w:val="21"/>
+          <w:lang w:val="en-ID"/>
+        </w:rPr>
+        <w:t xml:space="preserve">term </w:t>
+      </w:r>
+      <w:r>
+        <w:rPr>
+          <w:rFonts w:asciiTheme="minorHAnsi" w:hAnsiTheme="minorHAnsi" w:cstheme="minorHAnsi"/>
+          <w:sz w:val="21"/>
+          <w:szCs w:val="21"/>
+          <w:lang w:val="en-ID"/>
+        </w:rPr>
+        <w:t>yang penting atau relevan disimpan.</w:t>
+      </w:r>
+    </w:p>
+    <w:p>
+      <w:pPr>
+        <w:pStyle w:val="Heading3"/>
+        <w:ind w:left="567" w:hanging="567"/>
+        <w:rPr>
+          <w:rFonts w:asciiTheme="minorHAnsi" w:hAnsiTheme="minorHAnsi" w:cstheme="minorHAnsi"/>
+          <w:sz w:val="21"/>
+          <w:szCs w:val="21"/>
+          <w:lang w:val="fi-FI"/>
+        </w:rPr>
+      </w:pPr>
+      <w:r>
+        <w:rPr>
+          <w:rFonts w:asciiTheme="minorHAnsi" w:hAnsiTheme="minorHAnsi" w:cstheme="minorHAnsi"/>
+          <w:sz w:val="21"/>
+          <w:szCs w:val="21"/>
+          <w:lang w:val="fi-FI"/>
+        </w:rPr>
+        <w:t>Stemming</w:t>
+      </w:r>
+    </w:p>
+    <w:p>
+      <w:r>
+        <w:object w:dxaOrig="10696" w:dyaOrig="6750" w14:anchorId="3B787F86">
+          <v:shape id="_x0000_i1042" type="#_x0000_t75" style="width:233.65pt;height:154.85pt" o:ole="" o:bordertopcolor="this" o:borderleftcolor="this" o:borderbottomcolor="this" o:borderrightcolor="this">
+            <v:imagedata r:id="rId22" o:title=""/>
+            <o:lock v:ext="edit" aspectratio="f"/>
+            <w10:bordertop type="single" width="8"/>
+            <w10:borderleft type="single" width="8"/>
+            <w10:borderbottom type="single" width="8"/>
+            <w10:borderright type="single" width="8"/>
+          </v:shape>
+          <o:OLEObject Type="Embed" ProgID="Visio.Drawing.15" ShapeID="_x0000_i1042" DrawAspect="Content" ObjectID="_1749414475" r:id="rId23"/>
+        </w:object>
+      </w:r>
+    </w:p>
+    <w:p>
+      <w:pPr>
+        <w:pStyle w:val="ListParagraph"/>
+        <w:numPr>
+          <w:ilvl w:val="0"/>
+          <w:numId w:val="31"/>
+        </w:numPr>
+        <w:autoSpaceDE w:val="0"/>
+        <w:autoSpaceDN w:val="0"/>
+        <w:adjustRightInd w:val="0"/>
+        <w:spacing w:before="60" w:after="120"/>
+        <w:ind w:left="993" w:hanging="993"/>
+        <w:rPr>
+          <w:rFonts w:asciiTheme="minorHAnsi" w:hAnsiTheme="minorHAnsi" w:cstheme="minorHAnsi"/>
+          <w:i/>
+          <w:sz w:val="21"/>
+          <w:szCs w:val="21"/>
+          <w:lang w:val="en-ID"/>
+        </w:rPr>
+      </w:pPr>
+      <w:r>
+        <w:rPr>
+          <w:rFonts w:asciiTheme="minorHAnsi" w:hAnsiTheme="minorHAnsi" w:cstheme="minorHAnsi"/>
+          <w:sz w:val="21"/>
+          <w:szCs w:val="21"/>
+        </w:rPr>
+        <w:t>Tahap Stemming</w:t>
+      </w:r>
+    </w:p>
+    <w:p>
+      <w:pPr>
+        <w:ind w:firstLine="357"/>
+        <w:jc w:val="both"/>
+        <w:rPr>
+          <w:lang w:val="fi-FI"/>
+        </w:rPr>
+      </w:pPr>
+      <w:r>
+        <w:rPr>
+          <w:rFonts w:asciiTheme="minorHAnsi" w:hAnsiTheme="minorHAnsi" w:cstheme="minorHAnsi"/>
+          <w:sz w:val="21"/>
+          <w:szCs w:val="21"/>
+          <w:lang w:val="fi-FI"/>
+        </w:rPr>
+        <w:t xml:space="preserve">Pada Gambar </w:t>
+      </w:r>
+      <w:r>
+        <w:rPr>
+          <w:rFonts w:asciiTheme="minorHAnsi" w:hAnsiTheme="minorHAnsi" w:cstheme="minorHAnsi"/>
+          <w:sz w:val="21"/>
+          <w:szCs w:val="21"/>
+          <w:lang w:val="fi-FI"/>
+        </w:rPr>
+        <w:t>8</w:t>
+      </w:r>
+      <w:r>
+        <w:rPr>
+          <w:rFonts w:asciiTheme="minorHAnsi" w:hAnsiTheme="minorHAnsi" w:cstheme="minorHAnsi"/>
+          <w:sz w:val="21"/>
+          <w:szCs w:val="21"/>
+          <w:lang w:val="fi-FI"/>
+        </w:rPr>
+        <w:t xml:space="preserve"> disajikan perubahan </w:t>
+      </w:r>
+      <w:r>
+        <w:rPr>
+          <w:rFonts w:asciiTheme="minorHAnsi" w:hAnsiTheme="minorHAnsi" w:cstheme="minorHAnsi"/>
+          <w:i/>
+          <w:iCs/>
+          <w:sz w:val="21"/>
+          <w:szCs w:val="21"/>
+          <w:lang w:val="fi-FI"/>
+        </w:rPr>
+        <w:t xml:space="preserve">tweet </w:t>
+      </w:r>
+      <w:r>
+        <w:rPr>
+          <w:rFonts w:asciiTheme="minorHAnsi" w:hAnsiTheme="minorHAnsi" w:cstheme="minorHAnsi"/>
+          <w:sz w:val="21"/>
+          <w:szCs w:val="21"/>
+          <w:lang w:val="fi-FI"/>
+        </w:rPr>
+        <w:t xml:space="preserve">setelah dilakukan </w:t>
+      </w:r>
+      <w:r>
+        <w:rPr>
+          <w:rFonts w:asciiTheme="minorHAnsi" w:hAnsiTheme="minorHAnsi" w:cstheme="minorHAnsi"/>
+          <w:i/>
+          <w:iCs/>
+          <w:sz w:val="21"/>
+          <w:szCs w:val="21"/>
+          <w:lang w:val="fi-FI"/>
+        </w:rPr>
+        <w:t>stemmi</w:t>
+      </w:r>
+      <w:r>
+        <w:rPr>
+          <w:rFonts w:asciiTheme="minorHAnsi" w:hAnsiTheme="minorHAnsi" w:cstheme="minorHAnsi"/>
+          <w:i/>
+          <w:iCs/>
+          <w:sz w:val="21"/>
+          <w:szCs w:val="21"/>
+          <w:lang w:val="fi-FI"/>
+        </w:rPr>
+        <w:t>ng</w:t>
+      </w:r>
+      <w:r>
+        <w:rPr>
+          <w:rFonts w:asciiTheme="minorHAnsi" w:hAnsiTheme="minorHAnsi" w:cstheme="minorHAnsi"/>
+          <w:sz w:val="21"/>
+          <w:szCs w:val="21"/>
+          <w:lang w:val="fi-FI"/>
+        </w:rPr>
+        <w:t>.</w:t>
+      </w:r>
+      <w:r>
+        <w:rPr>
+          <w:rFonts w:asciiTheme="minorHAnsi" w:hAnsiTheme="minorHAnsi" w:cstheme="minorHAnsi"/>
+          <w:sz w:val="21"/>
+          <w:szCs w:val="21"/>
+          <w:lang w:val="fi-FI"/>
+        </w:rPr>
+        <w:t xml:space="preserve"> Metode yang digunakan pada proses ini menerapkan algoritma </w:t>
+      </w:r>
+      <w:r>
+        <w:rPr>
+          <w:rFonts w:asciiTheme="minorHAnsi" w:hAnsiTheme="minorHAnsi" w:cstheme="minorHAnsi"/>
+          <w:sz w:val="21"/>
+          <w:szCs w:val="21"/>
+        </w:rPr>
+        <w:t xml:space="preserve">nazief dan adriani </w:t>
+      </w:r>
+      <w:sdt>
+        <w:sdtPr>
+          <w:rPr>
+            <w:rFonts w:asciiTheme="minorHAnsi" w:hAnsiTheme="minorHAnsi" w:cstheme="minorHAnsi"/>
+            <w:sz w:val="21"/>
+            <w:szCs w:val="21"/>
+          </w:rPr>
+          <w:tag w:val="MENDELEY_CITATION_v3_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"/>
+          <w:id w:val="2126887463"/>
+          <w:placeholder>
+            <w:docPart w:val="77CBBEF5E21A4B5682825FBD2F62DE93"/>
+          </w:placeholder>
+        </w:sdtPr>
+        <w:sdtContent>
+          <w:r>
+            <w:rPr>
+              <w:rFonts w:asciiTheme="minorHAnsi" w:hAnsiTheme="minorHAnsi" w:cstheme="minorHAnsi"/>
+              <w:sz w:val="21"/>
+              <w:szCs w:val="21"/>
+            </w:rPr>
+            <w:t>[34]</w:t>
+          </w:r>
+        </w:sdtContent>
+      </w:sdt>
+      <w:r>
+        <w:rPr>
+          <w:rFonts w:asciiTheme="minorHAnsi" w:hAnsiTheme="minorHAnsi" w:cstheme="minorHAnsi"/>
+          <w:sz w:val="21"/>
+          <w:szCs w:val="21"/>
+        </w:rPr>
+        <w:t>.</w:t>
+      </w:r>
+    </w:p>
+    <w:p>
+      <w:pPr>
+        <w:pStyle w:val="Heading1"/>
+      </w:pPr>
+      <w:r>
+        <w:t>Kesimpulan dan Saran</w:t>
+      </w:r>
+    </w:p>
+    <w:p>
+      <w:pPr>
+        <w:pStyle w:val="Heading2"/>
+        <w:spacing w:before="120"/>
+        <w:ind w:left="567" w:hanging="567"/>
+        <w:rPr>
+          <w:rFonts w:asciiTheme="minorHAnsi" w:hAnsiTheme="minorHAnsi" w:cstheme="minorHAnsi"/>
+          <w:sz w:val="21"/>
+          <w:szCs w:val="21"/>
+          <w:lang w:val="id-ID"/>
+        </w:rPr>
+      </w:pPr>
+      <w:r>
+        <w:rPr>
+          <w:rFonts w:asciiTheme="minorHAnsi" w:hAnsiTheme="minorHAnsi" w:cstheme="minorHAnsi"/>
+          <w:sz w:val="21"/>
+          <w:szCs w:val="21"/>
+        </w:rPr>
+        <w:t>Kesimpulan</w:t>
+      </w:r>
+    </w:p>
+    <w:p>
+      <w:pPr>
+        <w:ind w:firstLine="357"/>
+        <w:jc w:val="both"/>
+        <w:rPr>
+          <w:rFonts w:asciiTheme="minorHAnsi" w:hAnsiTheme="minorHAnsi" w:cstheme="minorHAnsi"/>
+          <w:i/>
+          <w:iCs/>
+          <w:sz w:val="21"/>
+          <w:szCs w:val="21"/>
+          <w:lang w:val="id-ID"/>
+        </w:rPr>
+      </w:pPr>
+      <w:r>
+        <w:rPr>
+          <w:rFonts w:asciiTheme="minorHAnsi" w:hAnsiTheme="minorHAnsi" w:cstheme="minorHAnsi"/>
+          <w:sz w:val="21"/>
+          <w:szCs w:val="21"/>
+          <w:lang w:val="id-ID"/>
+        </w:rPr>
         <w:t xml:space="preserve">Pada penelitian yang telah dilakukan, diperoleh hasil penelitian yang dapat ditarik kesimpulannya bahwa implementasi metode </w:t>
       </w:r>
       <w:r>
@@ -5473,7 +10211,17 @@
           <w:szCs w:val="21"/>
           <w:lang w:val="id-ID"/>
         </w:rPr>
-        <w:t xml:space="preserve">sebesar 85.23% setelah diuji dengan menggunakan teknik </w:t>
+        <w:t xml:space="preserve">sebesar 85.23% setelah diuji dengan </w:t>
+      </w:r>
+      <w:r>
+        <w:rPr>
+          <w:rFonts w:asciiTheme="minorHAnsi" w:hAnsiTheme="minorHAnsi" w:cstheme="minorHAnsi"/>
+          <w:sz w:val="21"/>
+          <w:szCs w:val="21"/>
+          <w:lang w:val="id-ID"/>
+        </w:rPr>
+        <w:lastRenderedPageBreak/>
+        <w:t xml:space="preserve">menggunakan teknik </w:t>
       </w:r>
       <w:r>
         <w:rPr>
@@ -6060,7 +10808,6 @@
         <w:rPr>
           <w:lang w:val="id-ID"/>
         </w:rPr>
-        <w:lastRenderedPageBreak/>
         <w:t>Daftar Pustaka</w:t>
       </w:r>
     </w:p>
@@ -6082,7 +10829,7 @@
             <w:autoSpaceDN w:val="0"/>
             <w:ind w:hanging="640"/>
             <w:jc w:val="both"/>
-            <w:divId w:val="1899048318"/>
+            <w:divId w:val="1330061410"/>
             <w:rPr>
               <w:rFonts w:asciiTheme="minorHAnsi" w:eastAsia="Times New Roman" w:hAnsiTheme="minorHAnsi" w:cstheme="minorHAnsi"/>
               <w:sz w:val="24"/>
@@ -6109,7 +10856,7 @@
             <w:autoSpaceDN w:val="0"/>
             <w:ind w:hanging="640"/>
             <w:jc w:val="both"/>
-            <w:divId w:val="1392194950"/>
+            <w:divId w:val="1688100767"/>
             <w:rPr>
               <w:rFonts w:asciiTheme="minorHAnsi" w:eastAsia="Times New Roman" w:hAnsiTheme="minorHAnsi" w:cstheme="minorHAnsi"/>
             </w:rPr>
@@ -6148,7 +10895,7 @@
             <w:autoSpaceDN w:val="0"/>
             <w:ind w:hanging="640"/>
             <w:jc w:val="both"/>
-            <w:divId w:val="1781798521"/>
+            <w:divId w:val="1750805112"/>
             <w:rPr>
               <w:rFonts w:asciiTheme="minorHAnsi" w:eastAsia="Times New Roman" w:hAnsiTheme="minorHAnsi" w:cstheme="minorHAnsi"/>
             </w:rPr>
@@ -6187,7 +10934,7 @@
             <w:autoSpaceDN w:val="0"/>
             <w:ind w:hanging="640"/>
             <w:jc w:val="both"/>
-            <w:divId w:val="608705999"/>
+            <w:divId w:val="1398165984"/>
             <w:rPr>
               <w:rFonts w:asciiTheme="minorHAnsi" w:eastAsia="Times New Roman" w:hAnsiTheme="minorHAnsi" w:cstheme="minorHAnsi"/>
             </w:rPr>
@@ -6226,7 +10973,7 @@
             <w:autoSpaceDN w:val="0"/>
             <w:ind w:hanging="640"/>
             <w:jc w:val="both"/>
-            <w:divId w:val="246036617"/>
+            <w:divId w:val="577598172"/>
             <w:rPr>
               <w:rFonts w:asciiTheme="minorHAnsi" w:eastAsia="Times New Roman" w:hAnsiTheme="minorHAnsi" w:cstheme="minorHAnsi"/>
             </w:rPr>
@@ -6279,7 +11026,7 @@
             <w:autoSpaceDN w:val="0"/>
             <w:ind w:hanging="640"/>
             <w:jc w:val="both"/>
-            <w:divId w:val="150800365"/>
+            <w:divId w:val="502941015"/>
             <w:rPr>
               <w:rFonts w:asciiTheme="minorHAnsi" w:eastAsia="Times New Roman" w:hAnsiTheme="minorHAnsi" w:cstheme="minorHAnsi"/>
             </w:rPr>
@@ -6318,7 +11065,7 @@
             <w:autoSpaceDN w:val="0"/>
             <w:ind w:hanging="640"/>
             <w:jc w:val="both"/>
-            <w:divId w:val="201721194"/>
+            <w:divId w:val="1072658994"/>
             <w:rPr>
               <w:rFonts w:asciiTheme="minorHAnsi" w:eastAsia="Times New Roman" w:hAnsiTheme="minorHAnsi" w:cstheme="minorHAnsi"/>
             </w:rPr>
@@ -6357,7 +11104,7 @@
             <w:autoSpaceDN w:val="0"/>
             <w:ind w:hanging="640"/>
             <w:jc w:val="both"/>
-            <w:divId w:val="951741387"/>
+            <w:divId w:val="1924297827"/>
             <w:rPr>
               <w:rFonts w:asciiTheme="minorHAnsi" w:eastAsia="Times New Roman" w:hAnsiTheme="minorHAnsi" w:cstheme="minorHAnsi"/>
             </w:rPr>
@@ -6396,7 +11143,7 @@
             <w:autoSpaceDN w:val="0"/>
             <w:ind w:hanging="640"/>
             <w:jc w:val="both"/>
-            <w:divId w:val="2073459691"/>
+            <w:divId w:val="807667540"/>
             <w:rPr>
               <w:rFonts w:asciiTheme="minorHAnsi" w:eastAsia="Times New Roman" w:hAnsiTheme="minorHAnsi" w:cstheme="minorHAnsi"/>
             </w:rPr>
@@ -6435,7 +11182,7 @@
             <w:autoSpaceDN w:val="0"/>
             <w:ind w:hanging="640"/>
             <w:jc w:val="both"/>
-            <w:divId w:val="519314984"/>
+            <w:divId w:val="538590113"/>
             <w:rPr>
               <w:rFonts w:asciiTheme="minorHAnsi" w:eastAsia="Times New Roman" w:hAnsiTheme="minorHAnsi" w:cstheme="minorHAnsi"/>
             </w:rPr>
@@ -6474,7 +11221,7 @@
             <w:autoSpaceDN w:val="0"/>
             <w:ind w:hanging="640"/>
             <w:jc w:val="both"/>
-            <w:divId w:val="1997412648"/>
+            <w:divId w:val="613942360"/>
             <w:rPr>
               <w:rFonts w:asciiTheme="minorHAnsi" w:eastAsia="Times New Roman" w:hAnsiTheme="minorHAnsi" w:cstheme="minorHAnsi"/>
             </w:rPr>
@@ -6499,7 +11246,7 @@
             <w:autoSpaceDN w:val="0"/>
             <w:ind w:hanging="640"/>
             <w:jc w:val="both"/>
-            <w:divId w:val="746223951"/>
+            <w:divId w:val="941111396"/>
             <w:rPr>
               <w:rFonts w:asciiTheme="minorHAnsi" w:eastAsia="Times New Roman" w:hAnsiTheme="minorHAnsi" w:cstheme="minorHAnsi"/>
             </w:rPr>
@@ -6534,6 +11281,169 @@
         </w:p>
         <w:p>
           <w:pPr>
+            <w:autoSpaceDE w:val="0"/>
+            <w:autoSpaceDN w:val="0"/>
+            <w:ind w:hanging="640"/>
+            <w:jc w:val="both"/>
+            <w:divId w:val="2138837051"/>
+            <w:rPr>
+              <w:rFonts w:asciiTheme="minorHAnsi" w:eastAsia="Times New Roman" w:hAnsiTheme="minorHAnsi" w:cstheme="minorHAnsi"/>
+            </w:rPr>
+          </w:pPr>
+          <w:r>
+            <w:rPr>
+              <w:rFonts w:asciiTheme="minorHAnsi" w:eastAsia="Times New Roman" w:hAnsiTheme="minorHAnsi" w:cstheme="minorHAnsi"/>
+            </w:rPr>
+            <w:lastRenderedPageBreak/>
+            <w:t>[13]</w:t>
+          </w:r>
+          <w:r>
+            <w:rPr>
+              <w:rFonts w:asciiTheme="minorHAnsi" w:eastAsia="Times New Roman" w:hAnsiTheme="minorHAnsi" w:cstheme="minorHAnsi"/>
+            </w:rPr>
+            <w:tab/>
+            <w:t xml:space="preserve">A. N. Assidyk, Setiawan, E. Budi, dan K. Isman, “Analisis Perbandingan Pembobotan TF-IDF dan TF-RF pada Trending Topic di Twitter dengan Menggunakan Klasifikasi K-Nearest Neighbor,” </w:t>
+          </w:r>
+          <w:r>
+            <w:rPr>
+              <w:rFonts w:asciiTheme="minorHAnsi" w:eastAsia="Times New Roman" w:hAnsiTheme="minorHAnsi" w:cstheme="minorHAnsi"/>
+              <w:i/>
+              <w:iCs/>
+            </w:rPr>
+            <w:t>eProceedings of Engineering</w:t>
+          </w:r>
+          <w:r>
+            <w:rPr>
+              <w:rFonts w:asciiTheme="minorHAnsi" w:eastAsia="Times New Roman" w:hAnsiTheme="minorHAnsi" w:cstheme="minorHAnsi"/>
+            </w:rPr>
+            <w:t>, vol. 7, no. 2, 2020.</w:t>
+          </w:r>
+        </w:p>
+        <w:p>
+          <w:pPr>
+            <w:autoSpaceDE w:val="0"/>
+            <w:autoSpaceDN w:val="0"/>
+            <w:ind w:hanging="640"/>
+            <w:jc w:val="both"/>
+            <w:divId w:val="1088816816"/>
+            <w:rPr>
+              <w:rFonts w:asciiTheme="minorHAnsi" w:eastAsia="Times New Roman" w:hAnsiTheme="minorHAnsi" w:cstheme="minorHAnsi"/>
+            </w:rPr>
+          </w:pPr>
+          <w:r>
+            <w:rPr>
+              <w:rFonts w:asciiTheme="minorHAnsi" w:eastAsia="Times New Roman" w:hAnsiTheme="minorHAnsi" w:cstheme="minorHAnsi"/>
+            </w:rPr>
+            <w:t>[14]</w:t>
+          </w:r>
+          <w:r>
+            <w:rPr>
+              <w:rFonts w:asciiTheme="minorHAnsi" w:eastAsia="Times New Roman" w:hAnsiTheme="minorHAnsi" w:cstheme="minorHAnsi"/>
+            </w:rPr>
+            <w:tab/>
+            <w:t xml:space="preserve">T. Chen dan C. Guestrin, “XGBoost: A scalable tree boosting system,” dalam </w:t>
+          </w:r>
+          <w:r>
+            <w:rPr>
+              <w:rFonts w:asciiTheme="minorHAnsi" w:eastAsia="Times New Roman" w:hAnsiTheme="minorHAnsi" w:cstheme="minorHAnsi"/>
+              <w:i/>
+              <w:iCs/>
+            </w:rPr>
+            <w:t>Proceedings of the ACM SIGKDD International Conference on Knowledge Discovery and Data Mining</w:t>
+          </w:r>
+          <w:r>
+            <w:rPr>
+              <w:rFonts w:asciiTheme="minorHAnsi" w:eastAsia="Times New Roman" w:hAnsiTheme="minorHAnsi" w:cstheme="minorHAnsi"/>
+            </w:rPr>
+            <w:t>, Association for Computing Machinery, Agu 2016, hlm. 785–794. doi: 10.1145/2939672.2939785.</w:t>
+          </w:r>
+        </w:p>
+        <w:p>
+          <w:pPr>
+            <w:autoSpaceDE w:val="0"/>
+            <w:autoSpaceDN w:val="0"/>
+            <w:ind w:hanging="640"/>
+            <w:jc w:val="both"/>
+            <w:divId w:val="702941911"/>
+            <w:rPr>
+              <w:rFonts w:asciiTheme="minorHAnsi" w:eastAsia="Times New Roman" w:hAnsiTheme="minorHAnsi" w:cstheme="minorHAnsi"/>
+            </w:rPr>
+          </w:pPr>
+          <w:r>
+            <w:rPr>
+              <w:rFonts w:asciiTheme="minorHAnsi" w:eastAsia="Times New Roman" w:hAnsiTheme="minorHAnsi" w:cstheme="minorHAnsi"/>
+            </w:rPr>
+            <w:t>[15]</w:t>
+          </w:r>
+          <w:r>
+            <w:rPr>
+              <w:rFonts w:asciiTheme="minorHAnsi" w:eastAsia="Times New Roman" w:hAnsiTheme="minorHAnsi" w:cstheme="minorHAnsi"/>
+            </w:rPr>
+            <w:tab/>
+            <w:t xml:space="preserve">W. F. Mustika, H. Murfi, dan Y. Widyaningsih, “Analysis Accuracy of XGBoost Model for </w:t>
+          </w:r>
+          <w:r>
+            <w:rPr>
+              <w:rFonts w:asciiTheme="minorHAnsi" w:eastAsia="Times New Roman" w:hAnsiTheme="minorHAnsi" w:cstheme="minorHAnsi"/>
+            </w:rPr>
+            <w:t xml:space="preserve">Multiclass Classification - A Case Study of Applicant Level Risk Prediction for Life Insurance,” dalam </w:t>
+          </w:r>
+          <w:r>
+            <w:rPr>
+              <w:rFonts w:asciiTheme="minorHAnsi" w:eastAsia="Times New Roman" w:hAnsiTheme="minorHAnsi" w:cstheme="minorHAnsi"/>
+              <w:i/>
+              <w:iCs/>
+            </w:rPr>
+            <w:t>2019 5th International Conference on Science in Information Technology (ICSITech)</w:t>
+          </w:r>
+          <w:r>
+            <w:rPr>
+              <w:rFonts w:asciiTheme="minorHAnsi" w:eastAsia="Times New Roman" w:hAnsiTheme="minorHAnsi" w:cstheme="minorHAnsi"/>
+            </w:rPr>
+            <w:t>, 2019, hlm. 71–77. doi: 10.1109/ICSITech46713.2019.8987474.</w:t>
+          </w:r>
+        </w:p>
+        <w:p>
+          <w:pPr>
+            <w:autoSpaceDE w:val="0"/>
+            <w:autoSpaceDN w:val="0"/>
+            <w:ind w:hanging="640"/>
+            <w:jc w:val="both"/>
+            <w:divId w:val="1541166284"/>
+            <w:rPr>
+              <w:rFonts w:asciiTheme="minorHAnsi" w:eastAsia="Times New Roman" w:hAnsiTheme="minorHAnsi" w:cstheme="minorHAnsi"/>
+            </w:rPr>
+          </w:pPr>
+          <w:r>
+            <w:rPr>
+              <w:rFonts w:asciiTheme="minorHAnsi" w:eastAsia="Times New Roman" w:hAnsiTheme="minorHAnsi" w:cstheme="minorHAnsi"/>
+            </w:rPr>
+            <w:t>[16]</w:t>
+          </w:r>
+          <w:r>
+            <w:rPr>
+              <w:rFonts w:asciiTheme="minorHAnsi" w:eastAsia="Times New Roman" w:hAnsiTheme="minorHAnsi" w:cstheme="minorHAnsi"/>
+            </w:rPr>
+            <w:tab/>
+            <w:t xml:space="preserve">M. Riza Kurniawanda, F. Adline, dan T. Tobing, “Analysis Sentiment Cyberbullying in Instagram Comments with XGBoost Method,” </w:t>
+          </w:r>
+          <w:r>
+            <w:rPr>
+              <w:rFonts w:asciiTheme="minorHAnsi" w:eastAsia="Times New Roman" w:hAnsiTheme="minorHAnsi" w:cstheme="minorHAnsi"/>
+              <w:i/>
+              <w:iCs/>
+            </w:rPr>
+            <w:t>International Journal of New Media Technology)</w:t>
+          </w:r>
+          <w:r>
+            <w:rPr>
+              <w:rFonts w:asciiTheme="minorHAnsi" w:eastAsia="Times New Roman" w:hAnsiTheme="minorHAnsi" w:cstheme="minorHAnsi"/>
+            </w:rPr>
+            <w:t>, vol. 9, no. 1, hlm. 28, 2022.</w:t>
+          </w:r>
+        </w:p>
+        <w:p>
+          <w:pPr>
             <w:ind w:left="-142" w:hanging="425"/>
             <w:jc w:val="both"/>
           </w:pPr>
@@ -6573,11 +11483,11 @@
       </w:pPr>
     </w:p>
     <w:sectPr>
-      <w:headerReference w:type="even" r:id="rId15"/>
-      <w:headerReference w:type="default" r:id="rId16"/>
-      <w:footerReference w:type="even" r:id="rId17"/>
-      <w:headerReference w:type="first" r:id="rId18"/>
-      <w:footerReference w:type="first" r:id="rId19"/>
+      <w:headerReference w:type="even" r:id="rId24"/>
+      <w:headerReference w:type="default" r:id="rId25"/>
+      <w:footerReference w:type="even" r:id="rId26"/>
+      <w:headerReference w:type="first" r:id="rId27"/>
+      <w:footerReference w:type="first" r:id="rId28"/>
       <w:type w:val="continuous"/>
       <w:pgSz w:w="11907" w:h="16840" w:code="9"/>
       <w:pgMar w:top="1701" w:right="851" w:bottom="1588" w:left="1418" w:header="720" w:footer="720" w:gutter="0"/>
@@ -8030,6 +12940,95 @@
     </w:lvl>
   </w:abstractNum>
   <w:abstractNum w:abstractNumId="6" w15:restartNumberingAfterBreak="0">
+    <w:nsid w:val="22C47524"/>
+    <w:multiLevelType w:val="hybridMultilevel"/>
+    <w:tmpl w:val="E1A63370"/>
+    <w:lvl w:ilvl="0" w:tplc="F0D0FAE6">
+      <w:start w:val="1"/>
+      <w:numFmt w:val="decimal"/>
+      <w:lvlText w:val="%1."/>
+      <w:lvlJc w:val="left"/>
+      <w:pPr>
+        <w:ind w:left="1080" w:hanging="360"/>
+      </w:pPr>
+      <w:rPr>
+        <w:rFonts w:hint="default"/>
+      </w:rPr>
+    </w:lvl>
+    <w:lvl w:ilvl="1" w:tplc="38090019" w:tentative="1">
+      <w:start w:val="1"/>
+      <w:numFmt w:val="lowerLetter"/>
+      <w:lvlText w:val="%2."/>
+      <w:lvlJc w:val="left"/>
+      <w:pPr>
+        <w:ind w:left="1800" w:hanging="360"/>
+      </w:pPr>
+    </w:lvl>
+    <w:lvl w:ilvl="2" w:tplc="3809001B" w:tentative="1">
+      <w:start w:val="1"/>
+      <w:numFmt w:val="lowerRoman"/>
+      <w:lvlText w:val="%3."/>
+      <w:lvlJc w:val="right"/>
+      <w:pPr>
+        <w:ind w:left="2520" w:hanging="180"/>
+      </w:pPr>
+    </w:lvl>
+    <w:lvl w:ilvl="3" w:tplc="3809000F" w:tentative="1">
+      <w:start w:val="1"/>
+      <w:numFmt w:val="decimal"/>
+      <w:lvlText w:val="%4."/>
+      <w:lvlJc w:val="left"/>
+      <w:pPr>
+        <w:ind w:left="3240" w:hanging="360"/>
+      </w:pPr>
+    </w:lvl>
+    <w:lvl w:ilvl="4" w:tplc="38090019" w:tentative="1">
+      <w:start w:val="1"/>
+      <w:numFmt w:val="lowerLetter"/>
+      <w:lvlText w:val="%5."/>
+      <w:lvlJc w:val="left"/>
+      <w:pPr>
+        <w:ind w:left="3960" w:hanging="360"/>
+      </w:pPr>
+    </w:lvl>
+    <w:lvl w:ilvl="5" w:tplc="3809001B" w:tentative="1">
+      <w:start w:val="1"/>
+      <w:numFmt w:val="lowerRoman"/>
+      <w:lvlText w:val="%6."/>
+      <w:lvlJc w:val="right"/>
+      <w:pPr>
+        <w:ind w:left="4680" w:hanging="180"/>
+      </w:pPr>
+    </w:lvl>
+    <w:lvl w:ilvl="6" w:tplc="3809000F" w:tentative="1">
+      <w:start w:val="1"/>
+      <w:numFmt w:val="decimal"/>
+      <w:lvlText w:val="%7."/>
+      <w:lvlJc w:val="left"/>
+      <w:pPr>
+        <w:ind w:left="5400" w:hanging="360"/>
+      </w:pPr>
+    </w:lvl>
+    <w:lvl w:ilvl="7" w:tplc="38090019" w:tentative="1">
+      <w:start w:val="1"/>
+      <w:numFmt w:val="lowerLetter"/>
+      <w:lvlText w:val="%8."/>
+      <w:lvlJc w:val="left"/>
+      <w:pPr>
+        <w:ind w:left="6120" w:hanging="360"/>
+      </w:pPr>
+    </w:lvl>
+    <w:lvl w:ilvl="8" w:tplc="3809001B" w:tentative="1">
+      <w:start w:val="1"/>
+      <w:numFmt w:val="lowerRoman"/>
+      <w:lvlText w:val="%9."/>
+      <w:lvlJc w:val="right"/>
+      <w:pPr>
+        <w:ind w:left="6840" w:hanging="180"/>
+      </w:pPr>
+    </w:lvl>
+  </w:abstractNum>
+  <w:abstractNum w:abstractNumId="7" w15:restartNumberingAfterBreak="0">
     <w:nsid w:val="23DF66EA"/>
     <w:multiLevelType w:val="multilevel"/>
     <w:tmpl w:val="F4868156"/>
@@ -8178,7 +13177,96 @@
       </w:rPr>
     </w:lvl>
   </w:abstractNum>
-  <w:abstractNum w:abstractNumId="7" w15:restartNumberingAfterBreak="0">
+  <w:abstractNum w:abstractNumId="8" w15:restartNumberingAfterBreak="0">
+    <w:nsid w:val="25A84AC1"/>
+    <w:multiLevelType w:val="hybridMultilevel"/>
+    <w:tmpl w:val="B836842A"/>
+    <w:lvl w:ilvl="0" w:tplc="FFFFFFFF">
+      <w:start w:val="1"/>
+      <w:numFmt w:val="lowerLetter"/>
+      <w:lvlText w:val="%1."/>
+      <w:lvlJc w:val="left"/>
+      <w:pPr>
+        <w:ind w:left="1004" w:hanging="360"/>
+      </w:pPr>
+    </w:lvl>
+    <w:lvl w:ilvl="1" w:tplc="FFFFFFFF">
+      <w:start w:val="1"/>
+      <w:numFmt w:val="bullet"/>
+      <w:lvlText w:val=""/>
+      <w:lvlJc w:val="left"/>
+      <w:pPr>
+        <w:ind w:left="1724" w:hanging="360"/>
+      </w:pPr>
+      <w:rPr>
+        <w:rFonts w:ascii="Symbol" w:hAnsi="Symbol" w:hint="default"/>
+      </w:rPr>
+    </w:lvl>
+    <w:lvl w:ilvl="2" w:tplc="FFFFFFFF" w:tentative="1">
+      <w:start w:val="1"/>
+      <w:numFmt w:val="lowerRoman"/>
+      <w:lvlText w:val="%3."/>
+      <w:lvlJc w:val="right"/>
+      <w:pPr>
+        <w:ind w:left="2444" w:hanging="180"/>
+      </w:pPr>
+    </w:lvl>
+    <w:lvl w:ilvl="3" w:tplc="FFFFFFFF" w:tentative="1">
+      <w:start w:val="1"/>
+      <w:numFmt w:val="decimal"/>
+      <w:lvlText w:val="%4."/>
+      <w:lvlJc w:val="left"/>
+      <w:pPr>
+        <w:ind w:left="3164" w:hanging="360"/>
+      </w:pPr>
+    </w:lvl>
+    <w:lvl w:ilvl="4" w:tplc="FFFFFFFF" w:tentative="1">
+      <w:start w:val="1"/>
+      <w:numFmt w:val="lowerLetter"/>
+      <w:lvlText w:val="%5."/>
+      <w:lvlJc w:val="left"/>
+      <w:pPr>
+        <w:ind w:left="3884" w:hanging="360"/>
+      </w:pPr>
+    </w:lvl>
+    <w:lvl w:ilvl="5" w:tplc="FFFFFFFF" w:tentative="1">
+      <w:start w:val="1"/>
+      <w:numFmt w:val="lowerRoman"/>
+      <w:lvlText w:val="%6."/>
+      <w:lvlJc w:val="right"/>
+      <w:pPr>
+        <w:ind w:left="4604" w:hanging="180"/>
+      </w:pPr>
+    </w:lvl>
+    <w:lvl w:ilvl="6" w:tplc="FFFFFFFF" w:tentative="1">
+      <w:start w:val="1"/>
+      <w:numFmt w:val="decimal"/>
+      <w:lvlText w:val="%7."/>
+      <w:lvlJc w:val="left"/>
+      <w:pPr>
+        <w:ind w:left="5324" w:hanging="360"/>
+      </w:pPr>
+    </w:lvl>
+    <w:lvl w:ilvl="7" w:tplc="FFFFFFFF" w:tentative="1">
+      <w:start w:val="1"/>
+      <w:numFmt w:val="lowerLetter"/>
+      <w:lvlText w:val="%8."/>
+      <w:lvlJc w:val="left"/>
+      <w:pPr>
+        <w:ind w:left="6044" w:hanging="360"/>
+      </w:pPr>
+    </w:lvl>
+    <w:lvl w:ilvl="8" w:tplc="FFFFFFFF" w:tentative="1">
+      <w:start w:val="1"/>
+      <w:numFmt w:val="lowerRoman"/>
+      <w:lvlText w:val="%9."/>
+      <w:lvlJc w:val="right"/>
+      <w:pPr>
+        <w:ind w:left="6764" w:hanging="180"/>
+      </w:pPr>
+    </w:lvl>
+  </w:abstractNum>
+  <w:abstractNum w:abstractNumId="9" w15:restartNumberingAfterBreak="0">
     <w:nsid w:val="264E3AF7"/>
     <w:multiLevelType w:val="multilevel"/>
     <w:tmpl w:val="43DA5EC4"/>
@@ -8291,7 +13379,7 @@
       </w:rPr>
     </w:lvl>
   </w:abstractNum>
-  <w:abstractNum w:abstractNumId="8" w15:restartNumberingAfterBreak="0">
+  <w:abstractNum w:abstractNumId="10" w15:restartNumberingAfterBreak="0">
     <w:nsid w:val="26A70353"/>
     <w:multiLevelType w:val="hybridMultilevel"/>
     <w:tmpl w:val="B836842A"/>
@@ -8380,7 +13468,7 @@
       </w:pPr>
     </w:lvl>
   </w:abstractNum>
-  <w:abstractNum w:abstractNumId="9" w15:restartNumberingAfterBreak="0">
+  <w:abstractNum w:abstractNumId="11" w15:restartNumberingAfterBreak="0">
     <w:nsid w:val="2CB26B28"/>
     <w:multiLevelType w:val="hybridMultilevel"/>
     <w:tmpl w:val="CCF8BC42"/>
@@ -8471,7 +13559,7 @@
       </w:pPr>
     </w:lvl>
   </w:abstractNum>
-  <w:abstractNum w:abstractNumId="10" w15:restartNumberingAfterBreak="0">
+  <w:abstractNum w:abstractNumId="12" w15:restartNumberingAfterBreak="0">
     <w:nsid w:val="2CD06F3F"/>
     <w:multiLevelType w:val="multilevel"/>
     <w:tmpl w:val="0E2ADE1A"/>
@@ -8584,7 +13672,7 @@
       </w:rPr>
     </w:lvl>
   </w:abstractNum>
-  <w:abstractNum w:abstractNumId="11" w15:restartNumberingAfterBreak="0">
+  <w:abstractNum w:abstractNumId="13" w15:restartNumberingAfterBreak="0">
     <w:nsid w:val="2D09720B"/>
     <w:multiLevelType w:val="hybridMultilevel"/>
     <w:tmpl w:val="B836842A"/>
@@ -8673,7 +13761,7 @@
       </w:pPr>
     </w:lvl>
   </w:abstractNum>
-  <w:abstractNum w:abstractNumId="12" w15:restartNumberingAfterBreak="0">
+  <w:abstractNum w:abstractNumId="14" w15:restartNumberingAfterBreak="0">
     <w:nsid w:val="31217EF5"/>
     <w:multiLevelType w:val="hybridMultilevel"/>
     <w:tmpl w:val="A1441ACA"/>
@@ -8793,7 +13881,7 @@
       </w:pPr>
     </w:lvl>
   </w:abstractNum>
-  <w:abstractNum w:abstractNumId="13" w15:restartNumberingAfterBreak="0">
+  <w:abstractNum w:abstractNumId="15" w15:restartNumberingAfterBreak="0">
     <w:nsid w:val="37991C5D"/>
     <w:multiLevelType w:val="hybridMultilevel"/>
     <w:tmpl w:val="DAAA6750"/>
@@ -8885,7 +13973,7 @@
       </w:pPr>
     </w:lvl>
   </w:abstractNum>
-  <w:abstractNum w:abstractNumId="14" w15:restartNumberingAfterBreak="0">
+  <w:abstractNum w:abstractNumId="16" w15:restartNumberingAfterBreak="0">
     <w:nsid w:val="3A796E7E"/>
     <w:multiLevelType w:val="hybridMultilevel"/>
     <w:tmpl w:val="010A4256"/>
@@ -8979,7 +14067,7 @@
       </w:pPr>
     </w:lvl>
   </w:abstractNum>
-  <w:abstractNum w:abstractNumId="15" w15:restartNumberingAfterBreak="0">
+  <w:abstractNum w:abstractNumId="17" w15:restartNumberingAfterBreak="0">
     <w:nsid w:val="3BA73654"/>
     <w:multiLevelType w:val="hybridMultilevel"/>
     <w:tmpl w:val="0B68EB0A"/>
@@ -9073,7 +14161,7 @@
       </w:pPr>
     </w:lvl>
   </w:abstractNum>
-  <w:abstractNum w:abstractNumId="16" w15:restartNumberingAfterBreak="0">
+  <w:abstractNum w:abstractNumId="18" w15:restartNumberingAfterBreak="0">
     <w:nsid w:val="3F782411"/>
     <w:multiLevelType w:val="hybridMultilevel"/>
     <w:tmpl w:val="FA8C5D3A"/>
@@ -9189,7 +14277,7 @@
       </w:pPr>
     </w:lvl>
   </w:abstractNum>
-  <w:abstractNum w:abstractNumId="17" w15:restartNumberingAfterBreak="0">
+  <w:abstractNum w:abstractNumId="19" w15:restartNumberingAfterBreak="0">
     <w:nsid w:val="429166EB"/>
     <w:multiLevelType w:val="multilevel"/>
     <w:tmpl w:val="0AF4B280"/>
@@ -9302,7 +14390,7 @@
       </w:rPr>
     </w:lvl>
   </w:abstractNum>
-  <w:abstractNum w:abstractNumId="18" w15:restartNumberingAfterBreak="0">
+  <w:abstractNum w:abstractNumId="20" w15:restartNumberingAfterBreak="0">
     <w:nsid w:val="467538BE"/>
     <w:multiLevelType w:val="hybridMultilevel"/>
     <w:tmpl w:val="40820D26"/>
@@ -9395,7 +14483,7 @@
       </w:pPr>
     </w:lvl>
   </w:abstractNum>
-  <w:abstractNum w:abstractNumId="19" w15:restartNumberingAfterBreak="0">
+  <w:abstractNum w:abstractNumId="21" w15:restartNumberingAfterBreak="0">
     <w:nsid w:val="4AAD032B"/>
     <w:multiLevelType w:val="hybridMultilevel"/>
     <w:tmpl w:val="F6E8D5D8"/>
@@ -9511,7 +14599,7 @@
       </w:pPr>
     </w:lvl>
   </w:abstractNum>
-  <w:abstractNum w:abstractNumId="20" w15:restartNumberingAfterBreak="0">
+  <w:abstractNum w:abstractNumId="22" w15:restartNumberingAfterBreak="0">
     <w:nsid w:val="52CA544A"/>
     <w:multiLevelType w:val="singleLevel"/>
     <w:tmpl w:val="0F4C1592"/>
@@ -9535,7 +14623,7 @@
       </w:rPr>
     </w:lvl>
   </w:abstractNum>
-  <w:abstractNum w:abstractNumId="21" w15:restartNumberingAfterBreak="0">
+  <w:abstractNum w:abstractNumId="23" w15:restartNumberingAfterBreak="0">
     <w:nsid w:val="52EA1912"/>
     <w:multiLevelType w:val="hybridMultilevel"/>
     <w:tmpl w:val="0230412C"/>
@@ -9653,7 +14741,7 @@
       </w:pPr>
     </w:lvl>
   </w:abstractNum>
-  <w:abstractNum w:abstractNumId="22" w15:restartNumberingAfterBreak="0">
+  <w:abstractNum w:abstractNumId="24" w15:restartNumberingAfterBreak="0">
     <w:nsid w:val="5CED335E"/>
     <w:multiLevelType w:val="hybridMultilevel"/>
     <w:tmpl w:val="9B0CCB2A"/>
@@ -9774,7 +14862,7 @@
       </w:pPr>
     </w:lvl>
   </w:abstractNum>
-  <w:abstractNum w:abstractNumId="23" w15:restartNumberingAfterBreak="0">
+  <w:abstractNum w:abstractNumId="25" w15:restartNumberingAfterBreak="0">
     <w:nsid w:val="5D2B1111"/>
     <w:multiLevelType w:val="hybridMultilevel"/>
     <w:tmpl w:val="7AA4584E"/>
@@ -9890,7 +14978,7 @@
       </w:pPr>
     </w:lvl>
   </w:abstractNum>
-  <w:abstractNum w:abstractNumId="24" w15:restartNumberingAfterBreak="0">
+  <w:abstractNum w:abstractNumId="26" w15:restartNumberingAfterBreak="0">
     <w:nsid w:val="62F80515"/>
     <w:multiLevelType w:val="singleLevel"/>
     <w:tmpl w:val="F6C8F98A"/>
@@ -9908,7 +14996,7 @@
       </w:pPr>
     </w:lvl>
   </w:abstractNum>
-  <w:abstractNum w:abstractNumId="25" w15:restartNumberingAfterBreak="0">
+  <w:abstractNum w:abstractNumId="27" w15:restartNumberingAfterBreak="0">
     <w:nsid w:val="65A23480"/>
     <w:multiLevelType w:val="hybridMultilevel"/>
     <w:tmpl w:val="E53CC32E"/>
@@ -10024,7 +15112,7 @@
       </w:pPr>
     </w:lvl>
   </w:abstractNum>
-  <w:abstractNum w:abstractNumId="26" w15:restartNumberingAfterBreak="0">
+  <w:abstractNum w:abstractNumId="28" w15:restartNumberingAfterBreak="0">
     <w:nsid w:val="6CD32DA8"/>
     <w:multiLevelType w:val="singleLevel"/>
     <w:tmpl w:val="166470C2"/>
@@ -10047,31 +15135,31 @@
     </w:lvl>
   </w:abstractNum>
   <w:num w:numId="1" w16cid:durableId="1639990853">
+    <w:abstractNumId w:val="26"/>
+  </w:num>
+  <w:num w:numId="2" w16cid:durableId="167182768">
+    <w:abstractNumId w:val="22"/>
+  </w:num>
+  <w:num w:numId="3" w16cid:durableId="1750151632">
+    <w:abstractNumId w:val="28"/>
+  </w:num>
+  <w:num w:numId="4" w16cid:durableId="2058553308">
+    <w:abstractNumId w:val="21"/>
+  </w:num>
+  <w:num w:numId="5" w16cid:durableId="71200621">
     <w:abstractNumId w:val="24"/>
   </w:num>
-  <w:num w:numId="2" w16cid:durableId="167182768">
-    <w:abstractNumId w:val="20"/>
+  <w:num w:numId="6" w16cid:durableId="138617847">
+    <w:abstractNumId w:val="27"/>
   </w:num>
-  <w:num w:numId="3" w16cid:durableId="1750151632">
-    <w:abstractNumId w:val="26"/>
-  </w:num>
-  <w:num w:numId="4" w16cid:durableId="2058553308">
-    <w:abstractNumId w:val="19"/>
-  </w:num>
-  <w:num w:numId="5" w16cid:durableId="71200621">
-    <w:abstractNumId w:val="22"/>
-  </w:num>
-  <w:num w:numId="6" w16cid:durableId="138617847">
+  <w:num w:numId="7" w16cid:durableId="1436486607">
     <w:abstractNumId w:val="25"/>
   </w:num>
-  <w:num w:numId="7" w16cid:durableId="1436486607">
+  <w:num w:numId="8" w16cid:durableId="208618174">
     <w:abstractNumId w:val="23"/>
   </w:num>
-  <w:num w:numId="8" w16cid:durableId="208618174">
-    <w:abstractNumId w:val="21"/>
-  </w:num>
   <w:num w:numId="9" w16cid:durableId="122771551">
-    <w:abstractNumId w:val="16"/>
+    <w:abstractNumId w:val="18"/>
   </w:num>
   <w:num w:numId="10" w16cid:durableId="776025754">
     <w:abstractNumId w:val="2"/>
@@ -10080,25 +15168,25 @@
     <w:abstractNumId w:val="1"/>
   </w:num>
   <w:num w:numId="12" w16cid:durableId="665018280">
-    <w:abstractNumId w:val="13"/>
+    <w:abstractNumId w:val="15"/>
   </w:num>
   <w:num w:numId="13" w16cid:durableId="1798794130">
     <w:abstractNumId w:val="4"/>
   </w:num>
   <w:num w:numId="14" w16cid:durableId="670530212">
-    <w:abstractNumId w:val="14"/>
+    <w:abstractNumId w:val="16"/>
   </w:num>
   <w:num w:numId="15" w16cid:durableId="1957592274">
-    <w:abstractNumId w:val="15"/>
+    <w:abstractNumId w:val="17"/>
   </w:num>
   <w:num w:numId="16" w16cid:durableId="1855342215">
-    <w:abstractNumId w:val="7"/>
+    <w:abstractNumId w:val="9"/>
   </w:num>
   <w:num w:numId="17" w16cid:durableId="1370687157">
-    <w:abstractNumId w:val="10"/>
+    <w:abstractNumId w:val="12"/>
   </w:num>
   <w:num w:numId="18" w16cid:durableId="111480735">
-    <w:abstractNumId w:val="10"/>
+    <w:abstractNumId w:val="12"/>
     <w:lvlOverride w:ilvl="0">
       <w:startOverride w:val="1"/>
     </w:lvlOverride>
@@ -10131,7 +15219,7 @@
     <w:abstractNumId w:val="3"/>
   </w:num>
   <w:num w:numId="20" w16cid:durableId="598220973">
-    <w:abstractNumId w:val="25"/>
+    <w:abstractNumId w:val="27"/>
     <w:lvlOverride w:ilvl="0">
       <w:startOverride w:val="1"/>
     </w:lvlOverride>
@@ -10161,13 +15249,13 @@
     </w:lvlOverride>
   </w:num>
   <w:num w:numId="21" w16cid:durableId="823546746">
-    <w:abstractNumId w:val="12"/>
+    <w:abstractNumId w:val="14"/>
   </w:num>
   <w:num w:numId="22" w16cid:durableId="1767341346">
-    <w:abstractNumId w:val="17"/>
+    <w:abstractNumId w:val="19"/>
   </w:num>
   <w:num w:numId="23" w16cid:durableId="1695031077">
-    <w:abstractNumId w:val="8"/>
+    <w:abstractNumId w:val="10"/>
   </w:num>
   <w:num w:numId="24" w16cid:durableId="989750247">
     <w:abstractNumId w:val="0"/>
@@ -10185,13 +15273,13 @@
     <w:abstractNumId w:val="3"/>
   </w:num>
   <w:num w:numId="29" w16cid:durableId="1908804324">
-    <w:abstractNumId w:val="6"/>
+    <w:abstractNumId w:val="7"/>
   </w:num>
   <w:num w:numId="30" w16cid:durableId="820586215">
-    <w:abstractNumId w:val="18"/>
+    <w:abstractNumId w:val="20"/>
   </w:num>
   <w:num w:numId="31" w16cid:durableId="559905684">
-    <w:abstractNumId w:val="9"/>
+    <w:abstractNumId w:val="11"/>
   </w:num>
   <w:num w:numId="32" w16cid:durableId="544607074">
     <w:abstractNumId w:val="3"/>
@@ -10218,10 +15306,16 @@
     <w:abstractNumId w:val="3"/>
   </w:num>
   <w:num w:numId="40" w16cid:durableId="1345475525">
-    <w:abstractNumId w:val="11"/>
+    <w:abstractNumId w:val="13"/>
   </w:num>
   <w:num w:numId="41" w16cid:durableId="1324120797">
     <w:abstractNumId w:val="5"/>
+  </w:num>
+  <w:num w:numId="42" w16cid:durableId="1443295">
+    <w:abstractNumId w:val="8"/>
+  </w:num>
+  <w:num w:numId="43" w16cid:durableId="1860854624">
+    <w:abstractNumId w:val="6"/>
   </w:num>
   <w:numIdMacAtCleanup w:val="14"/>
 </w:numbering>
@@ -10619,7 +15713,7 @@
   <w:style w:type="paragraph" w:default="1" w:styleId="Normal">
     <w:name w:val="Normal"/>
     <w:qFormat/>
-    <w:rsid w:val="00E857DB"/>
+    <w:rsid w:val="00C55F4E"/>
   </w:style>
   <w:style w:type="paragraph" w:styleId="Heading1">
     <w:name w:val="heading 1"/>
@@ -10805,7 +15899,6 @@
   <w:style w:type="character" w:default="1" w:styleId="DefaultParagraphFont">
     <w:name w:val="Default Paragraph Font"/>
     <w:uiPriority w:val="1"/>
-    <w:semiHidden/>
     <w:unhideWhenUsed/>
   </w:style>
   <w:style w:type="table" w:default="1" w:styleId="TableNormal">
@@ -12017,6 +17110,296 @@
         </w:p>
       </w:docPartBody>
     </w:docPart>
+    <w:docPart>
+      <w:docPartPr>
+        <w:name w:val="4CB1B95BD66C4B64AEE0744EEA93C8A8"/>
+        <w:category>
+          <w:name w:val="General"/>
+          <w:gallery w:val="placeholder"/>
+        </w:category>
+        <w:types>
+          <w:type w:val="bbPlcHdr"/>
+        </w:types>
+        <w:behaviors>
+          <w:behavior w:val="content"/>
+        </w:behaviors>
+        <w:guid w:val="{706A0FB0-F2BA-4C3D-9678-3A4A512B45C0}"/>
+      </w:docPartPr>
+      <w:docPartBody>
+        <w:p>
+          <w:pPr>
+            <w:pStyle w:val="4CB1B95BD66C4B64AEE0744EEA93C8A8"/>
+          </w:pPr>
+          <w:r>
+            <w:rPr>
+              <w:rStyle w:val="PlaceholderText"/>
+            </w:rPr>
+            <w:t>Click or tap here to enter text.</w:t>
+          </w:r>
+        </w:p>
+      </w:docPartBody>
+    </w:docPart>
+    <w:docPart>
+      <w:docPartPr>
+        <w:name w:val="4126046B457E42F6B1FBBA4DE9E24CFB"/>
+        <w:category>
+          <w:name w:val="General"/>
+          <w:gallery w:val="placeholder"/>
+        </w:category>
+        <w:types>
+          <w:type w:val="bbPlcHdr"/>
+        </w:types>
+        <w:behaviors>
+          <w:behavior w:val="content"/>
+        </w:behaviors>
+        <w:guid w:val="{93C0291C-8FF1-472B-9E67-118D645FCC28}"/>
+      </w:docPartPr>
+      <w:docPartBody>
+        <w:p>
+          <w:pPr>
+            <w:pStyle w:val="4126046B457E42F6B1FBBA4DE9E24CFB"/>
+          </w:pPr>
+          <w:r>
+            <w:rPr>
+              <w:rStyle w:val="PlaceholderText"/>
+            </w:rPr>
+            <w:t>Click or tap here to enter text.</w:t>
+          </w:r>
+        </w:p>
+      </w:docPartBody>
+    </w:docPart>
+    <w:docPart>
+      <w:docPartPr>
+        <w:name w:val="BF375143F6704DDEB9475F4940393327"/>
+        <w:category>
+          <w:name w:val="General"/>
+          <w:gallery w:val="placeholder"/>
+        </w:category>
+        <w:types>
+          <w:type w:val="bbPlcHdr"/>
+        </w:types>
+        <w:behaviors>
+          <w:behavior w:val="content"/>
+        </w:behaviors>
+        <w:guid w:val="{B0B84DE7-8422-4334-ADC6-94BF084A019A}"/>
+      </w:docPartPr>
+      <w:docPartBody>
+        <w:p>
+          <w:pPr>
+            <w:pStyle w:val="BF375143F6704DDEB9475F4940393327"/>
+          </w:pPr>
+          <w:r>
+            <w:rPr>
+              <w:rStyle w:val="PlaceholderText"/>
+            </w:rPr>
+            <w:t>Click or tap here to enter text.</w:t>
+          </w:r>
+        </w:p>
+      </w:docPartBody>
+    </w:docPart>
+    <w:docPart>
+      <w:docPartPr>
+        <w:name w:val="78076300124D438B87BA9FF0E8D75153"/>
+        <w:category>
+          <w:name w:val="General"/>
+          <w:gallery w:val="placeholder"/>
+        </w:category>
+        <w:types>
+          <w:type w:val="bbPlcHdr"/>
+        </w:types>
+        <w:behaviors>
+          <w:behavior w:val="content"/>
+        </w:behaviors>
+        <w:guid w:val="{876F0933-62AD-4786-B967-4BF99DC36E61}"/>
+      </w:docPartPr>
+      <w:docPartBody>
+        <w:p>
+          <w:pPr>
+            <w:pStyle w:val="78076300124D438B87BA9FF0E8D75153"/>
+          </w:pPr>
+          <w:r>
+            <w:rPr>
+              <w:rStyle w:val="PlaceholderText"/>
+            </w:rPr>
+            <w:t>Click or tap here to enter text.</w:t>
+          </w:r>
+        </w:p>
+      </w:docPartBody>
+    </w:docPart>
+    <w:docPart>
+      <w:docPartPr>
+        <w:name w:val="6F19B79E3462486E938DD80FA64FA7A9"/>
+        <w:category>
+          <w:name w:val="General"/>
+          <w:gallery w:val="placeholder"/>
+        </w:category>
+        <w:types>
+          <w:type w:val="bbPlcHdr"/>
+        </w:types>
+        <w:behaviors>
+          <w:behavior w:val="content"/>
+        </w:behaviors>
+        <w:guid w:val="{0AD9F03D-D0AD-4A9D-B1E1-DA3A7EB67ABA}"/>
+      </w:docPartPr>
+      <w:docPartBody>
+        <w:p>
+          <w:pPr>
+            <w:pStyle w:val="6F19B79E3462486E938DD80FA64FA7A9"/>
+          </w:pPr>
+          <w:r>
+            <w:rPr>
+              <w:rStyle w:val="PlaceholderText"/>
+            </w:rPr>
+            <w:t>Click or tap here to enter text.</w:t>
+          </w:r>
+        </w:p>
+      </w:docPartBody>
+    </w:docPart>
+    <w:docPart>
+      <w:docPartPr>
+        <w:name w:val="395B1A8ED786452C99E3E7B0395735F1"/>
+        <w:category>
+          <w:name w:val="General"/>
+          <w:gallery w:val="placeholder"/>
+        </w:category>
+        <w:types>
+          <w:type w:val="bbPlcHdr"/>
+        </w:types>
+        <w:behaviors>
+          <w:behavior w:val="content"/>
+        </w:behaviors>
+        <w:guid w:val="{F739E774-413F-4707-95EC-DBC9B06ED2BA}"/>
+      </w:docPartPr>
+      <w:docPartBody>
+        <w:p>
+          <w:pPr>
+            <w:pStyle w:val="395B1A8ED786452C99E3E7B0395735F1"/>
+          </w:pPr>
+          <w:r>
+            <w:rPr>
+              <w:rStyle w:val="PlaceholderText"/>
+            </w:rPr>
+            <w:t>Click or tap here to enter text.</w:t>
+          </w:r>
+        </w:p>
+      </w:docPartBody>
+    </w:docPart>
+    <w:docPart>
+      <w:docPartPr>
+        <w:name w:val="CBA78D5243D542139DF52F1B7D0245C2"/>
+        <w:category>
+          <w:name w:val="General"/>
+          <w:gallery w:val="placeholder"/>
+        </w:category>
+        <w:types>
+          <w:type w:val="bbPlcHdr"/>
+        </w:types>
+        <w:behaviors>
+          <w:behavior w:val="content"/>
+        </w:behaviors>
+        <w:guid w:val="{505D429F-E59A-4734-8E88-3B66FF87DA90}"/>
+      </w:docPartPr>
+      <w:docPartBody>
+        <w:p>
+          <w:pPr>
+            <w:pStyle w:val="CBA78D5243D542139DF52F1B7D0245C2"/>
+          </w:pPr>
+          <w:r>
+            <w:rPr>
+              <w:rStyle w:val="PlaceholderText"/>
+            </w:rPr>
+            <w:t>Click or tap here to enter text.</w:t>
+          </w:r>
+        </w:p>
+      </w:docPartBody>
+    </w:docPart>
+    <w:docPart>
+      <w:docPartPr>
+        <w:name w:val="6AFC8B6F1B2A4797B8975ABD3C937585"/>
+        <w:category>
+          <w:name w:val="General"/>
+          <w:gallery w:val="placeholder"/>
+        </w:category>
+        <w:types>
+          <w:type w:val="bbPlcHdr"/>
+        </w:types>
+        <w:behaviors>
+          <w:behavior w:val="content"/>
+        </w:behaviors>
+        <w:guid w:val="{6220D5CB-1487-4FFE-BCD8-38A910DC1665}"/>
+      </w:docPartPr>
+      <w:docPartBody>
+        <w:p>
+          <w:pPr>
+            <w:pStyle w:val="6AFC8B6F1B2A4797B8975ABD3C937585"/>
+          </w:pPr>
+          <w:r>
+            <w:rPr>
+              <w:rStyle w:val="PlaceholderText"/>
+            </w:rPr>
+            <w:t>Click or tap here to enter text.</w:t>
+          </w:r>
+        </w:p>
+      </w:docPartBody>
+    </w:docPart>
+    <w:docPart>
+      <w:docPartPr>
+        <w:name w:val="54C8F788984E4C4CBA31FC1C982D6454"/>
+        <w:category>
+          <w:name w:val="General"/>
+          <w:gallery w:val="placeholder"/>
+        </w:category>
+        <w:types>
+          <w:type w:val="bbPlcHdr"/>
+        </w:types>
+        <w:behaviors>
+          <w:behavior w:val="content"/>
+        </w:behaviors>
+        <w:guid w:val="{364E41E6-6991-40AC-B2B6-848EAD536405}"/>
+      </w:docPartPr>
+      <w:docPartBody>
+        <w:p>
+          <w:pPr>
+            <w:pStyle w:val="54C8F788984E4C4CBA31FC1C982D6454"/>
+          </w:pPr>
+          <w:r>
+            <w:rPr>
+              <w:rStyle w:val="PlaceholderText"/>
+            </w:rPr>
+            <w:t>Click or tap here to enter text.</w:t>
+          </w:r>
+        </w:p>
+      </w:docPartBody>
+    </w:docPart>
+    <w:docPart>
+      <w:docPartPr>
+        <w:name w:val="77CBBEF5E21A4B5682825FBD2F62DE93"/>
+        <w:category>
+          <w:name w:val="General"/>
+          <w:gallery w:val="placeholder"/>
+        </w:category>
+        <w:types>
+          <w:type w:val="bbPlcHdr"/>
+        </w:types>
+        <w:behaviors>
+          <w:behavior w:val="content"/>
+        </w:behaviors>
+        <w:guid w:val="{82FF7989-7B91-4FF7-931A-2A6D96BB75A2}"/>
+      </w:docPartPr>
+      <w:docPartBody>
+        <w:p>
+          <w:pPr>
+            <w:pStyle w:val="77CBBEF5E21A4B5682825FBD2F62DE93"/>
+          </w:pPr>
+          <w:r>
+            <w:rPr>
+              <w:rStyle w:val="PlaceholderText"/>
+            </w:rPr>
+            <w:t>Click or tap here to enter text.</w:t>
+          </w:r>
+        </w:p>
+      </w:docPartBody>
+    </w:docPart>
   </w:docParts>
 </w:glossaryDocument>
 </file>
@@ -12081,7 +17464,7 @@
     <w:sig w:usb0="E1002EFF" w:usb1="C000605B" w:usb2="00000029" w:usb3="00000000" w:csb0="000101FF" w:csb1="00000000"/>
   </w:font>
   <w:font w:name="Traditional Arabic">
-    <w:charset w:val="B2"/>
+    <w:charset w:val="00"/>
     <w:family w:val="roman"/>
     <w:pitch w:val="variable"/>
     <w:sig w:usb0="00002003" w:usb1="80000000" w:usb2="00000008" w:usb3="00000000" w:csb0="00000041" w:csb1="00000000"/>
@@ -12169,7 +17552,9 @@
     <w:rsid w:val="00961894"/>
     <w:rsid w:val="00A12F0A"/>
     <w:rsid w:val="00A67D80"/>
+    <w:rsid w:val="00AC276B"/>
     <w:rsid w:val="00C851A5"/>
+    <w:rsid w:val="00D379EA"/>
     <w:rsid w:val="00F06A81"/>
     <w:rsid w:val="00FD0AC1"/>
   </w:rsids>
@@ -12627,7 +18012,7 @@
     <w:basedOn w:val="DefaultParagraphFont"/>
     <w:uiPriority w:val="99"/>
     <w:semiHidden/>
-    <w:rsid w:val="00FD0AC1"/>
+    <w:rsid w:val="00AC276B"/>
     <w:rPr>
       <w:color w:val="808080"/>
     </w:rPr>
@@ -12647,6 +18032,114 @@
   <w:style w:type="paragraph" w:customStyle="1" w:styleId="1547C7FE4B354F3AB6D97A7EF1D66107">
     <w:name w:val="1547C7FE4B354F3AB6D97A7EF1D66107"/>
     <w:rsid w:val="008722DD"/>
+  </w:style>
+  <w:style w:type="paragraph" w:customStyle="1" w:styleId="09B33B0FF5674EAFB8E569F215567D8B">
+    <w:name w:val="09B33B0FF5674EAFB8E569F215567D8B"/>
+    <w:rsid w:val="00AC276B"/>
+  </w:style>
+  <w:style w:type="paragraph" w:customStyle="1" w:styleId="4CB1B95BD66C4B64AEE0744EEA93C8A8">
+    <w:name w:val="4CB1B95BD66C4B64AEE0744EEA93C8A8"/>
+    <w:rsid w:val="00AC276B"/>
+  </w:style>
+  <w:style w:type="paragraph" w:customStyle="1" w:styleId="5369683C502142AF9A918E9A4927BB5F">
+    <w:name w:val="5369683C502142AF9A918E9A4927BB5F"/>
+    <w:rsid w:val="00AC276B"/>
+  </w:style>
+  <w:style w:type="paragraph" w:customStyle="1" w:styleId="4126046B457E42F6B1FBBA4DE9E24CFB">
+    <w:name w:val="4126046B457E42F6B1FBBA4DE9E24CFB"/>
+    <w:rsid w:val="00AC276B"/>
+  </w:style>
+  <w:style w:type="paragraph" w:customStyle="1" w:styleId="B6DE2B2B144C42EDB4BF5F1754F93EC9">
+    <w:name w:val="B6DE2B2B144C42EDB4BF5F1754F93EC9"/>
+    <w:rsid w:val="00AC276B"/>
+  </w:style>
+  <w:style w:type="paragraph" w:customStyle="1" w:styleId="458DA0C5878A41E5982D949E908E7156">
+    <w:name w:val="458DA0C5878A41E5982D949E908E7156"/>
+    <w:rsid w:val="00AC276B"/>
+  </w:style>
+  <w:style w:type="paragraph" w:customStyle="1" w:styleId="BF375143F6704DDEB9475F4940393327">
+    <w:name w:val="BF375143F6704DDEB9475F4940393327"/>
+    <w:rsid w:val="00AC276B"/>
+  </w:style>
+  <w:style w:type="paragraph" w:customStyle="1" w:styleId="78076300124D438B87BA9FF0E8D75153">
+    <w:name w:val="78076300124D438B87BA9FF0E8D75153"/>
+    <w:rsid w:val="00AC276B"/>
+  </w:style>
+  <w:style w:type="paragraph" w:customStyle="1" w:styleId="B244ADADF0854A0B9A8C8A756AF2B38B">
+    <w:name w:val="B244ADADF0854A0B9A8C8A756AF2B38B"/>
+    <w:rsid w:val="00AC276B"/>
+  </w:style>
+  <w:style w:type="paragraph" w:customStyle="1" w:styleId="6F19B79E3462486E938DD80FA64FA7A9">
+    <w:name w:val="6F19B79E3462486E938DD80FA64FA7A9"/>
+    <w:rsid w:val="00AC276B"/>
+  </w:style>
+  <w:style w:type="paragraph" w:customStyle="1" w:styleId="38AEB39E49A74CEBB4BDF1ACCA8005B9">
+    <w:name w:val="38AEB39E49A74CEBB4BDF1ACCA8005B9"/>
+    <w:rsid w:val="00AC276B"/>
+  </w:style>
+  <w:style w:type="paragraph" w:customStyle="1" w:styleId="13040A7002044118B9EDFAD353BDA69F">
+    <w:name w:val="13040A7002044118B9EDFAD353BDA69F"/>
+    <w:rsid w:val="00AC276B"/>
+  </w:style>
+  <w:style w:type="paragraph" w:customStyle="1" w:styleId="F743D9889E8C4764A826B8164EBD4E5D">
+    <w:name w:val="F743D9889E8C4764A826B8164EBD4E5D"/>
+    <w:rsid w:val="00AC276B"/>
+  </w:style>
+  <w:style w:type="paragraph" w:customStyle="1" w:styleId="343AD4877F8643B88A9003F1D14C9DBE">
+    <w:name w:val="343AD4877F8643B88A9003F1D14C9DBE"/>
+    <w:rsid w:val="00AC276B"/>
+  </w:style>
+  <w:style w:type="paragraph" w:customStyle="1" w:styleId="3B36ABDDFEA64D9C8EA83DEDF5CF348D">
+    <w:name w:val="3B36ABDDFEA64D9C8EA83DEDF5CF348D"/>
+    <w:rsid w:val="00AC276B"/>
+  </w:style>
+  <w:style w:type="paragraph" w:customStyle="1" w:styleId="B39F1EF3318149EC9D0DF493D28CBE66">
+    <w:name w:val="B39F1EF3318149EC9D0DF493D28CBE66"/>
+    <w:rsid w:val="00AC276B"/>
+  </w:style>
+  <w:style w:type="paragraph" w:customStyle="1" w:styleId="395B1A8ED786452C99E3E7B0395735F1">
+    <w:name w:val="395B1A8ED786452C99E3E7B0395735F1"/>
+    <w:rsid w:val="00AC276B"/>
+  </w:style>
+  <w:style w:type="paragraph" w:customStyle="1" w:styleId="CBA78D5243D542139DF52F1B7D0245C2">
+    <w:name w:val="CBA78D5243D542139DF52F1B7D0245C2"/>
+    <w:rsid w:val="00AC276B"/>
+  </w:style>
+  <w:style w:type="paragraph" w:customStyle="1" w:styleId="DBA89D4B562F443D8431E36A9DB14FEE">
+    <w:name w:val="DBA89D4B562F443D8431E36A9DB14FEE"/>
+    <w:rsid w:val="00AC276B"/>
+  </w:style>
+  <w:style w:type="paragraph" w:customStyle="1" w:styleId="B3DD42ECA87B4196A0018F1F9EB74C85">
+    <w:name w:val="B3DD42ECA87B4196A0018F1F9EB74C85"/>
+    <w:rsid w:val="00AC276B"/>
+  </w:style>
+  <w:style w:type="paragraph" w:customStyle="1" w:styleId="E1D15DAF271C45DAA20672399018D11F">
+    <w:name w:val="E1D15DAF271C45DAA20672399018D11F"/>
+    <w:rsid w:val="00AC276B"/>
+  </w:style>
+  <w:style w:type="paragraph" w:customStyle="1" w:styleId="6AFC8B6F1B2A4797B8975ABD3C937585">
+    <w:name w:val="6AFC8B6F1B2A4797B8975ABD3C937585"/>
+    <w:rsid w:val="00AC276B"/>
+  </w:style>
+  <w:style w:type="paragraph" w:customStyle="1" w:styleId="D4204B70DEC64B5A8D12C49FEA6F9801">
+    <w:name w:val="D4204B70DEC64B5A8D12C49FEA6F9801"/>
+    <w:rsid w:val="00AC276B"/>
+  </w:style>
+  <w:style w:type="paragraph" w:customStyle="1" w:styleId="54C8F788984E4C4CBA31FC1C982D6454">
+    <w:name w:val="54C8F788984E4C4CBA31FC1C982D6454"/>
+    <w:rsid w:val="00AC276B"/>
+  </w:style>
+  <w:style w:type="paragraph" w:customStyle="1" w:styleId="CF7F19BA190849EB93B91B0E05DD39B1">
+    <w:name w:val="CF7F19BA190849EB93B91B0E05DD39B1"/>
+    <w:rsid w:val="00AC276B"/>
+  </w:style>
+  <w:style w:type="paragraph" w:customStyle="1" w:styleId="718362250ECE4D75B4D826B030B412DA">
+    <w:name w:val="718362250ECE4D75B4D826B030B412DA"/>
+    <w:rsid w:val="00AC276B"/>
+  </w:style>
+  <w:style w:type="paragraph" w:customStyle="1" w:styleId="77CBBEF5E21A4B5682825FBD2F62DE93">
+    <w:name w:val="77CBBEF5E21A4B5682825FBD2F62DE93"/>
+    <w:rsid w:val="00AC276B"/>
   </w:style>
 </w:styles>
 </file>
@@ -12956,7 +18449,7 @@
     <we:reference id="wa104382081" version="1.55.1.0" store="wa104382081" storeType="OMEX"/>
   </we:alternateReferences>
   <we:properties>
-    <we:property name="MENDELEY_CITATIONS" value="[{&quot;citationID&quot;:&quot;MENDELEY_CITATION_1812b569-b62c-47a7-ac7f-a70d97f61802&quot;,&quot;properties&quot;:{&quot;noteIndex&quot;:0},&quot;isEdited&quot;:false,&quot;manualOverride&quot;:{&quot;isManuallyOverridden&quot;:false,&quot;citeprocText&quot;:&quot;[1]&quot;,&quot;manualOverrideText&quot;:&quot;&quot;},&quot;citationTag&quot;:&quot;MENDELEY_CITATION_v3_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&quot;,&quot;citationItems&quot;:[{&quot;id&quot;:&quot;a5e64402-892b-37d4-8106-e66866842351&quot;,&quot;itemData&quot;:{&quot;type&quot;:&quot;article-journal&quot;,&quot;id&quot;:&quot;a5e64402-892b-37d4-8106-e66866842351&quot;,&quot;title&quot;:&quot;Jurnal Sistem dan Teknologi Informasi Analisis Media Sosial Twitter Terhadap Topik Vaksinasi Covid-19&quot;,&quot;author&quot;:[{&quot;family&quot;:&quot;Yanuarti&quot;,&quot;given&quot;:&quot;Rosita&quot;,&quot;parse-names&quot;:false,&quot;dropping-particle&quot;:&quot;&quot;,&quot;non-dropping-particle&quot;:&quot;&quot;}],&quot;ISSN&quot;:&quot;2541-5735&quot;,&quot;URL&quot;:&quot;http://jurnal.unmuhjember.ac.id/index.php/JUSTINDO&quot;,&quot;issued&quot;:{&quot;date-parts&quot;:[[2021]]},&quot;issue&quot;:&quot;2&quot;,&quot;volume&quot;:&quot;6&quot;,&quot;container-title-short&quot;:&quot;&quot;},&quot;isTemporary&quot;:false}]},{&quot;citationID&quot;:&quot;MENDELEY_CITATION_0de65c9d-900a-4d81-aac7-a74ddb3b171a&quot;,&quot;properties&quot;:{&quot;noteIndex&quot;:0},&quot;isEdited&quot;:false,&quot;manualOverride&quot;:{&quot;isManuallyOverridden&quot;:false,&quot;citeprocText&quot;:&quot;[2]&quot;,&quot;manualOverrideText&quot;:&quot;&quot;},&quot;citationTag&quot;:&quot;MENDELEY_CITATION_v3_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&quot;,&quot;citationItems&quot;:[{&quot;id&quot;:&quot;4c1a5d10-ba36-377f-a68a-b5c9352f8ddc&quot;,&quot;itemData&quot;:{&quot;type&quot;:&quot;article-journal&quot;,&quot;id&quot;:&quot;4c1a5d10-ba36-377f-a68a-b5c9352f8ddc&quot;,&quot;title&quot;:&quot;Opini Publik di Media Sosial: Analisis Isi Opini Kandidat Ahok-Djarot dan Anies-Sandi di Twitter&quot;,&quot;author&quot;:[{&quot;family&quot;:&quot;Asih&quot;,&quot;given&quot;:&quot;Nur Dini&quot;,&quot;parse-names&quot;:false,&quot;dropping-particle&quot;:&quot;&quot;,&quot;non-dropping-particle&quot;:&quot;&quot;},{&quot;family&quot;:&quot;Rosit&quot;,&quot;given&quot;:&quot;Muhamad&quot;,&quot;parse-names&quot;:false,&quot;dropping-particle&quot;:&quot;&quot;,&quot;non-dropping-particle&quot;:&quot;&quot;}],&quot;container-title&quot;:&quot;CoverAge: Journal of Strategic Communication&quot;,&quot;ISSN&quot;:&quot;2087-3352&quot;,&quot;issued&quot;:{&quot;date-parts&quot;:[[2018,3,1]]},&quot;page&quot;:&quot;45-56&quot;,&quot;issue&quot;:&quot;2&quot;,&quot;volume&quot;:&quot;8&quot;,&quot;container-title-short&quot;:&quot;&quot;},&quot;isTemporary&quot;:false}]},{&quot;citationID&quot;:&quot;MENDELEY_CITATION_3a9828a8-c385-4c44-af56-a9dc66438676&quot;,&quot;properties&quot;:{&quot;noteIndex&quot;:0},&quot;isEdited&quot;:false,&quot;manualOverride&quot;:{&quot;isManuallyOverridden&quot;:false,&quot;citeprocText&quot;:&quot;[3]&quot;,&quot;manualOverrideText&quot;:&quot;&quot;},&quot;citationTag&quot;:&quot;MENDELEY_CITATION_v3_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&quot;,&quot;citationItems&quot;:[{&quot;id&quot;:&quot;9b58f07e-3552-3c61-a5d8-111fc2f72fbb&quot;,&quot;itemData&quot;:{&quot;type&quot;:&quot;article-journal&quot;,&quot;id&quot;:&quot;9b58f07e-3552-3c61-a5d8-111fc2f72fbb&quot;,&quot;title&quot;:&quot;Implementasi Sentiment Analysis Tanggapan Masyarakat Terhadap Pembangunan di Kota Pontianak&quot;,&quot;author&quot;:[{&quot;family&quot;:&quot;Ardiani&quot;,&quot;given&quot;:&quot;Lian&quot;,&quot;parse-names&quot;:false,&quot;dropping-particle&quot;:&quot;&quot;,&quot;non-dropping-particle&quot;:&quot;&quot;},{&quot;family&quot;:&quot;Sujaini&quot;,&quot;given&quot;:&quot;Herry&quot;,&quot;parse-names&quot;:false,&quot;dropping-particle&quot;:&quot;&quot;,&quot;non-dropping-particle&quot;:&quot;&quot;},{&quot;family&quot;:&quot;Tursina&quot;,&quot;given&quot;:&quot;Tursina&quot;,&quot;parse-names&quot;:false,&quot;dropping-particle&quot;:&quot;&quot;,&quot;non-dropping-particle&quot;:&quot;&quot;}],&quot;container-title&quot;:&quot;Jurnal Sistem dan Teknologi Informasi (Justin)&quot;,&quot;DOI&quot;:&quot;10.26418/justin.v8i2.36776&quot;,&quot;ISSN&quot;:&quot;2460-3562&quot;,&quot;issued&quot;:{&quot;date-parts&quot;:[[2020,4,29]]},&quot;page&quot;:&quot;183&quot;,&quot;abstract&quot;:&quot;Sentiment analysis merupakan proses untuk memahami dan mengolah data tekstual secara otomatis untuk mendapatkan informasi sentimen yang terkandung dalam suatu kalimat opini. Pada umumnya masyarakat di zaman modern ini menuangkan dan mengekspresikan opininya ke media sosial terhadap berbagai topik, salah satu media sosial yang digunakan adalah twitter. Penelitian ini mencoba menganalisis tweet untuk dilakukan implementasi sentiment analysis terhadap opini masyarakat yang tertuang dalam twitter. Implementasi ini dilakukan dengan mengklasifikasikan tweet untuk mendapatkan informasi sentimen yang terkandung dalam tanggapan masyarakat, salah satu metode pengklasifikasian sentimen yaitu naïve bayes. Metode klasifikasi naïve bayes atau dikenal juga dengan teorema bayes memiliki ciri utama dalam asumsi opini yaitu menggunakan metode probabilitas dan statistik, teorema bayes menghitung nilai probabilitas tertinggi untuk klasifikasi sentimen. Jika suatu kata sering muncul dalam suatu dokumen maka diasumsikan bahwa kata tersebut merupakan kata penting dan diberikan nilai tertinggi, tapi jika kata muncul dalam berbagai dokumen maka kata tersebut bukanlah kata unik maka kata akan diberikan nilai rendah, dalam teorema bayes kata sendiri merupakan suatu unigrams dimana kata merupakan sentimen. Pengujian implementasi berbasis web menggunakan Bahasa Pemograman PHP menujukkan bahwa tweet dapat terklasifikasi secara otomatis. Data diklasifikasikan kedalam 3 (tiga) kelas yaitu, kelas positif, negatif dan netral. Proses dalam melakukan sentiment analysis dilakukan dengan melakukan text processing, setelah melewati tahapan text processing opini akan diklasifikasikan dengan metode klasifikasi naïve bayes ke dalam kelas positif, negatif atau netral. Secara keseluruhan hasil pengujian dengan menerapkan metode klasifikasi naïve bayes untuk mengolah informasi sentimen yang terdapat dalam suatu data tweet secara otomatis yang dikategorikan dalam tiga kelas yaitu positif, negatif dan netral dengan jumlah data latih sebesar 450 dan data uji sebesar 50, didapatkan akurasi sebesar 72%.&quot;,&quot;publisher&quot;:&quot;Tanjungpura University&quot;,&quot;issue&quot;:&quot;2&quot;,&quot;volume&quot;:&quot;8&quot;,&quot;container-title-short&quot;:&quot;&quot;},&quot;isTemporary&quot;:false}]},{&quot;citationID&quot;:&quot;MENDELEY_CITATION_07583a0c-1c02-451f-b448-836ba589941b&quot;,&quot;properties&quot;:{&quot;noteIndex&quot;:0},&quot;isEdited&quot;:false,&quot;manualOverride&quot;:{&quot;isManuallyOverridden&quot;:false,&quot;citeprocText&quot;:&quot;[4]&quot;,&quot;manualOverrideText&quot;:&quot;&quot;},&quot;citationTag&quot;:&quot;MENDELEY_CITATION_v3_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&quot;,&quot;citationItems&quot;:[{&quot;id&quot;:&quot;8626841b-2662-3b37-bb25-6ab260e08222&quot;,&quot;itemData&quot;:{&quot;type&quot;:&quot;article-journal&quot;,&quot;id&quot;:&quot;8626841b-2662-3b37-bb25-6ab260e08222&quot;,&quot;title&quot;:&quot;Analisis Sentimen Masyarakat Terhadap Kebijakan PPKM Pada Media Sosial Twitter Menggunakan Algoritma Svm&quot;,&quot;author&quot;:[{&quot;family&quot;:&quot;Putra&quot;,&quot;given&quot;:&quot;Aldiansyah&quot;,&quot;parse-names&quot;:false,&quot;dropping-particle&quot;:&quot;&quot;,&quot;non-dropping-particle&quot;:&quot;&quot;},{&quot;family&quot;:&quot;Haeirudin&quot;,&quot;given&quot;:&quot;Dede&quot;,&quot;parse-names&quot;:false,&quot;dropping-particle&quot;:&quot;&quot;,&quot;non-dropping-particle&quot;:&quot;&quot;},{&quot;family&quot;:&quot;Khairunnisa&quot;,&quot;given&quot;:&quot;Hasna&quot;,&quot;parse-names&quot;:false,&quot;dropping-particle&quot;:&quot;&quot;,&quot;non-dropping-particle&quot;:&quot;&quot;},{&quot;family&quot;:&quot;Latifah&quot;,&quot;given&quot;:&quot;Retnani&quot;,&quot;parse-names&quot;:false,&quot;dropping-particle&quot;:&quot;&quot;,&quot;non-dropping-particle&quot;:&quot;&quot;}],&quot;container-title&quot;:&quot;Prosiding Semnastek&quot;,&quot;issued&quot;:{&quot;date-parts&quot;:[[2021]]},&quot;container-title-short&quot;:&quot;&quot;},&quot;isTemporary&quot;:false}]},{&quot;citationID&quot;:&quot;MENDELEY_CITATION_42de94b2-4948-4b96-bec9-4e265f831f4f&quot;,&quot;properties&quot;:{&quot;noteIndex&quot;:0},&quot;isEdited&quot;:false,&quot;manualOverride&quot;:{&quot;isManuallyOverridden&quot;:false,&quot;citeprocText&quot;:&quot;[5]&quot;,&quot;manualOverrideText&quot;:&quot;&quot;},&quot;citationTag&quot;:&quot;MENDELEY_CITATION_v3_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&quot;,&quot;citationItems&quot;:[{&quot;id&quot;:&quot;f1ddcefa-765e-3def-af01-0d7b038bcc59&quot;,&quot;itemData&quot;:{&quot;type&quot;:&quot;paper-conference&quot;,&quot;id&quot;:&quot;f1ddcefa-765e-3def-af01-0d7b038bcc59&quot;,&quot;title&quot;:&quot;Sentiment Analysis of the Indonesian Police Mobile Brigade Corps Based on Twitter Posts Using the SVM and NB Methods&quot;,&quot;author&quot;:[{&quot;family&quot;:&quot;Pratama&quot;,&quot;given&quot;:&quot;Bryan&quot;,&quot;parse-names&quot;:false,&quot;dropping-particle&quot;:&quot;&quot;,&quot;non-dropping-particle&quot;:&quot;&quot;},{&quot;family&quot;:&quot;Saputra&quot;,&quot;given&quot;:&quot;Dedi Dwi&quot;,&quot;parse-names&quot;:false,&quot;dropping-particle&quot;:&quot;&quot;,&quot;non-dropping-particle&quot;:&quot;&quot;},{&quot;family&quot;:&quot;Novianti&quot;,&quot;given&quot;:&quot;Deny&quot;,&quot;parse-names&quot;:false,&quot;dropping-particle&quot;:&quot;&quot;,&quot;non-dropping-particle&quot;:&quot;&quot;},{&quot;family&quot;:&quot;Purnamasari&quot;,&quot;given&quot;:&quot;Endah Putri&quot;,&quot;parse-names&quot;:false,&quot;dropping-particle&quot;:&quot;&quot;,&quot;non-dropping-particle&quot;:&quot;&quot;},{&quot;family&quot;:&quot;Kuntoro&quot;,&quot;given&quot;:&quot;Antonius Yadi&quot;,&quot;parse-names&quot;:false,&quot;dropping-particle&quot;:&quot;&quot;,&quot;non-dropping-particle&quot;:&quot;&quot;},{&quot;family&quot;:&quot;Hermanto&quot;,&quot;given&quot;:&quot;&quot;,&quot;parse-names&quot;:false,&quot;dropping-particle&quot;:&quot;&quot;,&quot;non-dropping-particle&quot;:&quot;&quot;},{&quot;family&quot;:&quot;Gata&quot;,&quot;given&quot;:&quot;Windu&quot;,&quot;parse-names&quot;:false,&quot;dropping-particle&quot;:&quot;&quot;,&quot;non-dropping-particle&quot;:&quot;&quot;},{&quot;family&quot;:&quot;Wardhani&quot;,&quot;given&quot;:&quot;Nia K.&quot;,&quot;parse-names&quot;:false,&quot;dropping-particle&quot;:&quot;&quot;,&quot;non-dropping-particle&quot;:&quot;&quot;},{&quot;family&quot;:&quot;Sfenrianto&quot;,&quot;given&quot;:&quot;Sfenrianto&quot;,&quot;parse-names&quot;:false,&quot;dropping-particle&quot;:&quot;&quot;,&quot;non-dropping-particle&quot;:&quot;&quot;},{&quot;family&quot;:&quot;Budilaksono&quot;,&quot;given&quot;:&quot;Sularso&quot;,&quot;parse-names&quot;:false,&quot;dropping-particle&quot;:&quot;&quot;,&quot;non-dropping-particle&quot;:&quot;&quot;}],&quot;container-title&quot;:&quot;Journal of Physics: Conference Series&quot;,&quot;container-title-short&quot;:&quot;J Phys Conf Ser&quot;,&quot;DOI&quot;:&quot;10.1088/1742-6596/1201/1/012038&quot;,&quot;ISSN&quot;:&quot;17426596&quot;,&quot;issued&quot;:{&quot;date-parts&quot;:[[2019,5,30]]},&quot;abstract&quot;:&quot;The Brimob Corps is a special police force, just like the special military detachments held by the TNI such as Paskhas and so on. At present brigade corps police national is busy being discussed in the real world and cyberspace, especially on social media twitter. Many opinions about the brigade corps police national so there are positive and negative opinions. Social media twitter is now one places to spread information about brigade corps police national. This study cases uses text mining techniques with support vector machine (SVM) method which aims to classify public sentiments towards brigade corps police national on twitter. The dataset used is tweet in Indonesian with keyword \&quot;Brimob\&quot; with a total dataset of 1000 tweets. Text mining, transform, tokenize, stemming, and classification, etc. techniques are useful for building classification and analysis of sentiment. RapidMiner and Gataframework are also used to help create sentiment analysis to measure classification values. Accuracy values obtained with support vector machine (SVM) approach 86,96%, with precision values of 86,96%, and recall values of 86,96%.&quot;,&quot;publisher&quot;:&quot;Institute of Physics Publishing&quot;,&quot;issue&quot;:&quot;1&quot;,&quot;volume&quot;:&quot;1201&quot;},&quot;isTemporary&quot;:false}]},{&quot;citationID&quot;:&quot;MENDELEY_CITATION_d588e2d5-08e9-4c9c-bd6d-9820857ef8eb&quot;,&quot;properties&quot;:{&quot;noteIndex&quot;:0},&quot;isEdited&quot;:false,&quot;manualOverride&quot;:{&quot;isManuallyOverridden&quot;:false,&quot;citeprocText&quot;:&quot;[6]&quot;,&quot;manualOverrideText&quot;:&quot;&quot;},&quot;citationTag&quot;:&quot;MENDELEY_CITATION_v3_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&quot;,&quot;citationItems&quot;:[{&quot;id&quot;:&quot;6e865253-5b2b-32f4-aafa-159d43bd09dd&quot;,&quot;itemData&quot;:{&quot;type&quot;:&quot;article-journal&quot;,&quot;id&quot;:&quot;6e865253-5b2b-32f4-aafa-159d43bd09dd&quot;,&quot;title&quot;:&quot;Sentiment analysis of customer satisfaction on transportation network company using naive Bayes classifier&quot;,&quot;author&quot;:[{&quot;family&quot;:&quot;Sari&quot;,&quot;given&quot;:&quot;Eka Yulia and Wierfi, Akrilvalerat Deainert and Setyanto, Arief&quot;,&quot;parse-names&quot;:false,&quot;dropping-particle&quot;:&quot;&quot;,&quot;non-dropping-particle&quot;:&quot;&quot;}],&quot;container-title&quot;:&quot;019 International Conference on Computer Engineering, Network, and Intelligent Multimedia (CENIM)&quot;,&quot;ISBN&quot;:&quot;9781728129655&quot;,&quot;issued&quot;:{&quot;date-parts&quot;:[[2019]]},&quot;page&quot;:&quot;1-6&quot;,&quot;abstract&quot;:&quot;\&quot;IEEE Part Number CFP19NIM-ART.\&quot; Co-located with 2019 Konferensi Big Data Indonesia.&quot;,&quot;container-title-short&quot;:&quot;&quot;},&quot;isTemporary&quot;:false}]},{&quot;citationID&quot;:&quot;MENDELEY_CITATION_6cbcbe95-7c67-4849-b80f-7c9e0ef4cdd0&quot;,&quot;properties&quot;:{&quot;noteIndex&quot;:0},&quot;isEdited&quot;:false,&quot;manualOverride&quot;:{&quot;isManuallyOverridden&quot;:false,&quot;citeprocText&quot;:&quot;[7]&quot;,&quot;manualOverrideText&quot;:&quot;&quot;},&quot;citationTag&quot;:&quot;MENDELEY_CITATION_v3_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&quot;,&quot;citationItems&quot;:[{&quot;id&quot;:&quot;572494a6-ca2b-3c0f-989f-468f177f8a96&quot;,&quot;itemData&quot;:{&quot;type&quot;:&quot;article-journal&quot;,&quot;id&quot;:&quot;572494a6-ca2b-3c0f-989f-468f177f8a96&quot;,&quot;title&quot;:&quot;Sentiment analysis for e-payment service providers using evolutionary extreme gradient boosting&quot;,&quot;author&quot;:[{&quot;family&quot;:&quot;Al-Qudah&quot;,&quot;given&quot;:&quot;Dana A.&quot;,&quot;parse-names&quot;:false,&quot;dropping-particle&quot;:&quot;&quot;,&quot;non-dropping-particle&quot;:&quot;&quot;},{&quot;family&quot;:&quot;Al-Zoubi&quot;,&quot;given&quot;:&quot;Ala M.&quot;,&quot;parse-names&quot;:false,&quot;dropping-particle&quot;:&quot;&quot;,&quot;non-dropping-particle&quot;:&quot;&quot;},{&quot;family&quot;:&quot;Castillo-Valdivieso&quot;,&quot;given&quot;:&quot;Pedro A.&quot;,&quot;parse-names&quot;:false,&quot;dropping-particle&quot;:&quot;&quot;,&quot;non-dropping-particle&quot;:&quot;&quot;},{&quot;family&quot;:&quot;Faris&quot;,&quot;given&quot;:&quot;Hossam&quot;,&quot;parse-names&quot;:false,&quot;dropping-particle&quot;:&quot;&quot;,&quot;non-dropping-particle&quot;:&quot;&quot;}],&quot;container-title&quot;:&quot;IEEE Access&quot;,&quot;DOI&quot;:&quot;10.1109/ACCESS.2020.3032216&quot;,&quot;ISSN&quot;:&quot;21693536&quot;,&quot;issued&quot;:{&quot;date-parts&quot;:[[2020]]},&quot;page&quot;:&quot;189930-189944&quot;,&quot;abstract&quot;:&quot;Online services depend primarily on customer feedback and communications. When this kind of input is lacking, the overall approach of the service provider can shift in unintended ways. These services rely on feedback to maintain consumer satisfaction. Online social networks are a rich source of consumer data related to services and products. Well developed methods like sentiment analysis can offer insightful analyses and aid service providers in predicting outcomes based on their reviews—which, in turn, enables decision-makers to develop effective strategic plans. However, gathering this data is more challenging on Arabic online social networks, due to the complexity of the Arabic language and its dialects. In this study, we propose an approach to sentiment analysis that combines a neutrality detector model with eXtreme Gradient Boosting and a genetic algorithm to effectively predict and analyze customers’ opinions of an e-Payment service through an Arabic social network. The proposed approach yields excellent results compared to other approaches. Feature analysis is also conducted on consumer reviews to identify influencing keywords.&quot;,&quot;publisher&quot;:&quot;Institute of Electrical and Electronics Engineers Inc.&quot;,&quot;volume&quot;:&quot;8&quot;,&quot;container-title-short&quot;:&quot;&quot;},&quot;isTemporary&quot;:false}]},{&quot;citationID&quot;:&quot;MENDELEY_CITATION_428199dc-b504-4ebc-adb2-60c8f2ea353c&quot;,&quot;properties&quot;:{&quot;noteIndex&quot;:0},&quot;isEdited&quot;:false,&quot;manualOverride&quot;:{&quot;isManuallyOverridden&quot;:false,&quot;citeprocText&quot;:&quot;[8]&quot;,&quot;manualOverrideText&quot;:&quot;&quot;},&quot;citationTag&quot;:&quot;MENDELEY_CITATION_v3_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&quot;,&quot;citationItems&quot;:[{&quot;id&quot;:&quot;4985a0ee-fb9f-36ba-bfb0-d147610fa1ab&quot;,&quot;itemData&quot;:{&quot;type&quot;:&quot;article-journal&quot;,&quot;id&quot;:&quot;4985a0ee-fb9f-36ba-bfb0-d147610fa1ab&quot;,&quot;title&quot;:&quot;Analisis Sentimen Pro dan Kontra Masyarakat Indonesia tentang Vaksin COVID-19 pada Media Sosial Twitter&quot;,&quot;author&quot;:[{&quot;family&quot;:&quot;Rachman&quot;,&quot;given&quot;:&quot;Fajar Fathur&quot;,&quot;parse-names&quot;:false,&quot;dropping-particle&quot;:&quot;&quot;,&quot;non-dropping-particle&quot;:&quot;&quot;},{&quot;family&quot;:&quot;Pramana&quot;,&quot;given&quot;:&quot;Setia&quot;,&quot;parse-names&quot;:false,&quot;dropping-particle&quot;:&quot;&quot;,&quot;non-dropping-particle&quot;:&quot;&quot;}],&quot;container-title&quot;:&quot;Health Information Management Journal ISSN&quot;,&quot;issued&quot;:{&quot;date-parts&quot;:[[2020]]},&quot;page&quot;:&quot;2655-9129&quot;,&quot;abstract&quot;:&quot;In order to accelerate the handling of the spread of COVID-19 in Indonesia, the Government of the Republic of Indonesia has issued a discourse on vaccination for the Indonesian people at the end of 2020. Although the government has not officially released the schedule or procedure for the vaccinations, the discourse is considered controversial so that it has invited many groups of people to give their opinions in various media. This opinion must be considered as material for evaluation so that the vaccination discourse that will be carried out can run well. By utilizing data from social media twitter, this study aims to analyze the public's response to the vaccination discourse by classifying these responses into positive and negative responses. Furthermore, there will also be grouping of public opinion using the Latent Dirichlet Allocation (LDA) method to find out what topics of conversation are often discussed by the community regarding the vaccination discourse. The results of the analysis show that the public gives more positive responses to the discourse (30%) than the negative responses (26%). The words with the most frequent appearances also indicate that there are more words with a positive sentiment than the words with a negative sentiment. The LDA model that was built can also capture the topics discussed by the community regarding the vaccination discourse, such as public talks about vaccine controversies which are considered hasty, halal certification of vaccines and public doubts about the quality of the vaccine to be used.&quot;,&quot;issue&quot;:&quot;2&quot;,&quot;volume&quot;:&quot;8&quot;,&quot;container-title-short&quot;:&quot;&quot;},&quot;isTemporary&quot;:false}]},{&quot;citationID&quot;:&quot;MENDELEY_CITATION_765b8562-f0a5-4510-a4df-f7ead7c02b6d&quot;,&quot;properties&quot;:{&quot;noteIndex&quot;:0},&quot;isEdited&quot;:false,&quot;manualOverride&quot;:{&quot;isManuallyOverridden&quot;:false,&quot;citeprocText&quot;:&quot;[9]&quot;,&quot;manualOverrideText&quot;:&quot;&quot;},&quot;citationTag&quot;:&quot;MENDELEY_CITATION_v3_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&quot;,&quot;citationItems&quot;:[{&quot;id&quot;:&quot;1c180211-018d-3e10-ba16-ac83a9de658e&quot;,&quot;itemData&quot;:{&quot;type&quot;:&quot;article-journal&quot;,&quot;id&quot;:&quot;1c180211-018d-3e10-ba16-ac83a9de658e&quot;,&quot;title&quot;:&quot;Analisis Sentimen Aplikasi Ruang Guru Di Twitter Menggunakan Algoritma Klasifikasi&quot;,&quot;author&quot;:[{&quot;family&quot;:&quot;Giovani&quot;,&quot;given&quot;:&quot;Angelina Puput&quot;,&quot;parse-names&quot;:false,&quot;dropping-particle&quot;:&quot;&quot;,&quot;non-dropping-particle&quot;:&quot;&quot;},{&quot;family&quot;:&quot;Ardiansyah&quot;,&quot;given&quot;:&quot;Ardiansyah&quot;,&quot;parse-names&quot;:false,&quot;dropping-particle&quot;:&quot;&quot;,&quot;non-dropping-particle&quot;:&quot;&quot;},{&quot;family&quot;:&quot;Haryanti&quot;,&quot;given&quot;:&quot;Tuti&quot;,&quot;parse-names&quot;:false,&quot;dropping-particle&quot;:&quot;&quot;,&quot;non-dropping-particle&quot;:&quot;&quot;},{&quot;family&quot;:&quot;Kurniawati&quot;,&quot;given&quot;:&quot;Laela&quot;,&quot;parse-names&quot;:false,&quot;dropping-particle&quot;:&quot;&quot;,&quot;non-dropping-particle&quot;:&quot;&quot;},{&quot;family&quot;:&quot;Gata&quot;,&quot;given&quot;:&quot;Windu&quot;,&quot;parse-names&quot;:false,&quot;dropping-particle&quot;:&quot;&quot;,&quot;non-dropping-particle&quot;:&quot;&quot;}],&quot;container-title&quot;:&quot;Jurnal Teknoinfo&quot;,&quot;accessed&quot;:{&quot;date-parts&quot;:[[2023,4,5]]},&quot;DOI&quot;:&quot;10.33365/JTI.V14I2.679&quot;,&quot;ISSN&quot;:&quot;2615-224X&quot;,&quot;URL&quot;:&quot;https://ejurnal.teknokrat.ac.id/index.php/teknoinfo/article/view/679&quot;,&quot;issued&quot;:{&quot;date-parts&quot;:[[2020,7,15]]},&quot;page&quot;:&quot;115-123&quot;,&quot;abstract&quot;:&quot;E-learning  merupakan pembelajaran berbasis elektronik dengan menggunakan komputer atau berbasis komputer. Salah satu aplikasi  e-learning  yang banyak dikenal saat ini adalah aplikasi Ruang Guru. Salah satu cara untuk mengetahui keberhasilan suatu aplikasi adalah dengan melakukan analisis sentimen terhadap aplikasi tersebut. Pada penelitian ini, analisis sentimen diambil dari komentar pengguna media sosial Twitter terhadap aplikasi Ruang Guru sebanyak 513 tweet, setelah dilakukan  data cleaning , dengan sentimen positif sebanyak 338 tweet dan sentimen negatif sebanyak 175 tweet. Data tersebut diekstraksi menggunakan algoritma  Naive Bayes  (NB),  Support Vector Machine  (SVM),  K-Nearest Neighbour  (K-NN), dan  feature selection  dengan algoritma  Particle Swarm Optimization  (PSO). Penelitian ini membandingkan  metode NB, SVM, K-NN tanpa menggunakan  feature selection  dengan metode NB, SVM, K-NN yang menggunakan  feature selection  serta membandingkan nilai  Area Under Curve  (AUC) dari metode-metode tersebut untuk mengetahui algoritma yang paling optimal. Hasil pengujian mendapatkan hasil bahwa  aplikasi optimasi terbaik dalam model ini adalah algoritma PSO berbasis SVM dengan nilai akurasi sebesar 78,55% dan AUC sebesar 0,853. Penelitian ini berhasil mendapatkan algoritma yang efektif dan terbaik dalam mengklasifikasikan komentar positif dan komentar negatif terkait dengan aplikasi Ruang Guru&quot;,&quot;publisher&quot;:&quot;Universitas Teknokrat Indonesia&quot;,&quot;issue&quot;:&quot;2&quot;,&quot;volume&quot;:&quot;14&quot;,&quot;container-title-short&quot;:&quot;&quot;},&quot;isTemporary&quot;:false}]},{&quot;citationID&quot;:&quot;MENDELEY_CITATION_e9c4023c-6166-44e4-b812-097238a65251&quot;,&quot;properties&quot;:{&quot;noteIndex&quot;:0},&quot;isEdited&quot;:false,&quot;manualOverride&quot;:{&quot;isManuallyOverridden&quot;:false,&quot;citeprocText&quot;:&quot;[10]&quot;,&quot;manualOverrideText&quot;:&quot;&quot;},&quot;citationTag&quot;:&quot;MENDELEY_CITATION_v3_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&quot;,&quot;citationItems&quot;:[{&quot;id&quot;:&quot;b8caa4c6-ac92-3d60-9ab0-e806be2815f9&quot;,&quot;itemData&quot;:{&quot;type&quot;:&quot;article-journal&quot;,&quot;id&quot;:&quot;b8caa4c6-ac92-3d60-9ab0-e806be2815f9&quot;,&quot;title&quot;:&quot;Sentiment analyses of multilingual tweets on halal tourism&quot;,&quot;author&quot;:[{&quot;family&quot;:&quot;Ainin&quot;,&quot;given&quot;:&quot;Sulaiman&quot;,&quot;parse-names&quot;:false,&quot;dropping-particle&quot;:&quot;&quot;,&quot;non-dropping-particle&quot;:&quot;&quot;},{&quot;family&quot;:&quot;Feizollah&quot;,&quot;given&quot;:&quot;Ali&quot;,&quot;parse-names&quot;:false,&quot;dropping-particle&quot;:&quot;&quot;,&quot;non-dropping-particle&quot;:&quot;&quot;},{&quot;family&quot;:&quot;Anuar&quot;,&quot;given&quot;:&quot;Nor Badrul&quot;,&quot;parse-names&quot;:false,&quot;dropping-particle&quot;:&quot;&quot;,&quot;non-dropping-particle&quot;:&quot;&quot;},{&quot;family&quot;:&quot;Abdullah&quot;,&quot;given&quot;:&quot;Nor Aniza&quot;,&quot;parse-names&quot;:false,&quot;dropping-particle&quot;:&quot;&quot;,&quot;non-dropping-particle&quot;:&quot;&quot;}],&quot;container-title&quot;:&quot;Tourism Management Perspectives&quot;,&quot;container-title-short&quot;:&quot;Tour Manag Perspect&quot;,&quot;accessed&quot;:{&quot;date-parts&quot;:[[2023,4,5]]},&quot;DOI&quot;:&quot;10.1016/J.TMP.2020.100658&quot;,&quot;ISSN&quot;:&quot;2211-9736&quot;,&quot;issued&quot;:{&quot;date-parts&quot;:[[2020,4,1]]},&quot;page&quot;:&quot;100658&quot;,&quot;abstract&quot;:&quot;Halal tourism is a fast-growing segment of the tourism market, thus a study of its trends is warranted. This paper examines halal tourism trends by analysing posts (known as ‘tweets’) on the social networking service Twitter. A total of 85,259 tweets were examined. Nineteen keywords (English and Bahasa Malaysia) were used in the extraction process. Using the extracted tweets, the study (1) examined the origins of tweets among the global population related to halal tourism, (2) identified the major populations around the world that are engaged in halal tourism tweets, (3) analysed the sentiment valence in relation to halal tourism, and (4) identified the popular destinations that appear in tweets. The findings showed that Japan is the most-tweeted-about halal tourist destination, followed by Malaysia and Indonesia. The findings can be used by the various halal tourism stakeholders to plan their future strategies in relation to halal tourism.&quot;,&quot;publisher&quot;:&quot;Elsevier&quot;,&quot;volume&quot;:&quot;34&quot;},&quot;isTemporary&quot;:false}]},{&quot;citationID&quot;:&quot;MENDELEY_CITATION_2cdb0371-47a7-4103-beca-568bba1d4410&quot;,&quot;properties&quot;:{&quot;noteIndex&quot;:0},&quot;isEdited&quot;:false,&quot;manualOverride&quot;:{&quot;isManuallyOverridden&quot;:false,&quot;citeprocText&quot;:&quot;[11]&quot;,&quot;manualOverrideText&quot;:&quot;&quot;},&quot;citationTag&quot;:&quot;MENDELEY_CITATION_v3_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&quot;,&quot;citationItems&quot;:[{&quot;id&quot;:&quot;26a1e37e-04b2-3686-8e8f-777e8bafea12&quot;,&quot;itemData&quot;:{&quot;type&quot;:&quot;article-journal&quot;,&quot;id&quot;:&quot;26a1e37e-04b2-3686-8e8f-777e8bafea12&quot;,&quot;title&quot;:&quot;Predicting the Movement Direction of OMXS30 Stock Index Using XGBoost and Sentiment Analysis&quot;,&quot;author&quot;:[{&quot;family&quot;:&quot;Podasca&quot;,&quot;given&quot;:&quot;Elena&quot;,&quot;parse-names&quot;:false,&quot;dropping-particle&quot;:&quot;&quot;,&quot;non-dropping-particle&quot;:&quot;&quot;}],&quot;ISBN&quot;:&quot;4645538500&quot;,&quot;URL&quot;:&quot;www.bth.se&quot;,&quot;issued&quot;:{&quot;date-parts&quot;:[[2021]]},&quot;container-title-short&quot;:&quot;&quot;},&quot;isTemporary&quot;:false}]},{&quot;citationID&quot;:&quot;MENDELEY_CITATION_5a502898-b684-48cc-b0ad-77ad57be73b3&quot;,&quot;properties&quot;:{&quot;noteIndex&quot;:0},&quot;isEdited&quot;:false,&quot;manualOverride&quot;:{&quot;isManuallyOverridden&quot;:false,&quot;citeprocText&quot;:&quot;[4]&quot;,&quot;manualOverrideText&quot;:&quot;&quot;},&quot;citationTag&quot;:&quot;MENDELEY_CITATION_v3_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&quot;,&quot;citationItems&quot;:[{&quot;id&quot;:&quot;8626841b-2662-3b37-bb25-6ab260e08222&quot;,&quot;itemData&quot;:{&quot;type&quot;:&quot;article-journal&quot;,&quot;id&quot;:&quot;8626841b-2662-3b37-bb25-6ab260e08222&quot;,&quot;title&quot;:&quot;Analisis Sentimen Masyarakat Terhadap Kebijakan PPKM Pada Media Sosial Twitter Menggunakan Algoritma Svm&quot;,&quot;author&quot;:[{&quot;family&quot;:&quot;Putra&quot;,&quot;given&quot;:&quot;Aldiansyah&quot;,&quot;parse-names&quot;:false,&quot;dropping-particle&quot;:&quot;&quot;,&quot;non-dropping-particle&quot;:&quot;&quot;},{&quot;family&quot;:&quot;Haeirudin&quot;,&quot;given&quot;:&quot;Dede&quot;,&quot;parse-names&quot;:false,&quot;dropping-particle&quot;:&quot;&quot;,&quot;non-dropping-particle&quot;:&quot;&quot;},{&quot;family&quot;:&quot;Khairunnisa&quot;,&quot;given&quot;:&quot;Hasna&quot;,&quot;parse-names&quot;:false,&quot;dropping-particle&quot;:&quot;&quot;,&quot;non-dropping-particle&quot;:&quot;&quot;},{&quot;family&quot;:&quot;Latifah&quot;,&quot;given&quot;:&quot;Retnani&quot;,&quot;parse-names&quot;:false,&quot;dropping-particle&quot;:&quot;&quot;,&quot;non-dropping-particle&quot;:&quot;&quot;}],&quot;container-title&quot;:&quot;Prosiding Semnastek&quot;,&quot;issued&quot;:{&quot;date-parts&quot;:[[2021]]},&quot;container-title-short&quot;:&quot;&quot;},&quot;isTemporary&quot;:false}]},{&quot;citationID&quot;:&quot;MENDELEY_CITATION_db7e5bbf-e49f-4b51-875d-03b9c22837d4&quot;,&quot;properties&quot;:{&quot;noteIndex&quot;:0},&quot;isEdited&quot;:false,&quot;manualOverride&quot;:{&quot;isManuallyOverridden&quot;:false,&quot;citeprocText&quot;:&quot;[12]&quot;,&quot;manualOverrideText&quot;:&quot;&quot;},&quot;citationTag&quot;:&quot;MENDELEY_CITATION_v3_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&quot;,&quot;citationItems&quot;:[{&quot;id&quot;:&quot;eb89661f-aefa-3e97-9564-72a62f1ed970&quot;,&quot;itemData&quot;:{&quot;type&quot;:&quot;article-journal&quot;,&quot;id&quot;:&quot;eb89661f-aefa-3e97-9564-72a62f1ed970&quot;,&quot;title&quot;:&quot;Implementasi dan analisis algoritma stemming nazief &amp; adriani dan porter pada dokumen berbahasa indonesia&quot;,&quot;author&quot;:[{&quot;family&quot;:&quot;Wahyudi&quot;,&quot;given&quot;:&quot;Dwi&quot;,&quot;parse-names&quot;:false,&quot;dropping-particle&quot;:&quot;&quot;,&quot;non-dropping-particle&quot;:&quot;&quot;},{&quot;family&quot;:&quot;Susyanto&quot;,&quot;given&quot;:&quot;Teguh&quot;,&quot;parse-names&quot;:false,&quot;dropping-particle&quot;:&quot;&quot;,&quot;non-dropping-particle&quot;:&quot;&quot;},{&quot;family&quot;:&quot;Nugroho&quot;,&quot;given&quot;:&quot;Didik&quot;,&quot;parse-names&quot;:false,&quot;dropping-particle&quot;:&quot;&quot;,&quot;non-dropping-particle&quot;:&quot;&quot;}],&quot;container-title&quot;:&quot;Jurnal Ilmiah SINUS&quot;,&quot;ISSN&quot;:&quot;2548-4028&quot;,&quot;issued&quot;:{&quot;date-parts&quot;:[[2017]]},&quot;abstract&quot;:&quot;Stemming is a process to return a derivative word into its root word by eliminating the affixes. This is necessary to support a better information retrieval system. Some research on stemming algorithm, including algorithm Nazief &amp; Adriani and Porter. Each stemmer has advantages and disadvantages of each. The purpose of this study is to compare the two stemmers, so it is known which algorithm is better to support information retrieval system. This research mostly applied literature study with reference to research conducted by Asian Jelita and Fadillah Z Tala. Test documents obtained from online news sites (detik.com). The process of analysis is done by calculating the number of correct results and experiencing stemming errors (overstemming, understemming, unchanged, spelling exception), then comparing the result and time of the process, so it will be known which stemmer is better to support information retrieval system.&quot;,&quot;issue&quot;:&quot;2&quot;,&quot;volume&quot;:&quot;15&quot;,&quot;container-title-short&quot;:&quot;&quot;},&quot;isTemporary&quot;:false}]}]"/>
+    <we:property name="MENDELEY_CITATIONS" value="[{&quot;citationID&quot;:&quot;MENDELEY_CITATION_1812b569-b62c-47a7-ac7f-a70d97f61802&quot;,&quot;properties&quot;:{&quot;noteIndex&quot;:0},&quot;isEdited&quot;:false,&quot;manualOverride&quot;:{&quot;isManuallyOverridden&quot;:false,&quot;citeprocText&quot;:&quot;[1]&quot;,&quot;manualOverrideText&quot;:&quot;&quot;},&quot;citationTag&quot;:&quot;MENDELEY_CITATION_v3_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&quot;,&quot;citationItems&quot;:[{&quot;id&quot;:&quot;a5e64402-892b-37d4-8106-e66866842351&quot;,&quot;itemData&quot;:{&quot;type&quot;:&quot;article-journal&quot;,&quot;id&quot;:&quot;a5e64402-892b-37d4-8106-e66866842351&quot;,&quot;title&quot;:&quot;Jurnal Sistem dan Teknologi Informasi Analisis Media Sosial Twitter Terhadap Topik Vaksinasi Covid-19&quot;,&quot;author&quot;:[{&quot;family&quot;:&quot;Yanuarti&quot;,&quot;given&quot;:&quot;Rosita&quot;,&quot;parse-names&quot;:false,&quot;dropping-particle&quot;:&quot;&quot;,&quot;non-dropping-particle&quot;:&quot;&quot;}],&quot;ISSN&quot;:&quot;2541-5735&quot;,&quot;URL&quot;:&quot;http://jurnal.unmuhjember.ac.id/index.php/JUSTINDO&quot;,&quot;issued&quot;:{&quot;date-parts&quot;:[[2021]]},&quot;issue&quot;:&quot;2&quot;,&quot;volume&quot;:&quot;6&quot;,&quot;container-title-short&quot;:&quot;&quot;},&quot;isTemporary&quot;:false}]},{&quot;citationID&quot;:&quot;MENDELEY_CITATION_0de65c9d-900a-4d81-aac7-a74ddb3b171a&quot;,&quot;properties&quot;:{&quot;noteIndex&quot;:0},&quot;isEdited&quot;:false,&quot;manualOverride&quot;:{&quot;isManuallyOverridden&quot;:false,&quot;citeprocText&quot;:&quot;[2]&quot;,&quot;manualOverrideText&quot;:&quot;&quot;},&quot;citationTag&quot;:&quot;MENDELEY_CITATION_v3_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&quot;,&quot;citationItems&quot;:[{&quot;id&quot;:&quot;4c1a5d10-ba36-377f-a68a-b5c9352f8ddc&quot;,&quot;itemData&quot;:{&quot;type&quot;:&quot;article-journal&quot;,&quot;id&quot;:&quot;4c1a5d10-ba36-377f-a68a-b5c9352f8ddc&quot;,&quot;title&quot;:&quot;Opini Publik di Media Sosial: Analisis Isi Opini Kandidat Ahok-Djarot dan Anies-Sandi di Twitter&quot;,&quot;author&quot;:[{&quot;family&quot;:&quot;Asih&quot;,&quot;given&quot;:&quot;Nur Dini&quot;,&quot;parse-names&quot;:false,&quot;dropping-particle&quot;:&quot;&quot;,&quot;non-dropping-particle&quot;:&quot;&quot;},{&quot;family&quot;:&quot;Rosit&quot;,&quot;given&quot;:&quot;Muhamad&quot;,&quot;parse-names&quot;:false,&quot;dropping-particle&quot;:&quot;&quot;,&quot;non-dropping-particle&quot;:&quot;&quot;}],&quot;container-title&quot;:&quot;CoverAge: Journal of Strategic Communication&quot;,&quot;ISSN&quot;:&quot;2087-3352&quot;,&quot;issued&quot;:{&quot;date-parts&quot;:[[2018,3,1]]},&quot;page&quot;:&quot;45-56&quot;,&quot;issue&quot;:&quot;2&quot;,&quot;volume&quot;:&quot;8&quot;,&quot;container-title-short&quot;:&quot;&quot;},&quot;isTemporary&quot;:false}]},{&quot;citationID&quot;:&quot;MENDELEY_CITATION_3a9828a8-c385-4c44-af56-a9dc66438676&quot;,&quot;properties&quot;:{&quot;noteIndex&quot;:0},&quot;isEdited&quot;:false,&quot;manualOverride&quot;:{&quot;isManuallyOverridden&quot;:false,&quot;citeprocText&quot;:&quot;[3]&quot;,&quot;manualOverrideText&quot;:&quot;&quot;},&quot;citationTag&quot;:&quot;MENDELEY_CITATION_v3_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&quot;,&quot;citationItems&quot;:[{&quot;id&quot;:&quot;9b58f07e-3552-3c61-a5d8-111fc2f72fbb&quot;,&quot;itemData&quot;:{&quot;type&quot;:&quot;article-journal&quot;,&quot;id&quot;:&quot;9b58f07e-3552-3c61-a5d8-111fc2f72fbb&quot;,&quot;title&quot;:&quot;Implementasi Sentiment Analysis Tanggapan Masyarakat Terhadap Pembangunan di Kota Pontianak&quot;,&quot;author&quot;:[{&quot;family&quot;:&quot;Ardiani&quot;,&quot;given&quot;:&quot;Lian&quot;,&quot;parse-names&quot;:false,&quot;dropping-particle&quot;:&quot;&quot;,&quot;non-dropping-particle&quot;:&quot;&quot;},{&quot;family&quot;:&quot;Sujaini&quot;,&quot;given&quot;:&quot;Herry&quot;,&quot;parse-names&quot;:false,&quot;dropping-particle&quot;:&quot;&quot;,&quot;non-dropping-particle&quot;:&quot;&quot;},{&quot;family&quot;:&quot;Tursina&quot;,&quot;given&quot;:&quot;Tursina&quot;,&quot;parse-names&quot;:false,&quot;dropping-particle&quot;:&quot;&quot;,&quot;non-dropping-particle&quot;:&quot;&quot;}],&quot;container-title&quot;:&quot;Jurnal Sistem dan Teknologi Informasi (Justin)&quot;,&quot;DOI&quot;:&quot;10.26418/justin.v8i2.36776&quot;,&quot;ISSN&quot;:&quot;2460-3562&quot;,&quot;issued&quot;:{&quot;date-parts&quot;:[[2020,4,29]]},&quot;page&quot;:&quot;183&quot;,&quot;abstract&quot;:&quot;Sentiment analysis merupakan proses untuk memahami dan mengolah data tekstual secara otomatis untuk mendapatkan informasi sentimen yang terkandung dalam suatu kalimat opini. Pada umumnya masyarakat di zaman modern ini menuangkan dan mengekspresikan opininya ke media sosial terhadap berbagai topik, salah satu media sosial yang digunakan adalah twitter. Penelitian ini mencoba menganalisis tweet untuk dilakukan implementasi sentiment analysis terhadap opini masyarakat yang tertuang dalam twitter. Implementasi ini dilakukan dengan mengklasifikasikan tweet untuk mendapatkan informasi sentimen yang terkandung dalam tanggapan masyarakat, salah satu metode pengklasifikasian sentimen yaitu naïve bayes. Metode klasifikasi naïve bayes atau dikenal juga dengan teorema bayes memiliki ciri utama dalam asumsi opini yaitu menggunakan metode probabilitas dan statistik, teorema bayes menghitung nilai probabilitas tertinggi untuk klasifikasi sentimen. Jika suatu kata sering muncul dalam suatu dokumen maka diasumsikan bahwa kata tersebut merupakan kata penting dan diberikan nilai tertinggi, tapi jika kata muncul dalam berbagai dokumen maka kata tersebut bukanlah kata unik maka kata akan diberikan nilai rendah, dalam teorema bayes kata sendiri merupakan suatu unigrams dimana kata merupakan sentimen. Pengujian implementasi berbasis web menggunakan Bahasa Pemograman PHP menujukkan bahwa tweet dapat terklasifikasi secara otomatis. Data diklasifikasikan kedalam 3 (tiga) kelas yaitu, kelas positif, negatif dan netral. Proses dalam melakukan sentiment analysis dilakukan dengan melakukan text processing, setelah melewati tahapan text processing opini akan diklasifikasikan dengan metode klasifikasi naïve bayes ke dalam kelas positif, negatif atau netral. Secara keseluruhan hasil pengujian dengan menerapkan metode klasifikasi naïve bayes untuk mengolah informasi sentimen yang terdapat dalam suatu data tweet secara otomatis yang dikategorikan dalam tiga kelas yaitu positif, negatif dan netral dengan jumlah data latih sebesar 450 dan data uji sebesar 50, didapatkan akurasi sebesar 72%.&quot;,&quot;publisher&quot;:&quot;Tanjungpura University&quot;,&quot;issue&quot;:&quot;2&quot;,&quot;volume&quot;:&quot;8&quot;,&quot;container-title-short&quot;:&quot;&quot;},&quot;isTemporary&quot;:false}]},{&quot;citationID&quot;:&quot;MENDELEY_CITATION_07583a0c-1c02-451f-b448-836ba589941b&quot;,&quot;properties&quot;:{&quot;noteIndex&quot;:0},&quot;isEdited&quot;:false,&quot;manualOverride&quot;:{&quot;isManuallyOverridden&quot;:false,&quot;citeprocText&quot;:&quot;[4]&quot;,&quot;manualOverrideText&quot;:&quot;&quot;},&quot;citationTag&quot;:&quot;MENDELEY_CITATION_v3_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&quot;,&quot;citationItems&quot;:[{&quot;id&quot;:&quot;8626841b-2662-3b37-bb25-6ab260e08222&quot;,&quot;itemData&quot;:{&quot;type&quot;:&quot;article-journal&quot;,&quot;id&quot;:&quot;8626841b-2662-3b37-bb25-6ab260e08222&quot;,&quot;title&quot;:&quot;Analisis Sentimen Masyarakat Terhadap Kebijakan PPKM Pada Media Sosial Twitter Menggunakan Algoritma Svm&quot;,&quot;author&quot;:[{&quot;family&quot;:&quot;Putra&quot;,&quot;given&quot;:&quot;Aldiansyah&quot;,&quot;parse-names&quot;:false,&quot;dropping-particle&quot;:&quot;&quot;,&quot;non-dropping-particle&quot;:&quot;&quot;},{&quot;family&quot;:&quot;Haeirudin&quot;,&quot;given&quot;:&quot;Dede&quot;,&quot;parse-names&quot;:false,&quot;dropping-particle&quot;:&quot;&quot;,&quot;non-dropping-particle&quot;:&quot;&quot;},{&quot;family&quot;:&quot;Khairunnisa&quot;,&quot;given&quot;:&quot;Hasna&quot;,&quot;parse-names&quot;:false,&quot;dropping-particle&quot;:&quot;&quot;,&quot;non-dropping-particle&quot;:&quot;&quot;},{&quot;family&quot;:&quot;Latifah&quot;,&quot;given&quot;:&quot;Retnani&quot;,&quot;parse-names&quot;:false,&quot;dropping-particle&quot;:&quot;&quot;,&quot;non-dropping-particle&quot;:&quot;&quot;}],&quot;container-title&quot;:&quot;Prosiding Semnastek&quot;,&quot;issued&quot;:{&quot;date-parts&quot;:[[2021]]},&quot;container-title-short&quot;:&quot;&quot;},&quot;isTemporary&quot;:false}]},{&quot;citationID&quot;:&quot;MENDELEY_CITATION_42de94b2-4948-4b96-bec9-4e265f831f4f&quot;,&quot;properties&quot;:{&quot;noteIndex&quot;:0},&quot;isEdited&quot;:false,&quot;manualOverride&quot;:{&quot;isManuallyOverridden&quot;:false,&quot;citeprocText&quot;:&quot;[5]&quot;,&quot;manualOverrideText&quot;:&quot;&quot;},&quot;citationTag&quot;:&quot;MENDELEY_CITATION_v3_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&quot;,&quot;citationItems&quot;:[{&quot;id&quot;:&quot;f1ddcefa-765e-3def-af01-0d7b038bcc59&quot;,&quot;itemData&quot;:{&quot;type&quot;:&quot;paper-conference&quot;,&quot;id&quot;:&quot;f1ddcefa-765e-3def-af01-0d7b038bcc59&quot;,&quot;title&quot;:&quot;Sentiment Analysis of the Indonesian Police Mobile Brigade Corps Based on Twitter Posts Using the SVM and NB Methods&quot;,&quot;author&quot;:[{&quot;family&quot;:&quot;Pratama&quot;,&quot;given&quot;:&quot;Bryan&quot;,&quot;parse-names&quot;:false,&quot;dropping-particle&quot;:&quot;&quot;,&quot;non-dropping-particle&quot;:&quot;&quot;},{&quot;family&quot;:&quot;Saputra&quot;,&quot;given&quot;:&quot;Dedi Dwi&quot;,&quot;parse-names&quot;:false,&quot;dropping-particle&quot;:&quot;&quot;,&quot;non-dropping-particle&quot;:&quot;&quot;},{&quot;family&quot;:&quot;Novianti&quot;,&quot;given&quot;:&quot;Deny&quot;,&quot;parse-names&quot;:false,&quot;dropping-particle&quot;:&quot;&quot;,&quot;non-dropping-particle&quot;:&quot;&quot;},{&quot;family&quot;:&quot;Purnamasari&quot;,&quot;given&quot;:&quot;Endah Putri&quot;,&quot;parse-names&quot;:false,&quot;dropping-particle&quot;:&quot;&quot;,&quot;non-dropping-particle&quot;:&quot;&quot;},{&quot;family&quot;:&quot;Kuntoro&quot;,&quot;given&quot;:&quot;Antonius Yadi&quot;,&quot;parse-names&quot;:false,&quot;dropping-particle&quot;:&quot;&quot;,&quot;non-dropping-particle&quot;:&quot;&quot;},{&quot;family&quot;:&quot;Hermanto&quot;,&quot;given&quot;:&quot;&quot;,&quot;parse-names&quot;:false,&quot;dropping-particle&quot;:&quot;&quot;,&quot;non-dropping-particle&quot;:&quot;&quot;},{&quot;family&quot;:&quot;Gata&quot;,&quot;given&quot;:&quot;Windu&quot;,&quot;parse-names&quot;:false,&quot;dropping-particle&quot;:&quot;&quot;,&quot;non-dropping-particle&quot;:&quot;&quot;},{&quot;family&quot;:&quot;Wardhani&quot;,&quot;given&quot;:&quot;Nia K.&quot;,&quot;parse-names&quot;:false,&quot;dropping-particle&quot;:&quot;&quot;,&quot;non-dropping-particle&quot;:&quot;&quot;},{&quot;family&quot;:&quot;Sfenrianto&quot;,&quot;given&quot;:&quot;Sfenrianto&quot;,&quot;parse-names&quot;:false,&quot;dropping-particle&quot;:&quot;&quot;,&quot;non-dropping-particle&quot;:&quot;&quot;},{&quot;family&quot;:&quot;Budilaksono&quot;,&quot;given&quot;:&quot;Sularso&quot;,&quot;parse-names&quot;:false,&quot;dropping-particle&quot;:&quot;&quot;,&quot;non-dropping-particle&quot;:&quot;&quot;}],&quot;container-title&quot;:&quot;Journal of Physics: Conference Series&quot;,&quot;container-title-short&quot;:&quot;J Phys Conf Ser&quot;,&quot;DOI&quot;:&quot;10.1088/1742-6596/1201/1/012038&quot;,&quot;ISSN&quot;:&quot;17426596&quot;,&quot;issued&quot;:{&quot;date-parts&quot;:[[2019,5,30]]},&quot;abstract&quot;:&quot;The Brimob Corps is a special police force, just like the special military detachments held by the TNI such as Paskhas and so on. At present brigade corps police national is busy being discussed in the real world and cyberspace, especially on social media twitter. Many opinions about the brigade corps police national so there are positive and negative opinions. Social media twitter is now one places to spread information about brigade corps police national. This study cases uses text mining techniques with support vector machine (SVM) method which aims to classify public sentiments towards brigade corps police national on twitter. The dataset used is tweet in Indonesian with keyword \&quot;Brimob\&quot; with a total dataset of 1000 tweets. Text mining, transform, tokenize, stemming, and classification, etc. techniques are useful for building classification and analysis of sentiment. RapidMiner and Gataframework are also used to help create sentiment analysis to measure classification values. Accuracy values obtained with support vector machine (SVM) approach 86,96%, with precision values of 86,96%, and recall values of 86,96%.&quot;,&quot;publisher&quot;:&quot;Institute of Physics Publishing&quot;,&quot;issue&quot;:&quot;1&quot;,&quot;volume&quot;:&quot;1201&quot;},&quot;isTemporary&quot;:false}]},{&quot;citationID&quot;:&quot;MENDELEY_CITATION_d588e2d5-08e9-4c9c-bd6d-9820857ef8eb&quot;,&quot;properties&quot;:{&quot;noteIndex&quot;:0},&quot;isEdited&quot;:false,&quot;manualOverride&quot;:{&quot;isManuallyOverridden&quot;:false,&quot;citeprocText&quot;:&quot;[6]&quot;,&quot;manualOverrideText&quot;:&quot;&quot;},&quot;citationTag&quot;:&quot;MENDELEY_CITATION_v3_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&quot;,&quot;citationItems&quot;:[{&quot;id&quot;:&quot;6e865253-5b2b-32f4-aafa-159d43bd09dd&quot;,&quot;itemData&quot;:{&quot;type&quot;:&quot;article-journal&quot;,&quot;id&quot;:&quot;6e865253-5b2b-32f4-aafa-159d43bd09dd&quot;,&quot;title&quot;:&quot;Sentiment analysis of customer satisfaction on transportation network company using naive Bayes classifier&quot;,&quot;author&quot;:[{&quot;family&quot;:&quot;Sari&quot;,&quot;given&quot;:&quot;Eka Yulia and Wierfi, Akrilvalerat Deainert and Setyanto, Arief&quot;,&quot;parse-names&quot;:false,&quot;dropping-particle&quot;:&quot;&quot;,&quot;non-dropping-particle&quot;:&quot;&quot;}],&quot;container-title&quot;:&quot;019 International Conference on Computer Engineering, Network, and Intelligent Multimedia (CENIM)&quot;,&quot;ISBN&quot;:&quot;9781728129655&quot;,&quot;issued&quot;:{&quot;date-parts&quot;:[[2019]]},&quot;page&quot;:&quot;1-6&quot;,&quot;abstract&quot;:&quot;\&quot;IEEE Part Number CFP19NIM-ART.\&quot; Co-located with 2019 Konferensi Big Data Indonesia.&quot;,&quot;container-title-short&quot;:&quot;&quot;},&quot;isTemporary&quot;:false}]},{&quot;citationID&quot;:&quot;MENDELEY_CITATION_6cbcbe95-7c67-4849-b80f-7c9e0ef4cdd0&quot;,&quot;properties&quot;:{&quot;noteIndex&quot;:0},&quot;isEdited&quot;:false,&quot;manualOverride&quot;:{&quot;isManuallyOverridden&quot;:false,&quot;citeprocText&quot;:&quot;[7]&quot;,&quot;manualOverrideText&quot;:&quot;&quot;},&quot;citationTag&quot;:&quot;MENDELEY_CITATION_v3_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&quot;,&quot;citationItems&quot;:[{&quot;id&quot;:&quot;572494a6-ca2b-3c0f-989f-468f177f8a96&quot;,&quot;itemData&quot;:{&quot;type&quot;:&quot;article-journal&quot;,&quot;id&quot;:&quot;572494a6-ca2b-3c0f-989f-468f177f8a96&quot;,&quot;title&quot;:&quot;Sentiment analysis for e-payment service providers using evolutionary extreme gradient boosting&quot;,&quot;author&quot;:[{&quot;family&quot;:&quot;Al-Qudah&quot;,&quot;given&quot;:&quot;Dana A.&quot;,&quot;parse-names&quot;:false,&quot;dropping-particle&quot;:&quot;&quot;,&quot;non-dropping-particle&quot;:&quot;&quot;},{&quot;family&quot;:&quot;Al-Zoubi&quot;,&quot;given&quot;:&quot;Ala M.&quot;,&quot;parse-names&quot;:false,&quot;dropping-particle&quot;:&quot;&quot;,&quot;non-dropping-particle&quot;:&quot;&quot;},{&quot;family&quot;:&quot;Castillo-Valdivieso&quot;,&quot;given&quot;:&quot;Pedro A.&quot;,&quot;parse-names&quot;:false,&quot;dropping-particle&quot;:&quot;&quot;,&quot;non-dropping-particle&quot;:&quot;&quot;},{&quot;family&quot;:&quot;Faris&quot;,&quot;given&quot;:&quot;Hossam&quot;,&quot;parse-names&quot;:false,&quot;dropping-particle&quot;:&quot;&quot;,&quot;non-dropping-particle&quot;:&quot;&quot;}],&quot;container-title&quot;:&quot;IEEE Access&quot;,&quot;DOI&quot;:&quot;10.1109/ACCESS.2020.3032216&quot;,&quot;ISSN&quot;:&quot;21693536&quot;,&quot;issued&quot;:{&quot;date-parts&quot;:[[2020]]},&quot;page&quot;:&quot;189930-189944&quot;,&quot;abstract&quot;:&quot;Online services depend primarily on customer feedback and communications. When this kind of input is lacking, the overall approach of the service provider can shift in unintended ways. These services rely on feedback to maintain consumer satisfaction. Online social networks are a rich source of consumer data related to services and products. Well developed methods like sentiment analysis can offer insightful analyses and aid service providers in predicting outcomes based on their reviews—which, in turn, enables decision-makers to develop effective strategic plans. However, gathering this data is more challenging on Arabic online social networks, due to the complexity of the Arabic language and its dialects. In this study, we propose an approach to sentiment analysis that combines a neutrality detector model with eXtreme Gradient Boosting and a genetic algorithm to effectively predict and analyze customers’ opinions of an e-Payment service through an Arabic social network. The proposed approach yields excellent results compared to other approaches. Feature analysis is also conducted on consumer reviews to identify influencing keywords.&quot;,&quot;publisher&quot;:&quot;Institute of Electrical and Electronics Engineers Inc.&quot;,&quot;volume&quot;:&quot;8&quot;,&quot;container-title-short&quot;:&quot;&quot;},&quot;isTemporary&quot;:false}]},{&quot;citationID&quot;:&quot;MENDELEY_CITATION_428199dc-b504-4ebc-adb2-60c8f2ea353c&quot;,&quot;properties&quot;:{&quot;noteIndex&quot;:0},&quot;isEdited&quot;:false,&quot;manualOverride&quot;:{&quot;isManuallyOverridden&quot;:false,&quot;citeprocText&quot;:&quot;[8]&quot;,&quot;manualOverrideText&quot;:&quot;&quot;},&quot;citationTag&quot;:&quot;MENDELEY_CITATION_v3_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&quot;,&quot;citationItems&quot;:[{&quot;id&quot;:&quot;4985a0ee-fb9f-36ba-bfb0-d147610fa1ab&quot;,&quot;itemData&quot;:{&quot;type&quot;:&quot;article-journal&quot;,&quot;id&quot;:&quot;4985a0ee-fb9f-36ba-bfb0-d147610fa1ab&quot;,&quot;title&quot;:&quot;Analisis Sentimen Pro dan Kontra Masyarakat Indonesia tentang Vaksin COVID-19 pada Media Sosial Twitter&quot;,&quot;author&quot;:[{&quot;family&quot;:&quot;Rachman&quot;,&quot;given&quot;:&quot;Fajar Fathur&quot;,&quot;parse-names&quot;:false,&quot;dropping-particle&quot;:&quot;&quot;,&quot;non-dropping-particle&quot;:&quot;&quot;},{&quot;family&quot;:&quot;Pramana&quot;,&quot;given&quot;:&quot;Setia&quot;,&quot;parse-names&quot;:false,&quot;dropping-particle&quot;:&quot;&quot;,&quot;non-dropping-particle&quot;:&quot;&quot;}],&quot;container-title&quot;:&quot;Health Information Management Journal ISSN&quot;,&quot;issued&quot;:{&quot;date-parts&quot;:[[2020]]},&quot;page&quot;:&quot;2655-9129&quot;,&quot;abstract&quot;:&quot;In order to accelerate the handling of the spread of COVID-19 in Indonesia, the Government of the Republic of Indonesia has issued a discourse on vaccination for the Indonesian people at the end of 2020. Although the government has not officially released the schedule or procedure for the vaccinations, the discourse is considered controversial so that it has invited many groups of people to give their opinions in various media. This opinion must be considered as material for evaluation so that the vaccination discourse that will be carried out can run well. By utilizing data from social media twitter, this study aims to analyze the public's response to the vaccination discourse by classifying these responses into positive and negative responses. Furthermore, there will also be grouping of public opinion using the Latent Dirichlet Allocation (LDA) method to find out what topics of conversation are often discussed by the community regarding the vaccination discourse. The results of the analysis show that the public gives more positive responses to the discourse (30%) than the negative responses (26%). The words with the most frequent appearances also indicate that there are more words with a positive sentiment than the words with a negative sentiment. The LDA model that was built can also capture the topics discussed by the community regarding the vaccination discourse, such as public talks about vaccine controversies which are considered hasty, halal certification of vaccines and public doubts about the quality of the vaccine to be used.&quot;,&quot;issue&quot;:&quot;2&quot;,&quot;volume&quot;:&quot;8&quot;,&quot;container-title-short&quot;:&quot;&quot;},&quot;isTemporary&quot;:false}]},{&quot;citationID&quot;:&quot;MENDELEY_CITATION_765b8562-f0a5-4510-a4df-f7ead7c02b6d&quot;,&quot;properties&quot;:{&quot;noteIndex&quot;:0},&quot;isEdited&quot;:false,&quot;manualOverride&quot;:{&quot;isManuallyOverridden&quot;:false,&quot;citeprocText&quot;:&quot;[9]&quot;,&quot;manualOverrideText&quot;:&quot;&quot;},&quot;citationTag&quot;:&quot;MENDELEY_CITATION_v3_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&quot;,&quot;citationItems&quot;:[{&quot;id&quot;:&quot;1c180211-018d-3e10-ba16-ac83a9de658e&quot;,&quot;itemData&quot;:{&quot;type&quot;:&quot;article-journal&quot;,&quot;id&quot;:&quot;1c180211-018d-3e10-ba16-ac83a9de658e&quot;,&quot;title&quot;:&quot;Analisis Sentimen Aplikasi Ruang Guru Di Twitter Menggunakan Algoritma Klasifikasi&quot;,&quot;author&quot;:[{&quot;family&quot;:&quot;Giovani&quot;,&quot;given&quot;:&quot;Angelina Puput&quot;,&quot;parse-names&quot;:false,&quot;dropping-particle&quot;:&quot;&quot;,&quot;non-dropping-particle&quot;:&quot;&quot;},{&quot;family&quot;:&quot;Ardiansyah&quot;,&quot;given&quot;:&quot;Ardiansyah&quot;,&quot;parse-names&quot;:false,&quot;dropping-particle&quot;:&quot;&quot;,&quot;non-dropping-particle&quot;:&quot;&quot;},{&quot;family&quot;:&quot;Haryanti&quot;,&quot;given&quot;:&quot;Tuti&quot;,&quot;parse-names&quot;:false,&quot;dropping-particle&quot;:&quot;&quot;,&quot;non-dropping-particle&quot;:&quot;&quot;},{&quot;family&quot;:&quot;Kurniawati&quot;,&quot;given&quot;:&quot;Laela&quot;,&quot;parse-names&quot;:false,&quot;dropping-particle&quot;:&quot;&quot;,&quot;non-dropping-particle&quot;:&quot;&quot;},{&quot;family&quot;:&quot;Gata&quot;,&quot;given&quot;:&quot;Windu&quot;,&quot;parse-names&quot;:false,&quot;dropping-particle&quot;:&quot;&quot;,&quot;non-dropping-particle&quot;:&quot;&quot;}],&quot;container-title&quot;:&quot;Jurnal Teknoinfo&quot;,&quot;accessed&quot;:{&quot;date-parts&quot;:[[2023,4,5]]},&quot;DOI&quot;:&quot;10.33365/JTI.V14I2.679&quot;,&quot;ISSN&quot;:&quot;2615-224X&quot;,&quot;URL&quot;:&quot;https://ejurnal.teknokrat.ac.id/index.php/teknoinfo/article/view/679&quot;,&quot;issued&quot;:{&quot;date-parts&quot;:[[2020,7,15]]},&quot;page&quot;:&quot;115-123&quot;,&quot;abstract&quot;:&quot;E-learning  merupakan pembelajaran berbasis elektronik dengan menggunakan komputer atau berbasis komputer. Salah satu aplikasi  e-learning  yang banyak dikenal saat ini adalah aplikasi Ruang Guru. Salah satu cara untuk mengetahui keberhasilan suatu aplikasi adalah dengan melakukan analisis sentimen terhadap aplikasi tersebut. Pada penelitian ini, analisis sentimen diambil dari komentar pengguna media sosial Twitter terhadap aplikasi Ruang Guru sebanyak 513 tweet, setelah dilakukan  data cleaning , dengan sentimen positif sebanyak 338 tweet dan sentimen negatif sebanyak 175 tweet. Data tersebut diekstraksi menggunakan algoritma  Naive Bayes  (NB),  Support Vector Machine  (SVM),  K-Nearest Neighbour  (K-NN), dan  feature selection  dengan algoritma  Particle Swarm Optimization  (PSO). Penelitian ini membandingkan  metode NB, SVM, K-NN tanpa menggunakan  feature selection  dengan metode NB, SVM, K-NN yang menggunakan  feature selection  serta membandingkan nilai  Area Under Curve  (AUC) dari metode-metode tersebut untuk mengetahui algoritma yang paling optimal. Hasil pengujian mendapatkan hasil bahwa  aplikasi optimasi terbaik dalam model ini adalah algoritma PSO berbasis SVM dengan nilai akurasi sebesar 78,55% dan AUC sebesar 0,853. Penelitian ini berhasil mendapatkan algoritma yang efektif dan terbaik dalam mengklasifikasikan komentar positif dan komentar negatif terkait dengan aplikasi Ruang Guru&quot;,&quot;publisher&quot;:&quot;Universitas Teknokrat Indonesia&quot;,&quot;issue&quot;:&quot;2&quot;,&quot;volume&quot;:&quot;14&quot;,&quot;container-title-short&quot;:&quot;&quot;},&quot;isTemporary&quot;:false}]},{&quot;citationID&quot;:&quot;MENDELEY_CITATION_e9c4023c-6166-44e4-b812-097238a65251&quot;,&quot;properties&quot;:{&quot;noteIndex&quot;:0},&quot;isEdited&quot;:false,&quot;manualOverride&quot;:{&quot;isManuallyOverridden&quot;:false,&quot;citeprocText&quot;:&quot;[10]&quot;,&quot;manualOverrideText&quot;:&quot;&quot;},&quot;citationTag&quot;:&quot;MENDELEY_CITATION_v3_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&quot;,&quot;citationItems&quot;:[{&quot;id&quot;:&quot;b8caa4c6-ac92-3d60-9ab0-e806be2815f9&quot;,&quot;itemData&quot;:{&quot;type&quot;:&quot;article-journal&quot;,&quot;id&quot;:&quot;b8caa4c6-ac92-3d60-9ab0-e806be2815f9&quot;,&quot;title&quot;:&quot;Sentiment analyses of multilingual tweets on halal tourism&quot;,&quot;author&quot;:[{&quot;family&quot;:&quot;Ainin&quot;,&quot;given&quot;:&quot;Sulaiman&quot;,&quot;parse-names&quot;:false,&quot;dropping-particle&quot;:&quot;&quot;,&quot;non-dropping-particle&quot;:&quot;&quot;},{&quot;family&quot;:&quot;Feizollah&quot;,&quot;given&quot;:&quot;Ali&quot;,&quot;parse-names&quot;:false,&quot;dropping-particle&quot;:&quot;&quot;,&quot;non-dropping-particle&quot;:&quot;&quot;},{&quot;family&quot;:&quot;Anuar&quot;,&quot;given&quot;:&quot;Nor Badrul&quot;,&quot;parse-names&quot;:false,&quot;dropping-particle&quot;:&quot;&quot;,&quot;non-dropping-particle&quot;:&quot;&quot;},{&quot;family&quot;:&quot;Abdullah&quot;,&quot;given&quot;:&quot;Nor Aniza&quot;,&quot;parse-names&quot;:false,&quot;dropping-particle&quot;:&quot;&quot;,&quot;non-dropping-particle&quot;:&quot;&quot;}],&quot;container-title&quot;:&quot;Tourism Management Perspectives&quot;,&quot;container-title-short&quot;:&quot;Tour Manag Perspect&quot;,&quot;accessed&quot;:{&quot;date-parts&quot;:[[2023,4,5]]},&quot;DOI&quot;:&quot;10.1016/J.TMP.2020.100658&quot;,&quot;ISSN&quot;:&quot;2211-9736&quot;,&quot;issued&quot;:{&quot;date-parts&quot;:[[2020,4,1]]},&quot;page&quot;:&quot;100658&quot;,&quot;abstract&quot;:&quot;Halal tourism is a fast-growing segment of the tourism market, thus a study of its trends is warranted. This paper examines halal tourism trends by analysing posts (known as ‘tweets’) on the social networking service Twitter. A total of 85,259 tweets were examined. Nineteen keywords (English and Bahasa Malaysia) were used in the extraction process. Using the extracted tweets, the study (1) examined the origins of tweets among the global population related to halal tourism, (2) identified the major populations around the world that are engaged in halal tourism tweets, (3) analysed the sentiment valence in relation to halal tourism, and (4) identified the popular destinations that appear in tweets. The findings showed that Japan is the most-tweeted-about halal tourist destination, followed by Malaysia and Indonesia. The findings can be used by the various halal tourism stakeholders to plan their future strategies in relation to halal tourism.&quot;,&quot;publisher&quot;:&quot;Elsevier&quot;,&quot;volume&quot;:&quot;34&quot;},&quot;isTemporary&quot;:false}]},{&quot;citationID&quot;:&quot;MENDELEY_CITATION_2cdb0371-47a7-4103-beca-568bba1d4410&quot;,&quot;properties&quot;:{&quot;noteIndex&quot;:0},&quot;isEdited&quot;:false,&quot;manualOverride&quot;:{&quot;isManuallyOverridden&quot;:false,&quot;citeprocText&quot;:&quot;[11]&quot;,&quot;manualOverrideText&quot;:&quot;&quot;},&quot;citationTag&quot;:&quot;MENDELEY_CITATION_v3_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&quot;,&quot;citationItems&quot;:[{&quot;id&quot;:&quot;26a1e37e-04b2-3686-8e8f-777e8bafea12&quot;,&quot;itemData&quot;:{&quot;type&quot;:&quot;article-journal&quot;,&quot;id&quot;:&quot;26a1e37e-04b2-3686-8e8f-777e8bafea12&quot;,&quot;title&quot;:&quot;Predicting the Movement Direction of OMXS30 Stock Index Using XGBoost and Sentiment Analysis&quot;,&quot;author&quot;:[{&quot;family&quot;:&quot;Podasca&quot;,&quot;given&quot;:&quot;Elena&quot;,&quot;parse-names&quot;:false,&quot;dropping-particle&quot;:&quot;&quot;,&quot;non-dropping-particle&quot;:&quot;&quot;}],&quot;ISBN&quot;:&quot;4645538500&quot;,&quot;URL&quot;:&quot;www.bth.se&quot;,&quot;issued&quot;:{&quot;date-parts&quot;:[[2021]]},&quot;container-title-short&quot;:&quot;&quot;},&quot;isTemporary&quot;:false}]},{&quot;citationID&quot;:&quot;MENDELEY_CITATION_5a502898-b684-48cc-b0ad-77ad57be73b3&quot;,&quot;properties&quot;:{&quot;noteIndex&quot;:0},&quot;isEdited&quot;:false,&quot;manualOverride&quot;:{&quot;isManuallyOverridden&quot;:false,&quot;citeprocText&quot;:&quot;[4]&quot;,&quot;manualOverrideText&quot;:&quot;&quot;},&quot;citationTag&quot;:&quot;MENDELEY_CITATION_v3_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&quot;,&quot;citationItems&quot;:[{&quot;id&quot;:&quot;8626841b-2662-3b37-bb25-6ab260e08222&quot;,&quot;itemData&quot;:{&quot;type&quot;:&quot;article-journal&quot;,&quot;id&quot;:&quot;8626841b-2662-3b37-bb25-6ab260e08222&quot;,&quot;title&quot;:&quot;Analisis Sentimen Masyarakat Terhadap Kebijakan PPKM Pada Media Sosial Twitter Menggunakan Algoritma Svm&quot;,&quot;author&quot;:[{&quot;family&quot;:&quot;Putra&quot;,&quot;given&quot;:&quot;Aldiansyah&quot;,&quot;parse-names&quot;:false,&quot;dropping-particle&quot;:&quot;&quot;,&quot;non-dropping-particle&quot;:&quot;&quot;},{&quot;family&quot;:&quot;Haeirudin&quot;,&quot;given&quot;:&quot;Dede&quot;,&quot;parse-names&quot;:false,&quot;dropping-particle&quot;:&quot;&quot;,&quot;non-dropping-particle&quot;:&quot;&quot;},{&quot;family&quot;:&quot;Khairunnisa&quot;,&quot;given&quot;:&quot;Hasna&quot;,&quot;parse-names&quot;:false,&quot;dropping-particle&quot;:&quot;&quot;,&quot;non-dropping-particle&quot;:&quot;&quot;},{&quot;family&quot;:&quot;Latifah&quot;,&quot;given&quot;:&quot;Retnani&quot;,&quot;parse-names&quot;:false,&quot;dropping-particle&quot;:&quot;&quot;,&quot;non-dropping-particle&quot;:&quot;&quot;}],&quot;container-title&quot;:&quot;Prosiding Semnastek&quot;,&quot;issued&quot;:{&quot;date-parts&quot;:[[2021]]},&quot;container-title-short&quot;:&quot;&quot;},&quot;isTemporary&quot;:false}]},{&quot;citationID&quot;:&quot;MENDELEY_CITATION_db7e5bbf-e49f-4b51-875d-03b9c22837d4&quot;,&quot;properties&quot;:{&quot;noteIndex&quot;:0},&quot;isEdited&quot;:false,&quot;manualOverride&quot;:{&quot;isManuallyOverridden&quot;:false,&quot;citeprocText&quot;:&quot;[12]&quot;,&quot;manualOverrideText&quot;:&quot;&quot;},&quot;citationTag&quot;:&quot;MENDELEY_CITATION_v3_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&quot;,&quot;citationItems&quot;:[{&quot;id&quot;:&quot;eb89661f-aefa-3e97-9564-72a62f1ed970&quot;,&quot;itemData&quot;:{&quot;type&quot;:&quot;article-journal&quot;,&quot;id&quot;:&quot;eb89661f-aefa-3e97-9564-72a62f1ed970&quot;,&quot;title&quot;:&quot;Implementasi dan analisis algoritma stemming nazief &amp; adriani dan porter pada dokumen berbahasa indonesia&quot;,&quot;author&quot;:[{&quot;family&quot;:&quot;Wahyudi&quot;,&quot;given&quot;:&quot;Dwi&quot;,&quot;parse-names&quot;:false,&quot;dropping-particle&quot;:&quot;&quot;,&quot;non-dropping-particle&quot;:&quot;&quot;},{&quot;family&quot;:&quot;Susyanto&quot;,&quot;given&quot;:&quot;Teguh&quot;,&quot;parse-names&quot;:false,&quot;dropping-particle&quot;:&quot;&quot;,&quot;non-dropping-particle&quot;:&quot;&quot;},{&quot;family&quot;:&quot;Nugroho&quot;,&quot;given&quot;:&quot;Didik&quot;,&quot;parse-names&quot;:false,&quot;dropping-particle&quot;:&quot;&quot;,&quot;non-dropping-particle&quot;:&quot;&quot;}],&quot;container-title&quot;:&quot;Jurnal Ilmiah SINUS&quot;,&quot;ISSN&quot;:&quot;2548-4028&quot;,&quot;issued&quot;:{&quot;date-parts&quot;:[[2017]]},&quot;abstract&quot;:&quot;Stemming is a process to return a derivative word into its root word by eliminating the affixes. This is necessary to support a better information retrieval system. Some research on stemming algorithm, including algorithm Nazief &amp; Adriani and Porter. Each stemmer has advantages and disadvantages of each. The purpose of this study is to compare the two stemmers, so it is known which algorithm is better to support information retrieval system. This research mostly applied literature study with reference to research conducted by Asian Jelita and Fadillah Z Tala. Test documents obtained from online news sites (detik.com). The process of analysis is done by calculating the number of correct results and experiencing stemming errors (overstemming, understemming, unchanged, spelling exception), then comparing the result and time of the process, so it will be known which stemmer is better to support information retrieval system.&quot;,&quot;issue&quot;:&quot;2&quot;,&quot;volume&quot;:&quot;15&quot;,&quot;container-title-short&quot;:&quot;&quot;},&quot;isTemporary&quot;:false}]},{&quot;citationID&quot;:&quot;MENDELEY_CITATION_e57ecd05-b0c4-46ee-a466-dbdc0e8646d0&quot;,&quot;properties&quot;:{&quot;noteIndex&quot;:0},&quot;isEdited&quot;:false,&quot;manualOverride&quot;:{&quot;isManuallyOverridden&quot;:false,&quot;citeprocText&quot;:&quot;[13]&quot;,&quot;manualOverrideText&quot;:&quot;&quot;},&quot;citationItems&quot;:[{&quot;id&quot;:&quot;1caa3e0f-87c9-3f1b-9c03-295335d4eacb&quot;,&quot;itemData&quot;:{&quot;type&quot;:&quot;article-journal&quot;,&quot;id&quot;:&quot;1caa3e0f-87c9-3f1b-9c03-295335d4eacb&quot;,&quot;title&quot;:&quot;Analisis Perbandingan Pembobotan TF-IDF dan TF-RF pada Trending Topic di Twitter dengan Menggunakan Klasifikasi K-Nearest Neighbor&quot;,&quot;author&quot;:[{&quot;family&quot;:&quot;Assidyk&quot;,&quot;given&quot;:&quot;Agung N&quot;,&quot;parse-names&quot;:false,&quot;dropping-particle&quot;:&quot;&quot;,&quot;non-dropping-particle&quot;:&quot;&quot;},{&quot;family&quot;:&quot;Setiawan&quot;,&quot;given&quot;:&quot;&quot;,&quot;parse-names&quot;:false,&quot;dropping-particle&quot;:&quot;&quot;,&quot;non-dropping-particle&quot;:&quot;&quot;},{&quot;family&quot;:&quot;Budi&quot;,&quot;given&quot;:&quot;Erwin&quot;,&quot;parse-names&quot;:false,&quot;dropping-particle&quot;:&quot;&quot;,&quot;non-dropping-particle&quot;:&quot;&quot;},{&quot;family&quot;:&quot;Isman&quot;,&quot;given&quot;:&quot;Kurniawan&quot;,&quot;parse-names&quot;:false,&quot;dropping-particle&quot;:&quot;&quot;,&quot;non-dropping-particle&quot;:&quot;&quot;}],&quot;container-title&quot;:&quot;eProceedings of Engineering&quot;,&quot;issued&quot;:{&quot;date-parts&quot;:[[2020]]},&quot;abstract&quot;:&quot;Abstrak Media sosial yang sedang berkembang saat ini adalah twitter. Twitter merupakan media sosial yang di dalamnya berisikan informasi seperti biografi seseorang, informasi, tweet atau cuitan dari penggunanya. Informasi yang didapatkan dari twitter dapat dimanfaatkan untuk memprediksi suatu topik yang sedang tren atau trending. Pada penelitian ini membahas perbandingan metode pembobotan yang digunakan di suatu topik yang sedang trending topic yaitu TF-RF dan TF-IDF untuk memberikan suatu nilai/bobot pada term yang terdapat pada suatu dokumen. dan menggunakan metode pengklasifikasian dari data mining dimana metode yang digunakan adalah metode pengklasifikasian K-Nearest Neighbor, Hasil penelitian dilakukan berdasarkan berita dan percakapan diambil dari media twitter. Akurasi K-Nearest Neighbor nilai terbaik mengunakan K=1 dengan pembagian data training dan data testing (90:10) pembobotan TF-IDF adalah 63,12% dengan precision 0,633 dan recall 0,633 sedangkan TF-RF yaitu 62,48 % dengan precision 0,623 dan recall 0,623. Abstract The social media that is currently developing is Twitter. Twitter is a social media that contains information such as a person biography, information, tweets or tweets from users. Information obtained from Twitter can be used to predict a trending topic. This research discusses comparison of the weighting methods used in a trending topic, that is TF-RF and TF-IDF to give a weight to the term contained in a document. and using the classification method of data mining where the method used is the K-Nearest Neighbor classification method. The results of the study are based on news and conversations taken from Twitter. Accuracy of K-Nearest Neighbor the best value using K = 1 with the distribution of training data and testing data (90:10) weighting TF-IDF is 63,10% with precision 0.633 and recall 0.633 while TF-RF is 62,48% with precision 0.623 and recall 0.623.&quot;,&quot;issue&quot;:&quot;2&quot;,&quot;volume&quot;:&quot;7&quot;,&quot;container-title-short&quot;:&quot;&quot;},&quot;isTemporary&quot;:false}],&quot;citationTag&quot;:&quot;MENDELEY_CITATION_v3_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&quot;},{&quot;properties&quot;:{&quot;noteIndex&quot;:0},&quot;citationID&quot;:&quot;MENDELEY_CITATION_5dd133fc-50b9-4c95-92e1-12e546955f35&quot;,&quot;isEdited&quot;:false,&quot;manualOverride&quot;:{&quot;isManuallyOverridden&quot;:false,&quot;manualOverrideText&quot;:&quot;&quot;,&quot;citeprocText&quot;:&quot;[14]&quot;},&quot;citationItems&quot;:[{&quot;id&quot;:&quot;d14b382d-b8f1-302e-b1a8-5ae2e6630578&quot;,&quot;isTemporary&quot;:false,&quot;itemData&quot;:{&quot;type&quot;:&quot;paper-conference&quot;,&quot;id&quot;:&quot;d14b382d-b8f1-302e-b1a8-5ae2e6630578&quot;,&quot;title&quot;:&quot;XGBoost: A scalable tree boosting system&quot;,&quot;author&quot;:[{&quot;family&quot;:&quot;Chen&quot;,&quot;given&quot;:&quot;Tianqi&quot;,&quot;parse-names&quot;:false,&quot;dropping-particle&quot;:&quot;&quot;,&quot;non-dropping-particle&quot;:&quot;&quot;},{&quot;family&quot;:&quot;Guestrin&quot;,&quot;given&quot;:&quot;Carlos&quot;,&quot;parse-names&quot;:false,&quot;dropping-particle&quot;:&quot;&quot;,&quot;non-dropping-particle&quot;:&quot;&quot;}],&quot;container-title&quot;:&quot;Proceedings of the ACM SIGKDD International Conference on Knowledge Discovery and Data Mining&quot;,&quot;DOI&quot;:&quot;10.1145/2939672.2939785&quot;,&quot;ISBN&quot;:&quot;9781450342322&quot;,&quot;issued&quot;:{&quot;date-parts&quot;:[[2016,8,13]]},&quot;page&quot;:&quot;785-794&quot;,&quot;abstract&quot;:&quot;Tree boosting is a highly effective and widely used machine learning method. In this paper, we describe a scalable endto-end tree boosting system called XGBoost, which is used widely by data scientists to achieve state-of-the-art results on many machine learning challenges. We propose a novel sparsity-aware algorithm for sparse data and weighted quantile sketch for approximate tree learning. More importantly, we provide insights on cache access patterns, data compression and sharding to build a scalable tree boosting system. By combining these insights, XGBoost scales beyond billions of examples using far fewer resources than existing systems.&quot;,&quot;publisher&quot;:&quot;Association for Computing Machinery&quot;,&quot;volume&quot;:&quot;13-17-August-2016&quot;,&quot;container-title-short&quot;:&quot;&quot;}}],&quot;citationTag&quot;:&quot;MENDELEY_CITATION_v3_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&quot;},{&quot;properties&quot;:{&quot;noteIndex&quot;:0},&quot;citationID&quot;:&quot;MENDELEY_CITATION_55754063-e267-4353-b1a5-2319e4b60320&quot;,&quot;isEdited&quot;:false,&quot;manualOverride&quot;:{&quot;isManuallyOverridden&quot;:false,&quot;manualOverrideText&quot;:&quot;&quot;,&quot;citeprocText&quot;:&quot;[15]&quot;},&quot;citationItems&quot;:[{&quot;id&quot;:&quot;1c0e7f97-f5fb-37c5-b8a5-a2e174c4d3d7&quot;,&quot;isTemporary&quot;:false,&quot;itemData&quot;:{&quot;type&quot;:&quot;paper-conference&quot;,&quot;id&quot;:&quot;1c0e7f97-f5fb-37c5-b8a5-a2e174c4d3d7&quot;,&quot;title&quot;:&quot;Analysis Accuracy of XGBoost Model for Multiclass Classification - A Case Study of Applicant Level Risk Prediction for Life Insurance&quot;,&quot;author&quot;:[{&quot;family&quot;:&quot;Mustika&quot;,&quot;given&quot;:&quot;Widya Fajar&quot;,&quot;parse-names&quot;:false,&quot;dropping-particle&quot;:&quot;&quot;,&quot;non-dropping-particle&quot;:&quot;&quot;},{&quot;family&quot;:&quot;Murfi&quot;,&quot;given&quot;:&quot;Hendri&quot;,&quot;parse-names&quot;:false,&quot;dropping-particle&quot;:&quot;&quot;,&quot;non-dropping-particle&quot;:&quot;&quot;},{&quot;family&quot;:&quot;Widyaningsih&quot;,&quot;given&quot;:&quot;Yekti&quot;,&quot;parse-names&quot;:false,&quot;dropping-particle&quot;:&quot;&quot;,&quot;non-dropping-particle&quot;:&quot;&quot;}],&quot;container-title&quot;:&quot;2019 5th International Conference on Science in Information Technology (ICSITech)&quot;,&quot;DOI&quot;:&quot;10.1109/ICSITech46713.2019.8987474&quot;,&quot;issued&quot;:{&quot;date-parts&quot;:[[2019]]},&quot;page&quot;:&quot;71-77&quot;,&quot;container-title-short&quot;:&quot;&quot;}}],&quot;citationTag&quot;:&quot;MENDELEY_CITATION_v3_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&quot;},{&quot;citationID&quot;:&quot;MENDELEY_CITATION_e57c6c1c-cdf7-4336-a7ec-9607ee19d923&quot;,&quot;properties&quot;:{&quot;noteIndex&quot;:0},&quot;isEdited&quot;:false,&quot;manualOverride&quot;:{&quot;isManuallyOverridden&quot;:false,&quot;citeprocText&quot;:&quot;[16]&quot;,&quot;manualOverrideText&quot;:&quot;&quot;},&quot;citationItems&quot;:[{&quot;id&quot;:&quot;8a9f90bb-df20-31eb-91b9-ef99250aa35b&quot;,&quot;itemData&quot;:{&quot;type&quot;:&quot;article-journal&quot;,&quot;id&quot;:&quot;8a9f90bb-df20-31eb-91b9-ef99250aa35b&quot;,&quot;title&quot;:&quot;Analysis Sentiment Cyberbullying in Instagram Comments with XGBoost Method&quot;,&quot;author&quot;:[{&quot;family&quot;:&quot;Riza Kurniawanda&quot;,&quot;given&quot;:&quot;Muhamad&quot;,&quot;parse-names&quot;:false,&quot;dropping-particle&quot;:&quot;&quot;,&quot;non-dropping-particle&quot;:&quot;&quot;},{&quot;family&quot;:&quot;Adline&quot;,&quot;given&quot;:&quot;Fenina&quot;,&quot;parse-names&quot;:false,&quot;dropping-particle&quot;:&quot;&quot;,&quot;non-dropping-particle&quot;:&quot;&quot;},{&quot;family&quot;:&quot;Tobing&quot;,&quot;given&quot;:&quot;Twince&quot;,&quot;parse-names&quot;:false,&quot;dropping-particle&quot;:&quot;&quot;,&quot;non-dropping-particle&quot;:&quot;&quot;}],&quot;container-title&quot;:&quot;International Journal of New Media Technology)&quot;,&quot;ISSN&quot;:&quot;2355-0082&quot;,&quot;issued&quot;:{&quot;date-parts&quot;:[[2022]]},&quot;page&quot;:&quot;28&quot;,&quot;abstract&quot;:&quot;Technological developments make social media widely used by the general public, which causes negative impacts, one of which is cyberbullying. Cyberbullying is an act of insulting, humiliating another person on social media. A system that can detect cyberbullying because of the large amount of information circulating on social media is impossible for humans to visit. One suitable method to solve this problem is Extereme Gradient Boosting (XGBoost). XGBoost was chosen because it can run 10 times faster than other Gradient Boosting methods. The process of changing sentences into vectors uses the TF-IDF method. The TF/IDF method is known as a simple but relevant algorithm in doing words on a document. XGBoost accepts input in the form of vectors obtained from the TF-IDF process. In this research, there are 1452 comments which will be broken down into training data and testing data. By using XGBoost and TF-IDF methods, the accuracy is 75.20%, precision is 71%, recall is 87%, and F1-score is 78%.&quot;,&quot;issue&quot;:&quot;1&quot;,&quot;volume&quot;:&quot;9&quot;,&quot;container-title-short&quot;:&quot;&quot;},&quot;isTemporary&quot;:false}],&quot;citationTag&quot;:&quot;MENDELEY_CITATION_v3_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&quot;},{&quot;citationID&quot;:&quot;MENDELEY_CITATION_f7fd5bb9-5743-4155-9996-c81575765510&quot;,&quot;properties&quot;:{&quot;noteIndex&quot;:0},&quot;isEdited&quot;:false,&quot;manualOverride&quot;:{&quot;isManuallyOverridden&quot;:false,&quot;citeprocText&quot;:&quot;[16]&quot;,&quot;manualOverrideText&quot;:&quot;&quot;},&quot;citationItems&quot;:[{&quot;id&quot;:&quot;8a9f90bb-df20-31eb-91b9-ef99250aa35b&quot;,&quot;itemData&quot;:{&quot;type&quot;:&quot;article-journal&quot;,&quot;id&quot;:&quot;8a9f90bb-df20-31eb-91b9-ef99250aa35b&quot;,&quot;title&quot;:&quot;Analysis Sentiment Cyberbullying in Instagram Comments with XGBoost Method&quot;,&quot;author&quot;:[{&quot;family&quot;:&quot;Riza Kurniawanda&quot;,&quot;given&quot;:&quot;Muhamad&quot;,&quot;parse-names&quot;:false,&quot;dropping-particle&quot;:&quot;&quot;,&quot;non-dropping-particle&quot;:&quot;&quot;},{&quot;family&quot;:&quot;Adline&quot;,&quot;given&quot;:&quot;Fenina&quot;,&quot;parse-names&quot;:false,&quot;dropping-particle&quot;:&quot;&quot;,&quot;non-dropping-particle&quot;:&quot;&quot;},{&quot;family&quot;:&quot;Tobing&quot;,&quot;given&quot;:&quot;Twince&quot;,&quot;parse-names&quot;:false,&quot;dropping-particle&quot;:&quot;&quot;,&quot;non-dropping-particle&quot;:&quot;&quot;}],&quot;container-title&quot;:&quot;International Journal of New Media Technology)&quot;,&quot;ISSN&quot;:&quot;2355-0082&quot;,&quot;issued&quot;:{&quot;date-parts&quot;:[[2022]]},&quot;page&quot;:&quot;28&quot;,&quot;abstract&quot;:&quot;Technological developments make social media widely used by the general public, which causes negative impacts, one of which is cyberbullying. Cyberbullying is an act of insulting, humiliating another person on social media. A system that can detect cyberbullying because of the large amount of information circulating on social media is impossible for humans to visit. One suitable method to solve this problem is Extereme Gradient Boosting (XGBoost). XGBoost was chosen because it can run 10 times faster than other Gradient Boosting methods. The process of changing sentences into vectors uses the TF-IDF method. The TF/IDF method is known as a simple but relevant algorithm in doing words on a document. XGBoost accepts input in the form of vectors obtained from the TF-IDF process. In this research, there are 1452 comments which will be broken down into training data and testing data. By using XGBoost and TF-IDF methods, the accuracy is 75.20%, precision is 71%, recall is 87%, and F1-score is 78%.&quot;,&quot;issue&quot;:&quot;1&quot;,&quot;volume&quot;:&quot;9&quot;,&quot;container-title-short&quot;:&quot;&quot;},&quot;isTemporary&quot;:false}],&quot;citationTag&quot;:&quot;MENDELEY_CITATION_v3_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&quot;},{&quot;citationID&quot;:&quot;MENDELEY_CITATION_85251c4f-43c7-4d7f-adc8-51be8940cb87&quot;,&quot;properties&quot;:{&quot;noteIndex&quot;:0},&quot;isEdited&quot;:false,&quot;manualOverride&quot;:{&quot;isManuallyOverridden&quot;:false,&quot;citeprocText&quot;:&quot;[16]&quot;,&quot;manualOverrideText&quot;:&quot;&quot;},&quot;citationItems&quot;:[{&quot;id&quot;:&quot;8a9f90bb-df20-31eb-91b9-ef99250aa35b&quot;,&quot;itemData&quot;:{&quot;type&quot;:&quot;article-journal&quot;,&quot;id&quot;:&quot;8a9f90bb-df20-31eb-91b9-ef99250aa35b&quot;,&quot;title&quot;:&quot;Analysis Sentiment Cyberbullying in Instagram Comments with XGBoost Method&quot;,&quot;author&quot;:[{&quot;family&quot;:&quot;Riza Kurniawanda&quot;,&quot;given&quot;:&quot;Muhamad&quot;,&quot;parse-names&quot;:false,&quot;dropping-particle&quot;:&quot;&quot;,&quot;non-dropping-particle&quot;:&quot;&quot;},{&quot;family&quot;:&quot;Adline&quot;,&quot;given&quot;:&quot;Fenina&quot;,&quot;parse-names&quot;:false,&quot;dropping-particle&quot;:&quot;&quot;,&quot;non-dropping-particle&quot;:&quot;&quot;},{&quot;family&quot;:&quot;Tobing&quot;,&quot;given&quot;:&quot;Twince&quot;,&quot;parse-names&quot;:false,&quot;dropping-particle&quot;:&quot;&quot;,&quot;non-dropping-particle&quot;:&quot;&quot;}],&quot;container-title&quot;:&quot;International Journal of New Media Technology)&quot;,&quot;ISSN&quot;:&quot;2355-0082&quot;,&quot;issued&quot;:{&quot;date-parts&quot;:[[2022]]},&quot;page&quot;:&quot;28&quot;,&quot;abstract&quot;:&quot;Technological developments make social media widely used by the general public, which causes negative impacts, one of which is cyberbullying. Cyberbullying is an act of insulting, humiliating another person on social media. A system that can detect cyberbullying because of the large amount of information circulating on social media is impossible for humans to visit. One suitable method to solve this problem is Extereme Gradient Boosting (XGBoost). XGBoost was chosen because it can run 10 times faster than other Gradient Boosting methods. The process of changing sentences into vectors uses the TF-IDF method. The TF/IDF method is known as a simple but relevant algorithm in doing words on a document. XGBoost accepts input in the form of vectors obtained from the TF-IDF process. In this research, there are 1452 comments which will be broken down into training data and testing data. By using XGBoost and TF-IDF methods, the accuracy is 75.20%, precision is 71%, recall is 87%, and F1-score is 78%.&quot;,&quot;issue&quot;:&quot;1&quot;,&quot;volume&quot;:&quot;9&quot;,&quot;container-title-short&quot;:&quot;&quot;},&quot;isTemporary&quot;:false}],&quot;citationTag&quot;:&quot;MENDELEY_CITATION_v3_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&quot;}]"/>
     <we:property name="MENDELEY_CITATIONS_LOCALE_CODE" value="&quot;id-ID&quot;"/>
     <we:property name="MENDELEY_CITATIONS_STYLE" value="{&quot;id&quot;:&quot;https://www.zotero.org/styles/ieee&quot;,&quot;title&quot;:&quot;IEEE&quot;,&quot;format&quot;:&quot;numeric&quot;,&quot;defaultLocale&quot;:null,&quot;isLocaleCodeValid&quot;:true}"/>
   </we:properties>

--- a/Jurnal_I Putu Angga Purnama Widiarta_F1D018024.docx
+++ b/Jurnal_I Putu Angga Purnama Widiarta_F1D018024.docx
@@ -2636,7 +2636,6 @@
     <w:p>
       <w:pPr>
         <w:keepNext/>
-        <w:ind w:firstLine="357"/>
         <w:jc w:val="center"/>
       </w:pPr>
       <w:r>
@@ -2774,6 +2773,561 @@
         <w:jc w:val="both"/>
         <w:rPr>
           <w:rFonts w:asciiTheme="minorHAnsi" w:hAnsiTheme="minorHAnsi" w:cstheme="minorHAnsi"/>
+          <w:sz w:val="21"/>
+          <w:szCs w:val="21"/>
+        </w:rPr>
+      </w:pPr>
+      <w:r>
+        <w:rPr>
+          <w:rFonts w:asciiTheme="minorHAnsi" w:hAnsiTheme="minorHAnsi" w:cstheme="minorHAnsi"/>
+          <w:sz w:val="21"/>
+          <w:szCs w:val="21"/>
+        </w:rPr>
+        <w:t xml:space="preserve">Analisis sentimen masyarakat Indonesia pada media sosial </w:t>
+      </w:r>
+      <w:r>
+        <w:rPr>
+          <w:rFonts w:asciiTheme="minorHAnsi" w:hAnsiTheme="minorHAnsi" w:cstheme="minorHAnsi"/>
+          <w:i/>
+          <w:iCs/>
+          <w:sz w:val="21"/>
+          <w:szCs w:val="21"/>
+        </w:rPr>
+        <w:t>twitter</w:t>
+      </w:r>
+      <w:r>
+        <w:rPr>
+          <w:rFonts w:asciiTheme="minorHAnsi" w:hAnsiTheme="minorHAnsi" w:cstheme="minorHAnsi"/>
+          <w:sz w:val="21"/>
+          <w:szCs w:val="21"/>
+        </w:rPr>
+        <w:t xml:space="preserve"> terhadap kebijakan pemerintah dalam melaksanakan penerapan PPKM di Indonesia menggunakan </w:t>
+      </w:r>
+      <w:r>
+        <w:rPr>
+          <w:rFonts w:asciiTheme="minorHAnsi" w:hAnsiTheme="minorHAnsi" w:cstheme="minorHAnsi"/>
+          <w:i/>
+          <w:iCs/>
+          <w:sz w:val="21"/>
+          <w:szCs w:val="21"/>
+        </w:rPr>
+        <w:t>XGBoost</w:t>
+      </w:r>
+      <w:r>
+        <w:rPr>
+          <w:rFonts w:asciiTheme="minorHAnsi" w:hAnsiTheme="minorHAnsi" w:cstheme="minorHAnsi"/>
+          <w:sz w:val="21"/>
+          <w:szCs w:val="21"/>
+        </w:rPr>
+        <w:t xml:space="preserve"> dilakukan dalam beberapa</w:t>
+      </w:r>
+      <w:r>
+        <w:rPr>
+          <w:rFonts w:asciiTheme="minorHAnsi" w:hAnsiTheme="minorHAnsi" w:cstheme="minorHAnsi"/>
+          <w:sz w:val="21"/>
+          <w:szCs w:val="21"/>
+        </w:rPr>
+        <w:t xml:space="preserve"> </w:t>
+      </w:r>
+      <w:r>
+        <w:rPr>
+          <w:rFonts w:asciiTheme="minorHAnsi" w:hAnsiTheme="minorHAnsi" w:cstheme="minorHAnsi"/>
+          <w:sz w:val="21"/>
+          <w:szCs w:val="21"/>
+        </w:rPr>
+        <w:t>tahapan</w:t>
+      </w:r>
+      <w:r>
+        <w:rPr>
+          <w:rFonts w:asciiTheme="minorHAnsi" w:hAnsiTheme="minorHAnsi" w:cstheme="minorHAnsi"/>
+          <w:sz w:val="21"/>
+          <w:szCs w:val="21"/>
+        </w:rPr>
+        <w:t>.</w:t>
+      </w:r>
+    </w:p>
+    <w:p>
+      <w:pPr>
+        <w:ind w:firstLine="357"/>
+        <w:jc w:val="both"/>
+        <w:rPr>
+          <w:rFonts w:asciiTheme="minorHAnsi" w:hAnsiTheme="minorHAnsi" w:cstheme="minorHAnsi"/>
+          <w:sz w:val="21"/>
+          <w:szCs w:val="21"/>
+        </w:rPr>
+      </w:pPr>
+      <w:r>
+        <w:rPr>
+          <w:rFonts w:asciiTheme="minorHAnsi" w:hAnsiTheme="minorHAnsi" w:cstheme="minorHAnsi"/>
+          <w:sz w:val="21"/>
+          <w:szCs w:val="21"/>
+        </w:rPr>
+        <w:t>Tahapan dimulai dari</w:t>
+      </w:r>
+      <w:r>
+        <w:rPr>
+          <w:rFonts w:asciiTheme="minorHAnsi" w:hAnsiTheme="minorHAnsi" w:cstheme="minorHAnsi"/>
+          <w:sz w:val="21"/>
+          <w:szCs w:val="21"/>
+        </w:rPr>
+        <w:t xml:space="preserve"> </w:t>
+      </w:r>
+      <w:r>
+        <w:rPr>
+          <w:rFonts w:asciiTheme="minorHAnsi" w:hAnsiTheme="minorHAnsi" w:cstheme="minorHAnsi"/>
+          <w:i/>
+          <w:iCs/>
+          <w:sz w:val="21"/>
+          <w:szCs w:val="21"/>
+        </w:rPr>
+        <w:t>crawling tweet</w:t>
+      </w:r>
+      <w:r>
+        <w:rPr>
+          <w:rFonts w:asciiTheme="minorHAnsi" w:hAnsiTheme="minorHAnsi" w:cstheme="minorHAnsi"/>
+          <w:i/>
+          <w:iCs/>
+          <w:sz w:val="21"/>
+          <w:szCs w:val="21"/>
+        </w:rPr>
+        <w:t xml:space="preserve">s </w:t>
+      </w:r>
+      <w:r>
+        <w:rPr>
+          <w:rFonts w:asciiTheme="minorHAnsi" w:hAnsiTheme="minorHAnsi" w:cstheme="minorHAnsi"/>
+          <w:sz w:val="21"/>
+          <w:szCs w:val="21"/>
+        </w:rPr>
+        <w:t xml:space="preserve">yang memiliki tagar #ppkm dimana </w:t>
+      </w:r>
+      <w:r>
+        <w:rPr>
+          <w:rFonts w:asciiTheme="minorHAnsi" w:hAnsiTheme="minorHAnsi" w:cstheme="minorHAnsi"/>
+          <w:i/>
+          <w:iCs/>
+          <w:sz w:val="21"/>
+          <w:szCs w:val="21"/>
+        </w:rPr>
+        <w:t>tweets</w:t>
+      </w:r>
+      <w:r>
+        <w:rPr>
+          <w:rFonts w:asciiTheme="minorHAnsi" w:hAnsiTheme="minorHAnsi" w:cstheme="minorHAnsi"/>
+          <w:i/>
+          <w:iCs/>
+          <w:sz w:val="21"/>
+          <w:szCs w:val="21"/>
+        </w:rPr>
+        <w:t xml:space="preserve"> </w:t>
+      </w:r>
+      <w:r>
+        <w:rPr>
+          <w:rFonts w:asciiTheme="minorHAnsi" w:hAnsiTheme="minorHAnsi" w:cstheme="minorHAnsi"/>
+          <w:sz w:val="21"/>
+          <w:szCs w:val="21"/>
+        </w:rPr>
+        <w:t xml:space="preserve">tersebut digunakan sebagai </w:t>
+      </w:r>
+      <w:r>
+        <w:rPr>
+          <w:rFonts w:asciiTheme="minorHAnsi" w:hAnsiTheme="minorHAnsi" w:cstheme="minorHAnsi"/>
+          <w:i/>
+          <w:iCs/>
+          <w:sz w:val="21"/>
+          <w:szCs w:val="21"/>
+        </w:rPr>
+        <w:t>dataset</w:t>
+      </w:r>
+      <w:r>
+        <w:rPr>
+          <w:rFonts w:asciiTheme="minorHAnsi" w:hAnsiTheme="minorHAnsi" w:cstheme="minorHAnsi"/>
+          <w:sz w:val="21"/>
+          <w:szCs w:val="21"/>
+        </w:rPr>
+        <w:t xml:space="preserve"> pada sistem,</w:t>
+      </w:r>
+      <w:r>
+        <w:rPr>
+          <w:rFonts w:asciiTheme="minorHAnsi" w:hAnsiTheme="minorHAnsi" w:cstheme="minorHAnsi"/>
+          <w:sz w:val="21"/>
+          <w:szCs w:val="21"/>
+        </w:rPr>
+        <w:t xml:space="preserve"> </w:t>
+      </w:r>
+      <w:r>
+        <w:rPr>
+          <w:rFonts w:asciiTheme="minorHAnsi" w:hAnsiTheme="minorHAnsi" w:cstheme="minorHAnsi"/>
+          <w:sz w:val="21"/>
+          <w:szCs w:val="21"/>
+        </w:rPr>
+        <w:t xml:space="preserve">kemudian </w:t>
+      </w:r>
+      <w:r>
+        <w:rPr>
+          <w:rFonts w:asciiTheme="minorHAnsi" w:hAnsiTheme="minorHAnsi" w:cstheme="minorHAnsi"/>
+          <w:i/>
+          <w:iCs/>
+          <w:sz w:val="21"/>
+          <w:szCs w:val="21"/>
+        </w:rPr>
+        <w:t xml:space="preserve">tweet </w:t>
+      </w:r>
+      <w:r>
+        <w:rPr>
+          <w:rFonts w:asciiTheme="minorHAnsi" w:hAnsiTheme="minorHAnsi" w:cstheme="minorHAnsi"/>
+          <w:sz w:val="21"/>
+          <w:szCs w:val="21"/>
+        </w:rPr>
+        <w:t>dibagi menjadi 2 jenis dataset,</w:t>
+      </w:r>
+      <w:r>
+        <w:rPr>
+          <w:rFonts w:asciiTheme="minorHAnsi" w:hAnsiTheme="minorHAnsi" w:cstheme="minorHAnsi"/>
+          <w:sz w:val="21"/>
+          <w:szCs w:val="21"/>
+        </w:rPr>
+        <w:t xml:space="preserve"> </w:t>
+      </w:r>
+      <w:r>
+        <w:rPr>
+          <w:rFonts w:asciiTheme="minorHAnsi" w:hAnsiTheme="minorHAnsi" w:cstheme="minorHAnsi"/>
+          <w:sz w:val="21"/>
+          <w:szCs w:val="21"/>
+        </w:rPr>
+        <w:t xml:space="preserve">yaitu </w:t>
+      </w:r>
+      <w:r>
+        <w:rPr>
+          <w:rFonts w:asciiTheme="minorHAnsi" w:hAnsiTheme="minorHAnsi" w:cstheme="minorHAnsi"/>
+          <w:i/>
+          <w:iCs/>
+          <w:sz w:val="21"/>
+          <w:szCs w:val="21"/>
+        </w:rPr>
+        <w:t xml:space="preserve">tweet </w:t>
+      </w:r>
+      <w:r>
+        <w:rPr>
+          <w:rFonts w:asciiTheme="minorHAnsi" w:hAnsiTheme="minorHAnsi" w:cstheme="minorHAnsi"/>
+          <w:sz w:val="21"/>
+          <w:szCs w:val="21"/>
+        </w:rPr>
+        <w:t xml:space="preserve">yang digunakan sebagai data </w:t>
+      </w:r>
+      <w:r>
+        <w:rPr>
+          <w:rFonts w:asciiTheme="minorHAnsi" w:hAnsiTheme="minorHAnsi" w:cstheme="minorHAnsi"/>
+          <w:i/>
+          <w:iCs/>
+          <w:sz w:val="21"/>
+          <w:szCs w:val="21"/>
+        </w:rPr>
+        <w:t xml:space="preserve">training </w:t>
+      </w:r>
+      <w:r>
+        <w:rPr>
+          <w:rFonts w:asciiTheme="minorHAnsi" w:hAnsiTheme="minorHAnsi" w:cstheme="minorHAnsi"/>
+          <w:sz w:val="21"/>
+          <w:szCs w:val="21"/>
+        </w:rPr>
+        <w:t xml:space="preserve">dan </w:t>
+      </w:r>
+      <w:r>
+        <w:rPr>
+          <w:rFonts w:asciiTheme="minorHAnsi" w:hAnsiTheme="minorHAnsi" w:cstheme="minorHAnsi"/>
+          <w:i/>
+          <w:iCs/>
+          <w:sz w:val="21"/>
+          <w:szCs w:val="21"/>
+        </w:rPr>
+        <w:t xml:space="preserve">tweet </w:t>
+      </w:r>
+      <w:r>
+        <w:rPr>
+          <w:rFonts w:asciiTheme="minorHAnsi" w:hAnsiTheme="minorHAnsi" w:cstheme="minorHAnsi"/>
+          <w:sz w:val="21"/>
+          <w:szCs w:val="21"/>
+        </w:rPr>
+        <w:t xml:space="preserve">yang digunakan sebagai data </w:t>
+      </w:r>
+      <w:r>
+        <w:rPr>
+          <w:rFonts w:asciiTheme="minorHAnsi" w:hAnsiTheme="minorHAnsi" w:cstheme="minorHAnsi"/>
+          <w:i/>
+          <w:iCs/>
+          <w:sz w:val="21"/>
+          <w:szCs w:val="21"/>
+        </w:rPr>
+        <w:t>testing</w:t>
+      </w:r>
+      <w:r>
+        <w:rPr>
+          <w:rFonts w:asciiTheme="minorHAnsi" w:hAnsiTheme="minorHAnsi" w:cstheme="minorHAnsi"/>
+          <w:sz w:val="21"/>
+          <w:szCs w:val="21"/>
+        </w:rPr>
+        <w:t xml:space="preserve">, selanjutnya dilakukan </w:t>
+      </w:r>
+      <w:r>
+        <w:rPr>
+          <w:rFonts w:asciiTheme="minorHAnsi" w:hAnsiTheme="minorHAnsi" w:cstheme="minorHAnsi"/>
+          <w:i/>
+          <w:iCs/>
+          <w:sz w:val="21"/>
+          <w:szCs w:val="21"/>
+        </w:rPr>
+        <w:t xml:space="preserve">preprocessing </w:t>
+      </w:r>
+      <w:r>
+        <w:rPr>
+          <w:rFonts w:asciiTheme="minorHAnsi" w:hAnsiTheme="minorHAnsi" w:cstheme="minorHAnsi"/>
+          <w:sz w:val="21"/>
+          <w:szCs w:val="21"/>
+        </w:rPr>
+        <w:t xml:space="preserve">agar </w:t>
+      </w:r>
+      <w:r>
+        <w:rPr>
+          <w:rFonts w:asciiTheme="minorHAnsi" w:hAnsiTheme="minorHAnsi" w:cstheme="minorHAnsi"/>
+          <w:i/>
+          <w:iCs/>
+          <w:sz w:val="21"/>
+          <w:szCs w:val="21"/>
+        </w:rPr>
+        <w:t>tweet</w:t>
+      </w:r>
+      <w:r>
+        <w:rPr>
+          <w:rFonts w:asciiTheme="minorHAnsi" w:hAnsiTheme="minorHAnsi" w:cstheme="minorHAnsi"/>
+          <w:i/>
+          <w:iCs/>
+          <w:sz w:val="21"/>
+          <w:szCs w:val="21"/>
+        </w:rPr>
+        <w:t xml:space="preserve">s </w:t>
+      </w:r>
+      <w:r>
+        <w:rPr>
+          <w:rFonts w:asciiTheme="minorHAnsi" w:hAnsiTheme="minorHAnsi" w:cstheme="minorHAnsi"/>
+          <w:sz w:val="21"/>
+          <w:szCs w:val="21"/>
+        </w:rPr>
+        <w:t xml:space="preserve">nantinya menjadi lebih relevan pada saat memasuki proses </w:t>
+      </w:r>
+      <w:r>
+        <w:rPr>
+          <w:rFonts w:asciiTheme="minorHAnsi" w:hAnsiTheme="minorHAnsi" w:cstheme="minorHAnsi"/>
+          <w:i/>
+          <w:iCs/>
+          <w:sz w:val="21"/>
+          <w:szCs w:val="21"/>
+        </w:rPr>
+        <w:t xml:space="preserve">training </w:t>
+      </w:r>
+      <w:r>
+        <w:rPr>
+          <w:rFonts w:asciiTheme="minorHAnsi" w:hAnsiTheme="minorHAnsi" w:cstheme="minorHAnsi"/>
+          <w:sz w:val="21"/>
+          <w:szCs w:val="21"/>
+        </w:rPr>
+        <w:t xml:space="preserve">oleh model, setelah </w:t>
+      </w:r>
+      <w:r>
+        <w:rPr>
+          <w:rFonts w:asciiTheme="minorHAnsi" w:hAnsiTheme="minorHAnsi" w:cstheme="minorHAnsi"/>
+          <w:i/>
+          <w:iCs/>
+          <w:sz w:val="21"/>
+          <w:szCs w:val="21"/>
+        </w:rPr>
+        <w:t>preprocessing</w:t>
+      </w:r>
+      <w:r>
+        <w:rPr>
+          <w:rFonts w:asciiTheme="minorHAnsi" w:hAnsiTheme="minorHAnsi" w:cstheme="minorHAnsi"/>
+          <w:i/>
+          <w:iCs/>
+          <w:sz w:val="21"/>
+          <w:szCs w:val="21"/>
+        </w:rPr>
+        <w:t xml:space="preserve"> </w:t>
+      </w:r>
+      <w:r>
+        <w:rPr>
+          <w:rFonts w:asciiTheme="minorHAnsi" w:hAnsiTheme="minorHAnsi" w:cstheme="minorHAnsi"/>
+          <w:sz w:val="21"/>
+          <w:szCs w:val="21"/>
+        </w:rPr>
+        <w:t>dilakukan, tahapan selanjutnya yaitu melakukan</w:t>
+      </w:r>
+      <w:r>
+        <w:rPr>
+          <w:rFonts w:asciiTheme="minorHAnsi" w:hAnsiTheme="minorHAnsi" w:cstheme="minorHAnsi"/>
+          <w:sz w:val="21"/>
+          <w:szCs w:val="21"/>
+        </w:rPr>
+        <w:t xml:space="preserve"> </w:t>
+      </w:r>
+      <w:r>
+        <w:rPr>
+          <w:rFonts w:asciiTheme="minorHAnsi" w:hAnsiTheme="minorHAnsi" w:cstheme="minorHAnsi"/>
+          <w:sz w:val="21"/>
+          <w:szCs w:val="21"/>
+        </w:rPr>
+        <w:t>pembobotan kata (</w:t>
+      </w:r>
+      <w:r>
+        <w:rPr>
+          <w:rFonts w:asciiTheme="minorHAnsi" w:hAnsiTheme="minorHAnsi" w:cstheme="minorHAnsi"/>
+          <w:i/>
+          <w:iCs/>
+          <w:sz w:val="21"/>
+          <w:szCs w:val="21"/>
+        </w:rPr>
+        <w:t>term</w:t>
+      </w:r>
+      <w:r>
+        <w:rPr>
+          <w:rFonts w:asciiTheme="minorHAnsi" w:hAnsiTheme="minorHAnsi" w:cstheme="minorHAnsi"/>
+          <w:sz w:val="21"/>
+          <w:szCs w:val="21"/>
+        </w:rPr>
+        <w:t>)</w:t>
+      </w:r>
+      <w:r>
+        <w:rPr>
+          <w:rFonts w:asciiTheme="minorHAnsi" w:hAnsiTheme="minorHAnsi" w:cstheme="minorHAnsi"/>
+          <w:sz w:val="21"/>
+          <w:szCs w:val="21"/>
+        </w:rPr>
+        <w:t xml:space="preserve">. </w:t>
+      </w:r>
+    </w:p>
+    <w:p>
+      <w:pPr>
+        <w:ind w:firstLine="357"/>
+        <w:jc w:val="both"/>
+        <w:rPr>
+          <w:rFonts w:asciiTheme="minorHAnsi" w:hAnsiTheme="minorHAnsi" w:cstheme="minorHAnsi"/>
+          <w:sz w:val="21"/>
+          <w:szCs w:val="21"/>
+        </w:rPr>
+      </w:pPr>
+      <w:r>
+        <w:rPr>
+          <w:rFonts w:asciiTheme="minorHAnsi" w:hAnsiTheme="minorHAnsi" w:cstheme="minorHAnsi"/>
+          <w:sz w:val="21"/>
+          <w:szCs w:val="21"/>
+        </w:rPr>
+        <w:t xml:space="preserve">Kata yang digunakan adalah </w:t>
+      </w:r>
+      <w:r>
+        <w:rPr>
+          <w:rFonts w:asciiTheme="minorHAnsi" w:hAnsiTheme="minorHAnsi" w:cstheme="minorHAnsi"/>
+          <w:i/>
+          <w:iCs/>
+          <w:sz w:val="21"/>
+          <w:szCs w:val="21"/>
+        </w:rPr>
+        <w:t xml:space="preserve">unigram </w:t>
+      </w:r>
+      <w:r>
+        <w:rPr>
+          <w:rFonts w:asciiTheme="minorHAnsi" w:hAnsiTheme="minorHAnsi" w:cstheme="minorHAnsi"/>
+          <w:sz w:val="21"/>
+          <w:szCs w:val="21"/>
+        </w:rPr>
+        <w:t xml:space="preserve">dari hasil </w:t>
+      </w:r>
+      <w:r>
+        <w:rPr>
+          <w:rFonts w:asciiTheme="minorHAnsi" w:hAnsiTheme="minorHAnsi" w:cstheme="minorHAnsi"/>
+          <w:i/>
+          <w:iCs/>
+          <w:sz w:val="21"/>
+          <w:szCs w:val="21"/>
+        </w:rPr>
+        <w:t>preprocessing</w:t>
+      </w:r>
+      <w:r>
+        <w:rPr>
+          <w:rFonts w:asciiTheme="minorHAnsi" w:hAnsiTheme="minorHAnsi" w:cstheme="minorHAnsi"/>
+          <w:sz w:val="21"/>
+          <w:szCs w:val="21"/>
+        </w:rPr>
+        <w:t xml:space="preserve">. Dalam penelitian ini metode </w:t>
+      </w:r>
+      <w:r>
+        <w:rPr>
+          <w:rFonts w:asciiTheme="minorHAnsi" w:hAnsiTheme="minorHAnsi" w:cstheme="minorHAnsi"/>
+          <w:i/>
+          <w:iCs/>
+          <w:sz w:val="21"/>
+          <w:szCs w:val="21"/>
+        </w:rPr>
+        <w:t xml:space="preserve">feature weighting </w:t>
+      </w:r>
+      <w:r>
+        <w:rPr>
+          <w:rFonts w:asciiTheme="minorHAnsi" w:hAnsiTheme="minorHAnsi" w:cstheme="minorHAnsi"/>
+          <w:sz w:val="21"/>
+          <w:szCs w:val="21"/>
+        </w:rPr>
+        <w:t xml:space="preserve">yang digunakan adalah metode TF-RF, baru setelah itu dilakukan </w:t>
+      </w:r>
+      <w:r>
+        <w:rPr>
+          <w:rFonts w:asciiTheme="minorHAnsi" w:hAnsiTheme="minorHAnsi" w:cstheme="minorHAnsi"/>
+          <w:i/>
+          <w:iCs/>
+          <w:sz w:val="21"/>
+          <w:szCs w:val="21"/>
+        </w:rPr>
+        <w:t xml:space="preserve">training </w:t>
+      </w:r>
+      <w:r>
+        <w:rPr>
+          <w:rFonts w:asciiTheme="minorHAnsi" w:hAnsiTheme="minorHAnsi" w:cstheme="minorHAnsi"/>
+          <w:sz w:val="21"/>
+          <w:szCs w:val="21"/>
+        </w:rPr>
+        <w:t xml:space="preserve">model, dan dilanjutkan dengan mengevaluasi  model tersebut dengan </w:t>
+      </w:r>
+      <w:r>
+        <w:rPr>
+          <w:rFonts w:asciiTheme="minorHAnsi" w:hAnsiTheme="minorHAnsi" w:cstheme="minorHAnsi"/>
+          <w:i/>
+          <w:iCs/>
+          <w:sz w:val="21"/>
+          <w:szCs w:val="21"/>
+        </w:rPr>
+        <w:t xml:space="preserve">testing </w:t>
+      </w:r>
+      <w:r>
+        <w:rPr>
+          <w:rFonts w:asciiTheme="minorHAnsi" w:hAnsiTheme="minorHAnsi" w:cstheme="minorHAnsi"/>
+          <w:sz w:val="21"/>
+          <w:szCs w:val="21"/>
+        </w:rPr>
+        <w:t>data untuk memperoleh tingkat akurasi dari model yang telah dilatih.</w:t>
+      </w:r>
+    </w:p>
+    <w:p>
+      <w:pPr>
+        <w:ind w:firstLine="357"/>
+        <w:jc w:val="both"/>
+        <w:rPr>
+          <w:rFonts w:asciiTheme="minorHAnsi" w:hAnsiTheme="minorHAnsi" w:cstheme="minorHAnsi"/>
+          <w:sz w:val="21"/>
+          <w:szCs w:val="21"/>
+        </w:rPr>
+      </w:pPr>
+    </w:p>
+    <w:p>
+      <w:pPr>
+        <w:jc w:val="center"/>
+        <w:rPr>
+          <w:rFonts w:asciiTheme="minorHAnsi" w:hAnsiTheme="minorHAnsi" w:cstheme="minorHAnsi"/>
           <w:b/>
           <w:bCs/>
           <w:sz w:val="21"/>
@@ -2781,66 +3335,6 @@
           <w:lang w:eastAsia="ja-JP"/>
         </w:rPr>
       </w:pPr>
-      <w:r>
-        <w:rPr>
-          <w:rFonts w:asciiTheme="minorHAnsi" w:hAnsiTheme="minorHAnsi" w:cstheme="minorHAnsi"/>
-          <w:sz w:val="21"/>
-          <w:szCs w:val="21"/>
-        </w:rPr>
-        <w:t xml:space="preserve">Analisis sentimen masyarakat Indonesia pada media sosial </w:t>
-      </w:r>
-      <w:r>
-        <w:rPr>
-          <w:rFonts w:asciiTheme="minorHAnsi" w:hAnsiTheme="minorHAnsi" w:cstheme="minorHAnsi"/>
-          <w:i/>
-          <w:iCs/>
-          <w:sz w:val="21"/>
-          <w:szCs w:val="21"/>
-        </w:rPr>
-        <w:t>twitter</w:t>
-      </w:r>
-      <w:r>
-        <w:rPr>
-          <w:rFonts w:asciiTheme="minorHAnsi" w:hAnsiTheme="minorHAnsi" w:cstheme="minorHAnsi"/>
-          <w:sz w:val="21"/>
-          <w:szCs w:val="21"/>
-        </w:rPr>
-        <w:t xml:space="preserve"> terhadap kebijakan pemerintah dalam melaksanakan penerapan PPKM di Indonesia menggunakan </w:t>
-      </w:r>
-      <w:r>
-        <w:rPr>
-          <w:rFonts w:asciiTheme="minorHAnsi" w:hAnsiTheme="minorHAnsi" w:cstheme="minorHAnsi"/>
-          <w:i/>
-          <w:iCs/>
-          <w:sz w:val="21"/>
-          <w:szCs w:val="21"/>
-        </w:rPr>
-        <w:t>XGBoost</w:t>
-      </w:r>
-      <w:r>
-        <w:rPr>
-          <w:rFonts w:asciiTheme="minorHAnsi" w:hAnsiTheme="minorHAnsi" w:cstheme="minorHAnsi"/>
-          <w:sz w:val="21"/>
-          <w:szCs w:val="21"/>
-        </w:rPr>
-        <w:t xml:space="preserve"> dilakukan dalam beberapa</w:t>
-      </w:r>
-      <w:r>
-        <w:rPr>
-          <w:rFonts w:asciiTheme="minorHAnsi" w:hAnsiTheme="minorHAnsi" w:cstheme="minorHAnsi"/>
-          <w:sz w:val="21"/>
-          <w:szCs w:val="21"/>
-        </w:rPr>
-        <w:t xml:space="preserve"> </w:t>
-      </w:r>
-      <w:r>
-        <w:rPr>
-          <w:rFonts w:asciiTheme="minorHAnsi" w:hAnsiTheme="minorHAnsi" w:cstheme="minorHAnsi"/>
-          <w:sz w:val="21"/>
-          <w:szCs w:val="21"/>
-        </w:rPr>
-        <w:t xml:space="preserve">tahapan. </w:t>
-      </w:r>
       <w:r>
         <w:rPr>
           <w:noProof/>
@@ -5014,7 +5508,17 @@
           <w:szCs w:val="21"/>
           <w:lang w:val="en-US" w:eastAsia="ja-JP"/>
         </w:rPr>
-        <w:t xml:space="preserve"> adalah metode yang diusulkan oleh Man Lan, pada metode ini dinyatakan bahwa </w:t>
+        <w:t xml:space="preserve"> adalah metode yang diusulkan oleh Man Lan, pada metode ini </w:t>
+      </w:r>
+      <w:r>
+        <w:rPr>
+          <w:rFonts w:asciiTheme="minorHAnsi" w:hAnsiTheme="minorHAnsi" w:cstheme="minorHAnsi"/>
+          <w:bCs/>
+          <w:sz w:val="21"/>
+          <w:szCs w:val="21"/>
+          <w:lang w:val="en-US" w:eastAsia="ja-JP"/>
+        </w:rPr>
+        <w:t xml:space="preserve">dinyatakan bahwa </w:t>
       </w:r>
       <w:r>
         <w:rPr>
@@ -6848,63 +7352,64 @@
           <w:sz w:val="21"/>
           <w:szCs w:val="21"/>
         </w:rPr>
-        <w:t xml:space="preserve"> awal dari model </w:t>
-      </w:r>
-      <w:r>
-        <w:rPr>
-          <w:rFonts w:asciiTheme="minorHAnsi" w:hAnsiTheme="minorHAnsi" w:cstheme="minorHAnsi"/>
-          <w:sz w:val="21"/>
-          <w:szCs w:val="21"/>
+        <w:t xml:space="preserve"> awal dari model pertama. </w:t>
+      </w:r>
+      <w:r>
+        <w:rPr>
+          <w:rFonts w:asciiTheme="minorHAnsi" w:hAnsiTheme="minorHAnsi" w:cstheme="minorHAnsi"/>
+          <w:sz w:val="21"/>
+          <w:szCs w:val="21"/>
+          <w:lang w:val="fi-FI"/>
+        </w:rPr>
+        <w:t>Model kedua kemudian</w:t>
+      </w:r>
+      <w:r>
+        <w:rPr>
+          <w:rFonts w:asciiTheme="minorHAnsi" w:hAnsiTheme="minorHAnsi" w:cstheme="minorHAnsi"/>
+          <w:sz w:val="21"/>
+          <w:szCs w:val="21"/>
+          <w:lang w:val="fi-FI"/>
+        </w:rPr>
+        <w:t xml:space="preserve"> </w:t>
+      </w:r>
+      <w:r>
+        <w:rPr>
+          <w:rFonts w:asciiTheme="minorHAnsi" w:hAnsiTheme="minorHAnsi" w:cstheme="minorHAnsi"/>
+          <w:sz w:val="21"/>
+          <w:szCs w:val="21"/>
+          <w:lang w:val="fi-FI"/>
+        </w:rPr>
+        <w:t xml:space="preserve">dibuat menggunakan residual </w:t>
+      </w:r>
+      <w:r>
+        <w:rPr>
+          <w:rFonts w:asciiTheme="minorHAnsi" w:hAnsiTheme="minorHAnsi" w:cstheme="minorHAnsi"/>
+          <w:i/>
+          <w:iCs/>
+          <w:sz w:val="21"/>
+          <w:szCs w:val="21"/>
+          <w:lang w:val="fi-FI"/>
+        </w:rPr>
+        <w:t xml:space="preserve">error </w:t>
+      </w:r>
+      <w:r>
+        <w:rPr>
+          <w:rFonts w:asciiTheme="minorHAnsi" w:hAnsiTheme="minorHAnsi" w:cstheme="minorHAnsi"/>
+          <w:sz w:val="21"/>
+          <w:szCs w:val="21"/>
+          <w:lang w:val="fi-FI"/>
+        </w:rPr>
+        <w:t xml:space="preserve">dari model pertama untuk menentukan nilai prediksinya. Kesalahan residual model pertama </w:t>
+      </w:r>
+      <w:r>
+        <w:rPr>
+          <w:rFonts w:asciiTheme="minorHAnsi" w:hAnsiTheme="minorHAnsi" w:cstheme="minorHAnsi"/>
+          <w:sz w:val="21"/>
+          <w:szCs w:val="21"/>
+          <w:lang w:val="fi-FI"/>
         </w:rPr>
         <w:lastRenderedPageBreak/>
-        <w:t xml:space="preserve">pertama. </w:t>
-      </w:r>
-      <w:r>
-        <w:rPr>
-          <w:rFonts w:asciiTheme="minorHAnsi" w:hAnsiTheme="minorHAnsi" w:cstheme="minorHAnsi"/>
-          <w:sz w:val="21"/>
-          <w:szCs w:val="21"/>
-          <w:lang w:val="fi-FI"/>
-        </w:rPr>
-        <w:t>Model kedua kemudian</w:t>
-      </w:r>
-      <w:r>
-        <w:rPr>
-          <w:rFonts w:asciiTheme="minorHAnsi" w:hAnsiTheme="minorHAnsi" w:cstheme="minorHAnsi"/>
-          <w:sz w:val="21"/>
-          <w:szCs w:val="21"/>
-          <w:lang w:val="fi-FI"/>
-        </w:rPr>
-        <w:t xml:space="preserve"> </w:t>
-      </w:r>
-      <w:r>
-        <w:rPr>
-          <w:rFonts w:asciiTheme="minorHAnsi" w:hAnsiTheme="minorHAnsi" w:cstheme="minorHAnsi"/>
-          <w:sz w:val="21"/>
-          <w:szCs w:val="21"/>
-          <w:lang w:val="fi-FI"/>
-        </w:rPr>
-        <w:t xml:space="preserve">dibuat menggunakan residual </w:t>
-      </w:r>
-      <w:r>
-        <w:rPr>
-          <w:rFonts w:asciiTheme="minorHAnsi" w:hAnsiTheme="minorHAnsi" w:cstheme="minorHAnsi"/>
-          <w:i/>
-          <w:iCs/>
-          <w:sz w:val="21"/>
-          <w:szCs w:val="21"/>
-          <w:lang w:val="fi-FI"/>
-        </w:rPr>
-        <w:t xml:space="preserve">error </w:t>
-      </w:r>
-      <w:r>
-        <w:rPr>
-          <w:rFonts w:asciiTheme="minorHAnsi" w:hAnsiTheme="minorHAnsi" w:cstheme="minorHAnsi"/>
-          <w:sz w:val="21"/>
-          <w:szCs w:val="21"/>
-          <w:lang w:val="fi-FI"/>
-        </w:rPr>
-        <w:t>dari model pertama untuk menentukan nilai prediksinya. Kesalahan residual model pertama dan kedua kemudian</w:t>
+        <w:t>dan kedua kemudian</w:t>
       </w:r>
       <w:r>
         <w:rPr>
@@ -8187,7 +8692,6 @@
     <w:bookmarkEnd w:id="2"/>
     <w:p>
       <w:pPr>
-        <w:ind w:firstLine="357"/>
         <w:jc w:val="center"/>
         <w:rPr>
           <w:rFonts w:asciiTheme="minorHAnsi" w:hAnsiTheme="minorHAnsi" w:cstheme="minorHAnsi"/>
@@ -8426,7 +8930,7 @@
           <w:szCs w:val="21"/>
           <w:lang w:val="en-US" w:eastAsia="ja-JP"/>
         </w:rPr>
-        <w:t xml:space="preserve">iterasi ke-1 adalah saat bagian ke-1 dijadikan sebagai data uji dan empat </w:t>
+        <w:t xml:space="preserve">iterasi ke-1 adalah saat bagian ke-1 dijadikan sebagai data uji dan empat bagian sisanya dijadikan sebagai data latih. Kemudian dilakukan penghitungan akurasi atau kesamaan atau kedekatan pada hasil </w:t>
       </w:r>
       <w:r>
         <w:rPr>
@@ -8436,7 +8940,7 @@
           <w:szCs w:val="21"/>
           <w:lang w:val="en-US" w:eastAsia="ja-JP"/>
         </w:rPr>
-        <w:t>bagian sisanya dijadikan sebagai data latih. Kemudian dilakukan penghitungan akurasi atau kesamaan atau kedekatan pada hasil pengukuran dengan menggunakan angka atau data yang sebenarnya berdasarkan porsi dari data tersebut.</w:t>
+        <w:t>pengukuran dengan menggunakan angka atau data yang sebenarnya berdasarkan porsi dari data tersebut.</w:t>
       </w:r>
     </w:p>
     <w:p>
@@ -9024,8 +9528,7 @@
     </w:p>
     <w:p>
       <w:pPr>
-        <w:ind w:firstLine="357"/>
-        <w:jc w:val="both"/>
+        <w:jc w:val="center"/>
         <w:rPr>
           <w:rFonts w:asciiTheme="minorHAnsi" w:hAnsiTheme="minorHAnsi" w:cstheme="minorHAnsi"/>
           <w:iCs/>
@@ -9133,7 +9636,6 @@
           <w:sz w:val="21"/>
           <w:szCs w:val="21"/>
         </w:rPr>
-        <w:lastRenderedPageBreak/>
         <w:t>Preprocessing</w:t>
       </w:r>
     </w:p>
@@ -9202,10 +9704,14 @@
           <w:szCs w:val="21"/>
           <w:lang w:val="fi-FI"/>
         </w:rPr>
+        <w:lastRenderedPageBreak/>
         <w:t>Case folding</w:t>
       </w:r>
     </w:p>
     <w:p>
+      <w:pPr>
+        <w:jc w:val="center"/>
+      </w:pPr>
       <w:r>
         <w:object w:dxaOrig="10696" w:dyaOrig="6210" w14:anchorId="0DD3E63A">
           <v:shapetype id="_x0000_t75" coordsize="21600,21600" o:spt="75" o:preferrelative="t" path="m@4@5l@4@11@9@11@9@5xe" filled="f" stroked="f">
@@ -9235,7 +9741,7 @@
             <w10:borderbottom type="single" width="8"/>
             <w10:borderright type="single" width="8"/>
           </v:shape>
-          <o:OLEObject Type="Embed" ProgID="Visio.Drawing.15" ShapeID="_x0000_i1036" DrawAspect="Content" ObjectID="_1749414472" r:id="rId18"/>
+          <o:OLEObject Type="Embed" ProgID="Visio.Drawing.15" ShapeID="_x0000_i1036" DrawAspect="Content" ObjectID="_1749416208" r:id="rId18"/>
         </w:object>
       </w:r>
     </w:p>
@@ -9417,6 +9923,35 @@
         </w:rPr>
         <w:t>menjadi huruf kecil</w:t>
       </w:r>
+      <w:r>
+        <w:rPr>
+          <w:rFonts w:asciiTheme="minorHAnsi" w:hAnsiTheme="minorHAnsi" w:cstheme="minorHAnsi"/>
+          <w:sz w:val="21"/>
+          <w:szCs w:val="21"/>
+          <w:lang w:val="en-ID"/>
+        </w:rPr>
+        <w:t xml:space="preserve"> demi menghindari </w:t>
+      </w:r>
+      <w:r>
+        <w:rPr>
+          <w:rFonts w:asciiTheme="minorHAnsi" w:hAnsiTheme="minorHAnsi" w:cstheme="minorHAnsi"/>
+          <w:i/>
+          <w:iCs/>
+          <w:sz w:val="21"/>
+          <w:szCs w:val="21"/>
+          <w:lang w:val="en-ID"/>
+        </w:rPr>
+        <w:t xml:space="preserve">tweets </w:t>
+      </w:r>
+      <w:r>
+        <w:rPr>
+          <w:rFonts w:asciiTheme="minorHAnsi" w:hAnsiTheme="minorHAnsi" w:cstheme="minorHAnsi"/>
+          <w:sz w:val="21"/>
+          <w:szCs w:val="21"/>
+          <w:lang w:val="en-ID"/>
+        </w:rPr>
+        <w:t>dengan makna ganda karena ada perbedaan kapital.</w:t>
+      </w:r>
     </w:p>
     <w:bookmarkEnd w:id="5"/>
     <w:p>
@@ -9442,6 +9977,9 @@
     </w:p>
     <w:bookmarkStart w:id="6" w:name="_Hlk138799998"/>
     <w:p>
+      <w:pPr>
+        <w:jc w:val="center"/>
+      </w:pPr>
       <w:r>
         <w:object w:dxaOrig="10696" w:dyaOrig="6210" w14:anchorId="281D4C4D">
           <v:shape id="_x0000_i1037" type="#_x0000_t75" style="width:233.65pt;height:154.85pt;mso-position-vertical:absolute" o:ole="" o:preferrelative="f" o:bordertopcolor="this" o:borderleftcolor="this" o:borderbottomcolor="this" o:borderrightcolor="this">
@@ -9452,7 +9990,7 @@
             <w10:borderbottom type="single" width="8"/>
             <w10:borderright type="single" width="8"/>
           </v:shape>
-          <o:OLEObject Type="Embed" ProgID="Visio.Drawing.15" ShapeID="_x0000_i1037" DrawAspect="Content" ObjectID="_1749414473" r:id="rId19"/>
+          <o:OLEObject Type="Embed" ProgID="Visio.Drawing.15" ShapeID="_x0000_i1037" DrawAspect="Content" ObjectID="_1749416209" r:id="rId19"/>
         </w:object>
       </w:r>
       <w:bookmarkEnd w:id="6"/>
@@ -9682,6 +10220,9 @@
       </w:r>
     </w:p>
     <w:p>
+      <w:pPr>
+        <w:jc w:val="center"/>
+      </w:pPr>
       <w:r>
         <w:object w:dxaOrig="10696" w:dyaOrig="6766" w14:anchorId="5179BBA8">
           <v:shape id="_x0000_i1044" type="#_x0000_t75" style="width:233.65pt;height:154.85pt;mso-position-horizontal:absolute" o:ole="" o:bordertopcolor="this" o:borderleftcolor="this" o:borderbottomcolor="this" o:borderrightcolor="this">
@@ -9692,7 +10233,7 @@
             <w10:borderbottom type="single" width="8"/>
             <w10:borderright type="single" width="8"/>
           </v:shape>
-          <o:OLEObject Type="Embed" ProgID="Visio.Drawing.15" ShapeID="_x0000_i1044" DrawAspect="Content" ObjectID="_1749414474" r:id="rId21"/>
+          <o:OLEObject Type="Embed" ProgID="Visio.Drawing.15" ShapeID="_x0000_i1044" DrawAspect="Content" ObjectID="_1749416210" r:id="rId21"/>
         </w:object>
       </w:r>
     </w:p>
@@ -9883,6 +10424,9 @@
       </w:r>
     </w:p>
     <w:p>
+      <w:pPr>
+        <w:jc w:val="center"/>
+      </w:pPr>
       <w:r>
         <w:object w:dxaOrig="10696" w:dyaOrig="6750" w14:anchorId="3B787F86">
           <v:shape id="_x0000_i1042" type="#_x0000_t75" style="width:233.65pt;height:154.85pt" o:ole="" o:bordertopcolor="this" o:borderleftcolor="this" o:borderbottomcolor="this" o:borderrightcolor="this">
@@ -9893,7 +10437,7 @@
             <w10:borderbottom type="single" width="8"/>
             <w10:borderright type="single" width="8"/>
           </v:shape>
-          <o:OLEObject Type="Embed" ProgID="Visio.Drawing.15" ShapeID="_x0000_i1042" DrawAspect="Content" ObjectID="_1749414475" r:id="rId23"/>
+          <o:OLEObject Type="Embed" ProgID="Visio.Drawing.15" ShapeID="_x0000_i1042" DrawAspect="Content" ObjectID="_1749416211" r:id="rId23"/>
         </w:object>
       </w:r>
     </w:p>
@@ -9931,15 +10475,17 @@
         <w:ind w:firstLine="357"/>
         <w:jc w:val="both"/>
         <w:rPr>
-          <w:lang w:val="fi-FI"/>
-        </w:rPr>
-      </w:pPr>
-      <w:r>
-        <w:rPr>
-          <w:rFonts w:asciiTheme="minorHAnsi" w:hAnsiTheme="minorHAnsi" w:cstheme="minorHAnsi"/>
-          <w:sz w:val="21"/>
-          <w:szCs w:val="21"/>
-          <w:lang w:val="fi-FI"/>
+          <w:rFonts w:asciiTheme="minorHAnsi" w:hAnsiTheme="minorHAnsi" w:cstheme="minorHAnsi"/>
+          <w:sz w:val="21"/>
+          <w:szCs w:val="21"/>
+        </w:rPr>
+      </w:pPr>
+      <w:r>
+        <w:rPr>
+          <w:rFonts w:asciiTheme="minorHAnsi" w:hAnsiTheme="minorHAnsi" w:cstheme="minorHAnsi"/>
+          <w:sz w:val="21"/>
+          <w:szCs w:val="21"/>
+          <w:lang w:val="en-ID"/>
         </w:rPr>
         <w:t xml:space="preserve">Pada Gambar </w:t>
       </w:r>
@@ -9948,7 +10494,7 @@
           <w:rFonts w:asciiTheme="minorHAnsi" w:hAnsiTheme="minorHAnsi" w:cstheme="minorHAnsi"/>
           <w:sz w:val="21"/>
           <w:szCs w:val="21"/>
-          <w:lang w:val="fi-FI"/>
+          <w:lang w:val="en-ID"/>
         </w:rPr>
         <w:t>8</w:t>
       </w:r>
@@ -9957,7 +10503,7 @@
           <w:rFonts w:asciiTheme="minorHAnsi" w:hAnsiTheme="minorHAnsi" w:cstheme="minorHAnsi"/>
           <w:sz w:val="21"/>
           <w:szCs w:val="21"/>
-          <w:lang w:val="fi-FI"/>
+          <w:lang w:val="en-ID"/>
         </w:rPr>
         <w:t xml:space="preserve"> disajikan perubahan </w:t>
       </w:r>
@@ -9968,7 +10514,7 @@
           <w:iCs/>
           <w:sz w:val="21"/>
           <w:szCs w:val="21"/>
-          <w:lang w:val="fi-FI"/>
+          <w:lang w:val="en-ID"/>
         </w:rPr>
         <w:t xml:space="preserve">tweet </w:t>
       </w:r>
@@ -9977,7 +10523,7 @@
           <w:rFonts w:asciiTheme="minorHAnsi" w:hAnsiTheme="minorHAnsi" w:cstheme="minorHAnsi"/>
           <w:sz w:val="21"/>
           <w:szCs w:val="21"/>
-          <w:lang w:val="fi-FI"/>
+          <w:lang w:val="en-ID"/>
         </w:rPr>
         <w:t xml:space="preserve">setelah dilakukan </w:t>
       </w:r>
@@ -9988,27 +10534,16 @@
           <w:iCs/>
           <w:sz w:val="21"/>
           <w:szCs w:val="21"/>
-          <w:lang w:val="fi-FI"/>
-        </w:rPr>
-        <w:t>stemmi</w:t>
-      </w:r>
-      <w:r>
-        <w:rPr>
-          <w:rFonts w:asciiTheme="minorHAnsi" w:hAnsiTheme="minorHAnsi" w:cstheme="minorHAnsi"/>
-          <w:i/>
-          <w:iCs/>
-          <w:sz w:val="21"/>
-          <w:szCs w:val="21"/>
-          <w:lang w:val="fi-FI"/>
-        </w:rPr>
-        <w:t>ng</w:t>
-      </w:r>
-      <w:r>
-        <w:rPr>
-          <w:rFonts w:asciiTheme="minorHAnsi" w:hAnsiTheme="minorHAnsi" w:cstheme="minorHAnsi"/>
-          <w:sz w:val="21"/>
-          <w:szCs w:val="21"/>
-          <w:lang w:val="fi-FI"/>
+          <w:lang w:val="en-ID"/>
+        </w:rPr>
+        <w:t>stemming</w:t>
+      </w:r>
+      <w:r>
+        <w:rPr>
+          <w:rFonts w:asciiTheme="minorHAnsi" w:hAnsiTheme="minorHAnsi" w:cstheme="minorHAnsi"/>
+          <w:sz w:val="21"/>
+          <w:szCs w:val="21"/>
+          <w:lang w:val="en-ID"/>
         </w:rPr>
         <w:t>.</w:t>
       </w:r>
@@ -10017,9 +10552,38 @@
           <w:rFonts w:asciiTheme="minorHAnsi" w:hAnsiTheme="minorHAnsi" w:cstheme="minorHAnsi"/>
           <w:sz w:val="21"/>
           <w:szCs w:val="21"/>
-          <w:lang w:val="fi-FI"/>
-        </w:rPr>
-        <w:t xml:space="preserve"> Metode yang digunakan pada proses ini menerapkan algoritma </w:t>
+          <w:lang w:val="en-ID"/>
+        </w:rPr>
+        <w:t xml:space="preserve"> </w:t>
+      </w:r>
+      <w:r>
+        <w:rPr>
+          <w:rFonts w:asciiTheme="minorHAnsi" w:hAnsiTheme="minorHAnsi" w:cstheme="minorHAnsi"/>
+          <w:i/>
+          <w:iCs/>
+          <w:sz w:val="21"/>
+          <w:szCs w:val="21"/>
+          <w:lang w:val="en-ID"/>
+        </w:rPr>
+        <w:t xml:space="preserve">Term </w:t>
+      </w:r>
+      <w:r>
+        <w:rPr>
+          <w:rFonts w:asciiTheme="minorHAnsi" w:hAnsiTheme="minorHAnsi" w:cstheme="minorHAnsi"/>
+          <w:sz w:val="21"/>
+          <w:szCs w:val="21"/>
+          <w:lang w:val="en-ID"/>
+        </w:rPr>
+        <w:t xml:space="preserve">atau kata dihilangkan imbuhannya untuk diubah menjadi kata dasarnya saja. </w:t>
+      </w:r>
+      <w:r>
+        <w:rPr>
+          <w:rFonts w:asciiTheme="minorHAnsi" w:hAnsiTheme="minorHAnsi" w:cstheme="minorHAnsi"/>
+          <w:sz w:val="21"/>
+          <w:szCs w:val="21"/>
+          <w:lang w:val="en-ID"/>
+        </w:rPr>
+        <w:t xml:space="preserve">Metode yang digunakan pada proses ini menerapkan algoritma </w:t>
       </w:r>
       <w:r>
         <w:rPr>
@@ -10064,14 +10628,6 @@
     </w:p>
     <w:p>
       <w:pPr>
-        <w:pStyle w:val="Heading1"/>
-      </w:pPr>
-      <w:r>
-        <w:t>Kesimpulan dan Saran</w:t>
-      </w:r>
-    </w:p>
-    <w:p>
-      <w:pPr>
         <w:pStyle w:val="Heading2"/>
         <w:spacing w:before="120"/>
         <w:ind w:left="567" w:hanging="567"/>
@@ -10079,16 +10635,15 @@
           <w:rFonts w:asciiTheme="minorHAnsi" w:hAnsiTheme="minorHAnsi" w:cstheme="minorHAnsi"/>
           <w:sz w:val="21"/>
           <w:szCs w:val="21"/>
-          <w:lang w:val="id-ID"/>
-        </w:rPr>
-      </w:pPr>
-      <w:r>
-        <w:rPr>
-          <w:rFonts w:asciiTheme="minorHAnsi" w:hAnsiTheme="minorHAnsi" w:cstheme="minorHAnsi"/>
-          <w:sz w:val="21"/>
-          <w:szCs w:val="21"/>
-        </w:rPr>
-        <w:t>Kesimpulan</w:t>
+        </w:rPr>
+      </w:pPr>
+      <w:r>
+        <w:rPr>
+          <w:rFonts w:asciiTheme="minorHAnsi" w:hAnsiTheme="minorHAnsi" w:cstheme="minorHAnsi"/>
+          <w:sz w:val="21"/>
+          <w:szCs w:val="21"/>
+        </w:rPr>
+        <w:t>Word Cloud</w:t>
       </w:r>
     </w:p>
     <w:p>
@@ -10097,50 +10652,222 @@
         <w:jc w:val="both"/>
         <w:rPr>
           <w:rFonts w:asciiTheme="minorHAnsi" w:hAnsiTheme="minorHAnsi" w:cstheme="minorHAnsi"/>
-          <w:i/>
-          <w:iCs/>
-          <w:sz w:val="21"/>
-          <w:szCs w:val="21"/>
-          <w:lang w:val="id-ID"/>
-        </w:rPr>
-      </w:pPr>
-      <w:r>
-        <w:rPr>
-          <w:rFonts w:asciiTheme="minorHAnsi" w:hAnsiTheme="minorHAnsi" w:cstheme="minorHAnsi"/>
-          <w:sz w:val="21"/>
-          <w:szCs w:val="21"/>
-          <w:lang w:val="id-ID"/>
-        </w:rPr>
-        <w:t xml:space="preserve">Pada penelitian yang telah dilakukan, diperoleh hasil penelitian yang dapat ditarik kesimpulannya bahwa implementasi metode </w:t>
-      </w:r>
-      <w:r>
-        <w:rPr>
-          <w:rFonts w:asciiTheme="minorHAnsi" w:hAnsiTheme="minorHAnsi" w:cstheme="minorHAnsi"/>
-          <w:i/>
-          <w:iCs/>
-          <w:sz w:val="21"/>
-          <w:szCs w:val="21"/>
-          <w:lang w:val="id-ID"/>
-        </w:rPr>
-        <w:t xml:space="preserve">XGBoost </w:t>
-      </w:r>
-      <w:r>
-        <w:rPr>
-          <w:rFonts w:asciiTheme="minorHAnsi" w:hAnsiTheme="minorHAnsi" w:cstheme="minorHAnsi"/>
-          <w:sz w:val="21"/>
-          <w:szCs w:val="21"/>
-          <w:lang w:val="id-ID"/>
-        </w:rPr>
-        <w:t xml:space="preserve">dalam melakukan klasifikasi sentimen pada </w:t>
-      </w:r>
-      <w:r>
-        <w:rPr>
-          <w:rFonts w:asciiTheme="minorHAnsi" w:hAnsiTheme="minorHAnsi" w:cstheme="minorHAnsi"/>
-          <w:i/>
-          <w:iCs/>
-          <w:sz w:val="21"/>
-          <w:szCs w:val="21"/>
-          <w:lang w:val="id-ID"/>
+          <w:sz w:val="21"/>
+          <w:szCs w:val="21"/>
+          <w:lang w:val="en-ID"/>
+        </w:rPr>
+      </w:pPr>
+      <w:r>
+        <w:rPr>
+          <w:rFonts w:asciiTheme="minorHAnsi" w:hAnsiTheme="minorHAnsi" w:cstheme="minorHAnsi"/>
+          <w:sz w:val="21"/>
+          <w:szCs w:val="21"/>
+          <w:lang w:val="fi-FI"/>
+        </w:rPr>
+        <w:t xml:space="preserve">Pada subbab ini, ditampilkan </w:t>
+      </w:r>
+      <w:r>
+        <w:rPr>
+          <w:rFonts w:asciiTheme="minorHAnsi" w:hAnsiTheme="minorHAnsi" w:cstheme="minorHAnsi"/>
+          <w:i/>
+          <w:iCs/>
+          <w:sz w:val="21"/>
+          <w:szCs w:val="21"/>
+          <w:lang w:val="fi-FI"/>
+        </w:rPr>
+        <w:t xml:space="preserve">word cloud </w:t>
+      </w:r>
+      <w:r>
+        <w:rPr>
+          <w:rFonts w:asciiTheme="minorHAnsi" w:hAnsiTheme="minorHAnsi" w:cstheme="minorHAnsi"/>
+          <w:sz w:val="21"/>
+          <w:szCs w:val="21"/>
+          <w:lang w:val="fi-FI"/>
+        </w:rPr>
+        <w:t xml:space="preserve">dari kedua jenis </w:t>
+      </w:r>
+      <w:r>
+        <w:rPr>
+          <w:rFonts w:asciiTheme="minorHAnsi" w:hAnsiTheme="minorHAnsi" w:cstheme="minorHAnsi"/>
+          <w:sz w:val="21"/>
+          <w:szCs w:val="21"/>
+          <w:lang w:val="fi-FI"/>
+        </w:rPr>
+        <w:t>kategori</w:t>
+      </w:r>
+      <w:r>
+        <w:rPr>
+          <w:rFonts w:asciiTheme="minorHAnsi" w:hAnsiTheme="minorHAnsi" w:cstheme="minorHAnsi"/>
+          <w:sz w:val="21"/>
+          <w:szCs w:val="21"/>
+          <w:lang w:val="fi-FI"/>
+        </w:rPr>
+        <w:t xml:space="preserve">. </w:t>
+      </w:r>
+      <w:r>
+        <w:rPr>
+          <w:rFonts w:asciiTheme="minorHAnsi" w:hAnsiTheme="minorHAnsi" w:cstheme="minorHAnsi"/>
+          <w:i/>
+          <w:iCs/>
+          <w:sz w:val="21"/>
+          <w:szCs w:val="21"/>
+          <w:lang w:val="en-ID"/>
+        </w:rPr>
+        <w:t xml:space="preserve">Word cloud </w:t>
+      </w:r>
+      <w:r>
+        <w:rPr>
+          <w:rFonts w:asciiTheme="minorHAnsi" w:hAnsiTheme="minorHAnsi" w:cstheme="minorHAnsi"/>
+          <w:sz w:val="21"/>
+          <w:szCs w:val="21"/>
+          <w:lang w:val="en-ID"/>
+        </w:rPr>
+        <w:t xml:space="preserve">yang ditampilkan merupakan </w:t>
+      </w:r>
+      <w:r>
+        <w:rPr>
+          <w:rFonts w:asciiTheme="minorHAnsi" w:hAnsiTheme="minorHAnsi" w:cstheme="minorHAnsi"/>
+          <w:i/>
+          <w:iCs/>
+          <w:sz w:val="21"/>
+          <w:szCs w:val="21"/>
+          <w:lang w:val="en-ID"/>
+        </w:rPr>
+        <w:t xml:space="preserve">word cloud </w:t>
+      </w:r>
+      <w:r>
+        <w:rPr>
+          <w:rFonts w:asciiTheme="minorHAnsi" w:hAnsiTheme="minorHAnsi" w:cstheme="minorHAnsi"/>
+          <w:sz w:val="21"/>
+          <w:szCs w:val="21"/>
+          <w:lang w:val="en-ID"/>
+        </w:rPr>
+        <w:t xml:space="preserve">dari masing </w:t>
+      </w:r>
+      <w:r>
+        <w:rPr>
+          <w:rFonts w:asciiTheme="minorHAnsi" w:hAnsiTheme="minorHAnsi" w:cstheme="minorHAnsi"/>
+          <w:sz w:val="21"/>
+          <w:szCs w:val="21"/>
+          <w:lang w:val="en-ID"/>
+        </w:rPr>
+        <w:t>–</w:t>
+      </w:r>
+      <w:r>
+        <w:rPr>
+          <w:rFonts w:asciiTheme="minorHAnsi" w:hAnsiTheme="minorHAnsi" w:cstheme="minorHAnsi"/>
+          <w:sz w:val="21"/>
+          <w:szCs w:val="21"/>
+          <w:lang w:val="en-ID"/>
+        </w:rPr>
+        <w:t xml:space="preserve"> ma</w:t>
+      </w:r>
+      <w:r>
+        <w:rPr>
+          <w:rFonts w:asciiTheme="minorHAnsi" w:hAnsiTheme="minorHAnsi" w:cstheme="minorHAnsi"/>
+          <w:sz w:val="21"/>
+          <w:szCs w:val="21"/>
+          <w:lang w:val="en-ID"/>
+        </w:rPr>
+        <w:t xml:space="preserve">sing kategori sentimen dengan </w:t>
+      </w:r>
+      <w:r>
+        <w:rPr>
+          <w:rFonts w:asciiTheme="minorHAnsi" w:hAnsiTheme="minorHAnsi" w:cstheme="minorHAnsi"/>
+          <w:i/>
+          <w:iCs/>
+          <w:sz w:val="21"/>
+          <w:szCs w:val="21"/>
+          <w:lang w:val="en-ID"/>
+        </w:rPr>
+        <w:t xml:space="preserve">tweet </w:t>
+      </w:r>
+      <w:r>
+        <w:rPr>
+          <w:rFonts w:asciiTheme="minorHAnsi" w:hAnsiTheme="minorHAnsi" w:cstheme="minorHAnsi"/>
+          <w:sz w:val="21"/>
+          <w:szCs w:val="21"/>
+          <w:lang w:val="en-ID"/>
+        </w:rPr>
+        <w:t xml:space="preserve">yang telah melewati </w:t>
+      </w:r>
+      <w:r>
+        <w:rPr>
+          <w:rFonts w:asciiTheme="minorHAnsi" w:hAnsiTheme="minorHAnsi" w:cstheme="minorHAnsi"/>
+          <w:i/>
+          <w:iCs/>
+          <w:sz w:val="21"/>
+          <w:szCs w:val="21"/>
+          <w:lang w:val="en-ID"/>
+        </w:rPr>
+        <w:t xml:space="preserve">preprocessing </w:t>
+      </w:r>
+      <w:r>
+        <w:rPr>
+          <w:rFonts w:asciiTheme="minorHAnsi" w:hAnsiTheme="minorHAnsi" w:cstheme="minorHAnsi"/>
+          <w:sz w:val="21"/>
+          <w:szCs w:val="21"/>
+          <w:lang w:val="en-ID"/>
+        </w:rPr>
+        <w:t xml:space="preserve">(termasuk </w:t>
+      </w:r>
+      <w:r>
+        <w:rPr>
+          <w:rFonts w:asciiTheme="minorHAnsi" w:hAnsiTheme="minorHAnsi" w:cstheme="minorHAnsi"/>
+          <w:i/>
+          <w:iCs/>
+          <w:sz w:val="21"/>
+          <w:szCs w:val="21"/>
+          <w:lang w:val="en-ID"/>
+        </w:rPr>
+        <w:t>stemming</w:t>
+      </w:r>
+      <w:r>
+        <w:rPr>
+          <w:rFonts w:asciiTheme="minorHAnsi" w:hAnsiTheme="minorHAnsi" w:cstheme="minorHAnsi"/>
+          <w:sz w:val="21"/>
+          <w:szCs w:val="21"/>
+          <w:lang w:val="en-ID"/>
+        </w:rPr>
+        <w:t xml:space="preserve">). </w:t>
+      </w:r>
+      <w:r>
+        <w:rPr>
+          <w:rFonts w:asciiTheme="minorHAnsi" w:hAnsiTheme="minorHAnsi" w:cstheme="minorHAnsi"/>
+          <w:sz w:val="21"/>
+          <w:szCs w:val="21"/>
+          <w:lang w:val="en-ID"/>
+        </w:rPr>
+        <w:t xml:space="preserve">Visualisasi </w:t>
+      </w:r>
+      <w:r>
+        <w:rPr>
+          <w:rFonts w:asciiTheme="minorHAnsi" w:hAnsiTheme="minorHAnsi" w:cstheme="minorHAnsi"/>
+          <w:i/>
+          <w:iCs/>
+          <w:sz w:val="21"/>
+          <w:szCs w:val="21"/>
+          <w:lang w:val="en-ID"/>
+        </w:rPr>
+        <w:t xml:space="preserve">word cloud </w:t>
+      </w:r>
+      <w:r>
+        <w:rPr>
+          <w:rFonts w:asciiTheme="minorHAnsi" w:hAnsiTheme="minorHAnsi" w:cstheme="minorHAnsi"/>
+          <w:sz w:val="21"/>
+          <w:szCs w:val="21"/>
+          <w:lang w:val="en-ID"/>
+        </w:rPr>
+        <w:t xml:space="preserve">bertujuan untuk menampilkan informasi berupa kata – kata yang paling sering muncul dalam </w:t>
+      </w:r>
+      <w:r>
+        <w:rPr>
+          <w:rFonts w:asciiTheme="minorHAnsi" w:hAnsiTheme="minorHAnsi" w:cstheme="minorHAnsi"/>
+          <w:i/>
+          <w:iCs/>
+          <w:sz w:val="21"/>
+          <w:szCs w:val="21"/>
+          <w:lang w:val="en-ID"/>
         </w:rPr>
         <w:t>tweets</w:t>
       </w:r>
@@ -10149,138 +10876,550 @@
           <w:rFonts w:asciiTheme="minorHAnsi" w:hAnsiTheme="minorHAnsi" w:cstheme="minorHAnsi"/>
           <w:sz w:val="21"/>
           <w:szCs w:val="21"/>
-          <w:lang w:val="id-ID"/>
-        </w:rPr>
-        <w:t xml:space="preserve"> dengan menggunakan </w:t>
-      </w:r>
-      <w:r>
-        <w:rPr>
-          <w:rFonts w:asciiTheme="minorHAnsi" w:hAnsiTheme="minorHAnsi" w:cstheme="minorHAnsi"/>
-          <w:i/>
-          <w:iCs/>
-          <w:sz w:val="21"/>
-          <w:szCs w:val="21"/>
-          <w:lang w:val="id-ID"/>
-        </w:rPr>
-        <w:t xml:space="preserve">dataset </w:t>
-      </w:r>
-      <w:r>
-        <w:rPr>
-          <w:rFonts w:asciiTheme="minorHAnsi" w:hAnsiTheme="minorHAnsi" w:cstheme="minorHAnsi"/>
-          <w:sz w:val="21"/>
-          <w:szCs w:val="21"/>
-          <w:lang w:val="id-ID"/>
-        </w:rPr>
-        <w:t xml:space="preserve">yang telah diaugmentasi dan telah melewati proses </w:t>
-      </w:r>
-      <w:r>
-        <w:rPr>
-          <w:rFonts w:asciiTheme="minorHAnsi" w:hAnsiTheme="minorHAnsi" w:cstheme="minorHAnsi"/>
-          <w:i/>
-          <w:iCs/>
-          <w:sz w:val="21"/>
-          <w:szCs w:val="21"/>
-          <w:lang w:val="id-ID"/>
-        </w:rPr>
-        <w:t>stemming</w:t>
-      </w:r>
-      <w:r>
-        <w:rPr>
-          <w:rFonts w:asciiTheme="minorHAnsi" w:hAnsiTheme="minorHAnsi" w:cstheme="minorHAnsi"/>
-          <w:sz w:val="21"/>
-          <w:szCs w:val="21"/>
-          <w:lang w:val="id-ID"/>
-        </w:rPr>
-        <w:t xml:space="preserve">, menghasilkan nilai akurasi sebesar 85.27%, presisi sebesar 86.07%, dan </w:t>
-      </w:r>
-      <w:r>
-        <w:rPr>
-          <w:rFonts w:asciiTheme="minorHAnsi" w:hAnsiTheme="minorHAnsi" w:cstheme="minorHAnsi"/>
-          <w:i/>
-          <w:iCs/>
-          <w:sz w:val="21"/>
-          <w:szCs w:val="21"/>
-          <w:lang w:val="id-ID"/>
-        </w:rPr>
-        <w:t xml:space="preserve">recall </w:t>
-      </w:r>
-      <w:r>
-        <w:rPr>
-          <w:rFonts w:asciiTheme="minorHAnsi" w:hAnsiTheme="minorHAnsi" w:cstheme="minorHAnsi"/>
-          <w:sz w:val="21"/>
-          <w:szCs w:val="21"/>
-          <w:lang w:val="id-ID"/>
-        </w:rPr>
-        <w:t xml:space="preserve">sebesar 85.23% setelah diuji dengan </w:t>
-      </w:r>
-      <w:r>
-        <w:rPr>
-          <w:rFonts w:asciiTheme="minorHAnsi" w:hAnsiTheme="minorHAnsi" w:cstheme="minorHAnsi"/>
-          <w:sz w:val="21"/>
-          <w:szCs w:val="21"/>
-          <w:lang w:val="id-ID"/>
-        </w:rPr>
-        <w:lastRenderedPageBreak/>
-        <w:t xml:space="preserve">menggunakan teknik </w:t>
-      </w:r>
-      <w:r>
-        <w:rPr>
-          <w:rFonts w:asciiTheme="minorHAnsi" w:hAnsiTheme="minorHAnsi" w:cstheme="minorHAnsi"/>
-          <w:i/>
-          <w:iCs/>
-          <w:sz w:val="21"/>
-          <w:szCs w:val="21"/>
-          <w:lang w:val="id-ID"/>
-        </w:rPr>
-        <w:t xml:space="preserve">cross validation </w:t>
-      </w:r>
-      <w:r>
-        <w:rPr>
-          <w:rFonts w:asciiTheme="minorHAnsi" w:hAnsiTheme="minorHAnsi" w:cstheme="minorHAnsi"/>
-          <w:sz w:val="21"/>
-          <w:szCs w:val="21"/>
-          <w:lang w:val="id-ID"/>
-        </w:rPr>
-        <w:t xml:space="preserve">dengan nilai </w:t>
-      </w:r>
-      <w:r>
-        <w:rPr>
-          <w:rFonts w:asciiTheme="minorHAnsi" w:hAnsiTheme="minorHAnsi" w:cstheme="minorHAnsi"/>
-          <w:i/>
-          <w:iCs/>
-          <w:sz w:val="21"/>
-          <w:szCs w:val="21"/>
-          <w:lang w:val="id-ID"/>
-        </w:rPr>
-        <w:t>k-fold</w:t>
-      </w:r>
-      <w:r>
-        <w:rPr>
-          <w:rFonts w:asciiTheme="minorHAnsi" w:hAnsiTheme="minorHAnsi" w:cstheme="minorHAnsi"/>
-          <w:sz w:val="21"/>
-          <w:szCs w:val="21"/>
-          <w:lang w:val="id-ID"/>
-        </w:rPr>
-        <w:t xml:space="preserve"> yaitu sama dengan 10.</w:t>
-      </w:r>
-      <w:r>
-        <w:rPr>
-          <w:rFonts w:asciiTheme="minorHAnsi" w:hAnsiTheme="minorHAnsi" w:cstheme="minorHAnsi"/>
-          <w:i/>
-          <w:iCs/>
-          <w:sz w:val="21"/>
-          <w:szCs w:val="21"/>
-          <w:lang w:val="id-ID"/>
-        </w:rPr>
-        <w:t xml:space="preserve"> </w:t>
+          <w:lang w:val="en-ID"/>
+        </w:rPr>
+        <w:t xml:space="preserve"> yang ada.</w:t>
       </w:r>
     </w:p>
     <w:p>
       <w:pPr>
+        <w:jc w:val="center"/>
+        <w:rPr>
+          <w:rFonts w:asciiTheme="minorHAnsi" w:hAnsiTheme="minorHAnsi" w:cstheme="minorHAnsi"/>
+          <w:sz w:val="21"/>
+          <w:szCs w:val="21"/>
+          <w:lang w:val="en-ID"/>
+        </w:rPr>
+      </w:pPr>
+      <w:r>
+        <w:rPr>
+          <w:noProof/>
+          <w:lang w:val="en-ID"/>
+        </w:rPr>
+        <w:lastRenderedPageBreak/>
+        <w:drawing>
+          <wp:inline distT="0" distB="0" distL="0" distR="0" wp14:anchorId="4B233542" wp14:editId="355CC5A9">
+            <wp:extent cx="2540037" cy="1372630"/>
+            <wp:effectExtent l="19050" t="19050" r="12700" b="18415"/>
+            <wp:docPr id="444769586" name="Picture 2"/>
+            <wp:cNvGraphicFramePr>
+              <a:graphicFrameLocks xmlns:a="http://schemas.openxmlformats.org/drawingml/2006/main" noChangeAspect="1"/>
+            </wp:cNvGraphicFramePr>
+            <a:graphic xmlns:a="http://schemas.openxmlformats.org/drawingml/2006/main">
+              <a:graphicData uri="http://schemas.openxmlformats.org/drawingml/2006/picture">
+                <pic:pic xmlns:pic="http://schemas.openxmlformats.org/drawingml/2006/picture">
+                  <pic:nvPicPr>
+                    <pic:cNvPr id="444769586" name="Picture 444769586"/>
+                    <pic:cNvPicPr/>
+                  </pic:nvPicPr>
+                  <pic:blipFill>
+                    <a:blip r:embed="rId24" cstate="print">
+                      <a:extLst>
+                        <a:ext uri="{28A0092B-C50C-407E-A947-70E740481C1C}">
+                          <a14:useLocalDpi xmlns:a14="http://schemas.microsoft.com/office/drawing/2010/main" val="0"/>
+                        </a:ext>
+                      </a:extLst>
+                    </a:blip>
+                    <a:stretch>
+                      <a:fillRect/>
+                    </a:stretch>
+                  </pic:blipFill>
+                  <pic:spPr>
+                    <a:xfrm>
+                      <a:off x="0" y="0"/>
+                      <a:ext cx="2575664" cy="1391883"/>
+                    </a:xfrm>
+                    <a:prstGeom prst="rect">
+                      <a:avLst/>
+                    </a:prstGeom>
+                    <a:ln w="12700">
+                      <a:solidFill>
+                        <a:schemeClr val="tx1"/>
+                      </a:solidFill>
+                    </a:ln>
+                  </pic:spPr>
+                </pic:pic>
+              </a:graphicData>
+            </a:graphic>
+          </wp:inline>
+        </w:drawing>
+      </w:r>
+    </w:p>
+    <w:p>
+      <w:pPr>
+        <w:pStyle w:val="ListParagraph"/>
+        <w:numPr>
+          <w:ilvl w:val="0"/>
+          <w:numId w:val="31"/>
+        </w:numPr>
+        <w:autoSpaceDE w:val="0"/>
+        <w:autoSpaceDN w:val="0"/>
+        <w:adjustRightInd w:val="0"/>
+        <w:spacing w:before="60" w:after="120"/>
+        <w:ind w:left="993" w:hanging="993"/>
+        <w:rPr>
+          <w:rFonts w:asciiTheme="minorHAnsi" w:hAnsiTheme="minorHAnsi" w:cstheme="minorHAnsi"/>
+          <w:i/>
+          <w:sz w:val="21"/>
+          <w:szCs w:val="21"/>
+          <w:lang w:val="en-ID"/>
+        </w:rPr>
+      </w:pPr>
+      <w:r>
+        <w:rPr>
+          <w:rFonts w:asciiTheme="minorHAnsi" w:hAnsiTheme="minorHAnsi" w:cstheme="minorHAnsi"/>
+          <w:sz w:val="21"/>
+          <w:szCs w:val="21"/>
+        </w:rPr>
+        <w:t>Word Cloud Sentimen Kategori Positif</w:t>
+      </w:r>
+    </w:p>
+    <w:p>
+      <w:pPr>
+        <w:spacing w:before="100"/>
+        <w:ind w:firstLine="360"/>
+        <w:jc w:val="both"/>
+        <w:rPr>
+          <w:rFonts w:asciiTheme="minorHAnsi" w:hAnsiTheme="minorHAnsi" w:cstheme="minorHAnsi"/>
+          <w:sz w:val="21"/>
+          <w:szCs w:val="21"/>
+          <w:lang w:val="en-ID"/>
+        </w:rPr>
+      </w:pPr>
+      <w:r>
+        <w:rPr>
+          <w:rFonts w:asciiTheme="minorHAnsi" w:hAnsiTheme="minorHAnsi" w:cstheme="minorHAnsi"/>
+          <w:sz w:val="21"/>
+          <w:szCs w:val="21"/>
+          <w:lang w:val="en-ID"/>
+        </w:rPr>
+        <w:t xml:space="preserve">Pada Gambar 9 ditampilkan visualisasi </w:t>
+      </w:r>
+      <w:r>
+        <w:rPr>
+          <w:rFonts w:asciiTheme="minorHAnsi" w:hAnsiTheme="minorHAnsi" w:cstheme="minorHAnsi"/>
+          <w:i/>
+          <w:iCs/>
+          <w:sz w:val="21"/>
+          <w:szCs w:val="21"/>
+          <w:lang w:val="en-ID"/>
+        </w:rPr>
+        <w:t xml:space="preserve">word cloud </w:t>
+      </w:r>
+      <w:r>
+        <w:rPr>
+          <w:rFonts w:asciiTheme="minorHAnsi" w:hAnsiTheme="minorHAnsi" w:cstheme="minorHAnsi"/>
+          <w:sz w:val="21"/>
+          <w:szCs w:val="21"/>
+          <w:lang w:val="en-ID"/>
+        </w:rPr>
+        <w:t xml:space="preserve">dari </w:t>
+      </w:r>
+      <w:r>
+        <w:rPr>
+          <w:rFonts w:asciiTheme="minorHAnsi" w:hAnsiTheme="minorHAnsi" w:cstheme="minorHAnsi"/>
+          <w:i/>
+          <w:iCs/>
+          <w:sz w:val="21"/>
+          <w:szCs w:val="21"/>
+          <w:lang w:val="en-ID"/>
+        </w:rPr>
+        <w:t xml:space="preserve">tweets </w:t>
+      </w:r>
+      <w:r>
+        <w:rPr>
+          <w:rFonts w:asciiTheme="minorHAnsi" w:hAnsiTheme="minorHAnsi" w:cstheme="minorHAnsi"/>
+          <w:i/>
+          <w:iCs/>
+          <w:sz w:val="21"/>
+          <w:szCs w:val="21"/>
+          <w:lang w:val="en-ID"/>
+        </w:rPr>
+        <w:t>–</w:t>
+      </w:r>
+      <w:r>
+        <w:rPr>
+          <w:rFonts w:asciiTheme="minorHAnsi" w:hAnsiTheme="minorHAnsi" w:cstheme="minorHAnsi"/>
+          <w:i/>
+          <w:iCs/>
+          <w:sz w:val="21"/>
+          <w:szCs w:val="21"/>
+          <w:lang w:val="en-ID"/>
+        </w:rPr>
+        <w:t xml:space="preserve"> twe</w:t>
+      </w:r>
+      <w:r>
+        <w:rPr>
+          <w:rFonts w:asciiTheme="minorHAnsi" w:hAnsiTheme="minorHAnsi" w:cstheme="minorHAnsi"/>
+          <w:i/>
+          <w:iCs/>
+          <w:sz w:val="21"/>
+          <w:szCs w:val="21"/>
+          <w:lang w:val="en-ID"/>
+        </w:rPr>
+        <w:t xml:space="preserve">ets </w:t>
+      </w:r>
+      <w:r>
+        <w:rPr>
+          <w:rFonts w:asciiTheme="minorHAnsi" w:hAnsiTheme="minorHAnsi" w:cstheme="minorHAnsi"/>
+          <w:sz w:val="21"/>
+          <w:szCs w:val="21"/>
+          <w:lang w:val="en-ID"/>
+        </w:rPr>
+        <w:t xml:space="preserve">dengan kategori positif yang berada pada </w:t>
+      </w:r>
+      <w:r>
+        <w:rPr>
+          <w:rFonts w:asciiTheme="minorHAnsi" w:hAnsiTheme="minorHAnsi" w:cstheme="minorHAnsi"/>
+          <w:i/>
+          <w:iCs/>
+          <w:sz w:val="21"/>
+          <w:szCs w:val="21"/>
+          <w:lang w:val="en-ID"/>
+        </w:rPr>
+        <w:t xml:space="preserve">dataset </w:t>
+      </w:r>
+      <w:r>
+        <w:rPr>
+          <w:rFonts w:asciiTheme="minorHAnsi" w:hAnsiTheme="minorHAnsi" w:cstheme="minorHAnsi"/>
+          <w:sz w:val="21"/>
+          <w:szCs w:val="21"/>
+          <w:lang w:val="en-ID"/>
+        </w:rPr>
+        <w:t>yang telah dilakukan augmentasi.</w:t>
+      </w:r>
+    </w:p>
+    <w:p>
+      <w:pPr>
+        <w:spacing w:before="100"/>
+        <w:jc w:val="center"/>
+        <w:rPr>
+          <w:rFonts w:asciiTheme="minorHAnsi" w:hAnsiTheme="minorHAnsi" w:cstheme="minorHAnsi"/>
+          <w:sz w:val="21"/>
+          <w:szCs w:val="21"/>
+          <w:lang w:val="fi-FI"/>
+        </w:rPr>
+      </w:pPr>
+      <w:r>
+        <w:rPr>
+          <w:noProof/>
+        </w:rPr>
+        <w:drawing>
+          <wp:inline distT="0" distB="0" distL="0" distR="0" wp14:anchorId="060193DC" wp14:editId="6039C33D">
+            <wp:extent cx="2538000" cy="1371600"/>
+            <wp:effectExtent l="19050" t="19050" r="15240" b="19050"/>
+            <wp:docPr id="1322814439" name="Picture 2"/>
+            <wp:cNvGraphicFramePr>
+              <a:graphicFrameLocks xmlns:a="http://schemas.openxmlformats.org/drawingml/2006/main" noChangeAspect="1"/>
+            </wp:cNvGraphicFramePr>
+            <a:graphic xmlns:a="http://schemas.openxmlformats.org/drawingml/2006/main">
+              <a:graphicData uri="http://schemas.openxmlformats.org/drawingml/2006/picture">
+                <pic:pic xmlns:pic="http://schemas.openxmlformats.org/drawingml/2006/picture">
+                  <pic:nvPicPr>
+                    <pic:cNvPr id="1322814439" name="Picture 1322814439"/>
+                    <pic:cNvPicPr/>
+                  </pic:nvPicPr>
+                  <pic:blipFill>
+                    <a:blip r:embed="rId25" cstate="print">
+                      <a:extLst>
+                        <a:ext uri="{28A0092B-C50C-407E-A947-70E740481C1C}">
+                          <a14:useLocalDpi xmlns:a14="http://schemas.microsoft.com/office/drawing/2010/main" val="0"/>
+                        </a:ext>
+                      </a:extLst>
+                    </a:blip>
+                    <a:stretch>
+                      <a:fillRect/>
+                    </a:stretch>
+                  </pic:blipFill>
+                  <pic:spPr>
+                    <a:xfrm>
+                      <a:off x="0" y="0"/>
+                      <a:ext cx="2538000" cy="1371600"/>
+                    </a:xfrm>
+                    <a:prstGeom prst="rect">
+                      <a:avLst/>
+                    </a:prstGeom>
+                    <a:ln w="12700">
+                      <a:solidFill>
+                        <a:schemeClr val="tx1"/>
+                      </a:solidFill>
+                    </a:ln>
+                  </pic:spPr>
+                </pic:pic>
+              </a:graphicData>
+            </a:graphic>
+          </wp:inline>
+        </w:drawing>
+      </w:r>
+    </w:p>
+    <w:p>
+      <w:pPr>
+        <w:pStyle w:val="ListParagraph"/>
+        <w:numPr>
+          <w:ilvl w:val="0"/>
+          <w:numId w:val="45"/>
+        </w:numPr>
+        <w:autoSpaceDE w:val="0"/>
+        <w:autoSpaceDN w:val="0"/>
+        <w:adjustRightInd w:val="0"/>
+        <w:spacing w:before="60" w:after="120"/>
+        <w:ind w:left="1134" w:right="113" w:hanging="1134"/>
+        <w:rPr>
+          <w:rFonts w:asciiTheme="minorHAnsi" w:hAnsiTheme="minorHAnsi" w:cstheme="minorHAnsi"/>
+          <w:i/>
+          <w:sz w:val="21"/>
+          <w:szCs w:val="21"/>
+          <w:lang w:val="en-ID"/>
+        </w:rPr>
+      </w:pPr>
+      <w:r>
+        <w:rPr>
+          <w:rFonts w:asciiTheme="minorHAnsi" w:hAnsiTheme="minorHAnsi" w:cstheme="minorHAnsi"/>
+          <w:sz w:val="21"/>
+          <w:szCs w:val="21"/>
+        </w:rPr>
+        <w:t xml:space="preserve">Word Cloud Sentimen Kategori </w:t>
+      </w:r>
+      <w:r>
+        <w:rPr>
+          <w:rFonts w:asciiTheme="minorHAnsi" w:hAnsiTheme="minorHAnsi" w:cstheme="minorHAnsi"/>
+          <w:sz w:val="21"/>
+          <w:szCs w:val="21"/>
+        </w:rPr>
+        <w:t>Negatif</w:t>
+      </w:r>
+    </w:p>
+    <w:p>
+      <w:pPr>
+        <w:spacing w:before="100"/>
+        <w:ind w:firstLine="360"/>
+        <w:jc w:val="both"/>
+        <w:rPr>
+          <w:rFonts w:asciiTheme="minorHAnsi" w:hAnsiTheme="minorHAnsi" w:cstheme="minorHAnsi"/>
+          <w:sz w:val="21"/>
+          <w:szCs w:val="21"/>
+          <w:lang w:val="en-ID"/>
+        </w:rPr>
+      </w:pPr>
+      <w:r>
+        <w:rPr>
+          <w:rFonts w:asciiTheme="minorHAnsi" w:hAnsiTheme="minorHAnsi" w:cstheme="minorHAnsi"/>
+          <w:sz w:val="21"/>
+          <w:szCs w:val="21"/>
+          <w:lang w:val="en-ID"/>
+        </w:rPr>
+        <w:t xml:space="preserve">Pada Gambar </w:t>
+      </w:r>
+      <w:r>
+        <w:rPr>
+          <w:rFonts w:asciiTheme="minorHAnsi" w:hAnsiTheme="minorHAnsi" w:cstheme="minorHAnsi"/>
+          <w:sz w:val="21"/>
+          <w:szCs w:val="21"/>
+          <w:lang w:val="en-ID"/>
+        </w:rPr>
+        <w:t>10</w:t>
+      </w:r>
+      <w:r>
+        <w:rPr>
+          <w:rFonts w:asciiTheme="minorHAnsi" w:hAnsiTheme="minorHAnsi" w:cstheme="minorHAnsi"/>
+          <w:sz w:val="21"/>
+          <w:szCs w:val="21"/>
+          <w:lang w:val="en-ID"/>
+        </w:rPr>
+        <w:t xml:space="preserve"> ditampilkan visualisasi </w:t>
+      </w:r>
+      <w:r>
+        <w:rPr>
+          <w:rFonts w:asciiTheme="minorHAnsi" w:hAnsiTheme="minorHAnsi" w:cstheme="minorHAnsi"/>
+          <w:i/>
+          <w:iCs/>
+          <w:sz w:val="21"/>
+          <w:szCs w:val="21"/>
+          <w:lang w:val="en-ID"/>
+        </w:rPr>
+        <w:t xml:space="preserve">word cloud </w:t>
+      </w:r>
+      <w:r>
+        <w:rPr>
+          <w:rFonts w:asciiTheme="minorHAnsi" w:hAnsiTheme="minorHAnsi" w:cstheme="minorHAnsi"/>
+          <w:sz w:val="21"/>
+          <w:szCs w:val="21"/>
+          <w:lang w:val="en-ID"/>
+        </w:rPr>
+        <w:t xml:space="preserve">dari </w:t>
+      </w:r>
+      <w:r>
+        <w:rPr>
+          <w:rFonts w:asciiTheme="minorHAnsi" w:hAnsiTheme="minorHAnsi" w:cstheme="minorHAnsi"/>
+          <w:i/>
+          <w:iCs/>
+          <w:sz w:val="21"/>
+          <w:szCs w:val="21"/>
+          <w:lang w:val="en-ID"/>
+        </w:rPr>
+        <w:t xml:space="preserve">tweets </w:t>
+      </w:r>
+      <w:r>
+        <w:rPr>
+          <w:rFonts w:asciiTheme="minorHAnsi" w:hAnsiTheme="minorHAnsi" w:cstheme="minorHAnsi"/>
+          <w:i/>
+          <w:iCs/>
+          <w:sz w:val="21"/>
+          <w:szCs w:val="21"/>
+          <w:lang w:val="en-ID"/>
+        </w:rPr>
+        <w:t>–</w:t>
+      </w:r>
+      <w:r>
+        <w:rPr>
+          <w:rFonts w:asciiTheme="minorHAnsi" w:hAnsiTheme="minorHAnsi" w:cstheme="minorHAnsi"/>
+          <w:i/>
+          <w:iCs/>
+          <w:sz w:val="21"/>
+          <w:szCs w:val="21"/>
+          <w:lang w:val="en-ID"/>
+        </w:rPr>
+        <w:t xml:space="preserve"> twe</w:t>
+      </w:r>
+      <w:r>
+        <w:rPr>
+          <w:rFonts w:asciiTheme="minorHAnsi" w:hAnsiTheme="minorHAnsi" w:cstheme="minorHAnsi"/>
+          <w:i/>
+          <w:iCs/>
+          <w:sz w:val="21"/>
+          <w:szCs w:val="21"/>
+          <w:lang w:val="en-ID"/>
+        </w:rPr>
+        <w:t xml:space="preserve">ets </w:t>
+      </w:r>
+      <w:r>
+        <w:rPr>
+          <w:rFonts w:asciiTheme="minorHAnsi" w:hAnsiTheme="minorHAnsi" w:cstheme="minorHAnsi"/>
+          <w:sz w:val="21"/>
+          <w:szCs w:val="21"/>
+          <w:lang w:val="en-ID"/>
+        </w:rPr>
+        <w:t xml:space="preserve">dengan kategori </w:t>
+      </w:r>
+      <w:r>
+        <w:rPr>
+          <w:rFonts w:asciiTheme="minorHAnsi" w:hAnsiTheme="minorHAnsi" w:cstheme="minorHAnsi"/>
+          <w:sz w:val="21"/>
+          <w:szCs w:val="21"/>
+          <w:lang w:val="en-ID"/>
+        </w:rPr>
+        <w:t>negatif</w:t>
+      </w:r>
+      <w:r>
+        <w:rPr>
+          <w:rFonts w:asciiTheme="minorHAnsi" w:hAnsiTheme="minorHAnsi" w:cstheme="minorHAnsi"/>
+          <w:sz w:val="21"/>
+          <w:szCs w:val="21"/>
+          <w:lang w:val="en-ID"/>
+        </w:rPr>
+        <w:t xml:space="preserve"> yang berada pada </w:t>
+      </w:r>
+      <w:r>
+        <w:rPr>
+          <w:rFonts w:asciiTheme="minorHAnsi" w:hAnsiTheme="minorHAnsi" w:cstheme="minorHAnsi"/>
+          <w:i/>
+          <w:iCs/>
+          <w:sz w:val="21"/>
+          <w:szCs w:val="21"/>
+          <w:lang w:val="en-ID"/>
+        </w:rPr>
+        <w:t xml:space="preserve">dataset </w:t>
+      </w:r>
+      <w:r>
+        <w:rPr>
+          <w:rFonts w:asciiTheme="minorHAnsi" w:hAnsiTheme="minorHAnsi" w:cstheme="minorHAnsi"/>
+          <w:sz w:val="21"/>
+          <w:szCs w:val="21"/>
+          <w:lang w:val="en-ID"/>
+        </w:rPr>
+        <w:t>yang telah dilakukan augmentasi.</w:t>
+      </w:r>
+    </w:p>
+    <w:p>
+      <w:pPr>
+        <w:pStyle w:val="Heading2"/>
+        <w:spacing w:before="120"/>
+        <w:ind w:left="567" w:hanging="567"/>
+        <w:rPr>
+          <w:rFonts w:asciiTheme="minorHAnsi" w:hAnsiTheme="minorHAnsi" w:cstheme="minorHAnsi"/>
+          <w:sz w:val="21"/>
+          <w:szCs w:val="21"/>
+          <w:lang w:val="id-ID"/>
+        </w:rPr>
+      </w:pPr>
+      <w:r>
+        <w:rPr>
+          <w:rFonts w:asciiTheme="minorHAnsi" w:hAnsiTheme="minorHAnsi" w:cstheme="minorHAnsi"/>
+          <w:sz w:val="21"/>
+          <w:szCs w:val="21"/>
+        </w:rPr>
+        <w:t>Term Weighting</w:t>
+      </w:r>
+    </w:p>
+    <w:p>
+      <w:pPr>
+        <w:spacing w:before="100"/>
+        <w:ind w:firstLine="360"/>
+        <w:jc w:val="both"/>
+        <w:rPr>
+          <w:rFonts w:asciiTheme="minorHAnsi" w:hAnsiTheme="minorHAnsi" w:cstheme="minorHAnsi"/>
+          <w:sz w:val="21"/>
+          <w:szCs w:val="21"/>
+          <w:lang w:val="en-ID"/>
+        </w:rPr>
+      </w:pPr>
+      <w:r>
+        <w:rPr>
+          <w:rFonts w:asciiTheme="minorHAnsi" w:hAnsiTheme="minorHAnsi" w:cstheme="minorHAnsi"/>
+          <w:sz w:val="21"/>
+          <w:szCs w:val="21"/>
+          <w:lang w:val="en-ID"/>
+        </w:rPr>
+        <w:t>Asssssssss asdddddddddddddd as dasd asdasddddddddddd</w:t>
+      </w:r>
+    </w:p>
+    <w:p>
+      <w:pPr>
+        <w:pStyle w:val="Heading1"/>
+      </w:pPr>
+      <w:r>
+        <w:t>Kesimpulan dan Saran</w:t>
+      </w:r>
+    </w:p>
+    <w:p>
+      <w:pPr>
+        <w:pStyle w:val="Heading2"/>
+        <w:spacing w:before="120"/>
+        <w:ind w:left="567" w:hanging="567"/>
+        <w:rPr>
+          <w:rFonts w:asciiTheme="minorHAnsi" w:hAnsiTheme="minorHAnsi" w:cstheme="minorHAnsi"/>
+          <w:sz w:val="21"/>
+          <w:szCs w:val="21"/>
+          <w:lang w:val="id-ID"/>
+        </w:rPr>
+      </w:pPr>
+      <w:r>
+        <w:rPr>
+          <w:rFonts w:asciiTheme="minorHAnsi" w:hAnsiTheme="minorHAnsi" w:cstheme="minorHAnsi"/>
+          <w:sz w:val="21"/>
+          <w:szCs w:val="21"/>
+        </w:rPr>
+        <w:t>Kesimpulan</w:t>
+      </w:r>
+    </w:p>
+    <w:p>
+      <w:pPr>
         <w:ind w:firstLine="357"/>
         <w:jc w:val="both"/>
         <w:rPr>
           <w:rFonts w:asciiTheme="minorHAnsi" w:hAnsiTheme="minorHAnsi" w:cstheme="minorHAnsi"/>
+          <w:i/>
+          <w:iCs/>
           <w:sz w:val="21"/>
           <w:szCs w:val="21"/>
           <w:lang w:val="id-ID"/>
@@ -10293,6 +11432,178 @@
           <w:szCs w:val="21"/>
           <w:lang w:val="id-ID"/>
         </w:rPr>
+        <w:t xml:space="preserve">Pada penelitian yang telah dilakukan, diperoleh hasil penelitian yang dapat ditarik kesimpulannya bahwa implementasi metode </w:t>
+      </w:r>
+      <w:r>
+        <w:rPr>
+          <w:rFonts w:asciiTheme="minorHAnsi" w:hAnsiTheme="minorHAnsi" w:cstheme="minorHAnsi"/>
+          <w:i/>
+          <w:iCs/>
+          <w:sz w:val="21"/>
+          <w:szCs w:val="21"/>
+          <w:lang w:val="id-ID"/>
+        </w:rPr>
+        <w:t xml:space="preserve">XGBoost </w:t>
+      </w:r>
+      <w:r>
+        <w:rPr>
+          <w:rFonts w:asciiTheme="minorHAnsi" w:hAnsiTheme="minorHAnsi" w:cstheme="minorHAnsi"/>
+          <w:sz w:val="21"/>
+          <w:szCs w:val="21"/>
+          <w:lang w:val="id-ID"/>
+        </w:rPr>
+        <w:t xml:space="preserve">dalam melakukan klasifikasi sentimen pada </w:t>
+      </w:r>
+      <w:r>
+        <w:rPr>
+          <w:rFonts w:asciiTheme="minorHAnsi" w:hAnsiTheme="minorHAnsi" w:cstheme="minorHAnsi"/>
+          <w:i/>
+          <w:iCs/>
+          <w:sz w:val="21"/>
+          <w:szCs w:val="21"/>
+          <w:lang w:val="id-ID"/>
+        </w:rPr>
+        <w:t>tweets</w:t>
+      </w:r>
+      <w:r>
+        <w:rPr>
+          <w:rFonts w:asciiTheme="minorHAnsi" w:hAnsiTheme="minorHAnsi" w:cstheme="minorHAnsi"/>
+          <w:sz w:val="21"/>
+          <w:szCs w:val="21"/>
+          <w:lang w:val="id-ID"/>
+        </w:rPr>
+        <w:t xml:space="preserve"> dengan menggunakan </w:t>
+      </w:r>
+      <w:r>
+        <w:rPr>
+          <w:rFonts w:asciiTheme="minorHAnsi" w:hAnsiTheme="minorHAnsi" w:cstheme="minorHAnsi"/>
+          <w:i/>
+          <w:iCs/>
+          <w:sz w:val="21"/>
+          <w:szCs w:val="21"/>
+          <w:lang w:val="id-ID"/>
+        </w:rPr>
+        <w:t xml:space="preserve">dataset </w:t>
+      </w:r>
+      <w:r>
+        <w:rPr>
+          <w:rFonts w:asciiTheme="minorHAnsi" w:hAnsiTheme="minorHAnsi" w:cstheme="minorHAnsi"/>
+          <w:sz w:val="21"/>
+          <w:szCs w:val="21"/>
+          <w:lang w:val="id-ID"/>
+        </w:rPr>
+        <w:t xml:space="preserve">yang telah diaugmentasi dan telah melewati proses </w:t>
+      </w:r>
+      <w:r>
+        <w:rPr>
+          <w:rFonts w:asciiTheme="minorHAnsi" w:hAnsiTheme="minorHAnsi" w:cstheme="minorHAnsi"/>
+          <w:i/>
+          <w:iCs/>
+          <w:sz w:val="21"/>
+          <w:szCs w:val="21"/>
+          <w:lang w:val="id-ID"/>
+        </w:rPr>
+        <w:t>stemming</w:t>
+      </w:r>
+      <w:r>
+        <w:rPr>
+          <w:rFonts w:asciiTheme="minorHAnsi" w:hAnsiTheme="minorHAnsi" w:cstheme="minorHAnsi"/>
+          <w:sz w:val="21"/>
+          <w:szCs w:val="21"/>
+          <w:lang w:val="id-ID"/>
+        </w:rPr>
+        <w:t xml:space="preserve">, menghasilkan nilai akurasi sebesar 85.27%, presisi sebesar 86.07%, dan </w:t>
+      </w:r>
+      <w:r>
+        <w:rPr>
+          <w:rFonts w:asciiTheme="minorHAnsi" w:hAnsiTheme="minorHAnsi" w:cstheme="minorHAnsi"/>
+          <w:i/>
+          <w:iCs/>
+          <w:sz w:val="21"/>
+          <w:szCs w:val="21"/>
+          <w:lang w:val="id-ID"/>
+        </w:rPr>
+        <w:t xml:space="preserve">recall </w:t>
+      </w:r>
+      <w:r>
+        <w:rPr>
+          <w:rFonts w:asciiTheme="minorHAnsi" w:hAnsiTheme="minorHAnsi" w:cstheme="minorHAnsi"/>
+          <w:sz w:val="21"/>
+          <w:szCs w:val="21"/>
+          <w:lang w:val="id-ID"/>
+        </w:rPr>
+        <w:t xml:space="preserve">sebesar 85.23% setelah diuji dengan menggunakan teknik </w:t>
+      </w:r>
+      <w:r>
+        <w:rPr>
+          <w:rFonts w:asciiTheme="minorHAnsi" w:hAnsiTheme="minorHAnsi" w:cstheme="minorHAnsi"/>
+          <w:i/>
+          <w:iCs/>
+          <w:sz w:val="21"/>
+          <w:szCs w:val="21"/>
+          <w:lang w:val="id-ID"/>
+        </w:rPr>
+        <w:t xml:space="preserve">cross validation </w:t>
+      </w:r>
+      <w:r>
+        <w:rPr>
+          <w:rFonts w:asciiTheme="minorHAnsi" w:hAnsiTheme="minorHAnsi" w:cstheme="minorHAnsi"/>
+          <w:sz w:val="21"/>
+          <w:szCs w:val="21"/>
+          <w:lang w:val="id-ID"/>
+        </w:rPr>
+        <w:t xml:space="preserve">dengan nilai </w:t>
+      </w:r>
+      <w:r>
+        <w:rPr>
+          <w:rFonts w:asciiTheme="minorHAnsi" w:hAnsiTheme="minorHAnsi" w:cstheme="minorHAnsi"/>
+          <w:i/>
+          <w:iCs/>
+          <w:sz w:val="21"/>
+          <w:szCs w:val="21"/>
+          <w:lang w:val="id-ID"/>
+        </w:rPr>
+        <w:t>k-fold</w:t>
+      </w:r>
+      <w:r>
+        <w:rPr>
+          <w:rFonts w:asciiTheme="minorHAnsi" w:hAnsiTheme="minorHAnsi" w:cstheme="minorHAnsi"/>
+          <w:sz w:val="21"/>
+          <w:szCs w:val="21"/>
+          <w:lang w:val="id-ID"/>
+        </w:rPr>
+        <w:t xml:space="preserve"> yaitu sama dengan 10.</w:t>
+      </w:r>
+      <w:r>
+        <w:rPr>
+          <w:rFonts w:asciiTheme="minorHAnsi" w:hAnsiTheme="minorHAnsi" w:cstheme="minorHAnsi"/>
+          <w:i/>
+          <w:iCs/>
+          <w:sz w:val="21"/>
+          <w:szCs w:val="21"/>
+          <w:lang w:val="id-ID"/>
+        </w:rPr>
+        <w:t xml:space="preserve"> </w:t>
+      </w:r>
+    </w:p>
+    <w:p>
+      <w:pPr>
+        <w:ind w:firstLine="357"/>
+        <w:jc w:val="both"/>
+        <w:rPr>
+          <w:rFonts w:asciiTheme="minorHAnsi" w:hAnsiTheme="minorHAnsi" w:cstheme="minorHAnsi"/>
+          <w:sz w:val="21"/>
+          <w:szCs w:val="21"/>
+          <w:lang w:val="id-ID"/>
+        </w:rPr>
+      </w:pPr>
+      <w:r>
+        <w:rPr>
+          <w:rFonts w:asciiTheme="minorHAnsi" w:hAnsiTheme="minorHAnsi" w:cstheme="minorHAnsi"/>
+          <w:sz w:val="21"/>
+          <w:szCs w:val="21"/>
+          <w:lang w:val="id-ID"/>
+        </w:rPr>
         <w:t xml:space="preserve">Kemudian pada </w:t>
       </w:r>
       <w:r>
@@ -10413,7 +11724,16 @@
           <w:szCs w:val="21"/>
           <w:lang w:val="id-ID"/>
         </w:rPr>
-        <w:t xml:space="preserve"> sehingga meningkatkan jumlah sampel yang tersedia yang menyebabkan model memiliki lebih banyak variasi dan informasi yang dapat dipelajari.</w:t>
+        <w:t xml:space="preserve"> sehingga meningkatkan jumlah sampel yang </w:t>
+      </w:r>
+      <w:r>
+        <w:rPr>
+          <w:rFonts w:asciiTheme="minorHAnsi" w:hAnsiTheme="minorHAnsi" w:cstheme="minorHAnsi"/>
+          <w:sz w:val="21"/>
+          <w:szCs w:val="21"/>
+          <w:lang w:val="id-ID"/>
+        </w:rPr>
+        <w:t>tersedia yang menyebabkan model memiliki lebih banyak variasi dan informasi yang dapat dipelajari.</w:t>
       </w:r>
     </w:p>
     <w:p>
@@ -10725,6 +12045,7 @@
           <w:lang w:val="fi-FI"/>
         </w:rPr>
       </w:pPr>
+      <w:bookmarkStart w:id="7" w:name="_Hlk138802309"/>
       <w:r>
         <w:rPr>
           <w:rFonts w:asciiTheme="minorHAnsi" w:hAnsiTheme="minorHAnsi" w:cstheme="minorHAnsi"/>
@@ -10793,6 +12114,7 @@
         <w:t>.</w:t>
       </w:r>
     </w:p>
+    <w:bookmarkEnd w:id="7"/>
     <w:p>
       <w:pPr>
         <w:pStyle w:val="Heading1"/>
@@ -10950,7 +12272,14 @@
               <w:rFonts w:asciiTheme="minorHAnsi" w:eastAsia="Times New Roman" w:hAnsiTheme="minorHAnsi" w:cstheme="minorHAnsi"/>
             </w:rPr>
             <w:tab/>
-            <w:t xml:space="preserve">A. Putra, D. Haeirudin, H. Khairunnisa, dan R. Latifah, “Analisis Sentimen Masyarakat Terhadap Kebijakan PPKM Pada Media Sosial Twitter Menggunakan Algoritma Svm,” </w:t>
+            <w:t xml:space="preserve">A. Putra, D. Haeirudin, H. Khairunnisa, dan R. Latifah, “Analisis Sentimen Masyarakat Terhadap Kebijakan PPKM Pada Media Sosial Twitter </w:t>
+          </w:r>
+          <w:r>
+            <w:rPr>
+              <w:rFonts w:asciiTheme="minorHAnsi" w:eastAsia="Times New Roman" w:hAnsiTheme="minorHAnsi" w:cstheme="minorHAnsi"/>
+            </w:rPr>
+            <w:lastRenderedPageBreak/>
+            <w:t xml:space="preserve">Menggunakan Algoritma Svm,” </w:t>
           </w:r>
           <w:r>
             <w:rPr>
@@ -11294,7 +12623,6 @@
             <w:rPr>
               <w:rFonts w:asciiTheme="minorHAnsi" w:eastAsia="Times New Roman" w:hAnsiTheme="minorHAnsi" w:cstheme="minorHAnsi"/>
             </w:rPr>
-            <w:lastRenderedPageBreak/>
             <w:t>[13]</w:t>
           </w:r>
           <w:r>
@@ -11380,13 +12708,7 @@
               <w:rFonts w:asciiTheme="minorHAnsi" w:eastAsia="Times New Roman" w:hAnsiTheme="minorHAnsi" w:cstheme="minorHAnsi"/>
             </w:rPr>
             <w:tab/>
-            <w:t xml:space="preserve">W. F. Mustika, H. Murfi, dan Y. Widyaningsih, “Analysis Accuracy of XGBoost Model for </w:t>
-          </w:r>
-          <w:r>
-            <w:rPr>
-              <w:rFonts w:asciiTheme="minorHAnsi" w:eastAsia="Times New Roman" w:hAnsiTheme="minorHAnsi" w:cstheme="minorHAnsi"/>
-            </w:rPr>
-            <w:t xml:space="preserve">Multiclass Classification - A Case Study of Applicant Level Risk Prediction for Life Insurance,” dalam </w:t>
+            <w:t xml:space="preserve">W. F. Mustika, H. Murfi, dan Y. Widyaningsih, “Analysis Accuracy of XGBoost Model for Multiclass Classification - A Case Study of Applicant Level Risk Prediction for Life Insurance,” dalam </w:t>
           </w:r>
           <w:r>
             <w:rPr>
@@ -11483,11 +12805,11 @@
       </w:pPr>
     </w:p>
     <w:sectPr>
-      <w:headerReference w:type="even" r:id="rId24"/>
-      <w:headerReference w:type="default" r:id="rId25"/>
-      <w:footerReference w:type="even" r:id="rId26"/>
-      <w:headerReference w:type="first" r:id="rId27"/>
-      <w:footerReference w:type="first" r:id="rId28"/>
+      <w:headerReference w:type="even" r:id="rId26"/>
+      <w:headerReference w:type="default" r:id="rId27"/>
+      <w:footerReference w:type="even" r:id="rId28"/>
+      <w:headerReference w:type="first" r:id="rId29"/>
+      <w:footerReference w:type="first" r:id="rId30"/>
       <w:type w:val="continuous"/>
       <w:pgSz w:w="11907" w:h="16840" w:code="9"/>
       <w:pgMar w:top="1701" w:right="851" w:bottom="1588" w:left="1418" w:header="720" w:footer="720" w:gutter="0"/>
@@ -12318,1161 +13640,10 @@
 <file path=word/numbering.xml><?xml version="1.0" encoding="utf-8"?>
 <w:numbering xmlns:wpc="http://schemas.microsoft.com/office/word/2010/wordprocessingCanvas" xmlns:cx="http://schemas.microsoft.com/office/drawing/2014/chartex" xmlns:cx1="http://schemas.microsoft.com/office/drawing/2015/9/8/chartex" xmlns:cx2="http://schemas.microsoft.com/office/drawing/2015/10/21/chartex" xmlns:cx3="http://schemas.microsoft.com/office/drawing/2016/5/9/chartex" xmlns:cx4="http://schemas.microsoft.com/office/drawing/2016/5/10/chartex" xmlns:cx5="http://schemas.microsoft.com/office/drawing/2016/5/11/chartex" xmlns:cx6="http://schemas.microsoft.com/office/drawing/2016/5/12/chartex" xmlns:cx7="http://schemas.microsoft.com/office/drawing/2016/5/13/chartex" xmlns:cx8="http://schemas.microsoft.com/office/drawing/2016/5/14/chartex" xmlns:mc="http://schemas.openxmlformats.org/markup-compatibility/2006" xmlns:aink="http://schemas.microsoft.com/office/drawing/2016/ink" xmlns:am3d="http://schemas.microsoft.com/office/drawing/2017/model3d" xmlns:o="urn:schemas-microsoft-com:office:office" xmlns:oel="http://schemas.microsoft.com/office/2019/extlst" xmlns:r="http://schemas.openxmlformats.org/officeDocument/2006/relationships" xmlns:m="http://schemas.openxmlformats.org/officeDocument/2006/math" xmlns:v="urn:schemas-microsoft-com:vml" xmlns:wp14="http://schemas.microsoft.com/office/word/2010/wordprocessingDrawing" xmlns:wp="http://schemas.openxmlformats.org/drawingml/2006/wordprocessingDrawing" xmlns:w10="urn:schemas-microsoft-com:office:word" xmlns:w="http://schemas.openxmlformats.org/wordprocessingml/2006/main" xmlns:w14="http://schemas.microsoft.com/office/word/2010/wordml" xmlns:w15="http://schemas.microsoft.com/office/word/2012/wordml" xmlns:w16cex="http://schemas.microsoft.com/office/word/2018/wordml/cex" xmlns:w16cid="http://schemas.microsoft.com/office/word/2016/wordml/cid" xmlns:w16="http://schemas.microsoft.com/office/word/2018/wordml" xmlns:w16sdtdh="http://schemas.microsoft.com/office/word/2020/wordml/sdtdatahash" xmlns:w16se="http://schemas.microsoft.com/office/word/2015/wordml/symex" xmlns:wpg="http://schemas.microsoft.com/office/word/2010/wordprocessingGroup" xmlns:wpi="http://schemas.microsoft.com/office/word/2010/wordprocessingInk" xmlns:wne="http://schemas.microsoft.com/office/word/2006/wordml" xmlns:wps="http://schemas.microsoft.com/office/word/2010/wordprocessingShape" mc:Ignorable="w14 w15 w16se w16cid w16 w16cex w16sdtdh wp14">
   <w:abstractNum w:abstractNumId="0" w15:restartNumberingAfterBreak="0">
-    <w:nsid w:val="1AE27BA2"/>
-    <w:multiLevelType w:val="hybridMultilevel"/>
-    <w:tmpl w:val="EEBEB35A"/>
-    <w:lvl w:ilvl="0" w:tplc="0409000F">
-      <w:start w:val="1"/>
-      <w:numFmt w:val="decimal"/>
-      <w:lvlText w:val="%1."/>
-      <w:lvlJc w:val="left"/>
-      <w:pPr>
-        <w:ind w:left="1004" w:hanging="360"/>
-      </w:pPr>
-    </w:lvl>
-    <w:lvl w:ilvl="1" w:tplc="04090001">
-      <w:start w:val="1"/>
-      <w:numFmt w:val="bullet"/>
-      <w:lvlText w:val=""/>
-      <w:lvlJc w:val="left"/>
-      <w:pPr>
-        <w:ind w:left="1724" w:hanging="360"/>
-      </w:pPr>
-      <w:rPr>
-        <w:rFonts w:ascii="Symbol" w:hAnsi="Symbol" w:hint="default"/>
-      </w:rPr>
-    </w:lvl>
-    <w:lvl w:ilvl="2" w:tplc="0409001B" w:tentative="1">
-      <w:start w:val="1"/>
-      <w:numFmt w:val="lowerRoman"/>
-      <w:lvlText w:val="%3."/>
-      <w:lvlJc w:val="right"/>
-      <w:pPr>
-        <w:ind w:left="2444" w:hanging="180"/>
-      </w:pPr>
-    </w:lvl>
-    <w:lvl w:ilvl="3" w:tplc="0409000F" w:tentative="1">
-      <w:start w:val="1"/>
-      <w:numFmt w:val="decimal"/>
-      <w:lvlText w:val="%4."/>
-      <w:lvlJc w:val="left"/>
-      <w:pPr>
-        <w:ind w:left="3164" w:hanging="360"/>
-      </w:pPr>
-    </w:lvl>
-    <w:lvl w:ilvl="4" w:tplc="04090019" w:tentative="1">
-      <w:start w:val="1"/>
-      <w:numFmt w:val="lowerLetter"/>
-      <w:lvlText w:val="%5."/>
-      <w:lvlJc w:val="left"/>
-      <w:pPr>
-        <w:ind w:left="3884" w:hanging="360"/>
-      </w:pPr>
-    </w:lvl>
-    <w:lvl w:ilvl="5" w:tplc="0409001B" w:tentative="1">
-      <w:start w:val="1"/>
-      <w:numFmt w:val="lowerRoman"/>
-      <w:lvlText w:val="%6."/>
-      <w:lvlJc w:val="right"/>
-      <w:pPr>
-        <w:ind w:left="4604" w:hanging="180"/>
-      </w:pPr>
-    </w:lvl>
-    <w:lvl w:ilvl="6" w:tplc="0409000F" w:tentative="1">
-      <w:start w:val="1"/>
-      <w:numFmt w:val="decimal"/>
-      <w:lvlText w:val="%7."/>
-      <w:lvlJc w:val="left"/>
-      <w:pPr>
-        <w:ind w:left="5324" w:hanging="360"/>
-      </w:pPr>
-    </w:lvl>
-    <w:lvl w:ilvl="7" w:tplc="04090019" w:tentative="1">
-      <w:start w:val="1"/>
-      <w:numFmt w:val="lowerLetter"/>
-      <w:lvlText w:val="%8."/>
-      <w:lvlJc w:val="left"/>
-      <w:pPr>
-        <w:ind w:left="6044" w:hanging="360"/>
-      </w:pPr>
-    </w:lvl>
-    <w:lvl w:ilvl="8" w:tplc="0409001B" w:tentative="1">
-      <w:start w:val="1"/>
-      <w:numFmt w:val="lowerRoman"/>
-      <w:lvlText w:val="%9."/>
-      <w:lvlJc w:val="right"/>
-      <w:pPr>
-        <w:ind w:left="6764" w:hanging="180"/>
-      </w:pPr>
-    </w:lvl>
-  </w:abstractNum>
-  <w:abstractNum w:abstractNumId="1" w15:restartNumberingAfterBreak="0">
-    <w:nsid w:val="1CF5206B"/>
-    <w:multiLevelType w:val="hybridMultilevel"/>
-    <w:tmpl w:val="A1441ACA"/>
-    <w:lvl w:ilvl="0" w:tplc="40CE7FC6">
-      <w:start w:val="1"/>
-      <w:numFmt w:val="decimal"/>
-      <w:lvlText w:val="[%1]"/>
-      <w:lvlJc w:val="left"/>
-      <w:pPr>
-        <w:tabs>
-          <w:tab w:val="num" w:pos="360"/>
-        </w:tabs>
-        <w:ind w:left="360" w:hanging="360"/>
-      </w:pPr>
-      <w:rPr>
-        <w:rFonts w:hint="default"/>
-        <w:b w:val="0"/>
-      </w:rPr>
-    </w:lvl>
-    <w:lvl w:ilvl="1" w:tplc="0409000F">
-      <w:start w:val="1"/>
-      <w:numFmt w:val="decimal"/>
-      <w:lvlText w:val="%2."/>
-      <w:lvlJc w:val="left"/>
-      <w:pPr>
-        <w:tabs>
-          <w:tab w:val="num" w:pos="1080"/>
-        </w:tabs>
-        <w:ind w:left="1080" w:hanging="360"/>
-      </w:pPr>
-      <w:rPr>
-        <w:rFonts w:hint="default"/>
-      </w:rPr>
-    </w:lvl>
-    <w:lvl w:ilvl="2" w:tplc="0409001B" w:tentative="1">
-      <w:start w:val="1"/>
-      <w:numFmt w:val="lowerRoman"/>
-      <w:lvlText w:val="%3."/>
-      <w:lvlJc w:val="right"/>
-      <w:pPr>
-        <w:tabs>
-          <w:tab w:val="num" w:pos="1800"/>
-        </w:tabs>
-        <w:ind w:left="1800" w:hanging="180"/>
-      </w:pPr>
-    </w:lvl>
-    <w:lvl w:ilvl="3" w:tplc="0409000F" w:tentative="1">
-      <w:start w:val="1"/>
-      <w:numFmt w:val="decimal"/>
-      <w:lvlText w:val="%4."/>
-      <w:lvlJc w:val="left"/>
-      <w:pPr>
-        <w:tabs>
-          <w:tab w:val="num" w:pos="2520"/>
-        </w:tabs>
-        <w:ind w:left="2520" w:hanging="360"/>
-      </w:pPr>
-    </w:lvl>
-    <w:lvl w:ilvl="4" w:tplc="04090019" w:tentative="1">
-      <w:start w:val="1"/>
-      <w:numFmt w:val="lowerLetter"/>
-      <w:lvlText w:val="%5."/>
-      <w:lvlJc w:val="left"/>
-      <w:pPr>
-        <w:tabs>
-          <w:tab w:val="num" w:pos="3240"/>
-        </w:tabs>
-        <w:ind w:left="3240" w:hanging="360"/>
-      </w:pPr>
-    </w:lvl>
-    <w:lvl w:ilvl="5" w:tplc="0409001B" w:tentative="1">
-      <w:start w:val="1"/>
-      <w:numFmt w:val="lowerRoman"/>
-      <w:lvlText w:val="%6."/>
-      <w:lvlJc w:val="right"/>
-      <w:pPr>
-        <w:tabs>
-          <w:tab w:val="num" w:pos="3960"/>
-        </w:tabs>
-        <w:ind w:left="3960" w:hanging="180"/>
-      </w:pPr>
-    </w:lvl>
-    <w:lvl w:ilvl="6" w:tplc="0409000F" w:tentative="1">
-      <w:start w:val="1"/>
-      <w:numFmt w:val="decimal"/>
-      <w:lvlText w:val="%7."/>
-      <w:lvlJc w:val="left"/>
-      <w:pPr>
-        <w:tabs>
-          <w:tab w:val="num" w:pos="4680"/>
-        </w:tabs>
-        <w:ind w:left="4680" w:hanging="360"/>
-      </w:pPr>
-    </w:lvl>
-    <w:lvl w:ilvl="7" w:tplc="04090019" w:tentative="1">
-      <w:start w:val="1"/>
-      <w:numFmt w:val="lowerLetter"/>
-      <w:lvlText w:val="%8."/>
-      <w:lvlJc w:val="left"/>
-      <w:pPr>
-        <w:tabs>
-          <w:tab w:val="num" w:pos="5400"/>
-        </w:tabs>
-        <w:ind w:left="5400" w:hanging="360"/>
-      </w:pPr>
-    </w:lvl>
-    <w:lvl w:ilvl="8" w:tplc="0409001B" w:tentative="1">
-      <w:start w:val="1"/>
-      <w:numFmt w:val="lowerRoman"/>
-      <w:lvlText w:val="%9."/>
-      <w:lvlJc w:val="right"/>
-      <w:pPr>
-        <w:tabs>
-          <w:tab w:val="num" w:pos="6120"/>
-        </w:tabs>
-        <w:ind w:left="6120" w:hanging="180"/>
-      </w:pPr>
-    </w:lvl>
-  </w:abstractNum>
-  <w:abstractNum w:abstractNumId="2" w15:restartNumberingAfterBreak="0">
-    <w:nsid w:val="1E9D2911"/>
-    <w:multiLevelType w:val="hybridMultilevel"/>
-    <w:tmpl w:val="F456218E"/>
-    <w:lvl w:ilvl="0" w:tplc="EBEC6870">
-      <w:start w:val="1"/>
-      <w:numFmt w:val="decimal"/>
-      <w:lvlText w:val="[%1]"/>
-      <w:lvlJc w:val="left"/>
-      <w:pPr>
-        <w:tabs>
-          <w:tab w:val="num" w:pos="360"/>
-        </w:tabs>
-        <w:ind w:left="360" w:hanging="360"/>
-      </w:pPr>
-      <w:rPr>
-        <w:rFonts w:hint="default"/>
-      </w:rPr>
-    </w:lvl>
-    <w:lvl w:ilvl="1" w:tplc="04090019" w:tentative="1">
-      <w:start w:val="1"/>
-      <w:numFmt w:val="lowerLetter"/>
-      <w:lvlText w:val="%2."/>
-      <w:lvlJc w:val="left"/>
-      <w:pPr>
-        <w:tabs>
-          <w:tab w:val="num" w:pos="1440"/>
-        </w:tabs>
-        <w:ind w:left="1440" w:hanging="360"/>
-      </w:pPr>
-    </w:lvl>
-    <w:lvl w:ilvl="2" w:tplc="0409001B" w:tentative="1">
-      <w:start w:val="1"/>
-      <w:numFmt w:val="lowerRoman"/>
-      <w:lvlText w:val="%3."/>
-      <w:lvlJc w:val="right"/>
-      <w:pPr>
-        <w:tabs>
-          <w:tab w:val="num" w:pos="2160"/>
-        </w:tabs>
-        <w:ind w:left="2160" w:hanging="180"/>
-      </w:pPr>
-    </w:lvl>
-    <w:lvl w:ilvl="3" w:tplc="0409000F" w:tentative="1">
-      <w:start w:val="1"/>
-      <w:numFmt w:val="decimal"/>
-      <w:lvlText w:val="%4."/>
-      <w:lvlJc w:val="left"/>
-      <w:pPr>
-        <w:tabs>
-          <w:tab w:val="num" w:pos="2880"/>
-        </w:tabs>
-        <w:ind w:left="2880" w:hanging="360"/>
-      </w:pPr>
-    </w:lvl>
-    <w:lvl w:ilvl="4" w:tplc="04090019" w:tentative="1">
-      <w:start w:val="1"/>
-      <w:numFmt w:val="lowerLetter"/>
-      <w:lvlText w:val="%5."/>
-      <w:lvlJc w:val="left"/>
-      <w:pPr>
-        <w:tabs>
-          <w:tab w:val="num" w:pos="3600"/>
-        </w:tabs>
-        <w:ind w:left="3600" w:hanging="360"/>
-      </w:pPr>
-    </w:lvl>
-    <w:lvl w:ilvl="5" w:tplc="0409001B" w:tentative="1">
-      <w:start w:val="1"/>
-      <w:numFmt w:val="lowerRoman"/>
-      <w:lvlText w:val="%6."/>
-      <w:lvlJc w:val="right"/>
-      <w:pPr>
-        <w:tabs>
-          <w:tab w:val="num" w:pos="4320"/>
-        </w:tabs>
-        <w:ind w:left="4320" w:hanging="180"/>
-      </w:pPr>
-    </w:lvl>
-    <w:lvl w:ilvl="6" w:tplc="0409000F" w:tentative="1">
-      <w:start w:val="1"/>
-      <w:numFmt w:val="decimal"/>
-      <w:lvlText w:val="%7."/>
-      <w:lvlJc w:val="left"/>
-      <w:pPr>
-        <w:tabs>
-          <w:tab w:val="num" w:pos="5040"/>
-        </w:tabs>
-        <w:ind w:left="5040" w:hanging="360"/>
-      </w:pPr>
-    </w:lvl>
-    <w:lvl w:ilvl="7" w:tplc="04090019" w:tentative="1">
-      <w:start w:val="1"/>
-      <w:numFmt w:val="lowerLetter"/>
-      <w:lvlText w:val="%8."/>
-      <w:lvlJc w:val="left"/>
-      <w:pPr>
-        <w:tabs>
-          <w:tab w:val="num" w:pos="5760"/>
-        </w:tabs>
-        <w:ind w:left="5760" w:hanging="360"/>
-      </w:pPr>
-    </w:lvl>
-    <w:lvl w:ilvl="8" w:tplc="0409001B" w:tentative="1">
-      <w:start w:val="1"/>
-      <w:numFmt w:val="lowerRoman"/>
-      <w:lvlText w:val="%9."/>
-      <w:lvlJc w:val="right"/>
-      <w:pPr>
-        <w:tabs>
-          <w:tab w:val="num" w:pos="6480"/>
-        </w:tabs>
-        <w:ind w:left="6480" w:hanging="180"/>
-      </w:pPr>
-    </w:lvl>
-  </w:abstractNum>
-  <w:abstractNum w:abstractNumId="3" w15:restartNumberingAfterBreak="0">
-    <w:nsid w:val="1FA7777B"/>
-    <w:multiLevelType w:val="multilevel"/>
-    <w:tmpl w:val="2D405EA2"/>
-    <w:lvl w:ilvl="0">
-      <w:start w:val="1"/>
-      <w:numFmt w:val="decimal"/>
-      <w:pStyle w:val="Heading1"/>
-      <w:lvlText w:val="%1."/>
-      <w:lvlJc w:val="left"/>
-      <w:pPr>
-        <w:ind w:left="360" w:hanging="360"/>
-      </w:pPr>
-      <w:rPr>
-        <w:rFonts w:hint="default"/>
-      </w:rPr>
-    </w:lvl>
-    <w:lvl w:ilvl="1">
-      <w:start w:val="1"/>
-      <w:numFmt w:val="decimal"/>
-      <w:pStyle w:val="Heading2"/>
-      <w:lvlText w:val="%1.%2."/>
-      <w:lvlJc w:val="left"/>
-      <w:pPr>
-        <w:ind w:left="720" w:hanging="360"/>
-      </w:pPr>
-      <w:rPr>
-        <w:rFonts w:hint="default"/>
-      </w:rPr>
-    </w:lvl>
-    <w:lvl w:ilvl="2">
-      <w:start w:val="1"/>
-      <w:numFmt w:val="decimal"/>
-      <w:pStyle w:val="Heading3"/>
-      <w:lvlText w:val="%1.%2.%3."/>
-      <w:lvlJc w:val="left"/>
-      <w:pPr>
-        <w:ind w:left="1080" w:hanging="360"/>
-      </w:pPr>
-      <w:rPr>
-        <w:rFonts w:hint="default"/>
-      </w:rPr>
-    </w:lvl>
-    <w:lvl w:ilvl="3">
-      <w:start w:val="1"/>
-      <w:numFmt w:val="decimal"/>
-      <w:lvlText w:val="(%4)"/>
-      <w:lvlJc w:val="left"/>
-      <w:pPr>
-        <w:ind w:left="1440" w:hanging="360"/>
-      </w:pPr>
-      <w:rPr>
-        <w:rFonts w:hint="default"/>
-      </w:rPr>
-    </w:lvl>
-    <w:lvl w:ilvl="4">
-      <w:start w:val="1"/>
-      <w:numFmt w:val="lowerLetter"/>
-      <w:lvlText w:val="(%5)"/>
-      <w:lvlJc w:val="left"/>
-      <w:pPr>
-        <w:ind w:left="1800" w:hanging="360"/>
-      </w:pPr>
-      <w:rPr>
-        <w:rFonts w:hint="default"/>
-      </w:rPr>
-    </w:lvl>
-    <w:lvl w:ilvl="5">
-      <w:start w:val="1"/>
-      <w:numFmt w:val="lowerRoman"/>
-      <w:lvlText w:val="(%6)"/>
-      <w:lvlJc w:val="left"/>
-      <w:pPr>
-        <w:ind w:left="2160" w:hanging="360"/>
-      </w:pPr>
-      <w:rPr>
-        <w:rFonts w:hint="default"/>
-      </w:rPr>
-    </w:lvl>
-    <w:lvl w:ilvl="6">
-      <w:start w:val="1"/>
-      <w:numFmt w:val="decimal"/>
-      <w:lvlText w:val="%7."/>
-      <w:lvlJc w:val="left"/>
-      <w:pPr>
-        <w:ind w:left="2520" w:hanging="360"/>
-      </w:pPr>
-      <w:rPr>
-        <w:rFonts w:hint="default"/>
-      </w:rPr>
-    </w:lvl>
-    <w:lvl w:ilvl="7">
-      <w:start w:val="1"/>
-      <w:numFmt w:val="lowerLetter"/>
-      <w:lvlText w:val="%8."/>
-      <w:lvlJc w:val="left"/>
-      <w:pPr>
-        <w:ind w:left="2880" w:hanging="360"/>
-      </w:pPr>
-      <w:rPr>
-        <w:rFonts w:hint="default"/>
-      </w:rPr>
-    </w:lvl>
-    <w:lvl w:ilvl="8">
-      <w:start w:val="1"/>
-      <w:numFmt w:val="lowerRoman"/>
-      <w:lvlText w:val="%9."/>
-      <w:lvlJc w:val="left"/>
-      <w:pPr>
-        <w:ind w:left="3240" w:hanging="360"/>
-      </w:pPr>
-      <w:rPr>
-        <w:rFonts w:hint="default"/>
-      </w:rPr>
-    </w:lvl>
-  </w:abstractNum>
-  <w:abstractNum w:abstractNumId="4" w15:restartNumberingAfterBreak="0">
-    <w:nsid w:val="203B36FE"/>
-    <w:multiLevelType w:val="hybridMultilevel"/>
-    <w:tmpl w:val="56D6DE56"/>
-    <w:lvl w:ilvl="0" w:tplc="28E0798C">
-      <w:start w:val="1"/>
-      <w:numFmt w:val="decimal"/>
-      <w:lvlText w:val="[%1]"/>
-      <w:lvlJc w:val="left"/>
-      <w:pPr>
-        <w:tabs>
-          <w:tab w:val="num" w:pos="360"/>
-        </w:tabs>
-        <w:ind w:left="360" w:hanging="360"/>
-      </w:pPr>
-      <w:rPr>
-        <w:rFonts w:hint="default"/>
-      </w:rPr>
-    </w:lvl>
-    <w:lvl w:ilvl="1" w:tplc="04090019" w:tentative="1">
-      <w:start w:val="1"/>
-      <w:numFmt w:val="lowerLetter"/>
-      <w:lvlText w:val="%2."/>
-      <w:lvlJc w:val="left"/>
-      <w:pPr>
-        <w:ind w:left="1440" w:hanging="360"/>
-      </w:pPr>
-    </w:lvl>
-    <w:lvl w:ilvl="2" w:tplc="0409001B" w:tentative="1">
-      <w:start w:val="1"/>
-      <w:numFmt w:val="lowerRoman"/>
-      <w:lvlText w:val="%3."/>
-      <w:lvlJc w:val="right"/>
-      <w:pPr>
-        <w:ind w:left="2160" w:hanging="180"/>
-      </w:pPr>
-    </w:lvl>
-    <w:lvl w:ilvl="3" w:tplc="0409000F" w:tentative="1">
-      <w:start w:val="1"/>
-      <w:numFmt w:val="decimal"/>
-      <w:lvlText w:val="%4."/>
-      <w:lvlJc w:val="left"/>
-      <w:pPr>
-        <w:ind w:left="2880" w:hanging="360"/>
-      </w:pPr>
-    </w:lvl>
-    <w:lvl w:ilvl="4" w:tplc="04090019" w:tentative="1">
-      <w:start w:val="1"/>
-      <w:numFmt w:val="lowerLetter"/>
-      <w:lvlText w:val="%5."/>
-      <w:lvlJc w:val="left"/>
-      <w:pPr>
-        <w:ind w:left="3600" w:hanging="360"/>
-      </w:pPr>
-    </w:lvl>
-    <w:lvl w:ilvl="5" w:tplc="0409001B" w:tentative="1">
-      <w:start w:val="1"/>
-      <w:numFmt w:val="lowerRoman"/>
-      <w:lvlText w:val="%6."/>
-      <w:lvlJc w:val="right"/>
-      <w:pPr>
-        <w:ind w:left="4320" w:hanging="180"/>
-      </w:pPr>
-    </w:lvl>
-    <w:lvl w:ilvl="6" w:tplc="0409000F" w:tentative="1">
-      <w:start w:val="1"/>
-      <w:numFmt w:val="decimal"/>
-      <w:lvlText w:val="%7."/>
-      <w:lvlJc w:val="left"/>
-      <w:pPr>
-        <w:ind w:left="5040" w:hanging="360"/>
-      </w:pPr>
-    </w:lvl>
-    <w:lvl w:ilvl="7" w:tplc="04090019" w:tentative="1">
-      <w:start w:val="1"/>
-      <w:numFmt w:val="lowerLetter"/>
-      <w:lvlText w:val="%8."/>
-      <w:lvlJc w:val="left"/>
-      <w:pPr>
-        <w:ind w:left="5760" w:hanging="360"/>
-      </w:pPr>
-    </w:lvl>
-    <w:lvl w:ilvl="8" w:tplc="0409001B" w:tentative="1">
-      <w:start w:val="1"/>
-      <w:numFmt w:val="lowerRoman"/>
-      <w:lvlText w:val="%9."/>
-      <w:lvlJc w:val="right"/>
-      <w:pPr>
-        <w:ind w:left="6480" w:hanging="180"/>
-      </w:pPr>
-    </w:lvl>
-  </w:abstractNum>
-  <w:abstractNum w:abstractNumId="5" w15:restartNumberingAfterBreak="0">
-    <w:nsid w:val="20A354A7"/>
-    <w:multiLevelType w:val="hybridMultilevel"/>
-    <w:tmpl w:val="B836842A"/>
-    <w:lvl w:ilvl="0" w:tplc="FFFFFFFF">
-      <w:start w:val="1"/>
-      <w:numFmt w:val="lowerLetter"/>
-      <w:lvlText w:val="%1."/>
-      <w:lvlJc w:val="left"/>
-      <w:pPr>
-        <w:ind w:left="644" w:hanging="360"/>
-      </w:pPr>
-    </w:lvl>
-    <w:lvl w:ilvl="1" w:tplc="FFFFFFFF">
-      <w:start w:val="1"/>
-      <w:numFmt w:val="bullet"/>
-      <w:lvlText w:val=""/>
-      <w:lvlJc w:val="left"/>
-      <w:pPr>
-        <w:ind w:left="1364" w:hanging="360"/>
-      </w:pPr>
-      <w:rPr>
-        <w:rFonts w:ascii="Symbol" w:hAnsi="Symbol" w:hint="default"/>
-      </w:rPr>
-    </w:lvl>
-    <w:lvl w:ilvl="2" w:tplc="FFFFFFFF" w:tentative="1">
-      <w:start w:val="1"/>
-      <w:numFmt w:val="lowerRoman"/>
-      <w:lvlText w:val="%3."/>
-      <w:lvlJc w:val="right"/>
-      <w:pPr>
-        <w:ind w:left="2084" w:hanging="180"/>
-      </w:pPr>
-    </w:lvl>
-    <w:lvl w:ilvl="3" w:tplc="FFFFFFFF" w:tentative="1">
-      <w:start w:val="1"/>
-      <w:numFmt w:val="decimal"/>
-      <w:lvlText w:val="%4."/>
-      <w:lvlJc w:val="left"/>
-      <w:pPr>
-        <w:ind w:left="2804" w:hanging="360"/>
-      </w:pPr>
-    </w:lvl>
-    <w:lvl w:ilvl="4" w:tplc="FFFFFFFF" w:tentative="1">
-      <w:start w:val="1"/>
-      <w:numFmt w:val="lowerLetter"/>
-      <w:lvlText w:val="%5."/>
-      <w:lvlJc w:val="left"/>
-      <w:pPr>
-        <w:ind w:left="3524" w:hanging="360"/>
-      </w:pPr>
-    </w:lvl>
-    <w:lvl w:ilvl="5" w:tplc="FFFFFFFF" w:tentative="1">
-      <w:start w:val="1"/>
-      <w:numFmt w:val="lowerRoman"/>
-      <w:lvlText w:val="%6."/>
-      <w:lvlJc w:val="right"/>
-      <w:pPr>
-        <w:ind w:left="4244" w:hanging="180"/>
-      </w:pPr>
-    </w:lvl>
-    <w:lvl w:ilvl="6" w:tplc="FFFFFFFF" w:tentative="1">
-      <w:start w:val="1"/>
-      <w:numFmt w:val="decimal"/>
-      <w:lvlText w:val="%7."/>
-      <w:lvlJc w:val="left"/>
-      <w:pPr>
-        <w:ind w:left="4964" w:hanging="360"/>
-      </w:pPr>
-    </w:lvl>
-    <w:lvl w:ilvl="7" w:tplc="FFFFFFFF" w:tentative="1">
-      <w:start w:val="1"/>
-      <w:numFmt w:val="lowerLetter"/>
-      <w:lvlText w:val="%8."/>
-      <w:lvlJc w:val="left"/>
-      <w:pPr>
-        <w:ind w:left="5684" w:hanging="360"/>
-      </w:pPr>
-    </w:lvl>
-    <w:lvl w:ilvl="8" w:tplc="FFFFFFFF" w:tentative="1">
-      <w:start w:val="1"/>
-      <w:numFmt w:val="lowerRoman"/>
-      <w:lvlText w:val="%9."/>
-      <w:lvlJc w:val="right"/>
-      <w:pPr>
-        <w:ind w:left="6404" w:hanging="180"/>
-      </w:pPr>
-    </w:lvl>
-  </w:abstractNum>
-  <w:abstractNum w:abstractNumId="6" w15:restartNumberingAfterBreak="0">
-    <w:nsid w:val="22C47524"/>
-    <w:multiLevelType w:val="hybridMultilevel"/>
-    <w:tmpl w:val="E1A63370"/>
-    <w:lvl w:ilvl="0" w:tplc="F0D0FAE6">
-      <w:start w:val="1"/>
-      <w:numFmt w:val="decimal"/>
-      <w:lvlText w:val="%1."/>
-      <w:lvlJc w:val="left"/>
-      <w:pPr>
-        <w:ind w:left="1080" w:hanging="360"/>
-      </w:pPr>
-      <w:rPr>
-        <w:rFonts w:hint="default"/>
-      </w:rPr>
-    </w:lvl>
-    <w:lvl w:ilvl="1" w:tplc="38090019" w:tentative="1">
-      <w:start w:val="1"/>
-      <w:numFmt w:val="lowerLetter"/>
-      <w:lvlText w:val="%2."/>
-      <w:lvlJc w:val="left"/>
-      <w:pPr>
-        <w:ind w:left="1800" w:hanging="360"/>
-      </w:pPr>
-    </w:lvl>
-    <w:lvl w:ilvl="2" w:tplc="3809001B" w:tentative="1">
-      <w:start w:val="1"/>
-      <w:numFmt w:val="lowerRoman"/>
-      <w:lvlText w:val="%3."/>
-      <w:lvlJc w:val="right"/>
-      <w:pPr>
-        <w:ind w:left="2520" w:hanging="180"/>
-      </w:pPr>
-    </w:lvl>
-    <w:lvl w:ilvl="3" w:tplc="3809000F" w:tentative="1">
-      <w:start w:val="1"/>
-      <w:numFmt w:val="decimal"/>
-      <w:lvlText w:val="%4."/>
-      <w:lvlJc w:val="left"/>
-      <w:pPr>
-        <w:ind w:left="3240" w:hanging="360"/>
-      </w:pPr>
-    </w:lvl>
-    <w:lvl w:ilvl="4" w:tplc="38090019" w:tentative="1">
-      <w:start w:val="1"/>
-      <w:numFmt w:val="lowerLetter"/>
-      <w:lvlText w:val="%5."/>
-      <w:lvlJc w:val="left"/>
-      <w:pPr>
-        <w:ind w:left="3960" w:hanging="360"/>
-      </w:pPr>
-    </w:lvl>
-    <w:lvl w:ilvl="5" w:tplc="3809001B" w:tentative="1">
-      <w:start w:val="1"/>
-      <w:numFmt w:val="lowerRoman"/>
-      <w:lvlText w:val="%6."/>
-      <w:lvlJc w:val="right"/>
-      <w:pPr>
-        <w:ind w:left="4680" w:hanging="180"/>
-      </w:pPr>
-    </w:lvl>
-    <w:lvl w:ilvl="6" w:tplc="3809000F" w:tentative="1">
-      <w:start w:val="1"/>
-      <w:numFmt w:val="decimal"/>
-      <w:lvlText w:val="%7."/>
-      <w:lvlJc w:val="left"/>
-      <w:pPr>
-        <w:ind w:left="5400" w:hanging="360"/>
-      </w:pPr>
-    </w:lvl>
-    <w:lvl w:ilvl="7" w:tplc="38090019" w:tentative="1">
-      <w:start w:val="1"/>
-      <w:numFmt w:val="lowerLetter"/>
-      <w:lvlText w:val="%8."/>
-      <w:lvlJc w:val="left"/>
-      <w:pPr>
-        <w:ind w:left="6120" w:hanging="360"/>
-      </w:pPr>
-    </w:lvl>
-    <w:lvl w:ilvl="8" w:tplc="3809001B" w:tentative="1">
-      <w:start w:val="1"/>
-      <w:numFmt w:val="lowerRoman"/>
-      <w:lvlText w:val="%9."/>
-      <w:lvlJc w:val="right"/>
-      <w:pPr>
-        <w:ind w:left="6840" w:hanging="180"/>
-      </w:pPr>
-    </w:lvl>
-  </w:abstractNum>
-  <w:abstractNum w:abstractNumId="7" w15:restartNumberingAfterBreak="0">
-    <w:nsid w:val="23DF66EA"/>
-    <w:multiLevelType w:val="multilevel"/>
-    <w:tmpl w:val="F4868156"/>
-    <w:lvl w:ilvl="0">
-      <w:start w:val="1"/>
-      <w:numFmt w:val="bullet"/>
-      <w:lvlText w:val=""/>
-      <w:lvlJc w:val="left"/>
-      <w:pPr>
-        <w:tabs>
-          <w:tab w:val="num" w:pos="720"/>
-        </w:tabs>
-        <w:ind w:left="720" w:hanging="360"/>
-      </w:pPr>
-      <w:rPr>
-        <w:rFonts w:ascii="Symbol" w:hAnsi="Symbol" w:hint="default"/>
-        <w:sz w:val="20"/>
-      </w:rPr>
-    </w:lvl>
-    <w:lvl w:ilvl="1" w:tentative="1">
-      <w:start w:val="1"/>
-      <w:numFmt w:val="bullet"/>
-      <w:lvlText w:val="o"/>
-      <w:lvlJc w:val="left"/>
-      <w:pPr>
-        <w:tabs>
-          <w:tab w:val="num" w:pos="1440"/>
-        </w:tabs>
-        <w:ind w:left="1440" w:hanging="360"/>
-      </w:pPr>
-      <w:rPr>
-        <w:rFonts w:ascii="Courier New" w:hAnsi="Courier New" w:hint="default"/>
-        <w:sz w:val="20"/>
-      </w:rPr>
-    </w:lvl>
-    <w:lvl w:ilvl="2" w:tentative="1">
-      <w:start w:val="1"/>
-      <w:numFmt w:val="bullet"/>
-      <w:lvlText w:val=""/>
-      <w:lvlJc w:val="left"/>
-      <w:pPr>
-        <w:tabs>
-          <w:tab w:val="num" w:pos="2160"/>
-        </w:tabs>
-        <w:ind w:left="2160" w:hanging="360"/>
-      </w:pPr>
-      <w:rPr>
-        <w:rFonts w:ascii="Wingdings" w:hAnsi="Wingdings" w:hint="default"/>
-        <w:sz w:val="20"/>
-      </w:rPr>
-    </w:lvl>
-    <w:lvl w:ilvl="3" w:tentative="1">
-      <w:start w:val="1"/>
-      <w:numFmt w:val="bullet"/>
-      <w:lvlText w:val=""/>
-      <w:lvlJc w:val="left"/>
-      <w:pPr>
-        <w:tabs>
-          <w:tab w:val="num" w:pos="2880"/>
-        </w:tabs>
-        <w:ind w:left="2880" w:hanging="360"/>
-      </w:pPr>
-      <w:rPr>
-        <w:rFonts w:ascii="Wingdings" w:hAnsi="Wingdings" w:hint="default"/>
-        <w:sz w:val="20"/>
-      </w:rPr>
-    </w:lvl>
-    <w:lvl w:ilvl="4" w:tentative="1">
-      <w:start w:val="1"/>
-      <w:numFmt w:val="bullet"/>
-      <w:lvlText w:val=""/>
-      <w:lvlJc w:val="left"/>
-      <w:pPr>
-        <w:tabs>
-          <w:tab w:val="num" w:pos="3600"/>
-        </w:tabs>
-        <w:ind w:left="3600" w:hanging="360"/>
-      </w:pPr>
-      <w:rPr>
-        <w:rFonts w:ascii="Wingdings" w:hAnsi="Wingdings" w:hint="default"/>
-        <w:sz w:val="20"/>
-      </w:rPr>
-    </w:lvl>
-    <w:lvl w:ilvl="5" w:tentative="1">
-      <w:start w:val="1"/>
-      <w:numFmt w:val="bullet"/>
-      <w:lvlText w:val=""/>
-      <w:lvlJc w:val="left"/>
-      <w:pPr>
-        <w:tabs>
-          <w:tab w:val="num" w:pos="4320"/>
-        </w:tabs>
-        <w:ind w:left="4320" w:hanging="360"/>
-      </w:pPr>
-      <w:rPr>
-        <w:rFonts w:ascii="Wingdings" w:hAnsi="Wingdings" w:hint="default"/>
-        <w:sz w:val="20"/>
-      </w:rPr>
-    </w:lvl>
-    <w:lvl w:ilvl="6" w:tentative="1">
-      <w:start w:val="1"/>
-      <w:numFmt w:val="bullet"/>
-      <w:lvlText w:val=""/>
-      <w:lvlJc w:val="left"/>
-      <w:pPr>
-        <w:tabs>
-          <w:tab w:val="num" w:pos="5040"/>
-        </w:tabs>
-        <w:ind w:left="5040" w:hanging="360"/>
-      </w:pPr>
-      <w:rPr>
-        <w:rFonts w:ascii="Wingdings" w:hAnsi="Wingdings" w:hint="default"/>
-        <w:sz w:val="20"/>
-      </w:rPr>
-    </w:lvl>
-    <w:lvl w:ilvl="7" w:tentative="1">
-      <w:start w:val="1"/>
-      <w:numFmt w:val="bullet"/>
-      <w:lvlText w:val=""/>
-      <w:lvlJc w:val="left"/>
-      <w:pPr>
-        <w:tabs>
-          <w:tab w:val="num" w:pos="5760"/>
-        </w:tabs>
-        <w:ind w:left="5760" w:hanging="360"/>
-      </w:pPr>
-      <w:rPr>
-        <w:rFonts w:ascii="Wingdings" w:hAnsi="Wingdings" w:hint="default"/>
-        <w:sz w:val="20"/>
-      </w:rPr>
-    </w:lvl>
-    <w:lvl w:ilvl="8" w:tentative="1">
-      <w:start w:val="1"/>
-      <w:numFmt w:val="bullet"/>
-      <w:lvlText w:val=""/>
-      <w:lvlJc w:val="left"/>
-      <w:pPr>
-        <w:tabs>
-          <w:tab w:val="num" w:pos="6480"/>
-        </w:tabs>
-        <w:ind w:left="6480" w:hanging="360"/>
-      </w:pPr>
-      <w:rPr>
-        <w:rFonts w:ascii="Wingdings" w:hAnsi="Wingdings" w:hint="default"/>
-        <w:sz w:val="20"/>
-      </w:rPr>
-    </w:lvl>
-  </w:abstractNum>
-  <w:abstractNum w:abstractNumId="8" w15:restartNumberingAfterBreak="0">
-    <w:nsid w:val="25A84AC1"/>
-    <w:multiLevelType w:val="hybridMultilevel"/>
-    <w:tmpl w:val="B836842A"/>
-    <w:lvl w:ilvl="0" w:tplc="FFFFFFFF">
-      <w:start w:val="1"/>
-      <w:numFmt w:val="lowerLetter"/>
-      <w:lvlText w:val="%1."/>
-      <w:lvlJc w:val="left"/>
-      <w:pPr>
-        <w:ind w:left="1004" w:hanging="360"/>
-      </w:pPr>
-    </w:lvl>
-    <w:lvl w:ilvl="1" w:tplc="FFFFFFFF">
-      <w:start w:val="1"/>
-      <w:numFmt w:val="bullet"/>
-      <w:lvlText w:val=""/>
-      <w:lvlJc w:val="left"/>
-      <w:pPr>
-        <w:ind w:left="1724" w:hanging="360"/>
-      </w:pPr>
-      <w:rPr>
-        <w:rFonts w:ascii="Symbol" w:hAnsi="Symbol" w:hint="default"/>
-      </w:rPr>
-    </w:lvl>
-    <w:lvl w:ilvl="2" w:tplc="FFFFFFFF" w:tentative="1">
-      <w:start w:val="1"/>
-      <w:numFmt w:val="lowerRoman"/>
-      <w:lvlText w:val="%3."/>
-      <w:lvlJc w:val="right"/>
-      <w:pPr>
-        <w:ind w:left="2444" w:hanging="180"/>
-      </w:pPr>
-    </w:lvl>
-    <w:lvl w:ilvl="3" w:tplc="FFFFFFFF" w:tentative="1">
-      <w:start w:val="1"/>
-      <w:numFmt w:val="decimal"/>
-      <w:lvlText w:val="%4."/>
-      <w:lvlJc w:val="left"/>
-      <w:pPr>
-        <w:ind w:left="3164" w:hanging="360"/>
-      </w:pPr>
-    </w:lvl>
-    <w:lvl w:ilvl="4" w:tplc="FFFFFFFF" w:tentative="1">
-      <w:start w:val="1"/>
-      <w:numFmt w:val="lowerLetter"/>
-      <w:lvlText w:val="%5."/>
-      <w:lvlJc w:val="left"/>
-      <w:pPr>
-        <w:ind w:left="3884" w:hanging="360"/>
-      </w:pPr>
-    </w:lvl>
-    <w:lvl w:ilvl="5" w:tplc="FFFFFFFF" w:tentative="1">
-      <w:start w:val="1"/>
-      <w:numFmt w:val="lowerRoman"/>
-      <w:lvlText w:val="%6."/>
-      <w:lvlJc w:val="right"/>
-      <w:pPr>
-        <w:ind w:left="4604" w:hanging="180"/>
-      </w:pPr>
-    </w:lvl>
-    <w:lvl w:ilvl="6" w:tplc="FFFFFFFF" w:tentative="1">
-      <w:start w:val="1"/>
-      <w:numFmt w:val="decimal"/>
-      <w:lvlText w:val="%7."/>
-      <w:lvlJc w:val="left"/>
-      <w:pPr>
-        <w:ind w:left="5324" w:hanging="360"/>
-      </w:pPr>
-    </w:lvl>
-    <w:lvl w:ilvl="7" w:tplc="FFFFFFFF" w:tentative="1">
-      <w:start w:val="1"/>
-      <w:numFmt w:val="lowerLetter"/>
-      <w:lvlText w:val="%8."/>
-      <w:lvlJc w:val="left"/>
-      <w:pPr>
-        <w:ind w:left="6044" w:hanging="360"/>
-      </w:pPr>
-    </w:lvl>
-    <w:lvl w:ilvl="8" w:tplc="FFFFFFFF" w:tentative="1">
-      <w:start w:val="1"/>
-      <w:numFmt w:val="lowerRoman"/>
-      <w:lvlText w:val="%9."/>
-      <w:lvlJc w:val="right"/>
-      <w:pPr>
-        <w:ind w:left="6764" w:hanging="180"/>
-      </w:pPr>
-    </w:lvl>
-  </w:abstractNum>
-  <w:abstractNum w:abstractNumId="9" w15:restartNumberingAfterBreak="0">
-    <w:nsid w:val="264E3AF7"/>
-    <w:multiLevelType w:val="multilevel"/>
-    <w:tmpl w:val="43DA5EC4"/>
-    <w:lvl w:ilvl="0">
-      <w:start w:val="1"/>
-      <w:numFmt w:val="decimal"/>
-      <w:lvlText w:val="%1."/>
-      <w:lvlJc w:val="left"/>
-      <w:pPr>
-        <w:ind w:left="360" w:hanging="360"/>
-      </w:pPr>
-      <w:rPr>
-        <w:rFonts w:hint="default"/>
-      </w:rPr>
-    </w:lvl>
-    <w:lvl w:ilvl="1">
-      <w:start w:val="1"/>
-      <w:numFmt w:val="lowerLetter"/>
-      <w:lvlText w:val="%2)"/>
-      <w:lvlJc w:val="left"/>
-      <w:pPr>
-        <w:ind w:left="720" w:hanging="360"/>
-      </w:pPr>
-      <w:rPr>
-        <w:rFonts w:hint="default"/>
-      </w:rPr>
-    </w:lvl>
-    <w:lvl w:ilvl="2">
-      <w:start w:val="1"/>
-      <w:numFmt w:val="lowerRoman"/>
-      <w:lvlText w:val="%3)"/>
-      <w:lvlJc w:val="left"/>
-      <w:pPr>
-        <w:ind w:left="1080" w:hanging="360"/>
-      </w:pPr>
-      <w:rPr>
-        <w:rFonts w:hint="default"/>
-      </w:rPr>
-    </w:lvl>
-    <w:lvl w:ilvl="3">
-      <w:start w:val="1"/>
-      <w:numFmt w:val="decimal"/>
-      <w:lvlText w:val="(%4)"/>
-      <w:lvlJc w:val="left"/>
-      <w:pPr>
-        <w:ind w:left="1440" w:hanging="360"/>
-      </w:pPr>
-      <w:rPr>
-        <w:rFonts w:hint="default"/>
-      </w:rPr>
-    </w:lvl>
-    <w:lvl w:ilvl="4">
-      <w:start w:val="1"/>
-      <w:numFmt w:val="lowerLetter"/>
-      <w:lvlText w:val="(%5)"/>
-      <w:lvlJc w:val="left"/>
-      <w:pPr>
-        <w:ind w:left="1800" w:hanging="360"/>
-      </w:pPr>
-      <w:rPr>
-        <w:rFonts w:hint="default"/>
-      </w:rPr>
-    </w:lvl>
-    <w:lvl w:ilvl="5">
-      <w:start w:val="1"/>
-      <w:numFmt w:val="lowerRoman"/>
-      <w:lvlText w:val="(%6)"/>
-      <w:lvlJc w:val="left"/>
-      <w:pPr>
-        <w:ind w:left="2160" w:hanging="360"/>
-      </w:pPr>
-      <w:rPr>
-        <w:rFonts w:hint="default"/>
-      </w:rPr>
-    </w:lvl>
-    <w:lvl w:ilvl="6">
-      <w:start w:val="1"/>
-      <w:numFmt w:val="decimal"/>
-      <w:lvlText w:val="%7."/>
-      <w:lvlJc w:val="left"/>
-      <w:pPr>
-        <w:ind w:left="2520" w:hanging="360"/>
-      </w:pPr>
-      <w:rPr>
-        <w:rFonts w:hint="default"/>
-      </w:rPr>
-    </w:lvl>
-    <w:lvl w:ilvl="7">
-      <w:start w:val="1"/>
-      <w:numFmt w:val="lowerLetter"/>
-      <w:lvlText w:val="%8."/>
-      <w:lvlJc w:val="left"/>
-      <w:pPr>
-        <w:ind w:left="2880" w:hanging="360"/>
-      </w:pPr>
-      <w:rPr>
-        <w:rFonts w:hint="default"/>
-      </w:rPr>
-    </w:lvl>
-    <w:lvl w:ilvl="8">
-      <w:start w:val="1"/>
-      <w:numFmt w:val="lowerRoman"/>
-      <w:lvlText w:val="%9."/>
-      <w:lvlJc w:val="left"/>
-      <w:pPr>
-        <w:ind w:left="3240" w:hanging="360"/>
-      </w:pPr>
-      <w:rPr>
-        <w:rFonts w:hint="default"/>
-      </w:rPr>
-    </w:lvl>
-  </w:abstractNum>
-  <w:abstractNum w:abstractNumId="10" w15:restartNumberingAfterBreak="0">
-    <w:nsid w:val="26A70353"/>
-    <w:multiLevelType w:val="hybridMultilevel"/>
-    <w:tmpl w:val="B836842A"/>
-    <w:lvl w:ilvl="0" w:tplc="04090019">
-      <w:start w:val="1"/>
-      <w:numFmt w:val="lowerLetter"/>
-      <w:lvlText w:val="%1."/>
-      <w:lvlJc w:val="left"/>
-      <w:pPr>
-        <w:ind w:left="1004" w:hanging="360"/>
-      </w:pPr>
-    </w:lvl>
-    <w:lvl w:ilvl="1" w:tplc="04090001">
-      <w:start w:val="1"/>
-      <w:numFmt w:val="bullet"/>
-      <w:lvlText w:val=""/>
-      <w:lvlJc w:val="left"/>
-      <w:pPr>
-        <w:ind w:left="1724" w:hanging="360"/>
-      </w:pPr>
-      <w:rPr>
-        <w:rFonts w:ascii="Symbol" w:hAnsi="Symbol" w:hint="default"/>
-      </w:rPr>
-    </w:lvl>
-    <w:lvl w:ilvl="2" w:tplc="0409001B" w:tentative="1">
-      <w:start w:val="1"/>
-      <w:numFmt w:val="lowerRoman"/>
-      <w:lvlText w:val="%3."/>
-      <w:lvlJc w:val="right"/>
-      <w:pPr>
-        <w:ind w:left="2444" w:hanging="180"/>
-      </w:pPr>
-    </w:lvl>
-    <w:lvl w:ilvl="3" w:tplc="0409000F" w:tentative="1">
-      <w:start w:val="1"/>
-      <w:numFmt w:val="decimal"/>
-      <w:lvlText w:val="%4."/>
-      <w:lvlJc w:val="left"/>
-      <w:pPr>
-        <w:ind w:left="3164" w:hanging="360"/>
-      </w:pPr>
-    </w:lvl>
-    <w:lvl w:ilvl="4" w:tplc="04090019" w:tentative="1">
-      <w:start w:val="1"/>
-      <w:numFmt w:val="lowerLetter"/>
-      <w:lvlText w:val="%5."/>
-      <w:lvlJc w:val="left"/>
-      <w:pPr>
-        <w:ind w:left="3884" w:hanging="360"/>
-      </w:pPr>
-    </w:lvl>
-    <w:lvl w:ilvl="5" w:tplc="0409001B" w:tentative="1">
-      <w:start w:val="1"/>
-      <w:numFmt w:val="lowerRoman"/>
-      <w:lvlText w:val="%6."/>
-      <w:lvlJc w:val="right"/>
-      <w:pPr>
-        <w:ind w:left="4604" w:hanging="180"/>
-      </w:pPr>
-    </w:lvl>
-    <w:lvl w:ilvl="6" w:tplc="0409000F" w:tentative="1">
-      <w:start w:val="1"/>
-      <w:numFmt w:val="decimal"/>
-      <w:lvlText w:val="%7."/>
-      <w:lvlJc w:val="left"/>
-      <w:pPr>
-        <w:ind w:left="5324" w:hanging="360"/>
-      </w:pPr>
-    </w:lvl>
-    <w:lvl w:ilvl="7" w:tplc="04090019" w:tentative="1">
-      <w:start w:val="1"/>
-      <w:numFmt w:val="lowerLetter"/>
-      <w:lvlText w:val="%8."/>
-      <w:lvlJc w:val="left"/>
-      <w:pPr>
-        <w:ind w:left="6044" w:hanging="360"/>
-      </w:pPr>
-    </w:lvl>
-    <w:lvl w:ilvl="8" w:tplc="0409001B" w:tentative="1">
-      <w:start w:val="1"/>
-      <w:numFmt w:val="lowerRoman"/>
-      <w:lvlText w:val="%9."/>
-      <w:lvlJc w:val="right"/>
-      <w:pPr>
-        <w:ind w:left="6764" w:hanging="180"/>
-      </w:pPr>
-    </w:lvl>
-  </w:abstractNum>
-  <w:abstractNum w:abstractNumId="11" w15:restartNumberingAfterBreak="0">
-    <w:nsid w:val="2CB26B28"/>
+    <w:nsid w:val="0A495204"/>
     <w:multiLevelType w:val="hybridMultilevel"/>
     <w:tmpl w:val="CCF8BC42"/>
-    <w:lvl w:ilvl="0" w:tplc="9ECA4ED6">
+    <w:lvl w:ilvl="0" w:tplc="FFFFFFFF">
       <w:start w:val="1"/>
       <w:numFmt w:val="decimal"/>
       <w:lvlText w:val="Gambar %1."/>
@@ -13486,7 +13657,7 @@
         <w:i w:val="0"/>
       </w:rPr>
     </w:lvl>
-    <w:lvl w:ilvl="1" w:tplc="04090019" w:tentative="1">
+    <w:lvl w:ilvl="1" w:tplc="FFFFFFFF" w:tentative="1">
       <w:start w:val="1"/>
       <w:numFmt w:val="lowerLetter"/>
       <w:lvlText w:val="%2."/>
@@ -13495,7 +13666,7 @@
         <w:ind w:left="1440" w:hanging="360"/>
       </w:pPr>
     </w:lvl>
-    <w:lvl w:ilvl="2" w:tplc="0409001B" w:tentative="1">
+    <w:lvl w:ilvl="2" w:tplc="FFFFFFFF" w:tentative="1">
       <w:start w:val="1"/>
       <w:numFmt w:val="lowerRoman"/>
       <w:lvlText w:val="%3."/>
@@ -13504,7 +13675,7 @@
         <w:ind w:left="2160" w:hanging="180"/>
       </w:pPr>
     </w:lvl>
-    <w:lvl w:ilvl="3" w:tplc="0409000F" w:tentative="1">
+    <w:lvl w:ilvl="3" w:tplc="FFFFFFFF" w:tentative="1">
       <w:start w:val="1"/>
       <w:numFmt w:val="decimal"/>
       <w:lvlText w:val="%4."/>
@@ -13513,7 +13684,7 @@
         <w:ind w:left="2880" w:hanging="360"/>
       </w:pPr>
     </w:lvl>
-    <w:lvl w:ilvl="4" w:tplc="04090019" w:tentative="1">
+    <w:lvl w:ilvl="4" w:tplc="FFFFFFFF" w:tentative="1">
       <w:start w:val="1"/>
       <w:numFmt w:val="lowerLetter"/>
       <w:lvlText w:val="%5."/>
@@ -13522,7 +13693,7 @@
         <w:ind w:left="3600" w:hanging="360"/>
       </w:pPr>
     </w:lvl>
-    <w:lvl w:ilvl="5" w:tplc="0409001B" w:tentative="1">
+    <w:lvl w:ilvl="5" w:tplc="FFFFFFFF" w:tentative="1">
       <w:start w:val="1"/>
       <w:numFmt w:val="lowerRoman"/>
       <w:lvlText w:val="%6."/>
@@ -13531,7 +13702,7 @@
         <w:ind w:left="4320" w:hanging="180"/>
       </w:pPr>
     </w:lvl>
-    <w:lvl w:ilvl="6" w:tplc="0409000F" w:tentative="1">
+    <w:lvl w:ilvl="6" w:tplc="FFFFFFFF" w:tentative="1">
       <w:start w:val="1"/>
       <w:numFmt w:val="decimal"/>
       <w:lvlText w:val="%7."/>
@@ -13540,7 +13711,7 @@
         <w:ind w:left="5040" w:hanging="360"/>
       </w:pPr>
     </w:lvl>
-    <w:lvl w:ilvl="7" w:tplc="04090019" w:tentative="1">
+    <w:lvl w:ilvl="7" w:tplc="FFFFFFFF" w:tentative="1">
       <w:start w:val="1"/>
       <w:numFmt w:val="lowerLetter"/>
       <w:lvlText w:val="%8."/>
@@ -13549,7 +13720,7 @@
         <w:ind w:left="5760" w:hanging="360"/>
       </w:pPr>
     </w:lvl>
-    <w:lvl w:ilvl="8" w:tplc="0409001B" w:tentative="1">
+    <w:lvl w:ilvl="8" w:tplc="FFFFFFFF" w:tentative="1">
       <w:start w:val="1"/>
       <w:numFmt w:val="lowerRoman"/>
       <w:lvlText w:val="%9."/>
@@ -13559,7 +13730,1249 @@
       </w:pPr>
     </w:lvl>
   </w:abstractNum>
+  <w:abstractNum w:abstractNumId="1" w15:restartNumberingAfterBreak="0">
+    <w:nsid w:val="1AE27BA2"/>
+    <w:multiLevelType w:val="hybridMultilevel"/>
+    <w:tmpl w:val="EEBEB35A"/>
+    <w:lvl w:ilvl="0" w:tplc="0409000F">
+      <w:start w:val="1"/>
+      <w:numFmt w:val="decimal"/>
+      <w:lvlText w:val="%1."/>
+      <w:lvlJc w:val="left"/>
+      <w:pPr>
+        <w:ind w:left="1004" w:hanging="360"/>
+      </w:pPr>
+    </w:lvl>
+    <w:lvl w:ilvl="1" w:tplc="04090001">
+      <w:start w:val="1"/>
+      <w:numFmt w:val="bullet"/>
+      <w:lvlText w:val=""/>
+      <w:lvlJc w:val="left"/>
+      <w:pPr>
+        <w:ind w:left="1724" w:hanging="360"/>
+      </w:pPr>
+      <w:rPr>
+        <w:rFonts w:ascii="Symbol" w:hAnsi="Symbol" w:hint="default"/>
+      </w:rPr>
+    </w:lvl>
+    <w:lvl w:ilvl="2" w:tplc="0409001B" w:tentative="1">
+      <w:start w:val="1"/>
+      <w:numFmt w:val="lowerRoman"/>
+      <w:lvlText w:val="%3."/>
+      <w:lvlJc w:val="right"/>
+      <w:pPr>
+        <w:ind w:left="2444" w:hanging="180"/>
+      </w:pPr>
+    </w:lvl>
+    <w:lvl w:ilvl="3" w:tplc="0409000F" w:tentative="1">
+      <w:start w:val="1"/>
+      <w:numFmt w:val="decimal"/>
+      <w:lvlText w:val="%4."/>
+      <w:lvlJc w:val="left"/>
+      <w:pPr>
+        <w:ind w:left="3164" w:hanging="360"/>
+      </w:pPr>
+    </w:lvl>
+    <w:lvl w:ilvl="4" w:tplc="04090019" w:tentative="1">
+      <w:start w:val="1"/>
+      <w:numFmt w:val="lowerLetter"/>
+      <w:lvlText w:val="%5."/>
+      <w:lvlJc w:val="left"/>
+      <w:pPr>
+        <w:ind w:left="3884" w:hanging="360"/>
+      </w:pPr>
+    </w:lvl>
+    <w:lvl w:ilvl="5" w:tplc="0409001B" w:tentative="1">
+      <w:start w:val="1"/>
+      <w:numFmt w:val="lowerRoman"/>
+      <w:lvlText w:val="%6."/>
+      <w:lvlJc w:val="right"/>
+      <w:pPr>
+        <w:ind w:left="4604" w:hanging="180"/>
+      </w:pPr>
+    </w:lvl>
+    <w:lvl w:ilvl="6" w:tplc="0409000F" w:tentative="1">
+      <w:start w:val="1"/>
+      <w:numFmt w:val="decimal"/>
+      <w:lvlText w:val="%7."/>
+      <w:lvlJc w:val="left"/>
+      <w:pPr>
+        <w:ind w:left="5324" w:hanging="360"/>
+      </w:pPr>
+    </w:lvl>
+    <w:lvl w:ilvl="7" w:tplc="04090019" w:tentative="1">
+      <w:start w:val="1"/>
+      <w:numFmt w:val="lowerLetter"/>
+      <w:lvlText w:val="%8."/>
+      <w:lvlJc w:val="left"/>
+      <w:pPr>
+        <w:ind w:left="6044" w:hanging="360"/>
+      </w:pPr>
+    </w:lvl>
+    <w:lvl w:ilvl="8" w:tplc="0409001B" w:tentative="1">
+      <w:start w:val="1"/>
+      <w:numFmt w:val="lowerRoman"/>
+      <w:lvlText w:val="%9."/>
+      <w:lvlJc w:val="right"/>
+      <w:pPr>
+        <w:ind w:left="6764" w:hanging="180"/>
+      </w:pPr>
+    </w:lvl>
+  </w:abstractNum>
+  <w:abstractNum w:abstractNumId="2" w15:restartNumberingAfterBreak="0">
+    <w:nsid w:val="1CF5206B"/>
+    <w:multiLevelType w:val="hybridMultilevel"/>
+    <w:tmpl w:val="A1441ACA"/>
+    <w:lvl w:ilvl="0" w:tplc="40CE7FC6">
+      <w:start w:val="1"/>
+      <w:numFmt w:val="decimal"/>
+      <w:lvlText w:val="[%1]"/>
+      <w:lvlJc w:val="left"/>
+      <w:pPr>
+        <w:tabs>
+          <w:tab w:val="num" w:pos="360"/>
+        </w:tabs>
+        <w:ind w:left="360" w:hanging="360"/>
+      </w:pPr>
+      <w:rPr>
+        <w:rFonts w:hint="default"/>
+        <w:b w:val="0"/>
+      </w:rPr>
+    </w:lvl>
+    <w:lvl w:ilvl="1" w:tplc="0409000F">
+      <w:start w:val="1"/>
+      <w:numFmt w:val="decimal"/>
+      <w:lvlText w:val="%2."/>
+      <w:lvlJc w:val="left"/>
+      <w:pPr>
+        <w:tabs>
+          <w:tab w:val="num" w:pos="1080"/>
+        </w:tabs>
+        <w:ind w:left="1080" w:hanging="360"/>
+      </w:pPr>
+      <w:rPr>
+        <w:rFonts w:hint="default"/>
+      </w:rPr>
+    </w:lvl>
+    <w:lvl w:ilvl="2" w:tplc="0409001B" w:tentative="1">
+      <w:start w:val="1"/>
+      <w:numFmt w:val="lowerRoman"/>
+      <w:lvlText w:val="%3."/>
+      <w:lvlJc w:val="right"/>
+      <w:pPr>
+        <w:tabs>
+          <w:tab w:val="num" w:pos="1800"/>
+        </w:tabs>
+        <w:ind w:left="1800" w:hanging="180"/>
+      </w:pPr>
+    </w:lvl>
+    <w:lvl w:ilvl="3" w:tplc="0409000F" w:tentative="1">
+      <w:start w:val="1"/>
+      <w:numFmt w:val="decimal"/>
+      <w:lvlText w:val="%4."/>
+      <w:lvlJc w:val="left"/>
+      <w:pPr>
+        <w:tabs>
+          <w:tab w:val="num" w:pos="2520"/>
+        </w:tabs>
+        <w:ind w:left="2520" w:hanging="360"/>
+      </w:pPr>
+    </w:lvl>
+    <w:lvl w:ilvl="4" w:tplc="04090019" w:tentative="1">
+      <w:start w:val="1"/>
+      <w:numFmt w:val="lowerLetter"/>
+      <w:lvlText w:val="%5."/>
+      <w:lvlJc w:val="left"/>
+      <w:pPr>
+        <w:tabs>
+          <w:tab w:val="num" w:pos="3240"/>
+        </w:tabs>
+        <w:ind w:left="3240" w:hanging="360"/>
+      </w:pPr>
+    </w:lvl>
+    <w:lvl w:ilvl="5" w:tplc="0409001B" w:tentative="1">
+      <w:start w:val="1"/>
+      <w:numFmt w:val="lowerRoman"/>
+      <w:lvlText w:val="%6."/>
+      <w:lvlJc w:val="right"/>
+      <w:pPr>
+        <w:tabs>
+          <w:tab w:val="num" w:pos="3960"/>
+        </w:tabs>
+        <w:ind w:left="3960" w:hanging="180"/>
+      </w:pPr>
+    </w:lvl>
+    <w:lvl w:ilvl="6" w:tplc="0409000F" w:tentative="1">
+      <w:start w:val="1"/>
+      <w:numFmt w:val="decimal"/>
+      <w:lvlText w:val="%7."/>
+      <w:lvlJc w:val="left"/>
+      <w:pPr>
+        <w:tabs>
+          <w:tab w:val="num" w:pos="4680"/>
+        </w:tabs>
+        <w:ind w:left="4680" w:hanging="360"/>
+      </w:pPr>
+    </w:lvl>
+    <w:lvl w:ilvl="7" w:tplc="04090019" w:tentative="1">
+      <w:start w:val="1"/>
+      <w:numFmt w:val="lowerLetter"/>
+      <w:lvlText w:val="%8."/>
+      <w:lvlJc w:val="left"/>
+      <w:pPr>
+        <w:tabs>
+          <w:tab w:val="num" w:pos="5400"/>
+        </w:tabs>
+        <w:ind w:left="5400" w:hanging="360"/>
+      </w:pPr>
+    </w:lvl>
+    <w:lvl w:ilvl="8" w:tplc="0409001B" w:tentative="1">
+      <w:start w:val="1"/>
+      <w:numFmt w:val="lowerRoman"/>
+      <w:lvlText w:val="%9."/>
+      <w:lvlJc w:val="right"/>
+      <w:pPr>
+        <w:tabs>
+          <w:tab w:val="num" w:pos="6120"/>
+        </w:tabs>
+        <w:ind w:left="6120" w:hanging="180"/>
+      </w:pPr>
+    </w:lvl>
+  </w:abstractNum>
+  <w:abstractNum w:abstractNumId="3" w15:restartNumberingAfterBreak="0">
+    <w:nsid w:val="1E9D2911"/>
+    <w:multiLevelType w:val="hybridMultilevel"/>
+    <w:tmpl w:val="F456218E"/>
+    <w:lvl w:ilvl="0" w:tplc="EBEC6870">
+      <w:start w:val="1"/>
+      <w:numFmt w:val="decimal"/>
+      <w:lvlText w:val="[%1]"/>
+      <w:lvlJc w:val="left"/>
+      <w:pPr>
+        <w:tabs>
+          <w:tab w:val="num" w:pos="360"/>
+        </w:tabs>
+        <w:ind w:left="360" w:hanging="360"/>
+      </w:pPr>
+      <w:rPr>
+        <w:rFonts w:hint="default"/>
+      </w:rPr>
+    </w:lvl>
+    <w:lvl w:ilvl="1" w:tplc="04090019" w:tentative="1">
+      <w:start w:val="1"/>
+      <w:numFmt w:val="lowerLetter"/>
+      <w:lvlText w:val="%2."/>
+      <w:lvlJc w:val="left"/>
+      <w:pPr>
+        <w:tabs>
+          <w:tab w:val="num" w:pos="1440"/>
+        </w:tabs>
+        <w:ind w:left="1440" w:hanging="360"/>
+      </w:pPr>
+    </w:lvl>
+    <w:lvl w:ilvl="2" w:tplc="0409001B" w:tentative="1">
+      <w:start w:val="1"/>
+      <w:numFmt w:val="lowerRoman"/>
+      <w:lvlText w:val="%3."/>
+      <w:lvlJc w:val="right"/>
+      <w:pPr>
+        <w:tabs>
+          <w:tab w:val="num" w:pos="2160"/>
+        </w:tabs>
+        <w:ind w:left="2160" w:hanging="180"/>
+      </w:pPr>
+    </w:lvl>
+    <w:lvl w:ilvl="3" w:tplc="0409000F" w:tentative="1">
+      <w:start w:val="1"/>
+      <w:numFmt w:val="decimal"/>
+      <w:lvlText w:val="%4."/>
+      <w:lvlJc w:val="left"/>
+      <w:pPr>
+        <w:tabs>
+          <w:tab w:val="num" w:pos="2880"/>
+        </w:tabs>
+        <w:ind w:left="2880" w:hanging="360"/>
+      </w:pPr>
+    </w:lvl>
+    <w:lvl w:ilvl="4" w:tplc="04090019" w:tentative="1">
+      <w:start w:val="1"/>
+      <w:numFmt w:val="lowerLetter"/>
+      <w:lvlText w:val="%5."/>
+      <w:lvlJc w:val="left"/>
+      <w:pPr>
+        <w:tabs>
+          <w:tab w:val="num" w:pos="3600"/>
+        </w:tabs>
+        <w:ind w:left="3600" w:hanging="360"/>
+      </w:pPr>
+    </w:lvl>
+    <w:lvl w:ilvl="5" w:tplc="0409001B" w:tentative="1">
+      <w:start w:val="1"/>
+      <w:numFmt w:val="lowerRoman"/>
+      <w:lvlText w:val="%6."/>
+      <w:lvlJc w:val="right"/>
+      <w:pPr>
+        <w:tabs>
+          <w:tab w:val="num" w:pos="4320"/>
+        </w:tabs>
+        <w:ind w:left="4320" w:hanging="180"/>
+      </w:pPr>
+    </w:lvl>
+    <w:lvl w:ilvl="6" w:tplc="0409000F" w:tentative="1">
+      <w:start w:val="1"/>
+      <w:numFmt w:val="decimal"/>
+      <w:lvlText w:val="%7."/>
+      <w:lvlJc w:val="left"/>
+      <w:pPr>
+        <w:tabs>
+          <w:tab w:val="num" w:pos="5040"/>
+        </w:tabs>
+        <w:ind w:left="5040" w:hanging="360"/>
+      </w:pPr>
+    </w:lvl>
+    <w:lvl w:ilvl="7" w:tplc="04090019" w:tentative="1">
+      <w:start w:val="1"/>
+      <w:numFmt w:val="lowerLetter"/>
+      <w:lvlText w:val="%8."/>
+      <w:lvlJc w:val="left"/>
+      <w:pPr>
+        <w:tabs>
+          <w:tab w:val="num" w:pos="5760"/>
+        </w:tabs>
+        <w:ind w:left="5760" w:hanging="360"/>
+      </w:pPr>
+    </w:lvl>
+    <w:lvl w:ilvl="8" w:tplc="0409001B" w:tentative="1">
+      <w:start w:val="1"/>
+      <w:numFmt w:val="lowerRoman"/>
+      <w:lvlText w:val="%9."/>
+      <w:lvlJc w:val="right"/>
+      <w:pPr>
+        <w:tabs>
+          <w:tab w:val="num" w:pos="6480"/>
+        </w:tabs>
+        <w:ind w:left="6480" w:hanging="180"/>
+      </w:pPr>
+    </w:lvl>
+  </w:abstractNum>
+  <w:abstractNum w:abstractNumId="4" w15:restartNumberingAfterBreak="0">
+    <w:nsid w:val="1FA7777B"/>
+    <w:multiLevelType w:val="multilevel"/>
+    <w:tmpl w:val="2D405EA2"/>
+    <w:lvl w:ilvl="0">
+      <w:start w:val="1"/>
+      <w:numFmt w:val="decimal"/>
+      <w:pStyle w:val="Heading1"/>
+      <w:lvlText w:val="%1."/>
+      <w:lvlJc w:val="left"/>
+      <w:pPr>
+        <w:ind w:left="360" w:hanging="360"/>
+      </w:pPr>
+      <w:rPr>
+        <w:rFonts w:hint="default"/>
+      </w:rPr>
+    </w:lvl>
+    <w:lvl w:ilvl="1">
+      <w:start w:val="1"/>
+      <w:numFmt w:val="decimal"/>
+      <w:pStyle w:val="Heading2"/>
+      <w:lvlText w:val="%1.%2."/>
+      <w:lvlJc w:val="left"/>
+      <w:pPr>
+        <w:ind w:left="720" w:hanging="360"/>
+      </w:pPr>
+      <w:rPr>
+        <w:rFonts w:hint="default"/>
+      </w:rPr>
+    </w:lvl>
+    <w:lvl w:ilvl="2">
+      <w:start w:val="1"/>
+      <w:numFmt w:val="decimal"/>
+      <w:pStyle w:val="Heading3"/>
+      <w:lvlText w:val="%1.%2.%3."/>
+      <w:lvlJc w:val="left"/>
+      <w:pPr>
+        <w:ind w:left="1080" w:hanging="360"/>
+      </w:pPr>
+      <w:rPr>
+        <w:rFonts w:hint="default"/>
+      </w:rPr>
+    </w:lvl>
+    <w:lvl w:ilvl="3">
+      <w:start w:val="1"/>
+      <w:numFmt w:val="decimal"/>
+      <w:lvlText w:val="(%4)"/>
+      <w:lvlJc w:val="left"/>
+      <w:pPr>
+        <w:ind w:left="1440" w:hanging="360"/>
+      </w:pPr>
+      <w:rPr>
+        <w:rFonts w:hint="default"/>
+      </w:rPr>
+    </w:lvl>
+    <w:lvl w:ilvl="4">
+      <w:start w:val="1"/>
+      <w:numFmt w:val="lowerLetter"/>
+      <w:lvlText w:val="(%5)"/>
+      <w:lvlJc w:val="left"/>
+      <w:pPr>
+        <w:ind w:left="1800" w:hanging="360"/>
+      </w:pPr>
+      <w:rPr>
+        <w:rFonts w:hint="default"/>
+      </w:rPr>
+    </w:lvl>
+    <w:lvl w:ilvl="5">
+      <w:start w:val="1"/>
+      <w:numFmt w:val="lowerRoman"/>
+      <w:lvlText w:val="(%6)"/>
+      <w:lvlJc w:val="left"/>
+      <w:pPr>
+        <w:ind w:left="2160" w:hanging="360"/>
+      </w:pPr>
+      <w:rPr>
+        <w:rFonts w:hint="default"/>
+      </w:rPr>
+    </w:lvl>
+    <w:lvl w:ilvl="6">
+      <w:start w:val="1"/>
+      <w:numFmt w:val="decimal"/>
+      <w:lvlText w:val="%7."/>
+      <w:lvlJc w:val="left"/>
+      <w:pPr>
+        <w:ind w:left="2520" w:hanging="360"/>
+      </w:pPr>
+      <w:rPr>
+        <w:rFonts w:hint="default"/>
+      </w:rPr>
+    </w:lvl>
+    <w:lvl w:ilvl="7">
+      <w:start w:val="1"/>
+      <w:numFmt w:val="lowerLetter"/>
+      <w:lvlText w:val="%8."/>
+      <w:lvlJc w:val="left"/>
+      <w:pPr>
+        <w:ind w:left="2880" w:hanging="360"/>
+      </w:pPr>
+      <w:rPr>
+        <w:rFonts w:hint="default"/>
+      </w:rPr>
+    </w:lvl>
+    <w:lvl w:ilvl="8">
+      <w:start w:val="1"/>
+      <w:numFmt w:val="lowerRoman"/>
+      <w:lvlText w:val="%9."/>
+      <w:lvlJc w:val="left"/>
+      <w:pPr>
+        <w:ind w:left="3240" w:hanging="360"/>
+      </w:pPr>
+      <w:rPr>
+        <w:rFonts w:hint="default"/>
+      </w:rPr>
+    </w:lvl>
+  </w:abstractNum>
+  <w:abstractNum w:abstractNumId="5" w15:restartNumberingAfterBreak="0">
+    <w:nsid w:val="203B36FE"/>
+    <w:multiLevelType w:val="hybridMultilevel"/>
+    <w:tmpl w:val="56D6DE56"/>
+    <w:lvl w:ilvl="0" w:tplc="28E0798C">
+      <w:start w:val="1"/>
+      <w:numFmt w:val="decimal"/>
+      <w:lvlText w:val="[%1]"/>
+      <w:lvlJc w:val="left"/>
+      <w:pPr>
+        <w:tabs>
+          <w:tab w:val="num" w:pos="360"/>
+        </w:tabs>
+        <w:ind w:left="360" w:hanging="360"/>
+      </w:pPr>
+      <w:rPr>
+        <w:rFonts w:hint="default"/>
+      </w:rPr>
+    </w:lvl>
+    <w:lvl w:ilvl="1" w:tplc="04090019" w:tentative="1">
+      <w:start w:val="1"/>
+      <w:numFmt w:val="lowerLetter"/>
+      <w:lvlText w:val="%2."/>
+      <w:lvlJc w:val="left"/>
+      <w:pPr>
+        <w:ind w:left="1440" w:hanging="360"/>
+      </w:pPr>
+    </w:lvl>
+    <w:lvl w:ilvl="2" w:tplc="0409001B" w:tentative="1">
+      <w:start w:val="1"/>
+      <w:numFmt w:val="lowerRoman"/>
+      <w:lvlText w:val="%3."/>
+      <w:lvlJc w:val="right"/>
+      <w:pPr>
+        <w:ind w:left="2160" w:hanging="180"/>
+      </w:pPr>
+    </w:lvl>
+    <w:lvl w:ilvl="3" w:tplc="0409000F" w:tentative="1">
+      <w:start w:val="1"/>
+      <w:numFmt w:val="decimal"/>
+      <w:lvlText w:val="%4."/>
+      <w:lvlJc w:val="left"/>
+      <w:pPr>
+        <w:ind w:left="2880" w:hanging="360"/>
+      </w:pPr>
+    </w:lvl>
+    <w:lvl w:ilvl="4" w:tplc="04090019" w:tentative="1">
+      <w:start w:val="1"/>
+      <w:numFmt w:val="lowerLetter"/>
+      <w:lvlText w:val="%5."/>
+      <w:lvlJc w:val="left"/>
+      <w:pPr>
+        <w:ind w:left="3600" w:hanging="360"/>
+      </w:pPr>
+    </w:lvl>
+    <w:lvl w:ilvl="5" w:tplc="0409001B" w:tentative="1">
+      <w:start w:val="1"/>
+      <w:numFmt w:val="lowerRoman"/>
+      <w:lvlText w:val="%6."/>
+      <w:lvlJc w:val="right"/>
+      <w:pPr>
+        <w:ind w:left="4320" w:hanging="180"/>
+      </w:pPr>
+    </w:lvl>
+    <w:lvl w:ilvl="6" w:tplc="0409000F" w:tentative="1">
+      <w:start w:val="1"/>
+      <w:numFmt w:val="decimal"/>
+      <w:lvlText w:val="%7."/>
+      <w:lvlJc w:val="left"/>
+      <w:pPr>
+        <w:ind w:left="5040" w:hanging="360"/>
+      </w:pPr>
+    </w:lvl>
+    <w:lvl w:ilvl="7" w:tplc="04090019" w:tentative="1">
+      <w:start w:val="1"/>
+      <w:numFmt w:val="lowerLetter"/>
+      <w:lvlText w:val="%8."/>
+      <w:lvlJc w:val="left"/>
+      <w:pPr>
+        <w:ind w:left="5760" w:hanging="360"/>
+      </w:pPr>
+    </w:lvl>
+    <w:lvl w:ilvl="8" w:tplc="0409001B" w:tentative="1">
+      <w:start w:val="1"/>
+      <w:numFmt w:val="lowerRoman"/>
+      <w:lvlText w:val="%9."/>
+      <w:lvlJc w:val="right"/>
+      <w:pPr>
+        <w:ind w:left="6480" w:hanging="180"/>
+      </w:pPr>
+    </w:lvl>
+  </w:abstractNum>
+  <w:abstractNum w:abstractNumId="6" w15:restartNumberingAfterBreak="0">
+    <w:nsid w:val="20A354A7"/>
+    <w:multiLevelType w:val="hybridMultilevel"/>
+    <w:tmpl w:val="B836842A"/>
+    <w:lvl w:ilvl="0" w:tplc="FFFFFFFF">
+      <w:start w:val="1"/>
+      <w:numFmt w:val="lowerLetter"/>
+      <w:lvlText w:val="%1."/>
+      <w:lvlJc w:val="left"/>
+      <w:pPr>
+        <w:ind w:left="644" w:hanging="360"/>
+      </w:pPr>
+    </w:lvl>
+    <w:lvl w:ilvl="1" w:tplc="FFFFFFFF">
+      <w:start w:val="1"/>
+      <w:numFmt w:val="bullet"/>
+      <w:lvlText w:val=""/>
+      <w:lvlJc w:val="left"/>
+      <w:pPr>
+        <w:ind w:left="1364" w:hanging="360"/>
+      </w:pPr>
+      <w:rPr>
+        <w:rFonts w:ascii="Symbol" w:hAnsi="Symbol" w:hint="default"/>
+      </w:rPr>
+    </w:lvl>
+    <w:lvl w:ilvl="2" w:tplc="FFFFFFFF" w:tentative="1">
+      <w:start w:val="1"/>
+      <w:numFmt w:val="lowerRoman"/>
+      <w:lvlText w:val="%3."/>
+      <w:lvlJc w:val="right"/>
+      <w:pPr>
+        <w:ind w:left="2084" w:hanging="180"/>
+      </w:pPr>
+    </w:lvl>
+    <w:lvl w:ilvl="3" w:tplc="FFFFFFFF" w:tentative="1">
+      <w:start w:val="1"/>
+      <w:numFmt w:val="decimal"/>
+      <w:lvlText w:val="%4."/>
+      <w:lvlJc w:val="left"/>
+      <w:pPr>
+        <w:ind w:left="2804" w:hanging="360"/>
+      </w:pPr>
+    </w:lvl>
+    <w:lvl w:ilvl="4" w:tplc="FFFFFFFF" w:tentative="1">
+      <w:start w:val="1"/>
+      <w:numFmt w:val="lowerLetter"/>
+      <w:lvlText w:val="%5."/>
+      <w:lvlJc w:val="left"/>
+      <w:pPr>
+        <w:ind w:left="3524" w:hanging="360"/>
+      </w:pPr>
+    </w:lvl>
+    <w:lvl w:ilvl="5" w:tplc="FFFFFFFF" w:tentative="1">
+      <w:start w:val="1"/>
+      <w:numFmt w:val="lowerRoman"/>
+      <w:lvlText w:val="%6."/>
+      <w:lvlJc w:val="right"/>
+      <w:pPr>
+        <w:ind w:left="4244" w:hanging="180"/>
+      </w:pPr>
+    </w:lvl>
+    <w:lvl w:ilvl="6" w:tplc="FFFFFFFF" w:tentative="1">
+      <w:start w:val="1"/>
+      <w:numFmt w:val="decimal"/>
+      <w:lvlText w:val="%7."/>
+      <w:lvlJc w:val="left"/>
+      <w:pPr>
+        <w:ind w:left="4964" w:hanging="360"/>
+      </w:pPr>
+    </w:lvl>
+    <w:lvl w:ilvl="7" w:tplc="FFFFFFFF" w:tentative="1">
+      <w:start w:val="1"/>
+      <w:numFmt w:val="lowerLetter"/>
+      <w:lvlText w:val="%8."/>
+      <w:lvlJc w:val="left"/>
+      <w:pPr>
+        <w:ind w:left="5684" w:hanging="360"/>
+      </w:pPr>
+    </w:lvl>
+    <w:lvl w:ilvl="8" w:tplc="FFFFFFFF" w:tentative="1">
+      <w:start w:val="1"/>
+      <w:numFmt w:val="lowerRoman"/>
+      <w:lvlText w:val="%9."/>
+      <w:lvlJc w:val="right"/>
+      <w:pPr>
+        <w:ind w:left="6404" w:hanging="180"/>
+      </w:pPr>
+    </w:lvl>
+  </w:abstractNum>
+  <w:abstractNum w:abstractNumId="7" w15:restartNumberingAfterBreak="0">
+    <w:nsid w:val="22C47524"/>
+    <w:multiLevelType w:val="hybridMultilevel"/>
+    <w:tmpl w:val="E1A63370"/>
+    <w:lvl w:ilvl="0" w:tplc="F0D0FAE6">
+      <w:start w:val="1"/>
+      <w:numFmt w:val="decimal"/>
+      <w:lvlText w:val="%1."/>
+      <w:lvlJc w:val="left"/>
+      <w:pPr>
+        <w:ind w:left="1080" w:hanging="360"/>
+      </w:pPr>
+      <w:rPr>
+        <w:rFonts w:hint="default"/>
+      </w:rPr>
+    </w:lvl>
+    <w:lvl w:ilvl="1" w:tplc="38090019" w:tentative="1">
+      <w:start w:val="1"/>
+      <w:numFmt w:val="lowerLetter"/>
+      <w:lvlText w:val="%2."/>
+      <w:lvlJc w:val="left"/>
+      <w:pPr>
+        <w:ind w:left="1800" w:hanging="360"/>
+      </w:pPr>
+    </w:lvl>
+    <w:lvl w:ilvl="2" w:tplc="3809001B" w:tentative="1">
+      <w:start w:val="1"/>
+      <w:numFmt w:val="lowerRoman"/>
+      <w:lvlText w:val="%3."/>
+      <w:lvlJc w:val="right"/>
+      <w:pPr>
+        <w:ind w:left="2520" w:hanging="180"/>
+      </w:pPr>
+    </w:lvl>
+    <w:lvl w:ilvl="3" w:tplc="3809000F" w:tentative="1">
+      <w:start w:val="1"/>
+      <w:numFmt w:val="decimal"/>
+      <w:lvlText w:val="%4."/>
+      <w:lvlJc w:val="left"/>
+      <w:pPr>
+        <w:ind w:left="3240" w:hanging="360"/>
+      </w:pPr>
+    </w:lvl>
+    <w:lvl w:ilvl="4" w:tplc="38090019" w:tentative="1">
+      <w:start w:val="1"/>
+      <w:numFmt w:val="lowerLetter"/>
+      <w:lvlText w:val="%5."/>
+      <w:lvlJc w:val="left"/>
+      <w:pPr>
+        <w:ind w:left="3960" w:hanging="360"/>
+      </w:pPr>
+    </w:lvl>
+    <w:lvl w:ilvl="5" w:tplc="3809001B" w:tentative="1">
+      <w:start w:val="1"/>
+      <w:numFmt w:val="lowerRoman"/>
+      <w:lvlText w:val="%6."/>
+      <w:lvlJc w:val="right"/>
+      <w:pPr>
+        <w:ind w:left="4680" w:hanging="180"/>
+      </w:pPr>
+    </w:lvl>
+    <w:lvl w:ilvl="6" w:tplc="3809000F" w:tentative="1">
+      <w:start w:val="1"/>
+      <w:numFmt w:val="decimal"/>
+      <w:lvlText w:val="%7."/>
+      <w:lvlJc w:val="left"/>
+      <w:pPr>
+        <w:ind w:left="5400" w:hanging="360"/>
+      </w:pPr>
+    </w:lvl>
+    <w:lvl w:ilvl="7" w:tplc="38090019" w:tentative="1">
+      <w:start w:val="1"/>
+      <w:numFmt w:val="lowerLetter"/>
+      <w:lvlText w:val="%8."/>
+      <w:lvlJc w:val="left"/>
+      <w:pPr>
+        <w:ind w:left="6120" w:hanging="360"/>
+      </w:pPr>
+    </w:lvl>
+    <w:lvl w:ilvl="8" w:tplc="3809001B" w:tentative="1">
+      <w:start w:val="1"/>
+      <w:numFmt w:val="lowerRoman"/>
+      <w:lvlText w:val="%9."/>
+      <w:lvlJc w:val="right"/>
+      <w:pPr>
+        <w:ind w:left="6840" w:hanging="180"/>
+      </w:pPr>
+    </w:lvl>
+  </w:abstractNum>
+  <w:abstractNum w:abstractNumId="8" w15:restartNumberingAfterBreak="0">
+    <w:nsid w:val="23DF66EA"/>
+    <w:multiLevelType w:val="multilevel"/>
+    <w:tmpl w:val="F4868156"/>
+    <w:lvl w:ilvl="0">
+      <w:start w:val="1"/>
+      <w:numFmt w:val="bullet"/>
+      <w:lvlText w:val=""/>
+      <w:lvlJc w:val="left"/>
+      <w:pPr>
+        <w:tabs>
+          <w:tab w:val="num" w:pos="720"/>
+        </w:tabs>
+        <w:ind w:left="720" w:hanging="360"/>
+      </w:pPr>
+      <w:rPr>
+        <w:rFonts w:ascii="Symbol" w:hAnsi="Symbol" w:hint="default"/>
+        <w:sz w:val="20"/>
+      </w:rPr>
+    </w:lvl>
+    <w:lvl w:ilvl="1" w:tentative="1">
+      <w:start w:val="1"/>
+      <w:numFmt w:val="bullet"/>
+      <w:lvlText w:val="o"/>
+      <w:lvlJc w:val="left"/>
+      <w:pPr>
+        <w:tabs>
+          <w:tab w:val="num" w:pos="1440"/>
+        </w:tabs>
+        <w:ind w:left="1440" w:hanging="360"/>
+      </w:pPr>
+      <w:rPr>
+        <w:rFonts w:ascii="Courier New" w:hAnsi="Courier New" w:hint="default"/>
+        <w:sz w:val="20"/>
+      </w:rPr>
+    </w:lvl>
+    <w:lvl w:ilvl="2" w:tentative="1">
+      <w:start w:val="1"/>
+      <w:numFmt w:val="bullet"/>
+      <w:lvlText w:val=""/>
+      <w:lvlJc w:val="left"/>
+      <w:pPr>
+        <w:tabs>
+          <w:tab w:val="num" w:pos="2160"/>
+        </w:tabs>
+        <w:ind w:left="2160" w:hanging="360"/>
+      </w:pPr>
+      <w:rPr>
+        <w:rFonts w:ascii="Wingdings" w:hAnsi="Wingdings" w:hint="default"/>
+        <w:sz w:val="20"/>
+      </w:rPr>
+    </w:lvl>
+    <w:lvl w:ilvl="3" w:tentative="1">
+      <w:start w:val="1"/>
+      <w:numFmt w:val="bullet"/>
+      <w:lvlText w:val=""/>
+      <w:lvlJc w:val="left"/>
+      <w:pPr>
+        <w:tabs>
+          <w:tab w:val="num" w:pos="2880"/>
+        </w:tabs>
+        <w:ind w:left="2880" w:hanging="360"/>
+      </w:pPr>
+      <w:rPr>
+        <w:rFonts w:ascii="Wingdings" w:hAnsi="Wingdings" w:hint="default"/>
+        <w:sz w:val="20"/>
+      </w:rPr>
+    </w:lvl>
+    <w:lvl w:ilvl="4" w:tentative="1">
+      <w:start w:val="1"/>
+      <w:numFmt w:val="bullet"/>
+      <w:lvlText w:val=""/>
+      <w:lvlJc w:val="left"/>
+      <w:pPr>
+        <w:tabs>
+          <w:tab w:val="num" w:pos="3600"/>
+        </w:tabs>
+        <w:ind w:left="3600" w:hanging="360"/>
+      </w:pPr>
+      <w:rPr>
+        <w:rFonts w:ascii="Wingdings" w:hAnsi="Wingdings" w:hint="default"/>
+        <w:sz w:val="20"/>
+      </w:rPr>
+    </w:lvl>
+    <w:lvl w:ilvl="5" w:tentative="1">
+      <w:start w:val="1"/>
+      <w:numFmt w:val="bullet"/>
+      <w:lvlText w:val=""/>
+      <w:lvlJc w:val="left"/>
+      <w:pPr>
+        <w:tabs>
+          <w:tab w:val="num" w:pos="4320"/>
+        </w:tabs>
+        <w:ind w:left="4320" w:hanging="360"/>
+      </w:pPr>
+      <w:rPr>
+        <w:rFonts w:ascii="Wingdings" w:hAnsi="Wingdings" w:hint="default"/>
+        <w:sz w:val="20"/>
+      </w:rPr>
+    </w:lvl>
+    <w:lvl w:ilvl="6" w:tentative="1">
+      <w:start w:val="1"/>
+      <w:numFmt w:val="bullet"/>
+      <w:lvlText w:val=""/>
+      <w:lvlJc w:val="left"/>
+      <w:pPr>
+        <w:tabs>
+          <w:tab w:val="num" w:pos="5040"/>
+        </w:tabs>
+        <w:ind w:left="5040" w:hanging="360"/>
+      </w:pPr>
+      <w:rPr>
+        <w:rFonts w:ascii="Wingdings" w:hAnsi="Wingdings" w:hint="default"/>
+        <w:sz w:val="20"/>
+      </w:rPr>
+    </w:lvl>
+    <w:lvl w:ilvl="7" w:tentative="1">
+      <w:start w:val="1"/>
+      <w:numFmt w:val="bullet"/>
+      <w:lvlText w:val=""/>
+      <w:lvlJc w:val="left"/>
+      <w:pPr>
+        <w:tabs>
+          <w:tab w:val="num" w:pos="5760"/>
+        </w:tabs>
+        <w:ind w:left="5760" w:hanging="360"/>
+      </w:pPr>
+      <w:rPr>
+        <w:rFonts w:ascii="Wingdings" w:hAnsi="Wingdings" w:hint="default"/>
+        <w:sz w:val="20"/>
+      </w:rPr>
+    </w:lvl>
+    <w:lvl w:ilvl="8" w:tentative="1">
+      <w:start w:val="1"/>
+      <w:numFmt w:val="bullet"/>
+      <w:lvlText w:val=""/>
+      <w:lvlJc w:val="left"/>
+      <w:pPr>
+        <w:tabs>
+          <w:tab w:val="num" w:pos="6480"/>
+        </w:tabs>
+        <w:ind w:left="6480" w:hanging="360"/>
+      </w:pPr>
+      <w:rPr>
+        <w:rFonts w:ascii="Wingdings" w:hAnsi="Wingdings" w:hint="default"/>
+        <w:sz w:val="20"/>
+      </w:rPr>
+    </w:lvl>
+  </w:abstractNum>
+  <w:abstractNum w:abstractNumId="9" w15:restartNumberingAfterBreak="0">
+    <w:nsid w:val="25A84AC1"/>
+    <w:multiLevelType w:val="hybridMultilevel"/>
+    <w:tmpl w:val="B836842A"/>
+    <w:lvl w:ilvl="0" w:tplc="FFFFFFFF">
+      <w:start w:val="1"/>
+      <w:numFmt w:val="lowerLetter"/>
+      <w:lvlText w:val="%1."/>
+      <w:lvlJc w:val="left"/>
+      <w:pPr>
+        <w:ind w:left="1004" w:hanging="360"/>
+      </w:pPr>
+    </w:lvl>
+    <w:lvl w:ilvl="1" w:tplc="FFFFFFFF">
+      <w:start w:val="1"/>
+      <w:numFmt w:val="bullet"/>
+      <w:lvlText w:val=""/>
+      <w:lvlJc w:val="left"/>
+      <w:pPr>
+        <w:ind w:left="1724" w:hanging="360"/>
+      </w:pPr>
+      <w:rPr>
+        <w:rFonts w:ascii="Symbol" w:hAnsi="Symbol" w:hint="default"/>
+      </w:rPr>
+    </w:lvl>
+    <w:lvl w:ilvl="2" w:tplc="FFFFFFFF" w:tentative="1">
+      <w:start w:val="1"/>
+      <w:numFmt w:val="lowerRoman"/>
+      <w:lvlText w:val="%3."/>
+      <w:lvlJc w:val="right"/>
+      <w:pPr>
+        <w:ind w:left="2444" w:hanging="180"/>
+      </w:pPr>
+    </w:lvl>
+    <w:lvl w:ilvl="3" w:tplc="FFFFFFFF" w:tentative="1">
+      <w:start w:val="1"/>
+      <w:numFmt w:val="decimal"/>
+      <w:lvlText w:val="%4."/>
+      <w:lvlJc w:val="left"/>
+      <w:pPr>
+        <w:ind w:left="3164" w:hanging="360"/>
+      </w:pPr>
+    </w:lvl>
+    <w:lvl w:ilvl="4" w:tplc="FFFFFFFF" w:tentative="1">
+      <w:start w:val="1"/>
+      <w:numFmt w:val="lowerLetter"/>
+      <w:lvlText w:val="%5."/>
+      <w:lvlJc w:val="left"/>
+      <w:pPr>
+        <w:ind w:left="3884" w:hanging="360"/>
+      </w:pPr>
+    </w:lvl>
+    <w:lvl w:ilvl="5" w:tplc="FFFFFFFF" w:tentative="1">
+      <w:start w:val="1"/>
+      <w:numFmt w:val="lowerRoman"/>
+      <w:lvlText w:val="%6."/>
+      <w:lvlJc w:val="right"/>
+      <w:pPr>
+        <w:ind w:left="4604" w:hanging="180"/>
+      </w:pPr>
+    </w:lvl>
+    <w:lvl w:ilvl="6" w:tplc="FFFFFFFF" w:tentative="1">
+      <w:start w:val="1"/>
+      <w:numFmt w:val="decimal"/>
+      <w:lvlText w:val="%7."/>
+      <w:lvlJc w:val="left"/>
+      <w:pPr>
+        <w:ind w:left="5324" w:hanging="360"/>
+      </w:pPr>
+    </w:lvl>
+    <w:lvl w:ilvl="7" w:tplc="FFFFFFFF" w:tentative="1">
+      <w:start w:val="1"/>
+      <w:numFmt w:val="lowerLetter"/>
+      <w:lvlText w:val="%8."/>
+      <w:lvlJc w:val="left"/>
+      <w:pPr>
+        <w:ind w:left="6044" w:hanging="360"/>
+      </w:pPr>
+    </w:lvl>
+    <w:lvl w:ilvl="8" w:tplc="FFFFFFFF" w:tentative="1">
+      <w:start w:val="1"/>
+      <w:numFmt w:val="lowerRoman"/>
+      <w:lvlText w:val="%9."/>
+      <w:lvlJc w:val="right"/>
+      <w:pPr>
+        <w:ind w:left="6764" w:hanging="180"/>
+      </w:pPr>
+    </w:lvl>
+  </w:abstractNum>
+  <w:abstractNum w:abstractNumId="10" w15:restartNumberingAfterBreak="0">
+    <w:nsid w:val="264E3AF7"/>
+    <w:multiLevelType w:val="multilevel"/>
+    <w:tmpl w:val="43DA5EC4"/>
+    <w:lvl w:ilvl="0">
+      <w:start w:val="1"/>
+      <w:numFmt w:val="decimal"/>
+      <w:lvlText w:val="%1."/>
+      <w:lvlJc w:val="left"/>
+      <w:pPr>
+        <w:ind w:left="360" w:hanging="360"/>
+      </w:pPr>
+      <w:rPr>
+        <w:rFonts w:hint="default"/>
+      </w:rPr>
+    </w:lvl>
+    <w:lvl w:ilvl="1">
+      <w:start w:val="1"/>
+      <w:numFmt w:val="lowerLetter"/>
+      <w:lvlText w:val="%2)"/>
+      <w:lvlJc w:val="left"/>
+      <w:pPr>
+        <w:ind w:left="720" w:hanging="360"/>
+      </w:pPr>
+      <w:rPr>
+        <w:rFonts w:hint="default"/>
+      </w:rPr>
+    </w:lvl>
+    <w:lvl w:ilvl="2">
+      <w:start w:val="1"/>
+      <w:numFmt w:val="lowerRoman"/>
+      <w:lvlText w:val="%3)"/>
+      <w:lvlJc w:val="left"/>
+      <w:pPr>
+        <w:ind w:left="1080" w:hanging="360"/>
+      </w:pPr>
+      <w:rPr>
+        <w:rFonts w:hint="default"/>
+      </w:rPr>
+    </w:lvl>
+    <w:lvl w:ilvl="3">
+      <w:start w:val="1"/>
+      <w:numFmt w:val="decimal"/>
+      <w:lvlText w:val="(%4)"/>
+      <w:lvlJc w:val="left"/>
+      <w:pPr>
+        <w:ind w:left="1440" w:hanging="360"/>
+      </w:pPr>
+      <w:rPr>
+        <w:rFonts w:hint="default"/>
+      </w:rPr>
+    </w:lvl>
+    <w:lvl w:ilvl="4">
+      <w:start w:val="1"/>
+      <w:numFmt w:val="lowerLetter"/>
+      <w:lvlText w:val="(%5)"/>
+      <w:lvlJc w:val="left"/>
+      <w:pPr>
+        <w:ind w:left="1800" w:hanging="360"/>
+      </w:pPr>
+      <w:rPr>
+        <w:rFonts w:hint="default"/>
+      </w:rPr>
+    </w:lvl>
+    <w:lvl w:ilvl="5">
+      <w:start w:val="1"/>
+      <w:numFmt w:val="lowerRoman"/>
+      <w:lvlText w:val="(%6)"/>
+      <w:lvlJc w:val="left"/>
+      <w:pPr>
+        <w:ind w:left="2160" w:hanging="360"/>
+      </w:pPr>
+      <w:rPr>
+        <w:rFonts w:hint="default"/>
+      </w:rPr>
+    </w:lvl>
+    <w:lvl w:ilvl="6">
+      <w:start w:val="1"/>
+      <w:numFmt w:val="decimal"/>
+      <w:lvlText w:val="%7."/>
+      <w:lvlJc w:val="left"/>
+      <w:pPr>
+        <w:ind w:left="2520" w:hanging="360"/>
+      </w:pPr>
+      <w:rPr>
+        <w:rFonts w:hint="default"/>
+      </w:rPr>
+    </w:lvl>
+    <w:lvl w:ilvl="7">
+      <w:start w:val="1"/>
+      <w:numFmt w:val="lowerLetter"/>
+      <w:lvlText w:val="%8."/>
+      <w:lvlJc w:val="left"/>
+      <w:pPr>
+        <w:ind w:left="2880" w:hanging="360"/>
+      </w:pPr>
+      <w:rPr>
+        <w:rFonts w:hint="default"/>
+      </w:rPr>
+    </w:lvl>
+    <w:lvl w:ilvl="8">
+      <w:start w:val="1"/>
+      <w:numFmt w:val="lowerRoman"/>
+      <w:lvlText w:val="%9."/>
+      <w:lvlJc w:val="left"/>
+      <w:pPr>
+        <w:ind w:left="3240" w:hanging="360"/>
+      </w:pPr>
+      <w:rPr>
+        <w:rFonts w:hint="default"/>
+      </w:rPr>
+    </w:lvl>
+  </w:abstractNum>
+  <w:abstractNum w:abstractNumId="11" w15:restartNumberingAfterBreak="0">
+    <w:nsid w:val="26A70353"/>
+    <w:multiLevelType w:val="hybridMultilevel"/>
+    <w:tmpl w:val="B836842A"/>
+    <w:lvl w:ilvl="0" w:tplc="04090019">
+      <w:start w:val="1"/>
+      <w:numFmt w:val="lowerLetter"/>
+      <w:lvlText w:val="%1."/>
+      <w:lvlJc w:val="left"/>
+      <w:pPr>
+        <w:ind w:left="1004" w:hanging="360"/>
+      </w:pPr>
+    </w:lvl>
+    <w:lvl w:ilvl="1" w:tplc="04090001">
+      <w:start w:val="1"/>
+      <w:numFmt w:val="bullet"/>
+      <w:lvlText w:val=""/>
+      <w:lvlJc w:val="left"/>
+      <w:pPr>
+        <w:ind w:left="1724" w:hanging="360"/>
+      </w:pPr>
+      <w:rPr>
+        <w:rFonts w:ascii="Symbol" w:hAnsi="Symbol" w:hint="default"/>
+      </w:rPr>
+    </w:lvl>
+    <w:lvl w:ilvl="2" w:tplc="0409001B" w:tentative="1">
+      <w:start w:val="1"/>
+      <w:numFmt w:val="lowerRoman"/>
+      <w:lvlText w:val="%3."/>
+      <w:lvlJc w:val="right"/>
+      <w:pPr>
+        <w:ind w:left="2444" w:hanging="180"/>
+      </w:pPr>
+    </w:lvl>
+    <w:lvl w:ilvl="3" w:tplc="0409000F" w:tentative="1">
+      <w:start w:val="1"/>
+      <w:numFmt w:val="decimal"/>
+      <w:lvlText w:val="%4."/>
+      <w:lvlJc w:val="left"/>
+      <w:pPr>
+        <w:ind w:left="3164" w:hanging="360"/>
+      </w:pPr>
+    </w:lvl>
+    <w:lvl w:ilvl="4" w:tplc="04090019" w:tentative="1">
+      <w:start w:val="1"/>
+      <w:numFmt w:val="lowerLetter"/>
+      <w:lvlText w:val="%5."/>
+      <w:lvlJc w:val="left"/>
+      <w:pPr>
+        <w:ind w:left="3884" w:hanging="360"/>
+      </w:pPr>
+    </w:lvl>
+    <w:lvl w:ilvl="5" w:tplc="0409001B" w:tentative="1">
+      <w:start w:val="1"/>
+      <w:numFmt w:val="lowerRoman"/>
+      <w:lvlText w:val="%6."/>
+      <w:lvlJc w:val="right"/>
+      <w:pPr>
+        <w:ind w:left="4604" w:hanging="180"/>
+      </w:pPr>
+    </w:lvl>
+    <w:lvl w:ilvl="6" w:tplc="0409000F" w:tentative="1">
+      <w:start w:val="1"/>
+      <w:numFmt w:val="decimal"/>
+      <w:lvlText w:val="%7."/>
+      <w:lvlJc w:val="left"/>
+      <w:pPr>
+        <w:ind w:left="5324" w:hanging="360"/>
+      </w:pPr>
+    </w:lvl>
+    <w:lvl w:ilvl="7" w:tplc="04090019" w:tentative="1">
+      <w:start w:val="1"/>
+      <w:numFmt w:val="lowerLetter"/>
+      <w:lvlText w:val="%8."/>
+      <w:lvlJc w:val="left"/>
+      <w:pPr>
+        <w:ind w:left="6044" w:hanging="360"/>
+      </w:pPr>
+    </w:lvl>
+    <w:lvl w:ilvl="8" w:tplc="0409001B" w:tentative="1">
+      <w:start w:val="1"/>
+      <w:numFmt w:val="lowerRoman"/>
+      <w:lvlText w:val="%9."/>
+      <w:lvlJc w:val="right"/>
+      <w:pPr>
+        <w:ind w:left="6764" w:hanging="180"/>
+      </w:pPr>
+    </w:lvl>
+  </w:abstractNum>
   <w:abstractNum w:abstractNumId="12" w15:restartNumberingAfterBreak="0">
+    <w:nsid w:val="2CB26B28"/>
+    <w:multiLevelType w:val="hybridMultilevel"/>
+    <w:tmpl w:val="CCF8BC42"/>
+    <w:lvl w:ilvl="0" w:tplc="9ECA4ED6">
+      <w:start w:val="1"/>
+      <w:numFmt w:val="decimal"/>
+      <w:lvlText w:val="Gambar %1."/>
+      <w:lvlJc w:val="left"/>
+      <w:pPr>
+        <w:ind w:left="720" w:hanging="360"/>
+      </w:pPr>
+      <w:rPr>
+        <w:rFonts w:hint="default"/>
+        <w:b w:val="0"/>
+        <w:i w:val="0"/>
+      </w:rPr>
+    </w:lvl>
+    <w:lvl w:ilvl="1" w:tplc="04090019" w:tentative="1">
+      <w:start w:val="1"/>
+      <w:numFmt w:val="lowerLetter"/>
+      <w:lvlText w:val="%2."/>
+      <w:lvlJc w:val="left"/>
+      <w:pPr>
+        <w:ind w:left="1440" w:hanging="360"/>
+      </w:pPr>
+    </w:lvl>
+    <w:lvl w:ilvl="2" w:tplc="0409001B" w:tentative="1">
+      <w:start w:val="1"/>
+      <w:numFmt w:val="lowerRoman"/>
+      <w:lvlText w:val="%3."/>
+      <w:lvlJc w:val="right"/>
+      <w:pPr>
+        <w:ind w:left="2160" w:hanging="180"/>
+      </w:pPr>
+    </w:lvl>
+    <w:lvl w:ilvl="3" w:tplc="0409000F" w:tentative="1">
+      <w:start w:val="1"/>
+      <w:numFmt w:val="decimal"/>
+      <w:lvlText w:val="%4."/>
+      <w:lvlJc w:val="left"/>
+      <w:pPr>
+        <w:ind w:left="2880" w:hanging="360"/>
+      </w:pPr>
+    </w:lvl>
+    <w:lvl w:ilvl="4" w:tplc="04090019" w:tentative="1">
+      <w:start w:val="1"/>
+      <w:numFmt w:val="lowerLetter"/>
+      <w:lvlText w:val="%5."/>
+      <w:lvlJc w:val="left"/>
+      <w:pPr>
+        <w:ind w:left="3600" w:hanging="360"/>
+      </w:pPr>
+    </w:lvl>
+    <w:lvl w:ilvl="5" w:tplc="0409001B" w:tentative="1">
+      <w:start w:val="1"/>
+      <w:numFmt w:val="lowerRoman"/>
+      <w:lvlText w:val="%6."/>
+      <w:lvlJc w:val="right"/>
+      <w:pPr>
+        <w:ind w:left="4320" w:hanging="180"/>
+      </w:pPr>
+    </w:lvl>
+    <w:lvl w:ilvl="6" w:tplc="0409000F" w:tentative="1">
+      <w:start w:val="1"/>
+      <w:numFmt w:val="decimal"/>
+      <w:lvlText w:val="%7."/>
+      <w:lvlJc w:val="left"/>
+      <w:pPr>
+        <w:ind w:left="5040" w:hanging="360"/>
+      </w:pPr>
+    </w:lvl>
+    <w:lvl w:ilvl="7" w:tplc="04090019" w:tentative="1">
+      <w:start w:val="1"/>
+      <w:numFmt w:val="lowerLetter"/>
+      <w:lvlText w:val="%8."/>
+      <w:lvlJc w:val="left"/>
+      <w:pPr>
+        <w:ind w:left="5760" w:hanging="360"/>
+      </w:pPr>
+    </w:lvl>
+    <w:lvl w:ilvl="8" w:tplc="0409001B" w:tentative="1">
+      <w:start w:val="1"/>
+      <w:numFmt w:val="lowerRoman"/>
+      <w:lvlText w:val="%9."/>
+      <w:lvlJc w:val="right"/>
+      <w:pPr>
+        <w:ind w:left="6480" w:hanging="180"/>
+      </w:pPr>
+    </w:lvl>
+  </w:abstractNum>
+  <w:abstractNum w:abstractNumId="13" w15:restartNumberingAfterBreak="0">
     <w:nsid w:val="2CD06F3F"/>
     <w:multiLevelType w:val="multilevel"/>
     <w:tmpl w:val="0E2ADE1A"/>
@@ -13672,7 +15085,7 @@
       </w:rPr>
     </w:lvl>
   </w:abstractNum>
-  <w:abstractNum w:abstractNumId="13" w15:restartNumberingAfterBreak="0">
+  <w:abstractNum w:abstractNumId="14" w15:restartNumberingAfterBreak="0">
     <w:nsid w:val="2D09720B"/>
     <w:multiLevelType w:val="hybridMultilevel"/>
     <w:tmpl w:val="B836842A"/>
@@ -13761,7 +15174,7 @@
       </w:pPr>
     </w:lvl>
   </w:abstractNum>
-  <w:abstractNum w:abstractNumId="14" w15:restartNumberingAfterBreak="0">
+  <w:abstractNum w:abstractNumId="15" w15:restartNumberingAfterBreak="0">
     <w:nsid w:val="31217EF5"/>
     <w:multiLevelType w:val="hybridMultilevel"/>
     <w:tmpl w:val="A1441ACA"/>
@@ -13881,7 +15294,7 @@
       </w:pPr>
     </w:lvl>
   </w:abstractNum>
-  <w:abstractNum w:abstractNumId="15" w15:restartNumberingAfterBreak="0">
+  <w:abstractNum w:abstractNumId="16" w15:restartNumberingAfterBreak="0">
     <w:nsid w:val="37991C5D"/>
     <w:multiLevelType w:val="hybridMultilevel"/>
     <w:tmpl w:val="DAAA6750"/>
@@ -13973,7 +15386,7 @@
       </w:pPr>
     </w:lvl>
   </w:abstractNum>
-  <w:abstractNum w:abstractNumId="16" w15:restartNumberingAfterBreak="0">
+  <w:abstractNum w:abstractNumId="17" w15:restartNumberingAfterBreak="0">
     <w:nsid w:val="3A796E7E"/>
     <w:multiLevelType w:val="hybridMultilevel"/>
     <w:tmpl w:val="010A4256"/>
@@ -14067,7 +15480,7 @@
       </w:pPr>
     </w:lvl>
   </w:abstractNum>
-  <w:abstractNum w:abstractNumId="17" w15:restartNumberingAfterBreak="0">
+  <w:abstractNum w:abstractNumId="18" w15:restartNumberingAfterBreak="0">
     <w:nsid w:val="3BA73654"/>
     <w:multiLevelType w:val="hybridMultilevel"/>
     <w:tmpl w:val="0B68EB0A"/>
@@ -14161,7 +15574,7 @@
       </w:pPr>
     </w:lvl>
   </w:abstractNum>
-  <w:abstractNum w:abstractNumId="18" w15:restartNumberingAfterBreak="0">
+  <w:abstractNum w:abstractNumId="19" w15:restartNumberingAfterBreak="0">
     <w:nsid w:val="3F782411"/>
     <w:multiLevelType w:val="hybridMultilevel"/>
     <w:tmpl w:val="FA8C5D3A"/>
@@ -14277,7 +15690,7 @@
       </w:pPr>
     </w:lvl>
   </w:abstractNum>
-  <w:abstractNum w:abstractNumId="19" w15:restartNumberingAfterBreak="0">
+  <w:abstractNum w:abstractNumId="20" w15:restartNumberingAfterBreak="0">
     <w:nsid w:val="429166EB"/>
     <w:multiLevelType w:val="multilevel"/>
     <w:tmpl w:val="0AF4B280"/>
@@ -14390,7 +15803,7 @@
       </w:rPr>
     </w:lvl>
   </w:abstractNum>
-  <w:abstractNum w:abstractNumId="20" w15:restartNumberingAfterBreak="0">
+  <w:abstractNum w:abstractNumId="21" w15:restartNumberingAfterBreak="0">
     <w:nsid w:val="467538BE"/>
     <w:multiLevelType w:val="hybridMultilevel"/>
     <w:tmpl w:val="40820D26"/>
@@ -14483,7 +15896,7 @@
       </w:pPr>
     </w:lvl>
   </w:abstractNum>
-  <w:abstractNum w:abstractNumId="21" w15:restartNumberingAfterBreak="0">
+  <w:abstractNum w:abstractNumId="22" w15:restartNumberingAfterBreak="0">
     <w:nsid w:val="4AAD032B"/>
     <w:multiLevelType w:val="hybridMultilevel"/>
     <w:tmpl w:val="F6E8D5D8"/>
@@ -14599,7 +16012,7 @@
       </w:pPr>
     </w:lvl>
   </w:abstractNum>
-  <w:abstractNum w:abstractNumId="22" w15:restartNumberingAfterBreak="0">
+  <w:abstractNum w:abstractNumId="23" w15:restartNumberingAfterBreak="0">
     <w:nsid w:val="52CA544A"/>
     <w:multiLevelType w:val="singleLevel"/>
     <w:tmpl w:val="0F4C1592"/>
@@ -14623,7 +16036,7 @@
       </w:rPr>
     </w:lvl>
   </w:abstractNum>
-  <w:abstractNum w:abstractNumId="23" w15:restartNumberingAfterBreak="0">
+  <w:abstractNum w:abstractNumId="24" w15:restartNumberingAfterBreak="0">
     <w:nsid w:val="52EA1912"/>
     <w:multiLevelType w:val="hybridMultilevel"/>
     <w:tmpl w:val="0230412C"/>
@@ -14741,7 +16154,7 @@
       </w:pPr>
     </w:lvl>
   </w:abstractNum>
-  <w:abstractNum w:abstractNumId="24" w15:restartNumberingAfterBreak="0">
+  <w:abstractNum w:abstractNumId="25" w15:restartNumberingAfterBreak="0">
     <w:nsid w:val="5CED335E"/>
     <w:multiLevelType w:val="hybridMultilevel"/>
     <w:tmpl w:val="9B0CCB2A"/>
@@ -14862,7 +16275,7 @@
       </w:pPr>
     </w:lvl>
   </w:abstractNum>
-  <w:abstractNum w:abstractNumId="25" w15:restartNumberingAfterBreak="0">
+  <w:abstractNum w:abstractNumId="26" w15:restartNumberingAfterBreak="0">
     <w:nsid w:val="5D2B1111"/>
     <w:multiLevelType w:val="hybridMultilevel"/>
     <w:tmpl w:val="7AA4584E"/>
@@ -14978,7 +16391,7 @@
       </w:pPr>
     </w:lvl>
   </w:abstractNum>
-  <w:abstractNum w:abstractNumId="26" w15:restartNumberingAfterBreak="0">
+  <w:abstractNum w:abstractNumId="27" w15:restartNumberingAfterBreak="0">
     <w:nsid w:val="62F80515"/>
     <w:multiLevelType w:val="singleLevel"/>
     <w:tmpl w:val="F6C8F98A"/>
@@ -14996,7 +16409,7 @@
       </w:pPr>
     </w:lvl>
   </w:abstractNum>
-  <w:abstractNum w:abstractNumId="27" w15:restartNumberingAfterBreak="0">
+  <w:abstractNum w:abstractNumId="28" w15:restartNumberingAfterBreak="0">
     <w:nsid w:val="65A23480"/>
     <w:multiLevelType w:val="hybridMultilevel"/>
     <w:tmpl w:val="E53CC32E"/>
@@ -15112,7 +16525,98 @@
       </w:pPr>
     </w:lvl>
   </w:abstractNum>
-  <w:abstractNum w:abstractNumId="28" w15:restartNumberingAfterBreak="0">
+  <w:abstractNum w:abstractNumId="29" w15:restartNumberingAfterBreak="0">
+    <w:nsid w:val="6A520EDC"/>
+    <w:multiLevelType w:val="hybridMultilevel"/>
+    <w:tmpl w:val="7D14FA12"/>
+    <w:lvl w:ilvl="0" w:tplc="35EABE68">
+      <w:start w:val="10"/>
+      <w:numFmt w:val="decimal"/>
+      <w:lvlText w:val="Gambar %1."/>
+      <w:lvlJc w:val="left"/>
+      <w:pPr>
+        <w:ind w:left="1004" w:hanging="360"/>
+      </w:pPr>
+      <w:rPr>
+        <w:rFonts w:hint="default"/>
+        <w:b w:val="0"/>
+        <w:i w:val="0"/>
+      </w:rPr>
+    </w:lvl>
+    <w:lvl w:ilvl="1" w:tplc="38090019" w:tentative="1">
+      <w:start w:val="1"/>
+      <w:numFmt w:val="lowerLetter"/>
+      <w:lvlText w:val="%2."/>
+      <w:lvlJc w:val="left"/>
+      <w:pPr>
+        <w:ind w:left="1440" w:hanging="360"/>
+      </w:pPr>
+    </w:lvl>
+    <w:lvl w:ilvl="2" w:tplc="3809001B" w:tentative="1">
+      <w:start w:val="1"/>
+      <w:numFmt w:val="lowerRoman"/>
+      <w:lvlText w:val="%3."/>
+      <w:lvlJc w:val="right"/>
+      <w:pPr>
+        <w:ind w:left="2160" w:hanging="180"/>
+      </w:pPr>
+    </w:lvl>
+    <w:lvl w:ilvl="3" w:tplc="3809000F" w:tentative="1">
+      <w:start w:val="1"/>
+      <w:numFmt w:val="decimal"/>
+      <w:lvlText w:val="%4."/>
+      <w:lvlJc w:val="left"/>
+      <w:pPr>
+        <w:ind w:left="2880" w:hanging="360"/>
+      </w:pPr>
+    </w:lvl>
+    <w:lvl w:ilvl="4" w:tplc="38090019" w:tentative="1">
+      <w:start w:val="1"/>
+      <w:numFmt w:val="lowerLetter"/>
+      <w:lvlText w:val="%5."/>
+      <w:lvlJc w:val="left"/>
+      <w:pPr>
+        <w:ind w:left="3600" w:hanging="360"/>
+      </w:pPr>
+    </w:lvl>
+    <w:lvl w:ilvl="5" w:tplc="3809001B" w:tentative="1">
+      <w:start w:val="1"/>
+      <w:numFmt w:val="lowerRoman"/>
+      <w:lvlText w:val="%6."/>
+      <w:lvlJc w:val="right"/>
+      <w:pPr>
+        <w:ind w:left="4320" w:hanging="180"/>
+      </w:pPr>
+    </w:lvl>
+    <w:lvl w:ilvl="6" w:tplc="3809000F" w:tentative="1">
+      <w:start w:val="1"/>
+      <w:numFmt w:val="decimal"/>
+      <w:lvlText w:val="%7."/>
+      <w:lvlJc w:val="left"/>
+      <w:pPr>
+        <w:ind w:left="5040" w:hanging="360"/>
+      </w:pPr>
+    </w:lvl>
+    <w:lvl w:ilvl="7" w:tplc="38090019" w:tentative="1">
+      <w:start w:val="1"/>
+      <w:numFmt w:val="lowerLetter"/>
+      <w:lvlText w:val="%8."/>
+      <w:lvlJc w:val="left"/>
+      <w:pPr>
+        <w:ind w:left="5760" w:hanging="360"/>
+      </w:pPr>
+    </w:lvl>
+    <w:lvl w:ilvl="8" w:tplc="3809001B" w:tentative="1">
+      <w:start w:val="1"/>
+      <w:numFmt w:val="lowerRoman"/>
+      <w:lvlText w:val="%9."/>
+      <w:lvlJc w:val="right"/>
+      <w:pPr>
+        <w:ind w:left="6480" w:hanging="180"/>
+      </w:pPr>
+    </w:lvl>
+  </w:abstractNum>
+  <w:abstractNum w:abstractNumId="30" w15:restartNumberingAfterBreak="0">
     <w:nsid w:val="6CD32DA8"/>
     <w:multiLevelType w:val="singleLevel"/>
     <w:tmpl w:val="166470C2"/>
@@ -15135,58 +16639,58 @@
     </w:lvl>
   </w:abstractNum>
   <w:num w:numId="1" w16cid:durableId="1639990853">
+    <w:abstractNumId w:val="27"/>
+  </w:num>
+  <w:num w:numId="2" w16cid:durableId="167182768">
+    <w:abstractNumId w:val="23"/>
+  </w:num>
+  <w:num w:numId="3" w16cid:durableId="1750151632">
+    <w:abstractNumId w:val="30"/>
+  </w:num>
+  <w:num w:numId="4" w16cid:durableId="2058553308">
+    <w:abstractNumId w:val="22"/>
+  </w:num>
+  <w:num w:numId="5" w16cid:durableId="71200621">
+    <w:abstractNumId w:val="25"/>
+  </w:num>
+  <w:num w:numId="6" w16cid:durableId="138617847">
+    <w:abstractNumId w:val="28"/>
+  </w:num>
+  <w:num w:numId="7" w16cid:durableId="1436486607">
     <w:abstractNumId w:val="26"/>
   </w:num>
-  <w:num w:numId="2" w16cid:durableId="167182768">
-    <w:abstractNumId w:val="22"/>
-  </w:num>
-  <w:num w:numId="3" w16cid:durableId="1750151632">
-    <w:abstractNumId w:val="28"/>
-  </w:num>
-  <w:num w:numId="4" w16cid:durableId="2058553308">
-    <w:abstractNumId w:val="21"/>
-  </w:num>
-  <w:num w:numId="5" w16cid:durableId="71200621">
+  <w:num w:numId="8" w16cid:durableId="208618174">
     <w:abstractNumId w:val="24"/>
   </w:num>
-  <w:num w:numId="6" w16cid:durableId="138617847">
-    <w:abstractNumId w:val="27"/>
+  <w:num w:numId="9" w16cid:durableId="122771551">
+    <w:abstractNumId w:val="19"/>
   </w:num>
-  <w:num w:numId="7" w16cid:durableId="1436486607">
-    <w:abstractNumId w:val="25"/>
+  <w:num w:numId="10" w16cid:durableId="776025754">
+    <w:abstractNumId w:val="3"/>
   </w:num>
-  <w:num w:numId="8" w16cid:durableId="208618174">
-    <w:abstractNumId w:val="23"/>
+  <w:num w:numId="11" w16cid:durableId="1489637212">
+    <w:abstractNumId w:val="2"/>
   </w:num>
-  <w:num w:numId="9" w16cid:durableId="122771551">
+  <w:num w:numId="12" w16cid:durableId="665018280">
+    <w:abstractNumId w:val="16"/>
+  </w:num>
+  <w:num w:numId="13" w16cid:durableId="1798794130">
+    <w:abstractNumId w:val="5"/>
+  </w:num>
+  <w:num w:numId="14" w16cid:durableId="670530212">
+    <w:abstractNumId w:val="17"/>
+  </w:num>
+  <w:num w:numId="15" w16cid:durableId="1957592274">
     <w:abstractNumId w:val="18"/>
   </w:num>
-  <w:num w:numId="10" w16cid:durableId="776025754">
-    <w:abstractNumId w:val="2"/>
-  </w:num>
-  <w:num w:numId="11" w16cid:durableId="1489637212">
-    <w:abstractNumId w:val="1"/>
-  </w:num>
-  <w:num w:numId="12" w16cid:durableId="665018280">
-    <w:abstractNumId w:val="15"/>
-  </w:num>
-  <w:num w:numId="13" w16cid:durableId="1798794130">
-    <w:abstractNumId w:val="4"/>
-  </w:num>
-  <w:num w:numId="14" w16cid:durableId="670530212">
-    <w:abstractNumId w:val="16"/>
-  </w:num>
-  <w:num w:numId="15" w16cid:durableId="1957592274">
-    <w:abstractNumId w:val="17"/>
-  </w:num>
   <w:num w:numId="16" w16cid:durableId="1855342215">
-    <w:abstractNumId w:val="9"/>
+    <w:abstractNumId w:val="10"/>
   </w:num>
   <w:num w:numId="17" w16cid:durableId="1370687157">
-    <w:abstractNumId w:val="12"/>
+    <w:abstractNumId w:val="13"/>
   </w:num>
   <w:num w:numId="18" w16cid:durableId="111480735">
-    <w:abstractNumId w:val="12"/>
+    <w:abstractNumId w:val="13"/>
     <w:lvlOverride w:ilvl="0">
       <w:startOverride w:val="1"/>
     </w:lvlOverride>
@@ -15216,10 +16720,10 @@
     </w:lvlOverride>
   </w:num>
   <w:num w:numId="19" w16cid:durableId="1060253804">
-    <w:abstractNumId w:val="3"/>
+    <w:abstractNumId w:val="4"/>
   </w:num>
   <w:num w:numId="20" w16cid:durableId="598220973">
-    <w:abstractNumId w:val="27"/>
+    <w:abstractNumId w:val="28"/>
     <w:lvlOverride w:ilvl="0">
       <w:startOverride w:val="1"/>
     </w:lvlOverride>
@@ -15249,73 +16753,79 @@
     </w:lvlOverride>
   </w:num>
   <w:num w:numId="21" w16cid:durableId="823546746">
+    <w:abstractNumId w:val="15"/>
+  </w:num>
+  <w:num w:numId="22" w16cid:durableId="1767341346">
+    <w:abstractNumId w:val="20"/>
+  </w:num>
+  <w:num w:numId="23" w16cid:durableId="1695031077">
+    <w:abstractNumId w:val="11"/>
+  </w:num>
+  <w:num w:numId="24" w16cid:durableId="989750247">
+    <w:abstractNumId w:val="1"/>
+  </w:num>
+  <w:num w:numId="25" w16cid:durableId="199319469">
+    <w:abstractNumId w:val="4"/>
+  </w:num>
+  <w:num w:numId="26" w16cid:durableId="64954571">
+    <w:abstractNumId w:val="4"/>
+  </w:num>
+  <w:num w:numId="27" w16cid:durableId="265432354">
+    <w:abstractNumId w:val="4"/>
+  </w:num>
+  <w:num w:numId="28" w16cid:durableId="1516193562">
+    <w:abstractNumId w:val="4"/>
+  </w:num>
+  <w:num w:numId="29" w16cid:durableId="1908804324">
+    <w:abstractNumId w:val="8"/>
+  </w:num>
+  <w:num w:numId="30" w16cid:durableId="820586215">
+    <w:abstractNumId w:val="21"/>
+  </w:num>
+  <w:num w:numId="31" w16cid:durableId="559905684">
+    <w:abstractNumId w:val="12"/>
+  </w:num>
+  <w:num w:numId="32" w16cid:durableId="544607074">
+    <w:abstractNumId w:val="4"/>
+  </w:num>
+  <w:num w:numId="33" w16cid:durableId="1945460381">
+    <w:abstractNumId w:val="4"/>
+  </w:num>
+  <w:num w:numId="34" w16cid:durableId="1467892701">
+    <w:abstractNumId w:val="4"/>
+  </w:num>
+  <w:num w:numId="35" w16cid:durableId="165366624">
+    <w:abstractNumId w:val="4"/>
+  </w:num>
+  <w:num w:numId="36" w16cid:durableId="1216090472">
+    <w:abstractNumId w:val="4"/>
+  </w:num>
+  <w:num w:numId="37" w16cid:durableId="1471511676">
+    <w:abstractNumId w:val="4"/>
+  </w:num>
+  <w:num w:numId="38" w16cid:durableId="1892501324">
+    <w:abstractNumId w:val="4"/>
+  </w:num>
+  <w:num w:numId="39" w16cid:durableId="839662023">
+    <w:abstractNumId w:val="4"/>
+  </w:num>
+  <w:num w:numId="40" w16cid:durableId="1345475525">
     <w:abstractNumId w:val="14"/>
   </w:num>
-  <w:num w:numId="22" w16cid:durableId="1767341346">
-    <w:abstractNumId w:val="19"/>
+  <w:num w:numId="41" w16cid:durableId="1324120797">
+    <w:abstractNumId w:val="6"/>
   </w:num>
-  <w:num w:numId="23" w16cid:durableId="1695031077">
-    <w:abstractNumId w:val="10"/>
+  <w:num w:numId="42" w16cid:durableId="1443295">
+    <w:abstractNumId w:val="9"/>
   </w:num>
-  <w:num w:numId="24" w16cid:durableId="989750247">
+  <w:num w:numId="43" w16cid:durableId="1860854624">
+    <w:abstractNumId w:val="7"/>
+  </w:num>
+  <w:num w:numId="44" w16cid:durableId="993335024">
     <w:abstractNumId w:val="0"/>
   </w:num>
-  <w:num w:numId="25" w16cid:durableId="199319469">
-    <w:abstractNumId w:val="3"/>
-  </w:num>
-  <w:num w:numId="26" w16cid:durableId="64954571">
-    <w:abstractNumId w:val="3"/>
-  </w:num>
-  <w:num w:numId="27" w16cid:durableId="265432354">
-    <w:abstractNumId w:val="3"/>
-  </w:num>
-  <w:num w:numId="28" w16cid:durableId="1516193562">
-    <w:abstractNumId w:val="3"/>
-  </w:num>
-  <w:num w:numId="29" w16cid:durableId="1908804324">
-    <w:abstractNumId w:val="7"/>
-  </w:num>
-  <w:num w:numId="30" w16cid:durableId="820586215">
-    <w:abstractNumId w:val="20"/>
-  </w:num>
-  <w:num w:numId="31" w16cid:durableId="559905684">
-    <w:abstractNumId w:val="11"/>
-  </w:num>
-  <w:num w:numId="32" w16cid:durableId="544607074">
-    <w:abstractNumId w:val="3"/>
-  </w:num>
-  <w:num w:numId="33" w16cid:durableId="1945460381">
-    <w:abstractNumId w:val="3"/>
-  </w:num>
-  <w:num w:numId="34" w16cid:durableId="1467892701">
-    <w:abstractNumId w:val="3"/>
-  </w:num>
-  <w:num w:numId="35" w16cid:durableId="165366624">
-    <w:abstractNumId w:val="3"/>
-  </w:num>
-  <w:num w:numId="36" w16cid:durableId="1216090472">
-    <w:abstractNumId w:val="3"/>
-  </w:num>
-  <w:num w:numId="37" w16cid:durableId="1471511676">
-    <w:abstractNumId w:val="3"/>
-  </w:num>
-  <w:num w:numId="38" w16cid:durableId="1892501324">
-    <w:abstractNumId w:val="3"/>
-  </w:num>
-  <w:num w:numId="39" w16cid:durableId="839662023">
-    <w:abstractNumId w:val="3"/>
-  </w:num>
-  <w:num w:numId="40" w16cid:durableId="1345475525">
-    <w:abstractNumId w:val="13"/>
-  </w:num>
-  <w:num w:numId="41" w16cid:durableId="1324120797">
-    <w:abstractNumId w:val="5"/>
-  </w:num>
-  <w:num w:numId="42" w16cid:durableId="1443295">
-    <w:abstractNumId w:val="8"/>
-  </w:num>
-  <w:num w:numId="43" w16cid:durableId="1860854624">
-    <w:abstractNumId w:val="6"/>
+  <w:num w:numId="45" w16cid:durableId="254948961">
+    <w:abstractNumId w:val="29"/>
   </w:num>
   <w:numIdMacAtCleanup w:val="14"/>
 </w:numbering>
@@ -15713,7 +17223,7 @@
   <w:style w:type="paragraph" w:default="1" w:styleId="Normal">
     <w:name w:val="Normal"/>
     <w:qFormat/>
-    <w:rsid w:val="00C55F4E"/>
+    <w:rsid w:val="00F541F6"/>
   </w:style>
   <w:style w:type="paragraph" w:styleId="Heading1">
     <w:name w:val="heading 1"/>
@@ -17406,19 +18916,19 @@
 
 <file path=word/glossary/fontTable.xml><?xml version="1.0" encoding="utf-8"?>
 <w:fonts xmlns:mc="http://schemas.openxmlformats.org/markup-compatibility/2006" xmlns:r="http://schemas.openxmlformats.org/officeDocument/2006/relationships" xmlns:w="http://schemas.openxmlformats.org/wordprocessingml/2006/main" xmlns:w14="http://schemas.microsoft.com/office/word/2010/wordml" xmlns:w15="http://schemas.microsoft.com/office/word/2012/wordml" xmlns:w16cex="http://schemas.microsoft.com/office/word/2018/wordml/cex" xmlns:w16cid="http://schemas.microsoft.com/office/word/2016/wordml/cid" xmlns:w16="http://schemas.microsoft.com/office/word/2018/wordml" xmlns:w16sdtdh="http://schemas.microsoft.com/office/word/2020/wordml/sdtdatahash" xmlns:w16se="http://schemas.microsoft.com/office/word/2015/wordml/symex" mc:Ignorable="w14 w15 w16se w16cid w16 w16cex w16sdtdh">
+  <w:font w:name="Times New Roman">
+    <w:panose1 w:val="02020603050405020304"/>
+    <w:charset w:val="00"/>
+    <w:family w:val="roman"/>
+    <w:pitch w:val="variable"/>
+    <w:sig w:usb0="E0002EFF" w:usb1="C000785B" w:usb2="00000009" w:usb3="00000000" w:csb0="000001FF" w:csb1="00000000"/>
+  </w:font>
   <w:font w:name="Symbol">
     <w:panose1 w:val="05050102010706020507"/>
     <w:charset w:val="02"/>
     <w:family w:val="roman"/>
     <w:pitch w:val="variable"/>
     <w:sig w:usb0="00000000" w:usb1="10000000" w:usb2="00000000" w:usb3="00000000" w:csb0="80000000" w:csb1="00000000"/>
-  </w:font>
-  <w:font w:name="Times New Roman">
-    <w:panose1 w:val="02020603050405020304"/>
-    <w:charset w:val="00"/>
-    <w:family w:val="roman"/>
-    <w:pitch w:val="variable"/>
-    <w:sig w:usb0="E0002EFF" w:usb1="C000785B" w:usb2="00000009" w:usb3="00000000" w:csb0="000001FF" w:csb1="00000000"/>
   </w:font>
   <w:font w:name="Courier New">
     <w:panose1 w:val="02070309020205020404"/>
@@ -17548,13 +19058,13 @@
     <w:rsidRoot w:val="00C851A5"/>
     <w:rsid w:val="00074F2C"/>
     <w:rsid w:val="001F702B"/>
+    <w:rsid w:val="003B2FB9"/>
     <w:rsid w:val="008722DD"/>
     <w:rsid w:val="00961894"/>
     <w:rsid w:val="00A12F0A"/>
     <w:rsid w:val="00A67D80"/>
     <w:rsid w:val="00AC276B"/>
     <w:rsid w:val="00C851A5"/>
-    <w:rsid w:val="00D379EA"/>
     <w:rsid w:val="00F06A81"/>
     <w:rsid w:val="00FD0AC1"/>
   </w:rsids>

--- a/Jurnal_I Putu Angga Purnama Widiarta_F1D018024.docx
+++ b/Jurnal_I Putu Angga Purnama Widiarta_F1D018024.docx
@@ -5129,49 +5129,29 @@
           <w:szCs w:val="21"/>
           <w:lang w:val="en-US" w:eastAsia="ja-JP"/>
         </w:rPr>
-        <w:t xml:space="preserve"> adalah faktor yang menentukan bobot </w:t>
+        <w:t xml:space="preserve"> adalah faktor yang menentukan bobot dalam sebuah teks yang tergantung pada seberapa sering teks (</w:t>
       </w:r>
       <w:r>
         <w:rPr>
           <w:rFonts w:asciiTheme="minorHAnsi" w:hAnsiTheme="minorHAnsi" w:cstheme="minorHAnsi"/>
           <w:bCs/>
+          <w:i/>
+          <w:iCs/>
           <w:sz w:val="21"/>
           <w:szCs w:val="21"/>
           <w:lang w:val="en-US" w:eastAsia="ja-JP"/>
         </w:rPr>
-        <w:t>dalam sebuah teks yang tergantung pada seberapa sering teks (</w:t>
+        <w:t>term</w:t>
       </w:r>
       <w:r>
         <w:rPr>
           <w:rFonts w:asciiTheme="minorHAnsi" w:hAnsiTheme="minorHAnsi" w:cstheme="minorHAnsi"/>
           <w:bCs/>
-          <w:i/>
-          <w:iCs/>
           <w:sz w:val="21"/>
           <w:szCs w:val="21"/>
           <w:lang w:val="en-US" w:eastAsia="ja-JP"/>
         </w:rPr>
-        <w:t>term</w:t>
-      </w:r>
-      <w:r>
-        <w:rPr>
-          <w:rFonts w:asciiTheme="minorHAnsi" w:hAnsiTheme="minorHAnsi" w:cstheme="minorHAnsi"/>
-          <w:bCs/>
-          <w:sz w:val="21"/>
-          <w:szCs w:val="21"/>
-          <w:lang w:val="en-US" w:eastAsia="ja-JP"/>
-        </w:rPr>
-        <w:t>) tersebut muncul.</w:t>
-      </w:r>
-      <w:r>
-        <w:rPr>
-          <w:rFonts w:asciiTheme="minorHAnsi" w:hAnsiTheme="minorHAnsi" w:cstheme="minorHAnsi"/>
-          <w:bCs/>
-          <w:sz w:val="21"/>
-          <w:szCs w:val="21"/>
-          <w:lang w:val="en-US" w:eastAsia="ja-JP"/>
-        </w:rPr>
-        <w:t xml:space="preserve"> Bobot </w:t>
+        <w:t xml:space="preserve">) tersebut muncul. Bobot </w:t>
       </w:r>
       <w:r>
         <w:rPr>
@@ -6898,7 +6878,7 @@
                 <w:rFonts w:ascii="Cambria Math" w:hAnsi="Cambria Math"/>
                 <w:sz w:val="21"/>
                 <w:szCs w:val="21"/>
-                <w:lang w:val="fi-FI"/>
+                <w:lang w:val="id-ID"/>
               </w:rPr>
               <m:t>h</m:t>
             </m:r>
@@ -6909,7 +6889,7 @@
                 <w:rFonts w:ascii="Cambria Math" w:eastAsiaTheme="minorEastAsia" w:hAnsi="Cambria Math"/>
                 <w:sz w:val="21"/>
                 <w:szCs w:val="21"/>
-                <w:lang w:val="fi-FI"/>
+                <w:lang w:val="id-ID"/>
               </w:rPr>
               <m:t>0</m:t>
             </m:r>
@@ -6932,6 +6912,7 @@
                 <w:rFonts w:ascii="Cambria Math" w:eastAsiaTheme="minorEastAsia" w:hAnsi="Cambria Math"/>
                 <w:sz w:val="21"/>
                 <w:szCs w:val="21"/>
+                <w:lang w:val="id-ID"/>
               </w:rPr>
               <m:t>x</m:t>
             </m:r>
@@ -6942,17 +6923,9 @@
             <w:rFonts w:ascii="Cambria Math" w:eastAsiaTheme="minorEastAsia" w:hAnsi="Cambria Math"/>
             <w:sz w:val="21"/>
             <w:szCs w:val="21"/>
-            <w:lang w:val="fi-FI"/>
+            <w:lang w:val="id-ID"/>
           </w:rPr>
-          <m:t>=</m:t>
-        </m:r>
-        <m:r>
-          <w:rPr>
-            <w:rFonts w:ascii="Cambria Math" w:eastAsiaTheme="minorEastAsia" w:hAnsi="Cambria Math"/>
-            <w:sz w:val="21"/>
-            <w:szCs w:val="21"/>
-          </w:rPr>
-          <m:t>mean</m:t>
+          <m:t>=mean</m:t>
         </m:r>
         <m:d>
           <m:dPr>
@@ -6971,6 +6944,7 @@
                 <w:rFonts w:ascii="Cambria Math" w:eastAsiaTheme="minorEastAsia" w:hAnsi="Cambria Math"/>
                 <w:sz w:val="21"/>
                 <w:szCs w:val="21"/>
+                <w:lang w:val="id-ID"/>
               </w:rPr>
               <m:t>Y</m:t>
             </m:r>
@@ -7051,6 +7025,7 @@
                 <w:rFonts w:ascii="Cambria Math" w:hAnsi="Cambria Math" w:cs="Tahoma"/>
                 <w:sz w:val="21"/>
                 <w:szCs w:val="21"/>
+                <w:lang w:val="id-ID"/>
               </w:rPr>
               <m:t>Y</m:t>
             </m:r>
@@ -7061,26 +7036,9 @@
             <w:rFonts w:ascii="Cambria Math" w:eastAsiaTheme="minorEastAsia" w:hAnsi="Cambria Math"/>
             <w:sz w:val="21"/>
             <w:szCs w:val="21"/>
-            <w:lang w:val="fi-FI"/>
+            <w:lang w:val="id-ID"/>
           </w:rPr>
-          <m:t>=</m:t>
-        </m:r>
-        <m:r>
-          <w:rPr>
-            <w:rFonts w:ascii="Cambria Math" w:eastAsiaTheme="minorEastAsia" w:hAnsi="Cambria Math"/>
-            <w:sz w:val="21"/>
-            <w:szCs w:val="21"/>
-          </w:rPr>
-          <m:t>Y</m:t>
-        </m:r>
-        <m:r>
-          <w:rPr>
-            <w:rFonts w:ascii="Cambria Math" w:eastAsiaTheme="minorEastAsia" w:hAnsi="Cambria Math"/>
-            <w:sz w:val="21"/>
-            <w:szCs w:val="21"/>
-            <w:lang w:val="fi-FI"/>
-          </w:rPr>
-          <m:t>-</m:t>
+          <m:t>=Y-</m:t>
         </m:r>
         <m:sSub>
           <m:sSubPr>
@@ -7099,7 +7057,7 @@
                 <w:rFonts w:ascii="Cambria Math" w:hAnsi="Cambria Math"/>
                 <w:sz w:val="21"/>
                 <w:szCs w:val="21"/>
-                <w:lang w:val="fi-FI"/>
+                <w:lang w:val="id-ID"/>
               </w:rPr>
               <m:t>h</m:t>
             </m:r>
@@ -7110,7 +7068,7 @@
                 <w:rFonts w:ascii="Cambria Math" w:eastAsiaTheme="minorEastAsia" w:hAnsi="Cambria Math"/>
                 <w:sz w:val="21"/>
                 <w:szCs w:val="21"/>
-                <w:lang w:val="fi-FI"/>
+                <w:lang w:val="id-ID"/>
               </w:rPr>
               <m:t>0</m:t>
             </m:r>
@@ -7133,6 +7091,7 @@
                 <w:rFonts w:ascii="Cambria Math" w:eastAsiaTheme="minorEastAsia" w:hAnsi="Cambria Math"/>
                 <w:sz w:val="21"/>
                 <w:szCs w:val="21"/>
+                <w:lang w:val="id-ID"/>
               </w:rPr>
               <m:t>x</m:t>
             </m:r>
@@ -8284,7 +8243,7 @@
           <w:bCs/>
           <w:sz w:val="21"/>
           <w:szCs w:val="21"/>
-          <w:lang w:val="en-ID" w:eastAsia="ja-JP"/>
+          <w:lang w:val="fi-FI" w:eastAsia="ja-JP"/>
         </w:rPr>
         <w:t xml:space="preserve">Sedangkan </w:t>
       </w:r>
@@ -8308,7 +8267,7 @@
           <w:bCs/>
           <w:sz w:val="21"/>
           <w:szCs w:val="21"/>
-          <w:lang w:val="en-ID" w:eastAsia="ja-JP"/>
+          <w:lang w:val="fi-FI" w:eastAsia="ja-JP"/>
         </w:rPr>
         <w:t xml:space="preserve"> adalah fungsi untuk membuat model terhindar dari </w:t>
       </w:r>
@@ -8320,7 +8279,7 @@
           <w:iCs/>
           <w:sz w:val="21"/>
           <w:szCs w:val="21"/>
-          <w:lang w:val="en-ID" w:eastAsia="ja-JP"/>
+          <w:lang w:val="fi-FI" w:eastAsia="ja-JP"/>
         </w:rPr>
         <w:t>overfitting</w:t>
       </w:r>
@@ -8330,9 +8289,9 @@
           <w:bCs/>
           <w:sz w:val="21"/>
           <w:szCs w:val="21"/>
-          <w:lang w:val="en-ID" w:eastAsia="ja-JP"/>
-        </w:rPr>
-        <w:t>.</w:t>
+          <w:lang w:val="fi-FI" w:eastAsia="ja-JP"/>
+        </w:rPr>
+        <w:t xml:space="preserve">. </w:t>
       </w:r>
       <w:r>
         <w:rPr>
@@ -8340,39 +8299,9 @@
           <w:bCs/>
           <w:sz w:val="21"/>
           <w:szCs w:val="21"/>
-          <w:lang w:val="en-ID" w:eastAsia="ja-JP"/>
-        </w:rPr>
-        <w:t xml:space="preserve"> </w:t>
-      </w:r>
-      <w:r>
-        <w:rPr>
-          <w:rFonts w:asciiTheme="minorHAnsi" w:hAnsiTheme="minorHAnsi" w:cstheme="minorHAnsi"/>
-          <w:bCs/>
-          <w:sz w:val="21"/>
-          <w:szCs w:val="21"/>
           <w:lang w:val="fi-FI" w:eastAsia="ja-JP"/>
         </w:rPr>
-        <w:t xml:space="preserve">Persamaan </w:t>
-      </w:r>
-      <w:r>
-        <w:rPr>
-          <w:rFonts w:asciiTheme="minorHAnsi" w:hAnsiTheme="minorHAnsi" w:cstheme="minorHAnsi"/>
-          <w:bCs/>
-          <w:sz w:val="21"/>
-          <w:szCs w:val="21"/>
-          <w:lang w:val="fi-FI" w:eastAsia="ja-JP"/>
-        </w:rPr>
-        <w:t>(5)</w:t>
-      </w:r>
-      <w:r>
-        <w:rPr>
-          <w:rFonts w:asciiTheme="minorHAnsi" w:hAnsiTheme="minorHAnsi" w:cstheme="minorHAnsi"/>
-          <w:bCs/>
-          <w:sz w:val="21"/>
-          <w:szCs w:val="21"/>
-          <w:lang w:val="fi-FI" w:eastAsia="ja-JP"/>
-        </w:rPr>
-        <w:t xml:space="preserve"> digunakan untuk mencari nilai keseluruhan.</w:t>
+        <w:t>Persamaan (5) digunakan untuk mencari nilai keseluruhan.</w:t>
       </w:r>
       <w:bookmarkEnd w:id="1"/>
     </w:p>
@@ -8415,7 +8344,7 @@
           <w:bCs/>
           <w:sz w:val="21"/>
           <w:szCs w:val="21"/>
-          <w:lang w:val="en-ID" w:eastAsia="ja-JP"/>
+          <w:lang w:val="fi-FI" w:eastAsia="ja-JP"/>
         </w:rPr>
       </w:pPr>
       <w:bookmarkStart w:id="2" w:name="_Hlk138797943"/>
@@ -8501,7 +8430,7 @@
           <w:bCs/>
           <w:sz w:val="21"/>
           <w:szCs w:val="21"/>
-          <w:lang w:val="en-ID" w:eastAsia="ja-JP"/>
+          <w:lang w:val="fi-FI" w:eastAsia="ja-JP"/>
         </w:rPr>
         <w:t>Pada setiap iterasi yang dila</w:t>
       </w:r>
@@ -8511,7 +8440,7 @@
           <w:bCs/>
           <w:sz w:val="21"/>
           <w:szCs w:val="21"/>
-          <w:lang w:val="en-ID" w:eastAsia="ja-JP"/>
+          <w:lang w:val="fi-FI" w:eastAsia="ja-JP"/>
         </w:rPr>
         <w:t xml:space="preserve">kukan, salah satu </w:t>
       </w:r>
@@ -8523,7 +8452,7 @@
           <w:iCs/>
           <w:sz w:val="21"/>
           <w:szCs w:val="21"/>
-          <w:lang w:val="en-ID" w:eastAsia="ja-JP"/>
+          <w:lang w:val="fi-FI" w:eastAsia="ja-JP"/>
         </w:rPr>
         <w:t xml:space="preserve">fold </w:t>
       </w:r>
@@ -8533,7 +8462,7 @@
           <w:bCs/>
           <w:sz w:val="21"/>
           <w:szCs w:val="21"/>
-          <w:lang w:val="en-ID" w:eastAsia="ja-JP"/>
+          <w:lang w:val="fi-FI" w:eastAsia="ja-JP"/>
         </w:rPr>
         <w:t xml:space="preserve">digunakan sebagai </w:t>
       </w:r>
@@ -8545,7 +8474,7 @@
           <w:iCs/>
           <w:sz w:val="21"/>
           <w:szCs w:val="21"/>
-          <w:lang w:val="en-ID" w:eastAsia="ja-JP"/>
+          <w:lang w:val="fi-FI" w:eastAsia="ja-JP"/>
         </w:rPr>
         <w:t>testing data</w:t>
       </w:r>
@@ -8555,7 +8484,7 @@
           <w:bCs/>
           <w:sz w:val="21"/>
           <w:szCs w:val="21"/>
-          <w:lang w:val="en-ID" w:eastAsia="ja-JP"/>
+          <w:lang w:val="fi-FI" w:eastAsia="ja-JP"/>
         </w:rPr>
         <w:t xml:space="preserve">, dan sisa </w:t>
       </w:r>
@@ -8567,7 +8496,7 @@
           <w:iCs/>
           <w:sz w:val="21"/>
           <w:szCs w:val="21"/>
-          <w:lang w:val="en-ID" w:eastAsia="ja-JP"/>
+          <w:lang w:val="fi-FI" w:eastAsia="ja-JP"/>
         </w:rPr>
         <w:t xml:space="preserve">fold </w:t>
       </w:r>
@@ -8577,7 +8506,7 @@
           <w:bCs/>
           <w:sz w:val="21"/>
           <w:szCs w:val="21"/>
-          <w:lang w:val="en-ID" w:eastAsia="ja-JP"/>
+          <w:lang w:val="fi-FI" w:eastAsia="ja-JP"/>
         </w:rPr>
         <w:t xml:space="preserve">digunakan sebagai </w:t>
       </w:r>
@@ -8589,7 +8518,7 @@
           <w:iCs/>
           <w:sz w:val="21"/>
           <w:szCs w:val="21"/>
-          <w:lang w:val="en-ID" w:eastAsia="ja-JP"/>
+          <w:lang w:val="fi-FI" w:eastAsia="ja-JP"/>
         </w:rPr>
         <w:t>training data</w:t>
       </w:r>
@@ -8599,7 +8528,7 @@
           <w:bCs/>
           <w:sz w:val="21"/>
           <w:szCs w:val="21"/>
-          <w:lang w:val="en-ID" w:eastAsia="ja-JP"/>
+          <w:lang w:val="fi-FI" w:eastAsia="ja-JP"/>
         </w:rPr>
         <w:t xml:space="preserve">. Proses ini dilakukan sebanyak nilai K yang ditetapkan hingga seluruh </w:t>
       </w:r>
@@ -8611,7 +8540,7 @@
           <w:iCs/>
           <w:sz w:val="21"/>
           <w:szCs w:val="21"/>
-          <w:lang w:val="en-ID" w:eastAsia="ja-JP"/>
+          <w:lang w:val="fi-FI" w:eastAsia="ja-JP"/>
         </w:rPr>
         <w:t xml:space="preserve">fold </w:t>
       </w:r>
@@ -8621,7 +8550,7 @@
           <w:bCs/>
           <w:sz w:val="21"/>
           <w:szCs w:val="21"/>
-          <w:lang w:val="en-ID" w:eastAsia="ja-JP"/>
+          <w:lang w:val="fi-FI" w:eastAsia="ja-JP"/>
         </w:rPr>
         <w:t xml:space="preserve">digunakan sebagai </w:t>
       </w:r>
@@ -8633,7 +8562,7 @@
           <w:iCs/>
           <w:sz w:val="21"/>
           <w:szCs w:val="21"/>
-          <w:lang w:val="en-ID" w:eastAsia="ja-JP"/>
+          <w:lang w:val="fi-FI" w:eastAsia="ja-JP"/>
         </w:rPr>
         <w:t xml:space="preserve">testing data </w:t>
       </w:r>
@@ -8661,7 +8590,7 @@
               <w:color w:val="000000"/>
               <w:sz w:val="21"/>
               <w:szCs w:val="21"/>
-              <w:lang w:val="en-ID"/>
+              <w:lang w:val="fi-FI"/>
             </w:rPr>
             <w:t>[21]</w:t>
           </w:r>
@@ -8674,7 +8603,7 @@
           <w:color w:val="000000"/>
           <w:sz w:val="21"/>
           <w:szCs w:val="21"/>
-          <w:lang w:val="en-ID"/>
+          <w:lang w:val="fi-FI"/>
         </w:rPr>
         <w:t>.</w:t>
       </w:r>
@@ -8684,7 +8613,7 @@
           <w:bCs/>
           <w:sz w:val="21"/>
           <w:szCs w:val="21"/>
-          <w:lang w:val="en-ID" w:eastAsia="ja-JP"/>
+          <w:lang w:val="fi-FI" w:eastAsia="ja-JP"/>
         </w:rPr>
         <w:t xml:space="preserve"> </w:t>
       </w:r>
@@ -8968,17 +8897,7 @@
           <w:szCs w:val="21"/>
           <w:lang w:eastAsia="ja-JP"/>
         </w:rPr>
-        <w:t>Pada i</w:t>
-      </w:r>
-      <w:r>
-        <w:rPr>
-          <w:rFonts w:asciiTheme="minorHAnsi" w:hAnsiTheme="minorHAnsi" w:cstheme="minorHAnsi"/>
-          <w:bCs/>
-          <w:sz w:val="21"/>
-          <w:szCs w:val="21"/>
-          <w:lang w:eastAsia="ja-JP"/>
-        </w:rPr>
-        <w:t>terasi ke-2 yaitu saat bagian ke-2 dijadikan sebagai data uji dan bagian lain sisanya dijadikan sebagai data latih. Kemudian, dilakukan penghitungan akurasi berdasarkan porsi data tersebut.</w:t>
+        <w:t>Pada iterasi ke-2 yaitu saat bagian ke-2 dijadikan sebagai data uji dan bagian lain sisanya dijadikan sebagai data latih. Kemudian, dilakukan penghitungan akurasi berdasarkan porsi data tersebut.</w:t>
       </w:r>
     </w:p>
     <w:p>
@@ -9004,39 +8923,29 @@
           <w:bCs/>
           <w:sz w:val="21"/>
           <w:szCs w:val="21"/>
-          <w:lang w:eastAsia="ja-JP"/>
-        </w:rPr>
-        <w:t xml:space="preserve">Lalu </w:t>
+          <w:lang w:val="fi-FI" w:eastAsia="ja-JP"/>
+        </w:rPr>
+        <w:t xml:space="preserve">Lalu seterusnya penghitungan dilakukan hingga mencapai iterasi atau </w:t>
       </w:r>
       <w:r>
         <w:rPr>
           <w:rFonts w:asciiTheme="minorHAnsi" w:hAnsiTheme="minorHAnsi" w:cstheme="minorHAnsi"/>
           <w:bCs/>
-          <w:sz w:val="21"/>
-          <w:szCs w:val="21"/>
-          <w:lang w:eastAsia="ja-JP"/>
-        </w:rPr>
-        <w:t xml:space="preserve">seterusnya penghitungan dilakukan hingga mencapai iterasi atau </w:t>
+          <w:i/>
+          <w:iCs/>
+          <w:sz w:val="21"/>
+          <w:szCs w:val="21"/>
+          <w:lang w:val="fi-FI" w:eastAsia="ja-JP"/>
+        </w:rPr>
+        <w:t xml:space="preserve">fold </w:t>
       </w:r>
       <w:r>
         <w:rPr>
           <w:rFonts w:asciiTheme="minorHAnsi" w:hAnsiTheme="minorHAnsi" w:cstheme="minorHAnsi"/>
           <w:bCs/>
-          <w:i/>
-          <w:iCs/>
-          <w:sz w:val="21"/>
-          <w:szCs w:val="21"/>
-          <w:lang w:eastAsia="ja-JP"/>
-        </w:rPr>
-        <w:t xml:space="preserve">fold </w:t>
-      </w:r>
-      <w:r>
-        <w:rPr>
-          <w:rFonts w:asciiTheme="minorHAnsi" w:hAnsiTheme="minorHAnsi" w:cstheme="minorHAnsi"/>
-          <w:bCs/>
-          <w:sz w:val="21"/>
-          <w:szCs w:val="21"/>
-          <w:lang w:eastAsia="ja-JP"/>
+          <w:sz w:val="21"/>
+          <w:szCs w:val="21"/>
+          <w:lang w:val="fi-FI" w:eastAsia="ja-JP"/>
         </w:rPr>
         <w:t xml:space="preserve">ke-K. </w:t>
       </w:r>
@@ -9658,7 +9567,45 @@
           <w:sz w:val="21"/>
           <w:szCs w:val="21"/>
         </w:rPr>
-        <w:t xml:space="preserve">Preprocessing </w:t>
+        <w:t>Preprocessing</w:t>
+      </w:r>
+      <w:r>
+        <w:rPr>
+          <w:rFonts w:asciiTheme="minorHAnsi" w:hAnsiTheme="minorHAnsi" w:cstheme="minorHAnsi"/>
+          <w:i/>
+          <w:iCs/>
+          <w:sz w:val="21"/>
+          <w:szCs w:val="21"/>
+        </w:rPr>
+        <w:t xml:space="preserve"> </w:t>
+      </w:r>
+      <w:r>
+        <w:rPr>
+          <w:rFonts w:asciiTheme="minorHAnsi" w:hAnsiTheme="minorHAnsi" w:cstheme="minorHAnsi"/>
+          <w:sz w:val="21"/>
+          <w:szCs w:val="21"/>
+        </w:rPr>
+        <w:t xml:space="preserve">yang telah dilakukan pada </w:t>
+      </w:r>
+      <w:r>
+        <w:rPr>
+          <w:rFonts w:asciiTheme="minorHAnsi" w:hAnsiTheme="minorHAnsi" w:cstheme="minorHAnsi"/>
+          <w:i/>
+          <w:iCs/>
+          <w:sz w:val="21"/>
+          <w:szCs w:val="21"/>
+        </w:rPr>
+        <w:t>dataset</w:t>
+      </w:r>
+      <w:r>
+        <w:rPr>
+          <w:rFonts w:asciiTheme="minorHAnsi" w:hAnsiTheme="minorHAnsi" w:cstheme="minorHAnsi"/>
+          <w:i/>
+          <w:iCs/>
+          <w:sz w:val="21"/>
+          <w:szCs w:val="21"/>
+        </w:rPr>
+        <w:t xml:space="preserve"> </w:t>
       </w:r>
       <w:r>
         <w:rPr>
@@ -9733,7 +9680,7 @@
             <v:path o:extrusionok="f" gradientshapeok="t" o:connecttype="rect"/>
             <o:lock v:ext="edit" aspectratio="t"/>
           </v:shapetype>
-          <v:shape id="_x0000_i1036" type="#_x0000_t75" style="width:233.65pt;height:154.85pt;mso-position-vertical:absolute" o:ole="" o:preferrelative="f" o:bordertopcolor="this" o:borderleftcolor="this" o:borderbottomcolor="this" o:borderrightcolor="this">
+          <v:shape id="_x0000_i1025" type="#_x0000_t75" style="width:233.65pt;height:155.55pt;mso-position-vertical:absolute" o:ole="" o:preferrelative="f" o:bordertopcolor="this" o:borderleftcolor="this" o:borderbottomcolor="this" o:borderrightcolor="this">
             <v:imagedata r:id="rId17" o:title=""/>
             <o:lock v:ext="edit" aspectratio="f"/>
             <w10:bordertop type="single" width="8"/>
@@ -9741,7 +9688,7 @@
             <w10:borderbottom type="single" width="8"/>
             <w10:borderright type="single" width="8"/>
           </v:shape>
-          <o:OLEObject Type="Embed" ProgID="Visio.Drawing.15" ShapeID="_x0000_i1036" DrawAspect="Content" ObjectID="_1749416208" r:id="rId18"/>
+          <o:OLEObject Type="Embed" ProgID="Visio.Drawing.15" ShapeID="_x0000_i1025" DrawAspect="Content" ObjectID="_1749486196" r:id="rId18"/>
         </w:object>
       </w:r>
     </w:p>
@@ -9982,7 +9929,7 @@
       </w:pPr>
       <w:r>
         <w:object w:dxaOrig="10696" w:dyaOrig="6210" w14:anchorId="281D4C4D">
-          <v:shape id="_x0000_i1037" type="#_x0000_t75" style="width:233.65pt;height:154.85pt;mso-position-vertical:absolute" o:ole="" o:preferrelative="f" o:bordertopcolor="this" o:borderleftcolor="this" o:borderbottomcolor="this" o:borderrightcolor="this">
+          <v:shape id="_x0000_i1026" type="#_x0000_t75" style="width:233.65pt;height:155.55pt;mso-position-vertical:absolute" o:ole="" o:preferrelative="f" o:bordertopcolor="this" o:borderleftcolor="this" o:borderbottomcolor="this" o:borderrightcolor="this">
             <v:imagedata r:id="rId17" o:title=""/>
             <o:lock v:ext="edit" aspectratio="f"/>
             <w10:bordertop type="single" width="8"/>
@@ -9990,7 +9937,7 @@
             <w10:borderbottom type="single" width="8"/>
             <w10:borderright type="single" width="8"/>
           </v:shape>
-          <o:OLEObject Type="Embed" ProgID="Visio.Drawing.15" ShapeID="_x0000_i1037" DrawAspect="Content" ObjectID="_1749416209" r:id="rId19"/>
+          <o:OLEObject Type="Embed" ProgID="Visio.Drawing.15" ShapeID="_x0000_i1026" DrawAspect="Content" ObjectID="_1749486197" r:id="rId19"/>
         </w:object>
       </w:r>
       <w:bookmarkEnd w:id="6"/>
@@ -10050,25 +9997,7 @@
           <w:szCs w:val="21"/>
           <w:lang w:val="en-ID"/>
         </w:rPr>
-        <w:t xml:space="preserve">Pada Gambar </w:t>
-      </w:r>
-      <w:r>
-        <w:rPr>
-          <w:rFonts w:asciiTheme="minorHAnsi" w:hAnsiTheme="minorHAnsi" w:cstheme="minorHAnsi"/>
-          <w:sz w:val="21"/>
-          <w:szCs w:val="21"/>
-          <w:lang w:val="en-ID"/>
-        </w:rPr>
-        <w:t>6</w:t>
-      </w:r>
-      <w:r>
-        <w:rPr>
-          <w:rFonts w:asciiTheme="minorHAnsi" w:hAnsiTheme="minorHAnsi" w:cstheme="minorHAnsi"/>
-          <w:sz w:val="21"/>
-          <w:szCs w:val="21"/>
-          <w:lang w:val="en-ID"/>
-        </w:rPr>
-        <w:t xml:space="preserve"> disajikan perubahan </w:t>
+        <w:t xml:space="preserve">Pada Gambar 6 disajikan perubahan </w:t>
       </w:r>
       <w:r>
         <w:rPr>
@@ -10225,7 +10154,7 @@
       </w:pPr>
       <w:r>
         <w:object w:dxaOrig="10696" w:dyaOrig="6766" w14:anchorId="5179BBA8">
-          <v:shape id="_x0000_i1044" type="#_x0000_t75" style="width:233.65pt;height:154.85pt;mso-position-horizontal:absolute" o:ole="" o:bordertopcolor="this" o:borderleftcolor="this" o:borderbottomcolor="this" o:borderrightcolor="this">
+          <v:shape id="_x0000_i1027" type="#_x0000_t75" style="width:233.65pt;height:154.85pt;mso-position-horizontal:absolute" o:ole="" o:bordertopcolor="this" o:borderleftcolor="this" o:borderbottomcolor="this" o:borderrightcolor="this">
             <v:imagedata r:id="rId20" o:title=""/>
             <o:lock v:ext="edit" aspectratio="f"/>
             <w10:bordertop type="single" width="8"/>
@@ -10233,7 +10162,7 @@
             <w10:borderbottom type="single" width="8"/>
             <w10:borderright type="single" width="8"/>
           </v:shape>
-          <o:OLEObject Type="Embed" ProgID="Visio.Drawing.15" ShapeID="_x0000_i1044" DrawAspect="Content" ObjectID="_1749416210" r:id="rId21"/>
+          <o:OLEObject Type="Embed" ProgID="Visio.Drawing.15" ShapeID="_x0000_i1027" DrawAspect="Content" ObjectID="_1749486198" r:id="rId21"/>
         </w:object>
       </w:r>
     </w:p>
@@ -10429,7 +10358,7 @@
       </w:pPr>
       <w:r>
         <w:object w:dxaOrig="10696" w:dyaOrig="6750" w14:anchorId="3B787F86">
-          <v:shape id="_x0000_i1042" type="#_x0000_t75" style="width:233.65pt;height:154.85pt" o:ole="" o:bordertopcolor="this" o:borderleftcolor="this" o:borderbottomcolor="this" o:borderrightcolor="this">
+          <v:shape id="_x0000_i1028" type="#_x0000_t75" style="width:233.65pt;height:154.85pt" o:ole="" o:bordertopcolor="this" o:borderleftcolor="this" o:borderbottomcolor="this" o:borderrightcolor="this">
             <v:imagedata r:id="rId22" o:title=""/>
             <o:lock v:ext="edit" aspectratio="f"/>
             <w10:bordertop type="single" width="8"/>
@@ -10437,7 +10366,7 @@
             <w10:borderbottom type="single" width="8"/>
             <w10:borderright type="single" width="8"/>
           </v:shape>
-          <o:OLEObject Type="Embed" ProgID="Visio.Drawing.15" ShapeID="_x0000_i1042" DrawAspect="Content" ObjectID="_1749416211" r:id="rId23"/>
+          <o:OLEObject Type="Embed" ProgID="Visio.Drawing.15" ShapeID="_x0000_i1028" DrawAspect="Content" ObjectID="_1749486199" r:id="rId23"/>
         </w:object>
       </w:r>
     </w:p>
@@ -10485,36 +10414,18 @@
           <w:rFonts w:asciiTheme="minorHAnsi" w:hAnsiTheme="minorHAnsi" w:cstheme="minorHAnsi"/>
           <w:sz w:val="21"/>
           <w:szCs w:val="21"/>
-          <w:lang w:val="en-ID"/>
-        </w:rPr>
-        <w:t xml:space="preserve">Pada Gambar </w:t>
-      </w:r>
-      <w:r>
-        <w:rPr>
-          <w:rFonts w:asciiTheme="minorHAnsi" w:hAnsiTheme="minorHAnsi" w:cstheme="minorHAnsi"/>
-          <w:sz w:val="21"/>
-          <w:szCs w:val="21"/>
-          <w:lang w:val="en-ID"/>
-        </w:rPr>
-        <w:t>8</w:t>
-      </w:r>
-      <w:r>
-        <w:rPr>
-          <w:rFonts w:asciiTheme="minorHAnsi" w:hAnsiTheme="minorHAnsi" w:cstheme="minorHAnsi"/>
-          <w:sz w:val="21"/>
-          <w:szCs w:val="21"/>
-          <w:lang w:val="en-ID"/>
-        </w:rPr>
-        <w:t xml:space="preserve"> disajikan perubahan </w:t>
-      </w:r>
-      <w:r>
-        <w:rPr>
-          <w:rFonts w:asciiTheme="minorHAnsi" w:hAnsiTheme="minorHAnsi" w:cstheme="minorHAnsi"/>
-          <w:i/>
-          <w:iCs/>
-          <w:sz w:val="21"/>
-          <w:szCs w:val="21"/>
-          <w:lang w:val="en-ID"/>
+          <w:lang w:val="fi-FI"/>
+        </w:rPr>
+        <w:t xml:space="preserve">Pada Gambar 8 disajikan perubahan </w:t>
+      </w:r>
+      <w:r>
+        <w:rPr>
+          <w:rFonts w:asciiTheme="minorHAnsi" w:hAnsiTheme="minorHAnsi" w:cstheme="minorHAnsi"/>
+          <w:i/>
+          <w:iCs/>
+          <w:sz w:val="21"/>
+          <w:szCs w:val="21"/>
+          <w:lang w:val="fi-FI"/>
         </w:rPr>
         <w:t xml:space="preserve">tweet </w:t>
       </w:r>
@@ -10523,7 +10434,7 @@
           <w:rFonts w:asciiTheme="minorHAnsi" w:hAnsiTheme="minorHAnsi" w:cstheme="minorHAnsi"/>
           <w:sz w:val="21"/>
           <w:szCs w:val="21"/>
-          <w:lang w:val="en-ID"/>
+          <w:lang w:val="fi-FI"/>
         </w:rPr>
         <w:t xml:space="preserve">setelah dilakukan </w:t>
       </w:r>
@@ -10534,7 +10445,7 @@
           <w:iCs/>
           <w:sz w:val="21"/>
           <w:szCs w:val="21"/>
-          <w:lang w:val="en-ID"/>
+          <w:lang w:val="fi-FI"/>
         </w:rPr>
         <w:t>stemming</w:t>
       </w:r>
@@ -10543,7 +10454,7 @@
           <w:rFonts w:asciiTheme="minorHAnsi" w:hAnsiTheme="minorHAnsi" w:cstheme="minorHAnsi"/>
           <w:sz w:val="21"/>
           <w:szCs w:val="21"/>
-          <w:lang w:val="en-ID"/>
+          <w:lang w:val="fi-FI"/>
         </w:rPr>
         <w:t>.</w:t>
       </w:r>
@@ -10552,7 +10463,7 @@
           <w:rFonts w:asciiTheme="minorHAnsi" w:hAnsiTheme="minorHAnsi" w:cstheme="minorHAnsi"/>
           <w:sz w:val="21"/>
           <w:szCs w:val="21"/>
-          <w:lang w:val="en-ID"/>
+          <w:lang w:val="fi-FI"/>
         </w:rPr>
         <w:t xml:space="preserve"> </w:t>
       </w:r>
@@ -10563,7 +10474,7 @@
           <w:iCs/>
           <w:sz w:val="21"/>
           <w:szCs w:val="21"/>
-          <w:lang w:val="en-ID"/>
+          <w:lang w:val="fi-FI"/>
         </w:rPr>
         <w:t xml:space="preserve">Term </w:t>
       </w:r>
@@ -10572,7 +10483,7 @@
           <w:rFonts w:asciiTheme="minorHAnsi" w:hAnsiTheme="minorHAnsi" w:cstheme="minorHAnsi"/>
           <w:sz w:val="21"/>
           <w:szCs w:val="21"/>
-          <w:lang w:val="en-ID"/>
+          <w:lang w:val="fi-FI"/>
         </w:rPr>
         <w:t xml:space="preserve">atau kata dihilangkan imbuhannya untuk diubah menjadi kata dasarnya saja. </w:t>
       </w:r>
@@ -11178,15 +11089,7 @@
           <w:sz w:val="21"/>
           <w:szCs w:val="21"/>
         </w:rPr>
-        <w:t xml:space="preserve">Word Cloud Sentimen Kategori </w:t>
-      </w:r>
-      <w:r>
-        <w:rPr>
-          <w:rFonts w:asciiTheme="minorHAnsi" w:hAnsiTheme="minorHAnsi" w:cstheme="minorHAnsi"/>
-          <w:sz w:val="21"/>
-          <w:szCs w:val="21"/>
-        </w:rPr>
-        <w:t>Negatif</w:t>
+        <w:t>Word Cloud Sentimen Kategori Negatif</w:t>
       </w:r>
     </w:p>
     <w:p>
@@ -11299,25 +11202,7 @@
           <w:szCs w:val="21"/>
           <w:lang w:val="en-ID"/>
         </w:rPr>
-        <w:t xml:space="preserve">dengan kategori </w:t>
-      </w:r>
-      <w:r>
-        <w:rPr>
-          <w:rFonts w:asciiTheme="minorHAnsi" w:hAnsiTheme="minorHAnsi" w:cstheme="minorHAnsi"/>
-          <w:sz w:val="21"/>
-          <w:szCs w:val="21"/>
-          <w:lang w:val="en-ID"/>
-        </w:rPr>
-        <w:t>negatif</w:t>
-      </w:r>
-      <w:r>
-        <w:rPr>
-          <w:rFonts w:asciiTheme="minorHAnsi" w:hAnsiTheme="minorHAnsi" w:cstheme="minorHAnsi"/>
-          <w:sz w:val="21"/>
-          <w:szCs w:val="21"/>
-          <w:lang w:val="en-ID"/>
-        </w:rPr>
-        <w:t xml:space="preserve"> yang berada pada </w:t>
+        <w:t xml:space="preserve">dengan kategori negatif yang berada pada </w:t>
       </w:r>
       <w:r>
         <w:rPr>
@@ -11380,15 +11265,294 @@
           <w:szCs w:val="21"/>
           <w:lang w:val="en-ID"/>
         </w:rPr>
-        <w:t>Asssssssss asdddddddddddddd as dasd asdasddddddddddd</w:t>
+        <w:t xml:space="preserve">Setelah </w:t>
+      </w:r>
+      <w:r>
+        <w:rPr>
+          <w:rFonts w:asciiTheme="minorHAnsi" w:hAnsiTheme="minorHAnsi" w:cstheme="minorHAnsi"/>
+          <w:i/>
+          <w:iCs/>
+          <w:sz w:val="21"/>
+          <w:szCs w:val="21"/>
+          <w:lang w:val="en-ID"/>
+        </w:rPr>
+        <w:t xml:space="preserve">preprocessing </w:t>
+      </w:r>
+      <w:r>
+        <w:rPr>
+          <w:rFonts w:asciiTheme="minorHAnsi" w:hAnsiTheme="minorHAnsi" w:cstheme="minorHAnsi"/>
+          <w:sz w:val="21"/>
+          <w:szCs w:val="21"/>
+          <w:lang w:val="en-ID"/>
+        </w:rPr>
+        <w:t xml:space="preserve">dilakukan, </w:t>
+      </w:r>
+      <w:r>
+        <w:rPr>
+          <w:rFonts w:asciiTheme="minorHAnsi" w:hAnsiTheme="minorHAnsi" w:cstheme="minorHAnsi"/>
+          <w:i/>
+          <w:iCs/>
+          <w:sz w:val="21"/>
+          <w:szCs w:val="21"/>
+          <w:lang w:val="en-ID"/>
+        </w:rPr>
+        <w:t xml:space="preserve">term </w:t>
+      </w:r>
+      <w:r>
+        <w:rPr>
+          <w:rFonts w:asciiTheme="minorHAnsi" w:hAnsiTheme="minorHAnsi" w:cstheme="minorHAnsi"/>
+          <w:sz w:val="21"/>
+          <w:szCs w:val="21"/>
+          <w:lang w:val="en-ID"/>
+        </w:rPr>
+        <w:t>diolah kembali untuk diubah ke dalam bentuk vektor numerik.</w:t>
+      </w:r>
+      <w:r>
+        <w:rPr>
+          <w:rFonts w:asciiTheme="minorHAnsi" w:hAnsiTheme="minorHAnsi" w:cstheme="minorHAnsi"/>
+          <w:sz w:val="21"/>
+          <w:szCs w:val="21"/>
+          <w:lang w:val="en-ID"/>
+        </w:rPr>
+        <w:t xml:space="preserve"> </w:t>
+      </w:r>
+      <w:r>
+        <w:rPr>
+          <w:rFonts w:asciiTheme="minorHAnsi" w:hAnsiTheme="minorHAnsi" w:cstheme="minorHAnsi"/>
+          <w:sz w:val="21"/>
+          <w:szCs w:val="21"/>
+          <w:lang w:val="en-ID"/>
+        </w:rPr>
+        <w:t xml:space="preserve">Frekuensi kemunculan </w:t>
+      </w:r>
+      <w:r>
+        <w:rPr>
+          <w:rFonts w:asciiTheme="minorHAnsi" w:hAnsiTheme="minorHAnsi" w:cstheme="minorHAnsi"/>
+          <w:i/>
+          <w:iCs/>
+          <w:sz w:val="21"/>
+          <w:szCs w:val="21"/>
+          <w:lang w:val="en-ID"/>
+        </w:rPr>
+        <w:t xml:space="preserve">term </w:t>
+      </w:r>
+      <w:r>
+        <w:rPr>
+          <w:rFonts w:asciiTheme="minorHAnsi" w:hAnsiTheme="minorHAnsi" w:cstheme="minorHAnsi"/>
+          <w:sz w:val="21"/>
+          <w:szCs w:val="21"/>
+          <w:lang w:val="en-ID"/>
+        </w:rPr>
+        <w:t xml:space="preserve">dicari dengan menggunakan Persamaan (1), kemudian dicari juga relevansi frekuensi </w:t>
+      </w:r>
+      <w:r>
+        <w:rPr>
+          <w:rFonts w:asciiTheme="minorHAnsi" w:hAnsiTheme="minorHAnsi" w:cstheme="minorHAnsi"/>
+          <w:i/>
+          <w:iCs/>
+          <w:sz w:val="21"/>
+          <w:szCs w:val="21"/>
+          <w:lang w:val="en-ID"/>
+        </w:rPr>
+        <w:t xml:space="preserve">term </w:t>
+      </w:r>
+      <w:r>
+        <w:rPr>
+          <w:rFonts w:asciiTheme="minorHAnsi" w:hAnsiTheme="minorHAnsi" w:cstheme="minorHAnsi"/>
+          <w:sz w:val="21"/>
+          <w:szCs w:val="21"/>
+          <w:lang w:val="en-ID"/>
+        </w:rPr>
+        <w:t>dengan men</w:t>
+      </w:r>
+      <w:r>
+        <w:rPr>
+          <w:rFonts w:asciiTheme="minorHAnsi" w:hAnsiTheme="minorHAnsi" w:cstheme="minorHAnsi"/>
+          <w:sz w:val="21"/>
+          <w:szCs w:val="21"/>
+          <w:lang w:val="en-ID"/>
+        </w:rPr>
+        <w:t xml:space="preserve">ggunakan Persamaan (2). </w:t>
+      </w:r>
+      <w:r>
+        <w:rPr>
+          <w:rFonts w:asciiTheme="minorHAnsi" w:hAnsiTheme="minorHAnsi" w:cstheme="minorHAnsi"/>
+          <w:sz w:val="21"/>
+          <w:szCs w:val="21"/>
+          <w:lang w:val="en-ID"/>
+        </w:rPr>
+        <w:t>Hasil yang telah diperoleh dari kedua tahapan tersebut lalu dikalikan untuk memperoleh bob</w:t>
+      </w:r>
+      <w:r>
+        <w:rPr>
+          <w:rFonts w:asciiTheme="minorHAnsi" w:hAnsiTheme="minorHAnsi" w:cstheme="minorHAnsi"/>
+          <w:sz w:val="21"/>
+          <w:szCs w:val="21"/>
+          <w:lang w:val="en-ID"/>
+        </w:rPr>
+        <w:t>ot dari TF-RF. Contoh hasil kalkulasi dapat dilihat pada Gambar 11.</w:t>
+      </w:r>
+      <w:r>
+        <w:rPr>
+          <w:rFonts w:asciiTheme="minorHAnsi" w:hAnsiTheme="minorHAnsi" w:cstheme="minorHAnsi"/>
+          <w:sz w:val="21"/>
+          <w:szCs w:val="21"/>
+          <w:lang w:val="en-ID"/>
+        </w:rPr>
+        <w:t xml:space="preserve"> Vektor yang telah diperoleh kemudian disimpan sebagai model </w:t>
+      </w:r>
+      <w:r>
+        <w:rPr>
+          <w:rFonts w:asciiTheme="minorHAnsi" w:hAnsiTheme="minorHAnsi" w:cstheme="minorHAnsi"/>
+          <w:i/>
+          <w:iCs/>
+          <w:sz w:val="21"/>
+          <w:szCs w:val="21"/>
+          <w:lang w:val="en-ID"/>
+        </w:rPr>
+        <w:t>training</w:t>
+      </w:r>
+      <w:r>
+        <w:rPr>
+          <w:rFonts w:asciiTheme="minorHAnsi" w:hAnsiTheme="minorHAnsi" w:cstheme="minorHAnsi"/>
+          <w:sz w:val="21"/>
+          <w:szCs w:val="21"/>
+          <w:lang w:val="en-ID"/>
+        </w:rPr>
+        <w:t xml:space="preserve">. Model </w:t>
+      </w:r>
+      <w:r>
+        <w:rPr>
+          <w:rFonts w:asciiTheme="minorHAnsi" w:hAnsiTheme="minorHAnsi" w:cstheme="minorHAnsi"/>
+          <w:i/>
+          <w:iCs/>
+          <w:sz w:val="21"/>
+          <w:szCs w:val="21"/>
+          <w:lang w:val="en-ID"/>
+        </w:rPr>
+        <w:t xml:space="preserve">training </w:t>
+      </w:r>
+      <w:r>
+        <w:rPr>
+          <w:rFonts w:asciiTheme="minorHAnsi" w:hAnsiTheme="minorHAnsi" w:cstheme="minorHAnsi"/>
+          <w:sz w:val="21"/>
+          <w:szCs w:val="21"/>
+          <w:lang w:val="en-ID"/>
+        </w:rPr>
+        <w:t xml:space="preserve">yang telah disimpan dalam proses sebelumnya akan digunakan untuk melakukan klasifikasi terhadap data </w:t>
+      </w:r>
+      <w:r>
+        <w:rPr>
+          <w:rFonts w:asciiTheme="minorHAnsi" w:hAnsiTheme="minorHAnsi" w:cstheme="minorHAnsi"/>
+          <w:i/>
+          <w:iCs/>
+          <w:sz w:val="21"/>
+          <w:szCs w:val="21"/>
+          <w:lang w:val="en-ID"/>
+        </w:rPr>
+        <w:t>testing</w:t>
+      </w:r>
+      <w:r>
+        <w:rPr>
+          <w:rFonts w:asciiTheme="minorHAnsi" w:hAnsiTheme="minorHAnsi" w:cstheme="minorHAnsi"/>
+          <w:sz w:val="21"/>
+          <w:szCs w:val="21"/>
+          <w:lang w:val="en-ID"/>
+        </w:rPr>
+        <w:t>.</w:t>
       </w:r>
     </w:p>
     <w:p>
       <w:pPr>
-        <w:pStyle w:val="Heading1"/>
-      </w:pPr>
-      <w:r>
-        <w:t>Kesimpulan dan Saran</w:t>
+        <w:spacing w:before="100"/>
+        <w:jc w:val="center"/>
+        <w:rPr>
+          <w:rFonts w:asciiTheme="minorHAnsi" w:hAnsiTheme="minorHAnsi" w:cstheme="minorHAnsi"/>
+          <w:sz w:val="21"/>
+          <w:szCs w:val="21"/>
+          <w:lang w:val="en-ID"/>
+        </w:rPr>
+      </w:pPr>
+      <w:r>
+        <w:rPr>
+          <w:noProof/>
+          <w:lang w:val="en-ID"/>
+        </w:rPr>
+        <w:drawing>
+          <wp:inline distT="0" distB="0" distL="0" distR="0" wp14:anchorId="64065BAE" wp14:editId="40E97DBE">
+            <wp:extent cx="2952115" cy="657221"/>
+            <wp:effectExtent l="19050" t="19050" r="19685" b="10160"/>
+            <wp:docPr id="1289394465" name="Picture 1"/>
+            <wp:cNvGraphicFramePr>
+              <a:graphicFrameLocks xmlns:a="http://schemas.openxmlformats.org/drawingml/2006/main" noChangeAspect="1"/>
+            </wp:cNvGraphicFramePr>
+            <a:graphic xmlns:a="http://schemas.openxmlformats.org/drawingml/2006/main">
+              <a:graphicData uri="http://schemas.openxmlformats.org/drawingml/2006/picture">
+                <pic:pic xmlns:pic="http://schemas.openxmlformats.org/drawingml/2006/picture">
+                  <pic:nvPicPr>
+                    <pic:cNvPr id="1289394465" name="Picture 1289394465"/>
+                    <pic:cNvPicPr/>
+                  </pic:nvPicPr>
+                  <pic:blipFill>
+                    <a:blip r:embed="rId26" cstate="print">
+                      <a:extLst>
+                        <a:ext uri="{28A0092B-C50C-407E-A947-70E740481C1C}">
+                          <a14:useLocalDpi xmlns:a14="http://schemas.microsoft.com/office/drawing/2010/main" val="0"/>
+                        </a:ext>
+                      </a:extLst>
+                    </a:blip>
+                    <a:stretch>
+                      <a:fillRect/>
+                    </a:stretch>
+                  </pic:blipFill>
+                  <pic:spPr>
+                    <a:xfrm>
+                      <a:off x="0" y="0"/>
+                      <a:ext cx="2952115" cy="657221"/>
+                    </a:xfrm>
+                    <a:prstGeom prst="rect">
+                      <a:avLst/>
+                    </a:prstGeom>
+                    <a:ln w="12700">
+                      <a:solidFill>
+                        <a:schemeClr val="tx1"/>
+                      </a:solidFill>
+                    </a:ln>
+                  </pic:spPr>
+                </pic:pic>
+              </a:graphicData>
+            </a:graphic>
+          </wp:inline>
+        </w:drawing>
+      </w:r>
+    </w:p>
+    <w:p>
+      <w:pPr>
+        <w:pStyle w:val="ListParagraph"/>
+        <w:numPr>
+          <w:ilvl w:val="0"/>
+          <w:numId w:val="45"/>
+        </w:numPr>
+        <w:autoSpaceDE w:val="0"/>
+        <w:autoSpaceDN w:val="0"/>
+        <w:adjustRightInd w:val="0"/>
+        <w:spacing w:before="60" w:after="120"/>
+        <w:ind w:left="1134" w:right="113" w:hanging="1134"/>
+        <w:rPr>
+          <w:rFonts w:asciiTheme="minorHAnsi" w:hAnsiTheme="minorHAnsi" w:cstheme="minorHAnsi"/>
+          <w:i/>
+          <w:sz w:val="21"/>
+          <w:szCs w:val="21"/>
+          <w:lang w:val="en-ID"/>
+        </w:rPr>
+      </w:pPr>
+      <w:r>
+        <w:rPr>
+          <w:rFonts w:asciiTheme="minorHAnsi" w:hAnsiTheme="minorHAnsi" w:cstheme="minorHAnsi"/>
+          <w:sz w:val="21"/>
+          <w:szCs w:val="21"/>
+        </w:rPr>
+        <w:t>Word Cloud Sentimen Kategori Negatif</w:t>
       </w:r>
     </w:p>
     <w:p>
@@ -11409,11 +11573,6649 @@
           <w:sz w:val="21"/>
           <w:szCs w:val="21"/>
         </w:rPr>
-        <w:t>Kesimpulan</w:t>
+        <w:t>Pengujian</w:t>
       </w:r>
     </w:p>
     <w:p>
       <w:pPr>
+        <w:autoSpaceDE w:val="0"/>
+        <w:autoSpaceDN w:val="0"/>
+        <w:adjustRightInd w:val="0"/>
+        <w:spacing w:before="60" w:after="120"/>
+        <w:ind w:right="113" w:firstLine="357"/>
+        <w:jc w:val="both"/>
+        <w:rPr>
+          <w:rFonts w:asciiTheme="minorHAnsi" w:hAnsiTheme="minorHAnsi" w:cstheme="minorHAnsi"/>
+          <w:iCs/>
+          <w:sz w:val="21"/>
+          <w:szCs w:val="21"/>
+          <w:lang w:val="id-ID"/>
+        </w:rPr>
+      </w:pPr>
+      <w:bookmarkStart w:id="7" w:name="_Hlk138872125"/>
+      <w:r>
+        <w:rPr>
+          <w:rFonts w:asciiTheme="minorHAnsi" w:hAnsiTheme="minorHAnsi" w:cstheme="minorHAnsi"/>
+          <w:iCs/>
+          <w:sz w:val="21"/>
+          <w:szCs w:val="21"/>
+          <w:lang w:val="id-ID"/>
+        </w:rPr>
+        <w:t xml:space="preserve">Model </w:t>
+      </w:r>
+      <w:r>
+        <w:rPr>
+          <w:rFonts w:asciiTheme="minorHAnsi" w:hAnsiTheme="minorHAnsi" w:cstheme="minorHAnsi"/>
+          <w:i/>
+          <w:sz w:val="21"/>
+          <w:szCs w:val="21"/>
+          <w:lang w:val="id-ID"/>
+        </w:rPr>
+        <w:t xml:space="preserve">XGBoost </w:t>
+      </w:r>
+      <w:r>
+        <w:rPr>
+          <w:rFonts w:asciiTheme="minorHAnsi" w:hAnsiTheme="minorHAnsi" w:cstheme="minorHAnsi"/>
+          <w:iCs/>
+          <w:sz w:val="21"/>
+          <w:szCs w:val="21"/>
+          <w:lang w:val="id-ID"/>
+        </w:rPr>
+        <w:t>yang digunakan dalam pengujian merupakan model yang telah diperoleh</w:t>
+      </w:r>
+      <w:r>
+        <w:rPr>
+          <w:rFonts w:asciiTheme="minorHAnsi" w:hAnsiTheme="minorHAnsi" w:cstheme="minorHAnsi"/>
+          <w:iCs/>
+          <w:sz w:val="21"/>
+          <w:szCs w:val="21"/>
+          <w:lang w:val="id-ID"/>
+        </w:rPr>
+        <w:t xml:space="preserve"> kombinasi </w:t>
+      </w:r>
+      <w:r>
+        <w:rPr>
+          <w:rFonts w:asciiTheme="minorHAnsi" w:hAnsiTheme="minorHAnsi" w:cstheme="minorHAnsi"/>
+          <w:i/>
+          <w:sz w:val="21"/>
+          <w:szCs w:val="21"/>
+          <w:lang w:val="id-ID"/>
+        </w:rPr>
+        <w:t xml:space="preserve">score hyperparameter </w:t>
+      </w:r>
+      <w:r>
+        <w:rPr>
+          <w:rFonts w:asciiTheme="minorHAnsi" w:hAnsiTheme="minorHAnsi" w:cstheme="minorHAnsi"/>
+          <w:iCs/>
+          <w:sz w:val="21"/>
+          <w:szCs w:val="21"/>
+          <w:lang w:val="id-ID"/>
+        </w:rPr>
+        <w:t xml:space="preserve">optimalnya terlebih dahulu menggunakan metode </w:t>
+      </w:r>
+      <w:r>
+        <w:rPr>
+          <w:rFonts w:asciiTheme="minorHAnsi" w:hAnsiTheme="minorHAnsi" w:cstheme="minorHAnsi"/>
+          <w:i/>
+          <w:sz w:val="21"/>
+          <w:szCs w:val="21"/>
+          <w:lang w:val="id-ID"/>
+        </w:rPr>
+        <w:t>gridsearchCV</w:t>
+      </w:r>
+      <w:r>
+        <w:rPr>
+          <w:rFonts w:asciiTheme="minorHAnsi" w:hAnsiTheme="minorHAnsi" w:cstheme="minorHAnsi"/>
+          <w:iCs/>
+          <w:sz w:val="21"/>
+          <w:szCs w:val="21"/>
+          <w:lang w:val="id-ID"/>
+        </w:rPr>
+        <w:t xml:space="preserve"> dengan nilai akurasi terbaik yang digunakan sebagai acuan dalam memperoleh kombinasi </w:t>
+      </w:r>
+      <w:r>
+        <w:rPr>
+          <w:rFonts w:asciiTheme="minorHAnsi" w:hAnsiTheme="minorHAnsi" w:cstheme="minorHAnsi"/>
+          <w:i/>
+          <w:sz w:val="21"/>
+          <w:szCs w:val="21"/>
+          <w:lang w:val="id-ID"/>
+        </w:rPr>
+        <w:t xml:space="preserve">hyperparameter </w:t>
+      </w:r>
+      <w:r>
+        <w:rPr>
+          <w:rFonts w:asciiTheme="minorHAnsi" w:hAnsiTheme="minorHAnsi" w:cstheme="minorHAnsi"/>
+          <w:iCs/>
+          <w:sz w:val="21"/>
+          <w:szCs w:val="21"/>
+          <w:lang w:val="id-ID"/>
+        </w:rPr>
+        <w:t xml:space="preserve">optimal. Pada Tabel I ditampilkan nilai </w:t>
+      </w:r>
+      <w:r>
+        <w:rPr>
+          <w:rFonts w:asciiTheme="minorHAnsi" w:hAnsiTheme="minorHAnsi" w:cstheme="minorHAnsi"/>
+          <w:i/>
+          <w:sz w:val="21"/>
+          <w:szCs w:val="21"/>
+          <w:lang w:val="id-ID"/>
+        </w:rPr>
+        <w:t xml:space="preserve">hyperparameter </w:t>
+      </w:r>
+      <w:r>
+        <w:rPr>
+          <w:rFonts w:asciiTheme="minorHAnsi" w:hAnsiTheme="minorHAnsi" w:cstheme="minorHAnsi"/>
+          <w:iCs/>
+          <w:sz w:val="21"/>
+          <w:szCs w:val="21"/>
+          <w:lang w:val="id-ID"/>
+        </w:rPr>
+        <w:t xml:space="preserve">yang akan diterapkan pada model dalam melakukan pengujian </w:t>
+      </w:r>
+      <w:r>
+        <w:rPr>
+          <w:rFonts w:asciiTheme="minorHAnsi" w:hAnsiTheme="minorHAnsi" w:cstheme="minorHAnsi"/>
+          <w:iCs/>
+          <w:sz w:val="21"/>
+          <w:szCs w:val="21"/>
+          <w:lang w:val="id-ID"/>
+        </w:rPr>
+        <w:t>–</w:t>
+      </w:r>
+      <w:r>
+        <w:rPr>
+          <w:rFonts w:asciiTheme="minorHAnsi" w:hAnsiTheme="minorHAnsi" w:cstheme="minorHAnsi"/>
+          <w:iCs/>
+          <w:sz w:val="21"/>
+          <w:szCs w:val="21"/>
+          <w:lang w:val="id-ID"/>
+        </w:rPr>
+        <w:t xml:space="preserve"> pengujian selanjutnya.</w:t>
+      </w:r>
+      <w:r>
+        <w:rPr>
+          <w:rFonts w:asciiTheme="minorHAnsi" w:hAnsiTheme="minorHAnsi" w:cstheme="minorHAnsi"/>
+          <w:i/>
+          <w:sz w:val="21"/>
+          <w:szCs w:val="21"/>
+          <w:lang w:val="id-ID"/>
+        </w:rPr>
+        <w:t xml:space="preserve"> </w:t>
+      </w:r>
+    </w:p>
+    <w:bookmarkEnd w:id="7"/>
+    <w:p>
+      <w:pPr>
+        <w:pStyle w:val="tablehead"/>
+        <w:numPr>
+          <w:ilvl w:val="0"/>
+          <w:numId w:val="30"/>
+        </w:numPr>
+        <w:suppressAutoHyphens/>
+        <w:ind w:left="0" w:firstLine="0"/>
+        <w:rPr>
+          <w:rFonts w:asciiTheme="minorHAnsi" w:hAnsiTheme="minorHAnsi" w:cstheme="minorHAnsi"/>
+          <w:sz w:val="21"/>
+          <w:szCs w:val="21"/>
+        </w:rPr>
+      </w:pPr>
+      <w:r>
+        <w:rPr>
+          <w:rFonts w:asciiTheme="minorHAnsi" w:hAnsiTheme="minorHAnsi" w:cstheme="minorHAnsi"/>
+          <w:sz w:val="21"/>
+          <w:szCs w:val="21"/>
+        </w:rPr>
+        <w:t>Hyperparameter Optimal</w:t>
+      </w:r>
+    </w:p>
+    <w:tbl>
+      <w:tblPr>
+        <w:tblStyle w:val="TableGrid"/>
+        <w:tblW w:w="3686" w:type="dxa"/>
+        <w:jc w:val="center"/>
+        <w:tblLook w:val="04A0" w:firstRow="1" w:lastRow="0" w:firstColumn="1" w:lastColumn="0" w:noHBand="0" w:noVBand="1"/>
+      </w:tblPr>
+      <w:tblGrid>
+        <w:gridCol w:w="1843"/>
+        <w:gridCol w:w="1843"/>
+      </w:tblGrid>
+      <w:tr>
+        <w:trPr>
+          <w:jc w:val="center"/>
+        </w:trPr>
+        <w:tc>
+          <w:tcPr>
+            <w:tcW w:w="1843" w:type="dxa"/>
+          </w:tcPr>
+          <w:p>
+            <w:pPr>
+              <w:jc w:val="center"/>
+              <w:rPr>
+                <w:rFonts w:asciiTheme="minorHAnsi" w:hAnsiTheme="minorHAnsi" w:cstheme="minorHAnsi"/>
+                <w:sz w:val="21"/>
+                <w:szCs w:val="21"/>
+                <w:lang w:eastAsia="ja-JP"/>
+              </w:rPr>
+            </w:pPr>
+            <w:r>
+              <w:rPr>
+                <w:rFonts w:asciiTheme="minorHAnsi" w:hAnsiTheme="minorHAnsi" w:cstheme="minorHAnsi"/>
+                <w:sz w:val="21"/>
+                <w:szCs w:val="21"/>
+                <w:lang w:eastAsia="ja-JP"/>
+              </w:rPr>
+              <w:t>Hyperparameter</w:t>
+            </w:r>
+          </w:p>
+        </w:tc>
+        <w:tc>
+          <w:tcPr>
+            <w:tcW w:w="1843" w:type="dxa"/>
+          </w:tcPr>
+          <w:p>
+            <w:pPr>
+              <w:jc w:val="center"/>
+              <w:rPr>
+                <w:rFonts w:asciiTheme="minorHAnsi" w:hAnsiTheme="minorHAnsi" w:cstheme="minorHAnsi"/>
+                <w:sz w:val="21"/>
+                <w:szCs w:val="21"/>
+                <w:lang w:eastAsia="ja-JP"/>
+              </w:rPr>
+            </w:pPr>
+            <w:r>
+              <w:rPr>
+                <w:rFonts w:asciiTheme="minorHAnsi" w:hAnsiTheme="minorHAnsi" w:cstheme="minorHAnsi"/>
+                <w:sz w:val="21"/>
+                <w:szCs w:val="21"/>
+                <w:lang w:eastAsia="ja-JP"/>
+              </w:rPr>
+              <w:t>Score</w:t>
+            </w:r>
+          </w:p>
+        </w:tc>
+      </w:tr>
+      <w:tr>
+        <w:trPr>
+          <w:jc w:val="center"/>
+        </w:trPr>
+        <w:tc>
+          <w:tcPr>
+            <w:tcW w:w="1843" w:type="dxa"/>
+          </w:tcPr>
+          <w:p>
+            <w:pPr>
+              <w:shd w:val="clear" w:color="auto" w:fill="FFFFFF"/>
+              <w:spacing w:before="100" w:beforeAutospacing="1" w:after="100" w:afterAutospacing="1"/>
+              <w:ind w:left="35"/>
+              <w:jc w:val="center"/>
+              <w:rPr>
+                <w:rFonts w:ascii="Segoe UI" w:hAnsi="Segoe UI" w:cs="Segoe UI"/>
+                <w:sz w:val="21"/>
+                <w:szCs w:val="21"/>
+              </w:rPr>
+            </w:pPr>
+            <w:r>
+              <w:rPr>
+                <w:rFonts w:ascii="Segoe UI" w:hAnsi="Segoe UI" w:cs="Segoe UI"/>
+                <w:sz w:val="21"/>
+                <w:szCs w:val="21"/>
+              </w:rPr>
+              <w:t>n_estimator</w:t>
+            </w:r>
+          </w:p>
+        </w:tc>
+        <w:tc>
+          <w:tcPr>
+            <w:tcW w:w="1843" w:type="dxa"/>
+          </w:tcPr>
+          <w:p>
+            <w:pPr>
+              <w:jc w:val="center"/>
+              <w:rPr>
+                <w:rFonts w:asciiTheme="minorHAnsi" w:hAnsiTheme="minorHAnsi" w:cstheme="minorHAnsi"/>
+                <w:sz w:val="21"/>
+                <w:szCs w:val="21"/>
+                <w:lang w:eastAsia="ja-JP"/>
+              </w:rPr>
+            </w:pPr>
+            <w:r>
+              <w:rPr>
+                <w:rFonts w:asciiTheme="minorHAnsi" w:hAnsiTheme="minorHAnsi" w:cstheme="minorHAnsi"/>
+                <w:sz w:val="21"/>
+                <w:szCs w:val="21"/>
+                <w:lang w:eastAsia="ja-JP"/>
+              </w:rPr>
+              <w:t>1000</w:t>
+            </w:r>
+          </w:p>
+        </w:tc>
+      </w:tr>
+      <w:tr>
+        <w:trPr>
+          <w:jc w:val="center"/>
+        </w:trPr>
+        <w:tc>
+          <w:tcPr>
+            <w:tcW w:w="1843" w:type="dxa"/>
+          </w:tcPr>
+          <w:p>
+            <w:pPr>
+              <w:shd w:val="clear" w:color="auto" w:fill="FFFFFF"/>
+              <w:spacing w:before="100" w:beforeAutospacing="1" w:after="100" w:afterAutospacing="1"/>
+              <w:ind w:left="35"/>
+              <w:jc w:val="center"/>
+              <w:rPr>
+                <w:rFonts w:ascii="Segoe UI" w:hAnsi="Segoe UI" w:cs="Segoe UI"/>
+                <w:sz w:val="21"/>
+                <w:szCs w:val="21"/>
+              </w:rPr>
+            </w:pPr>
+            <w:r>
+              <w:rPr>
+                <w:rFonts w:ascii="Segoe UI" w:hAnsi="Segoe UI" w:cs="Segoe UI"/>
+                <w:sz w:val="21"/>
+                <w:szCs w:val="21"/>
+              </w:rPr>
+              <w:t>gamma</w:t>
+            </w:r>
+          </w:p>
+        </w:tc>
+        <w:tc>
+          <w:tcPr>
+            <w:tcW w:w="1843" w:type="dxa"/>
+          </w:tcPr>
+          <w:p>
+            <w:pPr>
+              <w:jc w:val="center"/>
+              <w:rPr>
+                <w:rFonts w:asciiTheme="minorHAnsi" w:hAnsiTheme="minorHAnsi" w:cstheme="minorHAnsi"/>
+                <w:sz w:val="21"/>
+                <w:szCs w:val="21"/>
+                <w:lang w:val="fi-FI" w:eastAsia="ja-JP"/>
+              </w:rPr>
+            </w:pPr>
+            <w:r>
+              <w:rPr>
+                <w:rFonts w:asciiTheme="minorHAnsi" w:hAnsiTheme="minorHAnsi" w:cstheme="minorHAnsi"/>
+                <w:sz w:val="21"/>
+                <w:szCs w:val="21"/>
+                <w:lang w:val="fi-FI" w:eastAsia="ja-JP"/>
+              </w:rPr>
+              <w:t>0</w:t>
+            </w:r>
+          </w:p>
+        </w:tc>
+      </w:tr>
+      <w:tr>
+        <w:trPr>
+          <w:trHeight w:val="64"/>
+          <w:jc w:val="center"/>
+        </w:trPr>
+        <w:tc>
+          <w:tcPr>
+            <w:tcW w:w="1843" w:type="dxa"/>
+          </w:tcPr>
+          <w:p>
+            <w:pPr>
+              <w:shd w:val="clear" w:color="auto" w:fill="FFFFFF"/>
+              <w:spacing w:before="100" w:beforeAutospacing="1" w:after="100" w:afterAutospacing="1"/>
+              <w:ind w:left="35"/>
+              <w:jc w:val="center"/>
+              <w:rPr>
+                <w:rFonts w:ascii="Segoe UI" w:hAnsi="Segoe UI" w:cs="Segoe UI"/>
+                <w:sz w:val="21"/>
+                <w:szCs w:val="21"/>
+              </w:rPr>
+            </w:pPr>
+            <w:r>
+              <w:rPr>
+                <w:rFonts w:ascii="Segoe UI" w:hAnsi="Segoe UI" w:cs="Segoe UI"/>
+                <w:sz w:val="21"/>
+                <w:szCs w:val="21"/>
+              </w:rPr>
+              <w:t>subsample</w:t>
+            </w:r>
+          </w:p>
+        </w:tc>
+        <w:tc>
+          <w:tcPr>
+            <w:tcW w:w="1843" w:type="dxa"/>
+          </w:tcPr>
+          <w:p>
+            <w:pPr>
+              <w:jc w:val="center"/>
+              <w:rPr>
+                <w:rFonts w:asciiTheme="minorHAnsi" w:hAnsiTheme="minorHAnsi" w:cstheme="minorHAnsi"/>
+                <w:sz w:val="21"/>
+                <w:szCs w:val="21"/>
+                <w:lang w:eastAsia="ja-JP"/>
+              </w:rPr>
+            </w:pPr>
+            <w:r>
+              <w:rPr>
+                <w:rFonts w:asciiTheme="minorHAnsi" w:hAnsiTheme="minorHAnsi" w:cstheme="minorHAnsi"/>
+                <w:sz w:val="21"/>
+                <w:szCs w:val="21"/>
+                <w:lang w:eastAsia="ja-JP"/>
+              </w:rPr>
+              <w:t>1</w:t>
+            </w:r>
+          </w:p>
+        </w:tc>
+      </w:tr>
+      <w:tr>
+        <w:trPr>
+          <w:trHeight w:val="64"/>
+          <w:jc w:val="center"/>
+        </w:trPr>
+        <w:tc>
+          <w:tcPr>
+            <w:tcW w:w="1843" w:type="dxa"/>
+          </w:tcPr>
+          <w:p>
+            <w:pPr>
+              <w:shd w:val="clear" w:color="auto" w:fill="FFFFFF"/>
+              <w:spacing w:before="100" w:beforeAutospacing="1" w:after="100" w:afterAutospacing="1"/>
+              <w:ind w:left="35"/>
+              <w:jc w:val="center"/>
+              <w:rPr>
+                <w:rFonts w:ascii="Segoe UI" w:hAnsi="Segoe UI" w:cs="Segoe UI"/>
+                <w:sz w:val="21"/>
+                <w:szCs w:val="21"/>
+              </w:rPr>
+            </w:pPr>
+            <w:r>
+              <w:rPr>
+                <w:rFonts w:ascii="Segoe UI" w:hAnsi="Segoe UI" w:cs="Segoe UI"/>
+                <w:sz w:val="21"/>
+                <w:szCs w:val="21"/>
+              </w:rPr>
+              <w:t>learning_rate</w:t>
+            </w:r>
+          </w:p>
+        </w:tc>
+        <w:tc>
+          <w:tcPr>
+            <w:tcW w:w="1843" w:type="dxa"/>
+          </w:tcPr>
+          <w:p>
+            <w:pPr>
+              <w:jc w:val="center"/>
+              <w:rPr>
+                <w:rFonts w:asciiTheme="minorHAnsi" w:hAnsiTheme="minorHAnsi" w:cstheme="minorHAnsi"/>
+                <w:sz w:val="21"/>
+                <w:szCs w:val="21"/>
+                <w:lang w:eastAsia="ja-JP"/>
+              </w:rPr>
+            </w:pPr>
+            <w:r>
+              <w:rPr>
+                <w:rFonts w:asciiTheme="minorHAnsi" w:hAnsiTheme="minorHAnsi" w:cstheme="minorHAnsi"/>
+                <w:sz w:val="21"/>
+                <w:szCs w:val="21"/>
+                <w:lang w:eastAsia="ja-JP"/>
+              </w:rPr>
+              <w:t>0.1</w:t>
+            </w:r>
+          </w:p>
+        </w:tc>
+      </w:tr>
+      <w:tr>
+        <w:trPr>
+          <w:trHeight w:val="64"/>
+          <w:jc w:val="center"/>
+        </w:trPr>
+        <w:tc>
+          <w:tcPr>
+            <w:tcW w:w="1843" w:type="dxa"/>
+          </w:tcPr>
+          <w:p>
+            <w:pPr>
+              <w:shd w:val="clear" w:color="auto" w:fill="FFFFFF"/>
+              <w:spacing w:before="100" w:beforeAutospacing="1" w:after="100" w:afterAutospacing="1"/>
+              <w:ind w:left="35"/>
+              <w:jc w:val="center"/>
+              <w:rPr>
+                <w:rFonts w:ascii="Segoe UI" w:hAnsi="Segoe UI" w:cs="Segoe UI"/>
+                <w:sz w:val="21"/>
+                <w:szCs w:val="21"/>
+              </w:rPr>
+            </w:pPr>
+            <w:r>
+              <w:rPr>
+                <w:rFonts w:ascii="Segoe UI" w:hAnsi="Segoe UI" w:cs="Segoe UI"/>
+                <w:sz w:val="21"/>
+                <w:szCs w:val="21"/>
+              </w:rPr>
+              <w:t>max_depth</w:t>
+            </w:r>
+          </w:p>
+        </w:tc>
+        <w:tc>
+          <w:tcPr>
+            <w:tcW w:w="1843" w:type="dxa"/>
+          </w:tcPr>
+          <w:p>
+            <w:pPr>
+              <w:jc w:val="center"/>
+              <w:rPr>
+                <w:rFonts w:asciiTheme="minorHAnsi" w:hAnsiTheme="minorHAnsi" w:cstheme="minorHAnsi"/>
+                <w:sz w:val="21"/>
+                <w:szCs w:val="21"/>
+                <w:lang w:eastAsia="ja-JP"/>
+              </w:rPr>
+            </w:pPr>
+            <w:r>
+              <w:rPr>
+                <w:rFonts w:asciiTheme="minorHAnsi" w:hAnsiTheme="minorHAnsi" w:cstheme="minorHAnsi"/>
+                <w:sz w:val="21"/>
+                <w:szCs w:val="21"/>
+                <w:lang w:eastAsia="ja-JP"/>
+              </w:rPr>
+              <w:t>6</w:t>
+            </w:r>
+          </w:p>
+        </w:tc>
+      </w:tr>
+    </w:tbl>
+    <w:p>
+      <w:pPr>
+        <w:autoSpaceDE w:val="0"/>
+        <w:autoSpaceDN w:val="0"/>
+        <w:adjustRightInd w:val="0"/>
+        <w:spacing w:before="100"/>
+        <w:ind w:right="113" w:firstLine="357"/>
+        <w:jc w:val="both"/>
+        <w:rPr>
+          <w:rFonts w:asciiTheme="minorHAnsi" w:hAnsiTheme="minorHAnsi" w:cstheme="minorHAnsi"/>
+          <w:iCs/>
+          <w:sz w:val="21"/>
+          <w:szCs w:val="21"/>
+        </w:rPr>
+      </w:pPr>
+      <w:r>
+        <w:rPr>
+          <w:rFonts w:asciiTheme="minorHAnsi" w:hAnsiTheme="minorHAnsi" w:cstheme="minorHAnsi"/>
+          <w:iCs/>
+          <w:sz w:val="21"/>
+          <w:szCs w:val="21"/>
+          <w:lang w:val="en-ID"/>
+        </w:rPr>
+        <w:t xml:space="preserve">Pengujian selanjutnya dilakukan untuk mengetahui bagaimana perbandingan hasil akurasi dari proses klasifikasi yang dilakukan antara </w:t>
+      </w:r>
+      <w:r>
+        <w:rPr>
+          <w:rFonts w:asciiTheme="minorHAnsi" w:hAnsiTheme="minorHAnsi" w:cstheme="minorHAnsi"/>
+          <w:i/>
+          <w:iCs/>
+          <w:sz w:val="21"/>
+          <w:szCs w:val="21"/>
+          <w:lang w:val="en-ID"/>
+        </w:rPr>
+        <w:t>dataset</w:t>
+      </w:r>
+      <w:r>
+        <w:rPr>
+          <w:rFonts w:asciiTheme="minorHAnsi" w:hAnsiTheme="minorHAnsi" w:cstheme="minorHAnsi"/>
+          <w:iCs/>
+          <w:sz w:val="21"/>
+          <w:szCs w:val="21"/>
+          <w:lang w:val="en-ID"/>
+        </w:rPr>
+        <w:t xml:space="preserve"> yang telah diaugmentasi dan </w:t>
+      </w:r>
+      <w:r>
+        <w:rPr>
+          <w:rFonts w:asciiTheme="minorHAnsi" w:hAnsiTheme="minorHAnsi" w:cstheme="minorHAnsi"/>
+          <w:i/>
+          <w:iCs/>
+          <w:sz w:val="21"/>
+          <w:szCs w:val="21"/>
+          <w:lang w:val="en-ID"/>
+        </w:rPr>
+        <w:t xml:space="preserve">dataset </w:t>
+      </w:r>
+      <w:r>
+        <w:rPr>
+          <w:rFonts w:asciiTheme="minorHAnsi" w:hAnsiTheme="minorHAnsi" w:cstheme="minorHAnsi"/>
+          <w:iCs/>
+          <w:sz w:val="21"/>
+          <w:szCs w:val="21"/>
+          <w:lang w:val="en-ID"/>
+        </w:rPr>
+        <w:t xml:space="preserve">yang tidak diaugmentasi, sekaligus juga untuk melihat perolehan hasil akurasi pada kedua jenis </w:t>
+      </w:r>
+      <w:r>
+        <w:rPr>
+          <w:rFonts w:asciiTheme="minorHAnsi" w:hAnsiTheme="minorHAnsi" w:cstheme="minorHAnsi"/>
+          <w:i/>
+          <w:iCs/>
+          <w:sz w:val="21"/>
+          <w:szCs w:val="21"/>
+          <w:lang w:val="en-ID"/>
+        </w:rPr>
+        <w:t xml:space="preserve">dataset </w:t>
+      </w:r>
+      <w:r>
+        <w:rPr>
+          <w:rFonts w:asciiTheme="minorHAnsi" w:hAnsiTheme="minorHAnsi" w:cstheme="minorHAnsi"/>
+          <w:iCs/>
+          <w:sz w:val="21"/>
+          <w:szCs w:val="21"/>
+          <w:lang w:val="en-ID"/>
+        </w:rPr>
+        <w:t xml:space="preserve">yang telah disebutkan sebelumnya ketika </w:t>
+      </w:r>
+      <w:r>
+        <w:rPr>
+          <w:rFonts w:asciiTheme="minorHAnsi" w:hAnsiTheme="minorHAnsi" w:cstheme="minorHAnsi"/>
+          <w:i/>
+          <w:iCs/>
+          <w:sz w:val="21"/>
+          <w:szCs w:val="21"/>
+          <w:lang w:val="en-ID"/>
+        </w:rPr>
+        <w:t xml:space="preserve">dataset </w:t>
+      </w:r>
+      <w:r>
+        <w:rPr>
+          <w:rFonts w:asciiTheme="minorHAnsi" w:hAnsiTheme="minorHAnsi" w:cstheme="minorHAnsi"/>
+          <w:iCs/>
+          <w:sz w:val="21"/>
+          <w:szCs w:val="21"/>
+          <w:lang w:val="en-ID"/>
+        </w:rPr>
+        <w:t xml:space="preserve">tersebut melewati proses </w:t>
+      </w:r>
+      <w:r>
+        <w:rPr>
+          <w:rFonts w:asciiTheme="minorHAnsi" w:hAnsiTheme="minorHAnsi" w:cstheme="minorHAnsi"/>
+          <w:i/>
+          <w:iCs/>
+          <w:sz w:val="21"/>
+          <w:szCs w:val="21"/>
+          <w:lang w:val="en-ID"/>
+        </w:rPr>
+        <w:t xml:space="preserve">stemming </w:t>
+      </w:r>
+      <w:r>
+        <w:rPr>
+          <w:rFonts w:asciiTheme="minorHAnsi" w:hAnsiTheme="minorHAnsi" w:cstheme="minorHAnsi"/>
+          <w:iCs/>
+          <w:sz w:val="21"/>
+          <w:szCs w:val="21"/>
+          <w:lang w:val="en-ID"/>
+        </w:rPr>
+        <w:t xml:space="preserve">dengan </w:t>
+      </w:r>
+      <w:r>
+        <w:rPr>
+          <w:rFonts w:asciiTheme="minorHAnsi" w:hAnsiTheme="minorHAnsi" w:cstheme="minorHAnsi"/>
+          <w:i/>
+          <w:iCs/>
+          <w:sz w:val="21"/>
+          <w:szCs w:val="21"/>
+          <w:lang w:val="en-ID"/>
+        </w:rPr>
+        <w:t>dataset</w:t>
+      </w:r>
+      <w:r>
+        <w:rPr>
+          <w:rFonts w:asciiTheme="minorHAnsi" w:hAnsiTheme="minorHAnsi" w:cstheme="minorHAnsi"/>
+          <w:iCs/>
+          <w:sz w:val="21"/>
+          <w:szCs w:val="21"/>
+          <w:lang w:val="en-ID"/>
+        </w:rPr>
+        <w:t xml:space="preserve"> yang digunakan tanpa melewati proses </w:t>
+      </w:r>
+      <w:r>
+        <w:rPr>
+          <w:rFonts w:asciiTheme="minorHAnsi" w:hAnsiTheme="minorHAnsi" w:cstheme="minorHAnsi"/>
+          <w:i/>
+          <w:iCs/>
+          <w:sz w:val="21"/>
+          <w:szCs w:val="21"/>
+          <w:lang w:val="en-ID"/>
+        </w:rPr>
+        <w:t>stemming</w:t>
+      </w:r>
+      <w:r>
+        <w:rPr>
+          <w:rFonts w:asciiTheme="minorHAnsi" w:hAnsiTheme="minorHAnsi" w:cstheme="minorHAnsi"/>
+          <w:iCs/>
+          <w:sz w:val="21"/>
+          <w:szCs w:val="21"/>
+          <w:lang w:val="id-ID"/>
+        </w:rPr>
+        <w:t>.</w:t>
+      </w:r>
+      <w:r>
+        <w:rPr>
+          <w:rFonts w:asciiTheme="minorHAnsi" w:hAnsiTheme="minorHAnsi" w:cstheme="minorHAnsi"/>
+          <w:iCs/>
+          <w:sz w:val="21"/>
+          <w:szCs w:val="21"/>
+        </w:rPr>
+        <w:t xml:space="preserve"> Pada Gambar 12 disajikan kombinasi skenario pengujian yang akan dilakukan.</w:t>
+      </w:r>
+    </w:p>
+    <w:p>
+      <w:pPr>
+        <w:autoSpaceDE w:val="0"/>
+        <w:autoSpaceDN w:val="0"/>
+        <w:adjustRightInd w:val="0"/>
+        <w:spacing w:before="100"/>
+        <w:ind w:right="113"/>
+        <w:jc w:val="center"/>
+        <w:rPr>
+          <w:rFonts w:asciiTheme="minorHAnsi" w:hAnsiTheme="minorHAnsi" w:cstheme="minorHAnsi"/>
+          <w:iCs/>
+          <w:sz w:val="21"/>
+          <w:szCs w:val="21"/>
+          <w:lang w:val="id-ID"/>
+        </w:rPr>
+      </w:pPr>
+      <w:r>
+        <w:rPr>
+          <w:noProof/>
+        </w:rPr>
+        <w:drawing>
+          <wp:inline distT="0" distB="0" distL="0" distR="0" wp14:anchorId="145F7BAC" wp14:editId="6FC12973">
+            <wp:extent cx="2952115" cy="1431647"/>
+            <wp:effectExtent l="19050" t="19050" r="19685" b="16510"/>
+            <wp:docPr id="1026003868" name="Picture 1"/>
+            <wp:cNvGraphicFramePr>
+              <a:graphicFrameLocks xmlns:a="http://schemas.openxmlformats.org/drawingml/2006/main" noChangeAspect="1"/>
+            </wp:cNvGraphicFramePr>
+            <a:graphic xmlns:a="http://schemas.openxmlformats.org/drawingml/2006/main">
+              <a:graphicData uri="http://schemas.openxmlformats.org/drawingml/2006/picture">
+                <pic:pic xmlns:pic="http://schemas.openxmlformats.org/drawingml/2006/picture">
+                  <pic:nvPicPr>
+                    <pic:cNvPr id="1026003868" name="Picture 1026003868"/>
+                    <pic:cNvPicPr/>
+                  </pic:nvPicPr>
+                  <pic:blipFill>
+                    <a:blip r:embed="rId27">
+                      <a:extLst>
+                        <a:ext uri="{28A0092B-C50C-407E-A947-70E740481C1C}">
+                          <a14:useLocalDpi xmlns:a14="http://schemas.microsoft.com/office/drawing/2010/main" val="0"/>
+                        </a:ext>
+                      </a:extLst>
+                    </a:blip>
+                    <a:stretch>
+                      <a:fillRect/>
+                    </a:stretch>
+                  </pic:blipFill>
+                  <pic:spPr>
+                    <a:xfrm>
+                      <a:off x="0" y="0"/>
+                      <a:ext cx="2952115" cy="1431647"/>
+                    </a:xfrm>
+                    <a:prstGeom prst="rect">
+                      <a:avLst/>
+                    </a:prstGeom>
+                    <a:ln w="12700">
+                      <a:solidFill>
+                        <a:schemeClr val="tx1"/>
+                      </a:solidFill>
+                    </a:ln>
+                  </pic:spPr>
+                </pic:pic>
+              </a:graphicData>
+            </a:graphic>
+          </wp:inline>
+        </w:drawing>
+      </w:r>
+    </w:p>
+    <w:p>
+      <w:pPr>
+        <w:pStyle w:val="ListParagraph"/>
+        <w:numPr>
+          <w:ilvl w:val="0"/>
+          <w:numId w:val="45"/>
+        </w:numPr>
+        <w:autoSpaceDE w:val="0"/>
+        <w:autoSpaceDN w:val="0"/>
+        <w:adjustRightInd w:val="0"/>
+        <w:spacing w:before="60" w:after="120"/>
+        <w:ind w:left="1134" w:right="113" w:hanging="1134"/>
+        <w:rPr>
+          <w:rFonts w:asciiTheme="minorHAnsi" w:hAnsiTheme="minorHAnsi" w:cstheme="minorHAnsi"/>
+          <w:i/>
+          <w:sz w:val="21"/>
+          <w:szCs w:val="21"/>
+          <w:lang w:val="en-ID"/>
+        </w:rPr>
+      </w:pPr>
+      <w:r>
+        <w:rPr>
+          <w:rFonts w:asciiTheme="minorHAnsi" w:hAnsiTheme="minorHAnsi" w:cstheme="minorHAnsi"/>
+          <w:sz w:val="21"/>
+          <w:szCs w:val="21"/>
+        </w:rPr>
+        <w:t>Skenario Pengujian</w:t>
+      </w:r>
+    </w:p>
+    <w:p>
+      <w:pPr>
+        <w:pStyle w:val="Heading3"/>
+        <w:ind w:left="567" w:hanging="567"/>
+        <w:rPr>
+          <w:rFonts w:asciiTheme="minorHAnsi" w:hAnsiTheme="minorHAnsi" w:cstheme="minorHAnsi"/>
+          <w:sz w:val="21"/>
+          <w:szCs w:val="21"/>
+          <w:lang w:val="en-ID"/>
+        </w:rPr>
+      </w:pPr>
+      <w:r>
+        <w:rPr>
+          <w:rFonts w:asciiTheme="minorHAnsi" w:hAnsiTheme="minorHAnsi" w:cstheme="minorHAnsi"/>
+          <w:sz w:val="21"/>
+          <w:szCs w:val="21"/>
+          <w:lang w:val="en-ID"/>
+        </w:rPr>
+        <w:t>Pengujian Dataset Yang Belum D</w:t>
+      </w:r>
+      <w:r>
+        <w:rPr>
+          <w:rFonts w:asciiTheme="minorHAnsi" w:hAnsiTheme="minorHAnsi" w:cstheme="minorHAnsi"/>
+          <w:sz w:val="21"/>
+          <w:szCs w:val="21"/>
+          <w:lang w:val="en-ID"/>
+        </w:rPr>
+        <w:t>iaugmentasi</w:t>
+      </w:r>
+    </w:p>
+    <w:p>
+      <w:pPr>
+        <w:pStyle w:val="tablehead"/>
+        <w:numPr>
+          <w:ilvl w:val="0"/>
+          <w:numId w:val="30"/>
+        </w:numPr>
+        <w:suppressAutoHyphens/>
+        <w:ind w:left="0" w:firstLine="0"/>
+        <w:rPr>
+          <w:rFonts w:asciiTheme="minorHAnsi" w:hAnsiTheme="minorHAnsi" w:cstheme="minorHAnsi"/>
+          <w:sz w:val="21"/>
+          <w:szCs w:val="21"/>
+          <w:lang w:val="fi-FI"/>
+        </w:rPr>
+      </w:pPr>
+      <w:r>
+        <w:rPr>
+          <w:rFonts w:asciiTheme="minorHAnsi" w:hAnsiTheme="minorHAnsi" w:cstheme="minorHAnsi"/>
+          <w:sz w:val="21"/>
+          <w:szCs w:val="21"/>
+          <w:lang w:val="fi-FI"/>
+        </w:rPr>
+        <w:t>Dataset tanpa augmentasi dan d</w:t>
+      </w:r>
+      <w:r>
+        <w:rPr>
+          <w:rFonts w:asciiTheme="minorHAnsi" w:hAnsiTheme="minorHAnsi" w:cstheme="minorHAnsi"/>
+          <w:sz w:val="21"/>
+          <w:szCs w:val="21"/>
+          <w:lang w:val="fi-FI"/>
+        </w:rPr>
+        <w:t>istemming dengan k = 5</w:t>
+      </w:r>
+    </w:p>
+    <w:tbl>
+      <w:tblPr>
+        <w:tblStyle w:val="TableGrid"/>
+        <w:tblW w:w="0" w:type="auto"/>
+        <w:jc w:val="center"/>
+        <w:tblLook w:val="04A0" w:firstRow="1" w:lastRow="0" w:firstColumn="1" w:lastColumn="0" w:noHBand="0" w:noVBand="1"/>
+      </w:tblPr>
+      <w:tblGrid>
+        <w:gridCol w:w="1025"/>
+        <w:gridCol w:w="6"/>
+        <w:gridCol w:w="1208"/>
+        <w:gridCol w:w="1200"/>
+        <w:gridCol w:w="1200"/>
+      </w:tblGrid>
+      <w:tr>
+        <w:trPr>
+          <w:trHeight w:val="414"/>
+          <w:jc w:val="center"/>
+        </w:trPr>
+        <w:tc>
+          <w:tcPr>
+            <w:tcW w:w="1025" w:type="dxa"/>
+            <w:vMerge w:val="restart"/>
+            <w:shd w:val="clear" w:color="auto" w:fill="FFFF00"/>
+            <w:vAlign w:val="center"/>
+          </w:tcPr>
+          <w:p>
+            <w:pPr>
+              <w:jc w:val="center"/>
+              <w:rPr>
+                <w:rFonts w:asciiTheme="minorHAnsi" w:hAnsiTheme="minorHAnsi" w:cstheme="minorHAnsi"/>
+                <w:b/>
+                <w:bCs/>
+                <w:lang w:val="en-ID"/>
+              </w:rPr>
+            </w:pPr>
+            <w:bookmarkStart w:id="8" w:name="_Hlk138798614"/>
+            <w:r>
+              <w:rPr>
+                <w:rFonts w:asciiTheme="minorHAnsi" w:hAnsiTheme="minorHAnsi" w:cstheme="minorHAnsi"/>
+                <w:b/>
+                <w:bCs/>
+                <w:lang w:val="en-ID"/>
+              </w:rPr>
+              <w:t>Fold</w:t>
+            </w:r>
+          </w:p>
+        </w:tc>
+        <w:tc>
+          <w:tcPr>
+            <w:tcW w:w="3614" w:type="dxa"/>
+            <w:gridSpan w:val="4"/>
+            <w:shd w:val="clear" w:color="auto" w:fill="FFFF00"/>
+            <w:vAlign w:val="center"/>
+          </w:tcPr>
+          <w:p>
+            <w:pPr>
+              <w:jc w:val="center"/>
+              <w:rPr>
+                <w:rFonts w:asciiTheme="minorHAnsi" w:hAnsiTheme="minorHAnsi" w:cstheme="minorHAnsi"/>
+                <w:b/>
+                <w:bCs/>
+                <w:lang w:val="en-ID"/>
+              </w:rPr>
+            </w:pPr>
+            <w:r>
+              <w:rPr>
+                <w:rFonts w:asciiTheme="minorHAnsi" w:hAnsiTheme="minorHAnsi" w:cstheme="minorHAnsi"/>
+                <w:b/>
+                <w:bCs/>
+                <w:lang w:val="en-ID"/>
+              </w:rPr>
+              <w:t>Dataset Tanpa Augmentasi Dengan Preprocess Stemming</w:t>
+            </w:r>
+          </w:p>
+        </w:tc>
+      </w:tr>
+      <w:tr>
+        <w:trPr>
+          <w:trHeight w:val="414"/>
+          <w:jc w:val="center"/>
+        </w:trPr>
+        <w:tc>
+          <w:tcPr>
+            <w:tcW w:w="1025" w:type="dxa"/>
+            <w:vMerge/>
+            <w:shd w:val="clear" w:color="auto" w:fill="FFFF00"/>
+            <w:vAlign w:val="center"/>
+          </w:tcPr>
+          <w:p>
+            <w:pPr>
+              <w:jc w:val="center"/>
+              <w:rPr>
+                <w:rFonts w:asciiTheme="minorHAnsi" w:hAnsiTheme="minorHAnsi" w:cstheme="minorHAnsi"/>
+                <w:b/>
+                <w:bCs/>
+                <w:lang w:val="en-ID"/>
+              </w:rPr>
+            </w:pPr>
+          </w:p>
+        </w:tc>
+        <w:tc>
+          <w:tcPr>
+            <w:tcW w:w="1214" w:type="dxa"/>
+            <w:gridSpan w:val="2"/>
+            <w:shd w:val="clear" w:color="auto" w:fill="FFFF00"/>
+            <w:vAlign w:val="center"/>
+          </w:tcPr>
+          <w:p>
+            <w:pPr>
+              <w:jc w:val="center"/>
+              <w:rPr>
+                <w:rFonts w:asciiTheme="minorHAnsi" w:hAnsiTheme="minorHAnsi" w:cstheme="minorHAnsi"/>
+                <w:b/>
+                <w:bCs/>
+                <w:lang w:val="en-ID"/>
+              </w:rPr>
+            </w:pPr>
+            <w:r>
+              <w:rPr>
+                <w:rFonts w:asciiTheme="minorHAnsi" w:hAnsiTheme="minorHAnsi" w:cstheme="minorHAnsi"/>
+                <w:b/>
+                <w:bCs/>
+                <w:lang w:val="en-ID"/>
+              </w:rPr>
+              <w:t>Akurasi</w:t>
+            </w:r>
+          </w:p>
+        </w:tc>
+        <w:tc>
+          <w:tcPr>
+            <w:tcW w:w="1200" w:type="dxa"/>
+            <w:shd w:val="clear" w:color="auto" w:fill="FFFF00"/>
+            <w:vAlign w:val="center"/>
+          </w:tcPr>
+          <w:p>
+            <w:pPr>
+              <w:jc w:val="center"/>
+              <w:rPr>
+                <w:rFonts w:asciiTheme="minorHAnsi" w:hAnsiTheme="minorHAnsi" w:cstheme="minorHAnsi"/>
+                <w:b/>
+                <w:bCs/>
+                <w:lang w:val="en-ID"/>
+              </w:rPr>
+            </w:pPr>
+            <w:r>
+              <w:rPr>
+                <w:rFonts w:asciiTheme="minorHAnsi" w:hAnsiTheme="minorHAnsi" w:cstheme="minorHAnsi"/>
+                <w:b/>
+                <w:bCs/>
+                <w:lang w:val="en-ID"/>
+              </w:rPr>
+              <w:t>Presisi</w:t>
+            </w:r>
+          </w:p>
+        </w:tc>
+        <w:tc>
+          <w:tcPr>
+            <w:tcW w:w="1200" w:type="dxa"/>
+            <w:shd w:val="clear" w:color="auto" w:fill="FFFF00"/>
+            <w:vAlign w:val="center"/>
+          </w:tcPr>
+          <w:p>
+            <w:pPr>
+              <w:jc w:val="center"/>
+              <w:rPr>
+                <w:rFonts w:asciiTheme="minorHAnsi" w:hAnsiTheme="minorHAnsi" w:cstheme="minorHAnsi"/>
+                <w:b/>
+                <w:bCs/>
+                <w:lang w:val="en-ID"/>
+              </w:rPr>
+            </w:pPr>
+            <w:r>
+              <w:rPr>
+                <w:rFonts w:asciiTheme="minorHAnsi" w:hAnsiTheme="minorHAnsi" w:cstheme="minorHAnsi"/>
+                <w:b/>
+                <w:bCs/>
+                <w:lang w:val="en-ID"/>
+              </w:rPr>
+              <w:t>Recall</w:t>
+            </w:r>
+          </w:p>
+        </w:tc>
+      </w:tr>
+      <w:tr>
+        <w:trPr>
+          <w:trHeight w:val="414"/>
+          <w:jc w:val="center"/>
+        </w:trPr>
+        <w:tc>
+          <w:tcPr>
+            <w:tcW w:w="1025" w:type="dxa"/>
+            <w:vAlign w:val="center"/>
+          </w:tcPr>
+          <w:p>
+            <w:pPr>
+              <w:jc w:val="center"/>
+              <w:rPr>
+                <w:rFonts w:asciiTheme="minorHAnsi" w:hAnsiTheme="minorHAnsi" w:cstheme="minorHAnsi"/>
+                <w:lang w:val="en-ID"/>
+              </w:rPr>
+            </w:pPr>
+            <w:r>
+              <w:rPr>
+                <w:rFonts w:asciiTheme="minorHAnsi" w:hAnsiTheme="minorHAnsi" w:cstheme="minorHAnsi"/>
+                <w:lang w:val="en-ID"/>
+              </w:rPr>
+              <w:t>1</w:t>
+            </w:r>
+          </w:p>
+        </w:tc>
+        <w:tc>
+          <w:tcPr>
+            <w:tcW w:w="1214" w:type="dxa"/>
+            <w:gridSpan w:val="2"/>
+            <w:vAlign w:val="center"/>
+          </w:tcPr>
+          <w:p>
+            <w:pPr>
+              <w:jc w:val="center"/>
+              <w:rPr>
+                <w:rFonts w:asciiTheme="minorHAnsi" w:hAnsiTheme="minorHAnsi" w:cstheme="minorHAnsi"/>
+                <w:lang w:val="en-ID"/>
+              </w:rPr>
+            </w:pPr>
+            <w:r>
+              <w:rPr>
+                <w:rFonts w:asciiTheme="minorHAnsi" w:hAnsiTheme="minorHAnsi" w:cstheme="minorHAnsi"/>
+                <w:lang w:val="en-ID"/>
+              </w:rPr>
+              <w:t>82.74%</w:t>
+            </w:r>
+          </w:p>
+        </w:tc>
+        <w:tc>
+          <w:tcPr>
+            <w:tcW w:w="1200" w:type="dxa"/>
+            <w:vAlign w:val="center"/>
+          </w:tcPr>
+          <w:p>
+            <w:pPr>
+              <w:jc w:val="center"/>
+              <w:rPr>
+                <w:rFonts w:asciiTheme="minorHAnsi" w:hAnsiTheme="minorHAnsi" w:cstheme="minorHAnsi"/>
+                <w:lang w:val="en-ID"/>
+              </w:rPr>
+            </w:pPr>
+            <w:r>
+              <w:rPr>
+                <w:rFonts w:asciiTheme="minorHAnsi" w:hAnsiTheme="minorHAnsi" w:cstheme="minorHAnsi"/>
+                <w:lang w:val="en-ID"/>
+              </w:rPr>
+              <w:t>81.11%</w:t>
+            </w:r>
+          </w:p>
+        </w:tc>
+        <w:tc>
+          <w:tcPr>
+            <w:tcW w:w="1200" w:type="dxa"/>
+            <w:vAlign w:val="center"/>
+          </w:tcPr>
+          <w:p>
+            <w:pPr>
+              <w:jc w:val="center"/>
+              <w:rPr>
+                <w:rFonts w:asciiTheme="minorHAnsi" w:hAnsiTheme="minorHAnsi" w:cstheme="minorHAnsi"/>
+                <w:lang w:val="en-ID"/>
+              </w:rPr>
+            </w:pPr>
+            <w:r>
+              <w:rPr>
+                <w:rFonts w:asciiTheme="minorHAnsi" w:hAnsiTheme="minorHAnsi" w:cstheme="minorHAnsi"/>
+                <w:lang w:val="en-ID"/>
+              </w:rPr>
+              <w:t>78.90%</w:t>
+            </w:r>
+          </w:p>
+        </w:tc>
+      </w:tr>
+      <w:tr>
+        <w:trPr>
+          <w:trHeight w:val="414"/>
+          <w:jc w:val="center"/>
+        </w:trPr>
+        <w:tc>
+          <w:tcPr>
+            <w:tcW w:w="1025" w:type="dxa"/>
+            <w:vAlign w:val="center"/>
+          </w:tcPr>
+          <w:p>
+            <w:pPr>
+              <w:jc w:val="center"/>
+              <w:rPr>
+                <w:rFonts w:asciiTheme="minorHAnsi" w:hAnsiTheme="minorHAnsi" w:cstheme="minorHAnsi"/>
+                <w:lang w:val="en-ID"/>
+              </w:rPr>
+            </w:pPr>
+            <w:r>
+              <w:rPr>
+                <w:rFonts w:asciiTheme="minorHAnsi" w:hAnsiTheme="minorHAnsi" w:cstheme="minorHAnsi"/>
+                <w:lang w:val="en-ID"/>
+              </w:rPr>
+              <w:t>2</w:t>
+            </w:r>
+          </w:p>
+        </w:tc>
+        <w:tc>
+          <w:tcPr>
+            <w:tcW w:w="1214" w:type="dxa"/>
+            <w:gridSpan w:val="2"/>
+            <w:vAlign w:val="center"/>
+          </w:tcPr>
+          <w:p>
+            <w:pPr>
+              <w:jc w:val="center"/>
+              <w:rPr>
+                <w:rFonts w:asciiTheme="minorHAnsi" w:hAnsiTheme="minorHAnsi" w:cstheme="minorHAnsi"/>
+                <w:lang w:val="en-ID"/>
+              </w:rPr>
+            </w:pPr>
+            <w:r>
+              <w:rPr>
+                <w:rFonts w:asciiTheme="minorHAnsi" w:hAnsiTheme="minorHAnsi" w:cstheme="minorHAnsi"/>
+                <w:lang w:val="en-ID"/>
+              </w:rPr>
+              <w:t>83.00%</w:t>
+            </w:r>
+          </w:p>
+        </w:tc>
+        <w:tc>
+          <w:tcPr>
+            <w:tcW w:w="1200" w:type="dxa"/>
+            <w:vAlign w:val="center"/>
+          </w:tcPr>
+          <w:p>
+            <w:pPr>
+              <w:jc w:val="center"/>
+              <w:rPr>
+                <w:rFonts w:asciiTheme="minorHAnsi" w:hAnsiTheme="minorHAnsi" w:cstheme="minorHAnsi"/>
+                <w:lang w:val="en-ID"/>
+              </w:rPr>
+            </w:pPr>
+            <w:r>
+              <w:rPr>
+                <w:rFonts w:asciiTheme="minorHAnsi" w:hAnsiTheme="minorHAnsi" w:cstheme="minorHAnsi"/>
+                <w:lang w:val="en-ID"/>
+              </w:rPr>
+              <w:t>83.77%</w:t>
+            </w:r>
+          </w:p>
+        </w:tc>
+        <w:tc>
+          <w:tcPr>
+            <w:tcW w:w="1200" w:type="dxa"/>
+            <w:vAlign w:val="center"/>
+          </w:tcPr>
+          <w:p>
+            <w:pPr>
+              <w:jc w:val="center"/>
+              <w:rPr>
+                <w:rFonts w:asciiTheme="minorHAnsi" w:hAnsiTheme="minorHAnsi" w:cstheme="minorHAnsi"/>
+                <w:lang w:val="en-ID"/>
+              </w:rPr>
+            </w:pPr>
+            <w:r>
+              <w:rPr>
+                <w:rFonts w:asciiTheme="minorHAnsi" w:hAnsiTheme="minorHAnsi" w:cstheme="minorHAnsi"/>
+                <w:lang w:val="en-ID"/>
+              </w:rPr>
+              <w:t>76.82%</w:t>
+            </w:r>
+          </w:p>
+        </w:tc>
+      </w:tr>
+      <w:tr>
+        <w:trPr>
+          <w:trHeight w:val="414"/>
+          <w:jc w:val="center"/>
+        </w:trPr>
+        <w:tc>
+          <w:tcPr>
+            <w:tcW w:w="1025" w:type="dxa"/>
+            <w:vAlign w:val="center"/>
+          </w:tcPr>
+          <w:p>
+            <w:pPr>
+              <w:jc w:val="center"/>
+              <w:rPr>
+                <w:rFonts w:asciiTheme="minorHAnsi" w:hAnsiTheme="minorHAnsi" w:cstheme="minorHAnsi"/>
+                <w:lang w:val="en-ID"/>
+              </w:rPr>
+            </w:pPr>
+            <w:r>
+              <w:rPr>
+                <w:rFonts w:asciiTheme="minorHAnsi" w:hAnsiTheme="minorHAnsi" w:cstheme="minorHAnsi"/>
+                <w:lang w:val="en-ID"/>
+              </w:rPr>
+              <w:t>3</w:t>
+            </w:r>
+          </w:p>
+        </w:tc>
+        <w:tc>
+          <w:tcPr>
+            <w:tcW w:w="1214" w:type="dxa"/>
+            <w:gridSpan w:val="2"/>
+            <w:vAlign w:val="center"/>
+          </w:tcPr>
+          <w:p>
+            <w:pPr>
+              <w:jc w:val="center"/>
+              <w:rPr>
+                <w:rFonts w:asciiTheme="minorHAnsi" w:hAnsiTheme="minorHAnsi" w:cstheme="minorHAnsi"/>
+                <w:lang w:val="en-ID"/>
+              </w:rPr>
+            </w:pPr>
+            <w:r>
+              <w:rPr>
+                <w:rFonts w:asciiTheme="minorHAnsi" w:hAnsiTheme="minorHAnsi" w:cstheme="minorHAnsi"/>
+                <w:lang w:val="en-ID"/>
+              </w:rPr>
+              <w:t>83.59%</w:t>
+            </w:r>
+          </w:p>
+        </w:tc>
+        <w:tc>
+          <w:tcPr>
+            <w:tcW w:w="1200" w:type="dxa"/>
+            <w:vAlign w:val="center"/>
+          </w:tcPr>
+          <w:p>
+            <w:pPr>
+              <w:jc w:val="center"/>
+              <w:rPr>
+                <w:rFonts w:asciiTheme="minorHAnsi" w:hAnsiTheme="minorHAnsi" w:cstheme="minorHAnsi"/>
+                <w:lang w:val="en-ID"/>
+              </w:rPr>
+            </w:pPr>
+            <w:r>
+              <w:rPr>
+                <w:rFonts w:asciiTheme="minorHAnsi" w:hAnsiTheme="minorHAnsi" w:cstheme="minorHAnsi"/>
+                <w:lang w:val="en-ID"/>
+              </w:rPr>
+              <w:t>82.51%</w:t>
+            </w:r>
+          </w:p>
+        </w:tc>
+        <w:tc>
+          <w:tcPr>
+            <w:tcW w:w="1200" w:type="dxa"/>
+            <w:vAlign w:val="center"/>
+          </w:tcPr>
+          <w:p>
+            <w:pPr>
+              <w:jc w:val="center"/>
+              <w:rPr>
+                <w:rFonts w:asciiTheme="minorHAnsi" w:hAnsiTheme="minorHAnsi" w:cstheme="minorHAnsi"/>
+                <w:lang w:val="en-ID"/>
+              </w:rPr>
+            </w:pPr>
+            <w:r>
+              <w:rPr>
+                <w:rFonts w:asciiTheme="minorHAnsi" w:hAnsiTheme="minorHAnsi" w:cstheme="minorHAnsi"/>
+                <w:lang w:val="en-ID"/>
+              </w:rPr>
+              <w:t>79.34%</w:t>
+            </w:r>
+          </w:p>
+        </w:tc>
+      </w:tr>
+      <w:tr>
+        <w:trPr>
+          <w:trHeight w:val="414"/>
+          <w:jc w:val="center"/>
+        </w:trPr>
+        <w:tc>
+          <w:tcPr>
+            <w:tcW w:w="1025" w:type="dxa"/>
+            <w:vAlign w:val="center"/>
+          </w:tcPr>
+          <w:p>
+            <w:pPr>
+              <w:jc w:val="center"/>
+              <w:rPr>
+                <w:rFonts w:asciiTheme="minorHAnsi" w:hAnsiTheme="minorHAnsi" w:cstheme="minorHAnsi"/>
+                <w:lang w:val="en-ID"/>
+              </w:rPr>
+            </w:pPr>
+            <w:r>
+              <w:rPr>
+                <w:rFonts w:asciiTheme="minorHAnsi" w:hAnsiTheme="minorHAnsi" w:cstheme="minorHAnsi"/>
+                <w:lang w:val="en-ID"/>
+              </w:rPr>
+              <w:lastRenderedPageBreak/>
+              <w:t>4</w:t>
+            </w:r>
+          </w:p>
+        </w:tc>
+        <w:tc>
+          <w:tcPr>
+            <w:tcW w:w="1214" w:type="dxa"/>
+            <w:gridSpan w:val="2"/>
+            <w:vAlign w:val="center"/>
+          </w:tcPr>
+          <w:p>
+            <w:pPr>
+              <w:jc w:val="center"/>
+              <w:rPr>
+                <w:rFonts w:asciiTheme="minorHAnsi" w:hAnsiTheme="minorHAnsi" w:cstheme="minorHAnsi"/>
+                <w:lang w:val="en-ID"/>
+              </w:rPr>
+            </w:pPr>
+            <w:r>
+              <w:rPr>
+                <w:rFonts w:asciiTheme="minorHAnsi" w:hAnsiTheme="minorHAnsi" w:cstheme="minorHAnsi"/>
+                <w:lang w:val="en-ID"/>
+              </w:rPr>
+              <w:t>82.31%</w:t>
+            </w:r>
+          </w:p>
+        </w:tc>
+        <w:tc>
+          <w:tcPr>
+            <w:tcW w:w="1200" w:type="dxa"/>
+            <w:vAlign w:val="center"/>
+          </w:tcPr>
+          <w:p>
+            <w:pPr>
+              <w:jc w:val="center"/>
+              <w:rPr>
+                <w:rFonts w:asciiTheme="minorHAnsi" w:hAnsiTheme="minorHAnsi" w:cstheme="minorHAnsi"/>
+                <w:lang w:val="en-ID"/>
+              </w:rPr>
+            </w:pPr>
+            <w:r>
+              <w:rPr>
+                <w:rFonts w:asciiTheme="minorHAnsi" w:hAnsiTheme="minorHAnsi" w:cstheme="minorHAnsi"/>
+                <w:lang w:val="en-ID"/>
+              </w:rPr>
+              <w:t>81.27%</w:t>
+            </w:r>
+          </w:p>
+        </w:tc>
+        <w:tc>
+          <w:tcPr>
+            <w:tcW w:w="1200" w:type="dxa"/>
+            <w:vAlign w:val="center"/>
+          </w:tcPr>
+          <w:p>
+            <w:pPr>
+              <w:jc w:val="center"/>
+              <w:rPr>
+                <w:rFonts w:asciiTheme="minorHAnsi" w:hAnsiTheme="minorHAnsi" w:cstheme="minorHAnsi"/>
+                <w:lang w:val="en-ID"/>
+              </w:rPr>
+            </w:pPr>
+            <w:r>
+              <w:rPr>
+                <w:rFonts w:asciiTheme="minorHAnsi" w:hAnsiTheme="minorHAnsi" w:cstheme="minorHAnsi"/>
+                <w:lang w:val="en-ID"/>
+              </w:rPr>
+              <w:t>77.37%</w:t>
+            </w:r>
+          </w:p>
+        </w:tc>
+      </w:tr>
+      <w:tr>
+        <w:trPr>
+          <w:trHeight w:val="414"/>
+          <w:jc w:val="center"/>
+        </w:trPr>
+        <w:tc>
+          <w:tcPr>
+            <w:tcW w:w="1025" w:type="dxa"/>
+            <w:vAlign w:val="center"/>
+          </w:tcPr>
+          <w:p>
+            <w:pPr>
+              <w:jc w:val="center"/>
+              <w:rPr>
+                <w:rFonts w:asciiTheme="minorHAnsi" w:hAnsiTheme="minorHAnsi" w:cstheme="minorHAnsi"/>
+                <w:lang w:val="en-ID"/>
+              </w:rPr>
+            </w:pPr>
+            <w:r>
+              <w:rPr>
+                <w:rFonts w:asciiTheme="minorHAnsi" w:hAnsiTheme="minorHAnsi" w:cstheme="minorHAnsi"/>
+                <w:lang w:val="en-ID"/>
+              </w:rPr>
+              <w:t>5</w:t>
+            </w:r>
+          </w:p>
+        </w:tc>
+        <w:tc>
+          <w:tcPr>
+            <w:tcW w:w="1214" w:type="dxa"/>
+            <w:gridSpan w:val="2"/>
+            <w:vAlign w:val="center"/>
+          </w:tcPr>
+          <w:p>
+            <w:pPr>
+              <w:jc w:val="center"/>
+              <w:rPr>
+                <w:rFonts w:asciiTheme="minorHAnsi" w:hAnsiTheme="minorHAnsi" w:cstheme="minorHAnsi"/>
+                <w:lang w:val="en-ID"/>
+              </w:rPr>
+            </w:pPr>
+            <w:r>
+              <w:rPr>
+                <w:rFonts w:asciiTheme="minorHAnsi" w:hAnsiTheme="minorHAnsi" w:cstheme="minorHAnsi"/>
+                <w:lang w:val="en-ID"/>
+              </w:rPr>
+              <w:t>84.08%</w:t>
+            </w:r>
+          </w:p>
+        </w:tc>
+        <w:tc>
+          <w:tcPr>
+            <w:tcW w:w="1200" w:type="dxa"/>
+            <w:vAlign w:val="center"/>
+          </w:tcPr>
+          <w:p>
+            <w:pPr>
+              <w:jc w:val="center"/>
+              <w:rPr>
+                <w:rFonts w:asciiTheme="minorHAnsi" w:hAnsiTheme="minorHAnsi" w:cstheme="minorHAnsi"/>
+                <w:lang w:val="en-ID"/>
+              </w:rPr>
+            </w:pPr>
+            <w:r>
+              <w:rPr>
+                <w:rFonts w:asciiTheme="minorHAnsi" w:hAnsiTheme="minorHAnsi" w:cstheme="minorHAnsi"/>
+                <w:lang w:val="en-ID"/>
+              </w:rPr>
+              <w:t>84.33%</w:t>
+            </w:r>
+          </w:p>
+        </w:tc>
+        <w:tc>
+          <w:tcPr>
+            <w:tcW w:w="1200" w:type="dxa"/>
+            <w:vAlign w:val="center"/>
+          </w:tcPr>
+          <w:p>
+            <w:pPr>
+              <w:jc w:val="center"/>
+              <w:rPr>
+                <w:rFonts w:asciiTheme="minorHAnsi" w:hAnsiTheme="minorHAnsi" w:cstheme="minorHAnsi"/>
+                <w:lang w:val="en-ID"/>
+              </w:rPr>
+            </w:pPr>
+            <w:r>
+              <w:rPr>
+                <w:rFonts w:asciiTheme="minorHAnsi" w:hAnsiTheme="minorHAnsi" w:cstheme="minorHAnsi"/>
+                <w:lang w:val="en-ID"/>
+              </w:rPr>
+              <w:t>78.69%</w:t>
+            </w:r>
+          </w:p>
+        </w:tc>
+      </w:tr>
+      <w:tr>
+        <w:trPr>
+          <w:trHeight w:val="414"/>
+          <w:jc w:val="center"/>
+        </w:trPr>
+        <w:tc>
+          <w:tcPr>
+            <w:tcW w:w="1031" w:type="dxa"/>
+            <w:gridSpan w:val="2"/>
+            <w:tcBorders>
+              <w:bottom w:val="nil"/>
+            </w:tcBorders>
+            <w:shd w:val="clear" w:color="auto" w:fill="FFFF00"/>
+            <w:vAlign w:val="center"/>
+          </w:tcPr>
+          <w:p>
+            <w:pPr>
+              <w:jc w:val="center"/>
+              <w:rPr>
+                <w:b/>
+                <w:bCs/>
+                <w:lang w:val="en-ID"/>
+              </w:rPr>
+            </w:pPr>
+          </w:p>
+        </w:tc>
+        <w:tc>
+          <w:tcPr>
+            <w:tcW w:w="3608" w:type="dxa"/>
+            <w:gridSpan w:val="3"/>
+            <w:shd w:val="clear" w:color="auto" w:fill="FFFF00"/>
+            <w:vAlign w:val="center"/>
+          </w:tcPr>
+          <w:p>
+            <w:pPr>
+              <w:jc w:val="center"/>
+              <w:rPr>
+                <w:rFonts w:asciiTheme="minorHAnsi" w:hAnsiTheme="minorHAnsi" w:cstheme="minorHAnsi"/>
+                <w:b/>
+                <w:bCs/>
+                <w:lang w:val="en-ID"/>
+              </w:rPr>
+            </w:pPr>
+            <w:r>
+              <w:rPr>
+                <w:rFonts w:asciiTheme="minorHAnsi" w:hAnsiTheme="minorHAnsi" w:cstheme="minorHAnsi"/>
+                <w:b/>
+                <w:bCs/>
+                <w:lang w:val="en-ID"/>
+              </w:rPr>
+              <w:t>Rata – Rata (%)</w:t>
+            </w:r>
+          </w:p>
+        </w:tc>
+      </w:tr>
+      <w:tr>
+        <w:trPr>
+          <w:trHeight w:val="414"/>
+          <w:jc w:val="center"/>
+        </w:trPr>
+        <w:tc>
+          <w:tcPr>
+            <w:tcW w:w="1025" w:type="dxa"/>
+            <w:tcBorders>
+              <w:top w:val="nil"/>
+            </w:tcBorders>
+            <w:shd w:val="clear" w:color="auto" w:fill="FFFF00"/>
+            <w:vAlign w:val="center"/>
+          </w:tcPr>
+          <w:p>
+            <w:pPr>
+              <w:jc w:val="center"/>
+              <w:rPr>
+                <w:b/>
+                <w:bCs/>
+                <w:lang w:val="en-ID"/>
+              </w:rPr>
+            </w:pPr>
+          </w:p>
+        </w:tc>
+        <w:tc>
+          <w:tcPr>
+            <w:tcW w:w="1214" w:type="dxa"/>
+            <w:gridSpan w:val="2"/>
+            <w:shd w:val="clear" w:color="auto" w:fill="FFFF00"/>
+            <w:vAlign w:val="center"/>
+          </w:tcPr>
+          <w:p>
+            <w:pPr>
+              <w:jc w:val="center"/>
+              <w:rPr>
+                <w:rFonts w:asciiTheme="minorHAnsi" w:hAnsiTheme="minorHAnsi" w:cstheme="minorHAnsi"/>
+                <w:b/>
+                <w:bCs/>
+                <w:lang w:val="en-ID"/>
+              </w:rPr>
+            </w:pPr>
+            <w:r>
+              <w:rPr>
+                <w:rFonts w:asciiTheme="minorHAnsi" w:hAnsiTheme="minorHAnsi" w:cstheme="minorHAnsi"/>
+                <w:b/>
+                <w:bCs/>
+                <w:lang w:val="en-ID"/>
+              </w:rPr>
+              <w:t>83.14%</w:t>
+            </w:r>
+          </w:p>
+        </w:tc>
+        <w:tc>
+          <w:tcPr>
+            <w:tcW w:w="1200" w:type="dxa"/>
+            <w:shd w:val="clear" w:color="auto" w:fill="FFFF00"/>
+            <w:vAlign w:val="center"/>
+          </w:tcPr>
+          <w:p>
+            <w:pPr>
+              <w:jc w:val="center"/>
+              <w:rPr>
+                <w:rFonts w:asciiTheme="minorHAnsi" w:hAnsiTheme="minorHAnsi" w:cstheme="minorHAnsi"/>
+                <w:b/>
+                <w:bCs/>
+                <w:lang w:val="en-ID"/>
+              </w:rPr>
+            </w:pPr>
+            <w:r>
+              <w:rPr>
+                <w:rFonts w:asciiTheme="minorHAnsi" w:hAnsiTheme="minorHAnsi" w:cstheme="minorHAnsi"/>
+                <w:b/>
+                <w:bCs/>
+                <w:lang w:val="en-ID"/>
+              </w:rPr>
+              <w:t>82.60%</w:t>
+            </w:r>
+          </w:p>
+        </w:tc>
+        <w:tc>
+          <w:tcPr>
+            <w:tcW w:w="1200" w:type="dxa"/>
+            <w:shd w:val="clear" w:color="auto" w:fill="FFFF00"/>
+            <w:vAlign w:val="center"/>
+          </w:tcPr>
+          <w:p>
+            <w:pPr>
+              <w:jc w:val="center"/>
+              <w:rPr>
+                <w:rFonts w:asciiTheme="minorHAnsi" w:hAnsiTheme="minorHAnsi" w:cstheme="minorHAnsi"/>
+                <w:b/>
+                <w:bCs/>
+                <w:lang w:val="en-ID"/>
+              </w:rPr>
+            </w:pPr>
+            <w:r>
+              <w:rPr>
+                <w:rFonts w:asciiTheme="minorHAnsi" w:hAnsiTheme="minorHAnsi" w:cstheme="minorHAnsi"/>
+                <w:b/>
+                <w:bCs/>
+                <w:lang w:val="en-ID"/>
+              </w:rPr>
+              <w:t>78.23%</w:t>
+            </w:r>
+          </w:p>
+        </w:tc>
+      </w:tr>
+    </w:tbl>
+    <w:bookmarkEnd w:id="8"/>
+    <w:p>
+      <w:pPr>
+        <w:autoSpaceDE w:val="0"/>
+        <w:autoSpaceDN w:val="0"/>
+        <w:adjustRightInd w:val="0"/>
+        <w:spacing w:before="100"/>
+        <w:ind w:right="113" w:firstLine="357"/>
+        <w:jc w:val="both"/>
+        <w:rPr>
+          <w:rFonts w:asciiTheme="minorHAnsi" w:hAnsiTheme="minorHAnsi" w:cstheme="minorHAnsi"/>
+          <w:iCs/>
+          <w:sz w:val="21"/>
+          <w:szCs w:val="21"/>
+          <w:lang w:val="fi-FI"/>
+        </w:rPr>
+      </w:pPr>
+      <w:r>
+        <w:rPr>
+          <w:rFonts w:asciiTheme="minorHAnsi" w:hAnsiTheme="minorHAnsi" w:cstheme="minorHAnsi"/>
+          <w:iCs/>
+          <w:sz w:val="21"/>
+          <w:szCs w:val="21"/>
+          <w:lang w:val="fi-FI"/>
+        </w:rPr>
+        <w:t xml:space="preserve">Tabel II menampilkan hasil pengujian yang memperoleh rata </w:t>
+      </w:r>
+      <w:r>
+        <w:rPr>
+          <w:rFonts w:asciiTheme="minorHAnsi" w:hAnsiTheme="minorHAnsi" w:cstheme="minorHAnsi"/>
+          <w:iCs/>
+          <w:sz w:val="21"/>
+          <w:szCs w:val="21"/>
+          <w:lang w:val="fi-FI"/>
+        </w:rPr>
+        <w:t>–</w:t>
+      </w:r>
+      <w:r>
+        <w:rPr>
+          <w:rFonts w:asciiTheme="minorHAnsi" w:hAnsiTheme="minorHAnsi" w:cstheme="minorHAnsi"/>
+          <w:iCs/>
+          <w:sz w:val="21"/>
+          <w:szCs w:val="21"/>
+          <w:lang w:val="fi-FI"/>
+        </w:rPr>
+        <w:t xml:space="preserve"> rata</w:t>
+      </w:r>
+      <w:r>
+        <w:rPr>
+          <w:rFonts w:asciiTheme="minorHAnsi" w:hAnsiTheme="minorHAnsi" w:cstheme="minorHAnsi"/>
+          <w:iCs/>
+          <w:sz w:val="21"/>
+          <w:szCs w:val="21"/>
+          <w:lang w:val="fi-FI"/>
+        </w:rPr>
+        <w:t xml:space="preserve"> </w:t>
+      </w:r>
+      <w:r>
+        <w:rPr>
+          <w:rFonts w:asciiTheme="minorHAnsi" w:hAnsiTheme="minorHAnsi" w:cstheme="minorHAnsi"/>
+          <w:iCs/>
+          <w:sz w:val="21"/>
+          <w:szCs w:val="21"/>
+          <w:lang w:val="fi-FI"/>
+        </w:rPr>
+        <w:t xml:space="preserve">nilai akurasi sama dengan 83.14%, presisi 82.60%, dan </w:t>
+      </w:r>
+      <w:r>
+        <w:rPr>
+          <w:rFonts w:asciiTheme="minorHAnsi" w:hAnsiTheme="minorHAnsi" w:cstheme="minorHAnsi"/>
+          <w:i/>
+          <w:iCs/>
+          <w:sz w:val="21"/>
+          <w:szCs w:val="21"/>
+          <w:lang w:val="fi-FI"/>
+        </w:rPr>
+        <w:t xml:space="preserve">recall </w:t>
+      </w:r>
+      <w:r>
+        <w:rPr>
+          <w:rFonts w:asciiTheme="minorHAnsi" w:hAnsiTheme="minorHAnsi" w:cstheme="minorHAnsi"/>
+          <w:iCs/>
+          <w:sz w:val="21"/>
+          <w:szCs w:val="21"/>
+          <w:lang w:val="fi-FI"/>
+        </w:rPr>
+        <w:t>78.23%.</w:t>
+      </w:r>
+    </w:p>
+    <w:p>
+      <w:pPr>
+        <w:pStyle w:val="tablehead"/>
+        <w:numPr>
+          <w:ilvl w:val="0"/>
+          <w:numId w:val="30"/>
+        </w:numPr>
+        <w:suppressAutoHyphens/>
+        <w:ind w:left="851" w:hanging="851"/>
+        <w:rPr>
+          <w:rFonts w:asciiTheme="minorHAnsi" w:hAnsiTheme="minorHAnsi" w:cstheme="minorHAnsi"/>
+          <w:sz w:val="21"/>
+          <w:szCs w:val="21"/>
+          <w:lang w:val="fi-FI"/>
+        </w:rPr>
+      </w:pPr>
+      <w:r>
+        <w:rPr>
+          <w:rFonts w:asciiTheme="minorHAnsi" w:hAnsiTheme="minorHAnsi" w:cstheme="minorHAnsi"/>
+          <w:sz w:val="21"/>
+          <w:szCs w:val="21"/>
+          <w:lang w:val="fi-FI"/>
+        </w:rPr>
+        <w:t>Dataset tanpa augmentasi dan d</w:t>
+      </w:r>
+      <w:r>
+        <w:rPr>
+          <w:rFonts w:asciiTheme="minorHAnsi" w:hAnsiTheme="minorHAnsi" w:cstheme="minorHAnsi"/>
+          <w:sz w:val="21"/>
+          <w:szCs w:val="21"/>
+          <w:lang w:val="fi-FI"/>
+        </w:rPr>
+        <w:t xml:space="preserve">istemming dengan k = </w:t>
+      </w:r>
+      <w:r>
+        <w:rPr>
+          <w:rFonts w:asciiTheme="minorHAnsi" w:hAnsiTheme="minorHAnsi" w:cstheme="minorHAnsi"/>
+          <w:sz w:val="21"/>
+          <w:szCs w:val="21"/>
+          <w:lang w:val="fi-FI"/>
+        </w:rPr>
+        <w:t>10</w:t>
+      </w:r>
+    </w:p>
+    <w:tbl>
+      <w:tblPr>
+        <w:tblStyle w:val="TableGrid"/>
+        <w:tblW w:w="0" w:type="auto"/>
+        <w:jc w:val="center"/>
+        <w:tblLook w:val="04A0" w:firstRow="1" w:lastRow="0" w:firstColumn="1" w:lastColumn="0" w:noHBand="0" w:noVBand="1"/>
+      </w:tblPr>
+      <w:tblGrid>
+        <w:gridCol w:w="1025"/>
+        <w:gridCol w:w="6"/>
+        <w:gridCol w:w="1208"/>
+        <w:gridCol w:w="1200"/>
+        <w:gridCol w:w="1200"/>
+      </w:tblGrid>
+      <w:tr>
+        <w:trPr>
+          <w:trHeight w:val="414"/>
+          <w:tblHeader/>
+          <w:jc w:val="center"/>
+        </w:trPr>
+        <w:tc>
+          <w:tcPr>
+            <w:tcW w:w="1025" w:type="dxa"/>
+            <w:vMerge w:val="restart"/>
+            <w:shd w:val="clear" w:color="auto" w:fill="FFFF00"/>
+            <w:vAlign w:val="center"/>
+          </w:tcPr>
+          <w:p>
+            <w:pPr>
+              <w:jc w:val="center"/>
+              <w:rPr>
+                <w:rFonts w:asciiTheme="minorHAnsi" w:hAnsiTheme="minorHAnsi" w:cstheme="minorHAnsi"/>
+                <w:b/>
+                <w:bCs/>
+                <w:lang w:val="en-ID"/>
+              </w:rPr>
+            </w:pPr>
+            <w:r>
+              <w:rPr>
+                <w:rFonts w:asciiTheme="minorHAnsi" w:hAnsiTheme="minorHAnsi" w:cstheme="minorHAnsi"/>
+                <w:b/>
+                <w:bCs/>
+                <w:lang w:val="en-ID"/>
+              </w:rPr>
+              <w:t>Fold</w:t>
+            </w:r>
+          </w:p>
+        </w:tc>
+        <w:tc>
+          <w:tcPr>
+            <w:tcW w:w="3614" w:type="dxa"/>
+            <w:gridSpan w:val="4"/>
+            <w:shd w:val="clear" w:color="auto" w:fill="FFFF00"/>
+            <w:vAlign w:val="center"/>
+          </w:tcPr>
+          <w:p>
+            <w:pPr>
+              <w:jc w:val="center"/>
+              <w:rPr>
+                <w:rFonts w:asciiTheme="minorHAnsi" w:hAnsiTheme="minorHAnsi" w:cstheme="minorHAnsi"/>
+                <w:b/>
+                <w:bCs/>
+                <w:lang w:val="en-ID"/>
+              </w:rPr>
+            </w:pPr>
+            <w:r>
+              <w:rPr>
+                <w:rFonts w:asciiTheme="minorHAnsi" w:hAnsiTheme="minorHAnsi" w:cstheme="minorHAnsi"/>
+                <w:b/>
+                <w:bCs/>
+                <w:lang w:val="en-ID"/>
+              </w:rPr>
+              <w:t>Dataset Tanpa Augmentasi Dengan Preprocess Stemming</w:t>
+            </w:r>
+          </w:p>
+        </w:tc>
+      </w:tr>
+      <w:tr>
+        <w:trPr>
+          <w:trHeight w:val="414"/>
+          <w:tblHeader/>
+          <w:jc w:val="center"/>
+        </w:trPr>
+        <w:tc>
+          <w:tcPr>
+            <w:tcW w:w="1025" w:type="dxa"/>
+            <w:vMerge/>
+            <w:shd w:val="clear" w:color="auto" w:fill="FFFF00"/>
+            <w:vAlign w:val="center"/>
+          </w:tcPr>
+          <w:p>
+            <w:pPr>
+              <w:jc w:val="center"/>
+              <w:rPr>
+                <w:rFonts w:asciiTheme="minorHAnsi" w:hAnsiTheme="minorHAnsi" w:cstheme="minorHAnsi"/>
+                <w:b/>
+                <w:bCs/>
+                <w:lang w:val="en-ID"/>
+              </w:rPr>
+            </w:pPr>
+          </w:p>
+        </w:tc>
+        <w:tc>
+          <w:tcPr>
+            <w:tcW w:w="1214" w:type="dxa"/>
+            <w:gridSpan w:val="2"/>
+            <w:shd w:val="clear" w:color="auto" w:fill="FFFF00"/>
+            <w:vAlign w:val="center"/>
+          </w:tcPr>
+          <w:p>
+            <w:pPr>
+              <w:jc w:val="center"/>
+              <w:rPr>
+                <w:rFonts w:asciiTheme="minorHAnsi" w:hAnsiTheme="minorHAnsi" w:cstheme="minorHAnsi"/>
+                <w:b/>
+                <w:bCs/>
+                <w:lang w:val="en-ID"/>
+              </w:rPr>
+            </w:pPr>
+            <w:r>
+              <w:rPr>
+                <w:rFonts w:asciiTheme="minorHAnsi" w:hAnsiTheme="minorHAnsi" w:cstheme="minorHAnsi"/>
+                <w:b/>
+                <w:bCs/>
+                <w:lang w:val="en-ID"/>
+              </w:rPr>
+              <w:t>Akurasi</w:t>
+            </w:r>
+          </w:p>
+        </w:tc>
+        <w:tc>
+          <w:tcPr>
+            <w:tcW w:w="1200" w:type="dxa"/>
+            <w:shd w:val="clear" w:color="auto" w:fill="FFFF00"/>
+            <w:vAlign w:val="center"/>
+          </w:tcPr>
+          <w:p>
+            <w:pPr>
+              <w:jc w:val="center"/>
+              <w:rPr>
+                <w:rFonts w:asciiTheme="minorHAnsi" w:hAnsiTheme="minorHAnsi" w:cstheme="minorHAnsi"/>
+                <w:b/>
+                <w:bCs/>
+                <w:lang w:val="en-ID"/>
+              </w:rPr>
+            </w:pPr>
+            <w:r>
+              <w:rPr>
+                <w:rFonts w:asciiTheme="minorHAnsi" w:hAnsiTheme="minorHAnsi" w:cstheme="minorHAnsi"/>
+                <w:b/>
+                <w:bCs/>
+                <w:lang w:val="en-ID"/>
+              </w:rPr>
+              <w:t>Presisi</w:t>
+            </w:r>
+          </w:p>
+        </w:tc>
+        <w:tc>
+          <w:tcPr>
+            <w:tcW w:w="1200" w:type="dxa"/>
+            <w:shd w:val="clear" w:color="auto" w:fill="FFFF00"/>
+            <w:vAlign w:val="center"/>
+          </w:tcPr>
+          <w:p>
+            <w:pPr>
+              <w:jc w:val="center"/>
+              <w:rPr>
+                <w:rFonts w:asciiTheme="minorHAnsi" w:hAnsiTheme="minorHAnsi" w:cstheme="minorHAnsi"/>
+                <w:b/>
+                <w:bCs/>
+                <w:lang w:val="en-ID"/>
+              </w:rPr>
+            </w:pPr>
+            <w:r>
+              <w:rPr>
+                <w:rFonts w:asciiTheme="minorHAnsi" w:hAnsiTheme="minorHAnsi" w:cstheme="minorHAnsi"/>
+                <w:b/>
+                <w:bCs/>
+                <w:lang w:val="en-ID"/>
+              </w:rPr>
+              <w:t>Recall</w:t>
+            </w:r>
+          </w:p>
+        </w:tc>
+      </w:tr>
+      <w:tr>
+        <w:trPr>
+          <w:trHeight w:val="414"/>
+          <w:tblHeader/>
+          <w:jc w:val="center"/>
+        </w:trPr>
+        <w:tc>
+          <w:tcPr>
+            <w:tcW w:w="1025" w:type="dxa"/>
+            <w:vAlign w:val="center"/>
+          </w:tcPr>
+          <w:p>
+            <w:pPr>
+              <w:jc w:val="center"/>
+              <w:rPr>
+                <w:rFonts w:asciiTheme="minorHAnsi" w:hAnsiTheme="minorHAnsi" w:cstheme="minorHAnsi"/>
+                <w:lang w:val="en-ID"/>
+              </w:rPr>
+            </w:pPr>
+            <w:r>
+              <w:rPr>
+                <w:rFonts w:asciiTheme="minorHAnsi" w:hAnsiTheme="minorHAnsi" w:cstheme="minorHAnsi"/>
+                <w:lang w:val="en-ID"/>
+              </w:rPr>
+              <w:t>1</w:t>
+            </w:r>
+          </w:p>
+        </w:tc>
+        <w:tc>
+          <w:tcPr>
+            <w:tcW w:w="1214" w:type="dxa"/>
+            <w:gridSpan w:val="2"/>
+            <w:vAlign w:val="center"/>
+          </w:tcPr>
+          <w:p>
+            <w:pPr>
+              <w:jc w:val="center"/>
+              <w:rPr>
+                <w:rFonts w:asciiTheme="minorHAnsi" w:hAnsiTheme="minorHAnsi" w:cstheme="minorHAnsi"/>
+                <w:lang w:val="en-ID"/>
+              </w:rPr>
+            </w:pPr>
+            <w:r>
+              <w:rPr>
+                <w:rFonts w:asciiTheme="minorHAnsi" w:hAnsiTheme="minorHAnsi" w:cstheme="minorHAnsi"/>
+                <w:lang w:val="en-ID"/>
+              </w:rPr>
+              <w:t>84.01%</w:t>
+            </w:r>
+          </w:p>
+        </w:tc>
+        <w:tc>
+          <w:tcPr>
+            <w:tcW w:w="1200" w:type="dxa"/>
+            <w:vAlign w:val="center"/>
+          </w:tcPr>
+          <w:p>
+            <w:pPr>
+              <w:jc w:val="center"/>
+              <w:rPr>
+                <w:rFonts w:asciiTheme="minorHAnsi" w:hAnsiTheme="minorHAnsi" w:cstheme="minorHAnsi"/>
+                <w:lang w:val="en-ID"/>
+              </w:rPr>
+            </w:pPr>
+            <w:r>
+              <w:rPr>
+                <w:rFonts w:asciiTheme="minorHAnsi" w:hAnsiTheme="minorHAnsi" w:cstheme="minorHAnsi"/>
+                <w:lang w:val="en-ID"/>
+              </w:rPr>
+              <w:t>8</w:t>
+            </w:r>
+            <w:r>
+              <w:rPr>
+                <w:rFonts w:asciiTheme="minorHAnsi" w:hAnsiTheme="minorHAnsi" w:cstheme="minorHAnsi"/>
+                <w:lang w:val="en-ID"/>
+              </w:rPr>
+              <w:t>2.06%</w:t>
+            </w:r>
+          </w:p>
+        </w:tc>
+        <w:tc>
+          <w:tcPr>
+            <w:tcW w:w="1200" w:type="dxa"/>
+            <w:vAlign w:val="center"/>
+          </w:tcPr>
+          <w:p>
+            <w:pPr>
+              <w:jc w:val="center"/>
+              <w:rPr>
+                <w:rFonts w:asciiTheme="minorHAnsi" w:hAnsiTheme="minorHAnsi" w:cstheme="minorHAnsi"/>
+                <w:lang w:val="en-ID"/>
+              </w:rPr>
+            </w:pPr>
+            <w:r>
+              <w:rPr>
+                <w:rFonts w:asciiTheme="minorHAnsi" w:hAnsiTheme="minorHAnsi" w:cstheme="minorHAnsi"/>
+                <w:lang w:val="en-ID"/>
+              </w:rPr>
+              <w:t>81.46%</w:t>
+            </w:r>
+          </w:p>
+        </w:tc>
+      </w:tr>
+      <w:tr>
+        <w:trPr>
+          <w:trHeight w:val="414"/>
+          <w:tblHeader/>
+          <w:jc w:val="center"/>
+        </w:trPr>
+        <w:tc>
+          <w:tcPr>
+            <w:tcW w:w="1025" w:type="dxa"/>
+            <w:vAlign w:val="center"/>
+          </w:tcPr>
+          <w:p>
+            <w:pPr>
+              <w:jc w:val="center"/>
+              <w:rPr>
+                <w:rFonts w:asciiTheme="minorHAnsi" w:hAnsiTheme="minorHAnsi" w:cstheme="minorHAnsi"/>
+                <w:lang w:val="en-ID"/>
+              </w:rPr>
+            </w:pPr>
+            <w:r>
+              <w:rPr>
+                <w:rFonts w:asciiTheme="minorHAnsi" w:hAnsiTheme="minorHAnsi" w:cstheme="minorHAnsi"/>
+                <w:lang w:val="en-ID"/>
+              </w:rPr>
+              <w:t>2</w:t>
+            </w:r>
+          </w:p>
+        </w:tc>
+        <w:tc>
+          <w:tcPr>
+            <w:tcW w:w="1214" w:type="dxa"/>
+            <w:gridSpan w:val="2"/>
+            <w:vAlign w:val="center"/>
+          </w:tcPr>
+          <w:p>
+            <w:pPr>
+              <w:jc w:val="center"/>
+              <w:rPr>
+                <w:rFonts w:asciiTheme="minorHAnsi" w:hAnsiTheme="minorHAnsi" w:cstheme="minorHAnsi"/>
+                <w:lang w:val="en-ID"/>
+              </w:rPr>
+            </w:pPr>
+            <w:r>
+              <w:rPr>
+                <w:rFonts w:asciiTheme="minorHAnsi" w:hAnsiTheme="minorHAnsi" w:cstheme="minorHAnsi"/>
+                <w:lang w:val="en-ID"/>
+              </w:rPr>
+              <w:t>85.02%</w:t>
+            </w:r>
+          </w:p>
+        </w:tc>
+        <w:tc>
+          <w:tcPr>
+            <w:tcW w:w="1200" w:type="dxa"/>
+            <w:vAlign w:val="center"/>
+          </w:tcPr>
+          <w:p>
+            <w:pPr>
+              <w:jc w:val="center"/>
+              <w:rPr>
+                <w:rFonts w:asciiTheme="minorHAnsi" w:hAnsiTheme="minorHAnsi" w:cstheme="minorHAnsi"/>
+                <w:lang w:val="en-ID"/>
+              </w:rPr>
+            </w:pPr>
+            <w:r>
+              <w:rPr>
+                <w:rFonts w:asciiTheme="minorHAnsi" w:hAnsiTheme="minorHAnsi" w:cstheme="minorHAnsi"/>
+                <w:lang w:val="en-ID"/>
+              </w:rPr>
+              <w:t>84.11%</w:t>
+            </w:r>
+          </w:p>
+        </w:tc>
+        <w:tc>
+          <w:tcPr>
+            <w:tcW w:w="1200" w:type="dxa"/>
+            <w:vAlign w:val="center"/>
+          </w:tcPr>
+          <w:p>
+            <w:pPr>
+              <w:jc w:val="center"/>
+              <w:rPr>
+                <w:rFonts w:asciiTheme="minorHAnsi" w:hAnsiTheme="minorHAnsi" w:cstheme="minorHAnsi"/>
+                <w:lang w:val="en-ID"/>
+              </w:rPr>
+            </w:pPr>
+            <w:r>
+              <w:rPr>
+                <w:rFonts w:asciiTheme="minorHAnsi" w:hAnsiTheme="minorHAnsi" w:cstheme="minorHAnsi"/>
+                <w:lang w:val="en-ID"/>
+              </w:rPr>
+              <w:t>81.18%</w:t>
+            </w:r>
+          </w:p>
+        </w:tc>
+      </w:tr>
+      <w:tr>
+        <w:trPr>
+          <w:trHeight w:val="414"/>
+          <w:tblHeader/>
+          <w:jc w:val="center"/>
+        </w:trPr>
+        <w:tc>
+          <w:tcPr>
+            <w:tcW w:w="1025" w:type="dxa"/>
+            <w:vAlign w:val="center"/>
+          </w:tcPr>
+          <w:p>
+            <w:pPr>
+              <w:jc w:val="center"/>
+              <w:rPr>
+                <w:rFonts w:asciiTheme="minorHAnsi" w:hAnsiTheme="minorHAnsi" w:cstheme="minorHAnsi"/>
+                <w:lang w:val="en-ID"/>
+              </w:rPr>
+            </w:pPr>
+            <w:r>
+              <w:rPr>
+                <w:rFonts w:asciiTheme="minorHAnsi" w:hAnsiTheme="minorHAnsi" w:cstheme="minorHAnsi"/>
+                <w:lang w:val="en-ID"/>
+              </w:rPr>
+              <w:t>3</w:t>
+            </w:r>
+          </w:p>
+        </w:tc>
+        <w:tc>
+          <w:tcPr>
+            <w:tcW w:w="1214" w:type="dxa"/>
+            <w:gridSpan w:val="2"/>
+            <w:vAlign w:val="center"/>
+          </w:tcPr>
+          <w:p>
+            <w:pPr>
+              <w:jc w:val="center"/>
+              <w:rPr>
+                <w:rFonts w:asciiTheme="minorHAnsi" w:hAnsiTheme="minorHAnsi" w:cstheme="minorHAnsi"/>
+                <w:lang w:val="en-ID"/>
+              </w:rPr>
+            </w:pPr>
+            <w:r>
+              <w:rPr>
+                <w:rFonts w:asciiTheme="minorHAnsi" w:hAnsiTheme="minorHAnsi" w:cstheme="minorHAnsi"/>
+                <w:lang w:val="en-ID"/>
+              </w:rPr>
+              <w:t>8</w:t>
+            </w:r>
+            <w:r>
+              <w:rPr>
+                <w:rFonts w:asciiTheme="minorHAnsi" w:hAnsiTheme="minorHAnsi" w:cstheme="minorHAnsi"/>
+                <w:lang w:val="en-ID"/>
+              </w:rPr>
+              <w:t xml:space="preserve">3.00% </w:t>
+            </w:r>
+          </w:p>
+        </w:tc>
+        <w:tc>
+          <w:tcPr>
+            <w:tcW w:w="1200" w:type="dxa"/>
+            <w:vAlign w:val="center"/>
+          </w:tcPr>
+          <w:p>
+            <w:pPr>
+              <w:jc w:val="center"/>
+              <w:rPr>
+                <w:rFonts w:asciiTheme="minorHAnsi" w:hAnsiTheme="minorHAnsi" w:cstheme="minorHAnsi"/>
+                <w:lang w:val="en-ID"/>
+              </w:rPr>
+            </w:pPr>
+            <w:r>
+              <w:rPr>
+                <w:rFonts w:asciiTheme="minorHAnsi" w:hAnsiTheme="minorHAnsi" w:cstheme="minorHAnsi"/>
+                <w:lang w:val="en-ID"/>
+              </w:rPr>
+              <w:t>8</w:t>
+            </w:r>
+            <w:r>
+              <w:rPr>
+                <w:rFonts w:asciiTheme="minorHAnsi" w:hAnsiTheme="minorHAnsi" w:cstheme="minorHAnsi"/>
+                <w:lang w:val="en-ID"/>
+              </w:rPr>
+              <w:t>3.23</w:t>
+            </w:r>
+            <w:r>
+              <w:rPr>
+                <w:rFonts w:asciiTheme="minorHAnsi" w:hAnsiTheme="minorHAnsi" w:cstheme="minorHAnsi"/>
+                <w:lang w:val="en-ID"/>
+              </w:rPr>
+              <w:t>%</w:t>
+            </w:r>
+          </w:p>
+        </w:tc>
+        <w:tc>
+          <w:tcPr>
+            <w:tcW w:w="1200" w:type="dxa"/>
+            <w:vAlign w:val="center"/>
+          </w:tcPr>
+          <w:p>
+            <w:pPr>
+              <w:jc w:val="center"/>
+              <w:rPr>
+                <w:rFonts w:asciiTheme="minorHAnsi" w:hAnsiTheme="minorHAnsi" w:cstheme="minorHAnsi"/>
+                <w:lang w:val="en-ID"/>
+              </w:rPr>
+            </w:pPr>
+            <w:r>
+              <w:rPr>
+                <w:rFonts w:asciiTheme="minorHAnsi" w:hAnsiTheme="minorHAnsi" w:cstheme="minorHAnsi"/>
+                <w:lang w:val="en-ID"/>
+              </w:rPr>
+              <w:t>77.21</w:t>
+            </w:r>
+            <w:r>
+              <w:rPr>
+                <w:rFonts w:asciiTheme="minorHAnsi" w:hAnsiTheme="minorHAnsi" w:cstheme="minorHAnsi"/>
+                <w:lang w:val="en-ID"/>
+              </w:rPr>
+              <w:t>%</w:t>
+            </w:r>
+          </w:p>
+        </w:tc>
+      </w:tr>
+      <w:tr>
+        <w:trPr>
+          <w:trHeight w:val="414"/>
+          <w:tblHeader/>
+          <w:jc w:val="center"/>
+        </w:trPr>
+        <w:tc>
+          <w:tcPr>
+            <w:tcW w:w="1025" w:type="dxa"/>
+            <w:vAlign w:val="center"/>
+          </w:tcPr>
+          <w:p>
+            <w:pPr>
+              <w:jc w:val="center"/>
+              <w:rPr>
+                <w:rFonts w:asciiTheme="minorHAnsi" w:hAnsiTheme="minorHAnsi" w:cstheme="minorHAnsi"/>
+                <w:lang w:val="en-ID"/>
+              </w:rPr>
+            </w:pPr>
+            <w:r>
+              <w:rPr>
+                <w:rFonts w:asciiTheme="minorHAnsi" w:hAnsiTheme="minorHAnsi" w:cstheme="minorHAnsi"/>
+                <w:lang w:val="en-ID"/>
+              </w:rPr>
+              <w:t>4</w:t>
+            </w:r>
+          </w:p>
+        </w:tc>
+        <w:tc>
+          <w:tcPr>
+            <w:tcW w:w="1214" w:type="dxa"/>
+            <w:gridSpan w:val="2"/>
+            <w:vAlign w:val="center"/>
+          </w:tcPr>
+          <w:p>
+            <w:pPr>
+              <w:jc w:val="center"/>
+              <w:rPr>
+                <w:rFonts w:asciiTheme="minorHAnsi" w:hAnsiTheme="minorHAnsi" w:cstheme="minorHAnsi"/>
+                <w:lang w:val="en-ID"/>
+              </w:rPr>
+            </w:pPr>
+            <w:r>
+              <w:rPr>
+                <w:rFonts w:asciiTheme="minorHAnsi" w:hAnsiTheme="minorHAnsi" w:cstheme="minorHAnsi"/>
+                <w:lang w:val="en-ID"/>
+              </w:rPr>
+              <w:t>8</w:t>
+            </w:r>
+            <w:r>
+              <w:rPr>
+                <w:rFonts w:asciiTheme="minorHAnsi" w:hAnsiTheme="minorHAnsi" w:cstheme="minorHAnsi"/>
+                <w:lang w:val="en-ID"/>
+              </w:rPr>
+              <w:t>3.33</w:t>
+            </w:r>
+            <w:r>
+              <w:rPr>
+                <w:rFonts w:asciiTheme="minorHAnsi" w:hAnsiTheme="minorHAnsi" w:cstheme="minorHAnsi"/>
+                <w:lang w:val="en-ID"/>
+              </w:rPr>
+              <w:t>%</w:t>
+            </w:r>
+          </w:p>
+        </w:tc>
+        <w:tc>
+          <w:tcPr>
+            <w:tcW w:w="1200" w:type="dxa"/>
+            <w:vAlign w:val="center"/>
+          </w:tcPr>
+          <w:p>
+            <w:pPr>
+              <w:jc w:val="center"/>
+              <w:rPr>
+                <w:rFonts w:asciiTheme="minorHAnsi" w:hAnsiTheme="minorHAnsi" w:cstheme="minorHAnsi"/>
+                <w:lang w:val="en-ID"/>
+              </w:rPr>
+            </w:pPr>
+            <w:r>
+              <w:rPr>
+                <w:rFonts w:asciiTheme="minorHAnsi" w:hAnsiTheme="minorHAnsi" w:cstheme="minorHAnsi"/>
+                <w:lang w:val="en-ID"/>
+              </w:rPr>
+              <w:t>8</w:t>
+            </w:r>
+            <w:r>
+              <w:rPr>
+                <w:rFonts w:asciiTheme="minorHAnsi" w:hAnsiTheme="minorHAnsi" w:cstheme="minorHAnsi"/>
+                <w:lang w:val="en-ID"/>
+              </w:rPr>
+              <w:t>3.37</w:t>
+            </w:r>
+            <w:r>
+              <w:rPr>
+                <w:rFonts w:asciiTheme="minorHAnsi" w:hAnsiTheme="minorHAnsi" w:cstheme="minorHAnsi"/>
+                <w:lang w:val="en-ID"/>
+              </w:rPr>
+              <w:t>%</w:t>
+            </w:r>
+          </w:p>
+        </w:tc>
+        <w:tc>
+          <w:tcPr>
+            <w:tcW w:w="1200" w:type="dxa"/>
+            <w:vAlign w:val="center"/>
+          </w:tcPr>
+          <w:p>
+            <w:pPr>
+              <w:jc w:val="center"/>
+              <w:rPr>
+                <w:rFonts w:asciiTheme="minorHAnsi" w:hAnsiTheme="minorHAnsi" w:cstheme="minorHAnsi"/>
+                <w:lang w:val="en-ID"/>
+              </w:rPr>
+            </w:pPr>
+            <w:r>
+              <w:rPr>
+                <w:rFonts w:asciiTheme="minorHAnsi" w:hAnsiTheme="minorHAnsi" w:cstheme="minorHAnsi"/>
+                <w:lang w:val="en-ID"/>
+              </w:rPr>
+              <w:t>77</w:t>
+            </w:r>
+            <w:r>
+              <w:rPr>
+                <w:rFonts w:asciiTheme="minorHAnsi" w:hAnsiTheme="minorHAnsi" w:cstheme="minorHAnsi"/>
+                <w:lang w:val="en-ID"/>
+              </w:rPr>
+              <w:t>.85</w:t>
+            </w:r>
+            <w:r>
+              <w:rPr>
+                <w:rFonts w:asciiTheme="minorHAnsi" w:hAnsiTheme="minorHAnsi" w:cstheme="minorHAnsi"/>
+                <w:lang w:val="en-ID"/>
+              </w:rPr>
+              <w:t>%</w:t>
+            </w:r>
+          </w:p>
+        </w:tc>
+      </w:tr>
+      <w:tr>
+        <w:trPr>
+          <w:trHeight w:val="414"/>
+          <w:tblHeader/>
+          <w:jc w:val="center"/>
+        </w:trPr>
+        <w:tc>
+          <w:tcPr>
+            <w:tcW w:w="1025" w:type="dxa"/>
+            <w:vAlign w:val="center"/>
+          </w:tcPr>
+          <w:p>
+            <w:pPr>
+              <w:jc w:val="center"/>
+              <w:rPr>
+                <w:rFonts w:asciiTheme="minorHAnsi" w:hAnsiTheme="minorHAnsi" w:cstheme="minorHAnsi"/>
+                <w:lang w:val="en-ID"/>
+              </w:rPr>
+            </w:pPr>
+            <w:r>
+              <w:rPr>
+                <w:rFonts w:asciiTheme="minorHAnsi" w:hAnsiTheme="minorHAnsi" w:cstheme="minorHAnsi"/>
+                <w:lang w:val="en-ID"/>
+              </w:rPr>
+              <w:t>5</w:t>
+            </w:r>
+          </w:p>
+        </w:tc>
+        <w:tc>
+          <w:tcPr>
+            <w:tcW w:w="1214" w:type="dxa"/>
+            <w:gridSpan w:val="2"/>
+            <w:vAlign w:val="center"/>
+          </w:tcPr>
+          <w:p>
+            <w:pPr>
+              <w:jc w:val="center"/>
+              <w:rPr>
+                <w:rFonts w:asciiTheme="minorHAnsi" w:hAnsiTheme="minorHAnsi" w:cstheme="minorHAnsi"/>
+                <w:lang w:val="en-ID"/>
+              </w:rPr>
+            </w:pPr>
+            <w:r>
+              <w:rPr>
+                <w:rFonts w:asciiTheme="minorHAnsi" w:hAnsiTheme="minorHAnsi" w:cstheme="minorHAnsi"/>
+                <w:lang w:val="en-ID"/>
+              </w:rPr>
+              <w:t>8</w:t>
+            </w:r>
+            <w:r>
+              <w:rPr>
+                <w:rFonts w:asciiTheme="minorHAnsi" w:hAnsiTheme="minorHAnsi" w:cstheme="minorHAnsi"/>
+                <w:lang w:val="en-ID"/>
+              </w:rPr>
+              <w:t>1.48</w:t>
+            </w:r>
+            <w:r>
+              <w:rPr>
+                <w:rFonts w:asciiTheme="minorHAnsi" w:hAnsiTheme="minorHAnsi" w:cstheme="minorHAnsi"/>
+                <w:lang w:val="en-ID"/>
+              </w:rPr>
+              <w:t>%</w:t>
+            </w:r>
+          </w:p>
+        </w:tc>
+        <w:tc>
+          <w:tcPr>
+            <w:tcW w:w="1200" w:type="dxa"/>
+            <w:vAlign w:val="center"/>
+          </w:tcPr>
+          <w:p>
+            <w:pPr>
+              <w:jc w:val="center"/>
+              <w:rPr>
+                <w:rFonts w:asciiTheme="minorHAnsi" w:hAnsiTheme="minorHAnsi" w:cstheme="minorHAnsi"/>
+                <w:lang w:val="en-ID"/>
+              </w:rPr>
+            </w:pPr>
+            <w:r>
+              <w:rPr>
+                <w:rFonts w:asciiTheme="minorHAnsi" w:hAnsiTheme="minorHAnsi" w:cstheme="minorHAnsi"/>
+                <w:lang w:val="en-ID"/>
+              </w:rPr>
+              <w:t>79.94</w:t>
+            </w:r>
+            <w:r>
+              <w:rPr>
+                <w:rFonts w:asciiTheme="minorHAnsi" w:hAnsiTheme="minorHAnsi" w:cstheme="minorHAnsi"/>
+                <w:lang w:val="en-ID"/>
+              </w:rPr>
+              <w:t>%</w:t>
+            </w:r>
+          </w:p>
+        </w:tc>
+        <w:tc>
+          <w:tcPr>
+            <w:tcW w:w="1200" w:type="dxa"/>
+            <w:vAlign w:val="center"/>
+          </w:tcPr>
+          <w:p>
+            <w:pPr>
+              <w:jc w:val="center"/>
+              <w:rPr>
+                <w:rFonts w:asciiTheme="minorHAnsi" w:hAnsiTheme="minorHAnsi" w:cstheme="minorHAnsi"/>
+                <w:lang w:val="en-ID"/>
+              </w:rPr>
+            </w:pPr>
+            <w:r>
+              <w:rPr>
+                <w:rFonts w:asciiTheme="minorHAnsi" w:hAnsiTheme="minorHAnsi" w:cstheme="minorHAnsi"/>
+                <w:lang w:val="en-ID"/>
+              </w:rPr>
+              <w:t>78.69%</w:t>
+            </w:r>
+          </w:p>
+        </w:tc>
+      </w:tr>
+      <w:tr>
+        <w:trPr>
+          <w:trHeight w:val="414"/>
+          <w:tblHeader/>
+          <w:jc w:val="center"/>
+        </w:trPr>
+        <w:tc>
+          <w:tcPr>
+            <w:tcW w:w="1025" w:type="dxa"/>
+            <w:vAlign w:val="center"/>
+          </w:tcPr>
+          <w:p>
+            <w:pPr>
+              <w:jc w:val="center"/>
+              <w:rPr>
+                <w:rFonts w:asciiTheme="minorHAnsi" w:hAnsiTheme="minorHAnsi" w:cstheme="minorHAnsi"/>
+                <w:lang w:val="en-ID"/>
+              </w:rPr>
+            </w:pPr>
+            <w:r>
+              <w:rPr>
+                <w:rFonts w:asciiTheme="minorHAnsi" w:hAnsiTheme="minorHAnsi" w:cstheme="minorHAnsi"/>
+                <w:lang w:val="en-ID"/>
+              </w:rPr>
+              <w:t>6</w:t>
+            </w:r>
+          </w:p>
+        </w:tc>
+        <w:tc>
+          <w:tcPr>
+            <w:tcW w:w="1214" w:type="dxa"/>
+            <w:gridSpan w:val="2"/>
+            <w:vAlign w:val="center"/>
+          </w:tcPr>
+          <w:p>
+            <w:pPr>
+              <w:jc w:val="center"/>
+              <w:rPr>
+                <w:rFonts w:asciiTheme="minorHAnsi" w:hAnsiTheme="minorHAnsi" w:cstheme="minorHAnsi"/>
+                <w:lang w:val="en-ID"/>
+              </w:rPr>
+            </w:pPr>
+            <w:r>
+              <w:rPr>
+                <w:rFonts w:asciiTheme="minorHAnsi" w:hAnsiTheme="minorHAnsi" w:cstheme="minorHAnsi"/>
+                <w:lang w:val="en-ID"/>
+              </w:rPr>
+              <w:t>85.69%</w:t>
+            </w:r>
+          </w:p>
+        </w:tc>
+        <w:tc>
+          <w:tcPr>
+            <w:tcW w:w="1200" w:type="dxa"/>
+            <w:vAlign w:val="center"/>
+          </w:tcPr>
+          <w:p>
+            <w:pPr>
+              <w:jc w:val="center"/>
+              <w:rPr>
+                <w:rFonts w:asciiTheme="minorHAnsi" w:hAnsiTheme="minorHAnsi" w:cstheme="minorHAnsi"/>
+                <w:lang w:val="en-ID"/>
+              </w:rPr>
+            </w:pPr>
+            <w:r>
+              <w:rPr>
+                <w:rFonts w:asciiTheme="minorHAnsi" w:hAnsiTheme="minorHAnsi" w:cstheme="minorHAnsi"/>
+                <w:lang w:val="en-ID"/>
+              </w:rPr>
+              <w:t>85.31%</w:t>
+            </w:r>
+          </w:p>
+        </w:tc>
+        <w:tc>
+          <w:tcPr>
+            <w:tcW w:w="1200" w:type="dxa"/>
+            <w:vAlign w:val="center"/>
+          </w:tcPr>
+          <w:p>
+            <w:pPr>
+              <w:jc w:val="center"/>
+              <w:rPr>
+                <w:rFonts w:asciiTheme="minorHAnsi" w:hAnsiTheme="minorHAnsi" w:cstheme="minorHAnsi"/>
+                <w:lang w:val="en-ID"/>
+              </w:rPr>
+            </w:pPr>
+            <w:r>
+              <w:rPr>
+                <w:rFonts w:asciiTheme="minorHAnsi" w:hAnsiTheme="minorHAnsi" w:cstheme="minorHAnsi"/>
+                <w:lang w:val="en-ID"/>
+              </w:rPr>
+              <w:t>81.55%</w:t>
+            </w:r>
+          </w:p>
+        </w:tc>
+      </w:tr>
+      <w:tr>
+        <w:trPr>
+          <w:trHeight w:val="414"/>
+          <w:tblHeader/>
+          <w:jc w:val="center"/>
+        </w:trPr>
+        <w:tc>
+          <w:tcPr>
+            <w:tcW w:w="1025" w:type="dxa"/>
+            <w:vAlign w:val="center"/>
+          </w:tcPr>
+          <w:p>
+            <w:pPr>
+              <w:jc w:val="center"/>
+              <w:rPr>
+                <w:rFonts w:asciiTheme="minorHAnsi" w:hAnsiTheme="minorHAnsi" w:cstheme="minorHAnsi"/>
+                <w:lang w:val="en-ID"/>
+              </w:rPr>
+            </w:pPr>
+            <w:r>
+              <w:rPr>
+                <w:rFonts w:asciiTheme="minorHAnsi" w:hAnsiTheme="minorHAnsi" w:cstheme="minorHAnsi"/>
+                <w:lang w:val="en-ID"/>
+              </w:rPr>
+              <w:t>7</w:t>
+            </w:r>
+          </w:p>
+        </w:tc>
+        <w:tc>
+          <w:tcPr>
+            <w:tcW w:w="1214" w:type="dxa"/>
+            <w:gridSpan w:val="2"/>
+            <w:vAlign w:val="center"/>
+          </w:tcPr>
+          <w:p>
+            <w:pPr>
+              <w:jc w:val="center"/>
+              <w:rPr>
+                <w:rFonts w:asciiTheme="minorHAnsi" w:hAnsiTheme="minorHAnsi" w:cstheme="minorHAnsi"/>
+                <w:lang w:val="en-ID"/>
+              </w:rPr>
+            </w:pPr>
+            <w:r>
+              <w:rPr>
+                <w:rFonts w:asciiTheme="minorHAnsi" w:hAnsiTheme="minorHAnsi" w:cstheme="minorHAnsi"/>
+                <w:lang w:val="en-ID"/>
+              </w:rPr>
+              <w:t>86.87%</w:t>
+            </w:r>
+          </w:p>
+        </w:tc>
+        <w:tc>
+          <w:tcPr>
+            <w:tcW w:w="1200" w:type="dxa"/>
+            <w:vAlign w:val="center"/>
+          </w:tcPr>
+          <w:p>
+            <w:pPr>
+              <w:jc w:val="center"/>
+              <w:rPr>
+                <w:rFonts w:asciiTheme="minorHAnsi" w:hAnsiTheme="minorHAnsi" w:cstheme="minorHAnsi"/>
+                <w:lang w:val="en-ID"/>
+              </w:rPr>
+            </w:pPr>
+            <w:r>
+              <w:rPr>
+                <w:rFonts w:asciiTheme="minorHAnsi" w:hAnsiTheme="minorHAnsi" w:cstheme="minorHAnsi"/>
+                <w:lang w:val="en-ID"/>
+              </w:rPr>
+              <w:t>86.59%</w:t>
+            </w:r>
+          </w:p>
+        </w:tc>
+        <w:tc>
+          <w:tcPr>
+            <w:tcW w:w="1200" w:type="dxa"/>
+            <w:vAlign w:val="center"/>
+          </w:tcPr>
+          <w:p>
+            <w:pPr>
+              <w:jc w:val="center"/>
+              <w:rPr>
+                <w:rFonts w:asciiTheme="minorHAnsi" w:hAnsiTheme="minorHAnsi" w:cstheme="minorHAnsi"/>
+                <w:lang w:val="en-ID"/>
+              </w:rPr>
+            </w:pPr>
+            <w:r>
+              <w:rPr>
+                <w:rFonts w:asciiTheme="minorHAnsi" w:hAnsiTheme="minorHAnsi" w:cstheme="minorHAnsi"/>
+                <w:lang w:val="en-ID"/>
+              </w:rPr>
+              <w:t>83.08%</w:t>
+            </w:r>
+          </w:p>
+        </w:tc>
+      </w:tr>
+      <w:tr>
+        <w:trPr>
+          <w:trHeight w:val="414"/>
+          <w:tblHeader/>
+          <w:jc w:val="center"/>
+        </w:trPr>
+        <w:tc>
+          <w:tcPr>
+            <w:tcW w:w="1025" w:type="dxa"/>
+            <w:vAlign w:val="center"/>
+          </w:tcPr>
+          <w:p>
+            <w:pPr>
+              <w:jc w:val="center"/>
+              <w:rPr>
+                <w:rFonts w:asciiTheme="minorHAnsi" w:hAnsiTheme="minorHAnsi" w:cstheme="minorHAnsi"/>
+                <w:lang w:val="en-ID"/>
+              </w:rPr>
+            </w:pPr>
+            <w:r>
+              <w:rPr>
+                <w:rFonts w:asciiTheme="minorHAnsi" w:hAnsiTheme="minorHAnsi" w:cstheme="minorHAnsi"/>
+                <w:lang w:val="en-ID"/>
+              </w:rPr>
+              <w:t>8</w:t>
+            </w:r>
+          </w:p>
+        </w:tc>
+        <w:tc>
+          <w:tcPr>
+            <w:tcW w:w="1214" w:type="dxa"/>
+            <w:gridSpan w:val="2"/>
+            <w:vAlign w:val="center"/>
+          </w:tcPr>
+          <w:p>
+            <w:pPr>
+              <w:jc w:val="center"/>
+              <w:rPr>
+                <w:rFonts w:asciiTheme="minorHAnsi" w:hAnsiTheme="minorHAnsi" w:cstheme="minorHAnsi"/>
+                <w:lang w:val="en-ID"/>
+              </w:rPr>
+            </w:pPr>
+            <w:r>
+              <w:rPr>
+                <w:rFonts w:asciiTheme="minorHAnsi" w:hAnsiTheme="minorHAnsi" w:cstheme="minorHAnsi"/>
+                <w:lang w:val="en-ID"/>
+              </w:rPr>
+              <w:t>79.97%</w:t>
+            </w:r>
+          </w:p>
+        </w:tc>
+        <w:tc>
+          <w:tcPr>
+            <w:tcW w:w="1200" w:type="dxa"/>
+            <w:vAlign w:val="center"/>
+          </w:tcPr>
+          <w:p>
+            <w:pPr>
+              <w:jc w:val="center"/>
+              <w:rPr>
+                <w:rFonts w:asciiTheme="minorHAnsi" w:hAnsiTheme="minorHAnsi" w:cstheme="minorHAnsi"/>
+                <w:lang w:val="en-ID"/>
+              </w:rPr>
+            </w:pPr>
+            <w:r>
+              <w:rPr>
+                <w:rFonts w:asciiTheme="minorHAnsi" w:hAnsiTheme="minorHAnsi" w:cstheme="minorHAnsi"/>
+                <w:lang w:val="en-ID"/>
+              </w:rPr>
+              <w:t>78.49%</w:t>
+            </w:r>
+          </w:p>
+        </w:tc>
+        <w:tc>
+          <w:tcPr>
+            <w:tcW w:w="1200" w:type="dxa"/>
+            <w:vAlign w:val="center"/>
+          </w:tcPr>
+          <w:p>
+            <w:pPr>
+              <w:jc w:val="center"/>
+              <w:rPr>
+                <w:rFonts w:asciiTheme="minorHAnsi" w:hAnsiTheme="minorHAnsi" w:cstheme="minorHAnsi"/>
+                <w:lang w:val="en-ID"/>
+              </w:rPr>
+            </w:pPr>
+            <w:r>
+              <w:rPr>
+                <w:rFonts w:asciiTheme="minorHAnsi" w:hAnsiTheme="minorHAnsi" w:cstheme="minorHAnsi"/>
+                <w:lang w:val="en-ID"/>
+              </w:rPr>
+              <w:t>74.43%</w:t>
+            </w:r>
+          </w:p>
+        </w:tc>
+      </w:tr>
+      <w:tr>
+        <w:trPr>
+          <w:trHeight w:val="414"/>
+          <w:tblHeader/>
+          <w:jc w:val="center"/>
+        </w:trPr>
+        <w:tc>
+          <w:tcPr>
+            <w:tcW w:w="1025" w:type="dxa"/>
+            <w:vAlign w:val="center"/>
+          </w:tcPr>
+          <w:p>
+            <w:pPr>
+              <w:jc w:val="center"/>
+              <w:rPr>
+                <w:rFonts w:asciiTheme="minorHAnsi" w:hAnsiTheme="minorHAnsi" w:cstheme="minorHAnsi"/>
+                <w:lang w:val="en-ID"/>
+              </w:rPr>
+            </w:pPr>
+            <w:r>
+              <w:rPr>
+                <w:rFonts w:asciiTheme="minorHAnsi" w:hAnsiTheme="minorHAnsi" w:cstheme="minorHAnsi"/>
+                <w:lang w:val="en-ID"/>
+              </w:rPr>
+              <w:t>9</w:t>
+            </w:r>
+          </w:p>
+        </w:tc>
+        <w:tc>
+          <w:tcPr>
+            <w:tcW w:w="1214" w:type="dxa"/>
+            <w:gridSpan w:val="2"/>
+            <w:vAlign w:val="center"/>
+          </w:tcPr>
+          <w:p>
+            <w:pPr>
+              <w:jc w:val="center"/>
+              <w:rPr>
+                <w:rFonts w:asciiTheme="minorHAnsi" w:hAnsiTheme="minorHAnsi" w:cstheme="minorHAnsi"/>
+                <w:lang w:val="en-ID"/>
+              </w:rPr>
+            </w:pPr>
+            <w:r>
+              <w:rPr>
+                <w:rFonts w:asciiTheme="minorHAnsi" w:hAnsiTheme="minorHAnsi" w:cstheme="minorHAnsi"/>
+                <w:lang w:val="en-ID"/>
+              </w:rPr>
+              <w:t>83.31%</w:t>
+            </w:r>
+          </w:p>
+        </w:tc>
+        <w:tc>
+          <w:tcPr>
+            <w:tcW w:w="1200" w:type="dxa"/>
+            <w:vAlign w:val="center"/>
+          </w:tcPr>
+          <w:p>
+            <w:pPr>
+              <w:jc w:val="center"/>
+              <w:rPr>
+                <w:rFonts w:asciiTheme="minorHAnsi" w:hAnsiTheme="minorHAnsi" w:cstheme="minorHAnsi"/>
+                <w:lang w:val="en-ID"/>
+              </w:rPr>
+            </w:pPr>
+            <w:r>
+              <w:rPr>
+                <w:rFonts w:asciiTheme="minorHAnsi" w:hAnsiTheme="minorHAnsi" w:cstheme="minorHAnsi"/>
+                <w:lang w:val="en-ID"/>
+              </w:rPr>
+              <w:t>84.20%</w:t>
+            </w:r>
+          </w:p>
+        </w:tc>
+        <w:tc>
+          <w:tcPr>
+            <w:tcW w:w="1200" w:type="dxa"/>
+            <w:vAlign w:val="center"/>
+          </w:tcPr>
+          <w:p>
+            <w:pPr>
+              <w:jc w:val="center"/>
+              <w:rPr>
+                <w:rFonts w:asciiTheme="minorHAnsi" w:hAnsiTheme="minorHAnsi" w:cstheme="minorHAnsi"/>
+                <w:lang w:val="en-ID"/>
+              </w:rPr>
+            </w:pPr>
+            <w:r>
+              <w:rPr>
+                <w:rFonts w:asciiTheme="minorHAnsi" w:hAnsiTheme="minorHAnsi" w:cstheme="minorHAnsi"/>
+                <w:lang w:val="en-ID"/>
+              </w:rPr>
+              <w:t>77.10%</w:t>
+            </w:r>
+          </w:p>
+        </w:tc>
+      </w:tr>
+      <w:tr>
+        <w:trPr>
+          <w:trHeight w:val="414"/>
+          <w:tblHeader/>
+          <w:jc w:val="center"/>
+        </w:trPr>
+        <w:tc>
+          <w:tcPr>
+            <w:tcW w:w="1025" w:type="dxa"/>
+            <w:vAlign w:val="center"/>
+          </w:tcPr>
+          <w:p>
+            <w:pPr>
+              <w:jc w:val="center"/>
+              <w:rPr>
+                <w:rFonts w:asciiTheme="minorHAnsi" w:hAnsiTheme="minorHAnsi" w:cstheme="minorHAnsi"/>
+                <w:lang w:val="en-ID"/>
+              </w:rPr>
+            </w:pPr>
+            <w:r>
+              <w:rPr>
+                <w:rFonts w:asciiTheme="minorHAnsi" w:hAnsiTheme="minorHAnsi" w:cstheme="minorHAnsi"/>
+                <w:lang w:val="en-ID"/>
+              </w:rPr>
+              <w:t>10</w:t>
+            </w:r>
+          </w:p>
+        </w:tc>
+        <w:tc>
+          <w:tcPr>
+            <w:tcW w:w="1214" w:type="dxa"/>
+            <w:gridSpan w:val="2"/>
+            <w:vAlign w:val="center"/>
+          </w:tcPr>
+          <w:p>
+            <w:pPr>
+              <w:jc w:val="center"/>
+              <w:rPr>
+                <w:rFonts w:asciiTheme="minorHAnsi" w:hAnsiTheme="minorHAnsi" w:cstheme="minorHAnsi"/>
+                <w:lang w:val="en-ID"/>
+              </w:rPr>
+            </w:pPr>
+            <w:r>
+              <w:rPr>
+                <w:rFonts w:asciiTheme="minorHAnsi" w:hAnsiTheme="minorHAnsi" w:cstheme="minorHAnsi"/>
+                <w:lang w:val="en-ID"/>
+              </w:rPr>
+              <w:t>85.50%</w:t>
+            </w:r>
+          </w:p>
+        </w:tc>
+        <w:tc>
+          <w:tcPr>
+            <w:tcW w:w="1200" w:type="dxa"/>
+            <w:vAlign w:val="center"/>
+          </w:tcPr>
+          <w:p>
+            <w:pPr>
+              <w:jc w:val="center"/>
+              <w:rPr>
+                <w:rFonts w:asciiTheme="minorHAnsi" w:hAnsiTheme="minorHAnsi" w:cstheme="minorHAnsi"/>
+                <w:lang w:val="en-ID"/>
+              </w:rPr>
+            </w:pPr>
+            <w:r>
+              <w:rPr>
+                <w:rFonts w:asciiTheme="minorHAnsi" w:hAnsiTheme="minorHAnsi" w:cstheme="minorHAnsi"/>
+                <w:lang w:val="en-ID"/>
+              </w:rPr>
+              <w:t>85.69%</w:t>
+            </w:r>
+          </w:p>
+        </w:tc>
+        <w:tc>
+          <w:tcPr>
+            <w:tcW w:w="1200" w:type="dxa"/>
+            <w:vAlign w:val="center"/>
+          </w:tcPr>
+          <w:p>
+            <w:pPr>
+              <w:jc w:val="center"/>
+              <w:rPr>
+                <w:rFonts w:asciiTheme="minorHAnsi" w:hAnsiTheme="minorHAnsi" w:cstheme="minorHAnsi"/>
+                <w:lang w:val="en-ID"/>
+              </w:rPr>
+            </w:pPr>
+            <w:r>
+              <w:rPr>
+                <w:rFonts w:asciiTheme="minorHAnsi" w:hAnsiTheme="minorHAnsi" w:cstheme="minorHAnsi"/>
+                <w:lang w:val="en-ID"/>
+              </w:rPr>
+              <w:t>80.70%</w:t>
+            </w:r>
+          </w:p>
+        </w:tc>
+      </w:tr>
+      <w:tr>
+        <w:trPr>
+          <w:trHeight w:val="414"/>
+          <w:tblHeader/>
+          <w:jc w:val="center"/>
+        </w:trPr>
+        <w:tc>
+          <w:tcPr>
+            <w:tcW w:w="1031" w:type="dxa"/>
+            <w:gridSpan w:val="2"/>
+            <w:tcBorders>
+              <w:bottom w:val="nil"/>
+            </w:tcBorders>
+            <w:shd w:val="clear" w:color="auto" w:fill="FFFF00"/>
+            <w:vAlign w:val="center"/>
+          </w:tcPr>
+          <w:p>
+            <w:pPr>
+              <w:jc w:val="center"/>
+              <w:rPr>
+                <w:b/>
+                <w:bCs/>
+                <w:lang w:val="en-ID"/>
+              </w:rPr>
+            </w:pPr>
+          </w:p>
+        </w:tc>
+        <w:tc>
+          <w:tcPr>
+            <w:tcW w:w="3608" w:type="dxa"/>
+            <w:gridSpan w:val="3"/>
+            <w:shd w:val="clear" w:color="auto" w:fill="FFFF00"/>
+            <w:vAlign w:val="center"/>
+          </w:tcPr>
+          <w:p>
+            <w:pPr>
+              <w:jc w:val="center"/>
+              <w:rPr>
+                <w:rFonts w:asciiTheme="minorHAnsi" w:hAnsiTheme="minorHAnsi" w:cstheme="minorHAnsi"/>
+                <w:b/>
+                <w:bCs/>
+                <w:lang w:val="en-ID"/>
+              </w:rPr>
+            </w:pPr>
+            <w:r>
+              <w:rPr>
+                <w:rFonts w:asciiTheme="minorHAnsi" w:hAnsiTheme="minorHAnsi" w:cstheme="minorHAnsi"/>
+                <w:b/>
+                <w:bCs/>
+                <w:lang w:val="en-ID"/>
+              </w:rPr>
+              <w:t>Rata – Rata (%)</w:t>
+            </w:r>
+          </w:p>
+        </w:tc>
+      </w:tr>
+      <w:tr>
+        <w:trPr>
+          <w:trHeight w:val="414"/>
+          <w:tblHeader/>
+          <w:jc w:val="center"/>
+        </w:trPr>
+        <w:tc>
+          <w:tcPr>
+            <w:tcW w:w="1025" w:type="dxa"/>
+            <w:tcBorders>
+              <w:top w:val="nil"/>
+            </w:tcBorders>
+            <w:shd w:val="clear" w:color="auto" w:fill="FFFF00"/>
+            <w:vAlign w:val="center"/>
+          </w:tcPr>
+          <w:p>
+            <w:pPr>
+              <w:jc w:val="center"/>
+              <w:rPr>
+                <w:b/>
+                <w:bCs/>
+                <w:lang w:val="en-ID"/>
+              </w:rPr>
+            </w:pPr>
+          </w:p>
+        </w:tc>
+        <w:tc>
+          <w:tcPr>
+            <w:tcW w:w="1214" w:type="dxa"/>
+            <w:gridSpan w:val="2"/>
+            <w:shd w:val="clear" w:color="auto" w:fill="FFFF00"/>
+            <w:vAlign w:val="center"/>
+          </w:tcPr>
+          <w:p>
+            <w:pPr>
+              <w:jc w:val="center"/>
+              <w:rPr>
+                <w:rFonts w:asciiTheme="minorHAnsi" w:hAnsiTheme="minorHAnsi" w:cstheme="minorHAnsi"/>
+                <w:b/>
+                <w:bCs/>
+                <w:lang w:val="en-ID"/>
+              </w:rPr>
+            </w:pPr>
+            <w:r>
+              <w:rPr>
+                <w:rFonts w:asciiTheme="minorHAnsi" w:hAnsiTheme="minorHAnsi" w:cstheme="minorHAnsi"/>
+                <w:b/>
+                <w:bCs/>
+                <w:lang w:val="en-ID"/>
+              </w:rPr>
+              <w:t>83.</w:t>
+            </w:r>
+            <w:r>
+              <w:rPr>
+                <w:rFonts w:asciiTheme="minorHAnsi" w:hAnsiTheme="minorHAnsi" w:cstheme="minorHAnsi"/>
+                <w:b/>
+                <w:bCs/>
+                <w:lang w:val="en-ID"/>
+              </w:rPr>
+              <w:t>82</w:t>
+            </w:r>
+            <w:r>
+              <w:rPr>
+                <w:rFonts w:asciiTheme="minorHAnsi" w:hAnsiTheme="minorHAnsi" w:cstheme="minorHAnsi"/>
+                <w:b/>
+                <w:bCs/>
+                <w:lang w:val="en-ID"/>
+              </w:rPr>
+              <w:t>%</w:t>
+            </w:r>
+          </w:p>
+        </w:tc>
+        <w:tc>
+          <w:tcPr>
+            <w:tcW w:w="1200" w:type="dxa"/>
+            <w:shd w:val="clear" w:color="auto" w:fill="FFFF00"/>
+            <w:vAlign w:val="center"/>
+          </w:tcPr>
+          <w:p>
+            <w:pPr>
+              <w:jc w:val="center"/>
+              <w:rPr>
+                <w:rFonts w:asciiTheme="minorHAnsi" w:hAnsiTheme="minorHAnsi" w:cstheme="minorHAnsi"/>
+                <w:b/>
+                <w:bCs/>
+                <w:lang w:val="en-ID"/>
+              </w:rPr>
+            </w:pPr>
+            <w:r>
+              <w:rPr>
+                <w:rFonts w:asciiTheme="minorHAnsi" w:hAnsiTheme="minorHAnsi" w:cstheme="minorHAnsi"/>
+                <w:b/>
+                <w:bCs/>
+                <w:lang w:val="en-ID"/>
+              </w:rPr>
+              <w:t>8</w:t>
+            </w:r>
+            <w:r>
+              <w:rPr>
+                <w:rFonts w:asciiTheme="minorHAnsi" w:hAnsiTheme="minorHAnsi" w:cstheme="minorHAnsi"/>
+                <w:b/>
+                <w:bCs/>
+                <w:lang w:val="en-ID"/>
+              </w:rPr>
+              <w:t>3</w:t>
+            </w:r>
+            <w:r>
+              <w:rPr>
+                <w:rFonts w:asciiTheme="minorHAnsi" w:hAnsiTheme="minorHAnsi" w:cstheme="minorHAnsi"/>
+                <w:b/>
+                <w:bCs/>
+                <w:lang w:val="en-ID"/>
+              </w:rPr>
+              <w:t>.</w:t>
+            </w:r>
+            <w:r>
+              <w:rPr>
+                <w:rFonts w:asciiTheme="minorHAnsi" w:hAnsiTheme="minorHAnsi" w:cstheme="minorHAnsi"/>
+                <w:b/>
+                <w:bCs/>
+                <w:lang w:val="en-ID"/>
+              </w:rPr>
+              <w:t>3</w:t>
+            </w:r>
+            <w:r>
+              <w:rPr>
+                <w:rFonts w:asciiTheme="minorHAnsi" w:hAnsiTheme="minorHAnsi" w:cstheme="minorHAnsi"/>
+                <w:b/>
+                <w:bCs/>
+                <w:lang w:val="en-ID"/>
+              </w:rPr>
+              <w:t>0%</w:t>
+            </w:r>
+          </w:p>
+        </w:tc>
+        <w:tc>
+          <w:tcPr>
+            <w:tcW w:w="1200" w:type="dxa"/>
+            <w:shd w:val="clear" w:color="auto" w:fill="FFFF00"/>
+            <w:vAlign w:val="center"/>
+          </w:tcPr>
+          <w:p>
+            <w:pPr>
+              <w:jc w:val="center"/>
+              <w:rPr>
+                <w:rFonts w:asciiTheme="minorHAnsi" w:hAnsiTheme="minorHAnsi" w:cstheme="minorHAnsi"/>
+                <w:b/>
+                <w:bCs/>
+                <w:lang w:val="en-ID"/>
+              </w:rPr>
+            </w:pPr>
+            <w:r>
+              <w:rPr>
+                <w:rFonts w:asciiTheme="minorHAnsi" w:hAnsiTheme="minorHAnsi" w:cstheme="minorHAnsi"/>
+                <w:b/>
+                <w:bCs/>
+                <w:lang w:val="en-ID"/>
+              </w:rPr>
+              <w:t>7</w:t>
+            </w:r>
+            <w:r>
+              <w:rPr>
+                <w:rFonts w:asciiTheme="minorHAnsi" w:hAnsiTheme="minorHAnsi" w:cstheme="minorHAnsi"/>
+                <w:b/>
+                <w:bCs/>
+                <w:lang w:val="en-ID"/>
+              </w:rPr>
+              <w:t>9</w:t>
+            </w:r>
+            <w:r>
+              <w:rPr>
+                <w:rFonts w:asciiTheme="minorHAnsi" w:hAnsiTheme="minorHAnsi" w:cstheme="minorHAnsi"/>
+                <w:b/>
+                <w:bCs/>
+                <w:lang w:val="en-ID"/>
+              </w:rPr>
+              <w:t>.</w:t>
+            </w:r>
+            <w:r>
+              <w:rPr>
+                <w:rFonts w:asciiTheme="minorHAnsi" w:hAnsiTheme="minorHAnsi" w:cstheme="minorHAnsi"/>
+                <w:b/>
+                <w:bCs/>
+                <w:lang w:val="en-ID"/>
+              </w:rPr>
+              <w:t>14</w:t>
+            </w:r>
+            <w:r>
+              <w:rPr>
+                <w:rFonts w:asciiTheme="minorHAnsi" w:hAnsiTheme="minorHAnsi" w:cstheme="minorHAnsi"/>
+                <w:b/>
+                <w:bCs/>
+                <w:lang w:val="en-ID"/>
+              </w:rPr>
+              <w:t>%</w:t>
+            </w:r>
+          </w:p>
+        </w:tc>
+      </w:tr>
+    </w:tbl>
+    <w:p>
+      <w:pPr>
+        <w:autoSpaceDE w:val="0"/>
+        <w:autoSpaceDN w:val="0"/>
+        <w:adjustRightInd w:val="0"/>
+        <w:spacing w:before="100"/>
+        <w:ind w:right="113" w:firstLine="357"/>
+        <w:jc w:val="both"/>
+        <w:rPr>
+          <w:rFonts w:asciiTheme="minorHAnsi" w:hAnsiTheme="minorHAnsi" w:cstheme="minorHAnsi"/>
+          <w:iCs/>
+          <w:sz w:val="21"/>
+          <w:szCs w:val="21"/>
+          <w:lang w:val="fi-FI"/>
+        </w:rPr>
+      </w:pPr>
+      <w:r>
+        <w:rPr>
+          <w:rFonts w:asciiTheme="minorHAnsi" w:hAnsiTheme="minorHAnsi" w:cstheme="minorHAnsi"/>
+          <w:iCs/>
+          <w:sz w:val="21"/>
+          <w:szCs w:val="21"/>
+          <w:lang w:val="fi-FI"/>
+        </w:rPr>
+        <w:t>Tabel I</w:t>
+      </w:r>
+      <w:r>
+        <w:rPr>
+          <w:rFonts w:asciiTheme="minorHAnsi" w:hAnsiTheme="minorHAnsi" w:cstheme="minorHAnsi"/>
+          <w:iCs/>
+          <w:sz w:val="21"/>
+          <w:szCs w:val="21"/>
+          <w:lang w:val="fi-FI"/>
+        </w:rPr>
+        <w:t>I</w:t>
+      </w:r>
+      <w:r>
+        <w:rPr>
+          <w:rFonts w:asciiTheme="minorHAnsi" w:hAnsiTheme="minorHAnsi" w:cstheme="minorHAnsi"/>
+          <w:iCs/>
+          <w:sz w:val="21"/>
+          <w:szCs w:val="21"/>
+          <w:lang w:val="fi-FI"/>
+        </w:rPr>
+        <w:t xml:space="preserve">I menampilkan hasil pengujian yang memperoleh rata </w:t>
+      </w:r>
+      <w:r>
+        <w:rPr>
+          <w:rFonts w:asciiTheme="minorHAnsi" w:hAnsiTheme="minorHAnsi" w:cstheme="minorHAnsi"/>
+          <w:iCs/>
+          <w:sz w:val="21"/>
+          <w:szCs w:val="21"/>
+          <w:lang w:val="fi-FI"/>
+        </w:rPr>
+        <w:t>–</w:t>
+      </w:r>
+      <w:r>
+        <w:rPr>
+          <w:rFonts w:asciiTheme="minorHAnsi" w:hAnsiTheme="minorHAnsi" w:cstheme="minorHAnsi"/>
+          <w:iCs/>
+          <w:sz w:val="21"/>
+          <w:szCs w:val="21"/>
+          <w:lang w:val="fi-FI"/>
+        </w:rPr>
+        <w:t xml:space="preserve"> rata</w:t>
+      </w:r>
+      <w:r>
+        <w:rPr>
+          <w:rFonts w:asciiTheme="minorHAnsi" w:hAnsiTheme="minorHAnsi" w:cstheme="minorHAnsi"/>
+          <w:iCs/>
+          <w:sz w:val="21"/>
+          <w:szCs w:val="21"/>
+          <w:lang w:val="fi-FI"/>
+        </w:rPr>
+        <w:t xml:space="preserve"> </w:t>
+      </w:r>
+      <w:r>
+        <w:rPr>
+          <w:rFonts w:asciiTheme="minorHAnsi" w:hAnsiTheme="minorHAnsi" w:cstheme="minorHAnsi"/>
+          <w:iCs/>
+          <w:sz w:val="21"/>
+          <w:szCs w:val="21"/>
+          <w:lang w:val="fi-FI"/>
+        </w:rPr>
+        <w:t xml:space="preserve">nilai </w:t>
+      </w:r>
+      <w:r>
+        <w:rPr>
+          <w:rFonts w:asciiTheme="minorHAnsi" w:hAnsiTheme="minorHAnsi" w:cstheme="minorHAnsi"/>
+          <w:iCs/>
+          <w:sz w:val="21"/>
+          <w:szCs w:val="21"/>
+          <w:lang w:val="fi-FI"/>
+        </w:rPr>
+        <w:t xml:space="preserve">akurasi sama dengan 83.82%, presisi 83.30%, dan </w:t>
+      </w:r>
+      <w:r>
+        <w:rPr>
+          <w:rFonts w:asciiTheme="minorHAnsi" w:hAnsiTheme="minorHAnsi" w:cstheme="minorHAnsi"/>
+          <w:i/>
+          <w:iCs/>
+          <w:sz w:val="21"/>
+          <w:szCs w:val="21"/>
+          <w:lang w:val="fi-FI"/>
+        </w:rPr>
+        <w:t xml:space="preserve">recall </w:t>
+      </w:r>
+      <w:r>
+        <w:rPr>
+          <w:rFonts w:asciiTheme="minorHAnsi" w:hAnsiTheme="minorHAnsi" w:cstheme="minorHAnsi"/>
+          <w:iCs/>
+          <w:sz w:val="21"/>
+          <w:szCs w:val="21"/>
+          <w:lang w:val="fi-FI"/>
+        </w:rPr>
+        <w:t>79.14%.</w:t>
+      </w:r>
+    </w:p>
+    <w:p>
+      <w:pPr>
+        <w:pStyle w:val="tablehead"/>
+        <w:numPr>
+          <w:ilvl w:val="0"/>
+          <w:numId w:val="30"/>
+        </w:numPr>
+        <w:suppressAutoHyphens/>
+        <w:ind w:left="851" w:hanging="851"/>
+        <w:rPr>
+          <w:rFonts w:asciiTheme="minorHAnsi" w:hAnsiTheme="minorHAnsi" w:cstheme="minorHAnsi"/>
+          <w:sz w:val="21"/>
+          <w:szCs w:val="21"/>
+          <w:lang w:val="fi-FI"/>
+        </w:rPr>
+      </w:pPr>
+      <w:r>
+        <w:rPr>
+          <w:rFonts w:asciiTheme="minorHAnsi" w:hAnsiTheme="minorHAnsi" w:cstheme="minorHAnsi"/>
+          <w:sz w:val="21"/>
+          <w:szCs w:val="21"/>
+          <w:lang w:val="fi-FI"/>
+        </w:rPr>
+        <w:t xml:space="preserve">Dataset tanpa augmentasi dan </w:t>
+      </w:r>
+      <w:r>
+        <w:rPr>
+          <w:rFonts w:asciiTheme="minorHAnsi" w:hAnsiTheme="minorHAnsi" w:cstheme="minorHAnsi"/>
+          <w:sz w:val="21"/>
+          <w:szCs w:val="21"/>
+          <w:lang w:val="fi-FI"/>
+        </w:rPr>
+        <w:t xml:space="preserve">Tanpa Stemming </w:t>
+      </w:r>
+      <w:r>
+        <w:rPr>
+          <w:rFonts w:asciiTheme="minorHAnsi" w:hAnsiTheme="minorHAnsi" w:cstheme="minorHAnsi"/>
+          <w:sz w:val="21"/>
+          <w:szCs w:val="21"/>
+          <w:lang w:val="fi-FI"/>
+        </w:rPr>
+        <w:t xml:space="preserve"> dengan k = 5</w:t>
+      </w:r>
+    </w:p>
+    <w:tbl>
+      <w:tblPr>
+        <w:tblStyle w:val="TableGrid"/>
+        <w:tblW w:w="0" w:type="auto"/>
+        <w:jc w:val="center"/>
+        <w:tblLook w:val="04A0" w:firstRow="1" w:lastRow="0" w:firstColumn="1" w:lastColumn="0" w:noHBand="0" w:noVBand="1"/>
+      </w:tblPr>
+      <w:tblGrid>
+        <w:gridCol w:w="1025"/>
+        <w:gridCol w:w="6"/>
+        <w:gridCol w:w="1208"/>
+        <w:gridCol w:w="1200"/>
+        <w:gridCol w:w="1200"/>
+      </w:tblGrid>
+      <w:tr>
+        <w:trPr>
+          <w:trHeight w:val="414"/>
+          <w:jc w:val="center"/>
+        </w:trPr>
+        <w:tc>
+          <w:tcPr>
+            <w:tcW w:w="1025" w:type="dxa"/>
+            <w:vMerge w:val="restart"/>
+            <w:shd w:val="clear" w:color="auto" w:fill="FFFF00"/>
+            <w:vAlign w:val="center"/>
+          </w:tcPr>
+          <w:p>
+            <w:pPr>
+              <w:jc w:val="center"/>
+              <w:rPr>
+                <w:rFonts w:asciiTheme="minorHAnsi" w:hAnsiTheme="minorHAnsi" w:cstheme="minorHAnsi"/>
+                <w:b/>
+                <w:bCs/>
+                <w:lang w:val="en-ID"/>
+              </w:rPr>
+            </w:pPr>
+            <w:r>
+              <w:rPr>
+                <w:rFonts w:asciiTheme="minorHAnsi" w:hAnsiTheme="minorHAnsi" w:cstheme="minorHAnsi"/>
+                <w:b/>
+                <w:bCs/>
+                <w:lang w:val="en-ID"/>
+              </w:rPr>
+              <w:t>Fold</w:t>
+            </w:r>
+          </w:p>
+        </w:tc>
+        <w:tc>
+          <w:tcPr>
+            <w:tcW w:w="3614" w:type="dxa"/>
+            <w:gridSpan w:val="4"/>
+            <w:shd w:val="clear" w:color="auto" w:fill="FFFF00"/>
+            <w:vAlign w:val="center"/>
+          </w:tcPr>
+          <w:p>
+            <w:pPr>
+              <w:jc w:val="center"/>
+              <w:rPr>
+                <w:rFonts w:asciiTheme="minorHAnsi" w:hAnsiTheme="minorHAnsi" w:cstheme="minorHAnsi"/>
+                <w:b/>
+                <w:bCs/>
+                <w:lang w:val="en-ID"/>
+              </w:rPr>
+            </w:pPr>
+            <w:r>
+              <w:rPr>
+                <w:rFonts w:asciiTheme="minorHAnsi" w:hAnsiTheme="minorHAnsi" w:cstheme="minorHAnsi"/>
+                <w:b/>
+                <w:bCs/>
+                <w:lang w:val="en-ID"/>
+              </w:rPr>
+              <w:t xml:space="preserve">Dataset Tanpa Augmentasi </w:t>
+            </w:r>
+            <w:r>
+              <w:rPr>
+                <w:rFonts w:asciiTheme="minorHAnsi" w:hAnsiTheme="minorHAnsi" w:cstheme="minorHAnsi"/>
+                <w:b/>
+                <w:bCs/>
+                <w:lang w:val="en-ID"/>
+              </w:rPr>
+              <w:t>Tanpa</w:t>
+            </w:r>
+            <w:r>
+              <w:rPr>
+                <w:rFonts w:asciiTheme="minorHAnsi" w:hAnsiTheme="minorHAnsi" w:cstheme="minorHAnsi"/>
+                <w:b/>
+                <w:bCs/>
+                <w:lang w:val="en-ID"/>
+              </w:rPr>
+              <w:t xml:space="preserve"> Preprocess Stemming</w:t>
+            </w:r>
+          </w:p>
+        </w:tc>
+      </w:tr>
+      <w:tr>
+        <w:trPr>
+          <w:trHeight w:val="414"/>
+          <w:jc w:val="center"/>
+        </w:trPr>
+        <w:tc>
+          <w:tcPr>
+            <w:tcW w:w="1025" w:type="dxa"/>
+            <w:vMerge/>
+            <w:shd w:val="clear" w:color="auto" w:fill="FFFF00"/>
+            <w:vAlign w:val="center"/>
+          </w:tcPr>
+          <w:p>
+            <w:pPr>
+              <w:jc w:val="center"/>
+              <w:rPr>
+                <w:rFonts w:asciiTheme="minorHAnsi" w:hAnsiTheme="minorHAnsi" w:cstheme="minorHAnsi"/>
+                <w:b/>
+                <w:bCs/>
+                <w:lang w:val="en-ID"/>
+              </w:rPr>
+            </w:pPr>
+          </w:p>
+        </w:tc>
+        <w:tc>
+          <w:tcPr>
+            <w:tcW w:w="1214" w:type="dxa"/>
+            <w:gridSpan w:val="2"/>
+            <w:shd w:val="clear" w:color="auto" w:fill="FFFF00"/>
+            <w:vAlign w:val="center"/>
+          </w:tcPr>
+          <w:p>
+            <w:pPr>
+              <w:jc w:val="center"/>
+              <w:rPr>
+                <w:rFonts w:asciiTheme="minorHAnsi" w:hAnsiTheme="minorHAnsi" w:cstheme="minorHAnsi"/>
+                <w:b/>
+                <w:bCs/>
+                <w:lang w:val="en-ID"/>
+              </w:rPr>
+            </w:pPr>
+            <w:r>
+              <w:rPr>
+                <w:rFonts w:asciiTheme="minorHAnsi" w:hAnsiTheme="minorHAnsi" w:cstheme="minorHAnsi"/>
+                <w:b/>
+                <w:bCs/>
+                <w:lang w:val="en-ID"/>
+              </w:rPr>
+              <w:t>Akurasi</w:t>
+            </w:r>
+          </w:p>
+        </w:tc>
+        <w:tc>
+          <w:tcPr>
+            <w:tcW w:w="1200" w:type="dxa"/>
+            <w:shd w:val="clear" w:color="auto" w:fill="FFFF00"/>
+            <w:vAlign w:val="center"/>
+          </w:tcPr>
+          <w:p>
+            <w:pPr>
+              <w:jc w:val="center"/>
+              <w:rPr>
+                <w:rFonts w:asciiTheme="minorHAnsi" w:hAnsiTheme="minorHAnsi" w:cstheme="minorHAnsi"/>
+                <w:b/>
+                <w:bCs/>
+                <w:lang w:val="en-ID"/>
+              </w:rPr>
+            </w:pPr>
+            <w:r>
+              <w:rPr>
+                <w:rFonts w:asciiTheme="minorHAnsi" w:hAnsiTheme="minorHAnsi" w:cstheme="minorHAnsi"/>
+                <w:b/>
+                <w:bCs/>
+                <w:lang w:val="en-ID"/>
+              </w:rPr>
+              <w:t>Presisi</w:t>
+            </w:r>
+          </w:p>
+        </w:tc>
+        <w:tc>
+          <w:tcPr>
+            <w:tcW w:w="1200" w:type="dxa"/>
+            <w:shd w:val="clear" w:color="auto" w:fill="FFFF00"/>
+            <w:vAlign w:val="center"/>
+          </w:tcPr>
+          <w:p>
+            <w:pPr>
+              <w:jc w:val="center"/>
+              <w:rPr>
+                <w:rFonts w:asciiTheme="minorHAnsi" w:hAnsiTheme="minorHAnsi" w:cstheme="minorHAnsi"/>
+                <w:b/>
+                <w:bCs/>
+                <w:lang w:val="en-ID"/>
+              </w:rPr>
+            </w:pPr>
+            <w:r>
+              <w:rPr>
+                <w:rFonts w:asciiTheme="minorHAnsi" w:hAnsiTheme="minorHAnsi" w:cstheme="minorHAnsi"/>
+                <w:b/>
+                <w:bCs/>
+                <w:lang w:val="en-ID"/>
+              </w:rPr>
+              <w:t>Recall</w:t>
+            </w:r>
+          </w:p>
+        </w:tc>
+      </w:tr>
+      <w:tr>
+        <w:trPr>
+          <w:trHeight w:val="414"/>
+          <w:jc w:val="center"/>
+        </w:trPr>
+        <w:tc>
+          <w:tcPr>
+            <w:tcW w:w="1025" w:type="dxa"/>
+            <w:vAlign w:val="center"/>
+          </w:tcPr>
+          <w:p>
+            <w:pPr>
+              <w:jc w:val="center"/>
+              <w:rPr>
+                <w:rFonts w:asciiTheme="minorHAnsi" w:hAnsiTheme="minorHAnsi" w:cstheme="minorHAnsi"/>
+                <w:lang w:val="en-ID"/>
+              </w:rPr>
+            </w:pPr>
+            <w:r>
+              <w:rPr>
+                <w:rFonts w:asciiTheme="minorHAnsi" w:hAnsiTheme="minorHAnsi" w:cstheme="minorHAnsi"/>
+                <w:lang w:val="en-ID"/>
+              </w:rPr>
+              <w:t>1</w:t>
+            </w:r>
+          </w:p>
+        </w:tc>
+        <w:tc>
+          <w:tcPr>
+            <w:tcW w:w="1214" w:type="dxa"/>
+            <w:gridSpan w:val="2"/>
+            <w:vAlign w:val="center"/>
+          </w:tcPr>
+          <w:p>
+            <w:pPr>
+              <w:jc w:val="center"/>
+              <w:rPr>
+                <w:rFonts w:asciiTheme="minorHAnsi" w:hAnsiTheme="minorHAnsi" w:cstheme="minorHAnsi"/>
+                <w:lang w:val="en-ID"/>
+              </w:rPr>
+            </w:pPr>
+            <w:r>
+              <w:rPr>
+                <w:rFonts w:asciiTheme="minorHAnsi" w:hAnsiTheme="minorHAnsi" w:cstheme="minorHAnsi"/>
+                <w:lang w:val="en-ID"/>
+              </w:rPr>
+              <w:t>82.</w:t>
+            </w:r>
+            <w:r>
+              <w:rPr>
+                <w:rFonts w:asciiTheme="minorHAnsi" w:hAnsiTheme="minorHAnsi" w:cstheme="minorHAnsi"/>
+                <w:lang w:val="en-ID"/>
+              </w:rPr>
+              <w:t>32</w:t>
+            </w:r>
+            <w:r>
+              <w:rPr>
+                <w:rFonts w:asciiTheme="minorHAnsi" w:hAnsiTheme="minorHAnsi" w:cstheme="minorHAnsi"/>
+                <w:lang w:val="en-ID"/>
+              </w:rPr>
+              <w:t>%</w:t>
+            </w:r>
+          </w:p>
+        </w:tc>
+        <w:tc>
+          <w:tcPr>
+            <w:tcW w:w="1200" w:type="dxa"/>
+            <w:vAlign w:val="center"/>
+          </w:tcPr>
+          <w:p>
+            <w:pPr>
+              <w:jc w:val="center"/>
+              <w:rPr>
+                <w:rFonts w:asciiTheme="minorHAnsi" w:hAnsiTheme="minorHAnsi" w:cstheme="minorHAnsi"/>
+                <w:lang w:val="en-ID"/>
+              </w:rPr>
+            </w:pPr>
+            <w:r>
+              <w:rPr>
+                <w:rFonts w:asciiTheme="minorHAnsi" w:hAnsiTheme="minorHAnsi" w:cstheme="minorHAnsi"/>
+                <w:lang w:val="en-ID"/>
+              </w:rPr>
+              <w:t>8</w:t>
+            </w:r>
+            <w:r>
+              <w:rPr>
+                <w:rFonts w:asciiTheme="minorHAnsi" w:hAnsiTheme="minorHAnsi" w:cstheme="minorHAnsi"/>
+                <w:lang w:val="en-ID"/>
+              </w:rPr>
+              <w:t>0</w:t>
+            </w:r>
+            <w:r>
+              <w:rPr>
+                <w:rFonts w:asciiTheme="minorHAnsi" w:hAnsiTheme="minorHAnsi" w:cstheme="minorHAnsi"/>
+                <w:lang w:val="en-ID"/>
+              </w:rPr>
+              <w:t>.</w:t>
+            </w:r>
+            <w:r>
+              <w:rPr>
+                <w:rFonts w:asciiTheme="minorHAnsi" w:hAnsiTheme="minorHAnsi" w:cstheme="minorHAnsi"/>
+                <w:lang w:val="en-ID"/>
+              </w:rPr>
+              <w:t>58</w:t>
+            </w:r>
+            <w:r>
+              <w:rPr>
+                <w:rFonts w:asciiTheme="minorHAnsi" w:hAnsiTheme="minorHAnsi" w:cstheme="minorHAnsi"/>
+                <w:lang w:val="en-ID"/>
+              </w:rPr>
+              <w:t>%</w:t>
+            </w:r>
+          </w:p>
+        </w:tc>
+        <w:tc>
+          <w:tcPr>
+            <w:tcW w:w="1200" w:type="dxa"/>
+            <w:vAlign w:val="center"/>
+          </w:tcPr>
+          <w:p>
+            <w:pPr>
+              <w:jc w:val="center"/>
+              <w:rPr>
+                <w:rFonts w:asciiTheme="minorHAnsi" w:hAnsiTheme="minorHAnsi" w:cstheme="minorHAnsi"/>
+                <w:lang w:val="en-ID"/>
+              </w:rPr>
+            </w:pPr>
+            <w:r>
+              <w:rPr>
+                <w:rFonts w:asciiTheme="minorHAnsi" w:hAnsiTheme="minorHAnsi" w:cstheme="minorHAnsi"/>
+                <w:lang w:val="en-ID"/>
+              </w:rPr>
+              <w:t>78.</w:t>
+            </w:r>
+            <w:r>
+              <w:rPr>
+                <w:rFonts w:asciiTheme="minorHAnsi" w:hAnsiTheme="minorHAnsi" w:cstheme="minorHAnsi"/>
+                <w:lang w:val="en-ID"/>
+              </w:rPr>
+              <w:t>46</w:t>
+            </w:r>
+            <w:r>
+              <w:rPr>
+                <w:rFonts w:asciiTheme="minorHAnsi" w:hAnsiTheme="minorHAnsi" w:cstheme="minorHAnsi"/>
+                <w:lang w:val="en-ID"/>
+              </w:rPr>
+              <w:t>%</w:t>
+            </w:r>
+          </w:p>
+        </w:tc>
+      </w:tr>
+      <w:tr>
+        <w:trPr>
+          <w:trHeight w:val="414"/>
+          <w:jc w:val="center"/>
+        </w:trPr>
+        <w:tc>
+          <w:tcPr>
+            <w:tcW w:w="1025" w:type="dxa"/>
+            <w:vAlign w:val="center"/>
+          </w:tcPr>
+          <w:p>
+            <w:pPr>
+              <w:jc w:val="center"/>
+              <w:rPr>
+                <w:rFonts w:asciiTheme="minorHAnsi" w:hAnsiTheme="minorHAnsi" w:cstheme="minorHAnsi"/>
+                <w:lang w:val="en-ID"/>
+              </w:rPr>
+            </w:pPr>
+            <w:r>
+              <w:rPr>
+                <w:rFonts w:asciiTheme="minorHAnsi" w:hAnsiTheme="minorHAnsi" w:cstheme="minorHAnsi"/>
+                <w:lang w:val="en-ID"/>
+              </w:rPr>
+              <w:t>2</w:t>
+            </w:r>
+          </w:p>
+        </w:tc>
+        <w:tc>
+          <w:tcPr>
+            <w:tcW w:w="1214" w:type="dxa"/>
+            <w:gridSpan w:val="2"/>
+            <w:vAlign w:val="center"/>
+          </w:tcPr>
+          <w:p>
+            <w:pPr>
+              <w:jc w:val="center"/>
+              <w:rPr>
+                <w:rFonts w:asciiTheme="minorHAnsi" w:hAnsiTheme="minorHAnsi" w:cstheme="minorHAnsi"/>
+                <w:lang w:val="en-ID"/>
+              </w:rPr>
+            </w:pPr>
+            <w:r>
+              <w:rPr>
+                <w:rFonts w:asciiTheme="minorHAnsi" w:hAnsiTheme="minorHAnsi" w:cstheme="minorHAnsi"/>
+                <w:lang w:val="en-ID"/>
+              </w:rPr>
+              <w:t>83.</w:t>
+            </w:r>
+            <w:r>
+              <w:rPr>
+                <w:rFonts w:asciiTheme="minorHAnsi" w:hAnsiTheme="minorHAnsi" w:cstheme="minorHAnsi"/>
+                <w:lang w:val="en-ID"/>
+              </w:rPr>
+              <w:t>16</w:t>
+            </w:r>
+            <w:r>
+              <w:rPr>
+                <w:rFonts w:asciiTheme="minorHAnsi" w:hAnsiTheme="minorHAnsi" w:cstheme="minorHAnsi"/>
+                <w:lang w:val="en-ID"/>
+              </w:rPr>
+              <w:t>%</w:t>
+            </w:r>
+          </w:p>
+        </w:tc>
+        <w:tc>
+          <w:tcPr>
+            <w:tcW w:w="1200" w:type="dxa"/>
+            <w:vAlign w:val="center"/>
+          </w:tcPr>
+          <w:p>
+            <w:pPr>
+              <w:jc w:val="center"/>
+              <w:rPr>
+                <w:rFonts w:asciiTheme="minorHAnsi" w:hAnsiTheme="minorHAnsi" w:cstheme="minorHAnsi"/>
+                <w:lang w:val="en-ID"/>
+              </w:rPr>
+            </w:pPr>
+            <w:r>
+              <w:rPr>
+                <w:rFonts w:asciiTheme="minorHAnsi" w:hAnsiTheme="minorHAnsi" w:cstheme="minorHAnsi"/>
+                <w:lang w:val="en-ID"/>
+              </w:rPr>
+              <w:t>8</w:t>
+            </w:r>
+            <w:r>
+              <w:rPr>
+                <w:rFonts w:asciiTheme="minorHAnsi" w:hAnsiTheme="minorHAnsi" w:cstheme="minorHAnsi"/>
+                <w:lang w:val="en-ID"/>
+              </w:rPr>
+              <w:t>4.31</w:t>
+            </w:r>
+            <w:r>
+              <w:rPr>
+                <w:rFonts w:asciiTheme="minorHAnsi" w:hAnsiTheme="minorHAnsi" w:cstheme="minorHAnsi"/>
+                <w:lang w:val="en-ID"/>
+              </w:rPr>
+              <w:t>%</w:t>
+            </w:r>
+          </w:p>
+        </w:tc>
+        <w:tc>
+          <w:tcPr>
+            <w:tcW w:w="1200" w:type="dxa"/>
+            <w:vAlign w:val="center"/>
+          </w:tcPr>
+          <w:p>
+            <w:pPr>
+              <w:jc w:val="center"/>
+              <w:rPr>
+                <w:rFonts w:asciiTheme="minorHAnsi" w:hAnsiTheme="minorHAnsi" w:cstheme="minorHAnsi"/>
+                <w:lang w:val="en-ID"/>
+              </w:rPr>
+            </w:pPr>
+            <w:r>
+              <w:rPr>
+                <w:rFonts w:asciiTheme="minorHAnsi" w:hAnsiTheme="minorHAnsi" w:cstheme="minorHAnsi"/>
+                <w:lang w:val="en-ID"/>
+              </w:rPr>
+              <w:t>7</w:t>
+            </w:r>
+            <w:r>
+              <w:rPr>
+                <w:rFonts w:asciiTheme="minorHAnsi" w:hAnsiTheme="minorHAnsi" w:cstheme="minorHAnsi"/>
+                <w:lang w:val="en-ID"/>
+              </w:rPr>
+              <w:t>6.82</w:t>
+            </w:r>
+            <w:r>
+              <w:rPr>
+                <w:rFonts w:asciiTheme="minorHAnsi" w:hAnsiTheme="minorHAnsi" w:cstheme="minorHAnsi"/>
+                <w:lang w:val="en-ID"/>
+              </w:rPr>
+              <w:t>%</w:t>
+            </w:r>
+          </w:p>
+        </w:tc>
+      </w:tr>
+      <w:tr>
+        <w:trPr>
+          <w:trHeight w:val="414"/>
+          <w:jc w:val="center"/>
+        </w:trPr>
+        <w:tc>
+          <w:tcPr>
+            <w:tcW w:w="1025" w:type="dxa"/>
+            <w:vAlign w:val="center"/>
+          </w:tcPr>
+          <w:p>
+            <w:pPr>
+              <w:jc w:val="center"/>
+              <w:rPr>
+                <w:rFonts w:asciiTheme="minorHAnsi" w:hAnsiTheme="minorHAnsi" w:cstheme="minorHAnsi"/>
+                <w:lang w:val="en-ID"/>
+              </w:rPr>
+            </w:pPr>
+            <w:r>
+              <w:rPr>
+                <w:rFonts w:asciiTheme="minorHAnsi" w:hAnsiTheme="minorHAnsi" w:cstheme="minorHAnsi"/>
+                <w:lang w:val="en-ID"/>
+              </w:rPr>
+              <w:t>3</w:t>
+            </w:r>
+          </w:p>
+        </w:tc>
+        <w:tc>
+          <w:tcPr>
+            <w:tcW w:w="1214" w:type="dxa"/>
+            <w:gridSpan w:val="2"/>
+            <w:vAlign w:val="center"/>
+          </w:tcPr>
+          <w:p>
+            <w:pPr>
+              <w:jc w:val="center"/>
+              <w:rPr>
+                <w:rFonts w:asciiTheme="minorHAnsi" w:hAnsiTheme="minorHAnsi" w:cstheme="minorHAnsi"/>
+                <w:lang w:val="en-ID"/>
+              </w:rPr>
+            </w:pPr>
+            <w:r>
+              <w:rPr>
+                <w:rFonts w:asciiTheme="minorHAnsi" w:hAnsiTheme="minorHAnsi" w:cstheme="minorHAnsi"/>
+                <w:lang w:val="en-ID"/>
+              </w:rPr>
+              <w:t>83.</w:t>
+            </w:r>
+            <w:r>
+              <w:rPr>
+                <w:rFonts w:asciiTheme="minorHAnsi" w:hAnsiTheme="minorHAnsi" w:cstheme="minorHAnsi"/>
+                <w:lang w:val="en-ID"/>
+              </w:rPr>
+              <w:t>33</w:t>
+            </w:r>
+            <w:r>
+              <w:rPr>
+                <w:rFonts w:asciiTheme="minorHAnsi" w:hAnsiTheme="minorHAnsi" w:cstheme="minorHAnsi"/>
+                <w:lang w:val="en-ID"/>
+              </w:rPr>
+              <w:t>%</w:t>
+            </w:r>
+          </w:p>
+        </w:tc>
+        <w:tc>
+          <w:tcPr>
+            <w:tcW w:w="1200" w:type="dxa"/>
+            <w:vAlign w:val="center"/>
+          </w:tcPr>
+          <w:p>
+            <w:pPr>
+              <w:jc w:val="center"/>
+              <w:rPr>
+                <w:rFonts w:asciiTheme="minorHAnsi" w:hAnsiTheme="minorHAnsi" w:cstheme="minorHAnsi"/>
+                <w:lang w:val="en-ID"/>
+              </w:rPr>
+            </w:pPr>
+            <w:r>
+              <w:rPr>
+                <w:rFonts w:asciiTheme="minorHAnsi" w:hAnsiTheme="minorHAnsi" w:cstheme="minorHAnsi"/>
+                <w:lang w:val="en-ID"/>
+              </w:rPr>
+              <w:t>82.</w:t>
+            </w:r>
+            <w:r>
+              <w:rPr>
+                <w:rFonts w:asciiTheme="minorHAnsi" w:hAnsiTheme="minorHAnsi" w:cstheme="minorHAnsi"/>
+                <w:lang w:val="en-ID"/>
+              </w:rPr>
+              <w:t>27</w:t>
+            </w:r>
+            <w:r>
+              <w:rPr>
+                <w:rFonts w:asciiTheme="minorHAnsi" w:hAnsiTheme="minorHAnsi" w:cstheme="minorHAnsi"/>
+                <w:lang w:val="en-ID"/>
+              </w:rPr>
+              <w:t>%</w:t>
+            </w:r>
+          </w:p>
+        </w:tc>
+        <w:tc>
+          <w:tcPr>
+            <w:tcW w:w="1200" w:type="dxa"/>
+            <w:vAlign w:val="center"/>
+          </w:tcPr>
+          <w:p>
+            <w:pPr>
+              <w:jc w:val="center"/>
+              <w:rPr>
+                <w:rFonts w:asciiTheme="minorHAnsi" w:hAnsiTheme="minorHAnsi" w:cstheme="minorHAnsi"/>
+                <w:lang w:val="en-ID"/>
+              </w:rPr>
+            </w:pPr>
+            <w:r>
+              <w:rPr>
+                <w:rFonts w:asciiTheme="minorHAnsi" w:hAnsiTheme="minorHAnsi" w:cstheme="minorHAnsi"/>
+                <w:lang w:val="en-ID"/>
+              </w:rPr>
+              <w:t>7</w:t>
+            </w:r>
+            <w:r>
+              <w:rPr>
+                <w:rFonts w:asciiTheme="minorHAnsi" w:hAnsiTheme="minorHAnsi" w:cstheme="minorHAnsi"/>
+                <w:lang w:val="en-ID"/>
+              </w:rPr>
+              <w:t>8.95</w:t>
+            </w:r>
+            <w:r>
+              <w:rPr>
+                <w:rFonts w:asciiTheme="minorHAnsi" w:hAnsiTheme="minorHAnsi" w:cstheme="minorHAnsi"/>
+                <w:lang w:val="en-ID"/>
+              </w:rPr>
+              <w:t>%</w:t>
+            </w:r>
+          </w:p>
+        </w:tc>
+      </w:tr>
+      <w:tr>
+        <w:trPr>
+          <w:trHeight w:val="414"/>
+          <w:jc w:val="center"/>
+        </w:trPr>
+        <w:tc>
+          <w:tcPr>
+            <w:tcW w:w="1025" w:type="dxa"/>
+            <w:vAlign w:val="center"/>
+          </w:tcPr>
+          <w:p>
+            <w:pPr>
+              <w:jc w:val="center"/>
+              <w:rPr>
+                <w:rFonts w:asciiTheme="minorHAnsi" w:hAnsiTheme="minorHAnsi" w:cstheme="minorHAnsi"/>
+                <w:lang w:val="en-ID"/>
+              </w:rPr>
+            </w:pPr>
+            <w:r>
+              <w:rPr>
+                <w:rFonts w:asciiTheme="minorHAnsi" w:hAnsiTheme="minorHAnsi" w:cstheme="minorHAnsi"/>
+                <w:lang w:val="en-ID"/>
+              </w:rPr>
+              <w:t>4</w:t>
+            </w:r>
+          </w:p>
+        </w:tc>
+        <w:tc>
+          <w:tcPr>
+            <w:tcW w:w="1214" w:type="dxa"/>
+            <w:gridSpan w:val="2"/>
+            <w:vAlign w:val="center"/>
+          </w:tcPr>
+          <w:p>
+            <w:pPr>
+              <w:jc w:val="center"/>
+              <w:rPr>
+                <w:rFonts w:asciiTheme="minorHAnsi" w:hAnsiTheme="minorHAnsi" w:cstheme="minorHAnsi"/>
+                <w:lang w:val="en-ID"/>
+              </w:rPr>
+            </w:pPr>
+            <w:r>
+              <w:rPr>
+                <w:rFonts w:asciiTheme="minorHAnsi" w:hAnsiTheme="minorHAnsi" w:cstheme="minorHAnsi"/>
+                <w:lang w:val="en-ID"/>
+              </w:rPr>
+              <w:t>8</w:t>
+            </w:r>
+            <w:r>
+              <w:rPr>
+                <w:rFonts w:asciiTheme="minorHAnsi" w:hAnsiTheme="minorHAnsi" w:cstheme="minorHAnsi"/>
+                <w:lang w:val="en-ID"/>
+              </w:rPr>
+              <w:t>1</w:t>
+            </w:r>
+            <w:r>
+              <w:rPr>
+                <w:rFonts w:asciiTheme="minorHAnsi" w:hAnsiTheme="minorHAnsi" w:cstheme="minorHAnsi"/>
+                <w:lang w:val="en-ID"/>
+              </w:rPr>
+              <w:t>.</w:t>
+            </w:r>
+            <w:r>
+              <w:rPr>
+                <w:rFonts w:asciiTheme="minorHAnsi" w:hAnsiTheme="minorHAnsi" w:cstheme="minorHAnsi"/>
+                <w:lang w:val="en-ID"/>
+              </w:rPr>
+              <w:t>55</w:t>
+            </w:r>
+            <w:r>
+              <w:rPr>
+                <w:rFonts w:asciiTheme="minorHAnsi" w:hAnsiTheme="minorHAnsi" w:cstheme="minorHAnsi"/>
+                <w:lang w:val="en-ID"/>
+              </w:rPr>
+              <w:t>%</w:t>
+            </w:r>
+          </w:p>
+        </w:tc>
+        <w:tc>
+          <w:tcPr>
+            <w:tcW w:w="1200" w:type="dxa"/>
+            <w:vAlign w:val="center"/>
+          </w:tcPr>
+          <w:p>
+            <w:pPr>
+              <w:jc w:val="center"/>
+              <w:rPr>
+                <w:rFonts w:asciiTheme="minorHAnsi" w:hAnsiTheme="minorHAnsi" w:cstheme="minorHAnsi"/>
+                <w:lang w:val="en-ID"/>
+              </w:rPr>
+            </w:pPr>
+            <w:r>
+              <w:rPr>
+                <w:rFonts w:asciiTheme="minorHAnsi" w:hAnsiTheme="minorHAnsi" w:cstheme="minorHAnsi"/>
+                <w:lang w:val="en-ID"/>
+              </w:rPr>
+              <w:t>81.</w:t>
+            </w:r>
+            <w:r>
+              <w:rPr>
+                <w:rFonts w:asciiTheme="minorHAnsi" w:hAnsiTheme="minorHAnsi" w:cstheme="minorHAnsi"/>
+                <w:lang w:val="en-ID"/>
+              </w:rPr>
+              <w:t>12</w:t>
+            </w:r>
+            <w:r>
+              <w:rPr>
+                <w:rFonts w:asciiTheme="minorHAnsi" w:hAnsiTheme="minorHAnsi" w:cstheme="minorHAnsi"/>
+                <w:lang w:val="en-ID"/>
+              </w:rPr>
+              <w:t>%</w:t>
+            </w:r>
+          </w:p>
+        </w:tc>
+        <w:tc>
+          <w:tcPr>
+            <w:tcW w:w="1200" w:type="dxa"/>
+            <w:vAlign w:val="center"/>
+          </w:tcPr>
+          <w:p>
+            <w:pPr>
+              <w:jc w:val="center"/>
+              <w:rPr>
+                <w:rFonts w:asciiTheme="minorHAnsi" w:hAnsiTheme="minorHAnsi" w:cstheme="minorHAnsi"/>
+                <w:lang w:val="en-ID"/>
+              </w:rPr>
+            </w:pPr>
+            <w:r>
+              <w:rPr>
+                <w:rFonts w:asciiTheme="minorHAnsi" w:hAnsiTheme="minorHAnsi" w:cstheme="minorHAnsi"/>
+                <w:lang w:val="en-ID"/>
+              </w:rPr>
+              <w:t>7</w:t>
+            </w:r>
+            <w:r>
+              <w:rPr>
+                <w:rFonts w:asciiTheme="minorHAnsi" w:hAnsiTheme="minorHAnsi" w:cstheme="minorHAnsi"/>
+                <w:lang w:val="en-ID"/>
+              </w:rPr>
+              <w:t>5.64</w:t>
+            </w:r>
+            <w:r>
+              <w:rPr>
+                <w:rFonts w:asciiTheme="minorHAnsi" w:hAnsiTheme="minorHAnsi" w:cstheme="minorHAnsi"/>
+                <w:lang w:val="en-ID"/>
+              </w:rPr>
+              <w:t>%</w:t>
+            </w:r>
+          </w:p>
+        </w:tc>
+      </w:tr>
+      <w:tr>
+        <w:trPr>
+          <w:trHeight w:val="414"/>
+          <w:jc w:val="center"/>
+        </w:trPr>
+        <w:tc>
+          <w:tcPr>
+            <w:tcW w:w="1025" w:type="dxa"/>
+            <w:vAlign w:val="center"/>
+          </w:tcPr>
+          <w:p>
+            <w:pPr>
+              <w:jc w:val="center"/>
+              <w:rPr>
+                <w:rFonts w:asciiTheme="minorHAnsi" w:hAnsiTheme="minorHAnsi" w:cstheme="minorHAnsi"/>
+                <w:lang w:val="en-ID"/>
+              </w:rPr>
+            </w:pPr>
+            <w:r>
+              <w:rPr>
+                <w:rFonts w:asciiTheme="minorHAnsi" w:hAnsiTheme="minorHAnsi" w:cstheme="minorHAnsi"/>
+                <w:lang w:val="en-ID"/>
+              </w:rPr>
+              <w:t>5</w:t>
+            </w:r>
+          </w:p>
+        </w:tc>
+        <w:tc>
+          <w:tcPr>
+            <w:tcW w:w="1214" w:type="dxa"/>
+            <w:gridSpan w:val="2"/>
+            <w:vAlign w:val="center"/>
+          </w:tcPr>
+          <w:p>
+            <w:pPr>
+              <w:jc w:val="center"/>
+              <w:rPr>
+                <w:rFonts w:asciiTheme="minorHAnsi" w:hAnsiTheme="minorHAnsi" w:cstheme="minorHAnsi"/>
+                <w:lang w:val="en-ID"/>
+              </w:rPr>
+            </w:pPr>
+            <w:r>
+              <w:rPr>
+                <w:rFonts w:asciiTheme="minorHAnsi" w:hAnsiTheme="minorHAnsi" w:cstheme="minorHAnsi"/>
+                <w:lang w:val="en-ID"/>
+              </w:rPr>
+              <w:t>8</w:t>
+            </w:r>
+            <w:r>
+              <w:rPr>
+                <w:rFonts w:asciiTheme="minorHAnsi" w:hAnsiTheme="minorHAnsi" w:cstheme="minorHAnsi"/>
+                <w:lang w:val="en-ID"/>
+              </w:rPr>
+              <w:t>2</w:t>
+            </w:r>
+            <w:r>
+              <w:rPr>
+                <w:rFonts w:asciiTheme="minorHAnsi" w:hAnsiTheme="minorHAnsi" w:cstheme="minorHAnsi"/>
+                <w:lang w:val="en-ID"/>
+              </w:rPr>
+              <w:t>.</w:t>
+            </w:r>
+            <w:r>
+              <w:rPr>
+                <w:rFonts w:asciiTheme="minorHAnsi" w:hAnsiTheme="minorHAnsi" w:cstheme="minorHAnsi"/>
+                <w:lang w:val="en-ID"/>
+              </w:rPr>
+              <w:t>14</w:t>
+            </w:r>
+            <w:r>
+              <w:rPr>
+                <w:rFonts w:asciiTheme="minorHAnsi" w:hAnsiTheme="minorHAnsi" w:cstheme="minorHAnsi"/>
+                <w:lang w:val="en-ID"/>
+              </w:rPr>
+              <w:t>%</w:t>
+            </w:r>
+          </w:p>
+        </w:tc>
+        <w:tc>
+          <w:tcPr>
+            <w:tcW w:w="1200" w:type="dxa"/>
+            <w:vAlign w:val="center"/>
+          </w:tcPr>
+          <w:p>
+            <w:pPr>
+              <w:jc w:val="center"/>
+              <w:rPr>
+                <w:rFonts w:asciiTheme="minorHAnsi" w:hAnsiTheme="minorHAnsi" w:cstheme="minorHAnsi"/>
+                <w:lang w:val="en-ID"/>
+              </w:rPr>
+            </w:pPr>
+            <w:r>
+              <w:rPr>
+                <w:rFonts w:asciiTheme="minorHAnsi" w:hAnsiTheme="minorHAnsi" w:cstheme="minorHAnsi"/>
+                <w:lang w:val="en-ID"/>
+              </w:rPr>
+              <w:t>8</w:t>
+            </w:r>
+            <w:r>
+              <w:rPr>
+                <w:rFonts w:asciiTheme="minorHAnsi" w:hAnsiTheme="minorHAnsi" w:cstheme="minorHAnsi"/>
+                <w:lang w:val="en-ID"/>
+              </w:rPr>
+              <w:t>1.89</w:t>
+            </w:r>
+            <w:r>
+              <w:rPr>
+                <w:rFonts w:asciiTheme="minorHAnsi" w:hAnsiTheme="minorHAnsi" w:cstheme="minorHAnsi"/>
+                <w:lang w:val="en-ID"/>
+              </w:rPr>
+              <w:t>%</w:t>
+            </w:r>
+          </w:p>
+        </w:tc>
+        <w:tc>
+          <w:tcPr>
+            <w:tcW w:w="1200" w:type="dxa"/>
+            <w:vAlign w:val="center"/>
+          </w:tcPr>
+          <w:p>
+            <w:pPr>
+              <w:jc w:val="center"/>
+              <w:rPr>
+                <w:rFonts w:asciiTheme="minorHAnsi" w:hAnsiTheme="minorHAnsi" w:cstheme="minorHAnsi"/>
+                <w:lang w:val="en-ID"/>
+              </w:rPr>
+            </w:pPr>
+            <w:r>
+              <w:rPr>
+                <w:rFonts w:asciiTheme="minorHAnsi" w:hAnsiTheme="minorHAnsi" w:cstheme="minorHAnsi"/>
+                <w:lang w:val="en-ID"/>
+              </w:rPr>
+              <w:t>7</w:t>
+            </w:r>
+            <w:r>
+              <w:rPr>
+                <w:rFonts w:asciiTheme="minorHAnsi" w:hAnsiTheme="minorHAnsi" w:cstheme="minorHAnsi"/>
+                <w:lang w:val="en-ID"/>
+              </w:rPr>
+              <w:t>6.34</w:t>
+            </w:r>
+            <w:r>
+              <w:rPr>
+                <w:rFonts w:asciiTheme="minorHAnsi" w:hAnsiTheme="minorHAnsi" w:cstheme="minorHAnsi"/>
+                <w:lang w:val="en-ID"/>
+              </w:rPr>
+              <w:t>%</w:t>
+            </w:r>
+          </w:p>
+        </w:tc>
+      </w:tr>
+      <w:tr>
+        <w:trPr>
+          <w:trHeight w:val="414"/>
+          <w:jc w:val="center"/>
+        </w:trPr>
+        <w:tc>
+          <w:tcPr>
+            <w:tcW w:w="1031" w:type="dxa"/>
+            <w:gridSpan w:val="2"/>
+            <w:tcBorders>
+              <w:bottom w:val="nil"/>
+            </w:tcBorders>
+            <w:shd w:val="clear" w:color="auto" w:fill="FFFF00"/>
+            <w:vAlign w:val="center"/>
+          </w:tcPr>
+          <w:p>
+            <w:pPr>
+              <w:jc w:val="center"/>
+              <w:rPr>
+                <w:b/>
+                <w:bCs/>
+                <w:lang w:val="en-ID"/>
+              </w:rPr>
+            </w:pPr>
+          </w:p>
+        </w:tc>
+        <w:tc>
+          <w:tcPr>
+            <w:tcW w:w="3608" w:type="dxa"/>
+            <w:gridSpan w:val="3"/>
+            <w:shd w:val="clear" w:color="auto" w:fill="FFFF00"/>
+            <w:vAlign w:val="center"/>
+          </w:tcPr>
+          <w:p>
+            <w:pPr>
+              <w:jc w:val="center"/>
+              <w:rPr>
+                <w:rFonts w:asciiTheme="minorHAnsi" w:hAnsiTheme="minorHAnsi" w:cstheme="minorHAnsi"/>
+                <w:b/>
+                <w:bCs/>
+                <w:lang w:val="en-ID"/>
+              </w:rPr>
+            </w:pPr>
+            <w:r>
+              <w:rPr>
+                <w:rFonts w:asciiTheme="minorHAnsi" w:hAnsiTheme="minorHAnsi" w:cstheme="minorHAnsi"/>
+                <w:b/>
+                <w:bCs/>
+                <w:lang w:val="en-ID"/>
+              </w:rPr>
+              <w:t>Rata – Rata (%)</w:t>
+            </w:r>
+          </w:p>
+        </w:tc>
+      </w:tr>
+      <w:tr>
+        <w:trPr>
+          <w:trHeight w:val="414"/>
+          <w:jc w:val="center"/>
+        </w:trPr>
+        <w:tc>
+          <w:tcPr>
+            <w:tcW w:w="1025" w:type="dxa"/>
+            <w:tcBorders>
+              <w:top w:val="nil"/>
+            </w:tcBorders>
+            <w:shd w:val="clear" w:color="auto" w:fill="FFFF00"/>
+            <w:vAlign w:val="center"/>
+          </w:tcPr>
+          <w:p>
+            <w:pPr>
+              <w:jc w:val="center"/>
+              <w:rPr>
+                <w:b/>
+                <w:bCs/>
+                <w:lang w:val="en-ID"/>
+              </w:rPr>
+            </w:pPr>
+          </w:p>
+        </w:tc>
+        <w:tc>
+          <w:tcPr>
+            <w:tcW w:w="1214" w:type="dxa"/>
+            <w:gridSpan w:val="2"/>
+            <w:shd w:val="clear" w:color="auto" w:fill="FFFF00"/>
+            <w:vAlign w:val="center"/>
+          </w:tcPr>
+          <w:p>
+            <w:pPr>
+              <w:jc w:val="center"/>
+              <w:rPr>
+                <w:rFonts w:asciiTheme="minorHAnsi" w:hAnsiTheme="minorHAnsi" w:cstheme="minorHAnsi"/>
+                <w:b/>
+                <w:bCs/>
+                <w:lang w:val="en-ID"/>
+              </w:rPr>
+            </w:pPr>
+            <w:r>
+              <w:rPr>
+                <w:rFonts w:asciiTheme="minorHAnsi" w:hAnsiTheme="minorHAnsi" w:cstheme="minorHAnsi"/>
+                <w:b/>
+                <w:bCs/>
+                <w:lang w:val="en-ID"/>
+              </w:rPr>
+              <w:t>82.50%</w:t>
+            </w:r>
+          </w:p>
+        </w:tc>
+        <w:tc>
+          <w:tcPr>
+            <w:tcW w:w="1200" w:type="dxa"/>
+            <w:shd w:val="clear" w:color="auto" w:fill="FFFF00"/>
+            <w:vAlign w:val="center"/>
+          </w:tcPr>
+          <w:p>
+            <w:pPr>
+              <w:jc w:val="center"/>
+              <w:rPr>
+                <w:rFonts w:asciiTheme="minorHAnsi" w:hAnsiTheme="minorHAnsi" w:cstheme="minorHAnsi"/>
+                <w:b/>
+                <w:bCs/>
+                <w:lang w:val="en-ID"/>
+              </w:rPr>
+            </w:pPr>
+            <w:r>
+              <w:rPr>
+                <w:rFonts w:asciiTheme="minorHAnsi" w:hAnsiTheme="minorHAnsi" w:cstheme="minorHAnsi"/>
+                <w:b/>
+                <w:bCs/>
+                <w:lang w:val="en-ID"/>
+              </w:rPr>
+              <w:t>82.03%</w:t>
+            </w:r>
+          </w:p>
+        </w:tc>
+        <w:tc>
+          <w:tcPr>
+            <w:tcW w:w="1200" w:type="dxa"/>
+            <w:shd w:val="clear" w:color="auto" w:fill="FFFF00"/>
+            <w:vAlign w:val="center"/>
+          </w:tcPr>
+          <w:p>
+            <w:pPr>
+              <w:jc w:val="center"/>
+              <w:rPr>
+                <w:rFonts w:asciiTheme="minorHAnsi" w:hAnsiTheme="minorHAnsi" w:cstheme="minorHAnsi"/>
+                <w:b/>
+                <w:bCs/>
+                <w:lang w:val="en-ID"/>
+              </w:rPr>
+            </w:pPr>
+            <w:r>
+              <w:rPr>
+                <w:rFonts w:asciiTheme="minorHAnsi" w:hAnsiTheme="minorHAnsi" w:cstheme="minorHAnsi"/>
+                <w:b/>
+                <w:bCs/>
+                <w:lang w:val="en-ID"/>
+              </w:rPr>
+              <w:t>7</w:t>
+            </w:r>
+            <w:r>
+              <w:rPr>
+                <w:rFonts w:asciiTheme="minorHAnsi" w:hAnsiTheme="minorHAnsi" w:cstheme="minorHAnsi"/>
+                <w:b/>
+                <w:bCs/>
+                <w:lang w:val="en-ID"/>
+              </w:rPr>
+              <w:t>7</w:t>
+            </w:r>
+            <w:r>
+              <w:rPr>
+                <w:rFonts w:asciiTheme="minorHAnsi" w:hAnsiTheme="minorHAnsi" w:cstheme="minorHAnsi"/>
+                <w:b/>
+                <w:bCs/>
+                <w:lang w:val="en-ID"/>
+              </w:rPr>
+              <w:t>.2</w:t>
+            </w:r>
+            <w:r>
+              <w:rPr>
+                <w:rFonts w:asciiTheme="minorHAnsi" w:hAnsiTheme="minorHAnsi" w:cstheme="minorHAnsi"/>
+                <w:b/>
+                <w:bCs/>
+                <w:lang w:val="en-ID"/>
+              </w:rPr>
+              <w:t>4</w:t>
+            </w:r>
+            <w:r>
+              <w:rPr>
+                <w:rFonts w:asciiTheme="minorHAnsi" w:hAnsiTheme="minorHAnsi" w:cstheme="minorHAnsi"/>
+                <w:b/>
+                <w:bCs/>
+                <w:lang w:val="en-ID"/>
+              </w:rPr>
+              <w:t>%</w:t>
+            </w:r>
+          </w:p>
+        </w:tc>
+      </w:tr>
+    </w:tbl>
+    <w:p>
+      <w:pPr>
+        <w:autoSpaceDE w:val="0"/>
+        <w:autoSpaceDN w:val="0"/>
+        <w:adjustRightInd w:val="0"/>
+        <w:spacing w:before="100"/>
+        <w:ind w:right="113" w:firstLine="357"/>
+        <w:jc w:val="both"/>
+        <w:rPr>
+          <w:rFonts w:asciiTheme="minorHAnsi" w:hAnsiTheme="minorHAnsi" w:cstheme="minorHAnsi"/>
+          <w:iCs/>
+          <w:sz w:val="21"/>
+          <w:szCs w:val="21"/>
+          <w:lang w:val="fi-FI"/>
+        </w:rPr>
+      </w:pPr>
+      <w:r>
+        <w:rPr>
+          <w:rFonts w:asciiTheme="minorHAnsi" w:hAnsiTheme="minorHAnsi" w:cstheme="minorHAnsi"/>
+          <w:iCs/>
+          <w:sz w:val="21"/>
+          <w:szCs w:val="21"/>
+          <w:lang w:val="fi-FI"/>
+        </w:rPr>
+        <w:t>Tabel I</w:t>
+      </w:r>
+      <w:r>
+        <w:rPr>
+          <w:rFonts w:asciiTheme="minorHAnsi" w:hAnsiTheme="minorHAnsi" w:cstheme="minorHAnsi"/>
+          <w:iCs/>
+          <w:sz w:val="21"/>
+          <w:szCs w:val="21"/>
+          <w:lang w:val="fi-FI"/>
+        </w:rPr>
+        <w:t>V</w:t>
+      </w:r>
+      <w:r>
+        <w:rPr>
+          <w:rFonts w:asciiTheme="minorHAnsi" w:hAnsiTheme="minorHAnsi" w:cstheme="minorHAnsi"/>
+          <w:iCs/>
+          <w:sz w:val="21"/>
+          <w:szCs w:val="21"/>
+          <w:lang w:val="fi-FI"/>
+        </w:rPr>
+        <w:t xml:space="preserve"> menampilkan hasil pengujian yang memperoleh rata </w:t>
+      </w:r>
+      <w:r>
+        <w:rPr>
+          <w:rFonts w:asciiTheme="minorHAnsi" w:hAnsiTheme="minorHAnsi" w:cstheme="minorHAnsi"/>
+          <w:iCs/>
+          <w:sz w:val="21"/>
+          <w:szCs w:val="21"/>
+          <w:lang w:val="fi-FI"/>
+        </w:rPr>
+        <w:t>–</w:t>
+      </w:r>
+      <w:r>
+        <w:rPr>
+          <w:rFonts w:asciiTheme="minorHAnsi" w:hAnsiTheme="minorHAnsi" w:cstheme="minorHAnsi"/>
+          <w:iCs/>
+          <w:sz w:val="21"/>
+          <w:szCs w:val="21"/>
+          <w:lang w:val="fi-FI"/>
+        </w:rPr>
+        <w:t xml:space="preserve"> rata</w:t>
+      </w:r>
+      <w:r>
+        <w:rPr>
+          <w:rFonts w:asciiTheme="minorHAnsi" w:hAnsiTheme="minorHAnsi" w:cstheme="minorHAnsi"/>
+          <w:iCs/>
+          <w:sz w:val="21"/>
+          <w:szCs w:val="21"/>
+          <w:lang w:val="fi-FI"/>
+        </w:rPr>
+        <w:t xml:space="preserve"> </w:t>
+      </w:r>
+      <w:r>
+        <w:rPr>
+          <w:rFonts w:asciiTheme="minorHAnsi" w:hAnsiTheme="minorHAnsi" w:cstheme="minorHAnsi"/>
+          <w:iCs/>
+          <w:sz w:val="21"/>
+          <w:szCs w:val="21"/>
+          <w:lang w:val="fi-FI"/>
+        </w:rPr>
+        <w:t xml:space="preserve">nilai </w:t>
+      </w:r>
+      <w:r>
+        <w:rPr>
+          <w:rFonts w:asciiTheme="minorHAnsi" w:hAnsiTheme="minorHAnsi" w:cstheme="minorHAnsi"/>
+          <w:iCs/>
+          <w:sz w:val="21"/>
+          <w:szCs w:val="21"/>
+          <w:lang w:val="fi-FI"/>
+        </w:rPr>
+        <w:t xml:space="preserve">akurasi sama dengan 82.50%, presisi 82.03%, dan </w:t>
+      </w:r>
+      <w:r>
+        <w:rPr>
+          <w:rFonts w:asciiTheme="minorHAnsi" w:hAnsiTheme="minorHAnsi" w:cstheme="minorHAnsi"/>
+          <w:i/>
+          <w:iCs/>
+          <w:sz w:val="21"/>
+          <w:szCs w:val="21"/>
+          <w:lang w:val="fi-FI"/>
+        </w:rPr>
+        <w:t>recall</w:t>
+      </w:r>
+      <w:r>
+        <w:rPr>
+          <w:rFonts w:asciiTheme="minorHAnsi" w:hAnsiTheme="minorHAnsi" w:cstheme="minorHAnsi"/>
+          <w:iCs/>
+          <w:sz w:val="21"/>
+          <w:szCs w:val="21"/>
+          <w:lang w:val="fi-FI"/>
+        </w:rPr>
+        <w:t xml:space="preserve"> 77.24%</w:t>
+      </w:r>
+      <w:r>
+        <w:rPr>
+          <w:rFonts w:asciiTheme="minorHAnsi" w:hAnsiTheme="minorHAnsi" w:cstheme="minorHAnsi"/>
+          <w:iCs/>
+          <w:sz w:val="21"/>
+          <w:szCs w:val="21"/>
+          <w:lang w:val="fi-FI"/>
+        </w:rPr>
+        <w:t>.</w:t>
+      </w:r>
+    </w:p>
+    <w:p>
+      <w:pPr>
+        <w:pStyle w:val="tablehead"/>
+        <w:numPr>
+          <w:ilvl w:val="0"/>
+          <w:numId w:val="30"/>
+        </w:numPr>
+        <w:suppressAutoHyphens/>
+        <w:ind w:left="851" w:hanging="851"/>
+        <w:rPr>
+          <w:rFonts w:asciiTheme="minorHAnsi" w:hAnsiTheme="minorHAnsi" w:cstheme="minorHAnsi"/>
+          <w:sz w:val="21"/>
+          <w:szCs w:val="21"/>
+          <w:lang w:val="fi-FI"/>
+        </w:rPr>
+      </w:pPr>
+      <w:r>
+        <w:rPr>
+          <w:rFonts w:asciiTheme="minorHAnsi" w:hAnsiTheme="minorHAnsi" w:cstheme="minorHAnsi"/>
+          <w:sz w:val="21"/>
+          <w:szCs w:val="21"/>
+          <w:lang w:val="fi-FI"/>
+        </w:rPr>
+        <w:t xml:space="preserve">Dataset tanpa augmentasi dan </w:t>
+      </w:r>
+      <w:r>
+        <w:rPr>
+          <w:rFonts w:asciiTheme="minorHAnsi" w:hAnsiTheme="minorHAnsi" w:cstheme="minorHAnsi"/>
+          <w:sz w:val="21"/>
+          <w:szCs w:val="21"/>
+          <w:lang w:val="fi-FI"/>
+        </w:rPr>
+        <w:t xml:space="preserve">Tanpa Stemming  dengan k = </w:t>
+      </w:r>
+      <w:r>
+        <w:rPr>
+          <w:rFonts w:asciiTheme="minorHAnsi" w:hAnsiTheme="minorHAnsi" w:cstheme="minorHAnsi"/>
+          <w:sz w:val="21"/>
+          <w:szCs w:val="21"/>
+          <w:lang w:val="fi-FI"/>
+        </w:rPr>
+        <w:t>10</w:t>
+      </w:r>
+    </w:p>
+    <w:tbl>
+      <w:tblPr>
+        <w:tblStyle w:val="TableGrid"/>
+        <w:tblW w:w="0" w:type="auto"/>
+        <w:jc w:val="center"/>
+        <w:tblLook w:val="04A0" w:firstRow="1" w:lastRow="0" w:firstColumn="1" w:lastColumn="0" w:noHBand="0" w:noVBand="1"/>
+      </w:tblPr>
+      <w:tblGrid>
+        <w:gridCol w:w="1025"/>
+        <w:gridCol w:w="6"/>
+        <w:gridCol w:w="1208"/>
+        <w:gridCol w:w="1200"/>
+        <w:gridCol w:w="1200"/>
+      </w:tblGrid>
+      <w:tr>
+        <w:trPr>
+          <w:trHeight w:val="414"/>
+          <w:jc w:val="center"/>
+        </w:trPr>
+        <w:tc>
+          <w:tcPr>
+            <w:tcW w:w="1025" w:type="dxa"/>
+            <w:vMerge w:val="restart"/>
+            <w:shd w:val="clear" w:color="auto" w:fill="FFFF00"/>
+            <w:vAlign w:val="center"/>
+          </w:tcPr>
+          <w:p>
+            <w:pPr>
+              <w:jc w:val="center"/>
+              <w:rPr>
+                <w:rFonts w:asciiTheme="minorHAnsi" w:hAnsiTheme="minorHAnsi" w:cstheme="minorHAnsi"/>
+                <w:b/>
+                <w:bCs/>
+                <w:lang w:val="en-ID"/>
+              </w:rPr>
+            </w:pPr>
+            <w:r>
+              <w:rPr>
+                <w:rFonts w:asciiTheme="minorHAnsi" w:hAnsiTheme="minorHAnsi" w:cstheme="minorHAnsi"/>
+                <w:b/>
+                <w:bCs/>
+                <w:lang w:val="en-ID"/>
+              </w:rPr>
+              <w:t>Fold</w:t>
+            </w:r>
+          </w:p>
+        </w:tc>
+        <w:tc>
+          <w:tcPr>
+            <w:tcW w:w="3614" w:type="dxa"/>
+            <w:gridSpan w:val="4"/>
+            <w:shd w:val="clear" w:color="auto" w:fill="FFFF00"/>
+            <w:vAlign w:val="center"/>
+          </w:tcPr>
+          <w:p>
+            <w:pPr>
+              <w:jc w:val="center"/>
+              <w:rPr>
+                <w:rFonts w:asciiTheme="minorHAnsi" w:hAnsiTheme="minorHAnsi" w:cstheme="minorHAnsi"/>
+                <w:b/>
+                <w:bCs/>
+                <w:lang w:val="en-ID"/>
+              </w:rPr>
+            </w:pPr>
+            <w:r>
+              <w:rPr>
+                <w:rFonts w:asciiTheme="minorHAnsi" w:hAnsiTheme="minorHAnsi" w:cstheme="minorHAnsi"/>
+                <w:b/>
+                <w:bCs/>
+                <w:lang w:val="en-ID"/>
+              </w:rPr>
+              <w:t xml:space="preserve">Dataset Tanpa Augmentasi </w:t>
+            </w:r>
+            <w:r>
+              <w:rPr>
+                <w:rFonts w:asciiTheme="minorHAnsi" w:hAnsiTheme="minorHAnsi" w:cstheme="minorHAnsi"/>
+                <w:b/>
+                <w:bCs/>
+                <w:lang w:val="en-ID"/>
+              </w:rPr>
+              <w:t>Tanpa</w:t>
+            </w:r>
+            <w:r>
+              <w:rPr>
+                <w:rFonts w:asciiTheme="minorHAnsi" w:hAnsiTheme="minorHAnsi" w:cstheme="minorHAnsi"/>
+                <w:b/>
+                <w:bCs/>
+                <w:lang w:val="en-ID"/>
+              </w:rPr>
+              <w:t xml:space="preserve"> Preprocess Stemming</w:t>
+            </w:r>
+          </w:p>
+        </w:tc>
+      </w:tr>
+      <w:tr>
+        <w:trPr>
+          <w:trHeight w:val="414"/>
+          <w:jc w:val="center"/>
+        </w:trPr>
+        <w:tc>
+          <w:tcPr>
+            <w:tcW w:w="1025" w:type="dxa"/>
+            <w:vMerge/>
+            <w:shd w:val="clear" w:color="auto" w:fill="FFFF00"/>
+            <w:vAlign w:val="center"/>
+          </w:tcPr>
+          <w:p>
+            <w:pPr>
+              <w:jc w:val="center"/>
+              <w:rPr>
+                <w:rFonts w:asciiTheme="minorHAnsi" w:hAnsiTheme="minorHAnsi" w:cstheme="minorHAnsi"/>
+                <w:b/>
+                <w:bCs/>
+                <w:lang w:val="en-ID"/>
+              </w:rPr>
+            </w:pPr>
+          </w:p>
+        </w:tc>
+        <w:tc>
+          <w:tcPr>
+            <w:tcW w:w="1214" w:type="dxa"/>
+            <w:gridSpan w:val="2"/>
+            <w:shd w:val="clear" w:color="auto" w:fill="FFFF00"/>
+            <w:vAlign w:val="center"/>
+          </w:tcPr>
+          <w:p>
+            <w:pPr>
+              <w:jc w:val="center"/>
+              <w:rPr>
+                <w:rFonts w:asciiTheme="minorHAnsi" w:hAnsiTheme="minorHAnsi" w:cstheme="minorHAnsi"/>
+                <w:b/>
+                <w:bCs/>
+                <w:lang w:val="en-ID"/>
+              </w:rPr>
+            </w:pPr>
+            <w:r>
+              <w:rPr>
+                <w:rFonts w:asciiTheme="minorHAnsi" w:hAnsiTheme="minorHAnsi" w:cstheme="minorHAnsi"/>
+                <w:b/>
+                <w:bCs/>
+                <w:lang w:val="en-ID"/>
+              </w:rPr>
+              <w:t>Akurasi</w:t>
+            </w:r>
+          </w:p>
+        </w:tc>
+        <w:tc>
+          <w:tcPr>
+            <w:tcW w:w="1200" w:type="dxa"/>
+            <w:shd w:val="clear" w:color="auto" w:fill="FFFF00"/>
+            <w:vAlign w:val="center"/>
+          </w:tcPr>
+          <w:p>
+            <w:pPr>
+              <w:jc w:val="center"/>
+              <w:rPr>
+                <w:rFonts w:asciiTheme="minorHAnsi" w:hAnsiTheme="minorHAnsi" w:cstheme="minorHAnsi"/>
+                <w:b/>
+                <w:bCs/>
+                <w:lang w:val="en-ID"/>
+              </w:rPr>
+            </w:pPr>
+            <w:r>
+              <w:rPr>
+                <w:rFonts w:asciiTheme="minorHAnsi" w:hAnsiTheme="minorHAnsi" w:cstheme="minorHAnsi"/>
+                <w:b/>
+                <w:bCs/>
+                <w:lang w:val="en-ID"/>
+              </w:rPr>
+              <w:t>Presisi</w:t>
+            </w:r>
+          </w:p>
+        </w:tc>
+        <w:tc>
+          <w:tcPr>
+            <w:tcW w:w="1200" w:type="dxa"/>
+            <w:shd w:val="clear" w:color="auto" w:fill="FFFF00"/>
+            <w:vAlign w:val="center"/>
+          </w:tcPr>
+          <w:p>
+            <w:pPr>
+              <w:jc w:val="center"/>
+              <w:rPr>
+                <w:rFonts w:asciiTheme="minorHAnsi" w:hAnsiTheme="minorHAnsi" w:cstheme="minorHAnsi"/>
+                <w:b/>
+                <w:bCs/>
+                <w:lang w:val="en-ID"/>
+              </w:rPr>
+            </w:pPr>
+            <w:r>
+              <w:rPr>
+                <w:rFonts w:asciiTheme="minorHAnsi" w:hAnsiTheme="minorHAnsi" w:cstheme="minorHAnsi"/>
+                <w:b/>
+                <w:bCs/>
+                <w:lang w:val="en-ID"/>
+              </w:rPr>
+              <w:t>Recall</w:t>
+            </w:r>
+          </w:p>
+        </w:tc>
+      </w:tr>
+      <w:tr>
+        <w:trPr>
+          <w:trHeight w:val="414"/>
+          <w:jc w:val="center"/>
+        </w:trPr>
+        <w:tc>
+          <w:tcPr>
+            <w:tcW w:w="1025" w:type="dxa"/>
+            <w:vAlign w:val="center"/>
+          </w:tcPr>
+          <w:p>
+            <w:pPr>
+              <w:jc w:val="center"/>
+              <w:rPr>
+                <w:rFonts w:asciiTheme="minorHAnsi" w:hAnsiTheme="minorHAnsi" w:cstheme="minorHAnsi"/>
+                <w:lang w:val="en-ID"/>
+              </w:rPr>
+            </w:pPr>
+            <w:r>
+              <w:rPr>
+                <w:rFonts w:asciiTheme="minorHAnsi" w:hAnsiTheme="minorHAnsi" w:cstheme="minorHAnsi"/>
+                <w:lang w:val="en-ID"/>
+              </w:rPr>
+              <w:t>1</w:t>
+            </w:r>
+          </w:p>
+        </w:tc>
+        <w:tc>
+          <w:tcPr>
+            <w:tcW w:w="1214" w:type="dxa"/>
+            <w:gridSpan w:val="2"/>
+            <w:vAlign w:val="center"/>
+          </w:tcPr>
+          <w:p>
+            <w:pPr>
+              <w:jc w:val="center"/>
+              <w:rPr>
+                <w:rFonts w:asciiTheme="minorHAnsi" w:hAnsiTheme="minorHAnsi" w:cstheme="minorHAnsi"/>
+                <w:lang w:val="en-ID"/>
+              </w:rPr>
+            </w:pPr>
+            <w:r>
+              <w:rPr>
+                <w:rFonts w:asciiTheme="minorHAnsi" w:hAnsiTheme="minorHAnsi" w:cstheme="minorHAnsi"/>
+                <w:lang w:val="en-ID"/>
+              </w:rPr>
+              <w:t>81.14%</w:t>
+            </w:r>
+          </w:p>
+        </w:tc>
+        <w:tc>
+          <w:tcPr>
+            <w:tcW w:w="1200" w:type="dxa"/>
+            <w:vAlign w:val="center"/>
+          </w:tcPr>
+          <w:p>
+            <w:pPr>
+              <w:jc w:val="center"/>
+              <w:rPr>
+                <w:rFonts w:asciiTheme="minorHAnsi" w:hAnsiTheme="minorHAnsi" w:cstheme="minorHAnsi"/>
+                <w:lang w:val="en-ID"/>
+              </w:rPr>
+            </w:pPr>
+            <w:r>
+              <w:rPr>
+                <w:rFonts w:asciiTheme="minorHAnsi" w:hAnsiTheme="minorHAnsi" w:cstheme="minorHAnsi"/>
+                <w:lang w:val="en-ID"/>
+              </w:rPr>
+              <w:t>78.94%</w:t>
+            </w:r>
+          </w:p>
+        </w:tc>
+        <w:tc>
+          <w:tcPr>
+            <w:tcW w:w="1200" w:type="dxa"/>
+            <w:vAlign w:val="center"/>
+          </w:tcPr>
+          <w:p>
+            <w:pPr>
+              <w:jc w:val="center"/>
+              <w:rPr>
+                <w:rFonts w:asciiTheme="minorHAnsi" w:hAnsiTheme="minorHAnsi" w:cstheme="minorHAnsi"/>
+                <w:lang w:val="en-ID"/>
+              </w:rPr>
+            </w:pPr>
+            <w:r>
+              <w:rPr>
+                <w:rFonts w:asciiTheme="minorHAnsi" w:hAnsiTheme="minorHAnsi" w:cstheme="minorHAnsi"/>
+                <w:lang w:val="en-ID"/>
+              </w:rPr>
+              <w:t>77.64%</w:t>
+            </w:r>
+          </w:p>
+        </w:tc>
+      </w:tr>
+      <w:tr>
+        <w:trPr>
+          <w:trHeight w:val="414"/>
+          <w:jc w:val="center"/>
+        </w:trPr>
+        <w:tc>
+          <w:tcPr>
+            <w:tcW w:w="1025" w:type="dxa"/>
+            <w:vAlign w:val="center"/>
+          </w:tcPr>
+          <w:p>
+            <w:pPr>
+              <w:jc w:val="center"/>
+              <w:rPr>
+                <w:rFonts w:asciiTheme="minorHAnsi" w:hAnsiTheme="minorHAnsi" w:cstheme="minorHAnsi"/>
+                <w:lang w:val="en-ID"/>
+              </w:rPr>
+            </w:pPr>
+            <w:r>
+              <w:rPr>
+                <w:rFonts w:asciiTheme="minorHAnsi" w:hAnsiTheme="minorHAnsi" w:cstheme="minorHAnsi"/>
+                <w:lang w:val="en-ID"/>
+              </w:rPr>
+              <w:t>2</w:t>
+            </w:r>
+          </w:p>
+        </w:tc>
+        <w:tc>
+          <w:tcPr>
+            <w:tcW w:w="1214" w:type="dxa"/>
+            <w:gridSpan w:val="2"/>
+            <w:vAlign w:val="center"/>
+          </w:tcPr>
+          <w:p>
+            <w:pPr>
+              <w:jc w:val="center"/>
+              <w:rPr>
+                <w:rFonts w:asciiTheme="minorHAnsi" w:hAnsiTheme="minorHAnsi" w:cstheme="minorHAnsi"/>
+                <w:lang w:val="en-ID"/>
+              </w:rPr>
+            </w:pPr>
+            <w:r>
+              <w:rPr>
+                <w:rFonts w:asciiTheme="minorHAnsi" w:hAnsiTheme="minorHAnsi" w:cstheme="minorHAnsi"/>
+                <w:lang w:val="en-ID"/>
+              </w:rPr>
+              <w:t>85.02%</w:t>
+            </w:r>
+          </w:p>
+        </w:tc>
+        <w:tc>
+          <w:tcPr>
+            <w:tcW w:w="1200" w:type="dxa"/>
+            <w:vAlign w:val="center"/>
+          </w:tcPr>
+          <w:p>
+            <w:pPr>
+              <w:jc w:val="center"/>
+              <w:rPr>
+                <w:rFonts w:asciiTheme="minorHAnsi" w:hAnsiTheme="minorHAnsi" w:cstheme="minorHAnsi"/>
+                <w:lang w:val="en-ID"/>
+              </w:rPr>
+            </w:pPr>
+            <w:r>
+              <w:rPr>
+                <w:rFonts w:asciiTheme="minorHAnsi" w:hAnsiTheme="minorHAnsi" w:cstheme="minorHAnsi"/>
+                <w:lang w:val="en-ID"/>
+              </w:rPr>
+              <w:t>84.58%</w:t>
+            </w:r>
+          </w:p>
+        </w:tc>
+        <w:tc>
+          <w:tcPr>
+            <w:tcW w:w="1200" w:type="dxa"/>
+            <w:vAlign w:val="center"/>
+          </w:tcPr>
+          <w:p>
+            <w:pPr>
+              <w:jc w:val="center"/>
+              <w:rPr>
+                <w:rFonts w:asciiTheme="minorHAnsi" w:hAnsiTheme="minorHAnsi" w:cstheme="minorHAnsi"/>
+                <w:lang w:val="en-ID"/>
+              </w:rPr>
+            </w:pPr>
+            <w:r>
+              <w:rPr>
+                <w:rFonts w:asciiTheme="minorHAnsi" w:hAnsiTheme="minorHAnsi" w:cstheme="minorHAnsi"/>
+                <w:lang w:val="en-ID"/>
+              </w:rPr>
+              <w:t>80.66%</w:t>
+            </w:r>
+          </w:p>
+        </w:tc>
+      </w:tr>
+      <w:tr>
+        <w:trPr>
+          <w:trHeight w:val="414"/>
+          <w:jc w:val="center"/>
+        </w:trPr>
+        <w:tc>
+          <w:tcPr>
+            <w:tcW w:w="1025" w:type="dxa"/>
+            <w:vAlign w:val="center"/>
+          </w:tcPr>
+          <w:p>
+            <w:pPr>
+              <w:jc w:val="center"/>
+              <w:rPr>
+                <w:rFonts w:asciiTheme="minorHAnsi" w:hAnsiTheme="minorHAnsi" w:cstheme="minorHAnsi"/>
+                <w:lang w:val="en-ID"/>
+              </w:rPr>
+            </w:pPr>
+            <w:r>
+              <w:rPr>
+                <w:rFonts w:asciiTheme="minorHAnsi" w:hAnsiTheme="minorHAnsi" w:cstheme="minorHAnsi"/>
+                <w:lang w:val="en-ID"/>
+              </w:rPr>
+              <w:t>3</w:t>
+            </w:r>
+          </w:p>
+        </w:tc>
+        <w:tc>
+          <w:tcPr>
+            <w:tcW w:w="1214" w:type="dxa"/>
+            <w:gridSpan w:val="2"/>
+            <w:vAlign w:val="center"/>
+          </w:tcPr>
+          <w:p>
+            <w:pPr>
+              <w:jc w:val="center"/>
+              <w:rPr>
+                <w:rFonts w:asciiTheme="minorHAnsi" w:hAnsiTheme="minorHAnsi" w:cstheme="minorHAnsi"/>
+                <w:lang w:val="en-ID"/>
+              </w:rPr>
+            </w:pPr>
+            <w:r>
+              <w:rPr>
+                <w:rFonts w:asciiTheme="minorHAnsi" w:hAnsiTheme="minorHAnsi" w:cstheme="minorHAnsi"/>
+                <w:lang w:val="en-ID"/>
+              </w:rPr>
+              <w:t>8</w:t>
+            </w:r>
+            <w:r>
+              <w:rPr>
+                <w:rFonts w:asciiTheme="minorHAnsi" w:hAnsiTheme="minorHAnsi" w:cstheme="minorHAnsi"/>
+                <w:lang w:val="en-ID"/>
+              </w:rPr>
+              <w:t xml:space="preserve">2.66% </w:t>
+            </w:r>
+          </w:p>
+        </w:tc>
+        <w:tc>
+          <w:tcPr>
+            <w:tcW w:w="1200" w:type="dxa"/>
+            <w:vAlign w:val="center"/>
+          </w:tcPr>
+          <w:p>
+            <w:pPr>
+              <w:jc w:val="center"/>
+              <w:rPr>
+                <w:rFonts w:asciiTheme="minorHAnsi" w:hAnsiTheme="minorHAnsi" w:cstheme="minorHAnsi"/>
+                <w:lang w:val="en-ID"/>
+              </w:rPr>
+            </w:pPr>
+            <w:r>
+              <w:rPr>
+                <w:rFonts w:asciiTheme="minorHAnsi" w:hAnsiTheme="minorHAnsi" w:cstheme="minorHAnsi"/>
+                <w:lang w:val="en-ID"/>
+              </w:rPr>
+              <w:t>8</w:t>
+            </w:r>
+            <w:r>
+              <w:rPr>
+                <w:rFonts w:asciiTheme="minorHAnsi" w:hAnsiTheme="minorHAnsi" w:cstheme="minorHAnsi"/>
+                <w:lang w:val="en-ID"/>
+              </w:rPr>
+              <w:t>4.10</w:t>
+            </w:r>
+            <w:r>
+              <w:rPr>
+                <w:rFonts w:asciiTheme="minorHAnsi" w:hAnsiTheme="minorHAnsi" w:cstheme="minorHAnsi"/>
+                <w:lang w:val="en-ID"/>
+              </w:rPr>
+              <w:t>%</w:t>
+            </w:r>
+          </w:p>
+        </w:tc>
+        <w:tc>
+          <w:tcPr>
+            <w:tcW w:w="1200" w:type="dxa"/>
+            <w:vAlign w:val="center"/>
+          </w:tcPr>
+          <w:p>
+            <w:pPr>
+              <w:jc w:val="center"/>
+              <w:rPr>
+                <w:rFonts w:asciiTheme="minorHAnsi" w:hAnsiTheme="minorHAnsi" w:cstheme="minorHAnsi"/>
+                <w:lang w:val="en-ID"/>
+              </w:rPr>
+            </w:pPr>
+            <w:r>
+              <w:rPr>
+                <w:rFonts w:asciiTheme="minorHAnsi" w:hAnsiTheme="minorHAnsi" w:cstheme="minorHAnsi"/>
+                <w:lang w:val="en-ID"/>
+              </w:rPr>
+              <w:t>75.93</w:t>
+            </w:r>
+            <w:r>
+              <w:rPr>
+                <w:rFonts w:asciiTheme="minorHAnsi" w:hAnsiTheme="minorHAnsi" w:cstheme="minorHAnsi"/>
+                <w:lang w:val="en-ID"/>
+              </w:rPr>
+              <w:t>%</w:t>
+            </w:r>
+          </w:p>
+        </w:tc>
+      </w:tr>
+      <w:tr>
+        <w:trPr>
+          <w:trHeight w:val="414"/>
+          <w:jc w:val="center"/>
+        </w:trPr>
+        <w:tc>
+          <w:tcPr>
+            <w:tcW w:w="1025" w:type="dxa"/>
+            <w:vAlign w:val="center"/>
+          </w:tcPr>
+          <w:p>
+            <w:pPr>
+              <w:jc w:val="center"/>
+              <w:rPr>
+                <w:rFonts w:asciiTheme="minorHAnsi" w:hAnsiTheme="minorHAnsi" w:cstheme="minorHAnsi"/>
+                <w:lang w:val="en-ID"/>
+              </w:rPr>
+            </w:pPr>
+            <w:r>
+              <w:rPr>
+                <w:rFonts w:asciiTheme="minorHAnsi" w:hAnsiTheme="minorHAnsi" w:cstheme="minorHAnsi"/>
+                <w:lang w:val="en-ID"/>
+              </w:rPr>
+              <w:t>4</w:t>
+            </w:r>
+          </w:p>
+        </w:tc>
+        <w:tc>
+          <w:tcPr>
+            <w:tcW w:w="1214" w:type="dxa"/>
+            <w:gridSpan w:val="2"/>
+            <w:vAlign w:val="center"/>
+          </w:tcPr>
+          <w:p>
+            <w:pPr>
+              <w:jc w:val="center"/>
+              <w:rPr>
+                <w:rFonts w:asciiTheme="minorHAnsi" w:hAnsiTheme="minorHAnsi" w:cstheme="minorHAnsi"/>
+                <w:lang w:val="en-ID"/>
+              </w:rPr>
+            </w:pPr>
+            <w:r>
+              <w:rPr>
+                <w:rFonts w:asciiTheme="minorHAnsi" w:hAnsiTheme="minorHAnsi" w:cstheme="minorHAnsi"/>
+                <w:lang w:val="en-ID"/>
+              </w:rPr>
+              <w:t>8</w:t>
+            </w:r>
+            <w:r>
+              <w:rPr>
+                <w:rFonts w:asciiTheme="minorHAnsi" w:hAnsiTheme="minorHAnsi" w:cstheme="minorHAnsi"/>
+                <w:lang w:val="en-ID"/>
+              </w:rPr>
+              <w:t>1.65</w:t>
+            </w:r>
+            <w:r>
+              <w:rPr>
+                <w:rFonts w:asciiTheme="minorHAnsi" w:hAnsiTheme="minorHAnsi" w:cstheme="minorHAnsi"/>
+                <w:lang w:val="en-ID"/>
+              </w:rPr>
+              <w:t>%</w:t>
+            </w:r>
+          </w:p>
+        </w:tc>
+        <w:tc>
+          <w:tcPr>
+            <w:tcW w:w="1200" w:type="dxa"/>
+            <w:vAlign w:val="center"/>
+          </w:tcPr>
+          <w:p>
+            <w:pPr>
+              <w:jc w:val="center"/>
+              <w:rPr>
+                <w:rFonts w:asciiTheme="minorHAnsi" w:hAnsiTheme="minorHAnsi" w:cstheme="minorHAnsi"/>
+                <w:lang w:val="en-ID"/>
+              </w:rPr>
+            </w:pPr>
+            <w:r>
+              <w:rPr>
+                <w:rFonts w:asciiTheme="minorHAnsi" w:hAnsiTheme="minorHAnsi" w:cstheme="minorHAnsi"/>
+                <w:lang w:val="en-ID"/>
+              </w:rPr>
+              <w:t>8</w:t>
+            </w:r>
+            <w:r>
+              <w:rPr>
+                <w:rFonts w:asciiTheme="minorHAnsi" w:hAnsiTheme="minorHAnsi" w:cstheme="minorHAnsi"/>
+                <w:lang w:val="en-ID"/>
+              </w:rPr>
+              <w:t>1.69</w:t>
+            </w:r>
+            <w:r>
+              <w:rPr>
+                <w:rFonts w:asciiTheme="minorHAnsi" w:hAnsiTheme="minorHAnsi" w:cstheme="minorHAnsi"/>
+                <w:lang w:val="en-ID"/>
+              </w:rPr>
+              <w:t>%</w:t>
+            </w:r>
+          </w:p>
+        </w:tc>
+        <w:tc>
+          <w:tcPr>
+            <w:tcW w:w="1200" w:type="dxa"/>
+            <w:vAlign w:val="center"/>
+          </w:tcPr>
+          <w:p>
+            <w:pPr>
+              <w:jc w:val="center"/>
+              <w:rPr>
+                <w:rFonts w:asciiTheme="minorHAnsi" w:hAnsiTheme="minorHAnsi" w:cstheme="minorHAnsi"/>
+                <w:lang w:val="en-ID"/>
+              </w:rPr>
+            </w:pPr>
+            <w:r>
+              <w:rPr>
+                <w:rFonts w:asciiTheme="minorHAnsi" w:hAnsiTheme="minorHAnsi" w:cstheme="minorHAnsi"/>
+                <w:lang w:val="en-ID"/>
+              </w:rPr>
+              <w:t>7</w:t>
+            </w:r>
+            <w:r>
+              <w:rPr>
+                <w:rFonts w:asciiTheme="minorHAnsi" w:hAnsiTheme="minorHAnsi" w:cstheme="minorHAnsi"/>
+                <w:lang w:val="en-ID"/>
+              </w:rPr>
+              <w:t>5.43</w:t>
+            </w:r>
+            <w:r>
+              <w:rPr>
+                <w:rFonts w:asciiTheme="minorHAnsi" w:hAnsiTheme="minorHAnsi" w:cstheme="minorHAnsi"/>
+                <w:lang w:val="en-ID"/>
+              </w:rPr>
+              <w:t>%</w:t>
+            </w:r>
+          </w:p>
+        </w:tc>
+      </w:tr>
+      <w:tr>
+        <w:trPr>
+          <w:trHeight w:val="414"/>
+          <w:jc w:val="center"/>
+        </w:trPr>
+        <w:tc>
+          <w:tcPr>
+            <w:tcW w:w="1025" w:type="dxa"/>
+            <w:vAlign w:val="center"/>
+          </w:tcPr>
+          <w:p>
+            <w:pPr>
+              <w:jc w:val="center"/>
+              <w:rPr>
+                <w:rFonts w:asciiTheme="minorHAnsi" w:hAnsiTheme="minorHAnsi" w:cstheme="minorHAnsi"/>
+                <w:lang w:val="en-ID"/>
+              </w:rPr>
+            </w:pPr>
+            <w:r>
+              <w:rPr>
+                <w:rFonts w:asciiTheme="minorHAnsi" w:hAnsiTheme="minorHAnsi" w:cstheme="minorHAnsi"/>
+                <w:lang w:val="en-ID"/>
+              </w:rPr>
+              <w:t>5</w:t>
+            </w:r>
+          </w:p>
+        </w:tc>
+        <w:tc>
+          <w:tcPr>
+            <w:tcW w:w="1214" w:type="dxa"/>
+            <w:gridSpan w:val="2"/>
+            <w:vAlign w:val="center"/>
+          </w:tcPr>
+          <w:p>
+            <w:pPr>
+              <w:jc w:val="center"/>
+              <w:rPr>
+                <w:rFonts w:asciiTheme="minorHAnsi" w:hAnsiTheme="minorHAnsi" w:cstheme="minorHAnsi"/>
+                <w:lang w:val="en-ID"/>
+              </w:rPr>
+            </w:pPr>
+            <w:r>
+              <w:rPr>
+                <w:rFonts w:asciiTheme="minorHAnsi" w:hAnsiTheme="minorHAnsi" w:cstheme="minorHAnsi"/>
+                <w:lang w:val="en-ID"/>
+              </w:rPr>
+              <w:t>79.12</w:t>
+            </w:r>
+            <w:r>
+              <w:rPr>
+                <w:rFonts w:asciiTheme="minorHAnsi" w:hAnsiTheme="minorHAnsi" w:cstheme="minorHAnsi"/>
+                <w:lang w:val="en-ID"/>
+              </w:rPr>
+              <w:t>%</w:t>
+            </w:r>
+          </w:p>
+        </w:tc>
+        <w:tc>
+          <w:tcPr>
+            <w:tcW w:w="1200" w:type="dxa"/>
+            <w:vAlign w:val="center"/>
+          </w:tcPr>
+          <w:p>
+            <w:pPr>
+              <w:jc w:val="center"/>
+              <w:rPr>
+                <w:rFonts w:asciiTheme="minorHAnsi" w:hAnsiTheme="minorHAnsi" w:cstheme="minorHAnsi"/>
+                <w:lang w:val="en-ID"/>
+              </w:rPr>
+            </w:pPr>
+            <w:r>
+              <w:rPr>
+                <w:rFonts w:asciiTheme="minorHAnsi" w:hAnsiTheme="minorHAnsi" w:cstheme="minorHAnsi"/>
+                <w:lang w:val="en-ID"/>
+              </w:rPr>
+              <w:t>77.34</w:t>
+            </w:r>
+            <w:r>
+              <w:rPr>
+                <w:rFonts w:asciiTheme="minorHAnsi" w:hAnsiTheme="minorHAnsi" w:cstheme="minorHAnsi"/>
+                <w:lang w:val="en-ID"/>
+              </w:rPr>
+              <w:t>%</w:t>
+            </w:r>
+          </w:p>
+        </w:tc>
+        <w:tc>
+          <w:tcPr>
+            <w:tcW w:w="1200" w:type="dxa"/>
+            <w:vAlign w:val="center"/>
+          </w:tcPr>
+          <w:p>
+            <w:pPr>
+              <w:jc w:val="center"/>
+              <w:rPr>
+                <w:rFonts w:asciiTheme="minorHAnsi" w:hAnsiTheme="minorHAnsi" w:cstheme="minorHAnsi"/>
+                <w:lang w:val="en-ID"/>
+              </w:rPr>
+            </w:pPr>
+            <w:r>
+              <w:rPr>
+                <w:rFonts w:asciiTheme="minorHAnsi" w:hAnsiTheme="minorHAnsi" w:cstheme="minorHAnsi"/>
+                <w:lang w:val="en-ID"/>
+              </w:rPr>
+              <w:t>73.55</w:t>
+            </w:r>
+            <w:r>
+              <w:rPr>
+                <w:rFonts w:asciiTheme="minorHAnsi" w:hAnsiTheme="minorHAnsi" w:cstheme="minorHAnsi"/>
+                <w:lang w:val="en-ID"/>
+              </w:rPr>
+              <w:t>%</w:t>
+            </w:r>
+          </w:p>
+        </w:tc>
+      </w:tr>
+      <w:tr>
+        <w:trPr>
+          <w:trHeight w:val="414"/>
+          <w:jc w:val="center"/>
+        </w:trPr>
+        <w:tc>
+          <w:tcPr>
+            <w:tcW w:w="1025" w:type="dxa"/>
+            <w:vAlign w:val="center"/>
+          </w:tcPr>
+          <w:p>
+            <w:pPr>
+              <w:jc w:val="center"/>
+              <w:rPr>
+                <w:rFonts w:asciiTheme="minorHAnsi" w:hAnsiTheme="minorHAnsi" w:cstheme="minorHAnsi"/>
+                <w:lang w:val="en-ID"/>
+              </w:rPr>
+            </w:pPr>
+            <w:r>
+              <w:rPr>
+                <w:rFonts w:asciiTheme="minorHAnsi" w:hAnsiTheme="minorHAnsi" w:cstheme="minorHAnsi"/>
+                <w:lang w:val="en-ID"/>
+              </w:rPr>
+              <w:t>6</w:t>
+            </w:r>
+          </w:p>
+        </w:tc>
+        <w:tc>
+          <w:tcPr>
+            <w:tcW w:w="1214" w:type="dxa"/>
+            <w:gridSpan w:val="2"/>
+            <w:vAlign w:val="center"/>
+          </w:tcPr>
+          <w:p>
+            <w:pPr>
+              <w:jc w:val="center"/>
+              <w:rPr>
+                <w:rFonts w:asciiTheme="minorHAnsi" w:hAnsiTheme="minorHAnsi" w:cstheme="minorHAnsi"/>
+                <w:lang w:val="en-ID"/>
+              </w:rPr>
+            </w:pPr>
+            <w:r>
+              <w:rPr>
+                <w:rFonts w:asciiTheme="minorHAnsi" w:hAnsiTheme="minorHAnsi" w:cstheme="minorHAnsi"/>
+                <w:lang w:val="en-ID"/>
+              </w:rPr>
+              <w:t>85.86%</w:t>
+            </w:r>
+          </w:p>
+        </w:tc>
+        <w:tc>
+          <w:tcPr>
+            <w:tcW w:w="1200" w:type="dxa"/>
+            <w:vAlign w:val="center"/>
+          </w:tcPr>
+          <w:p>
+            <w:pPr>
+              <w:jc w:val="center"/>
+              <w:rPr>
+                <w:rFonts w:asciiTheme="minorHAnsi" w:hAnsiTheme="minorHAnsi" w:cstheme="minorHAnsi"/>
+                <w:lang w:val="en-ID"/>
+              </w:rPr>
+            </w:pPr>
+            <w:r>
+              <w:rPr>
+                <w:rFonts w:asciiTheme="minorHAnsi" w:hAnsiTheme="minorHAnsi" w:cstheme="minorHAnsi"/>
+                <w:lang w:val="en-ID"/>
+              </w:rPr>
+              <w:t>85.09%</w:t>
+            </w:r>
+          </w:p>
+        </w:tc>
+        <w:tc>
+          <w:tcPr>
+            <w:tcW w:w="1200" w:type="dxa"/>
+            <w:vAlign w:val="center"/>
+          </w:tcPr>
+          <w:p>
+            <w:pPr>
+              <w:jc w:val="center"/>
+              <w:rPr>
+                <w:rFonts w:asciiTheme="minorHAnsi" w:hAnsiTheme="minorHAnsi" w:cstheme="minorHAnsi"/>
+                <w:lang w:val="en-ID"/>
+              </w:rPr>
+            </w:pPr>
+            <w:r>
+              <w:rPr>
+                <w:rFonts w:asciiTheme="minorHAnsi" w:hAnsiTheme="minorHAnsi" w:cstheme="minorHAnsi"/>
+                <w:lang w:val="en-ID"/>
+              </w:rPr>
+              <w:t>82.20%</w:t>
+            </w:r>
+          </w:p>
+        </w:tc>
+      </w:tr>
+      <w:tr>
+        <w:trPr>
+          <w:trHeight w:val="414"/>
+          <w:jc w:val="center"/>
+        </w:trPr>
+        <w:tc>
+          <w:tcPr>
+            <w:tcW w:w="1025" w:type="dxa"/>
+            <w:vAlign w:val="center"/>
+          </w:tcPr>
+          <w:p>
+            <w:pPr>
+              <w:jc w:val="center"/>
+              <w:rPr>
+                <w:rFonts w:asciiTheme="minorHAnsi" w:hAnsiTheme="minorHAnsi" w:cstheme="minorHAnsi"/>
+                <w:lang w:val="en-ID"/>
+              </w:rPr>
+            </w:pPr>
+            <w:r>
+              <w:rPr>
+                <w:rFonts w:asciiTheme="minorHAnsi" w:hAnsiTheme="minorHAnsi" w:cstheme="minorHAnsi"/>
+                <w:lang w:val="en-ID"/>
+              </w:rPr>
+              <w:t>7</w:t>
+            </w:r>
+          </w:p>
+        </w:tc>
+        <w:tc>
+          <w:tcPr>
+            <w:tcW w:w="1214" w:type="dxa"/>
+            <w:gridSpan w:val="2"/>
+            <w:vAlign w:val="center"/>
+          </w:tcPr>
+          <w:p>
+            <w:pPr>
+              <w:jc w:val="center"/>
+              <w:rPr>
+                <w:rFonts w:asciiTheme="minorHAnsi" w:hAnsiTheme="minorHAnsi" w:cstheme="minorHAnsi"/>
+                <w:lang w:val="en-ID"/>
+              </w:rPr>
+            </w:pPr>
+            <w:r>
+              <w:rPr>
+                <w:rFonts w:asciiTheme="minorHAnsi" w:hAnsiTheme="minorHAnsi" w:cstheme="minorHAnsi"/>
+                <w:lang w:val="en-ID"/>
+              </w:rPr>
+              <w:t>85.86%</w:t>
+            </w:r>
+          </w:p>
+        </w:tc>
+        <w:tc>
+          <w:tcPr>
+            <w:tcW w:w="1200" w:type="dxa"/>
+            <w:vAlign w:val="center"/>
+          </w:tcPr>
+          <w:p>
+            <w:pPr>
+              <w:jc w:val="center"/>
+              <w:rPr>
+                <w:rFonts w:asciiTheme="minorHAnsi" w:hAnsiTheme="minorHAnsi" w:cstheme="minorHAnsi"/>
+                <w:lang w:val="en-ID"/>
+              </w:rPr>
+            </w:pPr>
+            <w:r>
+              <w:rPr>
+                <w:rFonts w:asciiTheme="minorHAnsi" w:hAnsiTheme="minorHAnsi" w:cstheme="minorHAnsi"/>
+                <w:lang w:val="en-ID"/>
+              </w:rPr>
+              <w:t>86.02%</w:t>
+            </w:r>
+          </w:p>
+        </w:tc>
+        <w:tc>
+          <w:tcPr>
+            <w:tcW w:w="1200" w:type="dxa"/>
+            <w:vAlign w:val="center"/>
+          </w:tcPr>
+          <w:p>
+            <w:pPr>
+              <w:jc w:val="center"/>
+              <w:rPr>
+                <w:rFonts w:asciiTheme="minorHAnsi" w:hAnsiTheme="minorHAnsi" w:cstheme="minorHAnsi"/>
+                <w:lang w:val="en-ID"/>
+              </w:rPr>
+            </w:pPr>
+            <w:r>
+              <w:rPr>
+                <w:rFonts w:asciiTheme="minorHAnsi" w:hAnsiTheme="minorHAnsi" w:cstheme="minorHAnsi"/>
+                <w:lang w:val="en-ID"/>
+              </w:rPr>
+              <w:t>81.29%</w:t>
+            </w:r>
+          </w:p>
+        </w:tc>
+      </w:tr>
+      <w:tr>
+        <w:trPr>
+          <w:trHeight w:val="414"/>
+          <w:jc w:val="center"/>
+        </w:trPr>
+        <w:tc>
+          <w:tcPr>
+            <w:tcW w:w="1025" w:type="dxa"/>
+            <w:vAlign w:val="center"/>
+          </w:tcPr>
+          <w:p>
+            <w:pPr>
+              <w:jc w:val="center"/>
+              <w:rPr>
+                <w:rFonts w:asciiTheme="minorHAnsi" w:hAnsiTheme="minorHAnsi" w:cstheme="minorHAnsi"/>
+                <w:lang w:val="en-ID"/>
+              </w:rPr>
+            </w:pPr>
+            <w:r>
+              <w:rPr>
+                <w:rFonts w:asciiTheme="minorHAnsi" w:hAnsiTheme="minorHAnsi" w:cstheme="minorHAnsi"/>
+                <w:lang w:val="en-ID"/>
+              </w:rPr>
+              <w:t>8</w:t>
+            </w:r>
+          </w:p>
+        </w:tc>
+        <w:tc>
+          <w:tcPr>
+            <w:tcW w:w="1214" w:type="dxa"/>
+            <w:gridSpan w:val="2"/>
+            <w:vAlign w:val="center"/>
+          </w:tcPr>
+          <w:p>
+            <w:pPr>
+              <w:jc w:val="center"/>
+              <w:rPr>
+                <w:rFonts w:asciiTheme="minorHAnsi" w:hAnsiTheme="minorHAnsi" w:cstheme="minorHAnsi"/>
+                <w:lang w:val="en-ID"/>
+              </w:rPr>
+            </w:pPr>
+            <w:r>
+              <w:rPr>
+                <w:rFonts w:asciiTheme="minorHAnsi" w:hAnsiTheme="minorHAnsi" w:cstheme="minorHAnsi"/>
+                <w:lang w:val="en-ID"/>
+              </w:rPr>
+              <w:t>80.64%</w:t>
+            </w:r>
+          </w:p>
+        </w:tc>
+        <w:tc>
+          <w:tcPr>
+            <w:tcW w:w="1200" w:type="dxa"/>
+            <w:vAlign w:val="center"/>
+          </w:tcPr>
+          <w:p>
+            <w:pPr>
+              <w:jc w:val="center"/>
+              <w:rPr>
+                <w:rFonts w:asciiTheme="minorHAnsi" w:hAnsiTheme="minorHAnsi" w:cstheme="minorHAnsi"/>
+                <w:lang w:val="en-ID"/>
+              </w:rPr>
+            </w:pPr>
+            <w:r>
+              <w:rPr>
+                <w:rFonts w:asciiTheme="minorHAnsi" w:hAnsiTheme="minorHAnsi" w:cstheme="minorHAnsi"/>
+                <w:lang w:val="en-ID"/>
+              </w:rPr>
+              <w:t>79.98%</w:t>
+            </w:r>
+          </w:p>
+        </w:tc>
+        <w:tc>
+          <w:tcPr>
+            <w:tcW w:w="1200" w:type="dxa"/>
+            <w:vAlign w:val="center"/>
+          </w:tcPr>
+          <w:p>
+            <w:pPr>
+              <w:jc w:val="center"/>
+              <w:rPr>
+                <w:rFonts w:asciiTheme="minorHAnsi" w:hAnsiTheme="minorHAnsi" w:cstheme="minorHAnsi"/>
+                <w:lang w:val="en-ID"/>
+              </w:rPr>
+            </w:pPr>
+            <w:r>
+              <w:rPr>
+                <w:rFonts w:asciiTheme="minorHAnsi" w:hAnsiTheme="minorHAnsi" w:cstheme="minorHAnsi"/>
+                <w:lang w:val="en-ID"/>
+              </w:rPr>
+              <w:t>74.55%</w:t>
+            </w:r>
+          </w:p>
+        </w:tc>
+      </w:tr>
+      <w:tr>
+        <w:trPr>
+          <w:trHeight w:val="414"/>
+          <w:jc w:val="center"/>
+        </w:trPr>
+        <w:tc>
+          <w:tcPr>
+            <w:tcW w:w="1025" w:type="dxa"/>
+            <w:vAlign w:val="center"/>
+          </w:tcPr>
+          <w:p>
+            <w:pPr>
+              <w:jc w:val="center"/>
+              <w:rPr>
+                <w:rFonts w:asciiTheme="minorHAnsi" w:hAnsiTheme="minorHAnsi" w:cstheme="minorHAnsi"/>
+                <w:lang w:val="en-ID"/>
+              </w:rPr>
+            </w:pPr>
+            <w:r>
+              <w:rPr>
+                <w:rFonts w:asciiTheme="minorHAnsi" w:hAnsiTheme="minorHAnsi" w:cstheme="minorHAnsi"/>
+                <w:lang w:val="en-ID"/>
+              </w:rPr>
+              <w:t>9</w:t>
+            </w:r>
+          </w:p>
+        </w:tc>
+        <w:tc>
+          <w:tcPr>
+            <w:tcW w:w="1214" w:type="dxa"/>
+            <w:gridSpan w:val="2"/>
+            <w:vAlign w:val="center"/>
+          </w:tcPr>
+          <w:p>
+            <w:pPr>
+              <w:jc w:val="center"/>
+              <w:rPr>
+                <w:rFonts w:asciiTheme="minorHAnsi" w:hAnsiTheme="minorHAnsi" w:cstheme="minorHAnsi"/>
+                <w:lang w:val="en-ID"/>
+              </w:rPr>
+            </w:pPr>
+            <w:r>
+              <w:rPr>
+                <w:rFonts w:asciiTheme="minorHAnsi" w:hAnsiTheme="minorHAnsi" w:cstheme="minorHAnsi"/>
+                <w:lang w:val="en-ID"/>
+              </w:rPr>
+              <w:t>82.97%</w:t>
+            </w:r>
+          </w:p>
+        </w:tc>
+        <w:tc>
+          <w:tcPr>
+            <w:tcW w:w="1200" w:type="dxa"/>
+            <w:vAlign w:val="center"/>
+          </w:tcPr>
+          <w:p>
+            <w:pPr>
+              <w:jc w:val="center"/>
+              <w:rPr>
+                <w:rFonts w:asciiTheme="minorHAnsi" w:hAnsiTheme="minorHAnsi" w:cstheme="minorHAnsi"/>
+                <w:lang w:val="en-ID"/>
+              </w:rPr>
+            </w:pPr>
+            <w:r>
+              <w:rPr>
+                <w:rFonts w:asciiTheme="minorHAnsi" w:hAnsiTheme="minorHAnsi" w:cstheme="minorHAnsi"/>
+                <w:lang w:val="en-ID"/>
+              </w:rPr>
+              <w:t>83.53%</w:t>
+            </w:r>
+          </w:p>
+        </w:tc>
+        <w:tc>
+          <w:tcPr>
+            <w:tcW w:w="1200" w:type="dxa"/>
+            <w:vAlign w:val="center"/>
+          </w:tcPr>
+          <w:p>
+            <w:pPr>
+              <w:jc w:val="center"/>
+              <w:rPr>
+                <w:rFonts w:asciiTheme="minorHAnsi" w:hAnsiTheme="minorHAnsi" w:cstheme="minorHAnsi"/>
+                <w:lang w:val="en-ID"/>
+              </w:rPr>
+            </w:pPr>
+            <w:r>
+              <w:rPr>
+                <w:rFonts w:asciiTheme="minorHAnsi" w:hAnsiTheme="minorHAnsi" w:cstheme="minorHAnsi"/>
+                <w:lang w:val="en-ID"/>
+              </w:rPr>
+              <w:t>76.85%</w:t>
+            </w:r>
+          </w:p>
+        </w:tc>
+      </w:tr>
+      <w:tr>
+        <w:trPr>
+          <w:trHeight w:val="414"/>
+          <w:jc w:val="center"/>
+        </w:trPr>
+        <w:tc>
+          <w:tcPr>
+            <w:tcW w:w="1025" w:type="dxa"/>
+            <w:vAlign w:val="center"/>
+          </w:tcPr>
+          <w:p>
+            <w:pPr>
+              <w:jc w:val="center"/>
+              <w:rPr>
+                <w:rFonts w:asciiTheme="minorHAnsi" w:hAnsiTheme="minorHAnsi" w:cstheme="minorHAnsi"/>
+                <w:lang w:val="en-ID"/>
+              </w:rPr>
+            </w:pPr>
+            <w:r>
+              <w:rPr>
+                <w:rFonts w:asciiTheme="minorHAnsi" w:hAnsiTheme="minorHAnsi" w:cstheme="minorHAnsi"/>
+                <w:lang w:val="en-ID"/>
+              </w:rPr>
+              <w:t>10</w:t>
+            </w:r>
+          </w:p>
+        </w:tc>
+        <w:tc>
+          <w:tcPr>
+            <w:tcW w:w="1214" w:type="dxa"/>
+            <w:gridSpan w:val="2"/>
+            <w:vAlign w:val="center"/>
+          </w:tcPr>
+          <w:p>
+            <w:pPr>
+              <w:jc w:val="center"/>
+              <w:rPr>
+                <w:rFonts w:asciiTheme="minorHAnsi" w:hAnsiTheme="minorHAnsi" w:cstheme="minorHAnsi"/>
+                <w:lang w:val="en-ID"/>
+              </w:rPr>
+            </w:pPr>
+            <w:r>
+              <w:rPr>
+                <w:rFonts w:asciiTheme="minorHAnsi" w:hAnsiTheme="minorHAnsi" w:cstheme="minorHAnsi"/>
+                <w:lang w:val="en-ID"/>
+              </w:rPr>
+              <w:t>84.32%</w:t>
+            </w:r>
+          </w:p>
+        </w:tc>
+        <w:tc>
+          <w:tcPr>
+            <w:tcW w:w="1200" w:type="dxa"/>
+            <w:vAlign w:val="center"/>
+          </w:tcPr>
+          <w:p>
+            <w:pPr>
+              <w:jc w:val="center"/>
+              <w:rPr>
+                <w:rFonts w:asciiTheme="minorHAnsi" w:hAnsiTheme="minorHAnsi" w:cstheme="minorHAnsi"/>
+                <w:lang w:val="en-ID"/>
+              </w:rPr>
+            </w:pPr>
+            <w:r>
+              <w:rPr>
+                <w:rFonts w:asciiTheme="minorHAnsi" w:hAnsiTheme="minorHAnsi" w:cstheme="minorHAnsi"/>
+                <w:lang w:val="en-ID"/>
+              </w:rPr>
+              <w:t>83.79%</w:t>
+            </w:r>
+          </w:p>
+        </w:tc>
+        <w:tc>
+          <w:tcPr>
+            <w:tcW w:w="1200" w:type="dxa"/>
+            <w:vAlign w:val="center"/>
+          </w:tcPr>
+          <w:p>
+            <w:pPr>
+              <w:jc w:val="center"/>
+              <w:rPr>
+                <w:rFonts w:asciiTheme="minorHAnsi" w:hAnsiTheme="minorHAnsi" w:cstheme="minorHAnsi"/>
+                <w:lang w:val="en-ID"/>
+              </w:rPr>
+            </w:pPr>
+            <w:r>
+              <w:rPr>
+                <w:rFonts w:asciiTheme="minorHAnsi" w:hAnsiTheme="minorHAnsi" w:cstheme="minorHAnsi"/>
+                <w:lang w:val="en-ID"/>
+              </w:rPr>
+              <w:t>79.68%</w:t>
+            </w:r>
+          </w:p>
+        </w:tc>
+      </w:tr>
+      <w:tr>
+        <w:trPr>
+          <w:trHeight w:val="414"/>
+          <w:jc w:val="center"/>
+        </w:trPr>
+        <w:tc>
+          <w:tcPr>
+            <w:tcW w:w="1031" w:type="dxa"/>
+            <w:gridSpan w:val="2"/>
+            <w:tcBorders>
+              <w:bottom w:val="nil"/>
+            </w:tcBorders>
+            <w:shd w:val="clear" w:color="auto" w:fill="FFFF00"/>
+            <w:vAlign w:val="center"/>
+          </w:tcPr>
+          <w:p>
+            <w:pPr>
+              <w:jc w:val="center"/>
+              <w:rPr>
+                <w:b/>
+                <w:bCs/>
+                <w:lang w:val="en-ID"/>
+              </w:rPr>
+            </w:pPr>
+          </w:p>
+        </w:tc>
+        <w:tc>
+          <w:tcPr>
+            <w:tcW w:w="3608" w:type="dxa"/>
+            <w:gridSpan w:val="3"/>
+            <w:shd w:val="clear" w:color="auto" w:fill="FFFF00"/>
+            <w:vAlign w:val="center"/>
+          </w:tcPr>
+          <w:p>
+            <w:pPr>
+              <w:jc w:val="center"/>
+              <w:rPr>
+                <w:rFonts w:asciiTheme="minorHAnsi" w:hAnsiTheme="minorHAnsi" w:cstheme="minorHAnsi"/>
+                <w:b/>
+                <w:bCs/>
+                <w:lang w:val="en-ID"/>
+              </w:rPr>
+            </w:pPr>
+            <w:r>
+              <w:rPr>
+                <w:rFonts w:asciiTheme="minorHAnsi" w:hAnsiTheme="minorHAnsi" w:cstheme="minorHAnsi"/>
+                <w:b/>
+                <w:bCs/>
+                <w:lang w:val="en-ID"/>
+              </w:rPr>
+              <w:t>Rata – Rata (%)</w:t>
+            </w:r>
+          </w:p>
+        </w:tc>
+      </w:tr>
+      <w:tr>
+        <w:trPr>
+          <w:trHeight w:val="414"/>
+          <w:jc w:val="center"/>
+        </w:trPr>
+        <w:tc>
+          <w:tcPr>
+            <w:tcW w:w="1025" w:type="dxa"/>
+            <w:tcBorders>
+              <w:top w:val="nil"/>
+            </w:tcBorders>
+            <w:shd w:val="clear" w:color="auto" w:fill="FFFF00"/>
+            <w:vAlign w:val="center"/>
+          </w:tcPr>
+          <w:p>
+            <w:pPr>
+              <w:jc w:val="center"/>
+              <w:rPr>
+                <w:b/>
+                <w:bCs/>
+                <w:lang w:val="en-ID"/>
+              </w:rPr>
+            </w:pPr>
+          </w:p>
+        </w:tc>
+        <w:tc>
+          <w:tcPr>
+            <w:tcW w:w="1214" w:type="dxa"/>
+            <w:gridSpan w:val="2"/>
+            <w:shd w:val="clear" w:color="auto" w:fill="FFFF00"/>
+            <w:vAlign w:val="center"/>
+          </w:tcPr>
+          <w:p>
+            <w:pPr>
+              <w:jc w:val="center"/>
+              <w:rPr>
+                <w:rFonts w:asciiTheme="minorHAnsi" w:hAnsiTheme="minorHAnsi" w:cstheme="minorHAnsi"/>
+                <w:b/>
+                <w:bCs/>
+                <w:lang w:val="en-ID"/>
+              </w:rPr>
+            </w:pPr>
+            <w:r>
+              <w:rPr>
+                <w:rFonts w:asciiTheme="minorHAnsi" w:hAnsiTheme="minorHAnsi" w:cstheme="minorHAnsi"/>
+                <w:b/>
+                <w:bCs/>
+                <w:lang w:val="en-ID"/>
+              </w:rPr>
+              <w:t>82.92%</w:t>
+            </w:r>
+          </w:p>
+        </w:tc>
+        <w:tc>
+          <w:tcPr>
+            <w:tcW w:w="1200" w:type="dxa"/>
+            <w:shd w:val="clear" w:color="auto" w:fill="FFFF00"/>
+            <w:vAlign w:val="center"/>
+          </w:tcPr>
+          <w:p>
+            <w:pPr>
+              <w:jc w:val="center"/>
+              <w:rPr>
+                <w:rFonts w:asciiTheme="minorHAnsi" w:hAnsiTheme="minorHAnsi" w:cstheme="minorHAnsi"/>
+                <w:b/>
+                <w:bCs/>
+                <w:lang w:val="en-ID"/>
+              </w:rPr>
+            </w:pPr>
+            <w:r>
+              <w:rPr>
+                <w:rFonts w:asciiTheme="minorHAnsi" w:hAnsiTheme="minorHAnsi" w:cstheme="minorHAnsi"/>
+                <w:b/>
+                <w:bCs/>
+                <w:lang w:val="en-ID"/>
+              </w:rPr>
+              <w:t>8</w:t>
+            </w:r>
+            <w:r>
+              <w:rPr>
+                <w:rFonts w:asciiTheme="minorHAnsi" w:hAnsiTheme="minorHAnsi" w:cstheme="minorHAnsi"/>
+                <w:b/>
+                <w:bCs/>
+                <w:lang w:val="en-ID"/>
+              </w:rPr>
+              <w:t>2.51%</w:t>
+            </w:r>
+          </w:p>
+        </w:tc>
+        <w:tc>
+          <w:tcPr>
+            <w:tcW w:w="1200" w:type="dxa"/>
+            <w:shd w:val="clear" w:color="auto" w:fill="FFFF00"/>
+            <w:vAlign w:val="center"/>
+          </w:tcPr>
+          <w:p>
+            <w:pPr>
+              <w:jc w:val="center"/>
+              <w:rPr>
+                <w:rFonts w:asciiTheme="minorHAnsi" w:hAnsiTheme="minorHAnsi" w:cstheme="minorHAnsi"/>
+                <w:b/>
+                <w:bCs/>
+                <w:lang w:val="en-ID"/>
+              </w:rPr>
+            </w:pPr>
+            <w:r>
+              <w:rPr>
+                <w:rFonts w:asciiTheme="minorHAnsi" w:hAnsiTheme="minorHAnsi" w:cstheme="minorHAnsi"/>
+                <w:b/>
+                <w:bCs/>
+                <w:lang w:val="en-ID"/>
+              </w:rPr>
+              <w:t>7</w:t>
+            </w:r>
+            <w:r>
+              <w:rPr>
+                <w:rFonts w:asciiTheme="minorHAnsi" w:hAnsiTheme="minorHAnsi" w:cstheme="minorHAnsi"/>
+                <w:b/>
+                <w:bCs/>
+                <w:lang w:val="en-ID"/>
+              </w:rPr>
+              <w:t>7.78</w:t>
+            </w:r>
+            <w:r>
+              <w:rPr>
+                <w:rFonts w:asciiTheme="minorHAnsi" w:hAnsiTheme="minorHAnsi" w:cstheme="minorHAnsi"/>
+                <w:b/>
+                <w:bCs/>
+                <w:lang w:val="en-ID"/>
+              </w:rPr>
+              <w:t>%</w:t>
+            </w:r>
+          </w:p>
+        </w:tc>
+      </w:tr>
+    </w:tbl>
+    <w:p>
+      <w:pPr>
+        <w:autoSpaceDE w:val="0"/>
+        <w:autoSpaceDN w:val="0"/>
+        <w:adjustRightInd w:val="0"/>
+        <w:spacing w:before="100"/>
+        <w:ind w:right="113" w:firstLine="357"/>
+        <w:jc w:val="both"/>
+        <w:rPr>
+          <w:rFonts w:asciiTheme="minorHAnsi" w:hAnsiTheme="minorHAnsi" w:cstheme="minorHAnsi"/>
+          <w:iCs/>
+          <w:sz w:val="21"/>
+          <w:szCs w:val="21"/>
+          <w:lang w:val="fi-FI"/>
+        </w:rPr>
+      </w:pPr>
+      <w:r>
+        <w:rPr>
+          <w:rFonts w:asciiTheme="minorHAnsi" w:hAnsiTheme="minorHAnsi" w:cstheme="minorHAnsi"/>
+          <w:iCs/>
+          <w:sz w:val="21"/>
+          <w:szCs w:val="21"/>
+          <w:lang w:val="fi-FI"/>
+        </w:rPr>
+        <w:t xml:space="preserve">Tabel </w:t>
+      </w:r>
+      <w:r>
+        <w:rPr>
+          <w:rFonts w:asciiTheme="minorHAnsi" w:hAnsiTheme="minorHAnsi" w:cstheme="minorHAnsi"/>
+          <w:iCs/>
+          <w:sz w:val="21"/>
+          <w:szCs w:val="21"/>
+          <w:lang w:val="fi-FI"/>
+        </w:rPr>
+        <w:t>V</w:t>
+      </w:r>
+      <w:r>
+        <w:rPr>
+          <w:rFonts w:asciiTheme="minorHAnsi" w:hAnsiTheme="minorHAnsi" w:cstheme="minorHAnsi"/>
+          <w:iCs/>
+          <w:sz w:val="21"/>
+          <w:szCs w:val="21"/>
+          <w:lang w:val="fi-FI"/>
+        </w:rPr>
+        <w:t xml:space="preserve"> menampilkan hasil pengujian yang memperoleh rata </w:t>
+      </w:r>
+      <w:r>
+        <w:rPr>
+          <w:rFonts w:asciiTheme="minorHAnsi" w:hAnsiTheme="minorHAnsi" w:cstheme="minorHAnsi"/>
+          <w:iCs/>
+          <w:sz w:val="21"/>
+          <w:szCs w:val="21"/>
+          <w:lang w:val="fi-FI"/>
+        </w:rPr>
+        <w:t>–</w:t>
+      </w:r>
+      <w:r>
+        <w:rPr>
+          <w:rFonts w:asciiTheme="minorHAnsi" w:hAnsiTheme="minorHAnsi" w:cstheme="minorHAnsi"/>
+          <w:iCs/>
+          <w:sz w:val="21"/>
+          <w:szCs w:val="21"/>
+          <w:lang w:val="fi-FI"/>
+        </w:rPr>
+        <w:t xml:space="preserve"> rata</w:t>
+      </w:r>
+      <w:r>
+        <w:rPr>
+          <w:rFonts w:asciiTheme="minorHAnsi" w:hAnsiTheme="minorHAnsi" w:cstheme="minorHAnsi"/>
+          <w:iCs/>
+          <w:sz w:val="21"/>
+          <w:szCs w:val="21"/>
+          <w:lang w:val="fi-FI"/>
+        </w:rPr>
+        <w:t xml:space="preserve"> </w:t>
+      </w:r>
+      <w:r>
+        <w:rPr>
+          <w:rFonts w:asciiTheme="minorHAnsi" w:hAnsiTheme="minorHAnsi" w:cstheme="minorHAnsi"/>
+          <w:iCs/>
+          <w:sz w:val="21"/>
+          <w:szCs w:val="21"/>
+          <w:lang w:val="fi-FI"/>
+        </w:rPr>
+        <w:t xml:space="preserve">nilai </w:t>
+      </w:r>
+      <w:r>
+        <w:rPr>
+          <w:rFonts w:asciiTheme="minorHAnsi" w:hAnsiTheme="minorHAnsi" w:cstheme="minorHAnsi"/>
+          <w:iCs/>
+          <w:sz w:val="21"/>
+          <w:szCs w:val="21"/>
+          <w:lang w:val="fi-FI"/>
+        </w:rPr>
+        <w:t xml:space="preserve">akurasi sama dengan 82.92%, presisi 82.03%, dan </w:t>
+      </w:r>
+      <w:r>
+        <w:rPr>
+          <w:rFonts w:asciiTheme="minorHAnsi" w:hAnsiTheme="minorHAnsi" w:cstheme="minorHAnsi"/>
+          <w:i/>
+          <w:iCs/>
+          <w:sz w:val="21"/>
+          <w:szCs w:val="21"/>
+          <w:lang w:val="fi-FI"/>
+        </w:rPr>
+        <w:t xml:space="preserve">recall </w:t>
+      </w:r>
+      <w:r>
+        <w:rPr>
+          <w:rFonts w:asciiTheme="minorHAnsi" w:hAnsiTheme="minorHAnsi" w:cstheme="minorHAnsi"/>
+          <w:iCs/>
+          <w:sz w:val="21"/>
+          <w:szCs w:val="21"/>
+          <w:lang w:val="fi-FI"/>
+        </w:rPr>
+        <w:t>77.78%.</w:t>
+      </w:r>
+    </w:p>
+    <w:p>
+      <w:pPr>
+        <w:autoSpaceDE w:val="0"/>
+        <w:autoSpaceDN w:val="0"/>
+        <w:adjustRightInd w:val="0"/>
+        <w:ind w:right="113" w:firstLine="357"/>
+        <w:jc w:val="both"/>
+        <w:rPr>
+          <w:rFonts w:asciiTheme="minorHAnsi" w:hAnsiTheme="minorHAnsi" w:cstheme="minorHAnsi"/>
+          <w:iCs/>
+          <w:sz w:val="21"/>
+          <w:szCs w:val="21"/>
+          <w:lang w:val="fi-FI"/>
+        </w:rPr>
+      </w:pPr>
+      <w:r>
+        <w:rPr>
+          <w:rFonts w:asciiTheme="minorHAnsi" w:hAnsiTheme="minorHAnsi" w:cstheme="minorHAnsi"/>
+          <w:iCs/>
+          <w:sz w:val="21"/>
+          <w:szCs w:val="21"/>
+          <w:lang w:val="fi-FI"/>
+        </w:rPr>
+        <w:t>Diketahui</w:t>
+      </w:r>
+      <w:r>
+        <w:rPr>
+          <w:rFonts w:asciiTheme="minorHAnsi" w:hAnsiTheme="minorHAnsi" w:cstheme="minorHAnsi"/>
+          <w:iCs/>
+          <w:sz w:val="21"/>
+          <w:szCs w:val="21"/>
+          <w:lang w:val="fi-FI"/>
+        </w:rPr>
+        <w:t xml:space="preserve"> bahwa nilai akurasi, presisi dan </w:t>
+      </w:r>
+      <w:r>
+        <w:rPr>
+          <w:rFonts w:asciiTheme="minorHAnsi" w:hAnsiTheme="minorHAnsi" w:cstheme="minorHAnsi"/>
+          <w:i/>
+          <w:iCs/>
+          <w:sz w:val="21"/>
+          <w:szCs w:val="21"/>
+          <w:lang w:val="fi-FI"/>
+        </w:rPr>
+        <w:t xml:space="preserve">recall </w:t>
+      </w:r>
+      <w:r>
+        <w:rPr>
+          <w:rFonts w:asciiTheme="minorHAnsi" w:hAnsiTheme="minorHAnsi" w:cstheme="minorHAnsi"/>
+          <w:iCs/>
+          <w:sz w:val="21"/>
+          <w:szCs w:val="21"/>
+          <w:lang w:val="fi-FI"/>
+        </w:rPr>
+        <w:t xml:space="preserve">yang tertinggi berada pada pengujian dengan </w:t>
+      </w:r>
+      <w:r>
+        <w:rPr>
+          <w:rFonts w:asciiTheme="minorHAnsi" w:hAnsiTheme="minorHAnsi" w:cstheme="minorHAnsi"/>
+          <w:i/>
+          <w:iCs/>
+          <w:sz w:val="21"/>
+          <w:szCs w:val="21"/>
+          <w:lang w:val="fi-FI"/>
+        </w:rPr>
+        <w:t xml:space="preserve">dataset </w:t>
+      </w:r>
+      <w:r>
+        <w:rPr>
+          <w:rFonts w:asciiTheme="minorHAnsi" w:hAnsiTheme="minorHAnsi" w:cstheme="minorHAnsi"/>
+          <w:iCs/>
+          <w:sz w:val="21"/>
+          <w:szCs w:val="21"/>
+          <w:lang w:val="fi-FI"/>
+        </w:rPr>
+        <w:t xml:space="preserve">yang telah melewati proses </w:t>
+      </w:r>
+      <w:r>
+        <w:rPr>
+          <w:rFonts w:asciiTheme="minorHAnsi" w:hAnsiTheme="minorHAnsi" w:cstheme="minorHAnsi"/>
+          <w:i/>
+          <w:iCs/>
+          <w:sz w:val="21"/>
+          <w:szCs w:val="21"/>
+          <w:lang w:val="fi-FI"/>
+        </w:rPr>
+        <w:t xml:space="preserve">stemming </w:t>
+      </w:r>
+      <w:r>
+        <w:rPr>
+          <w:rFonts w:asciiTheme="minorHAnsi" w:hAnsiTheme="minorHAnsi" w:cstheme="minorHAnsi"/>
+          <w:iCs/>
+          <w:sz w:val="21"/>
+          <w:szCs w:val="21"/>
+          <w:lang w:val="fi-FI"/>
+        </w:rPr>
+        <w:t>dan menggunakan nilai K-</w:t>
+      </w:r>
+      <w:r>
+        <w:rPr>
+          <w:rFonts w:asciiTheme="minorHAnsi" w:hAnsiTheme="minorHAnsi" w:cstheme="minorHAnsi"/>
+          <w:i/>
+          <w:iCs/>
+          <w:sz w:val="21"/>
+          <w:szCs w:val="21"/>
+          <w:lang w:val="fi-FI"/>
+        </w:rPr>
+        <w:t xml:space="preserve">Fold </w:t>
+      </w:r>
+      <w:r>
+        <w:rPr>
+          <w:rFonts w:asciiTheme="minorHAnsi" w:hAnsiTheme="minorHAnsi" w:cstheme="minorHAnsi"/>
+          <w:iCs/>
+          <w:sz w:val="21"/>
+          <w:szCs w:val="21"/>
+          <w:lang w:val="fi-FI"/>
+        </w:rPr>
+        <w:t xml:space="preserve">sama dengan 10 dengan rata - rata hasil akurasi senilai 83.82%, presisi 83.30%, dan </w:t>
+      </w:r>
+      <w:r>
+        <w:rPr>
+          <w:rFonts w:asciiTheme="minorHAnsi" w:hAnsiTheme="minorHAnsi" w:cstheme="minorHAnsi"/>
+          <w:i/>
+          <w:iCs/>
+          <w:sz w:val="21"/>
+          <w:szCs w:val="21"/>
+          <w:lang w:val="fi-FI"/>
+        </w:rPr>
+        <w:t xml:space="preserve">recall </w:t>
+      </w:r>
+      <w:r>
+        <w:rPr>
+          <w:rFonts w:asciiTheme="minorHAnsi" w:hAnsiTheme="minorHAnsi" w:cstheme="minorHAnsi"/>
+          <w:iCs/>
+          <w:sz w:val="21"/>
+          <w:szCs w:val="21"/>
+          <w:lang w:val="fi-FI"/>
+        </w:rPr>
+        <w:t xml:space="preserve">79.14%. Apabila dilihat dari keempat tabel yang telah dipaparkan pada </w:t>
+      </w:r>
+      <w:r>
+        <w:rPr>
+          <w:rFonts w:asciiTheme="minorHAnsi" w:hAnsiTheme="minorHAnsi" w:cstheme="minorHAnsi"/>
+          <w:i/>
+          <w:iCs/>
+          <w:sz w:val="21"/>
+          <w:szCs w:val="21"/>
+          <w:lang w:val="fi-FI"/>
+        </w:rPr>
+        <w:t>dataset</w:t>
+      </w:r>
+      <w:r>
+        <w:rPr>
+          <w:rFonts w:asciiTheme="minorHAnsi" w:hAnsiTheme="minorHAnsi" w:cstheme="minorHAnsi"/>
+          <w:iCs/>
+          <w:sz w:val="21"/>
+          <w:szCs w:val="21"/>
+          <w:lang w:val="fi-FI"/>
+        </w:rPr>
+        <w:t xml:space="preserve"> yang belum diaugmentasi ini, rata – rata dari nilai akurasi, presisi, dan </w:t>
+      </w:r>
+      <w:r>
+        <w:rPr>
+          <w:rFonts w:asciiTheme="minorHAnsi" w:hAnsiTheme="minorHAnsi" w:cstheme="minorHAnsi"/>
+          <w:i/>
+          <w:iCs/>
+          <w:sz w:val="21"/>
+          <w:szCs w:val="21"/>
+          <w:lang w:val="fi-FI"/>
+        </w:rPr>
+        <w:t>recall</w:t>
+      </w:r>
+      <w:r>
+        <w:rPr>
+          <w:rFonts w:asciiTheme="minorHAnsi" w:hAnsiTheme="minorHAnsi" w:cstheme="minorHAnsi"/>
+          <w:iCs/>
+          <w:sz w:val="21"/>
+          <w:szCs w:val="21"/>
+          <w:lang w:val="fi-FI"/>
+        </w:rPr>
+        <w:t xml:space="preserve"> yang diperoleh pada masing – masing skenario dengan menggunakan </w:t>
+      </w:r>
+      <w:r>
+        <w:rPr>
+          <w:rFonts w:asciiTheme="minorHAnsi" w:hAnsiTheme="minorHAnsi" w:cstheme="minorHAnsi"/>
+          <w:i/>
+          <w:iCs/>
+          <w:sz w:val="21"/>
+          <w:szCs w:val="21"/>
+          <w:lang w:val="fi-FI"/>
+        </w:rPr>
+        <w:t xml:space="preserve">dataset </w:t>
+      </w:r>
+      <w:r>
+        <w:rPr>
+          <w:rFonts w:asciiTheme="minorHAnsi" w:hAnsiTheme="minorHAnsi" w:cstheme="minorHAnsi"/>
+          <w:iCs/>
+          <w:sz w:val="21"/>
+          <w:szCs w:val="21"/>
+          <w:lang w:val="fi-FI"/>
+        </w:rPr>
+        <w:t xml:space="preserve">ini yaitu senilai 83.09% pada akurasi dengan nilai standar deviasi 0.48%, 82.61% pada presisi dengan nilai </w:t>
+      </w:r>
+      <w:r>
+        <w:rPr>
+          <w:rFonts w:asciiTheme="minorHAnsi" w:hAnsiTheme="minorHAnsi" w:cstheme="minorHAnsi"/>
+          <w:iCs/>
+          <w:sz w:val="21"/>
+          <w:szCs w:val="21"/>
+          <w:lang w:val="fi-FI"/>
+        </w:rPr>
+        <w:lastRenderedPageBreak/>
+        <w:t xml:space="preserve">standar deviasi 0.45%, dan 78.10% pada </w:t>
+      </w:r>
+      <w:r>
+        <w:rPr>
+          <w:rFonts w:asciiTheme="minorHAnsi" w:hAnsiTheme="minorHAnsi" w:cstheme="minorHAnsi"/>
+          <w:i/>
+          <w:iCs/>
+          <w:sz w:val="21"/>
+          <w:szCs w:val="21"/>
+          <w:lang w:val="fi-FI"/>
+        </w:rPr>
+        <w:t>recall</w:t>
+      </w:r>
+      <w:r>
+        <w:rPr>
+          <w:rFonts w:asciiTheme="minorHAnsi" w:hAnsiTheme="minorHAnsi" w:cstheme="minorHAnsi"/>
+          <w:iCs/>
+          <w:sz w:val="21"/>
+          <w:szCs w:val="21"/>
+          <w:lang w:val="fi-FI"/>
+        </w:rPr>
+        <w:t xml:space="preserve"> dengan nilai standar deviasi 0.70%.</w:t>
+      </w:r>
+    </w:p>
+    <w:p>
+      <w:pPr>
+        <w:autoSpaceDE w:val="0"/>
+        <w:autoSpaceDN w:val="0"/>
+        <w:adjustRightInd w:val="0"/>
+        <w:spacing w:before="100"/>
+        <w:ind w:right="113" w:firstLine="357"/>
+        <w:jc w:val="both"/>
+        <w:rPr>
+          <w:rFonts w:asciiTheme="minorHAnsi" w:hAnsiTheme="minorHAnsi" w:cstheme="minorHAnsi"/>
+          <w:iCs/>
+          <w:sz w:val="21"/>
+          <w:szCs w:val="21"/>
+          <w:lang w:val="fi-FI"/>
+        </w:rPr>
+      </w:pPr>
+    </w:p>
+    <w:p>
+      <w:pPr>
+        <w:pStyle w:val="Heading1"/>
+      </w:pPr>
+      <w:r>
+        <w:t>Kesimpulan dan Saran</w:t>
+      </w:r>
+    </w:p>
+    <w:p>
+      <w:pPr>
+        <w:pStyle w:val="Heading2"/>
+        <w:spacing w:before="120"/>
+        <w:ind w:left="567" w:hanging="567"/>
+        <w:rPr>
+          <w:rFonts w:asciiTheme="minorHAnsi" w:hAnsiTheme="minorHAnsi" w:cstheme="minorHAnsi"/>
+          <w:sz w:val="21"/>
+          <w:szCs w:val="21"/>
+          <w:lang w:val="id-ID"/>
+        </w:rPr>
+      </w:pPr>
+      <w:r>
+        <w:rPr>
+          <w:rFonts w:asciiTheme="minorHAnsi" w:hAnsiTheme="minorHAnsi" w:cstheme="minorHAnsi"/>
+          <w:sz w:val="21"/>
+          <w:szCs w:val="21"/>
+        </w:rPr>
+        <w:t>Kesimpulan</w:t>
+      </w:r>
+    </w:p>
+    <w:p>
+      <w:pPr>
         <w:ind w:firstLine="357"/>
         <w:jc w:val="both"/>
         <w:rPr>
@@ -11724,16 +18526,7 @@
           <w:szCs w:val="21"/>
           <w:lang w:val="id-ID"/>
         </w:rPr>
-        <w:t xml:space="preserve"> sehingga meningkatkan jumlah sampel yang </w:t>
-      </w:r>
-      <w:r>
-        <w:rPr>
-          <w:rFonts w:asciiTheme="minorHAnsi" w:hAnsiTheme="minorHAnsi" w:cstheme="minorHAnsi"/>
-          <w:sz w:val="21"/>
-          <w:szCs w:val="21"/>
-          <w:lang w:val="id-ID"/>
-        </w:rPr>
-        <w:t>tersedia yang menyebabkan model memiliki lebih banyak variasi dan informasi yang dapat dipelajari.</w:t>
+        <w:t xml:space="preserve"> sehingga meningkatkan jumlah sampel yang tersedia yang menyebabkan model memiliki lebih banyak variasi dan informasi yang dapat dipelajari.</w:t>
       </w:r>
     </w:p>
     <w:p>
@@ -12045,7 +18838,7 @@
           <w:lang w:val="fi-FI"/>
         </w:rPr>
       </w:pPr>
-      <w:bookmarkStart w:id="7" w:name="_Hlk138802309"/>
+      <w:bookmarkStart w:id="9" w:name="_Hlk138802309"/>
       <w:r>
         <w:rPr>
           <w:rFonts w:asciiTheme="minorHAnsi" w:hAnsiTheme="minorHAnsi" w:cstheme="minorHAnsi"/>
@@ -12114,7 +18907,7 @@
         <w:t>.</w:t>
       </w:r>
     </w:p>
-    <w:bookmarkEnd w:id="7"/>
+    <w:bookmarkEnd w:id="9"/>
     <w:p>
       <w:pPr>
         <w:pStyle w:val="Heading1"/>
@@ -12272,14 +19065,7 @@
               <w:rFonts w:asciiTheme="minorHAnsi" w:eastAsia="Times New Roman" w:hAnsiTheme="minorHAnsi" w:cstheme="minorHAnsi"/>
             </w:rPr>
             <w:tab/>
-            <w:t xml:space="preserve">A. Putra, D. Haeirudin, H. Khairunnisa, dan R. Latifah, “Analisis Sentimen Masyarakat Terhadap Kebijakan PPKM Pada Media Sosial Twitter </w:t>
-          </w:r>
-          <w:r>
-            <w:rPr>
-              <w:rFonts w:asciiTheme="minorHAnsi" w:eastAsia="Times New Roman" w:hAnsiTheme="minorHAnsi" w:cstheme="minorHAnsi"/>
-            </w:rPr>
-            <w:lastRenderedPageBreak/>
-            <w:t xml:space="preserve">Menggunakan Algoritma Svm,” </w:t>
+            <w:t xml:space="preserve">A. Putra, D. Haeirudin, H. Khairunnisa, dan R. Latifah, “Analisis Sentimen Masyarakat Terhadap Kebijakan PPKM Pada Media Sosial Twitter Menggunakan Algoritma Svm,” </w:t>
           </w:r>
           <w:r>
             <w:rPr>
@@ -12488,7 +19274,14 @@
               <w:rFonts w:asciiTheme="minorHAnsi" w:eastAsia="Times New Roman" w:hAnsiTheme="minorHAnsi" w:cstheme="minorHAnsi"/>
             </w:rPr>
             <w:tab/>
-            <w:t xml:space="preserve">A. P. Giovani, A. Ardiansyah, T. Haryanti, L. Kurniawati, dan W. Gata, “Analisis Sentimen Aplikasi Ruang Guru Di Twitter Menggunakan Algoritma Klasifikasi,” </w:t>
+            <w:t xml:space="preserve">A. P. Giovani, A. Ardiansyah, T. Haryanti, L. Kurniawati, dan W. Gata, “Analisis Sentimen Aplikasi Ruang Guru Di Twitter Menggunakan </w:t>
+          </w:r>
+          <w:r>
+            <w:rPr>
+              <w:rFonts w:asciiTheme="minorHAnsi" w:eastAsia="Times New Roman" w:hAnsiTheme="minorHAnsi" w:cstheme="minorHAnsi"/>
+            </w:rPr>
+            <w:lastRenderedPageBreak/>
+            <w:t xml:space="preserve">Algoritma Klasifikasi,” </w:t>
           </w:r>
           <w:r>
             <w:rPr>
@@ -12805,11 +19598,11 @@
       </w:pPr>
     </w:p>
     <w:sectPr>
-      <w:headerReference w:type="even" r:id="rId26"/>
-      <w:headerReference w:type="default" r:id="rId27"/>
-      <w:footerReference w:type="even" r:id="rId28"/>
-      <w:headerReference w:type="first" r:id="rId29"/>
-      <w:footerReference w:type="first" r:id="rId30"/>
+      <w:headerReference w:type="even" r:id="rId28"/>
+      <w:headerReference w:type="default" r:id="rId29"/>
+      <w:footerReference w:type="even" r:id="rId30"/>
+      <w:headerReference w:type="first" r:id="rId31"/>
+      <w:footerReference w:type="first" r:id="rId32"/>
       <w:type w:val="continuous"/>
       <w:pgSz w:w="11907" w:h="16840" w:code="9"/>
       <w:pgMar w:top="1701" w:right="851" w:bottom="1588" w:left="1418" w:header="720" w:footer="720" w:gutter="0"/>
@@ -17223,7 +24016,7 @@
   <w:style w:type="paragraph" w:default="1" w:styleId="Normal">
     <w:name w:val="Normal"/>
     <w:qFormat/>
-    <w:rsid w:val="00F541F6"/>
+    <w:rsid w:val="00722B2D"/>
   </w:style>
   <w:style w:type="paragraph" w:styleId="Heading1">
     <w:name w:val="heading 1"/>
@@ -19023,6 +25816,13 @@
     <w:pitch w:val="variable"/>
     <w:sig w:usb0="E00006FF" w:usb1="420024FF" w:usb2="02000000" w:usb3="00000000" w:csb0="0000019F" w:csb1="00000000"/>
   </w:font>
+  <w:font w:name="Segoe UI">
+    <w:panose1 w:val="020B0502040204020203"/>
+    <w:charset w:val="00"/>
+    <w:family w:val="swiss"/>
+    <w:pitch w:val="variable"/>
+    <w:sig w:usb0="E4002EFF" w:usb1="C000E47F" w:usb2="00000009" w:usb3="00000000" w:csb0="000001FF" w:csb1="00000000"/>
+  </w:font>
   <w:font w:name="Cambria">
     <w:panose1 w:val="02040503050406030204"/>
     <w:charset w:val="00"/>
@@ -19060,12 +25860,16 @@
     <w:rsid w:val="001F702B"/>
     <w:rsid w:val="003B2FB9"/>
     <w:rsid w:val="008722DD"/>
+    <w:rsid w:val="00933476"/>
     <w:rsid w:val="00961894"/>
     <w:rsid w:val="00A12F0A"/>
     <w:rsid w:val="00A67D80"/>
     <w:rsid w:val="00AC276B"/>
     <w:rsid w:val="00C851A5"/>
+    <w:rsid w:val="00D37949"/>
+    <w:rsid w:val="00D70203"/>
     <w:rsid w:val="00F06A81"/>
+    <w:rsid w:val="00FA3AD9"/>
     <w:rsid w:val="00FD0AC1"/>
   </w:rsids>
   <m:mathPr>
@@ -19543,28 +26347,12 @@
     <w:name w:val="1547C7FE4B354F3AB6D97A7EF1D66107"/>
     <w:rsid w:val="008722DD"/>
   </w:style>
-  <w:style w:type="paragraph" w:customStyle="1" w:styleId="09B33B0FF5674EAFB8E569F215567D8B">
-    <w:name w:val="09B33B0FF5674EAFB8E569F215567D8B"/>
-    <w:rsid w:val="00AC276B"/>
-  </w:style>
   <w:style w:type="paragraph" w:customStyle="1" w:styleId="4CB1B95BD66C4B64AEE0744EEA93C8A8">
     <w:name w:val="4CB1B95BD66C4B64AEE0744EEA93C8A8"/>
     <w:rsid w:val="00AC276B"/>
   </w:style>
-  <w:style w:type="paragraph" w:customStyle="1" w:styleId="5369683C502142AF9A918E9A4927BB5F">
-    <w:name w:val="5369683C502142AF9A918E9A4927BB5F"/>
-    <w:rsid w:val="00AC276B"/>
-  </w:style>
   <w:style w:type="paragraph" w:customStyle="1" w:styleId="4126046B457E42F6B1FBBA4DE9E24CFB">
     <w:name w:val="4126046B457E42F6B1FBBA4DE9E24CFB"/>
-    <w:rsid w:val="00AC276B"/>
-  </w:style>
-  <w:style w:type="paragraph" w:customStyle="1" w:styleId="B6DE2B2B144C42EDB4BF5F1754F93EC9">
-    <w:name w:val="B6DE2B2B144C42EDB4BF5F1754F93EC9"/>
-    <w:rsid w:val="00AC276B"/>
-  </w:style>
-  <w:style w:type="paragraph" w:customStyle="1" w:styleId="458DA0C5878A41E5982D949E908E7156">
-    <w:name w:val="458DA0C5878A41E5982D949E908E7156"/>
     <w:rsid w:val="00AC276B"/>
   </w:style>
   <w:style w:type="paragraph" w:customStyle="1" w:styleId="BF375143F6704DDEB9475F4940393327">
@@ -19575,36 +26363,8 @@
     <w:name w:val="78076300124D438B87BA9FF0E8D75153"/>
     <w:rsid w:val="00AC276B"/>
   </w:style>
-  <w:style w:type="paragraph" w:customStyle="1" w:styleId="B244ADADF0854A0B9A8C8A756AF2B38B">
-    <w:name w:val="B244ADADF0854A0B9A8C8A756AF2B38B"/>
-    <w:rsid w:val="00AC276B"/>
-  </w:style>
   <w:style w:type="paragraph" w:customStyle="1" w:styleId="6F19B79E3462486E938DD80FA64FA7A9">
     <w:name w:val="6F19B79E3462486E938DD80FA64FA7A9"/>
-    <w:rsid w:val="00AC276B"/>
-  </w:style>
-  <w:style w:type="paragraph" w:customStyle="1" w:styleId="38AEB39E49A74CEBB4BDF1ACCA8005B9">
-    <w:name w:val="38AEB39E49A74CEBB4BDF1ACCA8005B9"/>
-    <w:rsid w:val="00AC276B"/>
-  </w:style>
-  <w:style w:type="paragraph" w:customStyle="1" w:styleId="13040A7002044118B9EDFAD353BDA69F">
-    <w:name w:val="13040A7002044118B9EDFAD353BDA69F"/>
-    <w:rsid w:val="00AC276B"/>
-  </w:style>
-  <w:style w:type="paragraph" w:customStyle="1" w:styleId="F743D9889E8C4764A826B8164EBD4E5D">
-    <w:name w:val="F743D9889E8C4764A826B8164EBD4E5D"/>
-    <w:rsid w:val="00AC276B"/>
-  </w:style>
-  <w:style w:type="paragraph" w:customStyle="1" w:styleId="343AD4877F8643B88A9003F1D14C9DBE">
-    <w:name w:val="343AD4877F8643B88A9003F1D14C9DBE"/>
-    <w:rsid w:val="00AC276B"/>
-  </w:style>
-  <w:style w:type="paragraph" w:customStyle="1" w:styleId="3B36ABDDFEA64D9C8EA83DEDF5CF348D">
-    <w:name w:val="3B36ABDDFEA64D9C8EA83DEDF5CF348D"/>
-    <w:rsid w:val="00AC276B"/>
-  </w:style>
-  <w:style w:type="paragraph" w:customStyle="1" w:styleId="B39F1EF3318149EC9D0DF493D28CBE66">
-    <w:name w:val="B39F1EF3318149EC9D0DF493D28CBE66"/>
     <w:rsid w:val="00AC276B"/>
   </w:style>
   <w:style w:type="paragraph" w:customStyle="1" w:styleId="395B1A8ED786452C99E3E7B0395735F1">
@@ -19615,36 +26375,12 @@
     <w:name w:val="CBA78D5243D542139DF52F1B7D0245C2"/>
     <w:rsid w:val="00AC276B"/>
   </w:style>
-  <w:style w:type="paragraph" w:customStyle="1" w:styleId="DBA89D4B562F443D8431E36A9DB14FEE">
-    <w:name w:val="DBA89D4B562F443D8431E36A9DB14FEE"/>
-    <w:rsid w:val="00AC276B"/>
-  </w:style>
-  <w:style w:type="paragraph" w:customStyle="1" w:styleId="B3DD42ECA87B4196A0018F1F9EB74C85">
-    <w:name w:val="B3DD42ECA87B4196A0018F1F9EB74C85"/>
-    <w:rsid w:val="00AC276B"/>
-  </w:style>
-  <w:style w:type="paragraph" w:customStyle="1" w:styleId="E1D15DAF271C45DAA20672399018D11F">
-    <w:name w:val="E1D15DAF271C45DAA20672399018D11F"/>
-    <w:rsid w:val="00AC276B"/>
-  </w:style>
   <w:style w:type="paragraph" w:customStyle="1" w:styleId="6AFC8B6F1B2A4797B8975ABD3C937585">
     <w:name w:val="6AFC8B6F1B2A4797B8975ABD3C937585"/>
     <w:rsid w:val="00AC276B"/>
   </w:style>
-  <w:style w:type="paragraph" w:customStyle="1" w:styleId="D4204B70DEC64B5A8D12C49FEA6F9801">
-    <w:name w:val="D4204B70DEC64B5A8D12C49FEA6F9801"/>
-    <w:rsid w:val="00AC276B"/>
-  </w:style>
   <w:style w:type="paragraph" w:customStyle="1" w:styleId="54C8F788984E4C4CBA31FC1C982D6454">
     <w:name w:val="54C8F788984E4C4CBA31FC1C982D6454"/>
-    <w:rsid w:val="00AC276B"/>
-  </w:style>
-  <w:style w:type="paragraph" w:customStyle="1" w:styleId="CF7F19BA190849EB93B91B0E05DD39B1">
-    <w:name w:val="CF7F19BA190849EB93B91B0E05DD39B1"/>
-    <w:rsid w:val="00AC276B"/>
-  </w:style>
-  <w:style w:type="paragraph" w:customStyle="1" w:styleId="718362250ECE4D75B4D826B030B412DA">
-    <w:name w:val="718362250ECE4D75B4D826B030B412DA"/>
     <w:rsid w:val="00AC276B"/>
   </w:style>
   <w:style w:type="paragraph" w:customStyle="1" w:styleId="77CBBEF5E21A4B5682825FBD2F62DE93">
